--- a/DossierConception.docx
+++ b/DossierConception.docx
@@ -1596,12 +1596,6 @@
         <w:pStyle w:val="1titreTOC"/>
         <w:widowControl/>
         <w:spacing w:before="283"/>
-        <w:rPr>
-          <w:rFonts w:ascii="Verdana" w:hAnsi="Verdana" w:cs="Verdana"/>
-          <w:caps w:val="0"/>
-          <w:sz w:val="24"/>
-          <w:szCs w:val="24"/>
-        </w:rPr>
       </w:pPr>
       <w:r>
         <w:rPr>
@@ -1627,15 +1621,401 @@
       </w:r>
       <w:r>
         <w:rPr>
-          <w:rFonts w:ascii="Verdana" w:hAnsi="Verdana" w:cs="Verdana"/>
-          <w:b w:val="0"/>
-          <w:bCs w:val="0"/>
-          <w:caps w:val="0"/>
-          <w:sz w:val="24"/>
-          <w:szCs w:val="24"/>
-        </w:rPr>
-        <w:t>Nous allons donc créer une classe «Mangler» qui s'en occupera. Cette classe va contenir un dictionnaire des symboles décorés ou non.</w:t>
-      </w:r>
+          <w:rFonts w:ascii="Verdana" w:hAnsi="Verdana" w:eastAsia="Verdana" w:cs="Verdana"/>
+          <w:b w:val="0"/>
+          <w:bCs w:val="0"/>
+          <w:caps w:val="0"/>
+          <w:sz w:val="24"/>
+          <w:szCs w:val="24"/>
+        </w:rPr>
+        <w:t>Nous allons donc créer une classe «Mangler» qui s'en occupera</w:t>
+      </w:r>
+      <w:r>
+        <w:rPr>
+          <w:rFonts w:ascii="Verdana" w:hAnsi="Verdana" w:eastAsia="Verdana" w:cs="Verdana"/>
+          <w:b w:val="0"/>
+          <w:bCs w:val="0"/>
+          <w:caps w:val="0"/>
+          <w:sz w:val="24"/>
+          <w:szCs w:val="24"/>
+        </w:rPr>
+        <w:t>.</w:t>
+      </w:r>
+    </w:p>
+    <w:p xmlns:wp14="http://schemas.microsoft.com/office/word/2010/wordml" wp14:textId="77777777" wp14:noSpellErr="1">
+      <w:pPr>
+        <w:pStyle w:val="1titreTOC"/>
+        <w:widowControl/>
+        <w:spacing w:before="283"/>
+      </w:pPr>
+      <w:r>
+        <w:rPr>
+          <w:rFonts w:ascii="Verdana" w:hAnsi="Verdana" w:eastAsia="Verdana" w:cs="Verdana"/>
+          <w:b w:val="0"/>
+          <w:bCs w:val="0"/>
+          <w:caps w:val="0"/>
+          <w:sz w:val="24"/>
+          <w:szCs w:val="24"/>
+        </w:rPr>
+        <w:t xml:space="preserve">Cette classe se base sur l'utilisation de la classe "Module" Décrite dans la partie </w:t>
+      </w:r>
+      <w:r>
+        <w:rPr>
+          <w:rFonts w:ascii="Verdana" w:hAnsi="Verdana" w:eastAsia="Verdana" w:cs="Verdana"/>
+          <w:b w:val="0"/>
+          <w:bCs w:val="0"/>
+          <w:caps w:val="0"/>
+          <w:sz w:val="24"/>
+          <w:szCs w:val="24"/>
+        </w:rPr>
+        <w:t>D. suivant la convention suivante; elle se base sur le prototype de chaque fonction contenue dans un module ou une classe pour établir son nom une fois en C:</w:t>
+      </w:r>
+    </w:p>
+    <w:p xmlns:wp14="http://schemas.microsoft.com/office/word/2010/wordml" wp14:textId="77777777">
+      <w:pPr>
+        <w:pStyle w:val="1titreTOC"/>
+        <w:widowControl/>
+        <w:spacing w:before="283"/>
+      </w:pPr>
+      <w:r>
+        <w:rPr>
+          <w:rFonts w:ascii="Verdana" w:hAnsi="Verdana" w:eastAsia="Verdana" w:cs="Verdana"/>
+          <w:b w:val="1"/>
+          <w:bCs w:val="1"/>
+          <w:caps w:val="0"/>
+          <w:sz w:val="24"/>
+          <w:szCs w:val="24"/>
+        </w:rPr>
+        <w:t>[["</w:t>
+      </w:r>
+      <w:r>
+        <w:rPr>
+          <w:rFonts w:ascii="Verdana" w:hAnsi="Verdana" w:eastAsia="Verdana" w:cs="Verdana"/>
+          <w:b w:val="1"/>
+          <w:bCs w:val="1"/>
+          <w:caps w:val="0"/>
+          <w:sz w:val="24"/>
+          <w:szCs w:val="24"/>
+        </w:rPr>
+        <w:t>M</w:t>
+      </w:r>
+      <w:r>
+        <w:rPr>
+          <w:rFonts w:ascii="Verdana" w:hAnsi="Verdana" w:eastAsia="Verdana" w:cs="Verdana"/>
+          <w:b w:val="1"/>
+          <w:bCs w:val="1"/>
+          <w:caps w:val="0"/>
+          <w:sz w:val="24"/>
+          <w:szCs w:val="24"/>
+        </w:rPr>
+        <w:t>odule"|"C</w:t>
+      </w:r>
+      <w:r>
+        <w:rPr>
+          <w:rFonts w:ascii="Verdana" w:hAnsi="Verdana" w:eastAsia="Verdana" w:cs="Verdana"/>
+          <w:b w:val="1"/>
+          <w:bCs w:val="1"/>
+          <w:caps w:val="0"/>
+          <w:sz w:val="24"/>
+          <w:szCs w:val="24"/>
+        </w:rPr>
+        <w:t>lass"]</w:t>
+      </w:r>
+      <w:r>
+        <w:rPr>
+          <w:rFonts w:ascii="Verdana" w:hAnsi="Verdana" w:eastAsia="Verdana" w:cs="Verdana"/>
+          <w:b w:val="1"/>
+          <w:bCs w:val="1"/>
+          <w:caps w:val="0"/>
+          <w:sz w:val="24"/>
+          <w:szCs w:val="24"/>
+        </w:rPr>
+        <w:t>module/className'_'</w:t>
+      </w:r>
+      <w:r>
+        <w:rPr>
+          <w:rFonts w:ascii="Verdana" w:hAnsi="Verdana" w:eastAsia="Verdana" w:cs="Verdana"/>
+          <w:b w:val="1"/>
+          <w:bCs w:val="1"/>
+          <w:caps w:val="0"/>
+          <w:sz w:val="24"/>
+          <w:szCs w:val="24"/>
+        </w:rPr>
+        <w:t>]+ ReturnType</w:t>
+      </w:r>
+      <w:r>
+        <w:rPr>
+          <w:rFonts w:ascii="Verdana" w:hAnsi="Verdana" w:eastAsia="Verdana" w:cs="Verdana"/>
+          <w:b w:val="1"/>
+          <w:bCs w:val="1"/>
+          <w:caps w:val="0"/>
+          <w:sz w:val="24"/>
+          <w:szCs w:val="24"/>
+        </w:rPr>
+        <w:t xml:space="preserve"> '_' OriginalName['_'</w:t>
+      </w:r>
+      <w:r>
+        <w:rPr>
+          <w:rFonts w:ascii="Verdana" w:hAnsi="Verdana" w:eastAsia="Verdana" w:cs="Verdana"/>
+          <w:b w:val="1"/>
+          <w:bCs w:val="1"/>
+          <w:caps w:val="0"/>
+          <w:sz w:val="24"/>
+          <w:szCs w:val="24"/>
+        </w:rPr>
+        <w:t>argTypeN</w:t>
+      </w:r>
+      <w:r>
+        <w:rPr>
+          <w:rFonts w:ascii="Verdana" w:hAnsi="Verdana" w:eastAsia="Verdana" w:cs="Verdana"/>
+          <w:b w:val="1"/>
+          <w:bCs w:val="1"/>
+          <w:caps w:val="0"/>
+          <w:sz w:val="24"/>
+          <w:szCs w:val="24"/>
+        </w:rPr>
+        <w:t>]+[num]</w:t>
+      </w:r>
+      <w:r>
+        <w:rPr>
+          <w:rFonts w:ascii="Verdana" w:hAnsi="Verdana" w:eastAsia="Verdana" w:cs="Verdana"/>
+          <w:b w:val="1"/>
+          <w:bCs w:val="1"/>
+          <w:caps w:val="0"/>
+          <w:sz w:val="24"/>
+          <w:szCs w:val="24"/>
+        </w:rPr>
+        <w:t>?</w:t>
+      </w:r>
+    </w:p>
+    <w:p xmlns:wp14="http://schemas.microsoft.com/office/word/2010/wordml" wp14:textId="77777777">
+      <w:pPr>
+        <w:pStyle w:val="1titreTOC"/>
+        <w:widowControl/>
+        <w:spacing w:before="283"/>
+        <w:ind w:left="225" w:hanging="0"/>
+      </w:pPr>
+      <w:r>
+        <w:rPr>
+          <w:rFonts w:ascii="Verdana" w:hAnsi="Verdana" w:eastAsia="Verdana" w:cs="Verdana"/>
+          <w:b w:val="0"/>
+          <w:bCs w:val="0"/>
+          <w:caps w:val="0"/>
+          <w:sz w:val="24"/>
+          <w:szCs w:val="24"/>
+        </w:rPr>
+        <w:t/>
+      </w:r>
+    </w:p>
+    <w:p xmlns:wp14="http://schemas.microsoft.com/office/word/2010/wordml" wp14:textId="77777777" wp14:noSpellErr="1">
+      <w:pPr>
+        <w:pStyle w:val="1titreTOC"/>
+        <w:widowControl/>
+        <w:spacing w:before="283"/>
+        <w:ind w:left="225" w:hanging="0"/>
+      </w:pPr>
+      <w:r>
+        <w:rPr>
+          <w:rFonts w:ascii="Verdana" w:hAnsi="Verdana" w:eastAsia="Verdana" w:cs="Verdana"/>
+          <w:b w:val="0"/>
+          <w:bCs w:val="0"/>
+          <w:caps w:val="0"/>
+          <w:sz w:val="24"/>
+          <w:szCs w:val="24"/>
+        </w:rPr>
+        <w:t>de cette manière, une fonction avec le prototype:</w:t>
+      </w:r>
+    </w:p>
+    <w:p xmlns:wp14="http://schemas.microsoft.com/office/word/2010/wordml" wp14:textId="77777777">
+      <w:pPr>
+        <w:pStyle w:val="1titreTOC"/>
+        <w:widowControl/>
+        <w:spacing w:before="283"/>
+        <w:ind w:left="225" w:hanging="0"/>
+      </w:pPr>
+      <w:r>
+        <w:rPr>
+          <w:rFonts w:ascii="Verdana" w:hAnsi="Verdana" w:eastAsia="Verdana" w:cs="Verdana"/>
+          <w:b w:val="0"/>
+          <w:bCs w:val="0"/>
+          <w:caps w:val="0"/>
+          <w:sz w:val="24"/>
+          <w:szCs w:val="24"/>
+        </w:rPr>
+        <w:t>int toto(char *stuff, void *something</w:t>
+      </w:r>
+      <w:r>
+        <w:rPr>
+          <w:rFonts w:ascii="Verdana" w:hAnsi="Verdana" w:eastAsia="Verdana" w:cs="Verdana"/>
+          <w:b w:val="0"/>
+          <w:bCs w:val="0"/>
+          <w:caps w:val="0"/>
+          <w:sz w:val="24"/>
+          <w:szCs w:val="24"/>
+        </w:rPr>
+        <w:t>);</w:t>
+      </w:r>
+    </w:p>
+    <w:p xmlns:wp14="http://schemas.microsoft.com/office/word/2010/wordml" wp14:textId="77777777" wp14:noSpellErr="1">
+      <w:pPr>
+        <w:pStyle w:val="1titreTOC"/>
+        <w:widowControl/>
+        <w:spacing w:before="283"/>
+        <w:ind w:left="225" w:hanging="0"/>
+      </w:pPr>
+      <w:r>
+        <w:rPr>
+          <w:rFonts w:ascii="Verdana" w:hAnsi="Verdana" w:eastAsia="Verdana" w:cs="Verdana"/>
+          <w:b w:val="0"/>
+          <w:bCs w:val="0"/>
+          <w:caps w:val="0"/>
+          <w:sz w:val="24"/>
+          <w:szCs w:val="24"/>
+        </w:rPr>
+        <w:t>dans le module tata donnera:</w:t>
+      </w:r>
+    </w:p>
+    <w:p xmlns:wp14="http://schemas.microsoft.com/office/word/2010/wordml" wp14:textId="77777777">
+      <w:pPr>
+        <w:pStyle w:val="1titreTOC"/>
+        <w:widowControl/>
+        <w:spacing w:before="283"/>
+        <w:ind w:left="225" w:hanging="0"/>
+      </w:pPr>
+      <w:r>
+        <w:rPr>
+          <w:rFonts w:ascii="Verdana" w:hAnsi="Verdana" w:eastAsia="Verdana" w:cs="Verdana"/>
+          <w:b w:val="0"/>
+          <w:bCs w:val="0"/>
+          <w:caps w:val="0"/>
+          <w:sz w:val="24"/>
+          <w:szCs w:val="24"/>
+        </w:rPr>
+        <w:t>Module</w:t>
+      </w:r>
+      <w:r>
+        <w:rPr>
+          <w:rFonts w:ascii="Verdana" w:hAnsi="Verdana" w:eastAsia="Verdana" w:cs="Verdana"/>
+          <w:b w:val="0"/>
+          <w:bCs w:val="0"/>
+          <w:caps w:val="0"/>
+          <w:sz w:val="24"/>
+          <w:szCs w:val="24"/>
+        </w:rPr>
+        <w:t>tata_int_toto_Pchar_Pvoid</w:t>
+      </w:r>
+    </w:p>
+    <w:p xmlns:wp14="http://schemas.microsoft.com/office/word/2010/wordml" wp14:textId="77777777" wp14:noSpellErr="1">
+      <w:pPr>
+        <w:pStyle w:val="1titreTOC"/>
+        <w:widowControl/>
+        <w:spacing w:before="283"/>
+        <w:ind w:left="225" w:hanging="0"/>
+      </w:pPr>
+      <w:r>
+        <w:rPr>
+          <w:rFonts w:ascii="Verdana" w:hAnsi="Verdana" w:eastAsia="Verdana" w:cs="Verdana"/>
+          <w:b w:val="0"/>
+          <w:bCs w:val="0"/>
+          <w:caps w:val="0"/>
+          <w:sz w:val="24"/>
+          <w:szCs w:val="24"/>
+        </w:rPr>
+        <w:t>à noter:</w:t>
+      </w:r>
+    </w:p>
+    <w:p xmlns:wp14="http://schemas.microsoft.com/office/word/2010/wordml" wp14:textId="77777777" wp14:noSpellErr="1">
+      <w:pPr>
+        <w:pStyle w:val="1titreTOC"/>
+        <w:widowControl/>
+        <w:numPr>
+          <w:ilvl w:val="0"/>
+          <w:numId w:val="7"/>
+        </w:numPr>
+        <w:spacing w:before="283"/>
+        <w:rPr>
+          <w:rFonts w:ascii="Verdana" w:hAnsi="Verdana" w:eastAsia="Verdana" w:cs="Verdana"/>
+          <w:sz w:val="24"/>
+          <w:szCs w:val="24"/>
+        </w:rPr>
+      </w:pPr>
+      <w:r>
+        <w:rPr>
+          <w:rFonts w:ascii="Verdana" w:hAnsi="Verdana" w:eastAsia="Verdana" w:cs="Verdana"/>
+          <w:b w:val="0"/>
+          <w:bCs w:val="0"/>
+          <w:caps w:val="0"/>
+          <w:sz w:val="24"/>
+          <w:szCs w:val="24"/>
+        </w:rPr>
+        <w:t xml:space="preserve"> </w:t>
+      </w:r>
+      <w:r>
+        <w:rPr>
+          <w:rFonts w:ascii="Verdana" w:hAnsi="Verdana" w:eastAsia="Verdana" w:cs="Verdana"/>
+          <w:b w:val="0"/>
+          <w:bCs w:val="0"/>
+          <w:caps w:val="0"/>
+          <w:sz w:val="24"/>
+          <w:szCs w:val="24"/>
+        </w:rPr>
+        <w:t>en cas de collision à l'issue de la décoration, un nombre sera ajouté</w:t>
+      </w:r>
+      <w:r>
+        <w:rPr>
+          <w:rFonts w:ascii="Verdana" w:hAnsi="Verdana" w:eastAsia="Verdana" w:cs="Verdana"/>
+          <w:b w:val="0"/>
+          <w:bCs w:val="0"/>
+          <w:caps w:val="0"/>
+          <w:sz w:val="24"/>
+          <w:szCs w:val="24"/>
+        </w:rPr>
+        <w:t xml:space="preserve"> à la fin, jusqu’à ne trouver aucune collision.</w:t>
+      </w:r>
+    </w:p>
+    <w:p xmlns:wp14="http://schemas.microsoft.com/office/word/2010/wordml" wp14:textId="77777777">
+      <w:pPr>
+        <w:pStyle w:val="1titreTOC"/>
+        <w:widowControl/>
+        <w:numPr>
+          <w:ilvl w:val="0"/>
+          <w:numId w:val="7"/>
+        </w:numPr>
+        <w:spacing w:before="283"/>
+        <w:rPr>
+          <w:rFonts w:ascii="Verdana" w:hAnsi="Verdana" w:eastAsia="Verdana" w:cs="Verdana"/>
+          <w:sz w:val="24"/>
+          <w:szCs w:val="24"/>
+        </w:rPr>
+      </w:pPr>
+      <w:r>
+        <w:rPr>
+          <w:rFonts w:ascii="Verdana" w:hAnsi="Verdana" w:eastAsia="Verdana" w:cs="Verdana"/>
+          <w:b w:val="0"/>
+          <w:bCs w:val="0"/>
+          <w:caps w:val="0"/>
+          <w:sz w:val="24"/>
+          <w:szCs w:val="24"/>
+        </w:rPr>
+        <w:t>un P est ajouté au nom du type selon la profondeur du pointeur (un void ** corresponderais donc à PPvoid)</w:t>
+      </w:r>
+      <w:r>
+        <w:rPr>
+          <w:rFonts w:ascii="Verdana" w:hAnsi="Verdana" w:eastAsia="Verdana" w:cs="Verdana"/>
+          <w:b w:val="0"/>
+          <w:bCs w:val="0"/>
+          <w:caps w:val="0"/>
+          <w:sz w:val="24"/>
+          <w:szCs w:val="24"/>
+        </w:rPr>
+        <w:t>.</w:t>
+      </w:r>
+    </w:p>
+    <w:p w14:noSpellErr="1">
+      <w:pPr>
+        <w:pStyle w:val="1titreTOC"/>
+        <w:spacing w:before="283"/>
+      </w:pPr>
     </w:p>
     <w:p xmlns:wp14="http://schemas.microsoft.com/office/word/2010/wordml" wp14:textId="77777777">
       <w:pPr>
@@ -2486,6 +2866,117 @@
 
 <file path=word/numbering.xml><?xml version="1.0" encoding="utf-8"?>
 <w:numbering xmlns:wpc="http://schemas.microsoft.com/office/word/2010/wordprocessingCanvas" xmlns:cx="http://schemas.microsoft.com/office/drawing/2014/chartex" xmlns:mc="http://schemas.openxmlformats.org/markup-compatibility/2006" xmlns:o="urn:schemas-microsoft-com:office:office" xmlns:r="http://schemas.openxmlformats.org/officeDocument/2006/relationships" xmlns:m="http://schemas.openxmlformats.org/officeDocument/2006/math" xmlns:v="urn:schemas-microsoft-com:vml" xmlns:wp14="http://schemas.microsoft.com/office/word/2010/wordprocessingDrawing" xmlns:wp="http://schemas.openxmlformats.org/drawingml/2006/wordprocessingDrawing" xmlns:w10="urn:schemas-microsoft-com:office:word" xmlns:w="http://schemas.openxmlformats.org/wordprocessingml/2006/main" xmlns:w14="http://schemas.microsoft.com/office/word/2010/wordml" xmlns:w15="http://schemas.microsoft.com/office/word/2012/wordml" xmlns:w16se="http://schemas.microsoft.com/office/word/2015/wordml/symex" xmlns:wpg="http://schemas.microsoft.com/office/word/2010/wordprocessingGroup" xmlns:wpi="http://schemas.microsoft.com/office/word/2010/wordprocessingInk" xmlns:wne="http://schemas.microsoft.com/office/word/2006/wordml" xmlns:wps="http://schemas.microsoft.com/office/word/2010/wordprocessingShape" mc:Ignorable="w14 w15 w16se wp14">
+  <w:abstractNum xmlns:w="http://schemas.openxmlformats.org/wordprocessingml/2006/main" w:abstractNumId="6">
+    <w:multiLevelType xmlns:w="http://schemas.openxmlformats.org/wordprocessingml/2006/main" w:val="hybridMultilevel"/>
+    <w:lvl xmlns:w="http://schemas.openxmlformats.org/wordprocessingml/2006/main" w:ilvl="0">
+      <w:start w:val="1"/>
+      <w:numFmt w:val="bullet"/>
+      <w:lvlText w:val=""/>
+      <w:lvlJc w:val="left"/>
+      <w:pPr>
+        <w:ind w:left="720" w:hanging="360"/>
+      </w:pPr>
+      <w:rPr>
+        <w:rFonts w:hint="default" w:ascii="Symbol" w:hAnsi="Symbol"/>
+      </w:rPr>
+    </w:lvl>
+    <w:lvl xmlns:w="http://schemas.openxmlformats.org/wordprocessingml/2006/main" w:ilvl="1">
+      <w:start w:val="1"/>
+      <w:numFmt w:val="bullet"/>
+      <w:lvlText w:val="o"/>
+      <w:lvlJc w:val="left"/>
+      <w:pPr>
+        <w:ind w:left="1440" w:hanging="360"/>
+      </w:pPr>
+      <w:rPr>
+        <w:rFonts w:hint="default" w:ascii="Courier New" w:hAnsi="Courier New"/>
+      </w:rPr>
+    </w:lvl>
+    <w:lvl xmlns:w="http://schemas.openxmlformats.org/wordprocessingml/2006/main" w:ilvl="2">
+      <w:start w:val="1"/>
+      <w:numFmt w:val="bullet"/>
+      <w:lvlText w:val=""/>
+      <w:lvlJc w:val="left"/>
+      <w:pPr>
+        <w:ind w:left="2160" w:hanging="360"/>
+      </w:pPr>
+      <w:rPr>
+        <w:rFonts w:hint="default" w:ascii="Wingdings" w:hAnsi="Wingdings"/>
+      </w:rPr>
+    </w:lvl>
+    <w:lvl xmlns:w="http://schemas.openxmlformats.org/wordprocessingml/2006/main" w:ilvl="3">
+      <w:start w:val="1"/>
+      <w:numFmt w:val="bullet"/>
+      <w:lvlText w:val=""/>
+      <w:lvlJc w:val="left"/>
+      <w:pPr>
+        <w:ind w:left="2880" w:hanging="360"/>
+      </w:pPr>
+      <w:rPr>
+        <w:rFonts w:hint="default" w:ascii="Symbol" w:hAnsi="Symbol"/>
+      </w:rPr>
+    </w:lvl>
+    <w:lvl xmlns:w="http://schemas.openxmlformats.org/wordprocessingml/2006/main" w:ilvl="4">
+      <w:start w:val="1"/>
+      <w:numFmt w:val="bullet"/>
+      <w:lvlText w:val="o"/>
+      <w:lvlJc w:val="left"/>
+      <w:pPr>
+        <w:ind w:left="3600" w:hanging="360"/>
+      </w:pPr>
+      <w:rPr>
+        <w:rFonts w:hint="default" w:ascii="Courier New" w:hAnsi="Courier New"/>
+      </w:rPr>
+    </w:lvl>
+    <w:lvl xmlns:w="http://schemas.openxmlformats.org/wordprocessingml/2006/main" w:ilvl="5">
+      <w:start w:val="1"/>
+      <w:numFmt w:val="bullet"/>
+      <w:lvlText w:val=""/>
+      <w:lvlJc w:val="left"/>
+      <w:pPr>
+        <w:ind w:left="4320" w:hanging="360"/>
+      </w:pPr>
+      <w:rPr>
+        <w:rFonts w:hint="default" w:ascii="Wingdings" w:hAnsi="Wingdings"/>
+      </w:rPr>
+    </w:lvl>
+    <w:lvl xmlns:w="http://schemas.openxmlformats.org/wordprocessingml/2006/main" w:ilvl="6">
+      <w:start w:val="1"/>
+      <w:numFmt w:val="bullet"/>
+      <w:lvlText w:val=""/>
+      <w:lvlJc w:val="left"/>
+      <w:pPr>
+        <w:ind w:left="5040" w:hanging="360"/>
+      </w:pPr>
+      <w:rPr>
+        <w:rFonts w:hint="default" w:ascii="Symbol" w:hAnsi="Symbol"/>
+      </w:rPr>
+    </w:lvl>
+    <w:lvl xmlns:w="http://schemas.openxmlformats.org/wordprocessingml/2006/main" w:ilvl="7">
+      <w:start w:val="1"/>
+      <w:numFmt w:val="bullet"/>
+      <w:lvlText w:val="o"/>
+      <w:lvlJc w:val="left"/>
+      <w:pPr>
+        <w:ind w:left="5760" w:hanging="360"/>
+      </w:pPr>
+      <w:rPr>
+        <w:rFonts w:hint="default" w:ascii="Courier New" w:hAnsi="Courier New"/>
+      </w:rPr>
+    </w:lvl>
+    <w:lvl xmlns:w="http://schemas.openxmlformats.org/wordprocessingml/2006/main" w:ilvl="8">
+      <w:start w:val="1"/>
+      <w:numFmt w:val="bullet"/>
+      <w:lvlText w:val=""/>
+      <w:lvlJc w:val="left"/>
+      <w:pPr>
+        <w:ind w:left="6480" w:hanging="360"/>
+      </w:pPr>
+      <w:rPr>
+        <w:rFonts w:hint="default" w:ascii="Wingdings" w:hAnsi="Wingdings"/>
+      </w:rPr>
+    </w:lvl>
+  </w:abstractNum>
   <w:abstractNum w:abstractNumId="0" w15:restartNumberingAfterBreak="0">
     <w:nsid w:val="00000001"/>
     <w:multiLevelType w:val="multilevel"/>
@@ -3029,6 +3520,9 @@
       </w:pPr>
     </w:lvl>
   </w:abstractNum>
+  <w:num w:numId="7">
+    <w:abstractNumId w:val="6"/>
+  </w:num>
   <w:num w:numId="1">
     <w:abstractNumId w:val="0"/>
   </w:num>

--- a/DossierConception.docx
+++ b/DossierConception.docx
@@ -2077,7 +2077,7 @@
         </w:rPr>
       </w:pPr>
     </w:p>
-    <w:p xmlns:wp14="http://schemas.microsoft.com/office/word/2010/wordml" wp14:textId="77777777">
+    <w:p xmlns:wp14="http://schemas.microsoft.com/office/word/2010/wordml" wp14:textId="77777777" wp14:noSpellErr="1">
       <w:pPr>
         <w:pStyle w:val="1titreTOC"/>
         <w:widowControl/>
@@ -2105,25 +2105,35 @@
       </w:r>
       <w:r>
         <w:rPr>
-          <w:rFonts w:ascii="Verdana" w:hAnsi="Verdana" w:cs="Verdana"/>
-          <w:b w:val="0"/>
-          <w:bCs w:val="0"/>
-          <w:caps w:val="0"/>
-          <w:sz w:val="24"/>
-          <w:szCs w:val="24"/>
-        </w:rPr>
-        <w:t>Le typeur a pour but de déduire le type de certaines variables et fonctions (retour, paramètres), pour permettre la surcharge de variables et fonctions dans du code C.</w:t>
-      </w:r>
-    </w:p>
-    <w:p xmlns:wp14="http://schemas.microsoft.com/office/word/2010/wordml" wp14:textId="77777777">
+          <w:rFonts w:ascii="Verdana" w:hAnsi="Verdana" w:eastAsia="Verdana" w:cs="Verdana"/>
+          <w:b w:val="0"/>
+          <w:bCs w:val="0"/>
+          <w:caps w:val="0"/>
+          <w:sz w:val="24"/>
+          <w:szCs w:val="24"/>
+        </w:rPr>
+        <w:t>Le typeur a pour but de déduire le type de certaines variables et fonctions (retour, paramètres), pour permettre la surcharge de variables et fonctions dans du cod</w:t>
+      </w:r>
+      <w:r>
+        <w:rPr>
+          <w:rFonts w:ascii="Verdana" w:hAnsi="Verdana" w:eastAsia="Verdana" w:cs="Verdana"/>
+          <w:b w:val="0"/>
+          <w:bCs w:val="0"/>
+          <w:caps w:val="0"/>
+          <w:sz w:val="24"/>
+          <w:szCs w:val="24"/>
+        </w:rPr>
+        <w:t>e.</w:t>
+      </w:r>
+    </w:p>
+    <w:p>
       <w:pPr>
         <w:pStyle w:val="1titreTOC"/>
-        <w:widowControl/>
         <w:spacing w:before="283"/>
         <w:ind w:left="0" w:firstLine="0"/>
       </w:pPr>
     </w:p>
-    <w:p xmlns:wp14="http://schemas.microsoft.com/office/word/2010/wordml" wp14:textId="77777777">
+    <w:p xmlns:wp14="http://schemas.microsoft.com/office/word/2010/wordml" wp14:textId="77777777" wp14:noSpellErr="1">
       <w:pPr>
         <w:pStyle w:val="1titreTOC"/>
         <w:widowControl/>
@@ -2132,35 +2142,133 @@
       </w:pPr>
       <w:r>
         <w:rPr>
-          <w:rFonts w:ascii="Verdana" w:hAnsi="Verdana" w:cs="Verdana"/>
+          <w:rFonts w:ascii="Verdana" w:hAnsi="Verdana" w:eastAsia="Verdana" w:cs="Verdana"/>
           <w:caps w:val="0"/>
           <w:sz w:val="24"/>
           <w:szCs w:val="24"/>
         </w:rPr>
         <w:t>C) Import</w:t>
       </w:r>
+      <w:r>
+        <w:rPr>
+          <w:rFonts w:ascii="Verdana" w:hAnsi="Verdana" w:cs="Verdana"/>
+          <w:b w:val="0"/>
+          <w:bCs w:val="0"/>
+          <w:caps w:val="0"/>
+          <w:sz w:val="24"/>
+          <w:szCs w:val="24"/>
+        </w:rPr>
+        <w:tab/>
+      </w:r>
     </w:p>
     <w:p xmlns:wp14="http://schemas.microsoft.com/office/word/2010/wordml" wp14:textId="77777777">
       <w:pPr>
         <w:pStyle w:val="1titreTOC"/>
         <w:widowControl/>
         <w:spacing w:before="283"/>
-      </w:pPr>
+        <w:ind w:left="708" w:hanging="0" w:firstLine="0"/>
+      </w:pPr>
+      <w:r>
+        <w:rPr>
+          <w:rFonts w:ascii="Verdana" w:hAnsi="Verdana" w:eastAsia="Verdana" w:cs="Verdana"/>
+          <w:b w:val="0"/>
+          <w:bCs w:val="0"/>
+          <w:caps w:val="0"/>
+          <w:sz w:val="24"/>
+          <w:szCs w:val="24"/>
+        </w:rPr>
+        <w:t>Le but de la fonction import est de connaitre des types déclarés dans un fichier .kh.</w:t>
+      </w:r>
     </w:p>
     <w:p xmlns:wp14="http://schemas.microsoft.com/office/word/2010/wordml" wp14:textId="77777777">
       <w:pPr>
         <w:pStyle w:val="1titreTOC"/>
         <w:widowControl/>
         <w:spacing w:before="283"/>
-        <w:rPr>
-          <w:rFonts w:ascii="Verdana" w:hAnsi="Verdana" w:cs="Verdana"/>
-          <w:b w:val="0"/>
-          <w:bCs w:val="0"/>
-          <w:caps w:val="0"/>
-          <w:sz w:val="24"/>
-          <w:szCs w:val="24"/>
-        </w:rPr>
-      </w:pPr>
+        <w:ind w:left="708" w:hanging="0" w:firstLine="0"/>
+        <w:jc w:val="left"/>
+      </w:pPr>
+      <w:r>
+        <w:rPr>
+          <w:rFonts w:ascii="Verdana" w:hAnsi="Verdana" w:eastAsia="Verdana" w:cs="Verdana"/>
+          <w:b w:val="0"/>
+          <w:bCs w:val="0"/>
+          <w:caps w:val="0"/>
+          <w:sz w:val="24"/>
+          <w:szCs w:val="24"/>
+        </w:rPr>
+        <w:t>Pendant le parsing, à chaque rencontre d'un mot clé "@import fichier</w:t>
+      </w:r>
+      <w:r>
+        <w:rPr>
+          <w:rFonts w:ascii="Verdana" w:hAnsi="Verdana" w:eastAsia="Verdana" w:cs="Verdana"/>
+          <w:b w:val="0"/>
+          <w:bCs w:val="0"/>
+          <w:caps w:val="0"/>
+          <w:sz w:val="24"/>
+          <w:szCs w:val="24"/>
+        </w:rPr>
+        <w:t xml:space="preserve">",  nous allons faire un appelle récursif à </w:t>
+      </w:r>
+      <w:r>
+        <w:rPr>
+          <w:rFonts w:ascii="Verdana" w:hAnsi="Verdana" w:eastAsia="Verdana" w:cs="Verdana"/>
+          <w:b w:val="0"/>
+          <w:bCs w:val="0"/>
+          <w:caps w:val="0"/>
+          <w:sz w:val="24"/>
+          <w:szCs w:val="24"/>
+        </w:rPr>
+        <w:t>Kooc pour parser ce fichier et en récupérer l'ast.</w:t>
+      </w:r>
+    </w:p>
+    <w:p xmlns:wp14="http://schemas.microsoft.com/office/word/2010/wordml" wp14:textId="77777777">
+      <w:pPr>
+        <w:pStyle w:val="1titreTOC"/>
+        <w:widowControl/>
+        <w:spacing w:before="283"/>
+        <w:ind w:left="708" w:hanging="0" w:firstLine="0"/>
+        <w:jc w:val="left"/>
+      </w:pPr>
+      <w:r>
+        <w:rPr>
+          <w:rFonts w:ascii="Verdana" w:hAnsi="Verdana" w:eastAsia="Verdana" w:cs="Verdana"/>
+          <w:b w:val="0"/>
+          <w:bCs w:val="0"/>
+          <w:caps w:val="0"/>
+          <w:sz w:val="24"/>
+          <w:szCs w:val="24"/>
+        </w:rPr>
+        <w:t>Grâce à cet ast, nous allons pouvoir lister toutes les déclarations faites dans ce fichier pour les mémoriser. Ces déclarations sont alors stockées dans une liste appartenant au singleton "DeclKeeper".</w:t>
+      </w:r>
+    </w:p>
+    <w:p xmlns:wp14="http://schemas.microsoft.com/office/word/2010/wordml" wp14:textId="77777777" w14:noSpellErr="1">
+      <w:pPr>
+        <w:pStyle w:val="1titreTOC"/>
+        <w:widowControl/>
+        <w:spacing w:before="283"/>
+        <w:ind w:left="708" w:hanging="0" w:firstLine="0"/>
+        <w:jc w:val="left"/>
+        <w:rPr>
+          <w:rFonts w:ascii="Verdana" w:hAnsi="Verdana" w:cs="Verdana"/>
+          <w:b w:val="0"/>
+          <w:bCs w:val="0"/>
+          <w:caps w:val="0"/>
+          <w:sz w:val="24"/>
+          <w:szCs w:val="24"/>
+        </w:rPr>
+      </w:pPr>
+      <w:r>
+        <w:rPr>
+          <w:rFonts w:ascii="Verdana" w:hAnsi="Verdana" w:eastAsia="Verdana" w:cs="Verdana"/>
+          <w:b w:val="0"/>
+          <w:bCs w:val="0"/>
+          <w:caps w:val="0"/>
+          <w:sz w:val="24"/>
+          <w:szCs w:val="24"/>
+        </w:rPr>
+        <w:t>Cela nous permettra ensuite de vérifier si les fonctions, variables et type utilisé dans le fichier courant sont connu.</w:t>
+      </w:r>
       <w:r>
         <w:rPr>
           <w:rFonts w:ascii="Verdana" w:hAnsi="Verdana" w:cs="Verdana"/>
@@ -2181,32 +2289,6 @@
           <w:sz w:val="24"/>
           <w:szCs w:val="24"/>
         </w:rPr>
-        <w:t>La fonction d'import va permettre d'inclure les définitions d'un fichier dans un autre fichier à la façon de la directive «Include » en C .</w:t>
-      </w:r>
-    </w:p>
-    <w:p xmlns:wp14="http://schemas.microsoft.com/office/word/2010/wordml" wp14:textId="77777777">
-      <w:pPr>
-        <w:pStyle w:val="1titreTOC"/>
-        <w:widowControl/>
-        <w:spacing w:before="283"/>
-        <w:rPr>
-          <w:rFonts w:ascii="Verdana" w:hAnsi="Verdana" w:cs="Verdana"/>
-          <w:b w:val="0"/>
-          <w:bCs w:val="0"/>
-          <w:caps w:val="0"/>
-          <w:sz w:val="24"/>
-          <w:szCs w:val="24"/>
-        </w:rPr>
-      </w:pPr>
-      <w:r>
-        <w:rPr>
-          <w:rFonts w:ascii="Verdana" w:hAnsi="Verdana" w:cs="Verdana"/>
-          <w:b w:val="0"/>
-          <w:bCs w:val="0"/>
-          <w:caps w:val="0"/>
-          <w:sz w:val="24"/>
-          <w:szCs w:val="24"/>
-        </w:rPr>
         <w:tab/>
       </w:r>
       <w:r>
@@ -2218,7 +2300,7 @@
           <w:sz w:val="24"/>
           <w:szCs w:val="24"/>
         </w:rPr>
-        <w:t>Le fichier à inclure est parsé en suivant les mêmes règles que le fichier courrant et l'ast résultant est ajouté à l'ast courrant.</w:t>
+        <w:tab/>
       </w:r>
     </w:p>
     <w:p xmlns:wp14="http://schemas.microsoft.com/office/word/2010/wordml" wp14:textId="77777777">
@@ -2236,28 +2318,6 @@
           <w:szCs w:val="24"/>
         </w:rPr>
       </w:pPr>
-      <w:r>
-        <w:rPr>
-          <w:rFonts w:ascii="Verdana" w:hAnsi="Verdana" w:cs="Verdana"/>
-          <w:b w:val="0"/>
-          <w:bCs w:val="0"/>
-          <w:caps w:val="0"/>
-          <w:sz w:val="24"/>
-          <w:szCs w:val="24"/>
-        </w:rPr>
-        <w:tab/>
-      </w:r>
-      <w:r>
-        <w:rPr>
-          <w:rFonts w:ascii="Verdana" w:hAnsi="Verdana" w:cs="Verdana"/>
-          <w:b w:val="0"/>
-          <w:bCs w:val="0"/>
-          <w:caps w:val="0"/>
-          <w:sz w:val="24"/>
-          <w:szCs w:val="24"/>
-        </w:rPr>
-        <w:t>Cependant, contrairement à la directive « Include »  nous gardons en mémoire, dans une liste, le nom de chaque fichier qui a été inclus et ne traitons pas ces derniers si leur nom se trouve déjà dans cette liste.</w:t>
-      </w:r>
     </w:p>
     <w:p xmlns:wp14="http://schemas.microsoft.com/office/word/2010/wordml" wp14:textId="77777777">
       <w:pPr>
@@ -2267,37 +2327,36 @@
         <w:ind w:left="555"/>
         <w:rPr>
           <w:rFonts w:ascii="Verdana" w:hAnsi="Verdana" w:cs="Verdana"/>
-          <w:b w:val="0"/>
-          <w:bCs w:val="0"/>
-          <w:caps w:val="0"/>
-          <w:sz w:val="24"/>
-          <w:szCs w:val="24"/>
-        </w:rPr>
-      </w:pPr>
-      <w:r>
-        <w:rPr>
-          <w:rFonts w:ascii="Verdana" w:hAnsi="Verdana" w:cs="Verdana"/>
-          <w:b w:val="0"/>
-          <w:bCs w:val="0"/>
-          <w:caps w:val="0"/>
-          <w:sz w:val="24"/>
-          <w:szCs w:val="24"/>
-        </w:rPr>
-        <w:tab/>
-      </w:r>
-      <w:r>
-        <w:rPr>
-          <w:rFonts w:ascii="Verdana" w:hAnsi="Verdana" w:cs="Verdana"/>
-          <w:b w:val="0"/>
-          <w:bCs w:val="0"/>
-          <w:caps w:val="0"/>
-          <w:sz w:val="24"/>
-          <w:szCs w:val="24"/>
-        </w:rPr>
-        <w:t>L'import prend la forme d'un hook qui est appelé lors du parsing à chaque fois que la directive « @import » est détectée. La liste s'occupant de garder en mémoire tous les fichiers importés est une variable de classe.</w:t>
-      </w:r>
-    </w:p>
-    <w:p xmlns:wp14="http://schemas.microsoft.com/office/word/2010/wordml" wp14:textId="77777777">
+          <w:caps w:val="0"/>
+          <w:sz w:val="24"/>
+          <w:szCs w:val="24"/>
+        </w:rPr>
+      </w:pPr>
+      <w:r>
+        <w:rPr>
+          <w:rFonts w:ascii="Verdana" w:hAnsi="Verdana" w:cs="Verdana"/>
+          <w:caps w:val="0"/>
+          <w:sz w:val="24"/>
+          <w:szCs w:val="24"/>
+        </w:rPr>
+        <w:t>D) Module</w:t>
+      </w:r>
+    </w:p>
+    <w:p xmlns:wp14="http://schemas.microsoft.com/office/word/2010/wordml" wp14:textId="77777777">
+      <w:pPr>
+        <w:pStyle w:val="1titreTOC"/>
+        <w:widowControl/>
+        <w:spacing w:before="283"/>
+        <w:ind w:left="214" w:hanging="0"/>
+        <w:rPr>
+          <w:rFonts w:ascii="Verdana" w:hAnsi="Verdana" w:cs="Verdana"/>
+          <w:caps w:val="0"/>
+          <w:sz w:val="24"/>
+          <w:szCs w:val="24"/>
+        </w:rPr>
+      </w:pPr>
+    </w:p>
+    <w:p xmlns:wp14="http://schemas.microsoft.com/office/word/2010/wordml" wp14:textId="77777777" w14:noSpellErr="1">
       <w:pPr>
         <w:pStyle w:val="1titreTOC"/>
         <w:widowControl/>
@@ -2305,59 +2364,6 @@
         <w:ind w:left="555"/>
         <w:rPr>
           <w:rFonts w:ascii="Verdana" w:hAnsi="Verdana" w:cs="Verdana"/>
-          <w:b w:val="0"/>
-          <w:bCs w:val="0"/>
-          <w:caps w:val="0"/>
-          <w:sz w:val="24"/>
-          <w:szCs w:val="24"/>
-        </w:rPr>
-      </w:pPr>
-    </w:p>
-    <w:p xmlns:wp14="http://schemas.microsoft.com/office/word/2010/wordml" wp14:textId="77777777">
-      <w:pPr>
-        <w:pStyle w:val="1titreTOC"/>
-        <w:widowControl/>
-        <w:spacing w:before="283"/>
-        <w:ind w:left="555"/>
-        <w:rPr>
-          <w:rFonts w:ascii="Verdana" w:hAnsi="Verdana" w:cs="Verdana"/>
-          <w:caps w:val="0"/>
-          <w:sz w:val="24"/>
-          <w:szCs w:val="24"/>
-        </w:rPr>
-      </w:pPr>
-      <w:r>
-        <w:rPr>
-          <w:rFonts w:ascii="Verdana" w:hAnsi="Verdana" w:cs="Verdana"/>
-          <w:caps w:val="0"/>
-          <w:sz w:val="24"/>
-          <w:szCs w:val="24"/>
-        </w:rPr>
-        <w:t>D) Module</w:t>
-      </w:r>
-    </w:p>
-    <w:p xmlns:wp14="http://schemas.microsoft.com/office/word/2010/wordml" wp14:textId="77777777">
-      <w:pPr>
-        <w:pStyle w:val="1titreTOC"/>
-        <w:widowControl/>
-        <w:spacing w:before="283"/>
-        <w:ind w:left="555"/>
-        <w:rPr>
-          <w:rFonts w:ascii="Verdana" w:hAnsi="Verdana" w:cs="Verdana"/>
-          <w:caps w:val="0"/>
-          <w:sz w:val="24"/>
-          <w:szCs w:val="24"/>
-        </w:rPr>
-      </w:pPr>
-    </w:p>
-    <w:p xmlns:wp14="http://schemas.microsoft.com/office/word/2010/wordml" wp14:textId="77777777">
-      <w:pPr>
-        <w:pStyle w:val="1titreTOC"/>
-        <w:widowControl/>
-        <w:spacing w:before="283"/>
-        <w:ind w:left="555"/>
-        <w:rPr>
-          <w:rFonts w:ascii="Verdana" w:hAnsi="Verdana" w:cs="Verdana"/>
           <w:caps w:val="0"/>
           <w:sz w:val="24"/>
           <w:szCs w:val="24"/>
@@ -2374,7 +2380,7 @@
       </w:r>
       <w:r>
         <w:rPr>
-          <w:rFonts w:ascii="Verdana" w:hAnsi="Verdana" w:cs="Verdana"/>
+          <w:rFonts w:ascii="Verdana" w:hAnsi="Verdana" w:eastAsia="Verdana" w:cs="Verdana"/>
           <w:b w:val="0"/>
           <w:bCs w:val="0"/>
           <w:caps w:val="0"/>
@@ -2383,20 +2389,6 @@
         </w:rPr>
         <w:t>Le module va servir a rassembler des entités logiques du code. Il regroupe un ensemble de fonctions, variables et classes.</w:t>
       </w:r>
-    </w:p>
-    <w:p xmlns:wp14="http://schemas.microsoft.com/office/word/2010/wordml" wp14:textId="77777777">
-      <w:pPr>
-        <w:pStyle w:val="1titreTOC"/>
-        <w:widowControl/>
-        <w:spacing w:before="283"/>
-        <w:ind w:left="555"/>
-        <w:rPr>
-          <w:rFonts w:ascii="Verdana" w:hAnsi="Verdana" w:cs="Verdana"/>
-          <w:caps w:val="0"/>
-          <w:sz w:val="24"/>
-          <w:szCs w:val="24"/>
-        </w:rPr>
-      </w:pPr>
     </w:p>
     <w:p xmlns:wp14="http://schemas.microsoft.com/office/word/2010/wordml" wp14:textId="77777777">
       <w:pPr>

--- a/DossierConception.docx
+++ b/DossierConception.docx
@@ -2239,10 +2239,21 @@
           <w:sz w:val="24"/>
           <w:szCs w:val="24"/>
         </w:rPr>
-        <w:t>Grâce à cet ast, nous allons pouvoir lister toutes les déclarations faites dans ce fichier pour les mémoriser. Ces déclarations sont alors stockées dans une liste appartenant au singleton "DeclKeeper".</w:t>
-      </w:r>
-    </w:p>
-    <w:p xmlns:wp14="http://schemas.microsoft.com/office/word/2010/wordml" wp14:textId="77777777" w14:noSpellErr="1">
+        <w:t xml:space="preserve">Grâce à cet ast, nous allons pouvoir lister toutes les déclarations faites dans ce fichier pour les mémoriser. Ces déclarations sont alors stockées dans une liste appartenant au singleton "DeclKeeper". </w:t>
+      </w:r>
+      <w:r>
+        <w:rPr>
+          <w:rFonts w:ascii="Verdana" w:hAnsi="Verdana" w:eastAsia="Verdana" w:cs="Verdana"/>
+          <w:b w:val="0"/>
+          <w:bCs w:val="0"/>
+          <w:caps w:val="0"/>
+          <w:sz w:val="24"/>
+          <w:szCs w:val="24"/>
+        </w:rPr>
+        <w:t>Cela nous permettra ensuite de vérifier si les fonctions, variables et type utilisé dans le fichier courant sont connu.</w:t>
+      </w:r>
+    </w:p>
+    <w:p xmlns:wp14="http://schemas.microsoft.com/office/word/2010/wordml" wp14:textId="77777777">
       <w:pPr>
         <w:pStyle w:val="1titreTOC"/>
         <w:widowControl/>
@@ -2267,7 +2278,18 @@
           <w:sz w:val="24"/>
           <w:szCs w:val="24"/>
         </w:rPr>
-        <w:t>Cela nous permettra ensuite de vérifier si les fonctions, variables et type utilisé dans le fichier courant sont connu.</w:t>
+        <w:t>Nous ajoutons ensuite à l'ast courant un objet " Raw("#include fichier\n") " afin d'ajouter la directive "I</w:t>
+      </w:r>
+      <w:r>
+        <w:rPr>
+          <w:rFonts w:ascii="Verdana" w:hAnsi="Verdana" w:eastAsia="Verdana" w:cs="Verdana"/>
+          <w:b w:val="0"/>
+          <w:bCs w:val="0"/>
+          <w:caps w:val="0"/>
+          <w:sz w:val="24"/>
+          <w:szCs w:val="24"/>
+        </w:rPr>
+        <w:t>nclude" dans le fichier C généré.</w:t>
       </w:r>
       <w:r>
         <w:rPr>

--- a/DossierConception.docx
+++ b/DossierConception.docx
@@ -2383,23 +2383,14 @@
         <w:pStyle w:val="1titreTOC"/>
         <w:widowControl/>
         <w:spacing w:before="283"/>
-        <w:ind w:left="555"/>
-        <w:rPr>
-          <w:rFonts w:ascii="Verdana" w:hAnsi="Verdana" w:cs="Verdana"/>
-          <w:caps w:val="0"/>
-          <w:sz w:val="24"/>
-          <w:szCs w:val="24"/>
-        </w:rPr>
-      </w:pPr>
-      <w:r>
-        <w:rPr>
-          <w:rFonts w:ascii="Verdana" w:hAnsi="Verdana" w:cs="Verdana"/>
-          <w:caps w:val="0"/>
-          <w:sz w:val="24"/>
-          <w:szCs w:val="24"/>
-        </w:rPr>
-        <w:tab/>
-      </w:r>
+        <w:ind w:left="555" w:hanging="0" w:firstLine="0"/>
+        <w:rPr>
+          <w:rFonts w:ascii="Verdana" w:hAnsi="Verdana" w:cs="Verdana"/>
+          <w:caps w:val="0"/>
+          <w:sz w:val="24"/>
+          <w:szCs w:val="24"/>
+        </w:rPr>
+      </w:pPr>
       <w:r>
         <w:rPr>
           <w:rFonts w:ascii="Verdana" w:hAnsi="Verdana" w:eastAsia="Verdana" w:cs="Verdana"/>
@@ -2416,93 +2407,56 @@
       <w:pPr>
         <w:pStyle w:val="1titreTOC"/>
         <w:widowControl/>
+        <w:spacing w:before="283"/>
+        <w:ind w:left="555" w:hanging="0"/>
+      </w:pPr>
+      <w:r>
+        <w:rPr>
+          <w:rFonts w:ascii="Verdana" w:hAnsi="Verdana" w:eastAsia="Verdana" w:cs="Verdana"/>
+          <w:b w:val="0"/>
+          <w:bCs w:val="0"/>
+          <w:caps w:val="0"/>
+          <w:sz w:val="24"/>
+          <w:szCs w:val="24"/>
+        </w:rPr>
+        <w:t>Pendant le parsing, chaque module rencontré via le catch de « @module » sera représenté sous la forme d'un objet « module »</w:t>
+      </w:r>
+      <w:r>
+        <w:rPr>
+          <w:rFonts w:ascii="Verdana" w:hAnsi="Verdana" w:eastAsia="Verdana" w:cs="Verdana"/>
+          <w:b w:val="0"/>
+          <w:bCs w:val="0"/>
+          <w:caps w:val="0"/>
+          <w:sz w:val="24"/>
+          <w:szCs w:val="24"/>
+        </w:rPr>
+        <w:t>.</w:t>
+      </w:r>
+    </w:p>
+    <w:p xmlns:wp14="http://schemas.microsoft.com/office/word/2010/wordml" wp14:textId="77777777">
+      <w:pPr>
+        <w:pStyle w:val="1titreTOC"/>
+        <w:widowControl/>
+        <w:spacing w:before="283"/>
+        <w:ind w:left="555" w:hanging="0"/>
+      </w:pPr>
+      <w:r>
+        <w:rPr>
+          <w:rFonts w:ascii="Verdana" w:hAnsi="Verdana" w:eastAsia="Verdana" w:cs="Verdana"/>
+          <w:b w:val="0"/>
+          <w:bCs w:val="0"/>
+          <w:caps w:val="0"/>
+          <w:sz w:val="24"/>
+          <w:szCs w:val="24"/>
+        </w:rPr>
+        <w:t>Cet objet module va stocker dans un dictionnaire chaque déclaration faite avec comme clef le symbole manglé. Il sera stocker dans le singleton "DeclKeeper" dans un dictionnaire avec comme clef le nom du module.</w:t>
+      </w:r>
+    </w:p>
+    <w:p>
+      <w:pPr>
+        <w:pStyle w:val="1titreTOC"/>
         <w:spacing w:before="283"/>
         <w:ind w:left="555"/>
-        <w:rPr>
-          <w:rFonts w:ascii="Verdana" w:hAnsi="Verdana" w:cs="Verdana"/>
-          <w:b w:val="0"/>
-          <w:bCs w:val="0"/>
-          <w:caps w:val="0"/>
-          <w:sz w:val="24"/>
-          <w:szCs w:val="24"/>
-        </w:rPr>
-      </w:pPr>
-      <w:r>
-        <w:rPr>
-          <w:rFonts w:ascii="Verdana" w:hAnsi="Verdana" w:cs="Verdana"/>
-          <w:b w:val="0"/>
-          <w:bCs w:val="0"/>
-          <w:caps w:val="0"/>
-          <w:sz w:val="24"/>
-          <w:szCs w:val="24"/>
-        </w:rPr>
-        <w:t>Pendant le parsing, chaque module rencontré via le catch de « @module » sera représenté sous la forme d'un objet « module » qui sera stocké dans une liste dans la classe Kooc.</w:t>
-      </w:r>
-    </w:p>
-    <w:p xmlns:wp14="http://schemas.microsoft.com/office/word/2010/wordml" wp14:textId="77777777">
-      <w:pPr>
-        <w:pStyle w:val="1titreTOC"/>
-        <w:widowControl/>
-        <w:spacing w:before="283"/>
-        <w:ind w:left="555"/>
-        <w:rPr>
-          <w:rFonts w:ascii="Verdana" w:hAnsi="Verdana" w:cs="Verdana"/>
-          <w:b w:val="0"/>
-          <w:bCs w:val="0"/>
-          <w:caps w:val="0"/>
-          <w:sz w:val="24"/>
-          <w:szCs w:val="24"/>
-        </w:rPr>
-      </w:pPr>
-      <w:r>
-        <w:rPr>
-          <w:rFonts w:ascii="Verdana" w:hAnsi="Verdana" w:cs="Verdana"/>
-          <w:b w:val="0"/>
-          <w:bCs w:val="0"/>
-          <w:caps w:val="0"/>
-          <w:sz w:val="24"/>
-          <w:szCs w:val="24"/>
-        </w:rPr>
-        <w:t>Après le parsing, chaque identifiant du module sera décoré par le mangler.</w:t>
-      </w:r>
-    </w:p>
-    <w:p xmlns:wp14="http://schemas.microsoft.com/office/word/2010/wordml" wp14:textId="77777777">
-      <w:pPr>
-        <w:pStyle w:val="1titreTOC"/>
-        <w:widowControl/>
-        <w:spacing w:before="283"/>
-        <w:ind w:left="555"/>
-        <w:rPr>
-          <w:rFonts w:ascii="Verdana" w:hAnsi="Verdana" w:cs="Verdana"/>
-          <w:caps w:val="0"/>
-          <w:sz w:val="24"/>
-          <w:szCs w:val="24"/>
-        </w:rPr>
-      </w:pPr>
-      <w:r>
-        <w:rPr>
-          <w:rFonts w:ascii="Verdana" w:hAnsi="Verdana" w:cs="Verdana"/>
-          <w:b w:val="0"/>
-          <w:bCs w:val="0"/>
-          <w:caps w:val="0"/>
-          <w:sz w:val="24"/>
-          <w:szCs w:val="24"/>
-        </w:rPr>
-        <w:t>L'objet module sera ensuite utilisé afin de résoudre tous les appels et l'implémentation.</w:t>
-      </w:r>
-    </w:p>
-    <w:p xmlns:wp14="http://schemas.microsoft.com/office/word/2010/wordml" wp14:textId="77777777">
-      <w:pPr>
-        <w:pStyle w:val="1titreTOC"/>
-        <w:widowControl/>
-        <w:spacing w:before="283"/>
-        <w:ind w:left="0" w:firstLine="0"/>
-        <w:rPr>
-          <w:rFonts w:ascii="Verdana" w:hAnsi="Verdana" w:cs="Verdana"/>
-          <w:caps w:val="0"/>
-          <w:sz w:val="24"/>
-          <w:szCs w:val="24"/>
-        </w:rPr>
       </w:pPr>
     </w:p>
     <w:p xmlns:wp14="http://schemas.microsoft.com/office/word/2010/wordml" wp14:textId="77777777">

--- a/DossierConception.docx
+++ b/DossierConception.docx
@@ -1671,121 +1671,97 @@
         <w:t>D. suivant la convention suivante; elle se base sur le prototype de chaque fonction contenue dans un module ou une classe pour établir son nom une fois en C:</w:t>
       </w:r>
     </w:p>
-    <w:p xmlns:wp14="http://schemas.microsoft.com/office/word/2010/wordml" wp14:textId="77777777">
-      <w:pPr>
-        <w:pStyle w:val="1titreTOC"/>
-        <w:widowControl/>
-        <w:spacing w:before="283"/>
-      </w:pPr>
-      <w:r>
-        <w:rPr>
-          <w:rFonts w:ascii="Verdana" w:hAnsi="Verdana" w:eastAsia="Verdana" w:cs="Verdana"/>
+    <w:p>
+      <w:r>
+        <w:rPr>
           <w:b w:val="1"/>
           <w:bCs w:val="1"/>
-          <w:caps w:val="0"/>
-          <w:sz w:val="24"/>
-          <w:szCs w:val="24"/>
-        </w:rPr>
-        <w:t>[["</w:t>
-      </w:r>
-      <w:r>
-        <w:rPr>
-          <w:rFonts w:ascii="Verdana" w:hAnsi="Verdana" w:eastAsia="Verdana" w:cs="Verdana"/>
+        </w:rPr>
+        <w:t>["Func"/"Var"]'$'["Module"/"Class" '_' module/class name]?'$'OriginalName'$'</w:t>
+      </w:r>
+      <w:r>
+        <w:rPr>
           <w:b w:val="1"/>
           <w:bCs w:val="1"/>
-          <w:caps w:val="0"/>
-          <w:sz w:val="24"/>
-          <w:szCs w:val="24"/>
-        </w:rPr>
-        <w:t>M</w:t>
-      </w:r>
-      <w:r>
-        <w:rPr>
-          <w:rFonts w:ascii="Verdana" w:hAnsi="Verdana" w:eastAsia="Verdana" w:cs="Verdana"/>
+        </w:rPr>
+        <w:t>[</w:t>
+      </w:r>
+      <w:r>
+        <w:rPr>
           <w:b w:val="1"/>
           <w:bCs w:val="1"/>
-          <w:caps w:val="0"/>
-          <w:sz w:val="24"/>
-          <w:szCs w:val="24"/>
-        </w:rPr>
-        <w:t>odule"|"C</w:t>
-      </w:r>
-      <w:r>
-        <w:rPr>
-          <w:rFonts w:ascii="Verdana" w:hAnsi="Verdana" w:eastAsia="Verdana" w:cs="Verdana"/>
+        </w:rPr>
+        <w:t>[</w:t>
+      </w:r>
+      <w:r>
+        <w:rPr>
           <w:b w:val="1"/>
           <w:bCs w:val="1"/>
-          <w:caps w:val="0"/>
-          <w:sz w:val="24"/>
-          <w:szCs w:val="24"/>
-        </w:rPr>
-        <w:t>lass"]</w:t>
-      </w:r>
-      <w:r>
-        <w:rPr>
-          <w:rFonts w:ascii="Verdana" w:hAnsi="Verdana" w:eastAsia="Verdana" w:cs="Verdana"/>
+        </w:rPr>
+        <w:t>P</w:t>
+      </w:r>
+      <w:r>
+        <w:rPr>
           <w:b w:val="1"/>
           <w:bCs w:val="1"/>
-          <w:caps w:val="0"/>
-          <w:sz w:val="24"/>
-          <w:szCs w:val="24"/>
-        </w:rPr>
-        <w:t>module/className'_'</w:t>
-      </w:r>
-      <w:r>
-        <w:rPr>
-          <w:rFonts w:ascii="Verdana" w:hAnsi="Verdana" w:eastAsia="Verdana" w:cs="Verdana"/>
+        </w:rPr>
+        <w:t>]* [U</w:t>
+      </w:r>
+      <w:r>
+        <w:rPr>
           <w:b w:val="1"/>
           <w:bCs w:val="1"/>
-          <w:caps w:val="0"/>
-          <w:sz w:val="24"/>
-          <w:szCs w:val="24"/>
-        </w:rPr>
-        <w:t>]+ ReturnType</w:t>
-      </w:r>
-      <w:r>
-        <w:rPr>
-          <w:rFonts w:ascii="Verdana" w:hAnsi="Verdana" w:eastAsia="Verdana" w:cs="Verdana"/>
+        </w:rPr>
+        <w:t>]?'</w:t>
+      </w:r>
+      <w:r>
+        <w:rPr>
           <w:b w:val="1"/>
           <w:bCs w:val="1"/>
-          <w:caps w:val="0"/>
-          <w:sz w:val="24"/>
-          <w:szCs w:val="24"/>
-        </w:rPr>
-        <w:t xml:space="preserve"> '_' OriginalName['_'</w:t>
-      </w:r>
-      <w:r>
-        <w:rPr>
-          <w:rFonts w:ascii="Verdana" w:hAnsi="Verdana" w:eastAsia="Verdana" w:cs="Verdana"/>
+        </w:rPr>
+        <w:t>$'</w:t>
+      </w:r>
+      <w:r>
+        <w:rPr>
           <w:b w:val="1"/>
           <w:bCs w:val="1"/>
-          <w:caps w:val="0"/>
-          <w:sz w:val="24"/>
-          <w:szCs w:val="24"/>
-        </w:rPr>
-        <w:t>argTypeN</w:t>
-      </w:r>
-      <w:r>
-        <w:rPr>
-          <w:rFonts w:ascii="Verdana" w:hAnsi="Verdana" w:eastAsia="Verdana" w:cs="Verdana"/>
+        </w:rPr>
+        <w:t>ReturnType'_'[</w:t>
+      </w:r>
+      <w:r>
+        <w:rPr>
           <w:b w:val="1"/>
           <w:bCs w:val="1"/>
-          <w:caps w:val="0"/>
-          <w:sz w:val="24"/>
-          <w:szCs w:val="24"/>
-        </w:rPr>
-        <w:t>]+[num]</w:t>
-      </w:r>
-      <w:r>
-        <w:rPr>
-          <w:rFonts w:ascii="Verdana" w:hAnsi="Verdana" w:eastAsia="Verdana" w:cs="Verdana"/>
+        </w:rPr>
+        <w:t>[</w:t>
+      </w:r>
+      <w:r>
+        <w:rPr>
           <w:b w:val="1"/>
           <w:bCs w:val="1"/>
-          <w:caps w:val="0"/>
-          <w:sz w:val="24"/>
-          <w:szCs w:val="24"/>
-        </w:rPr>
-        <w:t>?</w:t>
+        </w:rPr>
+        <w:t>P</w:t>
+      </w:r>
+      <w:r>
+        <w:rPr>
+          <w:b w:val="1"/>
+          <w:bCs w:val="1"/>
+        </w:rPr>
+        <w:t>]* [U</w:t>
+      </w:r>
+      <w:r>
+        <w:rPr>
+          <w:b w:val="1"/>
+          <w:bCs w:val="1"/>
+        </w:rPr>
+        <w:t>]?'$'argsN'_']["$$$variadic$$$"</w:t>
+      </w:r>
+      <w:r>
+        <w:rPr>
+          <w:b w:val="1"/>
+          <w:bCs w:val="1"/>
+        </w:rPr>
+        <w:t>]?</w:t>
       </w:r>
     </w:p>
     <w:p xmlns:wp14="http://schemas.microsoft.com/office/word/2010/wordml" wp14:textId="77777777">
@@ -1842,7 +1818,18 @@
           <w:sz w:val="24"/>
           <w:szCs w:val="24"/>
         </w:rPr>
-        <w:t>int toto(char *stuff, void *something</w:t>
+        <w:t>int toto(char *stuff, void *</w:t>
+      </w:r>
+      <w:r>
+        <w:rPr>
+          <w:rFonts w:ascii="Verdana" w:hAnsi="Verdana" w:eastAsia="Verdana" w:cs="Verdana"/>
+          <w:b w:val="0"/>
+          <w:bCs w:val="0"/>
+          <w:caps w:val="0"/>
+          <w:sz w:val="24"/>
+          <w:szCs w:val="24"/>
+        </w:rPr>
+        <w:t>something</w:t>
       </w:r>
       <w:r>
         <w:rPr>
@@ -1891,6 +1878,17 @@
           <w:sz w:val="24"/>
           <w:szCs w:val="24"/>
         </w:rPr>
+        <w:t>Func$</w:t>
+      </w:r>
+      <w:r>
+        <w:rPr>
+          <w:rFonts w:ascii="Verdana" w:hAnsi="Verdana" w:eastAsia="Verdana" w:cs="Verdana"/>
+          <w:b w:val="0"/>
+          <w:bCs w:val="0"/>
+          <w:caps w:val="0"/>
+          <w:sz w:val="24"/>
+          <w:szCs w:val="24"/>
+        </w:rPr>
         <w:t>Module</w:t>
       </w:r>
       <w:r>
@@ -1902,7 +1900,157 @@
           <w:sz w:val="24"/>
           <w:szCs w:val="24"/>
         </w:rPr>
-        <w:t>tata_int_toto_Pchar_Pvoid</w:t>
+        <w:t>_</w:t>
+      </w:r>
+      <w:r>
+        <w:rPr>
+          <w:rFonts w:ascii="Verdana" w:hAnsi="Verdana" w:eastAsia="Verdana" w:cs="Verdana"/>
+          <w:b w:val="0"/>
+          <w:bCs w:val="0"/>
+          <w:caps w:val="0"/>
+          <w:sz w:val="24"/>
+          <w:szCs w:val="24"/>
+        </w:rPr>
+        <w:t>tata</w:t>
+      </w:r>
+      <w:r>
+        <w:rPr>
+          <w:rFonts w:ascii="Verdana" w:hAnsi="Verdana" w:eastAsia="Verdana" w:cs="Verdana"/>
+          <w:b w:val="0"/>
+          <w:bCs w:val="0"/>
+          <w:caps w:val="0"/>
+          <w:sz w:val="24"/>
+          <w:szCs w:val="24"/>
+        </w:rPr>
+        <w:t>$</w:t>
+      </w:r>
+      <w:r>
+        <w:rPr>
+          <w:rFonts w:ascii="Verdana" w:hAnsi="Verdana" w:eastAsia="Verdana" w:cs="Verdana"/>
+          <w:b w:val="0"/>
+          <w:bCs w:val="0"/>
+          <w:caps w:val="0"/>
+          <w:sz w:val="24"/>
+          <w:szCs w:val="24"/>
+        </w:rPr>
+        <w:t>toto</w:t>
+      </w:r>
+      <w:r>
+        <w:rPr>
+          <w:rFonts w:ascii="Verdana" w:hAnsi="Verdana" w:eastAsia="Verdana" w:cs="Verdana"/>
+          <w:b w:val="0"/>
+          <w:bCs w:val="0"/>
+          <w:caps w:val="0"/>
+          <w:sz w:val="24"/>
+          <w:szCs w:val="24"/>
+        </w:rPr>
+        <w:t>$$int_</w:t>
+      </w:r>
+      <w:r>
+        <w:rPr>
+          <w:rFonts w:ascii="Verdana" w:hAnsi="Verdana" w:eastAsia="Verdana" w:cs="Verdana"/>
+          <w:b w:val="0"/>
+          <w:bCs w:val="0"/>
+          <w:caps w:val="0"/>
+          <w:sz w:val="24"/>
+          <w:szCs w:val="24"/>
+        </w:rPr>
+        <w:t>P</w:t>
+      </w:r>
+      <w:r>
+        <w:rPr>
+          <w:rFonts w:ascii="Verdana" w:hAnsi="Verdana" w:eastAsia="Verdana" w:cs="Verdana"/>
+          <w:b w:val="0"/>
+          <w:bCs w:val="0"/>
+          <w:caps w:val="0"/>
+          <w:sz w:val="24"/>
+          <w:szCs w:val="24"/>
+        </w:rPr>
+        <w:t>$</w:t>
+      </w:r>
+      <w:r>
+        <w:rPr>
+          <w:rFonts w:ascii="Verdana" w:hAnsi="Verdana" w:eastAsia="Verdana" w:cs="Verdana"/>
+          <w:b w:val="0"/>
+          <w:bCs w:val="0"/>
+          <w:caps w:val="0"/>
+          <w:sz w:val="24"/>
+          <w:szCs w:val="24"/>
+        </w:rPr>
+        <w:t>char_</w:t>
+      </w:r>
+      <w:r>
+        <w:rPr>
+          <w:rFonts w:ascii="Verdana" w:hAnsi="Verdana" w:eastAsia="Verdana" w:cs="Verdana"/>
+          <w:b w:val="0"/>
+          <w:bCs w:val="0"/>
+          <w:caps w:val="0"/>
+          <w:sz w:val="24"/>
+          <w:szCs w:val="24"/>
+        </w:rPr>
+        <w:t>P$</w:t>
+      </w:r>
+      <w:r>
+        <w:rPr>
+          <w:rFonts w:ascii="Verdana" w:hAnsi="Verdana" w:eastAsia="Verdana" w:cs="Verdana"/>
+          <w:b w:val="0"/>
+          <w:bCs w:val="0"/>
+          <w:caps w:val="0"/>
+          <w:sz w:val="24"/>
+          <w:szCs w:val="24"/>
+        </w:rPr>
+        <w:t>void</w:t>
+      </w:r>
+    </w:p>
+    <w:p>
+      <w:pPr>
+        <w:pStyle w:val="1titreTOC"/>
+        <w:spacing w:before="283"/>
+        <w:ind w:left="0" w:hanging="0"/>
+      </w:pPr>
+    </w:p>
+    <w:p>
+      <w:pPr>
+        <w:pStyle w:val="1titreTOC"/>
+        <w:spacing w:before="283"/>
+        <w:ind w:left="0" w:hanging="0"/>
+      </w:pPr>
+      <w:r>
+        <w:rPr>
+          <w:rFonts w:ascii="Verdana" w:hAnsi="Verdana" w:eastAsia="Verdana" w:cs="Verdana"/>
+          <w:b w:val="0"/>
+          <w:bCs w:val="0"/>
+          <w:sz w:val="24"/>
+          <w:szCs w:val="24"/>
+        </w:rPr>
+        <w:t xml:space="preserve">de même, une variable 'int </w:t>
+      </w:r>
+      <w:r>
+        <w:rPr>
+          <w:rFonts w:ascii="Verdana" w:hAnsi="Verdana" w:eastAsia="Verdana" w:cs="Verdana"/>
+          <w:b w:val="0"/>
+          <w:bCs w:val="0"/>
+          <w:sz w:val="24"/>
+          <w:szCs w:val="24"/>
+        </w:rPr>
+        <w:t>foo' dans le module 'bar' donnera:</w:t>
+      </w:r>
+    </w:p>
+    <w:p>
+      <w:pPr>
+        <w:pStyle w:val="1titreTOC"/>
+        <w:spacing w:before="283"/>
+        <w:ind w:left="0" w:hanging="0"/>
+      </w:pPr>
+      <w:r>
+        <w:rPr>
+          <w:rFonts w:ascii="Verdana" w:hAnsi="Verdana" w:eastAsia="Verdana" w:cs="Verdana"/>
+          <w:b w:val="0"/>
+          <w:bCs w:val="0"/>
+          <w:sz w:val="24"/>
+          <w:szCs w:val="24"/>
+        </w:rPr>
+        <w:t>Var$Module_bar$foo$$int</w:t>
       </w:r>
     </w:p>
     <w:p xmlns:wp14="http://schemas.microsoft.com/office/word/2010/wordml" wp14:textId="77777777" wp14:noSpellErr="1">
@@ -1924,7 +2072,7 @@
         <w:t>à noter:</w:t>
       </w:r>
     </w:p>
-    <w:p xmlns:wp14="http://schemas.microsoft.com/office/word/2010/wordml" wp14:textId="77777777" wp14:noSpellErr="1">
+    <w:p xmlns:wp14="http://schemas.microsoft.com/office/word/2010/wordml" wp14:textId="77777777" w14:noSpellErr="1">
       <w:pPr>
         <w:pStyle w:val="1titreTOC"/>
         <w:widowControl/>
@@ -1973,10 +2121,9 @@
         <w:t xml:space="preserve"> à la fin, jusqu’à ne trouver aucune collision.</w:t>
       </w:r>
     </w:p>
-    <w:p xmlns:wp14="http://schemas.microsoft.com/office/word/2010/wordml" wp14:textId="77777777">
+    <w:p w14:noSpellErr="1">
       <w:pPr>
         <w:pStyle w:val="1titreTOC"/>
-        <w:widowControl/>
         <w:numPr>
           <w:ilvl w:val="0"/>
           <w:numId w:val="7"/>
@@ -1993,11 +2140,70 @@
           <w:rFonts w:ascii="Verdana" w:hAnsi="Verdana" w:eastAsia="Verdana" w:cs="Verdana"/>
           <w:b w:val="0"/>
           <w:bCs w:val="0"/>
-          <w:caps w:val="0"/>
-          <w:sz w:val="24"/>
-          <w:szCs w:val="24"/>
-        </w:rPr>
-        <w:t>un P est ajouté au nom du type selon la profondeur du pointeur (un void ** corresponderais donc à PPvoid)</w:t>
+          <w:sz w:val="24"/>
+          <w:szCs w:val="24"/>
+        </w:rPr>
+        <w:t>le nom de chaque type commence par un $.</w:t>
+      </w:r>
+    </w:p>
+    <w:p xmlns:wp14="http://schemas.microsoft.com/office/word/2010/wordml" wp14:textId="77777777">
+      <w:pPr>
+        <w:pStyle w:val="1titreTOC"/>
+        <w:widowControl/>
+        <w:numPr>
+          <w:ilvl w:val="0"/>
+          <w:numId w:val="7"/>
+        </w:numPr>
+        <w:spacing w:before="283"/>
+        <w:rPr>
+          <w:rFonts w:ascii="Verdana" w:hAnsi="Verdana" w:eastAsia="Verdana" w:cs="Verdana"/>
+          <w:sz w:val="24"/>
+          <w:szCs w:val="24"/>
+        </w:rPr>
+      </w:pPr>
+      <w:r>
+        <w:rPr>
+          <w:rFonts w:ascii="Verdana" w:hAnsi="Verdana" w:eastAsia="Verdana" w:cs="Verdana"/>
+          <w:b w:val="0"/>
+          <w:bCs w:val="0"/>
+          <w:caps w:val="0"/>
+          <w:sz w:val="24"/>
+          <w:szCs w:val="24"/>
+        </w:rPr>
+        <w:t>un P est ajouté au nom du type selon la profondeur du pointeur (un void ** corresponderais donc à PP</w:t>
+      </w:r>
+      <w:r>
+        <w:rPr>
+          <w:rFonts w:ascii="Verdana" w:hAnsi="Verdana" w:eastAsia="Verdana" w:cs="Verdana"/>
+          <w:b w:val="0"/>
+          <w:bCs w:val="0"/>
+          <w:caps w:val="0"/>
+          <w:sz w:val="24"/>
+          <w:szCs w:val="24"/>
+        </w:rPr>
+        <w:t>$</w:t>
+      </w:r>
+      <w:r>
+        <w:rPr>
+          <w:rFonts w:ascii="Verdana" w:hAnsi="Verdana" w:eastAsia="Verdana" w:cs="Verdana"/>
+          <w:b w:val="0"/>
+          <w:bCs w:val="0"/>
+          <w:caps w:val="0"/>
+          <w:sz w:val="24"/>
+          <w:szCs w:val="24"/>
+        </w:rPr>
+        <w:t>void</w:t>
+      </w:r>
+      <w:r>
+        <w:rPr>
+          <w:rFonts w:ascii="Verdana" w:hAnsi="Verdana" w:eastAsia="Verdana" w:cs="Verdana"/>
+          <w:b w:val="0"/>
+          <w:bCs w:val="0"/>
+          <w:caps w:val="0"/>
+          <w:sz w:val="24"/>
+          <w:szCs w:val="24"/>
+        </w:rPr>
+        <w:t>)</w:t>
       </w:r>
       <w:r>
         <w:rPr>
@@ -2009,6 +2215,41 @@
           <w:szCs w:val="24"/>
         </w:rPr>
         <w:t>.</w:t>
+      </w:r>
+    </w:p>
+    <w:p>
+      <w:pPr>
+        <w:pStyle w:val="1titreTOC"/>
+        <w:numPr>
+          <w:ilvl w:val="0"/>
+          <w:numId w:val="7"/>
+        </w:numPr>
+        <w:spacing w:before="283"/>
+        <w:rPr>
+          <w:rFonts w:ascii="Verdana" w:hAnsi="Verdana" w:eastAsia="Verdana" w:cs="Verdana"/>
+          <w:sz w:val="24"/>
+          <w:szCs w:val="24"/>
+        </w:rPr>
+      </w:pPr>
+      <w:r>
+        <w:rPr>
+          <w:rFonts w:ascii="Verdana" w:hAnsi="Verdana" w:eastAsia="Verdana" w:cs="Verdana"/>
+          <w:b w:val="0"/>
+          <w:bCs w:val="0"/>
+          <w:sz w:val="24"/>
+          <w:szCs w:val="24"/>
+        </w:rPr>
+        <w:t>un U correspond à un entier non signé et se retrouve a</w:t>
+      </w:r>
+      <w:r>
+        <w:rPr>
+          <w:rFonts w:ascii="Verdana" w:hAnsi="Verdana" w:eastAsia="Verdana" w:cs="Verdana"/>
+          <w:b w:val="0"/>
+          <w:bCs w:val="0"/>
+          <w:sz w:val="24"/>
+          <w:szCs w:val="24"/>
+        </w:rPr>
+        <w:t>près le(s) P symbolisant les pointeurs.</w:t>
       </w:r>
     </w:p>
     <w:p w14:noSpellErr="1">

--- a/DossierConception.docx
+++ b/DossierConception.docx
@@ -2767,28 +2767,19 @@
         <w:pStyle w:val="1titreTOC"/>
         <w:widowControl/>
         <w:spacing w:before="283"/>
-        <w:ind w:left="0" w:firstLine="0"/>
-        <w:rPr>
-          <w:rFonts w:ascii="Verdana" w:hAnsi="Verdana" w:cs="Verdana"/>
-          <w:b w:val="0"/>
-          <w:bCs w:val="0"/>
-          <w:caps w:val="0"/>
-          <w:sz w:val="24"/>
-          <w:szCs w:val="24"/>
-        </w:rPr>
-      </w:pPr>
-      <w:r>
-        <w:rPr>
-          <w:rFonts w:ascii="Verdana" w:hAnsi="Verdana" w:cs="Verdana"/>
-          <w:caps w:val="0"/>
-          <w:sz w:val="24"/>
-          <w:szCs w:val="24"/>
-        </w:rPr>
-        <w:tab/>
-      </w:r>
-      <w:r>
-        <w:rPr>
-          <w:rFonts w:ascii="Verdana" w:hAnsi="Verdana" w:cs="Verdana"/>
+        <w:ind w:left="708" w:firstLine="708"/>
+        <w:rPr>
+          <w:rFonts w:ascii="Verdana" w:hAnsi="Verdana" w:cs="Verdana"/>
+          <w:b w:val="0"/>
+          <w:bCs w:val="0"/>
+          <w:caps w:val="0"/>
+          <w:sz w:val="24"/>
+          <w:szCs w:val="24"/>
+        </w:rPr>
+      </w:pPr>
+      <w:r>
+        <w:rPr>
+          <w:rFonts w:ascii="Verdana" w:hAnsi="Verdana" w:eastAsia="Verdana" w:cs="Verdana"/>
           <w:caps w:val="0"/>
           <w:sz w:val="24"/>
           <w:szCs w:val="24"/>
@@ -2797,14 +2788,36 @@
       </w:r>
       <w:r>
         <w:rPr>
-          <w:rFonts w:ascii="Verdana" w:hAnsi="Verdana" w:cs="Verdana"/>
-          <w:b w:val="0"/>
-          <w:bCs w:val="0"/>
-          <w:caps w:val="0"/>
-          <w:sz w:val="24"/>
-          <w:szCs w:val="24"/>
-        </w:rPr>
-        <w:t>@member est un pré-fixe sur les variables ou les fonctions dans une classe pour désigner ses membres.</w:t>
+          <w:rFonts w:ascii="Verdana" w:hAnsi="Verdana" w:eastAsia="Verdana" w:cs="Verdana"/>
+          <w:b w:val="0"/>
+          <w:bCs w:val="0"/>
+          <w:caps w:val="0"/>
+          <w:sz w:val="24"/>
+          <w:szCs w:val="24"/>
+        </w:rPr>
+        <w:t>@member est un pré-fixe sur les variables ou le</w:t>
+      </w:r>
+      <w:r>
+        <w:rPr>
+          <w:rFonts w:ascii="Verdana" w:hAnsi="Verdana" w:eastAsia="Verdana" w:cs="Verdana"/>
+          <w:b w:val="0"/>
+          <w:bCs w:val="0"/>
+          <w:caps w:val="0"/>
+          <w:sz w:val="24"/>
+          <w:szCs w:val="24"/>
+        </w:rPr>
+        <w:t xml:space="preserve">s </w:t>
+      </w:r>
+      <w:r>
+        <w:rPr>
+          <w:rFonts w:ascii="Verdana" w:hAnsi="Verdana" w:eastAsia="Verdana" w:cs="Verdana"/>
+          <w:b w:val="0"/>
+          <w:bCs w:val="0"/>
+          <w:caps w:val="0"/>
+          <w:sz w:val="24"/>
+          <w:szCs w:val="24"/>
+        </w:rPr>
+        <w:t>fonctions dans une classe pour désigner ses membres.</w:t>
       </w:r>
     </w:p>
     <w:p xmlns:wp14="http://schemas.microsoft.com/office/word/2010/wordml" wp14:textId="77777777" wp14:noSpellErr="1">
@@ -2868,15 +2881,20 @@
         <w:widowControl/>
         <w:spacing w:before="283"/>
         <w:ind w:left="0" w:firstLine="0"/>
-        <w:rPr>
-          <w:rFonts w:ascii="Verdana" w:hAnsi="Verdana" w:cs="Verdana"/>
-          <w:caps w:val="0"/>
-          <w:sz w:val="24"/>
-          <w:szCs w:val="24"/>
-        </w:rPr>
-      </w:pPr>
-    </w:p>
-    <w:p xmlns:wp14="http://schemas.microsoft.com/office/word/2010/wordml" wp14:textId="77777777">
+      </w:pPr>
+      <w:r>
+        <w:rPr>
+          <w:rFonts w:ascii="Verdana" w:hAnsi="Verdana" w:eastAsia="Verdana" w:cs="Verdana"/>
+          <w:b w:val="0"/>
+          <w:bCs w:val="0"/>
+          <w:caps w:val="0"/>
+          <w:sz w:val="24"/>
+          <w:szCs w:val="24"/>
+        </w:rPr>
+        <w:t xml:space="preserve">L'implémentation est le code des fonctions qui se trouve dans les modules ou les classes. </w:t>
+      </w:r>
+    </w:p>
+    <w:p xmlns:wp14="http://schemas.microsoft.com/office/word/2010/wordml" wp14:textId="77777777" wp14:noSpellErr="1">
       <w:pPr>
         <w:pStyle w:val="1titreTOC"/>
         <w:widowControl/>
@@ -2892,25 +2910,55 @@
           <w:sz w:val="24"/>
           <w:szCs w:val="24"/>
         </w:rPr>
-        <w:t>L'implémentation est le code des fonctions qui se trouve dans les modules ou les classes. Le code rencontré via le catch de « @implémentation » sera copier dans la classe ou module correspondant.</w:t>
-      </w:r>
-    </w:p>
-    <w:p w14:noSpellErr="1">
-      <w:pPr>
-        <w:pStyle w:val="Heading1"/>
-        <w:numPr>
-          <w:numId w:val="0"/>
-        </w:numPr>
-      </w:pPr>
-    </w:p>
-    <w:p w14:noSpellErr="1">
-      <w:pPr>
-        <w:pStyle w:val="Normal"/>
-      </w:pPr>
-    </w:p>
-    <w:p w14:noSpellErr="1">
-      <w:pPr>
-        <w:pStyle w:val="Normal"/>
+        <w:t xml:space="preserve">Lors de la rencontre d'un "@implémentation" nous allons créer un objet implémentation qui va contenir un dictionnaire liant le symbole décoré d'une </w:t>
+      </w:r>
+      <w:r>
+        <w:rPr>
+          <w:rFonts w:ascii="Verdana" w:hAnsi="Verdana" w:eastAsia="Verdana" w:cs="Verdana"/>
+          <w:b w:val="0"/>
+          <w:bCs w:val="0"/>
+          <w:caps w:val="0"/>
+          <w:sz w:val="24"/>
+          <w:szCs w:val="24"/>
+        </w:rPr>
+        <w:t>implémentation à son corps.</w:t>
+      </w:r>
+    </w:p>
+    <w:p xmlns:wp14="http://schemas.microsoft.com/office/word/2010/wordml" wp14:textId="77777777">
+      <w:pPr>
+        <w:pStyle w:val="1titreTOC"/>
+        <w:widowControl/>
+        <w:spacing w:before="283"/>
+        <w:ind w:left="0" w:firstLine="0"/>
+      </w:pPr>
+      <w:r>
+        <w:rPr>
+          <w:rFonts w:ascii="Verdana" w:hAnsi="Verdana" w:eastAsia="Verdana" w:cs="Verdana"/>
+          <w:b w:val="0"/>
+          <w:bCs w:val="0"/>
+          <w:caps w:val="0"/>
+          <w:sz w:val="24"/>
+          <w:szCs w:val="24"/>
+        </w:rPr>
+        <w:t>Un flag dans l'objet Kooc est utilisé pour savoir si nous sommes dans une récursion</w:t>
+      </w:r>
+      <w:r>
+        <w:rPr>
+          <w:rFonts w:ascii="Verdana" w:hAnsi="Verdana" w:eastAsia="Verdana" w:cs="Verdana"/>
+          <w:b w:val="0"/>
+          <w:bCs w:val="0"/>
+          <w:caps w:val="0"/>
+          <w:sz w:val="24"/>
+          <w:szCs w:val="24"/>
+        </w:rPr>
+        <w:t xml:space="preserve"> ou non pour ne pas récupérer les implémentations dans un fichier importé.</w:t>
+      </w:r>
+    </w:p>
+    <w:p>
+      <w:pPr>
+        <w:pStyle w:val="1titreTOC"/>
+        <w:spacing w:before="283"/>
+        <w:ind w:left="0" w:firstLine="0"/>
       </w:pPr>
     </w:p>
     <w:p xmlns:wp14="http://schemas.microsoft.com/office/word/2010/wordml" wp14:textId="77777777" wp14:noSpellErr="1">

--- a/DossierConception.docx
+++ b/DossierConception.docx
@@ -1465,7 +1465,6 @@
       <w:pPr>
         <w:pStyle w:val="Heading1"/>
         <w:numPr>
-          <w:ilvl w:val="0"/>
           <w:numId w:val="0"/>
         </w:numPr>
         <w:pBdr>
@@ -1478,15 +1477,22 @@
         </w:rPr>
       </w:pPr>
       <w:r>
+        <w:rPr/>
         <w:t>V</w:t>
       </w:r>
       <w:bookmarkStart w:name="__RefHeading___Toc968491801" w:id="15"/>
       <w:r>
+        <w:rPr/>
         <w:t xml:space="preserve"> – </w:t>
       </w:r>
       <w:bookmarkEnd w:id="15"/>
       <w:r>
-        <w:t>Description des tâches</w:t>
+        <w:rPr/>
+        <w:t xml:space="preserve">Description des </w:t>
+      </w:r>
+      <w:r>
+        <w:rPr/>
+        <w:t>parsing</w:t>
       </w:r>
     </w:p>
     <w:p xmlns:wp14="http://schemas.microsoft.com/office/word/2010/wordml" wp14:textId="77777777">
@@ -2700,7 +2706,7 @@
         <w:ind w:left="555"/>
       </w:pPr>
     </w:p>
-    <w:p xmlns:wp14="http://schemas.microsoft.com/office/word/2010/wordml" wp14:textId="77777777">
+    <w:p xmlns:wp14="http://schemas.microsoft.com/office/word/2010/wordml" wp14:textId="77777777" w14:noSpellErr="1">
       <w:pPr>
         <w:pStyle w:val="1titreTOC"/>
         <w:widowControl/>
@@ -2715,7 +2721,7 @@
       </w:pPr>
       <w:r>
         <w:rPr>
-          <w:rFonts w:ascii="Verdana" w:hAnsi="Verdana" w:cs="Verdana"/>
+          <w:rFonts w:ascii="Verdana" w:hAnsi="Verdana" w:eastAsia="Verdana" w:cs="Verdana"/>
           <w:caps w:val="0"/>
           <w:sz w:val="24"/>
           <w:szCs w:val="24"/>
@@ -2736,30 +2742,38 @@
           <w:szCs w:val="24"/>
         </w:rPr>
       </w:pPr>
-    </w:p>
-    <w:p xmlns:wp14="http://schemas.microsoft.com/office/word/2010/wordml" wp14:textId="77777777">
-      <w:pPr>
-        <w:pStyle w:val="1titreTOC"/>
-        <w:widowControl/>
-        <w:spacing w:before="283"/>
-        <w:ind w:left="0" w:firstLine="0"/>
-        <w:rPr>
-          <w:rFonts w:ascii="Verdana" w:hAnsi="Verdana" w:cs="Verdana"/>
-          <w:caps w:val="0"/>
-          <w:sz w:val="24"/>
-          <w:szCs w:val="24"/>
-        </w:rPr>
-      </w:pPr>
-      <w:r>
-        <w:rPr>
-          <w:rFonts w:ascii="Verdana" w:hAnsi="Verdana" w:cs="Verdana"/>
-          <w:b w:val="0"/>
-          <w:bCs w:val="0"/>
-          <w:caps w:val="0"/>
-          <w:sz w:val="24"/>
-          <w:szCs w:val="24"/>
-        </w:rPr>
-        <w:t>La classe se comporte comme un module mais définit en plus un type abstrait ce qui veut dire qu'il est possible de l'instanciée et donc de lui donner des fonctions et variables via le mot clef « @membe »</w:t>
+      <w:r>
+        <w:rPr>
+          <w:rFonts w:ascii="Verdana" w:hAnsi="Verdana" w:eastAsia="Verdana" w:cs="Verdana"/>
+          <w:b w:val="0"/>
+          <w:bCs w:val="0"/>
+          <w:caps w:val="0"/>
+          <w:sz w:val="24"/>
+          <w:szCs w:val="24"/>
+        </w:rPr>
+        <w:t>La classe se comporte comme un module mais définit en plus un type abstrait ce qui veut dire qu'il est possible de l'instanciée et donc de lui donner des fonctions et variables via le mot clef « @membe</w:t>
+      </w:r>
+      <w:r>
+        <w:rPr>
+          <w:rFonts w:ascii="Verdana" w:hAnsi="Verdana" w:eastAsia="Verdana" w:cs="Verdana"/>
+          <w:b w:val="0"/>
+          <w:bCs w:val="0"/>
+          <w:caps w:val="0"/>
+          <w:sz w:val="24"/>
+          <w:szCs w:val="24"/>
+        </w:rPr>
+        <w:t>r</w:t>
+      </w:r>
+      <w:r>
+        <w:rPr>
+          <w:rFonts w:ascii="Verdana" w:hAnsi="Verdana" w:eastAsia="Verdana" w:cs="Verdana"/>
+          <w:b w:val="0"/>
+          <w:bCs w:val="0"/>
+          <w:caps w:val="0"/>
+          <w:sz w:val="24"/>
+          <w:szCs w:val="24"/>
+        </w:rPr>
+        <w:t> »</w:t>
       </w:r>
     </w:p>
     <w:p xmlns:wp14="http://schemas.microsoft.com/office/word/2010/wordml" wp14:textId="77777777">
@@ -2818,31 +2832,6 @@
           <w:szCs w:val="24"/>
         </w:rPr>
         <w:t>fonctions dans une classe pour désigner ses membres.</w:t>
-      </w:r>
-    </w:p>
-    <w:p xmlns:wp14="http://schemas.microsoft.com/office/word/2010/wordml" wp14:textId="77777777" wp14:noSpellErr="1">
-      <w:pPr>
-        <w:pStyle w:val="1titreTOC"/>
-        <w:widowControl/>
-        <w:spacing w:before="283"/>
-        <w:ind w:left="0" w:firstLine="0"/>
-        <w:rPr>
-          <w:rFonts w:ascii="Verdana" w:hAnsi="Verdana" w:cs="Verdana"/>
-          <w:caps w:val="0"/>
-          <w:sz w:val="24"/>
-          <w:szCs w:val="24"/>
-        </w:rPr>
-      </w:pPr>
-      <w:r>
-        <w:rPr>
-          <w:rFonts w:ascii="Verdana" w:hAnsi="Verdana" w:eastAsia="Verdana" w:cs="Verdana"/>
-          <w:b w:val="0"/>
-          <w:bCs w:val="0"/>
-          <w:caps w:val="0"/>
-          <w:sz w:val="24"/>
-          <w:szCs w:val="24"/>
-        </w:rPr>
-        <w:t>Le code généré de la classe sera sous la forme d'une structure.</w:t>
       </w:r>
     </w:p>
     <w:p>
@@ -2851,107 +2840,35 @@
         <w:spacing w:before="283"/>
         <w:ind w:left="0" w:firstLine="0"/>
       </w:pPr>
-    </w:p>
-    <w:p xmlns:wp14="http://schemas.microsoft.com/office/word/2010/wordml" wp14:textId="77777777">
-      <w:pPr>
-        <w:pStyle w:val="1titreTOC"/>
-        <w:widowControl/>
-        <w:spacing w:before="283"/>
-        <w:ind w:left="0" w:firstLine="0"/>
-        <w:rPr>
-          <w:rFonts w:ascii="Verdana" w:hAnsi="Verdana" w:cs="Verdana"/>
-          <w:caps w:val="0"/>
-          <w:sz w:val="24"/>
-          <w:szCs w:val="24"/>
-        </w:rPr>
-      </w:pPr>
-      <w:r>
-        <w:rPr>
-          <w:rFonts w:ascii="Verdana" w:hAnsi="Verdana" w:cs="Verdana"/>
-          <w:caps w:val="0"/>
-          <w:sz w:val="24"/>
-          <w:szCs w:val="24"/>
-        </w:rPr>
-        <w:t>F) Implémentation</w:t>
-      </w:r>
-    </w:p>
-    <w:p xmlns:wp14="http://schemas.microsoft.com/office/word/2010/wordml" wp14:textId="77777777">
-      <w:pPr>
-        <w:pStyle w:val="1titreTOC"/>
-        <w:widowControl/>
-        <w:spacing w:before="283"/>
-        <w:ind w:left="0" w:firstLine="0"/>
-      </w:pPr>
-      <w:r>
-        <w:rPr>
-          <w:rFonts w:ascii="Verdana" w:hAnsi="Verdana" w:eastAsia="Verdana" w:cs="Verdana"/>
-          <w:b w:val="0"/>
-          <w:bCs w:val="0"/>
-          <w:caps w:val="0"/>
-          <w:sz w:val="24"/>
-          <w:szCs w:val="24"/>
-        </w:rPr>
-        <w:t xml:space="preserve">L'implémentation est le code des fonctions qui se trouve dans les modules ou les classes. </w:t>
-      </w:r>
-    </w:p>
-    <w:p xmlns:wp14="http://schemas.microsoft.com/office/word/2010/wordml" wp14:textId="77777777" wp14:noSpellErr="1">
-      <w:pPr>
-        <w:pStyle w:val="1titreTOC"/>
-        <w:widowControl/>
-        <w:spacing w:before="283"/>
-        <w:ind w:left="0" w:firstLine="0"/>
-      </w:pPr>
-      <w:r>
-        <w:rPr>
-          <w:rFonts w:ascii="Verdana" w:hAnsi="Verdana" w:eastAsia="Verdana" w:cs="Verdana"/>
-          <w:b w:val="0"/>
-          <w:bCs w:val="0"/>
-          <w:caps w:val="0"/>
-          <w:sz w:val="24"/>
-          <w:szCs w:val="24"/>
-        </w:rPr>
-        <w:t xml:space="preserve">Lors de la rencontre d'un "@implémentation" nous allons créer un objet implémentation qui va contenir un dictionnaire liant le symbole décoré d'une </w:t>
-      </w:r>
-      <w:r>
-        <w:rPr>
-          <w:rFonts w:ascii="Verdana" w:hAnsi="Verdana" w:eastAsia="Verdana" w:cs="Verdana"/>
-          <w:b w:val="0"/>
-          <w:bCs w:val="0"/>
-          <w:caps w:val="0"/>
-          <w:sz w:val="24"/>
-          <w:szCs w:val="24"/>
-        </w:rPr>
-        <w:t>implémentation à son corps.</w:t>
-      </w:r>
-    </w:p>
-    <w:p xmlns:wp14="http://schemas.microsoft.com/office/word/2010/wordml" wp14:textId="77777777">
-      <w:pPr>
-        <w:pStyle w:val="1titreTOC"/>
-        <w:widowControl/>
-        <w:spacing w:before="283"/>
-        <w:ind w:left="0" w:firstLine="0"/>
-      </w:pPr>
-      <w:r>
-        <w:rPr>
-          <w:rFonts w:ascii="Verdana" w:hAnsi="Verdana" w:eastAsia="Verdana" w:cs="Verdana"/>
-          <w:b w:val="0"/>
-          <w:bCs w:val="0"/>
-          <w:caps w:val="0"/>
-          <w:sz w:val="24"/>
-          <w:szCs w:val="24"/>
-        </w:rPr>
-        <w:t>Un flag dans l'objet Kooc est utilisé pour savoir si nous sommes dans une récursion</w:t>
-      </w:r>
-      <w:r>
-        <w:rPr>
-          <w:rFonts w:ascii="Verdana" w:hAnsi="Verdana" w:eastAsia="Verdana" w:cs="Verdana"/>
-          <w:b w:val="0"/>
-          <w:bCs w:val="0"/>
-          <w:caps w:val="0"/>
-          <w:sz w:val="24"/>
-          <w:szCs w:val="24"/>
-        </w:rPr>
-        <w:t xml:space="preserve"> ou non pour ne pas récupérer les implémentations dans un fichier importé.</w:t>
+      <w:r>
+        <w:rPr>
+          <w:rFonts w:ascii="Verdana" w:hAnsi="Verdana" w:eastAsia="Verdana" w:cs="Verdana"/>
+          <w:b w:val="0"/>
+          <w:bCs w:val="0"/>
+          <w:sz w:val="24"/>
+          <w:szCs w:val="24"/>
+        </w:rPr>
+        <w:t>À chaque rencontre de "@class" la classe catchée</w:t>
+      </w:r>
+      <w:r>
+        <w:rPr>
+          <w:rFonts w:ascii="Verdana" w:hAnsi="Verdana" w:eastAsia="Verdana" w:cs="Verdana"/>
+          <w:b w:val="0"/>
+          <w:bCs w:val="0"/>
+          <w:sz w:val="24"/>
+          <w:szCs w:val="24"/>
+        </w:rPr>
+        <w:t xml:space="preserve"> va être stockée dans un objet de la </w:t>
+      </w:r>
+      <w:r>
+        <w:rPr>
+          <w:rFonts w:ascii="Verdana" w:hAnsi="Verdana" w:eastAsia="Verdana" w:cs="Verdana"/>
+          <w:b w:val="0"/>
+          <w:bCs w:val="0"/>
+          <w:sz w:val="24"/>
+          <w:szCs w:val="24"/>
+        </w:rPr>
+        <w:t>classe "Classe" qui possèdera un dictionnaire de ses attributs membres et un autre de ses attributs non membres. À la création de cet objet un typedef de structure sera généré. Cet objet sera stocké dans le singleton "DeclKeeper".</w:t>
       </w:r>
     </w:p>
     <w:p>
@@ -2961,7 +2878,194 @@
         <w:ind w:left="0" w:firstLine="0"/>
       </w:pPr>
     </w:p>
+    <w:p xmlns:wp14="http://schemas.microsoft.com/office/word/2010/wordml" wp14:textId="77777777">
+      <w:pPr>
+        <w:pStyle w:val="1titreTOC"/>
+        <w:widowControl/>
+        <w:spacing w:before="283"/>
+        <w:ind w:left="0" w:firstLine="0"/>
+        <w:rPr>
+          <w:rFonts w:ascii="Verdana" w:hAnsi="Verdana" w:cs="Verdana"/>
+          <w:caps w:val="0"/>
+          <w:sz w:val="24"/>
+          <w:szCs w:val="24"/>
+        </w:rPr>
+      </w:pPr>
+      <w:r>
+        <w:rPr>
+          <w:rFonts w:ascii="Verdana" w:hAnsi="Verdana" w:cs="Verdana"/>
+          <w:caps w:val="0"/>
+          <w:sz w:val="24"/>
+          <w:szCs w:val="24"/>
+        </w:rPr>
+        <w:t>F) Implémentation</w:t>
+      </w:r>
+    </w:p>
+    <w:p xmlns:wp14="http://schemas.microsoft.com/office/word/2010/wordml" wp14:textId="77777777">
+      <w:pPr>
+        <w:pStyle w:val="1titreTOC"/>
+        <w:widowControl/>
+        <w:spacing w:before="283"/>
+        <w:ind w:left="0" w:firstLine="0"/>
+      </w:pPr>
+      <w:r>
+        <w:rPr>
+          <w:rFonts w:ascii="Verdana" w:hAnsi="Verdana" w:eastAsia="Verdana" w:cs="Verdana"/>
+          <w:b w:val="0"/>
+          <w:bCs w:val="0"/>
+          <w:caps w:val="0"/>
+          <w:sz w:val="24"/>
+          <w:szCs w:val="24"/>
+        </w:rPr>
+        <w:t xml:space="preserve">L'implémentation est le code des fonctions qui se trouve dans les modules ou les classes. </w:t>
+      </w:r>
+    </w:p>
     <w:p xmlns:wp14="http://schemas.microsoft.com/office/word/2010/wordml" wp14:textId="77777777" wp14:noSpellErr="1">
+      <w:pPr>
+        <w:pStyle w:val="1titreTOC"/>
+        <w:widowControl/>
+        <w:spacing w:before="283"/>
+        <w:ind w:left="0" w:firstLine="0"/>
+      </w:pPr>
+      <w:r>
+        <w:rPr>
+          <w:rFonts w:ascii="Verdana" w:hAnsi="Verdana" w:eastAsia="Verdana" w:cs="Verdana"/>
+          <w:b w:val="0"/>
+          <w:bCs w:val="0"/>
+          <w:caps w:val="0"/>
+          <w:sz w:val="24"/>
+          <w:szCs w:val="24"/>
+        </w:rPr>
+        <w:t xml:space="preserve">Lors de la rencontre d'un "@implémentation" nous allons créer un objet implémentation qui va contenir un dictionnaire liant le symbole décoré d'une </w:t>
+      </w:r>
+      <w:r>
+        <w:rPr>
+          <w:rFonts w:ascii="Verdana" w:hAnsi="Verdana" w:eastAsia="Verdana" w:cs="Verdana"/>
+          <w:b w:val="0"/>
+          <w:bCs w:val="0"/>
+          <w:caps w:val="0"/>
+          <w:sz w:val="24"/>
+          <w:szCs w:val="24"/>
+        </w:rPr>
+        <w:t>implémentation à son corps.</w:t>
+      </w:r>
+    </w:p>
+    <w:p xmlns:wp14="http://schemas.microsoft.com/office/word/2010/wordml" wp14:textId="77777777">
+      <w:pPr>
+        <w:pStyle w:val="1titreTOC"/>
+        <w:widowControl/>
+        <w:spacing w:before="283"/>
+        <w:ind w:left="0" w:firstLine="0"/>
+      </w:pPr>
+      <w:r>
+        <w:rPr>
+          <w:rFonts w:ascii="Verdana" w:hAnsi="Verdana" w:eastAsia="Verdana" w:cs="Verdana"/>
+          <w:b w:val="0"/>
+          <w:bCs w:val="0"/>
+          <w:caps w:val="0"/>
+          <w:sz w:val="24"/>
+          <w:szCs w:val="24"/>
+        </w:rPr>
+        <w:t>Un flag dans l'objet Kooc est utilisé pour savoir si nous sommes dans une récursion</w:t>
+      </w:r>
+      <w:r>
+        <w:rPr>
+          <w:rFonts w:ascii="Verdana" w:hAnsi="Verdana" w:eastAsia="Verdana" w:cs="Verdana"/>
+          <w:b w:val="0"/>
+          <w:bCs w:val="0"/>
+          <w:caps w:val="0"/>
+          <w:sz w:val="24"/>
+          <w:szCs w:val="24"/>
+        </w:rPr>
+        <w:t xml:space="preserve"> ou non pour ne pas récupérer les implémentations dans un fichier importé.</w:t>
+      </w:r>
+    </w:p>
+    <w:p xmlns:wp14="http://schemas.microsoft.com/office/word/2010/wordml" wp14:textId="77777777">
+      <w:pPr>
+        <w:pStyle w:val="1titreTOC"/>
+        <w:widowControl/>
+        <w:spacing w:before="283"/>
+        <w:ind w:left="0" w:firstLine="0"/>
+      </w:pPr>
+      <w:r>
+        <w:rPr>
+          <w:rFonts w:ascii="Verdana" w:hAnsi="Verdana" w:eastAsia="Verdana" w:cs="Verdana"/>
+          <w:b w:val="0"/>
+          <w:bCs w:val="0"/>
+          <w:caps w:val="0"/>
+          <w:sz w:val="24"/>
+          <w:szCs w:val="24"/>
+        </w:rPr>
+        <w:t/>
+      </w:r>
+    </w:p>
+    <w:p xmlns:wp14="http://schemas.microsoft.com/office/word/2010/wordml" wp14:noSpellErr="1" wp14:textId="194F4810">
+      <w:pPr>
+        <w:pStyle w:val="Heading1"/>
+        <w:widowControl/>
+        <w:numPr>
+          <w:numId w:val="0"/>
+        </w:numPr>
+        <w:spacing w:before="283"/>
+        <w:ind/>
+      </w:pPr>
+      <w:r>
+        <w:rPr/>
+        <w:t>VI</w:t>
+      </w:r>
+      <w:r>
+        <w:rPr/>
+        <w:t xml:space="preserve"> - </w:t>
+      </w:r>
+      <w:r>
+        <w:rPr/>
+        <w:t>Description des transformations</w:t>
+      </w:r>
+    </w:p>
+    <w:p xmlns:wp14="http://schemas.microsoft.com/office/word/2010/wordml" wp14:noSpellErr="1" wp14:textId="49950EA9">
+      <w:pPr>
+        <w:pStyle w:val="Normal"/>
+      </w:pPr>
+    </w:p>
+    <w:p xmlns:wp14="http://schemas.microsoft.com/office/word/2010/wordml" wp14:textId="6BFC28E0">
+      <w:pPr>
+        <w:pStyle w:val="Normal"/>
+        <w:ind w:firstLine="708"/>
+      </w:pPr>
+      <w:r>
+        <w:rPr>
+          <w:rFonts w:ascii="Verdana" w:hAnsi="Verdana" w:eastAsia="Verdana" w:cs="Verdana"/>
+        </w:rPr>
+        <w:t xml:space="preserve">La transformation est le processus après le parsing qui consiste a </w:t>
+      </w:r>
+    </w:p>
+    <w:p xmlns:wp14="http://schemas.microsoft.com/office/word/2010/wordml" wp14:textId="2E056372">
+      <w:pPr>
+        <w:pStyle w:val="Normal"/>
+      </w:pPr>
+    </w:p>
+    <w:p xmlns:wp14="http://schemas.microsoft.com/office/word/2010/wordml" wp14:noSpellErr="1" wp14:textId="1362587F">
+      <w:pPr>
+        <w:pStyle w:val="Normal"/>
+        <w:ind w:firstLine="708"/>
+      </w:pPr>
+      <w:r>
+        <w:rPr>
+          <w:rFonts w:ascii="Verdana" w:hAnsi="Verdana" w:eastAsia="Verdana" w:cs="Verdana"/>
+          <w:sz w:val="28"/>
+          <w:szCs w:val="28"/>
+        </w:rPr>
+        <w:t xml:space="preserve">A) </w:t>
+      </w:r>
+    </w:p>
+    <w:p>
+      <w:pPr>
+        <w:pStyle w:val="1titreTOC"/>
+        <w:spacing w:before="283"/>
+        <w:ind w:left="0" w:firstLine="0"/>
+      </w:pPr>
+    </w:p>
+    <w:p xmlns:wp14="http://schemas.microsoft.com/office/word/2010/wordml" wp14:textId="77777777" w14:noSpellErr="1">
       <w:pPr>
         <w:pStyle w:val="Heading1"/>
         <w:pageBreakBefore/>
@@ -2984,7 +3088,15 @@
       <w:bookmarkEnd w:id="18"/>
       <w:r>
         <w:rPr/>
-        <w:t>VI - Conclusion</w:t>
+        <w:t>VI</w:t>
+      </w:r>
+      <w:r>
+        <w:rPr/>
+        <w:t>I</w:t>
+      </w:r>
+      <w:r>
+        <w:rPr/>
+        <w:t xml:space="preserve"> - Conclusion</w:t>
       </w:r>
       <w:bookmarkEnd w:id="17"/>
       <w:r>
@@ -3061,7 +3173,14 @@
           <w:b w:val="0"/>
           <w:bCs w:val="0"/>
         </w:rPr>
-        <w:t xml:space="preserve">A) </w:t>
+        <w:t xml:space="preserve">B</w:t>
+      </w:r>
+      <w:r>
+        <w:rPr>
+          <w:b w:val="0"/>
+          <w:bCs w:val="0"/>
+        </w:rPr>
+        <w:t xml:space="preserve">) </w:t>
       </w:r>
       <w:r>
         <w:rPr>

--- a/DossierConception.docx
+++ b/DossierConception.docx
@@ -422,7 +422,7 @@
         <w:fldChar w:fldCharType="end"/>
       </w:r>
     </w:p>
-    <w:p xmlns:wp14="http://schemas.microsoft.com/office/word/2010/wordml" wp14:textId="77777777">
+    <w:p xmlns:wp14="http://schemas.microsoft.com/office/word/2010/wordml" wp14:textId="77777777" w14:noSpellErr="1">
       <w:pPr>
         <w:pStyle w:val="Heading1"/>
         <w:pageBreakBefore/>
@@ -434,9 +434,6 @@
         </w:pBdr>
         <w:ind w:left="0" w:firstLine="0"/>
         <w:jc w:val="left"/>
-        <w:rPr>
-          <w:rFonts w:ascii="Verdana" w:hAnsi="Verdana" w:cs="Verdana"/>
-        </w:rPr>
       </w:pPr>
       <w:bookmarkStart w:name="__RefHeading__24_1540618119" w:id="2"/>
       <w:bookmarkStart w:name="__RefHeading___Toc96849179" w:id="3"/>
@@ -455,31 +452,22 @@
         <w:t>Buts du document</w:t>
       </w:r>
     </w:p>
-    <w:p xmlns:wp14="http://schemas.microsoft.com/office/word/2010/wordml" wp14:textId="77777777">
-      <w:pPr>
-        <w:rPr>
-          <w:rFonts w:ascii="Verdana" w:hAnsi="Verdana" w:cs="Verdana"/>
-        </w:rPr>
-      </w:pPr>
-    </w:p>
-    <w:p xmlns:wp14="http://schemas.microsoft.com/office/word/2010/wordml" wp14:textId="77777777">
-      <w:pPr>
+    <w:p>
+      <w:pPr>
+        <w:pStyle w:val="Normal"/>
+      </w:pPr>
+    </w:p>
+    <w:p xmlns:wp14="http://schemas.microsoft.com/office/word/2010/wordml" wp14:textId="77777777">
+      <w:pPr>
+        <w:ind w:firstLine="708"/>
         <w:jc w:val="both"/>
         <w:rPr>
           <w:rFonts w:ascii="Verdana" w:hAnsi="Verdana" w:cs="Verdana"/>
         </w:rPr>
       </w:pPr>
-    </w:p>
-    <w:p xmlns:wp14="http://schemas.microsoft.com/office/word/2010/wordml" wp14:textId="77777777">
-      <w:pPr>
-        <w:jc w:val="both"/>
-        <w:rPr>
-          <w:rFonts w:ascii="Verdana" w:hAnsi="Verdana" w:cs="Verdana"/>
-        </w:rPr>
-      </w:pPr>
-      <w:r>
-        <w:rPr>
-          <w:rFonts w:ascii="Verdana" w:hAnsi="Verdana" w:cs="Verdana"/>
+      <w:r>
+        <w:rPr>
+          <w:rFonts w:ascii="Verdana" w:hAnsi="Verdana" w:eastAsia="Verdana" w:cs="Verdana"/>
         </w:rPr>
         <w:t>Ce document concerne la réalisation d'une surcouche au langage C au moyen de l'outil Pyrser et Cnorm. Cette surcouche servira à augmenter les possibilités du langage:</w:t>
       </w:r>
@@ -622,11 +610,10 @@
         </w:rPr>
       </w:pPr>
     </w:p>
-    <w:p xmlns:wp14="http://schemas.microsoft.com/office/word/2010/wordml" wp14:textId="77777777">
+    <w:p xmlns:wp14="http://schemas.microsoft.com/office/word/2010/wordml" w14:noSpellErr="1" wp14:textId="5843899C">
       <w:pPr>
         <w:pStyle w:val="Heading1"/>
         <w:numPr>
-          <w:ilvl w:val="0"/>
           <w:numId w:val="0"/>
         </w:numPr>
         <w:pBdr>
@@ -645,7 +632,8 @@
       <w:bookmarkEnd w:id="5"/>
       <w:bookmarkEnd w:id="7"/>
       <w:r>
-        <w:t>III - Documents applicables et de reference</w:t>
+        <w:rPr/>
+        <w:t>III - Documents applicables et de r</w:t>
       </w:r>
       <w:bookmarkEnd w:id="6"/>
       <w:r>
@@ -657,6 +645,18 @@
         <w:tab/>
       </w:r>
       <w:r>
+        <w:rPr/>
+        <w:t>éfé</w:t>
+      </w:r>
+      <w:r>
+        <w:rPr/>
+        <w:t>renc</w:t>
+      </w:r>
+      <w:r>
+        <w:rPr/>
+        <w:t>e</w:t>
+      </w:r>
+      <w:r>
         <w:rPr>
           <w:rFonts w:ascii="Verdana" w:hAnsi="Verdana" w:cs="Verdana"/>
           <w:sz w:val="24"/>
@@ -664,18 +664,6 @@
         </w:rPr>
         <w:tab/>
       </w:r>
-    </w:p>
-    <w:p xmlns:wp14="http://schemas.microsoft.com/office/word/2010/wordml" wp14:textId="77777777">
-      <w:pPr>
-        <w:pStyle w:val="Heading2"/>
-        <w:ind w:firstLine="540"/>
-        <w:rPr>
-          <w:rFonts w:cs="Verdana"/>
-          <w:b w:val="0"/>
-          <w:sz w:val="24"/>
-          <w:szCs w:val="24"/>
-        </w:rPr>
-      </w:pPr>
     </w:p>
     <w:p xmlns:wp14="http://schemas.microsoft.com/office/word/2010/wordml" wp14:textId="77777777" wp14:noSpellErr="1">
       <w:pPr>
@@ -909,42 +897,10 @@
         <w:tab/>
       </w:r>
     </w:p>
-    <w:p xmlns:wp14="http://schemas.microsoft.com/office/word/2010/wordml" wp14:textId="77777777">
-      <w:pPr>
-        <w:pStyle w:val="2titreTOC"/>
-        <w:widowControl/>
-        <w:rPr>
-          <w:rFonts w:ascii="Verdana" w:hAnsi="Verdana" w:cs="Verdana"/>
-          <w:b/>
-          <w:bCs/>
-          <w:i/>
-          <w:iCs/>
-          <w:caps w:val="0"/>
-          <w:sz w:val="28"/>
-          <w:szCs w:val="28"/>
-        </w:rPr>
-      </w:pPr>
-    </w:p>
-    <w:p xmlns:wp14="http://schemas.microsoft.com/office/word/2010/wordml" wp14:textId="77777777">
-      <w:pPr>
-        <w:pStyle w:val="2titreTOC"/>
-        <w:widowControl/>
-        <w:rPr>
-          <w:rFonts w:ascii="Verdana" w:hAnsi="Verdana" w:cs="Verdana"/>
-          <w:b/>
-          <w:bCs/>
-          <w:i/>
-          <w:iCs/>
-          <w:caps w:val="0"/>
-          <w:sz w:val="28"/>
-          <w:szCs w:val="28"/>
-        </w:rPr>
-      </w:pPr>
-    </w:p>
     <w:p xmlns:wp14="http://schemas.microsoft.com/office/word/2010/wordml" wp14:textId="77777777" wp14:noSpellErr="1">
       <w:pPr>
         <w:pStyle w:val="Heading2"/>
-        <w:ind w:firstLine="540"/>
+        <w:ind w:firstLine="510"/>
         <w:rPr>
           <w:rFonts w:cs="Verdana"/>
           <w:sz w:val="24"/>
@@ -981,7 +937,7 @@
         </w:rPr>
       </w:pPr>
     </w:p>
-    <w:p xmlns:wp14="http://schemas.microsoft.com/office/word/2010/wordml" wp14:textId="77777777">
+    <w:p xmlns:wp14="http://schemas.microsoft.com/office/word/2010/wordml" wp14:textId="77777777" wp14:noSpellErr="1">
       <w:pPr>
         <w:pStyle w:val="2titreTOC"/>
         <w:widowControl/>
@@ -991,7 +947,7 @@
           <w:tab w:val="clear" w:pos="1700"/>
           <w:tab w:val="left" w:pos="1080"/>
         </w:tabs>
-        <w:ind w:left="708" w:firstLine="0"/>
+        <w:ind w:left="0" w:firstLine="510"/>
         <w:jc w:val="both"/>
         <w:rPr>
           <w:rFonts w:ascii="Verdana" w:hAnsi="Verdana" w:cs="Verdana"/>
@@ -1002,16 +958,7 @@
       </w:pPr>
       <w:r>
         <w:rPr>
-          <w:rFonts w:ascii="Verdana" w:hAnsi="Verdana" w:cs="Verdana"/>
-          <w:caps w:val="0"/>
-          <w:sz w:val="24"/>
-          <w:szCs w:val="24"/>
-        </w:rPr>
-        <w:tab/>
-      </w:r>
-      <w:r>
-        <w:rPr>
-          <w:rFonts w:ascii="Verdana" w:hAnsi="Verdana" w:cs="Verdana"/>
+          <w:rFonts w:ascii="Verdana" w:hAnsi="Verdana" w:eastAsia="Verdana" w:cs="Verdana"/>
           <w:caps w:val="0"/>
           <w:sz w:val="24"/>
           <w:szCs w:val="24"/>
@@ -1039,7 +986,7 @@
         </w:rPr>
       </w:pPr>
     </w:p>
-    <w:p xmlns:wp14="http://schemas.microsoft.com/office/word/2010/wordml" wp14:textId="77777777">
+    <w:p xmlns:wp14="http://schemas.microsoft.com/office/word/2010/wordml" wp14:textId="77777777" wp14:noSpellErr="1">
       <w:pPr>
         <w:pStyle w:val="2titreTOC"/>
         <w:widowControl/>
@@ -1049,7 +996,7 @@
           <w:tab w:val="clear" w:pos="1700"/>
           <w:tab w:val="left" w:pos="1080"/>
         </w:tabs>
-        <w:ind w:left="708" w:firstLine="0"/>
+        <w:ind w:left="0" w:firstLine="540"/>
         <w:jc w:val="both"/>
         <w:rPr>
           <w:rFonts w:ascii="Verdana" w:hAnsi="Verdana" w:cs="Verdana"/>
@@ -1060,6 +1007,15 @@
       </w:pPr>
       <w:r>
         <w:rPr>
+          <w:rFonts w:ascii="Verdana" w:hAnsi="Verdana" w:eastAsia="Verdana" w:cs="Verdana"/>
+          <w:caps w:val="0"/>
+          <w:sz w:val="24"/>
+          <w:szCs w:val="24"/>
+        </w:rPr>
+        <w:t>En effet, la programmation orientée objet apporte de multiples avantages. L'encapsulation</w:t>
+      </w:r>
+      <w:r>
+        <w:rPr>
           <w:rFonts w:ascii="Verdana" w:hAnsi="Verdana" w:cs="Verdana"/>
           <w:caps w:val="0"/>
           <w:sz w:val="24"/>
@@ -1069,25 +1025,7 @@
       </w:r>
       <w:r>
         <w:rPr>
-          <w:rFonts w:ascii="Verdana" w:hAnsi="Verdana" w:cs="Verdana"/>
-          <w:caps w:val="0"/>
-          <w:sz w:val="24"/>
-          <w:szCs w:val="24"/>
-        </w:rPr>
-        <w:t>En effet, la programmation orientée objet apporte de multiples avantages. L'encapsulation</w:t>
-      </w:r>
-      <w:r>
-        <w:rPr>
-          <w:rFonts w:ascii="Verdana" w:hAnsi="Verdana" w:cs="Verdana"/>
-          <w:caps w:val="0"/>
-          <w:sz w:val="24"/>
-          <w:szCs w:val="24"/>
-        </w:rPr>
-        <w:tab/>
-      </w:r>
-      <w:r>
-        <w:rPr>
-          <w:rFonts w:ascii="Verdana" w:hAnsi="Verdana" w:cs="Verdana"/>
+          <w:rFonts w:ascii="Verdana" w:hAnsi="Verdana" w:eastAsia="Verdana" w:cs="Verdana"/>
           <w:caps w:val="0"/>
           <w:sz w:val="24"/>
           <w:szCs w:val="24"/>
@@ -1124,7 +1062,7 @@
         <w:tab/>
       </w:r>
     </w:p>
-    <w:p xmlns:wp14="http://schemas.microsoft.com/office/word/2010/wordml" wp14:textId="77777777">
+    <w:p xmlns:wp14="http://schemas.microsoft.com/office/word/2010/wordml" wp14:textId="77777777" wp14:noSpellErr="1">
       <w:pPr>
         <w:pStyle w:val="2titreTOC"/>
         <w:widowControl/>
@@ -1134,7 +1072,7 @@
           <w:tab w:val="clear" w:pos="1700"/>
           <w:tab w:val="left" w:pos="1080"/>
         </w:tabs>
-        <w:ind w:left="708" w:firstLine="0"/>
+        <w:ind w:left="0" w:firstLine="540"/>
         <w:jc w:val="both"/>
         <w:rPr>
           <w:rFonts w:ascii="Verdana" w:hAnsi="Verdana" w:cs="Verdana"/>
@@ -1145,16 +1083,7 @@
       </w:pPr>
       <w:r>
         <w:rPr>
-          <w:rFonts w:ascii="Verdana" w:hAnsi="Verdana" w:cs="Verdana"/>
-          <w:caps w:val="0"/>
-          <w:sz w:val="24"/>
-          <w:szCs w:val="24"/>
-        </w:rPr>
-        <w:tab/>
-      </w:r>
-      <w:r>
-        <w:rPr>
-          <w:rFonts w:ascii="Verdana" w:hAnsi="Verdana" w:cs="Verdana"/>
+          <w:rFonts w:ascii="Verdana" w:hAnsi="Verdana" w:eastAsia="Verdana" w:cs="Verdana"/>
           <w:caps w:val="0"/>
           <w:sz w:val="24"/>
           <w:szCs w:val="24"/>
@@ -1226,7 +1155,7 @@
       <w:pPr>
         <w:pStyle w:val="2titreTOC"/>
         <w:widowControl/>
-        <w:ind w:left="1416" w:hanging="0" w:firstLine="0"/>
+        <w:ind w:left="708" w:hanging="0" w:firstLine="0"/>
         <w:rPr>
           <w:rFonts w:ascii="Verdana" w:hAnsi="Verdana" w:cs="Verdana"/>
           <w:caps w:val="0"/>
@@ -1286,7 +1215,7 @@
       <w:pPr>
         <w:pStyle w:val="2titreTOC"/>
         <w:widowControl/>
-        <w:ind w:left="708" w:hanging="0" w:firstLine="0"/>
+        <w:ind w:left="0" w:hanging="0" w:firstLine="708"/>
         <w:rPr>
           <w:rFonts w:ascii="Verdana" w:hAnsi="Verdana" w:cs="Verdana"/>
           <w:caps w:val="0"/>
@@ -1321,7 +1250,7 @@
       <w:pPr>
         <w:pStyle w:val="2titreTOC"/>
         <w:widowControl/>
-        <w:ind w:left="708" w:hanging="0" w:firstLine="0"/>
+        <w:ind w:left="0" w:hanging="0" w:firstLine="708"/>
         <w:rPr>
           <w:rFonts w:ascii="Verdana" w:hAnsi="Verdana" w:cs="Verdana"/>
           <w:caps w:val="0"/>
@@ -1369,7 +1298,7 @@
       <w:pPr>
         <w:pStyle w:val="2titreTOC"/>
         <w:widowControl/>
-        <w:ind w:left="708" w:firstLine="708"/>
+        <w:ind w:left="708" w:firstLine="0"/>
         <w:rPr>
           <w:rFonts w:ascii="Verdana" w:hAnsi="Verdana" w:cs="Verdana"/>
           <w:caps w:val="0"/>
@@ -1421,7 +1350,7 @@
       <w:pPr>
         <w:pStyle w:val="2titreTOC"/>
         <w:widowControl/>
-        <w:ind w:left="708" w:firstLine="0"/>
+        <w:ind w:left="0" w:firstLine="510"/>
         <w:rPr>
           <w:rFonts w:ascii="Verdana" w:hAnsi="Verdana" w:cs="Verdana"/>
           <w:caps w:val="0"/>
@@ -1443,7 +1372,7 @@
       <w:pPr>
         <w:pStyle w:val="2titreTOC"/>
         <w:widowControl/>
-        <w:ind w:left="708" w:firstLine="0"/>
+        <w:ind w:left="0" w:firstLine="510"/>
       </w:pPr>
       <w:r>
         <w:rPr>
@@ -1494,6 +1423,10 @@
         <w:rPr/>
         <w:t>parsing</w:t>
       </w:r>
+      <w:r>
+        <w:rPr/>
+        <w:t>s</w:t>
+      </w:r>
     </w:p>
     <w:p xmlns:wp14="http://schemas.microsoft.com/office/word/2010/wordml" wp14:textId="77777777">
       <w:pPr>
@@ -1509,371 +1442,331 @@
       </w:pPr>
     </w:p>
     <w:p xmlns:wp14="http://schemas.microsoft.com/office/word/2010/wordml" wp14:textId="77777777" wp14:noSpellErr="1">
+      <w:pPr>
+        <w:pStyle w:val="1titreTOC"/>
+        <w:widowControl/>
+        <w:spacing w:before="283"/>
+        <w:ind w:left="225" w:hanging="0" w:firstLine="341"/>
+        <w:rPr>
+          <w:rFonts w:ascii="Verdana" w:hAnsi="Verdana" w:cs="Verdana"/>
+          <w:caps w:val="0"/>
+          <w:sz w:val="24"/>
+          <w:szCs w:val="24"/>
+        </w:rPr>
+      </w:pPr>
+      <w:r>
+        <w:rPr>
+          <w:rFonts w:ascii="Verdana" w:hAnsi="Verdana" w:eastAsia="Verdana" w:cs="Verdana"/>
+          <w:caps w:val="0"/>
+          <w:sz w:val="24"/>
+          <w:szCs w:val="24"/>
+        </w:rPr>
+        <w:t xml:space="preserve">A) </w:t>
+      </w:r>
+      <w:r>
+        <w:rPr>
+          <w:rFonts w:ascii="Verdana" w:hAnsi="Verdana" w:eastAsia="Verdana" w:cs="Verdana"/>
+          <w:caps w:val="0"/>
+          <w:sz w:val="24"/>
+          <w:szCs w:val="24"/>
+        </w:rPr>
+        <w:t>Décorateur de symboles</w:t>
+      </w:r>
+    </w:p>
+    <w:p xmlns:wp14="http://schemas.microsoft.com/office/word/2010/wordml" wp14:textId="77777777" wp14:noSpellErr="1">
+      <w:pPr>
+        <w:pStyle w:val="1titreTOC"/>
+        <w:widowControl/>
+        <w:spacing w:before="283"/>
+        <w:ind w:left="225" w:firstLine="341"/>
+        <w:rPr>
+          <w:rFonts w:ascii="Verdana" w:hAnsi="Verdana" w:cs="Verdana"/>
+          <w:b w:val="0"/>
+          <w:bCs w:val="0"/>
+          <w:caps w:val="0"/>
+          <w:sz w:val="24"/>
+          <w:szCs w:val="24"/>
+        </w:rPr>
+      </w:pPr>
+      <w:r>
+        <w:rPr>
+          <w:rFonts w:ascii="Verdana" w:hAnsi="Verdana" w:eastAsia="Verdana" w:cs="Verdana"/>
+          <w:b w:val="0"/>
+          <w:bCs w:val="0"/>
+          <w:caps w:val="0"/>
+          <w:sz w:val="24"/>
+          <w:szCs w:val="24"/>
+        </w:rPr>
+        <w:t xml:space="preserve">Le décorateur de symboles a pour but de créer un symbole unique pour chaque variable et fonction présentes dans un module. </w:t>
+      </w:r>
+    </w:p>
+    <w:p xmlns:wp14="http://schemas.microsoft.com/office/word/2010/wordml" wp14:textId="77777777">
+      <w:pPr>
+        <w:pStyle w:val="1titreTOC"/>
+        <w:widowControl/>
+        <w:spacing w:before="283"/>
+        <w:ind w:left="0" w:hanging="0" w:firstLine="566"/>
+      </w:pPr>
+      <w:r>
+        <w:rPr>
+          <w:rFonts w:ascii="Verdana" w:hAnsi="Verdana" w:eastAsia="Verdana" w:cs="Verdana"/>
+          <w:b w:val="0"/>
+          <w:bCs w:val="0"/>
+          <w:caps w:val="0"/>
+          <w:sz w:val="24"/>
+          <w:szCs w:val="24"/>
+        </w:rPr>
+        <w:t>Nous allons donc créer une classe «Mangler» qui s'en occupera</w:t>
+      </w:r>
+      <w:r>
+        <w:rPr>
+          <w:rFonts w:ascii="Verdana" w:hAnsi="Verdana" w:eastAsia="Verdana" w:cs="Verdana"/>
+          <w:b w:val="0"/>
+          <w:bCs w:val="0"/>
+          <w:caps w:val="0"/>
+          <w:sz w:val="24"/>
+          <w:szCs w:val="24"/>
+        </w:rPr>
+        <w:t>.</w:t>
+      </w:r>
+    </w:p>
+    <w:p xmlns:wp14="http://schemas.microsoft.com/office/word/2010/wordml" wp14:textId="77777777" w14:noSpellErr="1">
+      <w:pPr>
+        <w:pStyle w:val="1titreTOC"/>
+        <w:widowControl/>
+        <w:spacing w:before="283"/>
+        <w:ind w:left="225" w:hanging="0" w:firstLine="341"/>
+      </w:pPr>
+      <w:r>
+        <w:rPr>
+          <w:rFonts w:ascii="Verdana" w:hAnsi="Verdana" w:eastAsia="Verdana" w:cs="Verdana"/>
+          <w:b w:val="0"/>
+          <w:bCs w:val="0"/>
+          <w:caps w:val="0"/>
+          <w:sz w:val="24"/>
+          <w:szCs w:val="24"/>
+        </w:rPr>
+        <w:t xml:space="preserve">Cette classe se base sur l'utilisation de la classe "Module" Décrite dans la partie </w:t>
+      </w:r>
+      <w:r>
+        <w:rPr>
+          <w:rFonts w:ascii="Verdana" w:hAnsi="Verdana" w:eastAsia="Verdana" w:cs="Verdana"/>
+          <w:b w:val="0"/>
+          <w:bCs w:val="0"/>
+          <w:caps w:val="0"/>
+          <w:sz w:val="24"/>
+          <w:szCs w:val="24"/>
+        </w:rPr>
+        <w:t>D. suivant la convention suivante; elle se base sur le prototype de chaque fonction contenue dans un module ou une classe pour établir son nom une fois en C:</w:t>
+      </w:r>
+    </w:p>
+    <w:p w14:noSpellErr="1">
+      <w:pPr>
+        <w:pStyle w:val="1titreTOC"/>
+        <w:spacing w:before="283"/>
+        <w:ind w:left="225" w:hanging="0" w:firstLine="341"/>
+      </w:pPr>
+    </w:p>
+    <w:p>
+      <w:pPr>
+        <w:ind w:firstLine="225"/>
+      </w:pPr>
+      <w:r>
+        <w:rPr>
+          <w:b w:val="1"/>
+          <w:bCs w:val="1"/>
+        </w:rPr>
+        <w:t>["Func"/"Var"]'$'["Module"/"Class" '_' module/class name]?'$'OriginalName'$'</w:t>
+      </w:r>
+      <w:r>
+        <w:rPr>
+          <w:b w:val="1"/>
+          <w:bCs w:val="1"/>
+        </w:rPr>
+        <w:t>[</w:t>
+      </w:r>
+      <w:r>
+        <w:rPr>
+          <w:b w:val="1"/>
+          <w:bCs w:val="1"/>
+        </w:rPr>
+        <w:t>[</w:t>
+      </w:r>
+      <w:r>
+        <w:rPr>
+          <w:b w:val="1"/>
+          <w:bCs w:val="1"/>
+        </w:rPr>
+        <w:t>P</w:t>
+      </w:r>
+      <w:r>
+        <w:rPr>
+          <w:b w:val="1"/>
+          <w:bCs w:val="1"/>
+        </w:rPr>
+        <w:t>]* [U</w:t>
+      </w:r>
+      <w:r>
+        <w:rPr>
+          <w:b w:val="1"/>
+          <w:bCs w:val="1"/>
+        </w:rPr>
+        <w:t>]?'</w:t>
+      </w:r>
+      <w:r>
+        <w:rPr>
+          <w:b w:val="1"/>
+          <w:bCs w:val="1"/>
+        </w:rPr>
+        <w:t>$'</w:t>
+      </w:r>
+      <w:r>
+        <w:rPr>
+          <w:b w:val="1"/>
+          <w:bCs w:val="1"/>
+        </w:rPr>
+        <w:t>ReturnType'_'[</w:t>
+      </w:r>
+      <w:r>
+        <w:rPr>
+          <w:b w:val="1"/>
+          <w:bCs w:val="1"/>
+        </w:rPr>
+        <w:t>[</w:t>
+      </w:r>
+      <w:r>
+        <w:rPr>
+          <w:b w:val="1"/>
+          <w:bCs w:val="1"/>
+        </w:rPr>
+        <w:t>P</w:t>
+      </w:r>
+      <w:r>
+        <w:rPr>
+          <w:b w:val="1"/>
+          <w:bCs w:val="1"/>
+        </w:rPr>
+        <w:t>]* [U</w:t>
+      </w:r>
+      <w:r>
+        <w:rPr>
+          <w:b w:val="1"/>
+          <w:bCs w:val="1"/>
+        </w:rPr>
+        <w:t>]?'$'argsN'_']["$$$variadic$$$"</w:t>
+      </w:r>
+      <w:r>
+        <w:rPr>
+          <w:b w:val="1"/>
+          <w:bCs w:val="1"/>
+        </w:rPr>
+        <w:t>]?</w:t>
+      </w:r>
+    </w:p>
+    <w:p xmlns:wp14="http://schemas.microsoft.com/office/word/2010/wordml" wp14:textId="77777777">
       <w:pPr>
         <w:pStyle w:val="1titreTOC"/>
         <w:widowControl/>
         <w:spacing w:before="283"/>
         <w:ind w:left="225" w:hanging="0"/>
-        <w:rPr>
-          <w:rFonts w:ascii="Verdana" w:hAnsi="Verdana" w:cs="Verdana"/>
-          <w:caps w:val="0"/>
-          <w:sz w:val="24"/>
-          <w:szCs w:val="24"/>
-        </w:rPr>
-      </w:pPr>
-      <w:r>
-        <w:rPr>
-          <w:rFonts w:ascii="Verdana" w:hAnsi="Verdana" w:eastAsia="Verdana" w:cs="Verdana"/>
-          <w:caps w:val="0"/>
-          <w:sz w:val="24"/>
-          <w:szCs w:val="24"/>
-        </w:rPr>
-        <w:t xml:space="preserve">A) </w:t>
-      </w:r>
-      <w:r>
-        <w:rPr>
-          <w:rFonts w:ascii="Verdana" w:hAnsi="Verdana" w:eastAsia="Verdana" w:cs="Verdana"/>
-          <w:caps w:val="0"/>
-          <w:sz w:val="24"/>
-          <w:szCs w:val="24"/>
-        </w:rPr>
-        <w:t>Décorateur de symboles:</w:t>
-      </w:r>
-    </w:p>
-    <w:p xmlns:wp14="http://schemas.microsoft.com/office/word/2010/wordml" wp14:textId="77777777">
+      </w:pPr>
+      <w:r>
+        <w:rPr>
+          <w:rFonts w:ascii="Verdana" w:hAnsi="Verdana" w:eastAsia="Verdana" w:cs="Verdana"/>
+          <w:b w:val="0"/>
+          <w:bCs w:val="0"/>
+          <w:caps w:val="0"/>
+          <w:sz w:val="24"/>
+          <w:szCs w:val="24"/>
+        </w:rPr>
+        <w:t/>
+      </w:r>
+    </w:p>
+    <w:p xmlns:wp14="http://schemas.microsoft.com/office/word/2010/wordml" wp14:textId="77777777" w14:noSpellErr="1">
       <w:pPr>
         <w:pStyle w:val="1titreTOC"/>
         <w:widowControl/>
         <w:spacing w:before="283"/>
-        <w:rPr>
-          <w:rFonts w:ascii="Verdana" w:hAnsi="Verdana" w:cs="Verdana"/>
-          <w:caps w:val="0"/>
-          <w:sz w:val="24"/>
-          <w:szCs w:val="24"/>
-        </w:rPr>
-      </w:pPr>
+        <w:ind w:left="0" w:hanging="0" w:firstLine="225"/>
+      </w:pPr>
+      <w:r>
+        <w:rPr>
+          <w:rFonts w:ascii="Verdana" w:hAnsi="Verdana" w:eastAsia="Verdana" w:cs="Verdana"/>
+          <w:b w:val="0"/>
+          <w:bCs w:val="0"/>
+          <w:caps w:val="0"/>
+          <w:sz w:val="24"/>
+          <w:szCs w:val="24"/>
+        </w:rPr>
+        <w:t>de cette manière, une fonction avec le prototype:</w:t>
+      </w:r>
     </w:p>
     <w:p xmlns:wp14="http://schemas.microsoft.com/office/word/2010/wordml" wp14:textId="77777777">
       <w:pPr>
         <w:pStyle w:val="1titreTOC"/>
         <w:widowControl/>
         <w:spacing w:before="283"/>
-        <w:rPr>
-          <w:rFonts w:ascii="Verdana" w:hAnsi="Verdana" w:cs="Verdana"/>
-          <w:b w:val="0"/>
-          <w:bCs w:val="0"/>
-          <w:caps w:val="0"/>
-          <w:sz w:val="24"/>
-          <w:szCs w:val="24"/>
-        </w:rPr>
-      </w:pPr>
-      <w:r>
-        <w:rPr>
-          <w:rFonts w:ascii="Verdana" w:hAnsi="Verdana" w:cs="Verdana"/>
-          <w:caps w:val="0"/>
-          <w:sz w:val="24"/>
-          <w:szCs w:val="24"/>
-        </w:rPr>
-        <w:tab/>
-      </w:r>
-      <w:r>
-        <w:rPr>
-          <w:rFonts w:ascii="Verdana" w:hAnsi="Verdana" w:cs="Verdana"/>
-          <w:caps w:val="0"/>
-          <w:sz w:val="24"/>
-          <w:szCs w:val="24"/>
-        </w:rPr>
-        <w:tab/>
-      </w:r>
-      <w:r>
-        <w:rPr>
-          <w:rFonts w:ascii="Verdana" w:hAnsi="Verdana" w:cs="Verdana"/>
-          <w:b w:val="0"/>
-          <w:bCs w:val="0"/>
-          <w:caps w:val="0"/>
-          <w:sz w:val="24"/>
-          <w:szCs w:val="24"/>
-        </w:rPr>
-        <w:t xml:space="preserve">Le décorateur de symboles a pour but de créer un symbole unique pour chaque variable et fonction présentes dans un module. </w:t>
-      </w:r>
-    </w:p>
-    <w:p xmlns:wp14="http://schemas.microsoft.com/office/word/2010/wordml" wp14:textId="77777777">
+        <w:ind w:left="225" w:hanging="0" w:firstLine="0"/>
+      </w:pPr>
+      <w:r>
+        <w:rPr>
+          <w:rFonts w:ascii="Verdana" w:hAnsi="Verdana" w:eastAsia="Verdana" w:cs="Verdana"/>
+          <w:b w:val="0"/>
+          <w:bCs w:val="0"/>
+          <w:caps w:val="0"/>
+          <w:sz w:val="24"/>
+          <w:szCs w:val="24"/>
+        </w:rPr>
+        <w:t>int toto(char *stuff, void *</w:t>
+      </w:r>
+      <w:r>
+        <w:rPr>
+          <w:rFonts w:ascii="Verdana" w:hAnsi="Verdana" w:eastAsia="Verdana" w:cs="Verdana"/>
+          <w:b w:val="0"/>
+          <w:bCs w:val="0"/>
+          <w:caps w:val="0"/>
+          <w:sz w:val="24"/>
+          <w:szCs w:val="24"/>
+        </w:rPr>
+        <w:t>something</w:t>
+      </w:r>
+      <w:r>
+        <w:rPr>
+          <w:rFonts w:ascii="Verdana" w:hAnsi="Verdana" w:eastAsia="Verdana" w:cs="Verdana"/>
+          <w:b w:val="0"/>
+          <w:bCs w:val="0"/>
+          <w:caps w:val="0"/>
+          <w:sz w:val="24"/>
+          <w:szCs w:val="24"/>
+        </w:rPr>
+        <w:t>);</w:t>
+      </w:r>
+    </w:p>
+    <w:p xmlns:wp14="http://schemas.microsoft.com/office/word/2010/wordml" wp14:textId="77777777" w14:noSpellErr="1">
       <w:pPr>
         <w:pStyle w:val="1titreTOC"/>
         <w:widowControl/>
         <w:spacing w:before="283"/>
-      </w:pPr>
-      <w:r>
-        <w:rPr>
-          <w:rFonts w:ascii="Verdana" w:hAnsi="Verdana" w:cs="Verdana"/>
-          <w:b w:val="0"/>
-          <w:bCs w:val="0"/>
-          <w:caps w:val="0"/>
-          <w:sz w:val="24"/>
-          <w:szCs w:val="24"/>
-        </w:rPr>
-        <w:tab/>
-      </w:r>
-      <w:r>
-        <w:rPr>
-          <w:rFonts w:ascii="Verdana" w:hAnsi="Verdana" w:cs="Verdana"/>
-          <w:b w:val="0"/>
-          <w:bCs w:val="0"/>
-          <w:caps w:val="0"/>
-          <w:sz w:val="24"/>
-          <w:szCs w:val="24"/>
-        </w:rPr>
-        <w:tab/>
-      </w:r>
-      <w:r>
-        <w:rPr>
-          <w:rFonts w:ascii="Verdana" w:hAnsi="Verdana" w:eastAsia="Verdana" w:cs="Verdana"/>
-          <w:b w:val="0"/>
-          <w:bCs w:val="0"/>
-          <w:caps w:val="0"/>
-          <w:sz w:val="24"/>
-          <w:szCs w:val="24"/>
-        </w:rPr>
-        <w:t>Nous allons donc créer une classe «Mangler» qui s'en occupera</w:t>
-      </w:r>
-      <w:r>
-        <w:rPr>
-          <w:rFonts w:ascii="Verdana" w:hAnsi="Verdana" w:eastAsia="Verdana" w:cs="Verdana"/>
-          <w:b w:val="0"/>
-          <w:bCs w:val="0"/>
-          <w:caps w:val="0"/>
-          <w:sz w:val="24"/>
-          <w:szCs w:val="24"/>
-        </w:rPr>
-        <w:t>.</w:t>
-      </w:r>
-    </w:p>
-    <w:p xmlns:wp14="http://schemas.microsoft.com/office/word/2010/wordml" wp14:textId="77777777" wp14:noSpellErr="1">
+        <w:ind w:left="225" w:hanging="0" w:firstLine="0"/>
+      </w:pPr>
+      <w:r>
+        <w:rPr>
+          <w:rFonts w:ascii="Verdana" w:hAnsi="Verdana" w:eastAsia="Verdana" w:cs="Verdana"/>
+          <w:b w:val="0"/>
+          <w:bCs w:val="0"/>
+          <w:caps w:val="0"/>
+          <w:sz w:val="24"/>
+          <w:szCs w:val="24"/>
+        </w:rPr>
+        <w:t>dans le module tata donnera:</w:t>
+      </w:r>
+    </w:p>
+    <w:p xmlns:wp14="http://schemas.microsoft.com/office/word/2010/wordml" wp14:textId="77777777">
       <w:pPr>
         <w:pStyle w:val="1titreTOC"/>
         <w:widowControl/>
         <w:spacing w:before="283"/>
-      </w:pPr>
-      <w:r>
-        <w:rPr>
-          <w:rFonts w:ascii="Verdana" w:hAnsi="Verdana" w:eastAsia="Verdana" w:cs="Verdana"/>
-          <w:b w:val="0"/>
-          <w:bCs w:val="0"/>
-          <w:caps w:val="0"/>
-          <w:sz w:val="24"/>
-          <w:szCs w:val="24"/>
-        </w:rPr>
-        <w:t xml:space="preserve">Cette classe se base sur l'utilisation de la classe "Module" Décrite dans la partie </w:t>
-      </w:r>
-      <w:r>
-        <w:rPr>
-          <w:rFonts w:ascii="Verdana" w:hAnsi="Verdana" w:eastAsia="Verdana" w:cs="Verdana"/>
-          <w:b w:val="0"/>
-          <w:bCs w:val="0"/>
-          <w:caps w:val="0"/>
-          <w:sz w:val="24"/>
-          <w:szCs w:val="24"/>
-        </w:rPr>
-        <w:t>D. suivant la convention suivante; elle se base sur le prototype de chaque fonction contenue dans un module ou une classe pour établir son nom une fois en C:</w:t>
-      </w:r>
-    </w:p>
-    <w:p>
-      <w:r>
-        <w:rPr>
-          <w:b w:val="1"/>
-          <w:bCs w:val="1"/>
-        </w:rPr>
-        <w:t>["Func"/"Var"]'$'["Module"/"Class" '_' module/class name]?'$'OriginalName'$'</w:t>
-      </w:r>
-      <w:r>
-        <w:rPr>
-          <w:b w:val="1"/>
-          <w:bCs w:val="1"/>
-        </w:rPr>
-        <w:t>[</w:t>
-      </w:r>
-      <w:r>
-        <w:rPr>
-          <w:b w:val="1"/>
-          <w:bCs w:val="1"/>
-        </w:rPr>
-        <w:t>[</w:t>
-      </w:r>
-      <w:r>
-        <w:rPr>
-          <w:b w:val="1"/>
-          <w:bCs w:val="1"/>
-        </w:rPr>
-        <w:t>P</w:t>
-      </w:r>
-      <w:r>
-        <w:rPr>
-          <w:b w:val="1"/>
-          <w:bCs w:val="1"/>
-        </w:rPr>
-        <w:t>]* [U</w:t>
-      </w:r>
-      <w:r>
-        <w:rPr>
-          <w:b w:val="1"/>
-          <w:bCs w:val="1"/>
-        </w:rPr>
-        <w:t>]?'</w:t>
-      </w:r>
-      <w:r>
-        <w:rPr>
-          <w:b w:val="1"/>
-          <w:bCs w:val="1"/>
-        </w:rPr>
-        <w:t>$'</w:t>
-      </w:r>
-      <w:r>
-        <w:rPr>
-          <w:b w:val="1"/>
-          <w:bCs w:val="1"/>
-        </w:rPr>
-        <w:t>ReturnType'_'[</w:t>
-      </w:r>
-      <w:r>
-        <w:rPr>
-          <w:b w:val="1"/>
-          <w:bCs w:val="1"/>
-        </w:rPr>
-        <w:t>[</w:t>
-      </w:r>
-      <w:r>
-        <w:rPr>
-          <w:b w:val="1"/>
-          <w:bCs w:val="1"/>
-        </w:rPr>
-        <w:t>P</w:t>
-      </w:r>
-      <w:r>
-        <w:rPr>
-          <w:b w:val="1"/>
-          <w:bCs w:val="1"/>
-        </w:rPr>
-        <w:t>]* [U</w:t>
-      </w:r>
-      <w:r>
-        <w:rPr>
-          <w:b w:val="1"/>
-          <w:bCs w:val="1"/>
-        </w:rPr>
-        <w:t>]?'$'argsN'_']["$$$variadic$$$"</w:t>
-      </w:r>
-      <w:r>
-        <w:rPr>
-          <w:b w:val="1"/>
-          <w:bCs w:val="1"/>
-        </w:rPr>
-        <w:t>]?</w:t>
-      </w:r>
-    </w:p>
-    <w:p xmlns:wp14="http://schemas.microsoft.com/office/word/2010/wordml" wp14:textId="77777777">
-      <w:pPr>
-        <w:pStyle w:val="1titreTOC"/>
-        <w:widowControl/>
-        <w:spacing w:before="283"/>
-        <w:ind w:left="225" w:hanging="0"/>
-      </w:pPr>
-      <w:r>
-        <w:rPr>
-          <w:rFonts w:ascii="Verdana" w:hAnsi="Verdana" w:eastAsia="Verdana" w:cs="Verdana"/>
-          <w:b w:val="0"/>
-          <w:bCs w:val="0"/>
-          <w:caps w:val="0"/>
-          <w:sz w:val="24"/>
-          <w:szCs w:val="24"/>
-        </w:rPr>
-        <w:t/>
-      </w:r>
-    </w:p>
-    <w:p xmlns:wp14="http://schemas.microsoft.com/office/word/2010/wordml" wp14:textId="77777777" wp14:noSpellErr="1">
-      <w:pPr>
-        <w:pStyle w:val="1titreTOC"/>
-        <w:widowControl/>
-        <w:spacing w:before="283"/>
-        <w:ind w:left="225" w:hanging="0"/>
-      </w:pPr>
-      <w:r>
-        <w:rPr>
-          <w:rFonts w:ascii="Verdana" w:hAnsi="Verdana" w:eastAsia="Verdana" w:cs="Verdana"/>
-          <w:b w:val="0"/>
-          <w:bCs w:val="0"/>
-          <w:caps w:val="0"/>
-          <w:sz w:val="24"/>
-          <w:szCs w:val="24"/>
-        </w:rPr>
-        <w:t>de cette manière, une fonction avec le prototype:</w:t>
-      </w:r>
-    </w:p>
-    <w:p xmlns:wp14="http://schemas.microsoft.com/office/word/2010/wordml" wp14:textId="77777777">
-      <w:pPr>
-        <w:pStyle w:val="1titreTOC"/>
-        <w:widowControl/>
-        <w:spacing w:before="283"/>
-        <w:ind w:left="225" w:hanging="0"/>
-      </w:pPr>
-      <w:r>
-        <w:rPr>
-          <w:rFonts w:ascii="Verdana" w:hAnsi="Verdana" w:eastAsia="Verdana" w:cs="Verdana"/>
-          <w:b w:val="0"/>
-          <w:bCs w:val="0"/>
-          <w:caps w:val="0"/>
-          <w:sz w:val="24"/>
-          <w:szCs w:val="24"/>
-        </w:rPr>
-        <w:t>int toto(char *stuff, void *</w:t>
-      </w:r>
-      <w:r>
-        <w:rPr>
-          <w:rFonts w:ascii="Verdana" w:hAnsi="Verdana" w:eastAsia="Verdana" w:cs="Verdana"/>
-          <w:b w:val="0"/>
-          <w:bCs w:val="0"/>
-          <w:caps w:val="0"/>
-          <w:sz w:val="24"/>
-          <w:szCs w:val="24"/>
-        </w:rPr>
-        <w:t>something</w:t>
-      </w:r>
-      <w:r>
-        <w:rPr>
-          <w:rFonts w:ascii="Verdana" w:hAnsi="Verdana" w:eastAsia="Verdana" w:cs="Verdana"/>
-          <w:b w:val="0"/>
-          <w:bCs w:val="0"/>
-          <w:caps w:val="0"/>
-          <w:sz w:val="24"/>
-          <w:szCs w:val="24"/>
-        </w:rPr>
-        <w:t>);</w:t>
-      </w:r>
-    </w:p>
-    <w:p xmlns:wp14="http://schemas.microsoft.com/office/word/2010/wordml" wp14:textId="77777777" wp14:noSpellErr="1">
-      <w:pPr>
-        <w:pStyle w:val="1titreTOC"/>
-        <w:widowControl/>
-        <w:spacing w:before="283"/>
-        <w:ind w:left="225" w:hanging="0"/>
-      </w:pPr>
-      <w:r>
-        <w:rPr>
-          <w:rFonts w:ascii="Verdana" w:hAnsi="Verdana" w:eastAsia="Verdana" w:cs="Verdana"/>
-          <w:b w:val="0"/>
-          <w:bCs w:val="0"/>
-          <w:caps w:val="0"/>
-          <w:sz w:val="24"/>
-          <w:szCs w:val="24"/>
-        </w:rPr>
-        <w:t>dans le module tata donnera:</w:t>
-      </w:r>
-    </w:p>
-    <w:p xmlns:wp14="http://schemas.microsoft.com/office/word/2010/wordml" wp14:textId="77777777">
-      <w:pPr>
-        <w:pStyle w:val="1titreTOC"/>
-        <w:widowControl/>
-        <w:spacing w:before="283"/>
-        <w:ind w:left="225" w:hanging="0"/>
+        <w:ind w:left="225" w:hanging="0" w:firstLine="0"/>
       </w:pPr>
       <w:r>
         <w:rPr>
@@ -2012,41 +1905,34 @@
       <w:pPr>
         <w:pStyle w:val="1titreTOC"/>
         <w:spacing w:before="283"/>
-        <w:ind w:left="0" w:hanging="0"/>
-      </w:pPr>
+        <w:ind w:left="0" w:hanging="0" w:firstLine="225"/>
+      </w:pPr>
+      <w:r>
+        <w:rPr>
+          <w:rFonts w:ascii="Verdana" w:hAnsi="Verdana" w:eastAsia="Verdana" w:cs="Verdana"/>
+          <w:b w:val="0"/>
+          <w:bCs w:val="0"/>
+          <w:sz w:val="24"/>
+          <w:szCs w:val="24"/>
+        </w:rPr>
+        <w:t xml:space="preserve">de même, une variable 'int </w:t>
+      </w:r>
+      <w:r>
+        <w:rPr>
+          <w:rFonts w:ascii="Verdana" w:hAnsi="Verdana" w:eastAsia="Verdana" w:cs="Verdana"/>
+          <w:b w:val="0"/>
+          <w:bCs w:val="0"/>
+          <w:sz w:val="24"/>
+          <w:szCs w:val="24"/>
+        </w:rPr>
+        <w:t>foo' dans le module 'bar' donnera:</w:t>
+      </w:r>
     </w:p>
     <w:p>
       <w:pPr>
         <w:pStyle w:val="1titreTOC"/>
         <w:spacing w:before="283"/>
-        <w:ind w:left="0" w:hanging="0"/>
-      </w:pPr>
-      <w:r>
-        <w:rPr>
-          <w:rFonts w:ascii="Verdana" w:hAnsi="Verdana" w:eastAsia="Verdana" w:cs="Verdana"/>
-          <w:b w:val="0"/>
-          <w:bCs w:val="0"/>
-          <w:sz w:val="24"/>
-          <w:szCs w:val="24"/>
-        </w:rPr>
-        <w:t xml:space="preserve">de même, une variable 'int </w:t>
-      </w:r>
-      <w:r>
-        <w:rPr>
-          <w:rFonts w:ascii="Verdana" w:hAnsi="Verdana" w:eastAsia="Verdana" w:cs="Verdana"/>
-          <w:b w:val="0"/>
-          <w:bCs w:val="0"/>
-          <w:sz w:val="24"/>
-          <w:szCs w:val="24"/>
-        </w:rPr>
-        <w:t>foo' dans le module 'bar' donnera:</w:t>
-      </w:r>
-    </w:p>
-    <w:p>
-      <w:pPr>
-        <w:pStyle w:val="1titreTOC"/>
-        <w:spacing w:before="283"/>
-        <w:ind w:left="0" w:hanging="0"/>
+        <w:ind w:left="0" w:hanging="0" w:firstLine="225"/>
       </w:pPr>
       <w:r>
         <w:rPr>
@@ -2176,7 +2062,40 @@
           <w:sz w:val="24"/>
           <w:szCs w:val="24"/>
         </w:rPr>
-        <w:t>un P est ajouté au nom du type selon la profondeur du pointeur (un void ** corresponderais donc à PP</w:t>
+        <w:t>un P est ajouté au nom du type selon la profondeur du pointeur (un void ** correspond</w:t>
+      </w:r>
+      <w:r>
+        <w:rPr>
+          <w:rFonts w:ascii="Verdana" w:hAnsi="Verdana" w:eastAsia="Verdana" w:cs="Verdana"/>
+          <w:b w:val="0"/>
+          <w:bCs w:val="0"/>
+          <w:caps w:val="0"/>
+          <w:sz w:val="24"/>
+          <w:szCs w:val="24"/>
+        </w:rPr>
+        <w:t>rai</w:t>
+      </w:r>
+      <w:r>
+        <w:rPr>
+          <w:rFonts w:ascii="Verdana" w:hAnsi="Verdana" w:eastAsia="Verdana" w:cs="Verdana"/>
+          <w:b w:val="0"/>
+          <w:bCs w:val="0"/>
+          <w:caps w:val="0"/>
+          <w:sz w:val="24"/>
+          <w:szCs w:val="24"/>
+        </w:rPr>
+        <w:t>t</w:t>
+      </w:r>
+      <w:r>
+        <w:rPr>
+          <w:rFonts w:ascii="Verdana" w:hAnsi="Verdana" w:eastAsia="Verdana" w:cs="Verdana"/>
+          <w:b w:val="0"/>
+          <w:bCs w:val="0"/>
+          <w:caps w:val="0"/>
+          <w:sz w:val="24"/>
+          <w:szCs w:val="24"/>
+        </w:rPr>
+        <w:t xml:space="preserve"> donc à PP</w:t>
       </w:r>
       <w:r>
         <w:rPr>
@@ -2258,98 +2177,60 @@
         <w:t>près le(s) P symbolisant les pointeurs.</w:t>
       </w:r>
     </w:p>
-    <w:p w14:noSpellErr="1">
+    <w:p xmlns:wp14="http://schemas.microsoft.com/office/word/2010/wordml" wp14:noSpellErr="1" wp14:textId="6BA31887">
       <w:pPr>
         <w:pStyle w:val="1titreTOC"/>
+        <w:widowControl/>
         <w:spacing w:before="283"/>
-      </w:pPr>
-    </w:p>
-    <w:p xmlns:wp14="http://schemas.microsoft.com/office/word/2010/wordml" wp14:textId="77777777">
+        <w:rPr>
+          <w:rFonts w:ascii="Verdana" w:hAnsi="Verdana" w:cs="Verdana"/>
+          <w:caps w:val="0"/>
+          <w:sz w:val="24"/>
+          <w:szCs w:val="24"/>
+        </w:rPr>
+      </w:pPr>
+    </w:p>
+    <w:p xmlns:wp14="http://schemas.microsoft.com/office/word/2010/wordml" wp14:textId="77777777" w14:noSpellErr="1">
       <w:pPr>
         <w:pStyle w:val="1titreTOC"/>
         <w:widowControl/>
         <w:spacing w:before="283"/>
-        <w:rPr>
-          <w:rFonts w:ascii="Verdana" w:hAnsi="Verdana" w:cs="Verdana"/>
-          <w:caps w:val="0"/>
-          <w:sz w:val="24"/>
-          <w:szCs w:val="24"/>
-        </w:rPr>
-      </w:pPr>
-    </w:p>
-    <w:p xmlns:wp14="http://schemas.microsoft.com/office/word/2010/wordml" wp14:textId="77777777">
+        <w:ind w:left="225" w:firstLine="341"/>
+        <w:rPr>
+          <w:rFonts w:ascii="Verdana" w:hAnsi="Verdana" w:cs="Verdana"/>
+          <w:caps w:val="0"/>
+          <w:sz w:val="24"/>
+          <w:szCs w:val="24"/>
+        </w:rPr>
+      </w:pPr>
+      <w:r>
+        <w:rPr>
+          <w:rFonts w:ascii="Verdana" w:hAnsi="Verdana" w:eastAsia="Verdana" w:cs="Verdana"/>
+          <w:caps w:val="0"/>
+          <w:sz w:val="24"/>
+          <w:szCs w:val="24"/>
+        </w:rPr>
+        <w:t>B) Typeur</w:t>
+      </w:r>
+      <w:r>
+        <w:rPr>
+          <w:rFonts w:ascii="Verdana" w:hAnsi="Verdana" w:eastAsia="Verdana" w:cs="Verdana"/>
+          <w:b w:val="0"/>
+          <w:bCs w:val="0"/>
+          <w:caps w:val="0"/>
+          <w:sz w:val="24"/>
+          <w:szCs w:val="24"/>
+        </w:rPr>
+        <w:t>:</w:t>
+      </w:r>
+    </w:p>
+    <w:p xmlns:wp14="http://schemas.microsoft.com/office/word/2010/wordml" wp14:textId="77777777" wp14:noSpellErr="1">
       <w:pPr>
         <w:pStyle w:val="1titreTOC"/>
         <w:widowControl/>
         <w:spacing w:before="283"/>
-        <w:ind w:left="225" w:firstLine="0"/>
-        <w:rPr>
-          <w:rFonts w:ascii="Verdana" w:hAnsi="Verdana" w:cs="Verdana"/>
-          <w:caps w:val="0"/>
-          <w:sz w:val="24"/>
-          <w:szCs w:val="24"/>
-        </w:rPr>
-      </w:pPr>
-      <w:r>
-        <w:rPr>
-          <w:rFonts w:ascii="Verdana" w:hAnsi="Verdana" w:cs="Verdana"/>
-          <w:caps w:val="0"/>
-          <w:sz w:val="24"/>
-          <w:szCs w:val="24"/>
-        </w:rPr>
-        <w:t>B) Typeur</w:t>
-      </w:r>
-      <w:r>
-        <w:rPr>
-          <w:rFonts w:ascii="Verdana" w:hAnsi="Verdana" w:cs="Verdana"/>
-          <w:b w:val="0"/>
-          <w:bCs w:val="0"/>
-          <w:caps w:val="0"/>
-          <w:sz w:val="24"/>
-          <w:szCs w:val="24"/>
-        </w:rPr>
-        <w:t>:</w:t>
-      </w:r>
-    </w:p>
-    <w:p xmlns:wp14="http://schemas.microsoft.com/office/word/2010/wordml" wp14:textId="77777777">
-      <w:pPr>
-        <w:pStyle w:val="1titreTOC"/>
-        <w:widowControl/>
-        <w:spacing w:before="283"/>
-        <w:rPr>
-          <w:rFonts w:ascii="Verdana" w:hAnsi="Verdana" w:cs="Verdana"/>
-          <w:caps w:val="0"/>
-          <w:sz w:val="24"/>
-          <w:szCs w:val="24"/>
-        </w:rPr>
-      </w:pPr>
-    </w:p>
-    <w:p xmlns:wp14="http://schemas.microsoft.com/office/word/2010/wordml" wp14:textId="77777777" wp14:noSpellErr="1">
-      <w:pPr>
-        <w:pStyle w:val="1titreTOC"/>
-        <w:widowControl/>
-        <w:spacing w:before="283"/>
-      </w:pPr>
-      <w:r>
-        <w:rPr>
-          <w:rFonts w:ascii="Verdana" w:hAnsi="Verdana" w:cs="Verdana"/>
-          <w:b w:val="0"/>
-          <w:bCs w:val="0"/>
-          <w:caps w:val="0"/>
-          <w:sz w:val="24"/>
-          <w:szCs w:val="24"/>
-        </w:rPr>
-        <w:tab/>
-      </w:r>
-      <w:r>
-        <w:rPr>
-          <w:rFonts w:ascii="Verdana" w:hAnsi="Verdana" w:cs="Verdana"/>
-          <w:caps w:val="0"/>
-          <w:sz w:val="24"/>
-          <w:szCs w:val="24"/>
-        </w:rPr>
-        <w:tab/>
-      </w:r>
+        <w:ind w:left="0" w:hanging="0" w:firstLine="566"/>
+      </w:pPr>
       <w:r>
         <w:rPr>
           <w:rFonts w:ascii="Verdana" w:hAnsi="Verdana" w:eastAsia="Verdana" w:cs="Verdana"/>
@@ -2380,12 +2261,12 @@
         <w:ind w:left="0" w:firstLine="0"/>
       </w:pPr>
     </w:p>
-    <w:p xmlns:wp14="http://schemas.microsoft.com/office/word/2010/wordml" wp14:textId="77777777" wp14:noSpellErr="1">
+    <w:p xmlns:wp14="http://schemas.microsoft.com/office/word/2010/wordml" wp14:textId="77777777" w14:noSpellErr="1">
       <w:pPr>
         <w:pStyle w:val="1titreTOC"/>
         <w:widowControl/>
         <w:spacing w:before="283"/>
-        <w:ind w:left="405"/>
+        <w:ind w:left="405" w:hanging="0"/>
       </w:pPr>
       <w:r>
         <w:rPr>
@@ -2413,7 +2294,7 @@
         <w:pStyle w:val="1titreTOC"/>
         <w:widowControl/>
         <w:spacing w:before="283"/>
-        <w:ind w:left="708" w:hanging="0" w:firstLine="0"/>
+        <w:ind w:left="0" w:hanging="0" w:firstLine="405"/>
       </w:pPr>
       <w:r>
         <w:rPr>
@@ -2432,7 +2313,7 @@
         <w:pStyle w:val="1titreTOC"/>
         <w:widowControl/>
         <w:spacing w:before="283"/>
-        <w:ind w:left="708" w:hanging="0" w:firstLine="0"/>
+        <w:ind w:left="0" w:hanging="0" w:firstLine="405"/>
         <w:jc w:val="left"/>
       </w:pPr>
       <w:r>
@@ -2474,7 +2355,7 @@
         <w:pStyle w:val="1titreTOC"/>
         <w:widowControl/>
         <w:spacing w:before="283"/>
-        <w:ind w:left="708" w:hanging="0" w:firstLine="0"/>
+        <w:ind w:left="0" w:hanging="0" w:firstLine="405"/>
         <w:jc w:val="left"/>
       </w:pPr>
       <w:r>
@@ -2505,7 +2386,7 @@
         <w:pStyle w:val="1titreTOC"/>
         <w:widowControl/>
         <w:spacing w:before="283"/>
-        <w:ind w:left="708" w:hanging="0" w:firstLine="0"/>
+        <w:ind w:left="0" w:hanging="0" w:firstLine="405"/>
         <w:jc w:val="left"/>
         <w:rPr>
           <w:rFonts w:ascii="Verdana" w:hAnsi="Verdana" w:cs="Verdana"/>
@@ -2588,22 +2469,22 @@
         </w:rPr>
       </w:pPr>
     </w:p>
-    <w:p xmlns:wp14="http://schemas.microsoft.com/office/word/2010/wordml" wp14:textId="77777777">
+    <w:p xmlns:wp14="http://schemas.microsoft.com/office/word/2010/wordml" wp14:textId="77777777" wp14:noSpellErr="1">
       <w:pPr>
         <w:pStyle w:val="1titreTOC"/>
         <w:widowControl/>
         <w:spacing w:before="283"/>
-        <w:ind w:left="555"/>
-        <w:rPr>
-          <w:rFonts w:ascii="Verdana" w:hAnsi="Verdana" w:cs="Verdana"/>
-          <w:caps w:val="0"/>
-          <w:sz w:val="24"/>
-          <w:szCs w:val="24"/>
-        </w:rPr>
-      </w:pPr>
-      <w:r>
-        <w:rPr>
-          <w:rFonts w:ascii="Verdana" w:hAnsi="Verdana" w:cs="Verdana"/>
+        <w:ind w:left="0" w:hanging="0" w:firstLine="555"/>
+        <w:rPr>
+          <w:rFonts w:ascii="Verdana" w:hAnsi="Verdana" w:cs="Verdana"/>
+          <w:caps w:val="0"/>
+          <w:sz w:val="24"/>
+          <w:szCs w:val="24"/>
+        </w:rPr>
+      </w:pPr>
+      <w:r>
+        <w:rPr>
+          <w:rFonts w:ascii="Verdana" w:hAnsi="Verdana" w:eastAsia="Verdana" w:cs="Verdana"/>
           <w:caps w:val="0"/>
           <w:sz w:val="24"/>
           <w:szCs w:val="24"/>
@@ -2611,43 +2492,59 @@
         <w:t>D) Module</w:t>
       </w:r>
     </w:p>
-    <w:p xmlns:wp14="http://schemas.microsoft.com/office/word/2010/wordml" wp14:textId="77777777">
+    <w:p xmlns:wp14="http://schemas.microsoft.com/office/word/2010/wordml" wp14:textId="77777777" wp14:noSpellErr="1">
       <w:pPr>
         <w:pStyle w:val="1titreTOC"/>
         <w:widowControl/>
         <w:spacing w:before="283"/>
-        <w:ind w:left="214" w:hanging="0"/>
-        <w:rPr>
-          <w:rFonts w:ascii="Verdana" w:hAnsi="Verdana" w:cs="Verdana"/>
-          <w:caps w:val="0"/>
-          <w:sz w:val="24"/>
-          <w:szCs w:val="24"/>
-        </w:rPr>
-      </w:pPr>
+        <w:ind w:left="0" w:hanging="0" w:firstLine="555"/>
+      </w:pPr>
+      <w:r>
+        <w:rPr>
+          <w:rFonts w:ascii="Verdana" w:hAnsi="Verdana" w:eastAsia="Verdana" w:cs="Verdana"/>
+          <w:b w:val="0"/>
+          <w:bCs w:val="0"/>
+          <w:caps w:val="0"/>
+          <w:sz w:val="24"/>
+          <w:szCs w:val="24"/>
+        </w:rPr>
+        <w:t>Le module va servir a rassembler des entités logiques du code. Il regroupe un ensemble de fonctions, variables et classes.</w:t>
+      </w:r>
     </w:p>
     <w:p xmlns:wp14="http://schemas.microsoft.com/office/word/2010/wordml" wp14:textId="77777777" w14:noSpellErr="1">
       <w:pPr>
         <w:pStyle w:val="1titreTOC"/>
         <w:widowControl/>
         <w:spacing w:before="283"/>
-        <w:ind w:left="555" w:hanging="0" w:firstLine="0"/>
-        <w:rPr>
-          <w:rFonts w:ascii="Verdana" w:hAnsi="Verdana" w:cs="Verdana"/>
-          <w:caps w:val="0"/>
-          <w:sz w:val="24"/>
-          <w:szCs w:val="24"/>
-        </w:rPr>
-      </w:pPr>
-      <w:r>
-        <w:rPr>
-          <w:rFonts w:ascii="Verdana" w:hAnsi="Verdana" w:eastAsia="Verdana" w:cs="Verdana"/>
-          <w:b w:val="0"/>
-          <w:bCs w:val="0"/>
-          <w:caps w:val="0"/>
-          <w:sz w:val="24"/>
-          <w:szCs w:val="24"/>
-        </w:rPr>
-        <w:t>Le module va servir a rassembler des entités logiques du code. Il regroupe un ensemble de fonctions, variables et classes.</w:t>
+        <w:ind w:left="0" w:hanging="0" w:firstLine="555"/>
+        <w:rPr>
+          <w:rFonts w:ascii="Verdana" w:hAnsi="Verdana" w:cs="Verdana"/>
+          <w:caps w:val="0"/>
+          <w:sz w:val="24"/>
+          <w:szCs w:val="24"/>
+        </w:rPr>
+      </w:pPr>
+      <w:r>
+        <w:rPr>
+          <w:rFonts w:ascii="Verdana" w:hAnsi="Verdana" w:eastAsia="Verdana" w:cs="Verdana"/>
+          <w:b w:val="0"/>
+          <w:bCs w:val="0"/>
+          <w:caps w:val="0"/>
+          <w:sz w:val="24"/>
+          <w:szCs w:val="24"/>
+        </w:rPr>
+        <w:t>Pendant le parsing, chaque module rencontré via le catch de « @module » sera représenté sous la forme d'un objet « module »</w:t>
+      </w:r>
+      <w:r>
+        <w:rPr>
+          <w:rFonts w:ascii="Verdana" w:hAnsi="Verdana" w:eastAsia="Verdana" w:cs="Verdana"/>
+          <w:b w:val="0"/>
+          <w:bCs w:val="0"/>
+          <w:caps w:val="0"/>
+          <w:sz w:val="24"/>
+          <w:szCs w:val="24"/>
+        </w:rPr>
+        <w:t>.</w:t>
       </w:r>
     </w:p>
     <w:p xmlns:wp14="http://schemas.microsoft.com/office/word/2010/wordml" wp14:textId="77777777">
@@ -2655,37 +2552,7 @@
         <w:pStyle w:val="1titreTOC"/>
         <w:widowControl/>
         <w:spacing w:before="283"/>
-        <w:ind w:left="555" w:hanging="0"/>
-      </w:pPr>
-      <w:r>
-        <w:rPr>
-          <w:rFonts w:ascii="Verdana" w:hAnsi="Verdana" w:eastAsia="Verdana" w:cs="Verdana"/>
-          <w:b w:val="0"/>
-          <w:bCs w:val="0"/>
-          <w:caps w:val="0"/>
-          <w:sz w:val="24"/>
-          <w:szCs w:val="24"/>
-        </w:rPr>
-        <w:t>Pendant le parsing, chaque module rencontré via le catch de « @module » sera représenté sous la forme d'un objet « module »</w:t>
-      </w:r>
-      <w:r>
-        <w:rPr>
-          <w:rFonts w:ascii="Verdana" w:hAnsi="Verdana" w:eastAsia="Verdana" w:cs="Verdana"/>
-          <w:b w:val="0"/>
-          <w:bCs w:val="0"/>
-          <w:caps w:val="0"/>
-          <w:sz w:val="24"/>
-          <w:szCs w:val="24"/>
-        </w:rPr>
-        <w:t>.</w:t>
-      </w:r>
-    </w:p>
-    <w:p xmlns:wp14="http://schemas.microsoft.com/office/word/2010/wordml" wp14:textId="77777777">
-      <w:pPr>
-        <w:pStyle w:val="1titreTOC"/>
-        <w:widowControl/>
-        <w:spacing w:before="283"/>
-        <w:ind w:left="555" w:hanging="0"/>
+        <w:ind w:left="0" w:hanging="0" w:firstLine="555"/>
       </w:pPr>
       <w:r>
         <w:rPr>
@@ -2711,7 +2578,7 @@
         <w:pStyle w:val="1titreTOC"/>
         <w:widowControl/>
         <w:spacing w:before="283"/>
-        <w:ind w:left="0" w:firstLine="0"/>
+        <w:ind w:left="0" w:firstLine="555"/>
         <w:rPr>
           <w:rFonts w:ascii="Verdana" w:hAnsi="Verdana" w:cs="Verdana"/>
           <w:caps w:val="0"/>
@@ -2734,7 +2601,7 @@
         <w:pStyle w:val="1titreTOC"/>
         <w:widowControl/>
         <w:spacing w:before="283"/>
-        <w:ind w:left="0" w:firstLine="0"/>
+        <w:ind w:left="0" w:firstLine="708"/>
         <w:rPr>
           <w:rFonts w:ascii="Verdana" w:hAnsi="Verdana" w:cs="Verdana"/>
           <w:caps w:val="0"/>
@@ -2832,6 +2699,43 @@
           <w:szCs w:val="24"/>
         </w:rPr>
         <w:t>fonctions dans une classe pour désigner ses membres.</w:t>
+      </w:r>
+    </w:p>
+    <w:p>
+      <w:pPr>
+        <w:pStyle w:val="1titreTOC"/>
+        <w:spacing w:before="283"/>
+        <w:ind w:left="0" w:firstLine="708"/>
+      </w:pPr>
+      <w:r>
+        <w:rPr>
+          <w:rFonts w:ascii="Verdana" w:hAnsi="Verdana" w:eastAsia="Verdana" w:cs="Verdana"/>
+          <w:b w:val="0"/>
+          <w:bCs w:val="0"/>
+          <w:sz w:val="24"/>
+          <w:szCs w:val="24"/>
+        </w:rPr>
+        <w:t>À chaque rencontre de "@class" la classe catchée</w:t>
+      </w:r>
+      <w:r>
+        <w:rPr>
+          <w:rFonts w:ascii="Verdana" w:hAnsi="Verdana" w:eastAsia="Verdana" w:cs="Verdana"/>
+          <w:b w:val="0"/>
+          <w:bCs w:val="0"/>
+          <w:sz w:val="24"/>
+          <w:szCs w:val="24"/>
+        </w:rPr>
+        <w:t xml:space="preserve"> va être stockée dans un objet de la </w:t>
+      </w:r>
+      <w:r>
+        <w:rPr>
+          <w:rFonts w:ascii="Verdana" w:hAnsi="Verdana" w:eastAsia="Verdana" w:cs="Verdana"/>
+          <w:b w:val="0"/>
+          <w:bCs w:val="0"/>
+          <w:sz w:val="24"/>
+          <w:szCs w:val="24"/>
+        </w:rPr>
+        <w:t>classe "Classe" qui possèdera un dictionnaire de ses attributs membres et un autre de ses attributs non membres. À la création de cet objet un typedef de structure sera généré. Cet objet sera stocké dans le singleton "DeclKeeper".</w:t>
       </w:r>
     </w:p>
     <w:p>
@@ -2840,122 +2744,85 @@
         <w:spacing w:before="283"/>
         <w:ind w:left="0" w:firstLine="0"/>
       </w:pPr>
-      <w:r>
-        <w:rPr>
-          <w:rFonts w:ascii="Verdana" w:hAnsi="Verdana" w:eastAsia="Verdana" w:cs="Verdana"/>
-          <w:b w:val="0"/>
-          <w:bCs w:val="0"/>
-          <w:sz w:val="24"/>
-          <w:szCs w:val="24"/>
-        </w:rPr>
-        <w:t>À chaque rencontre de "@class" la classe catchée</w:t>
-      </w:r>
-      <w:r>
-        <w:rPr>
-          <w:rFonts w:ascii="Verdana" w:hAnsi="Verdana" w:eastAsia="Verdana" w:cs="Verdana"/>
-          <w:b w:val="0"/>
-          <w:bCs w:val="0"/>
-          <w:sz w:val="24"/>
-          <w:szCs w:val="24"/>
-        </w:rPr>
-        <w:t xml:space="preserve"> va être stockée dans un objet de la </w:t>
-      </w:r>
-      <w:r>
-        <w:rPr>
-          <w:rFonts w:ascii="Verdana" w:hAnsi="Verdana" w:eastAsia="Verdana" w:cs="Verdana"/>
-          <w:b w:val="0"/>
-          <w:bCs w:val="0"/>
-          <w:sz w:val="24"/>
-          <w:szCs w:val="24"/>
-        </w:rPr>
-        <w:t>classe "Classe" qui possèdera un dictionnaire de ses attributs membres et un autre de ses attributs non membres. À la création de cet objet un typedef de structure sera généré. Cet objet sera stocké dans le singleton "DeclKeeper".</w:t>
-      </w:r>
-    </w:p>
-    <w:p>
+    </w:p>
+    <w:p xmlns:wp14="http://schemas.microsoft.com/office/word/2010/wordml" wp14:textId="77777777" wp14:noSpellErr="1">
       <w:pPr>
         <w:pStyle w:val="1titreTOC"/>
+        <w:widowControl/>
         <w:spacing w:before="283"/>
-        <w:ind w:left="0" w:firstLine="0"/>
-      </w:pPr>
-    </w:p>
-    <w:p xmlns:wp14="http://schemas.microsoft.com/office/word/2010/wordml" wp14:textId="77777777">
+        <w:ind w:left="0" w:firstLine="708"/>
+        <w:rPr>
+          <w:rFonts w:ascii="Verdana" w:hAnsi="Verdana" w:cs="Verdana"/>
+          <w:caps w:val="0"/>
+          <w:sz w:val="24"/>
+          <w:szCs w:val="24"/>
+        </w:rPr>
+      </w:pPr>
+      <w:r>
+        <w:rPr>
+          <w:rFonts w:ascii="Verdana" w:hAnsi="Verdana" w:eastAsia="Verdana" w:cs="Verdana"/>
+          <w:caps w:val="0"/>
+          <w:sz w:val="24"/>
+          <w:szCs w:val="24"/>
+        </w:rPr>
+        <w:t>F) Implémentation</w:t>
+      </w:r>
+    </w:p>
+    <w:p xmlns:wp14="http://schemas.microsoft.com/office/word/2010/wordml" wp14:textId="77777777" w14:noSpellErr="1">
       <w:pPr>
         <w:pStyle w:val="1titreTOC"/>
         <w:widowControl/>
         <w:spacing w:before="283"/>
-        <w:ind w:left="0" w:firstLine="0"/>
-        <w:rPr>
-          <w:rFonts w:ascii="Verdana" w:hAnsi="Verdana" w:cs="Verdana"/>
-          <w:caps w:val="0"/>
-          <w:sz w:val="24"/>
-          <w:szCs w:val="24"/>
-        </w:rPr>
-      </w:pPr>
-      <w:r>
-        <w:rPr>
-          <w:rFonts w:ascii="Verdana" w:hAnsi="Verdana" w:cs="Verdana"/>
-          <w:caps w:val="0"/>
-          <w:sz w:val="24"/>
-          <w:szCs w:val="24"/>
-        </w:rPr>
-        <w:t>F) Implémentation</w:t>
-      </w:r>
-    </w:p>
-    <w:p xmlns:wp14="http://schemas.microsoft.com/office/word/2010/wordml" wp14:textId="77777777">
+        <w:ind w:left="0" w:firstLine="708"/>
+      </w:pPr>
+      <w:r>
+        <w:rPr>
+          <w:rFonts w:ascii="Verdana" w:hAnsi="Verdana" w:eastAsia="Verdana" w:cs="Verdana"/>
+          <w:b w:val="0"/>
+          <w:bCs w:val="0"/>
+          <w:caps w:val="0"/>
+          <w:sz w:val="24"/>
+          <w:szCs w:val="24"/>
+        </w:rPr>
+        <w:t xml:space="preserve">L'implémentation est le code des fonctions qui se trouve dans les modules ou les classes. </w:t>
+      </w:r>
+    </w:p>
+    <w:p xmlns:wp14="http://schemas.microsoft.com/office/word/2010/wordml" wp14:textId="77777777" w14:noSpellErr="1">
       <w:pPr>
         <w:pStyle w:val="1titreTOC"/>
         <w:widowControl/>
         <w:spacing w:before="283"/>
-        <w:ind w:left="0" w:firstLine="0"/>
-      </w:pPr>
-      <w:r>
-        <w:rPr>
-          <w:rFonts w:ascii="Verdana" w:hAnsi="Verdana" w:eastAsia="Verdana" w:cs="Verdana"/>
-          <w:b w:val="0"/>
-          <w:bCs w:val="0"/>
-          <w:caps w:val="0"/>
-          <w:sz w:val="24"/>
-          <w:szCs w:val="24"/>
-        </w:rPr>
-        <w:t xml:space="preserve">L'implémentation est le code des fonctions qui se trouve dans les modules ou les classes. </w:t>
-      </w:r>
-    </w:p>
-    <w:p xmlns:wp14="http://schemas.microsoft.com/office/word/2010/wordml" wp14:textId="77777777" wp14:noSpellErr="1">
+        <w:ind w:left="0" w:firstLine="708"/>
+      </w:pPr>
+      <w:r>
+        <w:rPr>
+          <w:rFonts w:ascii="Verdana" w:hAnsi="Verdana" w:eastAsia="Verdana" w:cs="Verdana"/>
+          <w:b w:val="0"/>
+          <w:bCs w:val="0"/>
+          <w:caps w:val="0"/>
+          <w:sz w:val="24"/>
+          <w:szCs w:val="24"/>
+        </w:rPr>
+        <w:t xml:space="preserve">Lors de la rencontre d'un "@implémentation" nous allons créer un objet implémentation qui va contenir un dictionnaire liant le symbole décoré d'une </w:t>
+      </w:r>
+      <w:r>
+        <w:rPr>
+          <w:rFonts w:ascii="Verdana" w:hAnsi="Verdana" w:eastAsia="Verdana" w:cs="Verdana"/>
+          <w:b w:val="0"/>
+          <w:bCs w:val="0"/>
+          <w:caps w:val="0"/>
+          <w:sz w:val="24"/>
+          <w:szCs w:val="24"/>
+        </w:rPr>
+        <w:t>implémentation à son corps.</w:t>
+      </w:r>
+    </w:p>
+    <w:p xmlns:wp14="http://schemas.microsoft.com/office/word/2010/wordml" wp14:textId="77777777">
       <w:pPr>
         <w:pStyle w:val="1titreTOC"/>
         <w:widowControl/>
         <w:spacing w:before="283"/>
-        <w:ind w:left="0" w:firstLine="0"/>
-      </w:pPr>
-      <w:r>
-        <w:rPr>
-          <w:rFonts w:ascii="Verdana" w:hAnsi="Verdana" w:eastAsia="Verdana" w:cs="Verdana"/>
-          <w:b w:val="0"/>
-          <w:bCs w:val="0"/>
-          <w:caps w:val="0"/>
-          <w:sz w:val="24"/>
-          <w:szCs w:val="24"/>
-        </w:rPr>
-        <w:t xml:space="preserve">Lors de la rencontre d'un "@implémentation" nous allons créer un objet implémentation qui va contenir un dictionnaire liant le symbole décoré d'une </w:t>
-      </w:r>
-      <w:r>
-        <w:rPr>
-          <w:rFonts w:ascii="Verdana" w:hAnsi="Verdana" w:eastAsia="Verdana" w:cs="Verdana"/>
-          <w:b w:val="0"/>
-          <w:bCs w:val="0"/>
-          <w:caps w:val="0"/>
-          <w:sz w:val="24"/>
-          <w:szCs w:val="24"/>
-        </w:rPr>
-        <w:t>implémentation à son corps.</w:t>
-      </w:r>
-    </w:p>
-    <w:p xmlns:wp14="http://schemas.microsoft.com/office/word/2010/wordml" wp14:textId="77777777">
-      <w:pPr>
-        <w:pStyle w:val="1titreTOC"/>
-        <w:widowControl/>
-        <w:spacing w:before="283"/>
-        <w:ind w:left="0" w:firstLine="0"/>
+        <w:ind w:left="0" w:firstLine="708"/>
       </w:pPr>
       <w:r>
         <w:rPr>

--- a/DossierConception.docx
+++ b/DossierConception.docx
@@ -2803,7 +2803,18 @@
           <w:sz w:val="24"/>
           <w:szCs w:val="24"/>
         </w:rPr>
-        <w:t xml:space="preserve">Lors de la rencontre d'un "@implémentation" nous allons créer un objet implémentation qui va contenir un dictionnaire liant le symbole décoré d'une </w:t>
+        <w:t xml:space="preserve">Lors de la rencontre d'un "@implémentation" nous allons créer un</w:t>
+      </w:r>
+      <w:r>
+        <w:rPr>
+          <w:rFonts w:ascii="Verdana" w:hAnsi="Verdana" w:eastAsia="Verdana" w:cs="Verdana"/>
+          <w:b w:val="0"/>
+          <w:bCs w:val="0"/>
+          <w:caps w:val="0"/>
+          <w:sz w:val="24"/>
+          <w:szCs w:val="24"/>
+        </w:rPr>
+        <w:t xml:space="preserve"> objet implémentation qui va contenir un dictionnaire liant le symbole décoré d'une </w:t>
       </w:r>
       <w:r>
         <w:rPr>
@@ -2847,12 +2858,19 @@
         <w:t xml:space="preserve"> ou non pour ne pas récupérer les implémentations dans un fichier importé.</w:t>
       </w:r>
     </w:p>
-    <w:p xmlns:wp14="http://schemas.microsoft.com/office/word/2010/wordml" wp14:textId="77777777">
-      <w:pPr>
-        <w:pStyle w:val="1titreTOC"/>
-        <w:widowControl/>
-        <w:spacing w:before="283"/>
-        <w:ind w:left="0" w:firstLine="0"/>
+    <w:p>
+      <w:pPr>
+        <w:pStyle w:val="1titreTOC"/>
+        <w:spacing w:before="283"/>
+        <w:ind w:left="0" w:firstLine="708"/>
+      </w:pPr>
+    </w:p>
+    <w:p xmlns:wp14="http://schemas.microsoft.com/office/word/2010/wordml" wp14:noSpellErr="1" wp14:textId="6F0A3E5B">
+      <w:pPr>
+        <w:pStyle w:val="1titreTOC"/>
+        <w:widowControl/>
+        <w:spacing w:before="283"/>
+        <w:ind w:left="0" w:firstLine="708"/>
       </w:pPr>
       <w:r>
         <w:rPr>
@@ -2864,6 +2882,748 @@
           <w:szCs w:val="24"/>
         </w:rPr>
         <w:t/>
+      </w:r>
+      <w:r>
+        <w:rPr>
+          <w:rFonts w:ascii="Verdana" w:hAnsi="Verdana" w:eastAsia="Verdana" w:cs="Verdana"/>
+          <w:sz w:val="24"/>
+          <w:szCs w:val="24"/>
+        </w:rPr>
+        <w:t>G) Héritage</w:t>
+      </w:r>
+    </w:p>
+    <w:p xmlns:wp14="http://schemas.microsoft.com/office/word/2010/wordml" wp14:noSpellErr="1" wp14:textId="55BB5F6F">
+      <w:pPr>
+        <w:pStyle w:val="1titreTOC"/>
+        <w:widowControl/>
+        <w:spacing w:before="283"/>
+        <w:ind w:left="708" w:firstLine="708"/>
+      </w:pPr>
+      <w:r>
+        <w:rPr>
+          <w:rFonts w:ascii="Verdana" w:hAnsi="Verdana" w:eastAsia="Verdana" w:cs="Verdana"/>
+          <w:sz w:val="24"/>
+          <w:szCs w:val="24"/>
+        </w:rPr>
+        <w:t>1) Héritage simple</w:t>
+      </w:r>
+    </w:p>
+    <w:p xmlns:wp14="http://schemas.microsoft.com/office/word/2010/wordml" wp14:noSpellErr="1" wp14:textId="7C5E98D5">
+      <w:pPr>
+        <w:pStyle w:val="1titreTOC"/>
+        <w:widowControl/>
+        <w:spacing w:before="283"/>
+        <w:ind w:left="0" w:firstLine="708"/>
+      </w:pPr>
+      <w:r>
+        <w:rPr>
+          <w:rFonts w:ascii="Verdana" w:hAnsi="Verdana" w:eastAsia="Verdana" w:cs="Verdana"/>
+          <w:b w:val="0"/>
+          <w:bCs w:val="0"/>
+          <w:sz w:val="24"/>
+          <w:szCs w:val="24"/>
+        </w:rPr>
+        <w:t>L'</w:t>
+      </w:r>
+      <w:r>
+        <w:rPr>
+          <w:rFonts w:ascii="Verdana" w:hAnsi="Verdana" w:eastAsia="Verdana" w:cs="Verdana"/>
+          <w:b w:val="0"/>
+          <w:bCs w:val="0"/>
+          <w:sz w:val="24"/>
+          <w:szCs w:val="24"/>
+          <w:lang w:eastAsia="zh-CN"/>
+        </w:rPr>
+        <w:t>héritage consiste à récupérer des fonctions et variables d'une classe mère dans</w:t>
+      </w:r>
+      <w:r>
+        <w:rPr>
+          <w:rFonts w:ascii="Verdana" w:hAnsi="Verdana" w:eastAsia="Verdana" w:cs="Verdana"/>
+          <w:b w:val="0"/>
+          <w:bCs w:val="0"/>
+          <w:sz w:val="24"/>
+          <w:szCs w:val="24"/>
+          <w:lang w:eastAsia="zh-CN"/>
+        </w:rPr>
+        <w:t xml:space="preserve"> une classe fille afin d'éviter la duplication de code.</w:t>
+      </w:r>
+    </w:p>
+    <w:p xmlns:wp14="http://schemas.microsoft.com/office/word/2010/wordml" wp14:noSpellErr="1" wp14:textId="120A5153">
+      <w:pPr>
+        <w:pStyle w:val="1titreTOC"/>
+        <w:widowControl/>
+        <w:spacing w:before="283"/>
+        <w:ind w:left="0" w:firstLine="708"/>
+      </w:pPr>
+      <w:r>
+        <w:rPr>
+          <w:rFonts w:ascii="Verdana" w:hAnsi="Verdana" w:eastAsia="Verdana" w:cs="Verdana"/>
+          <w:b w:val="0"/>
+          <w:bCs w:val="0"/>
+          <w:sz w:val="24"/>
+          <w:szCs w:val="24"/>
+          <w:lang w:eastAsia="zh-CN"/>
+        </w:rPr>
+        <w:t>Lorsqu'un héritage est détecté, nous allons stocker</w:t>
+      </w:r>
+      <w:r>
+        <w:rPr>
+          <w:rFonts w:ascii="Verdana" w:hAnsi="Verdana" w:eastAsia="Verdana" w:cs="Verdana"/>
+          <w:b w:val="0"/>
+          <w:bCs w:val="0"/>
+          <w:sz w:val="24"/>
+          <w:szCs w:val="24"/>
+          <w:lang w:eastAsia="zh-CN"/>
+        </w:rPr>
+        <w:t xml:space="preserve"> l'objet </w:t>
+      </w:r>
+      <w:r>
+        <w:rPr>
+          <w:rFonts w:ascii="Verdana" w:hAnsi="Verdana" w:eastAsia="Verdana" w:cs="Verdana"/>
+          <w:b w:val="0"/>
+          <w:bCs w:val="0"/>
+          <w:sz w:val="24"/>
+          <w:szCs w:val="24"/>
+          <w:lang w:eastAsia="zh-CN"/>
+        </w:rPr>
+        <w:t>C</w:t>
+      </w:r>
+      <w:r>
+        <w:rPr>
+          <w:rFonts w:ascii="Verdana" w:hAnsi="Verdana" w:eastAsia="Verdana" w:cs="Verdana"/>
+          <w:b w:val="0"/>
+          <w:bCs w:val="0"/>
+          <w:sz w:val="24"/>
+          <w:szCs w:val="24"/>
+          <w:lang w:eastAsia="zh-CN"/>
+        </w:rPr>
+        <w:t>lass</w:t>
+      </w:r>
+      <w:r>
+        <w:rPr>
+          <w:rFonts w:ascii="Verdana" w:hAnsi="Verdana" w:eastAsia="Verdana" w:cs="Verdana"/>
+          <w:b w:val="0"/>
+          <w:bCs w:val="0"/>
+          <w:sz w:val="24"/>
+          <w:szCs w:val="24"/>
+          <w:lang w:eastAsia="zh-CN"/>
+        </w:rPr>
+        <w:t xml:space="preserve"> "mère" dans l'objet Class "fille" afin de remonter la chaîne de l'héritage pour résoudre les appels de fonction</w:t>
+      </w:r>
+      <w:r>
+        <w:rPr>
+          <w:rFonts w:ascii="Verdana" w:hAnsi="Verdana" w:eastAsia="Verdana" w:cs="Verdana"/>
+          <w:b w:val="0"/>
+          <w:bCs w:val="0"/>
+          <w:sz w:val="24"/>
+          <w:szCs w:val="24"/>
+          <w:lang w:eastAsia="zh-CN"/>
+        </w:rPr>
+        <w:t>.</w:t>
+      </w:r>
+    </w:p>
+    <w:p xmlns:wp14="http://schemas.microsoft.com/office/word/2010/wordml" wp14:noSpellErr="1" wp14:textId="28B64695">
+      <w:pPr>
+        <w:pStyle w:val="1titreTOC"/>
+        <w:widowControl/>
+        <w:spacing w:before="283"/>
+        <w:ind w:left="0" w:firstLine="708"/>
+      </w:pPr>
+      <w:r>
+        <w:rPr>
+          <w:rFonts w:ascii="Verdana" w:hAnsi="Verdana" w:eastAsia="Verdana" w:cs="Verdana"/>
+          <w:b w:val="0"/>
+          <w:bCs w:val="0"/>
+          <w:sz w:val="24"/>
+          <w:szCs w:val="24"/>
+          <w:lang w:eastAsia="zh-CN"/>
+        </w:rPr>
+        <w:t xml:space="preserve">De base nous ne récupérons pas les prototypes des fonctions héritées dans la classe fille sauf </w:t>
+      </w:r>
+      <w:r>
+        <w:rPr>
+          <w:rFonts w:ascii="Verdana" w:hAnsi="Verdana" w:eastAsia="Verdana" w:cs="Verdana"/>
+          <w:b w:val="0"/>
+          <w:bCs w:val="0"/>
+          <w:sz w:val="24"/>
+          <w:szCs w:val="24"/>
+          <w:lang w:eastAsia="zh-CN"/>
+        </w:rPr>
+        <w:t>celles qui sont ré implémentées. Cela nous permet de savoir dans quelle classe chaque fonction est implémentée.</w:t>
+      </w:r>
+    </w:p>
+    <w:p xmlns:wp14="http://schemas.microsoft.com/office/word/2010/wordml" wp14:noSpellErr="1" wp14:textId="371DAE1E">
+      <w:pPr>
+        <w:pStyle w:val="1titreTOC"/>
+        <w:widowControl/>
+        <w:spacing w:before="283"/>
+        <w:ind w:left="0" w:firstLine="708"/>
+      </w:pPr>
+      <w:r>
+        <w:rPr>
+          <w:rFonts w:ascii="Verdana" w:hAnsi="Verdana" w:eastAsia="Verdana" w:cs="Verdana"/>
+          <w:b w:val="0"/>
+          <w:bCs w:val="0"/>
+          <w:sz w:val="24"/>
+          <w:szCs w:val="24"/>
+          <w:lang w:eastAsia="zh-CN"/>
+        </w:rPr>
+        <w:t>Dans le code C résultant, une structure de la classe mère sera contenue dans la structure fille. Cela permet d'appeler une fonction membre de la classe mère avec une instance de la classe fille.</w:t>
+      </w:r>
+    </w:p>
+    <w:p xmlns:wp14="http://schemas.microsoft.com/office/word/2010/wordml" wp14:textId="2F618259">
+      <w:pPr>
+        <w:pStyle w:val="1titreTOC"/>
+        <w:widowControl/>
+        <w:spacing w:before="283"/>
+        <w:ind w:left="0" w:firstLine="708"/>
+      </w:pPr>
+    </w:p>
+    <w:p xmlns:wp14="http://schemas.microsoft.com/office/word/2010/wordml" wp14:textId="52A1903F">
+      <w:pPr>
+        <w:pStyle w:val="1titreTOC"/>
+        <w:widowControl/>
+        <w:spacing w:before="283"/>
+        <w:ind w:left="708" w:firstLine="708"/>
+      </w:pPr>
+      <w:r>
+        <w:rPr>
+          <w:rFonts w:ascii="Verdana" w:hAnsi="Verdana" w:eastAsia="Verdana" w:cs="Verdana"/>
+          <w:sz w:val="24"/>
+          <w:szCs w:val="24"/>
+        </w:rPr>
+        <w:t>2) La classe</w:t>
+      </w:r>
+      <w:r>
+        <w:rPr>
+          <w:rFonts w:ascii="Verdana" w:hAnsi="Verdana" w:eastAsia="Verdana" w:cs="Verdana"/>
+          <w:sz w:val="24"/>
+          <w:szCs w:val="24"/>
+        </w:rPr>
+        <w:t xml:space="preserve"> "Object"</w:t>
+      </w:r>
+    </w:p>
+    <w:p xmlns:wp14="http://schemas.microsoft.com/office/word/2010/wordml" wp14:noSpellErr="1" wp14:textId="2DAF2E9C">
+      <w:pPr>
+        <w:pStyle w:val="1titreTOC"/>
+        <w:widowControl/>
+        <w:spacing w:before="283"/>
+        <w:ind w:left="0" w:firstLine="708"/>
+      </w:pPr>
+      <w:r>
+        <w:rPr>
+          <w:rFonts w:ascii="Verdana" w:hAnsi="Verdana" w:eastAsia="Verdana" w:cs="Verdana"/>
+          <w:b w:val="0"/>
+          <w:bCs w:val="0"/>
+          <w:sz w:val="24"/>
+          <w:szCs w:val="24"/>
+        </w:rPr>
+        <w:t>Toutes les classes dérivent</w:t>
+      </w:r>
+      <w:r>
+        <w:rPr>
+          <w:rFonts w:ascii="Verdana" w:hAnsi="Verdana" w:eastAsia="Verdana" w:cs="Verdana"/>
+          <w:b w:val="0"/>
+          <w:bCs w:val="0"/>
+          <w:sz w:val="24"/>
+          <w:szCs w:val="24"/>
+        </w:rPr>
+        <w:t xml:space="preserve"> de la classe "Object" qui définit un ensemble de fonctions utilitaires pour </w:t>
+      </w:r>
+      <w:r>
+        <w:rPr>
+          <w:rFonts w:ascii="Verdana" w:hAnsi="Verdana" w:eastAsia="Verdana" w:cs="Verdana"/>
+          <w:b w:val="0"/>
+          <w:bCs w:val="0"/>
+          <w:sz w:val="24"/>
+          <w:szCs w:val="24"/>
+        </w:rPr>
+        <w:t>toutes les classes:</w:t>
+      </w:r>
+    </w:p>
+    <w:p xmlns:wp14="http://schemas.microsoft.com/office/word/2010/wordml" wp14:textId="54AC975A">
+      <w:pPr>
+        <w:pStyle w:val="1titreTOC"/>
+        <w:widowControl/>
+        <w:numPr>
+          <w:ilvl w:val="0"/>
+          <w:numId w:val="8"/>
+        </w:numPr>
+        <w:spacing w:before="283"/>
+        <w:ind/>
+        <w:rPr>
+          <w:rFonts w:ascii="Verdana" w:hAnsi="Verdana" w:eastAsia="Verdana" w:cs="Verdana"/>
+          <w:sz w:val="24"/>
+          <w:szCs w:val="24"/>
+        </w:rPr>
+      </w:pPr>
+      <w:r>
+        <w:rPr>
+          <w:rFonts w:ascii="Verdana" w:hAnsi="Verdana" w:eastAsia="Verdana" w:cs="Verdana"/>
+          <w:b w:val="0"/>
+          <w:bCs w:val="0"/>
+          <w:sz w:val="24"/>
+          <w:szCs w:val="24"/>
+          <w:u w:val="single"/>
+        </w:rPr>
+        <w:t>Name_of_interface</w:t>
+      </w:r>
+      <w:r>
+        <w:rPr>
+          <w:rFonts w:ascii="Verdana" w:hAnsi="Verdana" w:eastAsia="Verdana" w:cs="Verdana"/>
+          <w:b w:val="0"/>
+          <w:bCs w:val="0"/>
+          <w:sz w:val="24"/>
+          <w:szCs w:val="24"/>
+          <w:u w:val="single"/>
+        </w:rPr>
+        <w:t>:</w:t>
+      </w:r>
+      <w:r>
+        <w:rPr>
+          <w:rFonts w:ascii="Verdana" w:hAnsi="Verdana" w:eastAsia="Verdana" w:cs="Verdana"/>
+          <w:b w:val="0"/>
+          <w:bCs w:val="0"/>
+          <w:sz w:val="24"/>
+          <w:szCs w:val="24"/>
+          <w:u w:val="none"/>
+        </w:rPr>
+        <w:t xml:space="preserve">  Retourne le nom de la classe.</w:t>
+      </w:r>
+    </w:p>
+    <w:p xmlns:wp14="http://schemas.microsoft.com/office/word/2010/wordml" wp14:noSpellErr="1" wp14:textId="29267A0E">
+      <w:pPr>
+        <w:pStyle w:val="1titreTOC"/>
+        <w:widowControl/>
+        <w:numPr>
+          <w:ilvl w:val="0"/>
+          <w:numId w:val="8"/>
+        </w:numPr>
+        <w:spacing w:before="283"/>
+        <w:ind/>
+        <w:rPr>
+          <w:rFonts w:ascii="Verdana" w:hAnsi="Verdana" w:eastAsia="Verdana" w:cs="Verdana"/>
+          <w:sz w:val="24"/>
+          <w:szCs w:val="24"/>
+        </w:rPr>
+      </w:pPr>
+      <w:r>
+        <w:rPr>
+          <w:rFonts w:ascii="Verdana" w:hAnsi="Verdana" w:eastAsia="Verdana" w:cs="Verdana"/>
+          <w:b w:val="0"/>
+          <w:bCs w:val="0"/>
+          <w:sz w:val="24"/>
+          <w:szCs w:val="24"/>
+          <w:u w:val="single"/>
+        </w:rPr>
+        <w:t>Alloc:</w:t>
+      </w:r>
+      <w:r>
+        <w:rPr>
+          <w:rFonts w:ascii="Verdana" w:hAnsi="Verdana" w:eastAsia="Verdana" w:cs="Verdana"/>
+          <w:b w:val="0"/>
+          <w:bCs w:val="0"/>
+          <w:sz w:val="24"/>
+          <w:szCs w:val="24"/>
+          <w:u w:val="none"/>
+        </w:rPr>
+        <w:t xml:space="preserve">  Alloue la mémoire pour l'objet instancié. Cette fonction sera  redéfinie pour chaque classe.</w:t>
+      </w:r>
+    </w:p>
+    <w:p xmlns:wp14="http://schemas.microsoft.com/office/word/2010/wordml" wp14:textId="7871E00B">
+      <w:pPr>
+        <w:pStyle w:val="1titreTOC"/>
+        <w:widowControl/>
+        <w:numPr>
+          <w:ilvl w:val="0"/>
+          <w:numId w:val="8"/>
+        </w:numPr>
+        <w:spacing w:before="283"/>
+        <w:ind/>
+        <w:rPr>
+          <w:rFonts w:ascii="Verdana" w:hAnsi="Verdana" w:eastAsia="Verdana" w:cs="Verdana"/>
+          <w:sz w:val="24"/>
+          <w:szCs w:val="24"/>
+        </w:rPr>
+      </w:pPr>
+      <w:r>
+        <w:rPr>
+          <w:rFonts w:ascii="Verdana" w:hAnsi="Verdana" w:eastAsia="Verdana" w:cs="Verdana"/>
+          <w:b w:val="0"/>
+          <w:bCs w:val="0"/>
+          <w:sz w:val="24"/>
+          <w:szCs w:val="24"/>
+          <w:u w:val="single"/>
+        </w:rPr>
+        <w:t>New:</w:t>
+      </w:r>
+      <w:r>
+        <w:rPr>
+          <w:rFonts w:ascii="Verdana" w:hAnsi="Verdana" w:eastAsia="Verdana" w:cs="Verdana"/>
+          <w:b w:val="0"/>
+          <w:bCs w:val="0"/>
+          <w:sz w:val="24"/>
+          <w:szCs w:val="24"/>
+          <w:u w:val="none"/>
+        </w:rPr>
+        <w:t xml:space="preserve">  Cette fonction va instancier</w:t>
+      </w:r>
+      <w:r>
+        <w:rPr>
+          <w:rFonts w:ascii="Verdana" w:hAnsi="Verdana" w:eastAsia="Verdana" w:cs="Verdana"/>
+          <w:b w:val="0"/>
+          <w:bCs w:val="0"/>
+          <w:sz w:val="24"/>
+          <w:szCs w:val="24"/>
+          <w:u w:val="none"/>
+        </w:rPr>
+        <w:t xml:space="preserve"> l'objet. Elle va d'abord appeler la fonction "a</w:t>
+      </w:r>
+      <w:r>
+        <w:rPr>
+          <w:rFonts w:ascii="Verdana" w:hAnsi="Verdana" w:eastAsia="Verdana" w:cs="Verdana"/>
+          <w:b w:val="0"/>
+          <w:bCs w:val="0"/>
+          <w:sz w:val="24"/>
+          <w:szCs w:val="24"/>
+          <w:u w:val="none"/>
+        </w:rPr>
+        <w:t>lloc" puis la fonction "init".</w:t>
+      </w:r>
+    </w:p>
+    <w:p xmlns:wp14="http://schemas.microsoft.com/office/word/2010/wordml" wp14:textId="04D1DEFE">
+      <w:pPr>
+        <w:pStyle w:val="1titreTOC"/>
+        <w:widowControl/>
+        <w:numPr>
+          <w:ilvl w:val="0"/>
+          <w:numId w:val="8"/>
+        </w:numPr>
+        <w:spacing w:before="283"/>
+        <w:ind/>
+        <w:rPr>
+          <w:rFonts w:ascii="Verdana" w:hAnsi="Verdana" w:eastAsia="Verdana" w:cs="Verdana"/>
+          <w:sz w:val="24"/>
+          <w:szCs w:val="24"/>
+        </w:rPr>
+      </w:pPr>
+      <w:r>
+        <w:rPr>
+          <w:rFonts w:ascii="Verdana" w:hAnsi="Verdana" w:eastAsia="Verdana" w:cs="Verdana"/>
+          <w:b w:val="0"/>
+          <w:bCs w:val="0"/>
+          <w:sz w:val="24"/>
+          <w:szCs w:val="24"/>
+          <w:u w:val="single"/>
+        </w:rPr>
+        <w:t>Init:</w:t>
+      </w:r>
+      <w:r>
+        <w:rPr>
+          <w:rFonts w:ascii="Verdana" w:hAnsi="Verdana" w:eastAsia="Verdana" w:cs="Verdana"/>
+          <w:b w:val="0"/>
+          <w:bCs w:val="0"/>
+          <w:sz w:val="24"/>
+          <w:szCs w:val="24"/>
+          <w:u w:val="none"/>
+        </w:rPr>
+        <w:t xml:space="preserve">  Cette fonction va remplir les champs de l'objet. Elle sera redéfinie pour chaque classe pour remplir leurs champs spécifiques.</w:t>
+      </w:r>
+    </w:p>
+    <w:p xmlns:wp14="http://schemas.microsoft.com/office/word/2010/wordml" wp14:noSpellErr="1" wp14:textId="6FADC062">
+      <w:pPr>
+        <w:pStyle w:val="1titreTOC"/>
+        <w:widowControl/>
+        <w:numPr>
+          <w:ilvl w:val="0"/>
+          <w:numId w:val="8"/>
+        </w:numPr>
+        <w:spacing w:before="283"/>
+        <w:ind/>
+        <w:rPr>
+          <w:rFonts w:ascii="Verdana" w:hAnsi="Verdana" w:eastAsia="Verdana" w:cs="Verdana"/>
+          <w:sz w:val="24"/>
+          <w:szCs w:val="24"/>
+        </w:rPr>
+      </w:pPr>
+      <w:r>
+        <w:rPr>
+          <w:rFonts w:ascii="Verdana" w:hAnsi="Verdana" w:eastAsia="Verdana" w:cs="Verdana"/>
+          <w:b w:val="0"/>
+          <w:bCs w:val="0"/>
+          <w:sz w:val="24"/>
+          <w:szCs w:val="24"/>
+          <w:u w:val="single"/>
+        </w:rPr>
+        <w:t>Clean:</w:t>
+      </w:r>
+      <w:r>
+        <w:rPr>
+          <w:rFonts w:ascii="Verdana" w:hAnsi="Verdana" w:eastAsia="Verdana" w:cs="Verdana"/>
+          <w:b w:val="0"/>
+          <w:bCs w:val="0"/>
+          <w:sz w:val="24"/>
+          <w:szCs w:val="24"/>
+          <w:u w:val="none"/>
+        </w:rPr>
+        <w:t xml:space="preserve"> Libère les champs de l'objet. Cette fonction sera définie par l'utilisateur.</w:t>
+      </w:r>
+    </w:p>
+    <w:p xmlns:wp14="http://schemas.microsoft.com/office/word/2010/wordml" wp14:textId="33A04A82">
+      <w:pPr>
+        <w:pStyle w:val="1titreTOC"/>
+        <w:widowControl/>
+        <w:numPr>
+          <w:ilvl w:val="0"/>
+          <w:numId w:val="8"/>
+        </w:numPr>
+        <w:spacing w:before="283"/>
+        <w:ind/>
+        <w:rPr>
+          <w:rFonts w:ascii="Verdana" w:hAnsi="Verdana" w:eastAsia="Verdana" w:cs="Verdana"/>
+          <w:sz w:val="24"/>
+          <w:szCs w:val="24"/>
+        </w:rPr>
+      </w:pPr>
+      <w:r>
+        <w:rPr>
+          <w:rFonts w:ascii="Verdana" w:hAnsi="Verdana" w:eastAsia="Verdana" w:cs="Verdana"/>
+          <w:b w:val="0"/>
+          <w:bCs w:val="0"/>
+          <w:sz w:val="24"/>
+          <w:szCs w:val="24"/>
+          <w:u w:val="single"/>
+        </w:rPr>
+        <w:t>Delete:</w:t>
+      </w:r>
+      <w:r>
+        <w:rPr>
+          <w:rFonts w:ascii="Verdana" w:hAnsi="Verdana" w:eastAsia="Verdana" w:cs="Verdana"/>
+          <w:b w:val="0"/>
+          <w:bCs w:val="0"/>
+          <w:sz w:val="24"/>
+          <w:szCs w:val="24"/>
+          <w:u w:val="none"/>
+        </w:rPr>
+        <w:t xml:space="preserve"> Cette fonction va appeler la fonction "clean" de l'objet puis libé</w:t>
+      </w:r>
+      <w:r>
+        <w:rPr>
+          <w:rFonts w:ascii="Verdana" w:hAnsi="Verdana" w:eastAsia="Verdana" w:cs="Verdana"/>
+          <w:b w:val="0"/>
+          <w:bCs w:val="0"/>
+          <w:sz w:val="24"/>
+          <w:szCs w:val="24"/>
+          <w:u w:val="none"/>
+        </w:rPr>
+        <w:t>rer la mémoire utilisée par celui-ci.</w:t>
+      </w:r>
+    </w:p>
+    <w:p xmlns:wp14="http://schemas.microsoft.com/office/word/2010/wordml" wp14:textId="098C667A">
+      <w:pPr>
+        <w:pStyle w:val="1titreTOC"/>
+        <w:widowControl/>
+        <w:numPr>
+          <w:ilvl w:val="0"/>
+          <w:numId w:val="8"/>
+        </w:numPr>
+        <w:spacing w:before="283"/>
+        <w:ind/>
+        <w:rPr>
+          <w:rFonts w:ascii="Verdana" w:hAnsi="Verdana" w:eastAsia="Verdana" w:cs="Verdana"/>
+          <w:sz w:val="24"/>
+          <w:szCs w:val="24"/>
+        </w:rPr>
+      </w:pPr>
+      <w:r>
+        <w:rPr>
+          <w:rFonts w:ascii="Verdana" w:hAnsi="Verdana" w:eastAsia="Verdana" w:cs="Verdana"/>
+          <w:b w:val="0"/>
+          <w:bCs w:val="0"/>
+          <w:sz w:val="24"/>
+          <w:szCs w:val="24"/>
+          <w:u w:val="single"/>
+        </w:rPr>
+        <w:t>IsKindOf:</w:t>
+      </w:r>
+      <w:r>
+        <w:rPr>
+          <w:rFonts w:ascii="Verdana" w:hAnsi="Verdana" w:eastAsia="Verdana" w:cs="Verdana"/>
+          <w:b w:val="0"/>
+          <w:bCs w:val="0"/>
+          <w:sz w:val="24"/>
+          <w:szCs w:val="24"/>
+          <w:u w:val="none"/>
+        </w:rPr>
+        <w:t xml:space="preserve"> Cette fonction pourra prendre en paramètre soit un "Object *" ou un nom de classe. Elle vérifie si la classe est dans sa liste d'héritages ou si elle est du même type que</w:t>
+      </w:r>
+      <w:r>
+        <w:rPr>
+          <w:rFonts w:ascii="Verdana" w:hAnsi="Verdana" w:eastAsia="Verdana" w:cs="Verdana"/>
+          <w:b w:val="0"/>
+          <w:bCs w:val="0"/>
+          <w:sz w:val="24"/>
+          <w:szCs w:val="24"/>
+          <w:u w:val="none"/>
+        </w:rPr>
+        <w:t xml:space="preserve"> l'objet.</w:t>
+      </w:r>
+    </w:p>
+    <w:p xmlns:wp14="http://schemas.microsoft.com/office/word/2010/wordml" wp14:textId="4C7DCAE3">
+      <w:pPr>
+        <w:pStyle w:val="1titreTOC"/>
+        <w:widowControl/>
+        <w:numPr>
+          <w:ilvl w:val="0"/>
+          <w:numId w:val="8"/>
+        </w:numPr>
+        <w:spacing w:before="283"/>
+        <w:ind/>
+        <w:rPr>
+          <w:rFonts w:ascii="Verdana" w:hAnsi="Verdana" w:eastAsia="Verdana" w:cs="Verdana"/>
+          <w:sz w:val="24"/>
+          <w:szCs w:val="24"/>
+        </w:rPr>
+      </w:pPr>
+      <w:r>
+        <w:rPr>
+          <w:rFonts w:ascii="Verdana" w:hAnsi="Verdana" w:eastAsia="Verdana" w:cs="Verdana"/>
+          <w:b w:val="0"/>
+          <w:bCs w:val="0"/>
+          <w:sz w:val="24"/>
+          <w:szCs w:val="24"/>
+          <w:u w:val="single"/>
+        </w:rPr>
+        <w:t>IsInstanceOf:</w:t>
+      </w:r>
+      <w:r>
+        <w:rPr>
+          <w:rFonts w:ascii="Verdana" w:hAnsi="Verdana" w:eastAsia="Verdana" w:cs="Verdana"/>
+          <w:b w:val="0"/>
+          <w:bCs w:val="0"/>
+          <w:sz w:val="24"/>
+          <w:szCs w:val="24"/>
+          <w:u w:val="none"/>
+        </w:rPr>
+        <w:t xml:space="preserve"> </w:t>
+      </w:r>
+      <w:r>
+        <w:rPr>
+          <w:rFonts w:ascii="Verdana" w:hAnsi="Verdana" w:eastAsia="Verdana" w:cs="Verdana"/>
+          <w:b w:val="0"/>
+          <w:bCs w:val="0"/>
+          <w:sz w:val="24"/>
+          <w:szCs w:val="24"/>
+          <w:u w:val="none"/>
+        </w:rPr>
+        <w:t>Cette fonction pourra prendre en paramètre soit un "Object *" ou un nom de classe.</w:t>
+      </w:r>
+      <w:r>
+        <w:rPr>
+          <w:rFonts w:ascii="Verdana" w:hAnsi="Verdana" w:eastAsia="Verdana" w:cs="Verdana"/>
+          <w:b w:val="0"/>
+          <w:bCs w:val="0"/>
+          <w:sz w:val="24"/>
+          <w:szCs w:val="24"/>
+          <w:u w:val="none"/>
+        </w:rPr>
+        <w:t xml:space="preserve"> Elle vérifie que l'objet</w:t>
+      </w:r>
+      <w:r>
+        <w:rPr>
+          <w:rFonts w:ascii="Verdana" w:hAnsi="Verdana" w:eastAsia="Verdana" w:cs="Verdana"/>
+          <w:b w:val="0"/>
+          <w:bCs w:val="0"/>
+          <w:sz w:val="24"/>
+          <w:szCs w:val="24"/>
+          <w:u w:val="none"/>
+        </w:rPr>
+        <w:t xml:space="preserve"> reçu en paramètre est du même type que l'objet ou que les noms soien</w:t>
+      </w:r>
+      <w:r>
+        <w:rPr>
+          <w:rFonts w:ascii="Verdana" w:hAnsi="Verdana" w:eastAsia="Verdana" w:cs="Verdana"/>
+          <w:b w:val="0"/>
+          <w:bCs w:val="0"/>
+          <w:sz w:val="24"/>
+          <w:szCs w:val="24"/>
+          <w:u w:val="none"/>
+        </w:rPr>
+        <w:t>t les mêmes</w:t>
+      </w:r>
+      <w:r>
+        <w:rPr>
+          <w:rFonts w:ascii="Verdana" w:hAnsi="Verdana" w:eastAsia="Verdana" w:cs="Verdana"/>
+          <w:b w:val="0"/>
+          <w:bCs w:val="0"/>
+          <w:sz w:val="24"/>
+          <w:szCs w:val="24"/>
+          <w:u w:val="none"/>
+        </w:rPr>
+        <w:t>.</w:t>
+      </w:r>
+      <w:r>
+        <w:rPr>
+          <w:rFonts w:ascii="Verdana" w:hAnsi="Verdana" w:eastAsia="Verdana" w:cs="Verdana"/>
+          <w:b w:val="0"/>
+          <w:bCs w:val="0"/>
+          <w:sz w:val="24"/>
+          <w:szCs w:val="24"/>
+          <w:u w:val="none"/>
+        </w:rPr>
+        <w:t xml:space="preserve"> </w:t>
+      </w:r>
+    </w:p>
+    <w:p xmlns:wp14="http://schemas.microsoft.com/office/word/2010/wordml" wp14:textId="6EE29FA3">
+      <w:pPr>
+        <w:pStyle w:val="1titreTOC"/>
+        <w:widowControl/>
+        <w:spacing w:before="283"/>
+        <w:ind/>
+      </w:pPr>
+      <w:r>
+        <w:rPr>
+          <w:rFonts w:ascii="Verdana" w:hAnsi="Verdana" w:eastAsia="Verdana" w:cs="Verdana"/>
+          <w:b w:val="0"/>
+          <w:bCs w:val="0"/>
+          <w:sz w:val="24"/>
+          <w:szCs w:val="24"/>
+          <w:u w:val="none"/>
+        </w:rPr>
+        <w:t xml:space="preserve">Dans le code C généré, un typedef sera crée pour définir la structure "Object" qui contiendra le nom de la classe, sa liste d'héritages et sa "vtable". Un objet de cette structure sera contenu dans chaque classe héritant </w:t>
+      </w:r>
+      <w:r>
+        <w:rPr>
+          <w:rFonts w:ascii="Verdana" w:hAnsi="Verdana" w:eastAsia="Verdana" w:cs="Verdana"/>
+          <w:b w:val="0"/>
+          <w:bCs w:val="0"/>
+          <w:sz w:val="24"/>
+          <w:szCs w:val="24"/>
+          <w:u w:val="none"/>
+        </w:rPr>
+        <w:t>d'</w:t>
+      </w:r>
+      <w:r>
+        <w:rPr>
+          <w:rFonts w:ascii="Verdana" w:hAnsi="Verdana" w:eastAsia="Verdana" w:cs="Verdana"/>
+          <w:b w:val="0"/>
+          <w:bCs w:val="0"/>
+          <w:sz w:val="24"/>
+          <w:szCs w:val="24"/>
+          <w:u w:val="none"/>
+        </w:rPr>
+        <w:t>"</w:t>
+      </w:r>
+      <w:r>
+        <w:rPr>
+          <w:rFonts w:ascii="Verdana" w:hAnsi="Verdana" w:eastAsia="Verdana" w:cs="Verdana"/>
+          <w:b w:val="0"/>
+          <w:bCs w:val="0"/>
+          <w:sz w:val="24"/>
+          <w:szCs w:val="24"/>
+          <w:u w:val="none"/>
+        </w:rPr>
+        <w:t>Object".</w:t>
       </w:r>
     </w:p>
     <w:p xmlns:wp14="http://schemas.microsoft.com/office/word/2010/wordml" wp14:noSpellErr="1" wp14:textId="194F4810">
@@ -3109,6 +3869,117 @@
 
 <file path=word/numbering.xml><?xml version="1.0" encoding="utf-8"?>
 <w:numbering xmlns:wpc="http://schemas.microsoft.com/office/word/2010/wordprocessingCanvas" xmlns:cx="http://schemas.microsoft.com/office/drawing/2014/chartex" xmlns:mc="http://schemas.openxmlformats.org/markup-compatibility/2006" xmlns:o="urn:schemas-microsoft-com:office:office" xmlns:r="http://schemas.openxmlformats.org/officeDocument/2006/relationships" xmlns:m="http://schemas.openxmlformats.org/officeDocument/2006/math" xmlns:v="urn:schemas-microsoft-com:vml" xmlns:wp14="http://schemas.microsoft.com/office/word/2010/wordprocessingDrawing" xmlns:wp="http://schemas.openxmlformats.org/drawingml/2006/wordprocessingDrawing" xmlns:w10="urn:schemas-microsoft-com:office:word" xmlns:w="http://schemas.openxmlformats.org/wordprocessingml/2006/main" xmlns:w14="http://schemas.microsoft.com/office/word/2010/wordml" xmlns:w15="http://schemas.microsoft.com/office/word/2012/wordml" xmlns:w16se="http://schemas.microsoft.com/office/word/2015/wordml/symex" xmlns:wpg="http://schemas.microsoft.com/office/word/2010/wordprocessingGroup" xmlns:wpi="http://schemas.microsoft.com/office/word/2010/wordprocessingInk" xmlns:wne="http://schemas.microsoft.com/office/word/2006/wordml" xmlns:wps="http://schemas.microsoft.com/office/word/2010/wordprocessingShape" mc:Ignorable="w14 w15 w16se wp14">
+  <w:abstractNum xmlns:w="http://schemas.openxmlformats.org/wordprocessingml/2006/main" w:abstractNumId="7">
+    <w:multiLevelType xmlns:w="http://schemas.openxmlformats.org/wordprocessingml/2006/main" w:val="hybridMultilevel"/>
+    <w:lvl xmlns:w="http://schemas.openxmlformats.org/wordprocessingml/2006/main" w:ilvl="0">
+      <w:start w:val="1"/>
+      <w:numFmt w:val="bullet"/>
+      <w:lvlText w:val=""/>
+      <w:lvlJc w:val="left"/>
+      <w:pPr>
+        <w:ind w:left="720" w:hanging="360"/>
+      </w:pPr>
+      <w:rPr>
+        <w:rFonts w:hint="default" w:ascii="Symbol" w:hAnsi="Symbol"/>
+      </w:rPr>
+    </w:lvl>
+    <w:lvl xmlns:w="http://schemas.openxmlformats.org/wordprocessingml/2006/main" w:ilvl="1">
+      <w:start w:val="1"/>
+      <w:numFmt w:val="bullet"/>
+      <w:lvlText w:val="o"/>
+      <w:lvlJc w:val="left"/>
+      <w:pPr>
+        <w:ind w:left="1440" w:hanging="360"/>
+      </w:pPr>
+      <w:rPr>
+        <w:rFonts w:hint="default" w:ascii="Courier New" w:hAnsi="Courier New"/>
+      </w:rPr>
+    </w:lvl>
+    <w:lvl xmlns:w="http://schemas.openxmlformats.org/wordprocessingml/2006/main" w:ilvl="2">
+      <w:start w:val="1"/>
+      <w:numFmt w:val="bullet"/>
+      <w:lvlText w:val=""/>
+      <w:lvlJc w:val="left"/>
+      <w:pPr>
+        <w:ind w:left="2160" w:hanging="360"/>
+      </w:pPr>
+      <w:rPr>
+        <w:rFonts w:hint="default" w:ascii="Wingdings" w:hAnsi="Wingdings"/>
+      </w:rPr>
+    </w:lvl>
+    <w:lvl xmlns:w="http://schemas.openxmlformats.org/wordprocessingml/2006/main" w:ilvl="3">
+      <w:start w:val="1"/>
+      <w:numFmt w:val="bullet"/>
+      <w:lvlText w:val=""/>
+      <w:lvlJc w:val="left"/>
+      <w:pPr>
+        <w:ind w:left="2880" w:hanging="360"/>
+      </w:pPr>
+      <w:rPr>
+        <w:rFonts w:hint="default" w:ascii="Symbol" w:hAnsi="Symbol"/>
+      </w:rPr>
+    </w:lvl>
+    <w:lvl xmlns:w="http://schemas.openxmlformats.org/wordprocessingml/2006/main" w:ilvl="4">
+      <w:start w:val="1"/>
+      <w:numFmt w:val="bullet"/>
+      <w:lvlText w:val="o"/>
+      <w:lvlJc w:val="left"/>
+      <w:pPr>
+        <w:ind w:left="3600" w:hanging="360"/>
+      </w:pPr>
+      <w:rPr>
+        <w:rFonts w:hint="default" w:ascii="Courier New" w:hAnsi="Courier New"/>
+      </w:rPr>
+    </w:lvl>
+    <w:lvl xmlns:w="http://schemas.openxmlformats.org/wordprocessingml/2006/main" w:ilvl="5">
+      <w:start w:val="1"/>
+      <w:numFmt w:val="bullet"/>
+      <w:lvlText w:val=""/>
+      <w:lvlJc w:val="left"/>
+      <w:pPr>
+        <w:ind w:left="4320" w:hanging="360"/>
+      </w:pPr>
+      <w:rPr>
+        <w:rFonts w:hint="default" w:ascii="Wingdings" w:hAnsi="Wingdings"/>
+      </w:rPr>
+    </w:lvl>
+    <w:lvl xmlns:w="http://schemas.openxmlformats.org/wordprocessingml/2006/main" w:ilvl="6">
+      <w:start w:val="1"/>
+      <w:numFmt w:val="bullet"/>
+      <w:lvlText w:val=""/>
+      <w:lvlJc w:val="left"/>
+      <w:pPr>
+        <w:ind w:left="5040" w:hanging="360"/>
+      </w:pPr>
+      <w:rPr>
+        <w:rFonts w:hint="default" w:ascii="Symbol" w:hAnsi="Symbol"/>
+      </w:rPr>
+    </w:lvl>
+    <w:lvl xmlns:w="http://schemas.openxmlformats.org/wordprocessingml/2006/main" w:ilvl="7">
+      <w:start w:val="1"/>
+      <w:numFmt w:val="bullet"/>
+      <w:lvlText w:val="o"/>
+      <w:lvlJc w:val="left"/>
+      <w:pPr>
+        <w:ind w:left="5760" w:hanging="360"/>
+      </w:pPr>
+      <w:rPr>
+        <w:rFonts w:hint="default" w:ascii="Courier New" w:hAnsi="Courier New"/>
+      </w:rPr>
+    </w:lvl>
+    <w:lvl xmlns:w="http://schemas.openxmlformats.org/wordprocessingml/2006/main" w:ilvl="8">
+      <w:start w:val="1"/>
+      <w:numFmt w:val="bullet"/>
+      <w:lvlText w:val=""/>
+      <w:lvlJc w:val="left"/>
+      <w:pPr>
+        <w:ind w:left="6480" w:hanging="360"/>
+      </w:pPr>
+      <w:rPr>
+        <w:rFonts w:hint="default" w:ascii="Wingdings" w:hAnsi="Wingdings"/>
+      </w:rPr>
+    </w:lvl>
+  </w:abstractNum>
   <w:abstractNum xmlns:w="http://schemas.openxmlformats.org/wordprocessingml/2006/main" w:abstractNumId="6">
     <w:multiLevelType xmlns:w="http://schemas.openxmlformats.org/wordprocessingml/2006/main" w:val="hybridMultilevel"/>
     <w:lvl xmlns:w="http://schemas.openxmlformats.org/wordprocessingml/2006/main" w:ilvl="0">
@@ -3763,6 +4634,9 @@
       </w:pPr>
     </w:lvl>
   </w:abstractNum>
+  <w:num w:numId="8">
+    <w:abstractNumId w:val="7"/>
+  </w:num>
   <w:num w:numId="7">
     <w:abstractNumId w:val="6"/>
   </w:num>

--- a/DossierConception.docx
+++ b/DossierConception.docx
@@ -1246,7 +1246,7 @@
         </w:rPr>
       </w:pPr>
     </w:p>
-    <w:p xmlns:wp14="http://schemas.microsoft.com/office/word/2010/wordml" wp14:textId="77777777">
+    <w:p xmlns:wp14="http://schemas.microsoft.com/office/word/2010/wordml" wp14:textId="77777777" wp14:noSpellErr="1">
       <w:pPr>
         <w:pStyle w:val="2titreTOC"/>
         <w:widowControl/>
@@ -1265,7 +1265,34 @@
           <w:sz w:val="24"/>
           <w:szCs w:val="24"/>
         </w:rPr>
-        <w:t>Le fichier C renvoyé par le KOOC devra toujours être valide et ne pas avoir besoin d'être modifiépar l'utilisateur avant d'être compilé en exécutable.</w:t>
+        <w:t>Le fichier C renvoyé par le KOOC devra toujours être valide et ne pas avoir besoin d'être modifié</w:t>
+      </w:r>
+      <w:r>
+        <w:rPr>
+          <w:rFonts w:ascii="Verdana" w:hAnsi="Verdana" w:eastAsia="Verdana" w:cs="Verdana"/>
+          <w:caps w:val="0"/>
+          <w:sz w:val="24"/>
+          <w:szCs w:val="24"/>
+        </w:rPr>
+        <w:t xml:space="preserve"> </w:t>
+      </w:r>
+      <w:r>
+        <w:rPr>
+          <w:rFonts w:ascii="Verdana" w:hAnsi="Verdana" w:eastAsia="Verdana" w:cs="Verdana"/>
+          <w:caps w:val="0"/>
+          <w:sz w:val="24"/>
+          <w:szCs w:val="24"/>
+        </w:rPr>
+        <w:t>par</w:t>
+      </w:r>
+      <w:r>
+        <w:rPr>
+          <w:rFonts w:ascii="Verdana" w:hAnsi="Verdana" w:eastAsia="Verdana" w:cs="Verdana"/>
+          <w:caps w:val="0"/>
+          <w:sz w:val="24"/>
+          <w:szCs w:val="24"/>
+        </w:rPr>
+        <w:t xml:space="preserve"> l'utilisateur avant d'être compilé en exécutable.</w:t>
       </w:r>
     </w:p>
     <w:p xmlns:wp14="http://schemas.microsoft.com/office/word/2010/wordml" wp14:textId="77777777">
@@ -2062,7 +2089,29 @@
           <w:sz w:val="24"/>
           <w:szCs w:val="24"/>
         </w:rPr>
-        <w:t>un P est ajouté au nom du type selon la profondeur du pointeur (un void ** correspond</w:t>
+        <w:t>un P est ajouté au nom du type selon la profond</w:t>
+      </w:r>
+      <w:r>
+        <w:rPr>
+          <w:rFonts w:ascii="Verdana" w:hAnsi="Verdana" w:eastAsia="Verdana" w:cs="Verdana"/>
+          <w:b w:val="0"/>
+          <w:bCs w:val="0"/>
+          <w:caps w:val="0"/>
+          <w:sz w:val="24"/>
+          <w:szCs w:val="24"/>
+        </w:rPr>
+        <w:t xml:space="preserve">eur du pointeur (un </w:t>
+      </w:r>
+      <w:r>
+        <w:rPr>
+          <w:rFonts w:ascii="Verdana" w:hAnsi="Verdana" w:eastAsia="Verdana" w:cs="Verdana"/>
+          <w:b w:val="0"/>
+          <w:bCs w:val="0"/>
+          <w:caps w:val="0"/>
+          <w:sz w:val="24"/>
+          <w:szCs w:val="24"/>
+        </w:rPr>
+        <w:t>void ** correspond</w:t>
       </w:r>
       <w:r>
         <w:rPr>
@@ -2177,17 +2226,11 @@
         <w:t>près le(s) P symbolisant les pointeurs.</w:t>
       </w:r>
     </w:p>
-    <w:p xmlns:wp14="http://schemas.microsoft.com/office/word/2010/wordml" wp14:noSpellErr="1" wp14:textId="6BA31887">
-      <w:pPr>
-        <w:pStyle w:val="1titreTOC"/>
-        <w:widowControl/>
-        <w:spacing w:before="283"/>
-        <w:rPr>
-          <w:rFonts w:ascii="Verdana" w:hAnsi="Verdana" w:cs="Verdana"/>
-          <w:caps w:val="0"/>
-          <w:sz w:val="24"/>
-          <w:szCs w:val="24"/>
-        </w:rPr>
+    <w:p w14:noSpellErr="1">
+      <w:pPr>
+        <w:pStyle w:val="1titreTOC"/>
+        <w:spacing w:before="283"/>
+        <w:ind w:left="225" w:hanging="0"/>
       </w:pPr>
     </w:p>
     <w:p xmlns:wp14="http://schemas.microsoft.com/office/word/2010/wordml" wp14:textId="77777777" w14:noSpellErr="1">
@@ -2195,87 +2238,25 @@
         <w:pStyle w:val="1titreTOC"/>
         <w:widowControl/>
         <w:spacing w:before="283"/>
-        <w:ind w:left="225" w:firstLine="341"/>
-        <w:rPr>
-          <w:rFonts w:ascii="Verdana" w:hAnsi="Verdana" w:cs="Verdana"/>
-          <w:caps w:val="0"/>
-          <w:sz w:val="24"/>
-          <w:szCs w:val="24"/>
-        </w:rPr>
-      </w:pPr>
-      <w:r>
-        <w:rPr>
-          <w:rFonts w:ascii="Verdana" w:hAnsi="Verdana" w:eastAsia="Verdana" w:cs="Verdana"/>
-          <w:caps w:val="0"/>
-          <w:sz w:val="24"/>
-          <w:szCs w:val="24"/>
-        </w:rPr>
-        <w:t>B) Typeur</w:t>
-      </w:r>
-      <w:r>
-        <w:rPr>
-          <w:rFonts w:ascii="Verdana" w:hAnsi="Verdana" w:eastAsia="Verdana" w:cs="Verdana"/>
-          <w:b w:val="0"/>
-          <w:bCs w:val="0"/>
-          <w:caps w:val="0"/>
-          <w:sz w:val="24"/>
-          <w:szCs w:val="24"/>
-        </w:rPr>
-        <w:t>:</w:t>
-      </w:r>
-    </w:p>
-    <w:p xmlns:wp14="http://schemas.microsoft.com/office/word/2010/wordml" wp14:textId="77777777" wp14:noSpellErr="1">
-      <w:pPr>
-        <w:pStyle w:val="1titreTOC"/>
-        <w:widowControl/>
-        <w:spacing w:before="283"/>
-        <w:ind w:left="0" w:hanging="0" w:firstLine="566"/>
-      </w:pPr>
-      <w:r>
-        <w:rPr>
-          <w:rFonts w:ascii="Verdana" w:hAnsi="Verdana" w:eastAsia="Verdana" w:cs="Verdana"/>
-          <w:b w:val="0"/>
-          <w:bCs w:val="0"/>
-          <w:caps w:val="0"/>
-          <w:sz w:val="24"/>
-          <w:szCs w:val="24"/>
-        </w:rPr>
-        <w:t>Le typeur a pour but de déduire le type de certaines variables et fonctions (retour, paramètres), pour permettre la surcharge de variables et fonctions dans du cod</w:t>
-      </w:r>
-      <w:r>
-        <w:rPr>
-          <w:rFonts w:ascii="Verdana" w:hAnsi="Verdana" w:eastAsia="Verdana" w:cs="Verdana"/>
-          <w:b w:val="0"/>
-          <w:bCs w:val="0"/>
-          <w:caps w:val="0"/>
-          <w:sz w:val="24"/>
-          <w:szCs w:val="24"/>
-        </w:rPr>
-        <w:t>e.</w:t>
-      </w:r>
-    </w:p>
-    <w:p>
-      <w:pPr>
-        <w:pStyle w:val="1titreTOC"/>
-        <w:spacing w:before="283"/>
-        <w:ind w:left="0" w:firstLine="0"/>
-      </w:pPr>
-    </w:p>
-    <w:p xmlns:wp14="http://schemas.microsoft.com/office/word/2010/wordml" wp14:textId="77777777" w14:noSpellErr="1">
-      <w:pPr>
-        <w:pStyle w:val="1titreTOC"/>
-        <w:widowControl/>
-        <w:spacing w:before="283"/>
-        <w:ind w:left="405" w:hanging="0"/>
-      </w:pPr>
-      <w:r>
-        <w:rPr>
-          <w:rFonts w:ascii="Verdana" w:hAnsi="Verdana" w:eastAsia="Verdana" w:cs="Verdana"/>
-          <w:caps w:val="0"/>
-          <w:sz w:val="24"/>
-          <w:szCs w:val="24"/>
-        </w:rPr>
-        <w:t>C) Import</w:t>
+        <w:ind w:left="405" w:hanging="0" w:firstLine="0"/>
+      </w:pPr>
+      <w:r>
+        <w:rPr>
+          <w:rFonts w:ascii="Verdana" w:hAnsi="Verdana" w:eastAsia="Verdana" w:cs="Verdana"/>
+          <w:caps w:val="0"/>
+          <w:sz w:val="24"/>
+          <w:szCs w:val="24"/>
+        </w:rPr>
+        <w:t>B</w:t>
+      </w:r>
+      <w:r>
+        <w:rPr>
+          <w:rFonts w:ascii="Verdana" w:hAnsi="Verdana" w:eastAsia="Verdana" w:cs="Verdana"/>
+          <w:caps w:val="0"/>
+          <w:sz w:val="24"/>
+          <w:szCs w:val="24"/>
+        </w:rPr>
+        <w:t>) Import</w:t>
       </w:r>
       <w:r>
         <w:rPr>
@@ -2347,7 +2328,40 @@
           <w:sz w:val="24"/>
           <w:szCs w:val="24"/>
         </w:rPr>
-        <w:t>Kooc pour parser ce fichier et en récupérer l'ast.</w:t>
+        <w:t>Kooc pour parser ce fichier et en récu</w:t>
+      </w:r>
+      <w:r>
+        <w:rPr>
+          <w:rFonts w:ascii="Verdana" w:hAnsi="Verdana" w:eastAsia="Verdana" w:cs="Verdana"/>
+          <w:b w:val="0"/>
+          <w:bCs w:val="0"/>
+          <w:caps w:val="0"/>
+          <w:sz w:val="24"/>
+          <w:szCs w:val="24"/>
+        </w:rPr>
+        <w:t>-</w:t>
+      </w:r>
+      <w:r>
+        <w:rPr>
+          <w:rFonts w:ascii="Verdana" w:hAnsi="Verdana" w:eastAsia="Verdana" w:cs="Verdana"/>
+          <w:b w:val="0"/>
+          <w:bCs w:val="0"/>
+          <w:caps w:val="0"/>
+          <w:sz w:val="24"/>
+          <w:szCs w:val="24"/>
+        </w:rPr>
+        <w:t>pérer l'</w:t>
+      </w:r>
+      <w:r>
+        <w:rPr>
+          <w:rFonts w:ascii="Verdana" w:hAnsi="Verdana" w:eastAsia="Verdana" w:cs="Verdana"/>
+          <w:b w:val="0"/>
+          <w:bCs w:val="0"/>
+          <w:caps w:val="0"/>
+          <w:sz w:val="24"/>
+          <w:szCs w:val="24"/>
+        </w:rPr>
+        <w:t>ast.</w:t>
       </w:r>
     </w:p>
     <w:p xmlns:wp14="http://schemas.microsoft.com/office/word/2010/wordml" wp14:textId="77777777">
@@ -2489,7 +2503,16 @@
           <w:sz w:val="24"/>
           <w:szCs w:val="24"/>
         </w:rPr>
-        <w:t>D) Module</w:t>
+        <w:t>C</w:t>
+      </w:r>
+      <w:r>
+        <w:rPr>
+          <w:rFonts w:ascii="Verdana" w:hAnsi="Verdana" w:eastAsia="Verdana" w:cs="Verdana"/>
+          <w:caps w:val="0"/>
+          <w:sz w:val="24"/>
+          <w:szCs w:val="24"/>
+        </w:rPr>
+        <w:t>) Module</w:t>
       </w:r>
     </w:p>
     <w:p xmlns:wp14="http://schemas.microsoft.com/office/word/2010/wordml" wp14:textId="77777777" wp14:noSpellErr="1">
@@ -2593,7 +2616,16 @@
           <w:sz w:val="24"/>
           <w:szCs w:val="24"/>
         </w:rPr>
-        <w:t>E) Classe</w:t>
+        <w:t>D</w:t>
+      </w:r>
+      <w:r>
+        <w:rPr>
+          <w:rFonts w:ascii="Verdana" w:hAnsi="Verdana" w:eastAsia="Verdana" w:cs="Verdana"/>
+          <w:caps w:val="0"/>
+          <w:sz w:val="24"/>
+          <w:szCs w:val="24"/>
+        </w:rPr>
+        <w:t>) Classe</w:t>
       </w:r>
     </w:p>
     <w:p xmlns:wp14="http://schemas.microsoft.com/office/word/2010/wordml" wp14:textId="77777777">
@@ -2765,7 +2797,16 @@
           <w:sz w:val="24"/>
           <w:szCs w:val="24"/>
         </w:rPr>
-        <w:t>F) Implémentation</w:t>
+        <w:t>E</w:t>
+      </w:r>
+      <w:r>
+        <w:rPr>
+          <w:rFonts w:ascii="Verdana" w:hAnsi="Verdana" w:eastAsia="Verdana" w:cs="Verdana"/>
+          <w:caps w:val="0"/>
+          <w:sz w:val="24"/>
+          <w:szCs w:val="24"/>
+        </w:rPr>
+        <w:t>) Implémentation</w:t>
       </w:r>
     </w:p>
     <w:p xmlns:wp14="http://schemas.microsoft.com/office/word/2010/wordml" wp14:textId="77777777" w14:noSpellErr="1">
@@ -2865,7 +2906,7 @@
         <w:ind w:left="0" w:firstLine="708"/>
       </w:pPr>
     </w:p>
-    <w:p xmlns:wp14="http://schemas.microsoft.com/office/word/2010/wordml" wp14:noSpellErr="1" wp14:textId="6F0A3E5B">
+    <w:p xmlns:wp14="http://schemas.microsoft.com/office/word/2010/wordml" wp14:textId="6F0A3E5B" w14:noSpellErr="1">
       <w:pPr>
         <w:pStyle w:val="1titreTOC"/>
         <w:widowControl/>
@@ -2889,7 +2930,15 @@
           <w:sz w:val="24"/>
           <w:szCs w:val="24"/>
         </w:rPr>
-        <w:t>G) Héritage</w:t>
+        <w:t>F</w:t>
+      </w:r>
+      <w:r>
+        <w:rPr>
+          <w:rFonts w:ascii="Verdana" w:hAnsi="Verdana" w:eastAsia="Verdana" w:cs="Verdana"/>
+          <w:sz w:val="24"/>
+          <w:szCs w:val="24"/>
+        </w:rPr>
+        <w:t>) Héritage</w:t>
       </w:r>
     </w:p>
     <w:p xmlns:wp14="http://schemas.microsoft.com/office/word/2010/wordml" wp14:noSpellErr="1" wp14:textId="55BB5F6F">
@@ -3579,7 +3628,7 @@
         <w:pStyle w:val="1titreTOC"/>
         <w:widowControl/>
         <w:spacing w:before="283"/>
-        <w:ind/>
+        <w:ind w:left="225" w:hanging="0" w:firstLine="708"/>
       </w:pPr>
       <w:r>
         <w:rPr>
@@ -3625,6 +3674,442 @@
         </w:rPr>
         <w:t>Object".</w:t>
       </w:r>
+    </w:p>
+    <w:p>
+      <w:pPr>
+        <w:pStyle w:val="1titreTOC"/>
+        <w:spacing w:before="283"/>
+        <w:ind w:left="225" w:hanging="0" w:firstLine="708"/>
+      </w:pPr>
+    </w:p>
+    <w:p w14:noSpellErr="1">
+      <w:pPr>
+        <w:pStyle w:val="1titreTOC"/>
+        <w:spacing w:before="283"/>
+        <w:ind w:hanging="0" w:firstLine="708"/>
+      </w:pPr>
+      <w:r>
+        <w:rPr>
+          <w:rFonts w:ascii="Verdana" w:hAnsi="Verdana" w:eastAsia="Verdana" w:cs="Verdana"/>
+          <w:b w:val="1"/>
+          <w:bCs w:val="1"/>
+          <w:sz w:val="24"/>
+          <w:szCs w:val="24"/>
+          <w:u w:val="none"/>
+        </w:rPr>
+        <w:t>3) Virtual</w:t>
+      </w:r>
+    </w:p>
+    <w:p>
+      <w:pPr>
+        <w:pStyle w:val="1titreTOC"/>
+        <w:spacing w:before="283"/>
+        <w:ind w:left="0" w:hanging="0" w:firstLine="566"/>
+      </w:pPr>
+      <w:r>
+        <w:rPr>
+          <w:rFonts w:ascii="Verdana" w:hAnsi="Verdana" w:eastAsia="Verdana" w:cs="Verdana"/>
+          <w:b w:val="0"/>
+          <w:bCs w:val="0"/>
+          <w:sz w:val="24"/>
+          <w:szCs w:val="24"/>
+          <w:u w:val="none"/>
+        </w:rPr>
+        <w:t>Le mot clé "@</w:t>
+      </w:r>
+      <w:r>
+        <w:rPr>
+          <w:rFonts w:ascii="Verdana" w:hAnsi="Verdana" w:eastAsia="Verdana" w:cs="Verdana"/>
+          <w:b w:val="0"/>
+          <w:bCs w:val="0"/>
+          <w:sz w:val="24"/>
+          <w:szCs w:val="24"/>
+          <w:u w:val="none"/>
+        </w:rPr>
+        <w:t>virtual" s'utilise de la même manière que "@member", une fonction virtuelle est à fortiori</w:t>
+      </w:r>
+      <w:r>
+        <w:rPr>
+          <w:rFonts w:ascii="Verdana" w:hAnsi="Verdana" w:eastAsia="Verdana" w:cs="Verdana"/>
+          <w:b w:val="0"/>
+          <w:bCs w:val="0"/>
+          <w:sz w:val="24"/>
+          <w:szCs w:val="24"/>
+          <w:u w:val="none"/>
+        </w:rPr>
+        <w:t xml:space="preserve"> </w:t>
+      </w:r>
+      <w:r>
+        <w:rPr>
+          <w:rFonts w:ascii="Verdana" w:hAnsi="Verdana" w:eastAsia="Verdana" w:cs="Verdana"/>
+          <w:b w:val="0"/>
+          <w:bCs w:val="0"/>
+          <w:sz w:val="24"/>
+          <w:szCs w:val="24"/>
+          <w:u w:val="none"/>
+        </w:rPr>
+        <w:t>une fonction membre. La différence est</w:t>
+      </w:r>
+      <w:r>
+        <w:rPr>
+          <w:rFonts w:ascii="Verdana" w:hAnsi="Verdana" w:eastAsia="Verdana" w:cs="Verdana"/>
+          <w:b w:val="0"/>
+          <w:bCs w:val="0"/>
+          <w:sz w:val="24"/>
+          <w:szCs w:val="24"/>
+          <w:u w:val="none"/>
+        </w:rPr>
+        <w:t xml:space="preserve"> qu'une </w:t>
+      </w:r>
+      <w:r>
+        <w:rPr>
+          <w:rFonts w:ascii="Verdana" w:hAnsi="Verdana" w:eastAsia="Verdana" w:cs="Verdana"/>
+          <w:b w:val="0"/>
+          <w:bCs w:val="0"/>
+          <w:sz w:val="24"/>
+          <w:szCs w:val="24"/>
+          <w:u w:val="none"/>
+        </w:rPr>
+        <w:t>fonction virtuelle est appelée sur le type réel de l'objet à savoir que par exemple, une fonction virtuelle appelée</w:t>
+      </w:r>
+      <w:r>
+        <w:rPr>
+          <w:rFonts w:ascii="Verdana" w:hAnsi="Verdana" w:eastAsia="Verdana" w:cs="Verdana"/>
+          <w:b w:val="0"/>
+          <w:bCs w:val="0"/>
+          <w:sz w:val="24"/>
+          <w:szCs w:val="24"/>
+          <w:u w:val="none"/>
+        </w:rPr>
+        <w:t xml:space="preserve"> sur </w:t>
+      </w:r>
+      <w:r>
+        <w:rPr>
+          <w:rFonts w:ascii="Verdana" w:hAnsi="Verdana" w:eastAsia="Verdana" w:cs="Verdana"/>
+          <w:b w:val="0"/>
+          <w:bCs w:val="0"/>
+          <w:sz w:val="24"/>
+          <w:szCs w:val="24"/>
+          <w:u w:val="none"/>
+        </w:rPr>
+        <w:t>un objet A contenu dans un objet B appell</w:t>
+      </w:r>
+      <w:r>
+        <w:rPr>
+          <w:rFonts w:ascii="Verdana" w:hAnsi="Verdana" w:eastAsia="Verdana" w:cs="Verdana"/>
+          <w:b w:val="0"/>
+          <w:bCs w:val="0"/>
+          <w:sz w:val="24"/>
+          <w:szCs w:val="24"/>
+          <w:u w:val="none"/>
+        </w:rPr>
+        <w:t>era la méthode de l'objet A bien qu'il soit considéré comme un objet B.</w:t>
+      </w:r>
+    </w:p>
+    <w:p>
+      <w:pPr>
+        <w:pStyle w:val="1titreTOC"/>
+        <w:spacing w:before="283"/>
+        <w:ind w:left="1416" w:hanging="0" w:firstLine="0"/>
+      </w:pPr>
+      <w:r>
+        <w:rPr>
+          <w:rFonts w:ascii="Verdana" w:hAnsi="Verdana" w:eastAsia="Verdana" w:cs="Verdana"/>
+          <w:b w:val="1"/>
+          <w:bCs w:val="1"/>
+          <w:sz w:val="24"/>
+          <w:szCs w:val="24"/>
+          <w:u w:val="none"/>
+        </w:rPr>
+        <w:t>3.1</w:t>
+      </w:r>
+      <w:r>
+        <w:rPr>
+          <w:rFonts w:ascii="Verdana" w:hAnsi="Verdana" w:eastAsia="Verdana" w:cs="Verdana"/>
+          <w:b w:val="1"/>
+          <w:bCs w:val="1"/>
+          <w:sz w:val="24"/>
+          <w:szCs w:val="24"/>
+          <w:u w:val="none"/>
+        </w:rPr>
+        <w:t xml:space="preserve">) </w:t>
+      </w:r>
+      <w:r>
+        <w:rPr>
+          <w:rFonts w:ascii="Verdana" w:hAnsi="Verdana" w:eastAsia="Verdana" w:cs="Verdana"/>
+          <w:b w:val="1"/>
+          <w:bCs w:val="1"/>
+          <w:sz w:val="24"/>
+          <w:szCs w:val="24"/>
+          <w:u w:val="none"/>
+        </w:rPr>
+        <w:t>Vtable</w:t>
+      </w:r>
+    </w:p>
+    <w:p>
+      <w:pPr>
+        <w:pStyle w:val="1titreTOC"/>
+        <w:spacing w:before="283"/>
+        <w:ind w:left="708" w:hanging="0" w:firstLine="708"/>
+      </w:pPr>
+      <w:r>
+        <w:rPr>
+          <w:rFonts w:ascii="Verdana" w:hAnsi="Verdana" w:eastAsia="Verdana" w:cs="Verdana"/>
+          <w:b w:val="0"/>
+          <w:bCs w:val="0"/>
+          <w:sz w:val="24"/>
+          <w:szCs w:val="24"/>
+          <w:u w:val="none"/>
+        </w:rPr>
+        <w:t>La "</w:t>
+      </w:r>
+      <w:r>
+        <w:rPr>
+          <w:rFonts w:ascii="Verdana" w:hAnsi="Verdana" w:eastAsia="Verdana" w:cs="Verdana"/>
+          <w:b w:val="0"/>
+          <w:bCs w:val="0"/>
+          <w:sz w:val="24"/>
+          <w:szCs w:val="24"/>
+          <w:u w:val="none"/>
+        </w:rPr>
+        <w:t>vtable" est une structure possédant des champs et qui permet d'appeler les fonctions avec le type réel de l'objet et pas celui dans lequel il est contenu. Par exemple :</w:t>
+      </w:r>
+    </w:p>
+    <w:p w14:noSpellErr="1">
+      <w:pPr>
+        <w:pStyle w:val="1titreTOC"/>
+        <w:spacing w:before="283"/>
+        <w:ind w:left="708" w:hanging="0" w:firstLine="708"/>
+      </w:pPr>
+      <w:r>
+        <w:rPr>
+          <w:rFonts w:ascii="Verdana" w:hAnsi="Verdana" w:eastAsia="Verdana" w:cs="Verdana"/>
+          <w:b w:val="0"/>
+          <w:bCs w:val="0"/>
+          <w:sz w:val="24"/>
+          <w:szCs w:val="24"/>
+          <w:u w:val="none"/>
+        </w:rPr>
+        <w:t>"""</w:t>
+      </w:r>
+    </w:p>
+    <w:p>
+      <w:pPr>
+        <w:pStyle w:val="1titreTOC"/>
+        <w:spacing w:before="283"/>
+        <w:ind w:left="708" w:hanging="0" w:firstLine="708"/>
+      </w:pPr>
+      <w:r>
+        <w:rPr>
+          <w:rFonts w:ascii="Verdana" w:hAnsi="Verdana" w:eastAsia="Verdana" w:cs="Verdana"/>
+          <w:b w:val="0"/>
+          <w:bCs w:val="0"/>
+          <w:sz w:val="24"/>
+          <w:szCs w:val="24"/>
+          <w:u w:val="none"/>
+        </w:rPr>
+        <w:t xml:space="preserve">A </w:t>
+      </w:r>
+      <w:r>
+        <w:rPr>
+          <w:rFonts w:ascii="Verdana" w:hAnsi="Verdana" w:eastAsia="Verdana" w:cs="Verdana"/>
+          <w:b w:val="0"/>
+          <w:bCs w:val="0"/>
+          <w:sz w:val="24"/>
+          <w:szCs w:val="24"/>
+          <w:u w:val="none"/>
+        </w:rPr>
+        <w:t>nomVariable #</w:t>
+      </w:r>
+      <w:r>
+        <w:rPr>
+          <w:rFonts w:ascii="Verdana" w:hAnsi="Verdana" w:eastAsia="Verdana" w:cs="Verdana"/>
+          <w:b w:val="0"/>
+          <w:bCs w:val="0"/>
+          <w:sz w:val="24"/>
+          <w:szCs w:val="24"/>
+          <w:u w:val="none"/>
+        </w:rPr>
+        <w:t>le type A hérite du type B</w:t>
+      </w:r>
+    </w:p>
+    <w:p>
+      <w:pPr>
+        <w:pStyle w:val="1titreTOC"/>
+        <w:spacing w:before="283"/>
+        <w:ind w:left="708" w:hanging="0" w:firstLine="708"/>
+      </w:pPr>
+      <w:r>
+        <w:rPr>
+          <w:rFonts w:ascii="Verdana" w:hAnsi="Verdana" w:eastAsia="Verdana" w:cs="Verdana"/>
+          <w:b w:val="0"/>
+          <w:bCs w:val="0"/>
+          <w:sz w:val="24"/>
+          <w:szCs w:val="24"/>
+          <w:u w:val="none"/>
+        </w:rPr>
+        <w:t>B nomvariable2 = (B</w:t>
+      </w:r>
+      <w:r>
+        <w:rPr>
+          <w:rFonts w:ascii="Verdana" w:hAnsi="Verdana" w:eastAsia="Verdana" w:cs="Verdana"/>
+          <w:b w:val="0"/>
+          <w:bCs w:val="0"/>
+          <w:sz w:val="24"/>
+          <w:szCs w:val="24"/>
+          <w:u w:val="none"/>
+        </w:rPr>
+        <w:t>)nomVariable</w:t>
+      </w:r>
+    </w:p>
+    <w:p>
+      <w:pPr>
+        <w:pStyle w:val="1titreTOC"/>
+        <w:spacing w:before="283"/>
+        <w:ind w:left="708" w:hanging="0" w:firstLine="708"/>
+      </w:pPr>
+      <w:r>
+        <w:rPr>
+          <w:rFonts w:ascii="Verdana" w:hAnsi="Verdana" w:eastAsia="Verdana" w:cs="Verdana"/>
+          <w:b w:val="0"/>
+          <w:bCs w:val="0"/>
+          <w:sz w:val="24"/>
+          <w:szCs w:val="24"/>
+          <w:u w:val="none"/>
+        </w:rPr>
+        <w:t>B.methode() #me</w:t>
+      </w:r>
+      <w:r>
+        <w:rPr>
+          <w:rFonts w:ascii="Verdana" w:hAnsi="Verdana" w:eastAsia="Verdana" w:cs="Verdana"/>
+          <w:b w:val="0"/>
+          <w:bCs w:val="0"/>
+          <w:sz w:val="24"/>
+          <w:szCs w:val="24"/>
+          <w:u w:val="none"/>
+        </w:rPr>
+        <w:t>thode étant virtuelle c'est celle du type A qui est appelée.</w:t>
+      </w:r>
+    </w:p>
+    <w:p w14:noSpellErr="1">
+      <w:pPr>
+        <w:pStyle w:val="1titreTOC"/>
+        <w:spacing w:before="283"/>
+        <w:ind w:left="708" w:hanging="0" w:firstLine="0"/>
+      </w:pPr>
+      <w:r>
+        <w:rPr>
+          <w:rFonts w:ascii="Verdana" w:hAnsi="Verdana" w:eastAsia="Verdana" w:cs="Verdana"/>
+          <w:b w:val="0"/>
+          <w:bCs w:val="0"/>
+          <w:sz w:val="24"/>
+          <w:szCs w:val="24"/>
+          <w:u w:val="none"/>
+        </w:rPr>
+        <w:t>"""</w:t>
+      </w:r>
+    </w:p>
+    <w:p>
+      <w:pPr>
+        <w:pStyle w:val="1titreTOC"/>
+        <w:spacing w:before="283"/>
+        <w:ind w:left="708" w:hanging="0" w:firstLine="708"/>
+      </w:pPr>
+      <w:r>
+        <w:rPr>
+          <w:rFonts w:ascii="Verdana" w:hAnsi="Verdana" w:eastAsia="Verdana" w:cs="Verdana"/>
+          <w:b w:val="0"/>
+          <w:bCs w:val="0"/>
+          <w:sz w:val="24"/>
+          <w:szCs w:val="24"/>
+          <w:u w:val="none"/>
+        </w:rPr>
+        <w:t xml:space="preserve">Chaque classe possèdera </w:t>
+      </w:r>
+      <w:r>
+        <w:rPr>
+          <w:rFonts w:ascii="Verdana" w:hAnsi="Verdana" w:eastAsia="Verdana" w:cs="Verdana"/>
+          <w:b w:val="0"/>
+          <w:bCs w:val="0"/>
+          <w:sz w:val="24"/>
+          <w:szCs w:val="24"/>
+          <w:u w:val="none"/>
+        </w:rPr>
+        <w:t>une structure de la forme "</w:t>
+      </w:r>
+      <w:r>
+        <w:rPr>
+          <w:rFonts w:ascii="Verdana" w:hAnsi="Verdana" w:eastAsia="Verdana" w:cs="Verdana"/>
+          <w:b w:val="0"/>
+          <w:bCs w:val="0"/>
+          <w:sz w:val="24"/>
+          <w:szCs w:val="24"/>
+          <w:u w:val="none"/>
+        </w:rPr>
+        <w:t>vt_className" où "className" est le nom de la classe. Les champs de cette structure seront les noms manglés des fonctions de la classe e</w:t>
+      </w:r>
+      <w:r>
+        <w:rPr>
+          <w:rFonts w:ascii="Verdana" w:hAnsi="Verdana" w:eastAsia="Verdana" w:cs="Verdana"/>
+          <w:b w:val="0"/>
+          <w:bCs w:val="0"/>
+          <w:sz w:val="24"/>
+          <w:szCs w:val="24"/>
+          <w:u w:val="none"/>
+        </w:rPr>
+        <w:t>t des classe parentes. Ce manglage ne possèdera ni</w:t>
+      </w:r>
+      <w:r>
+        <w:rPr>
+          <w:rFonts w:ascii="Verdana" w:hAnsi="Verdana" w:eastAsia="Verdana" w:cs="Verdana"/>
+          <w:b w:val="0"/>
+          <w:bCs w:val="0"/>
+          <w:sz w:val="24"/>
+          <w:szCs w:val="24"/>
+          <w:u w:val="none"/>
+        </w:rPr>
+        <w:t xml:space="preserve"> </w:t>
+      </w:r>
+      <w:r>
+        <w:rPr>
+          <w:rFonts w:ascii="Verdana" w:hAnsi="Verdana" w:eastAsia="Verdana" w:cs="Verdana"/>
+          <w:b w:val="0"/>
+          <w:bCs w:val="0"/>
+          <w:sz w:val="24"/>
+          <w:szCs w:val="24"/>
+          <w:u w:val="none"/>
+        </w:rPr>
+        <w:t>identifiant de variable car cela ne</w:t>
+      </w:r>
+      <w:r>
+        <w:rPr>
+          <w:rFonts w:ascii="Verdana" w:hAnsi="Verdana" w:eastAsia="Verdana" w:cs="Verdana"/>
+          <w:b w:val="0"/>
+          <w:bCs w:val="0"/>
+          <w:sz w:val="24"/>
+          <w:szCs w:val="24"/>
+          <w:u w:val="none"/>
+        </w:rPr>
+        <w:t xml:space="preserve"> sera que des fonctions et ni référence au module car les fonctions pouvant être redéfinies,</w:t>
+      </w:r>
+      <w:r>
+        <w:rPr>
+          <w:rFonts w:ascii="Verdana" w:hAnsi="Verdana" w:eastAsia="Verdana" w:cs="Verdana"/>
+          <w:b w:val="0"/>
+          <w:bCs w:val="0"/>
+          <w:sz w:val="24"/>
+          <w:szCs w:val="24"/>
+          <w:u w:val="none"/>
+        </w:rPr>
+        <w:t xml:space="preserve"> la classe à laquelle elles appartiennent n'a pas d'importance. Nous conservons également l'ordre d'héritage des fonctions.</w:t>
+      </w:r>
+    </w:p>
+    <w:p>
+      <w:pPr>
+        <w:pStyle w:val="1titreTOC"/>
+        <w:spacing w:before="283"/>
+        <w:ind w:left="1416" w:hanging="0" w:firstLine="708"/>
+      </w:pPr>
     </w:p>
     <w:p xmlns:wp14="http://schemas.microsoft.com/office/word/2010/wordml" wp14:noSpellErr="1" wp14:textId="194F4810">
       <w:pPr>
@@ -3649,32 +4134,10 @@
         <w:t>Description des transformations</w:t>
       </w:r>
     </w:p>
-    <w:p xmlns:wp14="http://schemas.microsoft.com/office/word/2010/wordml" wp14:noSpellErr="1" wp14:textId="49950EA9">
+    <w:p xmlns:wp14="http://schemas.microsoft.com/office/word/2010/wordml" w14:noSpellErr="1" wp14:textId="72FD5F5A">
       <w:pPr>
         <w:pStyle w:val="Normal"/>
-      </w:pPr>
-    </w:p>
-    <w:p xmlns:wp14="http://schemas.microsoft.com/office/word/2010/wordml" wp14:textId="6BFC28E0">
-      <w:pPr>
-        <w:pStyle w:val="Normal"/>
-        <w:ind w:firstLine="708"/>
-      </w:pPr>
-      <w:r>
-        <w:rPr>
-          <w:rFonts w:ascii="Verdana" w:hAnsi="Verdana" w:eastAsia="Verdana" w:cs="Verdana"/>
-        </w:rPr>
-        <w:t xml:space="preserve">La transformation est le processus après le parsing qui consiste a </w:t>
-      </w:r>
-    </w:p>
-    <w:p xmlns:wp14="http://schemas.microsoft.com/office/word/2010/wordml" wp14:textId="2E056372">
-      <w:pPr>
-        <w:pStyle w:val="Normal"/>
-      </w:pPr>
-    </w:p>
-    <w:p xmlns:wp14="http://schemas.microsoft.com/office/word/2010/wordml" wp14:noSpellErr="1" wp14:textId="1362587F">
-      <w:pPr>
-        <w:pStyle w:val="Normal"/>
-        <w:ind w:firstLine="708"/>
+        <w:ind/>
       </w:pPr>
       <w:r>
         <w:rPr>
@@ -3682,7 +4145,151 @@
           <w:sz w:val="28"/>
           <w:szCs w:val="28"/>
         </w:rPr>
-        <w:t xml:space="preserve">A) </w:t>
+        <w:t xml:space="preserve"> </w:t>
+      </w:r>
+    </w:p>
+    <w:p w14:noSpellErr="1">
+      <w:pPr>
+        <w:pStyle w:val="1titreTOC"/>
+        <w:spacing w:before="283"/>
+        <w:ind w:left="708" w:firstLine="708"/>
+      </w:pPr>
+      <w:r>
+        <w:rPr>
+          <w:rFonts w:ascii="Verdana" w:hAnsi="Verdana" w:eastAsia="Verdana" w:cs="Verdana"/>
+          <w:sz w:val="24"/>
+          <w:szCs w:val="24"/>
+        </w:rPr>
+        <w:t>A</w:t>
+      </w:r>
+      <w:r>
+        <w:rPr>
+          <w:rFonts w:ascii="Verdana" w:hAnsi="Verdana" w:eastAsia="Verdana" w:cs="Verdana"/>
+          <w:sz w:val="24"/>
+          <w:szCs w:val="24"/>
+        </w:rPr>
+        <w:t>) Typeur</w:t>
+      </w:r>
+      <w:r>
+        <w:rPr>
+          <w:rFonts w:ascii="Verdana" w:hAnsi="Verdana" w:eastAsia="Verdana" w:cs="Verdana"/>
+          <w:b w:val="0"/>
+          <w:bCs w:val="0"/>
+          <w:sz w:val="24"/>
+          <w:szCs w:val="24"/>
+        </w:rPr>
+        <w:t>:</w:t>
+      </w:r>
+    </w:p>
+    <w:p>
+      <w:pPr>
+        <w:pStyle w:val="1titreTOC"/>
+        <w:spacing w:before="283"/>
+        <w:ind w:left="0" w:hanging="0" w:firstLine="566"/>
+      </w:pPr>
+      <w:r>
+        <w:rPr>
+          <w:rFonts w:ascii="Verdana" w:hAnsi="Verdana" w:eastAsia="Verdana" w:cs="Verdana"/>
+          <w:b w:val="0"/>
+          <w:bCs w:val="0"/>
+          <w:sz w:val="24"/>
+          <w:szCs w:val="24"/>
+        </w:rPr>
+        <w:t>Le typeur a pour but de déduire le type de certaines variables et fonctions (retour, paramètres), pour permettre la surcharge de variables et fonctions dans du cod</w:t>
+      </w:r>
+      <w:r>
+        <w:rPr>
+          <w:rFonts w:ascii="Verdana" w:hAnsi="Verdana" w:eastAsia="Verdana" w:cs="Verdana"/>
+          <w:b w:val="0"/>
+          <w:bCs w:val="0"/>
+          <w:sz w:val="24"/>
+          <w:szCs w:val="24"/>
+        </w:rPr>
+        <w:t>e.</w:t>
+      </w:r>
+      <w:r>
+        <w:rPr>
+          <w:rFonts w:ascii="Verdana" w:hAnsi="Verdana" w:eastAsia="Verdana" w:cs="Verdana"/>
+          <w:b w:val="0"/>
+          <w:bCs w:val="0"/>
+          <w:sz w:val="24"/>
+          <w:szCs w:val="24"/>
+        </w:rPr>
+        <w:t xml:space="preserve"> </w:t>
+      </w:r>
+    </w:p>
+    <w:p>
+      <w:pPr>
+        <w:pStyle w:val="1titreTOC"/>
+        <w:spacing w:before="283"/>
+        <w:ind w:left="0" w:hanging="0" w:firstLine="566"/>
+      </w:pPr>
+      <w:r>
+        <w:rPr>
+          <w:rFonts w:ascii="Verdana" w:hAnsi="Verdana" w:eastAsia="Verdana" w:cs="Verdana"/>
+          <w:b w:val="0"/>
+          <w:bCs w:val="0"/>
+          <w:sz w:val="24"/>
+          <w:szCs w:val="24"/>
+        </w:rPr>
+        <w:t xml:space="preserve">Après le parsing, le typeur va faire sa passe et il va ajouter une variable </w:t>
+      </w:r>
+      <w:r>
+        <w:rPr>
+          <w:rFonts w:ascii="Verdana" w:hAnsi="Verdana" w:eastAsia="Verdana" w:cs="Verdana"/>
+          <w:b w:val="0"/>
+          <w:bCs w:val="0"/>
+          <w:sz w:val="24"/>
+          <w:szCs w:val="24"/>
+        </w:rPr>
+        <w:t>"</w:t>
+      </w:r>
+      <w:r>
+        <w:rPr>
+          <w:rFonts w:ascii="Verdana" w:hAnsi="Verdana" w:eastAsia="Verdana" w:cs="Verdana"/>
+          <w:b w:val="0"/>
+          <w:bCs w:val="0"/>
+          <w:sz w:val="24"/>
+          <w:szCs w:val="24"/>
+        </w:rPr>
+        <w:t xml:space="preserve">Type" dans les Nodes de l'ast </w:t>
+      </w:r>
+      <w:r>
+        <w:rPr>
+          <w:rFonts w:ascii="Verdana" w:hAnsi="Verdana" w:eastAsia="Verdana" w:cs="Verdana"/>
+          <w:b w:val="0"/>
+          <w:bCs w:val="0"/>
+          <w:sz w:val="24"/>
+          <w:szCs w:val="24"/>
+        </w:rPr>
+        <w:t>contenant un nom, un type de retour et la liste des paramètres pour une fonction.</w:t>
+      </w:r>
+    </w:p>
+    <w:p>
+      <w:pPr>
+        <w:pStyle w:val="1titreTOC"/>
+        <w:spacing w:before="283"/>
+        <w:ind w:left="0" w:hanging="0" w:firstLine="566"/>
+      </w:pPr>
+      <w:r>
+        <w:rPr>
+          <w:rFonts w:ascii="Verdana" w:hAnsi="Verdana" w:eastAsia="Verdana" w:cs="Verdana"/>
+          <w:b w:val="0"/>
+          <w:bCs w:val="0"/>
+          <w:sz w:val="24"/>
+          <w:szCs w:val="24"/>
+        </w:rPr>
+        <w:t>Le typeur descend récursivement dans tous les Nodes et il évalue le type de l'expression. Par exemple: s</w:t>
+      </w:r>
+      <w:r>
+        <w:rPr>
+          <w:rFonts w:ascii="Verdana" w:hAnsi="Verdana" w:eastAsia="Verdana" w:cs="Verdana"/>
+          <w:b w:val="0"/>
+          <w:bCs w:val="0"/>
+          <w:sz w:val="24"/>
+          <w:szCs w:val="24"/>
+        </w:rPr>
+        <w:t>i on trouve un "@!(type)", le type de l'expression est le type en paramètre sinon on le déduit.</w:t>
       </w:r>
     </w:p>
     <w:p>

--- a/DossierConception.docx
+++ b/DossierConception.docx
@@ -185,26 +185,23 @@
         <w:pStyle w:val="Heading1"/>
         <w:pageBreakBefore/>
         <w:numPr>
-          <w:numId w:val="0"/>
+          <w:ilvl w:val="0"/>
+          <w:numId w:val="13"/>
         </w:numPr>
         <w:pBdr>
           <w:bottom w:val="single" w:color="FFFF00" w:sz="8" w:space="1"/>
         </w:pBdr>
         <w:rPr>
-          <w:rFonts w:ascii="Verdana" w:hAnsi="Verdana" w:cs="Verdana"/>
+          <w:rFonts w:ascii="Verdana" w:hAnsi="Verdana" w:eastAsia="Verdana" w:cs="Verdana"/>
           <w:b/>
-          <w:sz w:val="28"/>
-          <w:szCs w:val="20"/>
+          <w:sz w:val="32"/>
+          <w:szCs w:val="32"/>
         </w:rPr>
       </w:pPr>
       <w:bookmarkStart w:name="__RefHeading__16_1504922698" w:id="0"/>
       <w:bookmarkStart w:name="__RefHeading__22_1540618119" w:id="1"/>
       <w:bookmarkEnd w:id="0"/>
       <w:bookmarkEnd w:id="1"/>
-      <w:r>
-        <w:rPr/>
-        <w:t xml:space="preserve">I - </w:t>
-      </w:r>
       <w:r>
         <w:rPr>
           <w:rFonts w:ascii="Verdana" w:hAnsi="Verdana" w:eastAsia="Verdana" w:cs="Verdana"/>
@@ -427,13 +424,19 @@
         <w:pStyle w:val="Heading1"/>
         <w:pageBreakBefore/>
         <w:numPr>
-          <w:numId w:val="0"/>
+          <w:ilvl w:val="0"/>
+          <w:numId w:val="15"/>
         </w:numPr>
         <w:pBdr>
           <w:bottom w:val="single" w:color="FFFF00" w:sz="8" w:space="1"/>
         </w:pBdr>
-        <w:ind w:left="0" w:firstLine="0"/>
+        <w:ind/>
         <w:jc w:val="left"/>
+        <w:rPr>
+          <w:rFonts w:ascii="Verdana" w:hAnsi="Verdana" w:eastAsia="Verdana" w:cs="Verdana"/>
+          <w:sz w:val="32"/>
+          <w:szCs w:val="32"/>
+        </w:rPr>
       </w:pPr>
       <w:bookmarkStart w:name="__RefHeading__24_1540618119" w:id="2"/>
       <w:bookmarkStart w:name="__RefHeading___Toc96849179" w:id="3"/>
@@ -442,10 +445,6 @@
       <w:bookmarkEnd w:id="3"/>
       <w:bookmarkEnd w:id="4"/>
       <w:r>
-        <w:rPr/>
-        <w:t xml:space="preserve">II - </w:t>
-      </w:r>
-      <w:r>
         <w:rPr>
           <w:rFonts w:ascii="Verdana" w:hAnsi="Verdana" w:eastAsia="Verdana" w:cs="Verdana"/>
         </w:rPr>
@@ -488,12 +487,12 @@
         </w:numPr>
         <w:jc w:val="both"/>
         <w:rPr>
-          <w:rFonts w:ascii="Verdana" w:hAnsi="Verdana" w:cs="Verdana"/>
-        </w:rPr>
-      </w:pPr>
-      <w:r>
-        <w:rPr>
-          <w:rFonts w:ascii="Verdana" w:hAnsi="Verdana" w:cs="Verdana"/>
+          <w:rFonts w:ascii="Verdana" w:hAnsi="Verdana" w:eastAsia="Verdana" w:cs="Verdana"/>
+        </w:rPr>
+      </w:pPr>
+      <w:r>
+        <w:rPr>
+          <w:rFonts w:ascii="Verdana" w:hAnsi="Verdana" w:eastAsia="Verdana" w:cs="Verdana"/>
         </w:rPr>
         <w:t>Utilisation de modules</w:t>
       </w:r>
@@ -506,12 +505,12 @@
         </w:numPr>
         <w:jc w:val="both"/>
         <w:rPr>
-          <w:rFonts w:ascii="Verdana" w:hAnsi="Verdana" w:cs="Verdana"/>
-        </w:rPr>
-      </w:pPr>
-      <w:r>
-        <w:rPr>
-          <w:rFonts w:ascii="Verdana" w:hAnsi="Verdana" w:cs="Verdana"/>
+          <w:rFonts w:ascii="Verdana" w:hAnsi="Verdana" w:eastAsia="Verdana" w:cs="Verdana"/>
+        </w:rPr>
+      </w:pPr>
+      <w:r>
+        <w:rPr>
+          <w:rFonts w:ascii="Verdana" w:hAnsi="Verdana" w:eastAsia="Verdana" w:cs="Verdana"/>
         </w:rPr>
         <w:t>Ajout d'un système de classes</w:t>
       </w:r>
@@ -524,12 +523,12 @@
         </w:numPr>
         <w:jc w:val="both"/>
         <w:rPr>
-          <w:rFonts w:ascii="Verdana" w:hAnsi="Verdana" w:cs="Verdana"/>
-        </w:rPr>
-      </w:pPr>
-      <w:r>
-        <w:rPr>
-          <w:rFonts w:ascii="Verdana" w:hAnsi="Verdana" w:cs="Verdana"/>
+          <w:rFonts w:ascii="Verdana" w:hAnsi="Verdana" w:eastAsia="Verdana" w:cs="Verdana"/>
+        </w:rPr>
+      </w:pPr>
+      <w:r>
+        <w:rPr>
+          <w:rFonts w:ascii="Verdana" w:hAnsi="Verdana" w:eastAsia="Verdana" w:cs="Verdana"/>
         </w:rPr>
         <w:t>Héritage simple/virtuel</w:t>
       </w:r>
@@ -542,12 +541,12 @@
         </w:numPr>
         <w:jc w:val="both"/>
         <w:rPr>
-          <w:rFonts w:ascii="Verdana" w:hAnsi="Verdana" w:cs="Verdana"/>
-        </w:rPr>
-      </w:pPr>
-      <w:r>
-        <w:rPr>
-          <w:rFonts w:ascii="Verdana" w:hAnsi="Verdana" w:cs="Verdana"/>
+          <w:rFonts w:ascii="Verdana" w:hAnsi="Verdana" w:eastAsia="Verdana" w:cs="Verdana"/>
+        </w:rPr>
+      </w:pPr>
+      <w:r>
+        <w:rPr>
+          <w:rFonts w:ascii="Verdana" w:hAnsi="Verdana" w:eastAsia="Verdana" w:cs="Verdana"/>
         </w:rPr>
         <w:t>Notions de public/privé</w:t>
       </w:r>
@@ -560,12 +559,12 @@
         </w:numPr>
         <w:jc w:val="both"/>
         <w:rPr>
-          <w:rFonts w:ascii="Verdana" w:hAnsi="Verdana" w:cs="Verdana"/>
-        </w:rPr>
-      </w:pPr>
-      <w:r>
-        <w:rPr>
-          <w:rFonts w:ascii="Verdana" w:hAnsi="Verdana" w:cs="Verdana"/>
+          <w:rFonts w:ascii="Verdana" w:hAnsi="Verdana" w:eastAsia="Verdana" w:cs="Verdana"/>
+        </w:rPr>
+      </w:pPr>
+      <w:r>
+        <w:rPr>
+          <w:rFonts w:ascii="Verdana" w:hAnsi="Verdana" w:eastAsia="Verdana" w:cs="Verdana"/>
         </w:rPr>
         <w:t>Exceptions</w:t>
       </w:r>
@@ -578,12 +577,12 @@
         </w:numPr>
         <w:jc w:val="both"/>
         <w:rPr>
-          <w:rFonts w:ascii="Verdana" w:hAnsi="Verdana" w:cs="Verdana"/>
-        </w:rPr>
-      </w:pPr>
-      <w:r>
-        <w:rPr>
-          <w:rFonts w:ascii="Verdana" w:hAnsi="Verdana" w:cs="Verdana"/>
+          <w:rFonts w:ascii="Verdana" w:hAnsi="Verdana" w:eastAsia="Verdana" w:cs="Verdana"/>
+        </w:rPr>
+      </w:pPr>
+      <w:r>
+        <w:rPr>
+          <w:rFonts w:ascii="Verdana" w:hAnsi="Verdana" w:eastAsia="Verdana" w:cs="Verdana"/>
         </w:rPr>
         <w:t>...</w:t>
       </w:r>
@@ -610,20 +609,21 @@
         </w:rPr>
       </w:pPr>
     </w:p>
-    <w:p xmlns:wp14="http://schemas.microsoft.com/office/word/2010/wordml" w14:noSpellErr="1" wp14:textId="5843899C">
+    <w:p xmlns:wp14="http://schemas.microsoft.com/office/word/2010/wordml" wp14:textId="5843899C" w14:noSpellErr="1">
       <w:pPr>
         <w:pStyle w:val="Heading1"/>
         <w:numPr>
-          <w:numId w:val="0"/>
+          <w:ilvl w:val="0"/>
+          <w:numId w:val="18"/>
         </w:numPr>
         <w:pBdr>
           <w:bottom w:val="single" w:color="FFFF00" w:sz="8" w:space="1"/>
         </w:pBdr>
         <w:rPr>
-          <w:rFonts w:cs="Verdana"/>
-          <w:b w:val="0"/>
-          <w:sz w:val="24"/>
-          <w:szCs w:val="24"/>
+          <w:rFonts w:ascii="Arial" w:hAnsi="Arial" w:eastAsia="Arial" w:cs="Arial"/>
+          <w:b w:val="0"/>
+          <w:sz w:val="32"/>
+          <w:szCs w:val="32"/>
         </w:rPr>
       </w:pPr>
       <w:bookmarkStart w:name="__RefHeading__26_1540618119" w:id="5"/>
@@ -633,7 +633,7 @@
       <w:bookmarkEnd w:id="7"/>
       <w:r>
         <w:rPr/>
-        <w:t>III - Documents applicables et de r</w:t>
+        <w:t>Documents applicables et de r</w:t>
       </w:r>
       <w:bookmarkEnd w:id="6"/>
       <w:r>
@@ -862,23 +862,23 @@
         <w:pStyle w:val="Normal"/>
       </w:pPr>
     </w:p>
-    <w:p xmlns:wp14="http://schemas.microsoft.com/office/word/2010/wordml" wp14:textId="77777777">
+    <w:p xmlns:wp14="http://schemas.microsoft.com/office/word/2010/wordml" wp14:textId="77777777" wp14:noSpellErr="1">
       <w:pPr>
         <w:pStyle w:val="Heading1"/>
         <w:pageBreakBefore/>
         <w:numPr>
           <w:ilvl w:val="0"/>
-          <w:numId w:val="0"/>
+          <w:numId w:val="21"/>
         </w:numPr>
         <w:pBdr>
           <w:bottom w:val="single" w:color="FFFF00" w:sz="8" w:space="1"/>
         </w:pBdr>
         <w:rPr>
-          <w:rFonts w:ascii="Verdana" w:hAnsi="Verdana" w:cs="Verdana"/>
+          <w:rFonts w:ascii="Arial" w:hAnsi="Arial" w:eastAsia="Arial" w:cs="Arial"/>
           <w:i/>
           <w:iCs/>
-          <w:sz w:val="28"/>
-          <w:szCs w:val="28"/>
+          <w:sz w:val="32"/>
+          <w:szCs w:val="32"/>
         </w:rPr>
       </w:pPr>
       <w:bookmarkStart w:name="__RefHeading__28_1540618119" w:id="10"/>
@@ -887,7 +887,8 @@
       <w:bookmarkEnd w:id="10"/>
       <w:bookmarkEnd w:id="11"/>
       <w:r>
-        <w:t>IV - Contexte de la conception</w:t>
+        <w:rPr/>
+        <w:t>Contexte de la conception</w:t>
       </w:r>
       <w:bookmarkEnd w:id="12"/>
       <w:r>
@@ -911,15 +912,15 @@
       <w:bookmarkEnd w:id="13"/>
       <w:r>
         <w:rPr>
-          <w:b w:val="0"/>
-          <w:bCs w:val="0"/>
+          <w:b w:val="1"/>
+          <w:bCs w:val="1"/>
         </w:rPr>
         <w:t>A)</w:t>
       </w:r>
       <w:r>
         <w:rPr>
-          <w:b w:val="0"/>
-          <w:bCs w:val="0"/>
+          <w:b w:val="1"/>
+          <w:bCs w:val="1"/>
         </w:rPr>
         <w:t xml:space="preserve"> Présentation de l’application</w:t>
       </w:r>
@@ -1125,15 +1126,15 @@
       <w:bookmarkEnd w:id="14"/>
       <w:r>
         <w:rPr>
-          <w:b w:val="0"/>
-          <w:bCs w:val="0"/>
+          <w:b w:val="1"/>
+          <w:bCs w:val="1"/>
         </w:rPr>
         <w:t xml:space="preserve">B) </w:t>
       </w:r>
       <w:r>
         <w:rPr>
-          <w:b w:val="0"/>
-          <w:bCs w:val="0"/>
+          <w:b w:val="1"/>
+          <w:bCs w:val="1"/>
         </w:rPr>
         <w:t>Principales exigences applicables</w:t>
       </w:r>
@@ -1155,7 +1156,7 @@
       <w:pPr>
         <w:pStyle w:val="2titreTOC"/>
         <w:widowControl/>
-        <w:ind w:left="708" w:hanging="0" w:firstLine="0"/>
+        <w:ind w:left="708" w:hanging="0" w:firstLine="426"/>
         <w:rPr>
           <w:rFonts w:ascii="Verdana" w:hAnsi="Verdana" w:cs="Verdana"/>
           <w:caps w:val="0"/>
@@ -1325,7 +1326,7 @@
       <w:pPr>
         <w:pStyle w:val="2titreTOC"/>
         <w:widowControl/>
-        <w:ind w:left="708" w:firstLine="0"/>
+        <w:ind w:left="708" w:firstLine="708"/>
         <w:rPr>
           <w:rFonts w:ascii="Verdana" w:hAnsi="Verdana" w:cs="Verdana"/>
           <w:caps w:val="0"/>
@@ -1417,49 +1418,2149 @@
         <w:spacing w:before="283"/>
       </w:pPr>
     </w:p>
+    <w:p w14:noSpellErr="1">
+      <w:pPr>
+        <w:pStyle w:val="1titreTOC"/>
+        <w:numPr>
+          <w:ilvl w:val="0"/>
+          <w:numId w:val="23"/>
+        </w:numPr>
+        <w:spacing w:before="283"/>
+        <w:rPr>
+          <w:rFonts w:ascii="Arial" w:hAnsi="Arial" w:eastAsia="Arial" w:cs="Arial"/>
+          <w:sz w:val="32"/>
+          <w:szCs w:val="32"/>
+        </w:rPr>
+      </w:pPr>
+      <w:r>
+        <w:rPr>
+          <w:rFonts w:ascii="Arial" w:hAnsi="Arial" w:eastAsia="Arial" w:cs="Arial"/>
+          <w:b w:val="1"/>
+          <w:bCs w:val="1"/>
+          <w:sz w:val="32"/>
+          <w:szCs w:val="32"/>
+        </w:rPr>
+        <w:t>Déroulement du programme</w:t>
+      </w:r>
+    </w:p>
+    <w:p>
+      <w:pPr>
+        <w:pStyle w:val="1titreTOC"/>
+        <w:spacing w:before="283"/>
+        <w:ind w:left="0" w:hanging="0"/>
+      </w:pPr>
+    </w:p>
+    <w:p>
+      <w:pPr>
+        <w:pStyle w:val="1titreTOC"/>
+        <w:spacing w:before="283"/>
+        <w:ind w:left="0" w:hanging="0" w:firstLine="708"/>
+      </w:pPr>
+      <w:r>
+        <w:rPr>
+          <w:rFonts w:ascii="Verdana" w:hAnsi="Verdana" w:eastAsia="Verdana" w:cs="Verdana"/>
+          <w:b w:val="1"/>
+          <w:bCs w:val="1"/>
+          <w:i w:val="1"/>
+          <w:iCs w:val="1"/>
+          <w:sz w:val="28"/>
+          <w:szCs w:val="28"/>
+          <w:lang w:eastAsia="zh-CN"/>
+        </w:rPr>
+        <w:t>A) Parsing</w:t>
+      </w:r>
+    </w:p>
+    <w:p w14:noSpellErr="1">
+      <w:pPr>
+        <w:pStyle w:val="1titreTOC"/>
+        <w:numPr>
+          <w:ilvl w:val="1"/>
+          <w:numId w:val="23"/>
+        </w:numPr>
+        <w:spacing w:before="283"/>
+        <w:rPr>
+          <w:rFonts w:ascii="Verdana" w:hAnsi="Verdana" w:eastAsia="Verdana" w:cs="Verdana"/>
+          <w:sz w:val="24"/>
+          <w:szCs w:val="24"/>
+        </w:rPr>
+      </w:pPr>
+      <w:r>
+        <w:rPr>
+          <w:rFonts w:ascii="Verdana" w:hAnsi="Verdana" w:eastAsia="Verdana" w:cs="Verdana"/>
+          <w:b w:val="0"/>
+          <w:bCs w:val="0"/>
+          <w:sz w:val="24"/>
+          <w:szCs w:val="24"/>
+        </w:rPr>
+        <w:t>Création du module "Object"</w:t>
+      </w:r>
+    </w:p>
+    <w:p w14:noSpellErr="1">
+      <w:pPr>
+        <w:pStyle w:val="1titreTOC"/>
+        <w:numPr>
+          <w:ilvl w:val="2"/>
+          <w:numId w:val="23"/>
+        </w:numPr>
+        <w:spacing w:before="283"/>
+        <w:rPr>
+          <w:rFonts w:ascii="Verdana" w:hAnsi="Verdana" w:eastAsia="Verdana" w:cs="Verdana"/>
+          <w:sz w:val="24"/>
+          <w:szCs w:val="24"/>
+        </w:rPr>
+      </w:pPr>
+      <w:r>
+        <w:rPr>
+          <w:rFonts w:ascii="Verdana" w:hAnsi="Verdana" w:eastAsia="Verdana" w:cs="Verdana"/>
+          <w:b w:val="0"/>
+          <w:bCs w:val="0"/>
+          <w:sz w:val="24"/>
+          <w:szCs w:val="24"/>
+        </w:rPr>
+        <w:t>Définition et implémentation des fonctions de base</w:t>
+      </w:r>
+    </w:p>
+    <w:p w14:noSpellErr="1">
+      <w:pPr>
+        <w:pStyle w:val="1titreTOC"/>
+        <w:numPr>
+          <w:ilvl w:val="2"/>
+          <w:numId w:val="23"/>
+        </w:numPr>
+        <w:spacing w:before="283"/>
+        <w:rPr>
+          <w:rFonts w:ascii="Verdana" w:hAnsi="Verdana" w:eastAsia="Verdana" w:cs="Verdana"/>
+          <w:sz w:val="24"/>
+          <w:szCs w:val="24"/>
+        </w:rPr>
+      </w:pPr>
+      <w:r>
+        <w:rPr>
+          <w:rFonts w:ascii="Verdana" w:hAnsi="Verdana" w:eastAsia="Verdana" w:cs="Verdana"/>
+          <w:b w:val="0"/>
+          <w:bCs w:val="0"/>
+          <w:sz w:val="24"/>
+          <w:szCs w:val="24"/>
+        </w:rPr>
+        <w:t>Définition et d</w:t>
+      </w:r>
+      <w:r>
+        <w:rPr>
+          <w:rFonts w:ascii="Verdana" w:hAnsi="Verdana" w:eastAsia="Verdana" w:cs="Verdana"/>
+          <w:b w:val="0"/>
+          <w:bCs w:val="0"/>
+          <w:sz w:val="24"/>
+          <w:szCs w:val="24"/>
+        </w:rPr>
+        <w:t>éclaration de la structure "Object"</w:t>
+      </w:r>
+    </w:p>
+    <w:p w14:noSpellErr="1">
+      <w:pPr>
+        <w:pStyle w:val="1titreTOC"/>
+        <w:numPr>
+          <w:ilvl w:val="2"/>
+          <w:numId w:val="23"/>
+        </w:numPr>
+        <w:spacing w:before="283"/>
+        <w:rPr>
+          <w:rFonts w:ascii="Verdana" w:hAnsi="Verdana" w:eastAsia="Verdana" w:cs="Verdana"/>
+          <w:sz w:val="24"/>
+          <w:szCs w:val="24"/>
+        </w:rPr>
+      </w:pPr>
+      <w:r>
+        <w:rPr>
+          <w:rFonts w:ascii="Verdana" w:hAnsi="Verdana" w:eastAsia="Verdana" w:cs="Verdana"/>
+          <w:b w:val="0"/>
+          <w:bCs w:val="0"/>
+          <w:sz w:val="24"/>
+          <w:szCs w:val="24"/>
+        </w:rPr>
+        <w:t>Définition et d</w:t>
+      </w:r>
+      <w:r>
+        <w:rPr>
+          <w:rFonts w:ascii="Verdana" w:hAnsi="Verdana" w:eastAsia="Verdana" w:cs="Verdana"/>
+          <w:b w:val="0"/>
+          <w:bCs w:val="0"/>
+          <w:sz w:val="24"/>
+          <w:szCs w:val="24"/>
+        </w:rPr>
+        <w:t>éclaration de la "</w:t>
+      </w:r>
+      <w:r>
+        <w:rPr>
+          <w:rFonts w:ascii="Verdana" w:hAnsi="Verdana" w:eastAsia="Verdana" w:cs="Verdana"/>
+          <w:b w:val="0"/>
+          <w:bCs w:val="0"/>
+          <w:sz w:val="24"/>
+          <w:szCs w:val="24"/>
+        </w:rPr>
+        <w:t>vtable</w:t>
+      </w:r>
+      <w:r>
+        <w:rPr>
+          <w:rFonts w:ascii="Verdana" w:hAnsi="Verdana" w:eastAsia="Verdana" w:cs="Verdana"/>
+          <w:b w:val="0"/>
+          <w:bCs w:val="0"/>
+          <w:sz w:val="24"/>
+          <w:szCs w:val="24"/>
+        </w:rPr>
+        <w:t xml:space="preserve"> </w:t>
+      </w:r>
+      <w:r>
+        <w:rPr>
+          <w:rFonts w:ascii="Verdana" w:hAnsi="Verdana" w:eastAsia="Verdana" w:cs="Verdana"/>
+          <w:b w:val="0"/>
+          <w:bCs w:val="0"/>
+          <w:sz w:val="24"/>
+          <w:szCs w:val="24"/>
+        </w:rPr>
+        <w:t>Object"</w:t>
+      </w:r>
+    </w:p>
+    <w:p>
+      <w:pPr>
+        <w:pStyle w:val="1titreTOC"/>
+        <w:spacing w:before="283"/>
+        <w:ind w:left="0" w:hanging="0" w:firstLine="708"/>
+      </w:pPr>
+    </w:p>
+    <w:p w14:noSpellErr="1">
+      <w:pPr>
+        <w:pStyle w:val="1titreTOC"/>
+        <w:numPr>
+          <w:ilvl w:val="1"/>
+          <w:numId w:val="23"/>
+        </w:numPr>
+        <w:spacing w:before="283"/>
+        <w:rPr>
+          <w:rFonts w:ascii="Verdana" w:hAnsi="Verdana" w:eastAsia="Verdana" w:cs="Verdana"/>
+          <w:sz w:val="24"/>
+          <w:szCs w:val="24"/>
+        </w:rPr>
+      </w:pPr>
+      <w:r>
+        <w:rPr>
+          <w:rFonts w:ascii="Verdana" w:hAnsi="Verdana" w:eastAsia="Verdana" w:cs="Verdana"/>
+          <w:b w:val="0"/>
+          <w:bCs w:val="0"/>
+          <w:sz w:val="24"/>
+          <w:szCs w:val="24"/>
+        </w:rPr>
+        <w:t>Catch de "@class"</w:t>
+      </w:r>
+    </w:p>
+    <w:p w14:noSpellErr="1">
+      <w:pPr>
+        <w:pStyle w:val="1titreTOC"/>
+        <w:numPr>
+          <w:ilvl w:val="2"/>
+          <w:numId w:val="23"/>
+        </w:numPr>
+        <w:spacing w:before="283"/>
+        <w:rPr>
+          <w:rFonts w:ascii="Verdana" w:hAnsi="Verdana" w:eastAsia="Verdana" w:cs="Verdana"/>
+          <w:sz w:val="24"/>
+          <w:szCs w:val="24"/>
+        </w:rPr>
+      </w:pPr>
+      <w:r>
+        <w:rPr>
+          <w:rFonts w:ascii="Verdana" w:hAnsi="Verdana" w:eastAsia="Verdana" w:cs="Verdana"/>
+          <w:b w:val="0"/>
+          <w:bCs w:val="0"/>
+          <w:sz w:val="24"/>
+          <w:szCs w:val="24"/>
+        </w:rPr>
+        <w:t>Récupération de l'héritage</w:t>
+      </w:r>
+    </w:p>
+    <w:p w14:noSpellErr="1">
+      <w:pPr>
+        <w:pStyle w:val="1titreTOC"/>
+        <w:numPr>
+          <w:ilvl w:val="2"/>
+          <w:numId w:val="23"/>
+        </w:numPr>
+        <w:spacing w:before="283"/>
+        <w:rPr>
+          <w:rFonts w:ascii="Verdana" w:hAnsi="Verdana" w:eastAsia="Verdana" w:cs="Verdana"/>
+          <w:sz w:val="24"/>
+          <w:szCs w:val="24"/>
+        </w:rPr>
+      </w:pPr>
+      <w:r>
+        <w:rPr>
+          <w:rFonts w:ascii="Verdana" w:hAnsi="Verdana" w:eastAsia="Verdana" w:cs="Verdana"/>
+          <w:b w:val="0"/>
+          <w:bCs w:val="0"/>
+          <w:sz w:val="24"/>
+          <w:szCs w:val="24"/>
+        </w:rPr>
+        <w:t>Récupération des variables du parent</w:t>
+      </w:r>
+    </w:p>
+    <w:p w14:noSpellErr="1">
+      <w:pPr>
+        <w:pStyle w:val="1titreTOC"/>
+        <w:numPr>
+          <w:ilvl w:val="2"/>
+          <w:numId w:val="23"/>
+        </w:numPr>
+        <w:spacing w:before="283"/>
+        <w:rPr>
+          <w:rFonts w:ascii="Verdana" w:hAnsi="Verdana" w:eastAsia="Verdana" w:cs="Verdana"/>
+          <w:sz w:val="24"/>
+          <w:szCs w:val="24"/>
+        </w:rPr>
+      </w:pPr>
+      <w:r>
+        <w:rPr>
+          <w:rFonts w:ascii="Verdana" w:hAnsi="Verdana" w:eastAsia="Verdana" w:cs="Verdana"/>
+          <w:b w:val="0"/>
+          <w:bCs w:val="0"/>
+          <w:sz w:val="24"/>
+          <w:szCs w:val="24"/>
+        </w:rPr>
+        <w:t>S</w:t>
+      </w:r>
+      <w:r>
+        <w:rPr>
+          <w:rFonts w:ascii="Verdana" w:hAnsi="Verdana" w:eastAsia="Verdana" w:cs="Verdana"/>
+          <w:b w:val="0"/>
+          <w:bCs w:val="0"/>
+          <w:sz w:val="24"/>
+          <w:szCs w:val="24"/>
+        </w:rPr>
+        <w:t>auvegarde</w:t>
+      </w:r>
+      <w:r>
+        <w:rPr>
+          <w:rFonts w:ascii="Verdana" w:hAnsi="Verdana" w:eastAsia="Verdana" w:cs="Verdana"/>
+          <w:b w:val="0"/>
+          <w:bCs w:val="0"/>
+          <w:sz w:val="24"/>
+          <w:szCs w:val="24"/>
+        </w:rPr>
+        <w:t xml:space="preserve"> du lien d'héritage</w:t>
+      </w:r>
+    </w:p>
+    <w:p w14:noSpellErr="1">
+      <w:pPr>
+        <w:pStyle w:val="1titreTOC"/>
+        <w:numPr>
+          <w:ilvl w:val="2"/>
+          <w:numId w:val="23"/>
+        </w:numPr>
+        <w:spacing w:before="283"/>
+        <w:rPr>
+          <w:rFonts w:ascii="Verdana" w:hAnsi="Verdana" w:eastAsia="Verdana" w:cs="Verdana"/>
+          <w:sz w:val="24"/>
+          <w:szCs w:val="24"/>
+        </w:rPr>
+      </w:pPr>
+      <w:r>
+        <w:rPr>
+          <w:rFonts w:ascii="Verdana" w:hAnsi="Verdana" w:eastAsia="Verdana" w:cs="Verdana"/>
+          <w:b w:val="0"/>
+          <w:bCs w:val="0"/>
+          <w:sz w:val="24"/>
+          <w:szCs w:val="24"/>
+        </w:rPr>
+        <w:t>S</w:t>
+      </w:r>
+      <w:r>
+        <w:rPr>
+          <w:rFonts w:ascii="Verdana" w:hAnsi="Verdana" w:eastAsia="Verdana" w:cs="Verdana"/>
+          <w:b w:val="0"/>
+          <w:bCs w:val="0"/>
+          <w:sz w:val="24"/>
+          <w:szCs w:val="24"/>
+        </w:rPr>
+        <w:t>auvegarde</w:t>
+      </w:r>
+      <w:r>
+        <w:rPr>
+          <w:rFonts w:ascii="Verdana" w:hAnsi="Verdana" w:eastAsia="Verdana" w:cs="Verdana"/>
+          <w:b w:val="0"/>
+          <w:bCs w:val="0"/>
+          <w:sz w:val="24"/>
+          <w:szCs w:val="24"/>
+        </w:rPr>
+        <w:t xml:space="preserve"> des variables et fonctions membres</w:t>
+      </w:r>
+    </w:p>
+    <w:p w14:noSpellErr="1">
+      <w:pPr>
+        <w:pStyle w:val="1titreTOC"/>
+        <w:numPr>
+          <w:ilvl w:val="2"/>
+          <w:numId w:val="23"/>
+        </w:numPr>
+        <w:spacing w:before="283"/>
+        <w:rPr>
+          <w:rFonts w:ascii="Verdana" w:hAnsi="Verdana" w:eastAsia="Verdana" w:cs="Verdana"/>
+          <w:sz w:val="24"/>
+          <w:szCs w:val="24"/>
+        </w:rPr>
+      </w:pPr>
+      <w:r>
+        <w:rPr>
+          <w:rFonts w:ascii="Verdana" w:hAnsi="Verdana" w:eastAsia="Verdana" w:cs="Verdana"/>
+          <w:b w:val="0"/>
+          <w:bCs w:val="0"/>
+          <w:sz w:val="24"/>
+          <w:szCs w:val="24"/>
+        </w:rPr>
+        <w:t>S</w:t>
+      </w:r>
+      <w:r>
+        <w:rPr>
+          <w:rFonts w:ascii="Verdana" w:hAnsi="Verdana" w:eastAsia="Verdana" w:cs="Verdana"/>
+          <w:b w:val="0"/>
+          <w:bCs w:val="0"/>
+          <w:sz w:val="24"/>
+          <w:szCs w:val="24"/>
+        </w:rPr>
+        <w:t>auvegarde</w:t>
+      </w:r>
+      <w:r>
+        <w:rPr>
+          <w:rFonts w:ascii="Verdana" w:hAnsi="Verdana" w:eastAsia="Verdana" w:cs="Verdana"/>
+          <w:b w:val="0"/>
+          <w:bCs w:val="0"/>
+          <w:sz w:val="24"/>
+          <w:szCs w:val="24"/>
+        </w:rPr>
+        <w:t xml:space="preserve"> des virtuelles</w:t>
+      </w:r>
+    </w:p>
+    <w:p>
+      <w:pPr>
+        <w:pStyle w:val="1titreTOC"/>
+        <w:numPr>
+          <w:ilvl w:val="3"/>
+          <w:numId w:val="23"/>
+        </w:numPr>
+        <w:spacing w:before="283"/>
+        <w:rPr>
+          <w:rFonts w:ascii="Verdana" w:hAnsi="Verdana" w:eastAsia="Verdana" w:cs="Verdana"/>
+          <w:sz w:val="24"/>
+          <w:szCs w:val="24"/>
+        </w:rPr>
+      </w:pPr>
+      <w:r>
+        <w:rPr>
+          <w:rFonts w:ascii="Verdana" w:hAnsi="Verdana" w:eastAsia="Verdana" w:cs="Verdana"/>
+          <w:b w:val="0"/>
+          <w:bCs w:val="0"/>
+          <w:sz w:val="24"/>
+          <w:szCs w:val="24"/>
+        </w:rPr>
+        <w:t>Déclaration de la "vtable"</w:t>
+      </w:r>
+    </w:p>
+    <w:p>
+      <w:pPr>
+        <w:pStyle w:val="1titreTOC"/>
+        <w:numPr>
+          <w:ilvl w:val="3"/>
+          <w:numId w:val="23"/>
+        </w:numPr>
+        <w:spacing w:before="283"/>
+        <w:rPr>
+          <w:rFonts w:ascii="Verdana" w:hAnsi="Verdana" w:eastAsia="Verdana" w:cs="Verdana"/>
+          <w:sz w:val="24"/>
+          <w:szCs w:val="24"/>
+        </w:rPr>
+      </w:pPr>
+      <w:r>
+        <w:rPr>
+          <w:rFonts w:ascii="Verdana" w:hAnsi="Verdana" w:eastAsia="Verdana" w:cs="Verdana"/>
+          <w:b w:val="0"/>
+          <w:bCs w:val="0"/>
+          <w:sz w:val="24"/>
+          <w:szCs w:val="24"/>
+        </w:rPr>
+        <w:t>Copie des champs de la "vtable" parent</w:t>
+      </w:r>
+    </w:p>
+    <w:p w14:noSpellErr="1">
+      <w:pPr>
+        <w:pStyle w:val="1titreTOC"/>
+        <w:numPr>
+          <w:ilvl w:val="3"/>
+          <w:numId w:val="23"/>
+        </w:numPr>
+        <w:spacing w:before="283"/>
+        <w:rPr>
+          <w:rFonts w:ascii="Verdana" w:hAnsi="Verdana" w:eastAsia="Verdana" w:cs="Verdana"/>
+          <w:sz w:val="24"/>
+          <w:szCs w:val="24"/>
+        </w:rPr>
+      </w:pPr>
+      <w:r>
+        <w:rPr>
+          <w:rFonts w:ascii="Verdana" w:hAnsi="Verdana" w:eastAsia="Verdana" w:cs="Verdana"/>
+          <w:b w:val="0"/>
+          <w:bCs w:val="0"/>
+          <w:sz w:val="24"/>
+          <w:szCs w:val="24"/>
+        </w:rPr>
+        <w:t>Ajout des nouvelles fonctions virtuelles</w:t>
+      </w:r>
+    </w:p>
+    <w:p w14:noSpellErr="1">
+      <w:pPr>
+        <w:pStyle w:val="1titreTOC"/>
+        <w:numPr>
+          <w:ilvl w:val="2"/>
+          <w:numId w:val="23"/>
+        </w:numPr>
+        <w:spacing w:before="283"/>
+        <w:rPr>
+          <w:rFonts w:ascii="Verdana" w:hAnsi="Verdana" w:eastAsia="Verdana" w:cs="Verdana"/>
+          <w:sz w:val="24"/>
+          <w:szCs w:val="24"/>
+        </w:rPr>
+      </w:pPr>
+      <w:r>
+        <w:rPr>
+          <w:rFonts w:ascii="Verdana" w:hAnsi="Verdana" w:eastAsia="Verdana" w:cs="Verdana"/>
+          <w:b w:val="0"/>
+          <w:bCs w:val="0"/>
+          <w:sz w:val="24"/>
+          <w:szCs w:val="24"/>
+        </w:rPr>
+        <w:t>S</w:t>
+      </w:r>
+      <w:r>
+        <w:rPr>
+          <w:rFonts w:ascii="Verdana" w:hAnsi="Verdana" w:eastAsia="Verdana" w:cs="Verdana"/>
+          <w:b w:val="0"/>
+          <w:bCs w:val="0"/>
+          <w:sz w:val="24"/>
+          <w:szCs w:val="24"/>
+        </w:rPr>
+        <w:t>auvegarde</w:t>
+      </w:r>
+      <w:r>
+        <w:rPr>
+          <w:rFonts w:ascii="Verdana" w:hAnsi="Verdana" w:eastAsia="Verdana" w:cs="Verdana"/>
+          <w:b w:val="0"/>
+          <w:bCs w:val="0"/>
+          <w:sz w:val="24"/>
+          <w:szCs w:val="24"/>
+        </w:rPr>
+        <w:t xml:space="preserve"> des variables et fonctions non membres</w:t>
+      </w:r>
+    </w:p>
+    <w:p w14:noSpellErr="1">
+      <w:pPr>
+        <w:pStyle w:val="1titreTOC"/>
+        <w:numPr>
+          <w:ilvl w:val="2"/>
+          <w:numId w:val="23"/>
+        </w:numPr>
+        <w:spacing w:before="283"/>
+        <w:rPr>
+          <w:rFonts w:ascii="Verdana" w:hAnsi="Verdana" w:eastAsia="Verdana" w:cs="Verdana"/>
+          <w:sz w:val="24"/>
+          <w:szCs w:val="24"/>
+        </w:rPr>
+      </w:pPr>
+      <w:r>
+        <w:rPr>
+          <w:rFonts w:ascii="Verdana" w:hAnsi="Verdana" w:eastAsia="Verdana" w:cs="Verdana"/>
+          <w:b w:val="0"/>
+          <w:bCs w:val="0"/>
+          <w:sz w:val="24"/>
+          <w:szCs w:val="24"/>
+        </w:rPr>
+        <w:t>Décoration des symboles</w:t>
+      </w:r>
+    </w:p>
+    <w:p w14:noSpellErr="1">
+      <w:pPr>
+        <w:pStyle w:val="1titreTOC"/>
+        <w:spacing w:before="283"/>
+      </w:pPr>
+    </w:p>
+    <w:p w14:noSpellErr="1">
+      <w:pPr>
+        <w:pStyle w:val="1titreTOC"/>
+        <w:numPr>
+          <w:ilvl w:val="1"/>
+          <w:numId w:val="23"/>
+        </w:numPr>
+        <w:spacing w:before="283"/>
+        <w:rPr>
+          <w:rFonts w:ascii="Verdana" w:hAnsi="Verdana" w:eastAsia="Verdana" w:cs="Verdana"/>
+          <w:sz w:val="24"/>
+          <w:szCs w:val="24"/>
+        </w:rPr>
+      </w:pPr>
+      <w:r>
+        <w:rPr>
+          <w:rFonts w:ascii="Verdana" w:hAnsi="Verdana" w:eastAsia="Verdana" w:cs="Verdana"/>
+          <w:b w:val="0"/>
+          <w:bCs w:val="0"/>
+          <w:sz w:val="24"/>
+          <w:szCs w:val="24"/>
+        </w:rPr>
+        <w:t>Catch "@module"</w:t>
+      </w:r>
+    </w:p>
+    <w:p w14:noSpellErr="1">
+      <w:pPr>
+        <w:pStyle w:val="1titreTOC"/>
+        <w:numPr>
+          <w:ilvl w:val="2"/>
+          <w:numId w:val="23"/>
+        </w:numPr>
+        <w:spacing w:before="283"/>
+        <w:rPr>
+          <w:rFonts w:ascii="Verdana" w:hAnsi="Verdana" w:eastAsia="Verdana" w:cs="Verdana"/>
+          <w:sz w:val="24"/>
+          <w:szCs w:val="24"/>
+        </w:rPr>
+      </w:pPr>
+      <w:r>
+        <w:rPr>
+          <w:rFonts w:ascii="Verdana" w:hAnsi="Verdana" w:eastAsia="Verdana" w:cs="Verdana"/>
+          <w:b w:val="0"/>
+          <w:bCs w:val="0"/>
+          <w:sz w:val="24"/>
+          <w:szCs w:val="24"/>
+        </w:rPr>
+        <w:t>S</w:t>
+      </w:r>
+      <w:r>
+        <w:rPr>
+          <w:rFonts w:ascii="Verdana" w:hAnsi="Verdana" w:eastAsia="Verdana" w:cs="Verdana"/>
+          <w:b w:val="0"/>
+          <w:bCs w:val="0"/>
+          <w:sz w:val="24"/>
+          <w:szCs w:val="24"/>
+        </w:rPr>
+        <w:t>auvegarde</w:t>
+      </w:r>
+      <w:r>
+        <w:rPr>
+          <w:rFonts w:ascii="Verdana" w:hAnsi="Verdana" w:eastAsia="Verdana" w:cs="Verdana"/>
+          <w:b w:val="0"/>
+          <w:bCs w:val="0"/>
+          <w:sz w:val="24"/>
+          <w:szCs w:val="24"/>
+        </w:rPr>
+        <w:t xml:space="preserve"> des déclarations</w:t>
+      </w:r>
+    </w:p>
+    <w:p w14:noSpellErr="1">
+      <w:pPr>
+        <w:pStyle w:val="1titreTOC"/>
+        <w:numPr>
+          <w:ilvl w:val="2"/>
+          <w:numId w:val="23"/>
+        </w:numPr>
+        <w:spacing w:before="283"/>
+        <w:rPr>
+          <w:rFonts w:ascii="Verdana" w:hAnsi="Verdana" w:eastAsia="Verdana" w:cs="Verdana"/>
+          <w:sz w:val="24"/>
+          <w:szCs w:val="24"/>
+        </w:rPr>
+      </w:pPr>
+      <w:r>
+        <w:rPr>
+          <w:rFonts w:ascii="Verdana" w:hAnsi="Verdana" w:eastAsia="Verdana" w:cs="Verdana"/>
+          <w:b w:val="0"/>
+          <w:bCs w:val="0"/>
+          <w:sz w:val="24"/>
+          <w:szCs w:val="24"/>
+        </w:rPr>
+        <w:t>Décoration des symboles</w:t>
+      </w:r>
+    </w:p>
+    <w:p w14:noSpellErr="1">
+      <w:pPr>
+        <w:pStyle w:val="1titreTOC"/>
+        <w:spacing w:before="283"/>
+      </w:pPr>
+    </w:p>
+    <w:p w14:noSpellErr="1">
+      <w:pPr>
+        <w:pStyle w:val="1titreTOC"/>
+        <w:numPr>
+          <w:ilvl w:val="1"/>
+          <w:numId w:val="23"/>
+        </w:numPr>
+        <w:spacing w:before="283"/>
+        <w:rPr>
+          <w:rFonts w:ascii="Verdana" w:hAnsi="Verdana" w:eastAsia="Verdana" w:cs="Verdana"/>
+          <w:sz w:val="24"/>
+          <w:szCs w:val="24"/>
+        </w:rPr>
+      </w:pPr>
+      <w:r>
+        <w:rPr>
+          <w:rFonts w:ascii="Verdana" w:hAnsi="Verdana" w:eastAsia="Verdana" w:cs="Verdana"/>
+          <w:b w:val="0"/>
+          <w:bCs w:val="0"/>
+          <w:sz w:val="24"/>
+          <w:szCs w:val="24"/>
+        </w:rPr>
+        <w:t>Catch "@Import"</w:t>
+      </w:r>
+    </w:p>
+    <w:p>
+      <w:pPr>
+        <w:pStyle w:val="1titreTOC"/>
+        <w:numPr>
+          <w:ilvl w:val="2"/>
+          <w:numId w:val="23"/>
+        </w:numPr>
+        <w:spacing w:before="283"/>
+        <w:rPr>
+          <w:rFonts w:ascii="Verdana" w:hAnsi="Verdana" w:eastAsia="Verdana" w:cs="Verdana"/>
+          <w:sz w:val="24"/>
+          <w:szCs w:val="24"/>
+        </w:rPr>
+      </w:pPr>
+      <w:r>
+        <w:rPr>
+          <w:rFonts w:ascii="Verdana" w:hAnsi="Verdana" w:eastAsia="Verdana" w:cs="Verdana"/>
+          <w:b w:val="0"/>
+          <w:bCs w:val="0"/>
+          <w:sz w:val="24"/>
+          <w:szCs w:val="24"/>
+        </w:rPr>
+        <w:t>Parsing du fichier importé pour connaître les déclarations faites dedans</w:t>
+      </w:r>
+    </w:p>
+    <w:p>
+      <w:pPr>
+        <w:pStyle w:val="1titreTOC"/>
+        <w:numPr>
+          <w:ilvl w:val="2"/>
+          <w:numId w:val="23"/>
+        </w:numPr>
+        <w:spacing w:before="283"/>
+        <w:rPr>
+          <w:rFonts w:ascii="Verdana" w:hAnsi="Verdana" w:eastAsia="Verdana" w:cs="Verdana"/>
+          <w:sz w:val="24"/>
+          <w:szCs w:val="24"/>
+        </w:rPr>
+      </w:pPr>
+      <w:r>
+        <w:rPr>
+          <w:rFonts w:ascii="Verdana" w:hAnsi="Verdana" w:eastAsia="Verdana" w:cs="Verdana"/>
+          <w:b w:val="0"/>
+          <w:bCs w:val="0"/>
+          <w:sz w:val="24"/>
+          <w:szCs w:val="24"/>
+        </w:rPr>
+        <w:t>Ajout de l'include vers le fichier "h" correspondant au "kh" importé</w:t>
+      </w:r>
+    </w:p>
+    <w:p>
+      <w:pPr>
+        <w:pStyle w:val="1titreTOC"/>
+        <w:spacing w:before="283"/>
+      </w:pPr>
+    </w:p>
+    <w:p w14:noSpellErr="1">
+      <w:pPr>
+        <w:pStyle w:val="1titreTOC"/>
+        <w:numPr>
+          <w:ilvl w:val="1"/>
+          <w:numId w:val="23"/>
+        </w:numPr>
+        <w:spacing w:before="283"/>
+        <w:rPr>
+          <w:rFonts w:ascii="Verdana" w:hAnsi="Verdana" w:eastAsia="Verdana" w:cs="Verdana"/>
+          <w:sz w:val="24"/>
+          <w:szCs w:val="24"/>
+        </w:rPr>
+      </w:pPr>
+      <w:r>
+        <w:rPr>
+          <w:rFonts w:ascii="Verdana" w:hAnsi="Verdana" w:eastAsia="Verdana" w:cs="Verdana"/>
+          <w:b w:val="0"/>
+          <w:bCs w:val="0"/>
+          <w:sz w:val="24"/>
+          <w:szCs w:val="24"/>
+        </w:rPr>
+        <w:t>Catch "@Implémentation"</w:t>
+      </w:r>
+    </w:p>
+    <w:p w14:noSpellErr="1">
+      <w:pPr>
+        <w:pStyle w:val="1titreTOC"/>
+        <w:numPr>
+          <w:ilvl w:val="2"/>
+          <w:numId w:val="23"/>
+        </w:numPr>
+        <w:spacing w:before="283"/>
+        <w:rPr>
+          <w:rFonts w:ascii="Verdana" w:hAnsi="Verdana" w:eastAsia="Verdana" w:cs="Verdana"/>
+          <w:sz w:val="24"/>
+          <w:szCs w:val="24"/>
+        </w:rPr>
+      </w:pPr>
+      <w:r>
+        <w:rPr>
+          <w:rFonts w:ascii="Verdana" w:hAnsi="Verdana" w:eastAsia="Verdana" w:cs="Verdana"/>
+          <w:b w:val="0"/>
+          <w:bCs w:val="0"/>
+          <w:sz w:val="24"/>
+          <w:szCs w:val="24"/>
+        </w:rPr>
+        <w:t>Récupération nom classe ou module</w:t>
+      </w:r>
+    </w:p>
+    <w:p w14:noSpellErr="1">
+      <w:pPr>
+        <w:pStyle w:val="1titreTOC"/>
+        <w:numPr>
+          <w:ilvl w:val="3"/>
+          <w:numId w:val="23"/>
+        </w:numPr>
+        <w:spacing w:before="283"/>
+        <w:rPr>
+          <w:rFonts w:ascii="Verdana" w:hAnsi="Verdana" w:eastAsia="Verdana" w:cs="Verdana"/>
+          <w:sz w:val="24"/>
+          <w:szCs w:val="24"/>
+        </w:rPr>
+      </w:pPr>
+      <w:r>
+        <w:rPr>
+          <w:rFonts w:ascii="Verdana" w:hAnsi="Verdana" w:eastAsia="Verdana" w:cs="Verdana"/>
+          <w:b w:val="0"/>
+          <w:bCs w:val="0"/>
+          <w:sz w:val="24"/>
+          <w:szCs w:val="24"/>
+        </w:rPr>
+        <w:t>Module</w:t>
+      </w:r>
+    </w:p>
+    <w:p w14:noSpellErr="1">
+      <w:pPr>
+        <w:pStyle w:val="1titreTOC"/>
+        <w:numPr>
+          <w:ilvl w:val="4"/>
+          <w:numId w:val="23"/>
+        </w:numPr>
+        <w:spacing w:before="283"/>
+        <w:rPr>
+          <w:rFonts w:ascii="Verdana" w:hAnsi="Verdana" w:eastAsia="Verdana" w:cs="Verdana"/>
+          <w:sz w:val="24"/>
+          <w:szCs w:val="24"/>
+        </w:rPr>
+      </w:pPr>
+      <w:r>
+        <w:rPr>
+          <w:rFonts w:ascii="Verdana" w:hAnsi="Verdana" w:eastAsia="Verdana" w:cs="Verdana"/>
+          <w:b w:val="0"/>
+          <w:bCs w:val="0"/>
+          <w:sz w:val="24"/>
+          <w:szCs w:val="24"/>
+        </w:rPr>
+        <w:t>Décoration des symboles</w:t>
+      </w:r>
+    </w:p>
+    <w:p w14:noSpellErr="1">
+      <w:pPr>
+        <w:pStyle w:val="1titreTOC"/>
+        <w:numPr>
+          <w:ilvl w:val="4"/>
+          <w:numId w:val="23"/>
+        </w:numPr>
+        <w:spacing w:before="283"/>
+        <w:rPr>
+          <w:rFonts w:ascii="Verdana" w:hAnsi="Verdana" w:eastAsia="Verdana" w:cs="Verdana"/>
+          <w:sz w:val="24"/>
+          <w:szCs w:val="24"/>
+        </w:rPr>
+      </w:pPr>
+      <w:r>
+        <w:rPr>
+          <w:rFonts w:ascii="Verdana" w:hAnsi="Verdana" w:eastAsia="Verdana" w:cs="Verdana"/>
+          <w:b w:val="0"/>
+          <w:bCs w:val="0"/>
+          <w:sz w:val="24"/>
+          <w:szCs w:val="24"/>
+        </w:rPr>
+        <w:t>Ajout des fonctions dans l'AST</w:t>
+      </w:r>
+    </w:p>
+    <w:p w14:noSpellErr="1">
+      <w:pPr>
+        <w:pStyle w:val="1titreTOC"/>
+        <w:numPr>
+          <w:ilvl w:val="3"/>
+          <w:numId w:val="23"/>
+        </w:numPr>
+        <w:spacing w:before="283"/>
+        <w:rPr>
+          <w:rFonts w:ascii="Verdana" w:hAnsi="Verdana" w:eastAsia="Verdana" w:cs="Verdana"/>
+          <w:sz w:val="24"/>
+          <w:szCs w:val="24"/>
+        </w:rPr>
+      </w:pPr>
+      <w:r>
+        <w:rPr>
+          <w:rFonts w:ascii="Verdana" w:hAnsi="Verdana" w:eastAsia="Verdana" w:cs="Verdana"/>
+          <w:b w:val="0"/>
+          <w:bCs w:val="0"/>
+          <w:sz w:val="24"/>
+          <w:szCs w:val="24"/>
+        </w:rPr>
+        <w:t>Classe</w:t>
+      </w:r>
+    </w:p>
+    <w:p w14:noSpellErr="1">
+      <w:pPr>
+        <w:pStyle w:val="1titreTOC"/>
+        <w:numPr>
+          <w:ilvl w:val="4"/>
+          <w:numId w:val="23"/>
+        </w:numPr>
+        <w:spacing w:before="283"/>
+        <w:rPr>
+          <w:rFonts w:ascii="Verdana" w:hAnsi="Verdana" w:eastAsia="Verdana" w:cs="Verdana"/>
+          <w:sz w:val="24"/>
+          <w:szCs w:val="24"/>
+        </w:rPr>
+      </w:pPr>
+      <w:r>
+        <w:rPr>
+          <w:rFonts w:ascii="Verdana" w:hAnsi="Verdana" w:eastAsia="Verdana" w:cs="Verdana"/>
+          <w:b w:val="0"/>
+          <w:bCs w:val="0"/>
+          <w:sz w:val="24"/>
+          <w:szCs w:val="24"/>
+        </w:rPr>
+        <w:t>Décoration des symboles</w:t>
+      </w:r>
+    </w:p>
+    <w:p w14:noSpellErr="1">
+      <w:pPr>
+        <w:pStyle w:val="1titreTOC"/>
+        <w:numPr>
+          <w:ilvl w:val="4"/>
+          <w:numId w:val="23"/>
+        </w:numPr>
+        <w:spacing w:before="283"/>
+        <w:rPr>
+          <w:rFonts w:ascii="Verdana" w:hAnsi="Verdana" w:eastAsia="Verdana" w:cs="Verdana"/>
+          <w:sz w:val="24"/>
+          <w:szCs w:val="24"/>
+        </w:rPr>
+      </w:pPr>
+      <w:r>
+        <w:rPr>
+          <w:rFonts w:ascii="Verdana" w:hAnsi="Verdana" w:eastAsia="Verdana" w:cs="Verdana"/>
+          <w:b w:val="0"/>
+          <w:bCs w:val="0"/>
+          <w:sz w:val="24"/>
+          <w:szCs w:val="24"/>
+        </w:rPr>
+        <w:t>Sauvegarde de la fonction</w:t>
+      </w:r>
+    </w:p>
+    <w:p>
+      <w:pPr>
+        <w:pStyle w:val="1titreTOC"/>
+        <w:numPr>
+          <w:ilvl w:val="4"/>
+          <w:numId w:val="23"/>
+        </w:numPr>
+        <w:spacing w:before="283"/>
+        <w:rPr>
+          <w:rFonts w:ascii="Verdana" w:hAnsi="Verdana" w:eastAsia="Verdana" w:cs="Verdana"/>
+          <w:sz w:val="24"/>
+          <w:szCs w:val="24"/>
+        </w:rPr>
+      </w:pPr>
+      <w:r>
+        <w:rPr>
+          <w:rFonts w:ascii="Verdana" w:hAnsi="Verdana" w:eastAsia="Verdana" w:cs="Verdana"/>
+          <w:b w:val="0"/>
+          <w:bCs w:val="0"/>
+          <w:sz w:val="24"/>
+          <w:szCs w:val="24"/>
+        </w:rPr>
+        <w:t>Vérification si la fonction est virtuelle (s</w:t>
+      </w:r>
+      <w:r>
+        <w:rPr>
+          <w:rFonts w:ascii="Verdana" w:hAnsi="Verdana" w:eastAsia="Verdana" w:cs="Verdana"/>
+          <w:b w:val="0"/>
+          <w:bCs w:val="0"/>
+          <w:sz w:val="24"/>
+          <w:szCs w:val="24"/>
+        </w:rPr>
+        <w:t xml:space="preserve">i oui, </w:t>
+      </w:r>
+      <w:r>
+        <w:rPr>
+          <w:rFonts w:ascii="Verdana" w:hAnsi="Verdana" w:eastAsia="Verdana" w:cs="Verdana"/>
+          <w:b w:val="0"/>
+          <w:bCs w:val="0"/>
+          <w:sz w:val="24"/>
+          <w:szCs w:val="24"/>
+        </w:rPr>
+        <w:t>changement du lien dans la "vtable")</w:t>
+      </w:r>
+    </w:p>
+    <w:p>
+      <w:pPr>
+        <w:pStyle w:val="1titreTOC"/>
+        <w:spacing w:before="283"/>
+        <w:ind w:left="225" w:hanging="0"/>
+      </w:pPr>
+    </w:p>
+    <w:p w14:noSpellErr="1">
+      <w:pPr>
+        <w:pStyle w:val="1titreTOC"/>
+        <w:spacing w:before="283"/>
+        <w:ind w:left="0" w:hanging="0" w:firstLine="708"/>
+      </w:pPr>
+      <w:r>
+        <w:rPr>
+          <w:rFonts w:ascii="Verdana" w:hAnsi="Verdana" w:eastAsia="Verdana" w:cs="Verdana"/>
+          <w:b w:val="1"/>
+          <w:bCs w:val="1"/>
+          <w:i w:val="1"/>
+          <w:iCs w:val="1"/>
+          <w:sz w:val="28"/>
+          <w:szCs w:val="28"/>
+          <w:lang w:eastAsia="zh-CN"/>
+        </w:rPr>
+        <w:t>B) Transformation</w:t>
+      </w:r>
+    </w:p>
+    <w:p>
+      <w:pPr>
+        <w:pStyle w:val="1titreTOC"/>
+        <w:numPr>
+          <w:ilvl w:val="1"/>
+          <w:numId w:val="23"/>
+        </w:numPr>
+        <w:spacing w:before="283"/>
+        <w:rPr>
+          <w:rFonts w:ascii="Verdana" w:hAnsi="Verdana" w:eastAsia="Verdana" w:cs="Verdana"/>
+          <w:sz w:val="24"/>
+          <w:szCs w:val="24"/>
+        </w:rPr>
+      </w:pPr>
+      <w:r>
+        <w:rPr>
+          <w:rFonts w:ascii="Verdana" w:hAnsi="Verdana" w:eastAsia="Verdana" w:cs="Verdana"/>
+          <w:b w:val="0"/>
+          <w:bCs w:val="0"/>
+          <w:sz w:val="24"/>
+          <w:szCs w:val="24"/>
+        </w:rPr>
+        <w:t>Résolution des types (variables et fonctions) utilisés dans les appels Kooc</w:t>
+      </w:r>
+    </w:p>
+    <w:p w14:noSpellErr="1">
+      <w:pPr>
+        <w:pStyle w:val="1titreTOC"/>
+        <w:numPr>
+          <w:ilvl w:val="1"/>
+          <w:numId w:val="23"/>
+        </w:numPr>
+        <w:spacing w:before="283"/>
+        <w:rPr>
+          <w:rFonts w:ascii="Verdana" w:hAnsi="Verdana" w:eastAsia="Verdana" w:cs="Verdana"/>
+          <w:sz w:val="24"/>
+          <w:szCs w:val="24"/>
+        </w:rPr>
+      </w:pPr>
+      <w:r>
+        <w:rPr>
+          <w:rFonts w:ascii="Verdana" w:hAnsi="Verdana" w:eastAsia="Verdana" w:cs="Verdana"/>
+          <w:b w:val="0"/>
+          <w:bCs w:val="0"/>
+          <w:sz w:val="24"/>
+          <w:szCs w:val="24"/>
+        </w:rPr>
+        <w:t>Résolution des appels grâce aux types récupérés précédemment</w:t>
+      </w:r>
+    </w:p>
+    <w:p w14:noSpellErr="1">
+      <w:pPr>
+        <w:pStyle w:val="1titreTOC"/>
+        <w:numPr>
+          <w:ilvl w:val="1"/>
+          <w:numId w:val="23"/>
+        </w:numPr>
+        <w:spacing w:before="283"/>
+        <w:rPr>
+          <w:rFonts w:ascii="Verdana" w:hAnsi="Verdana" w:eastAsia="Verdana" w:cs="Verdana"/>
+          <w:sz w:val="24"/>
+          <w:szCs w:val="24"/>
+        </w:rPr>
+      </w:pPr>
+      <w:r>
+        <w:rPr>
+          <w:rFonts w:ascii="Verdana" w:hAnsi="Verdana" w:eastAsia="Verdana" w:cs="Verdana"/>
+          <w:b w:val="0"/>
+          <w:bCs w:val="0"/>
+          <w:sz w:val="24"/>
+          <w:szCs w:val="24"/>
+        </w:rPr>
+        <w:t>Ajout des déclarations des modules dans l'AST</w:t>
+      </w:r>
+    </w:p>
+    <w:p w14:noSpellErr="1">
+      <w:pPr>
+        <w:pStyle w:val="1titreTOC"/>
+        <w:numPr>
+          <w:ilvl w:val="1"/>
+          <w:numId w:val="23"/>
+        </w:numPr>
+        <w:spacing w:before="283"/>
+        <w:rPr>
+          <w:rFonts w:ascii="Verdana" w:hAnsi="Verdana" w:eastAsia="Verdana" w:cs="Verdana"/>
+          <w:sz w:val="24"/>
+          <w:szCs w:val="24"/>
+        </w:rPr>
+      </w:pPr>
+      <w:r>
+        <w:rPr>
+          <w:rFonts w:ascii="Verdana" w:hAnsi="Verdana" w:eastAsia="Verdana" w:cs="Verdana"/>
+          <w:b w:val="0"/>
+          <w:bCs w:val="0"/>
+          <w:sz w:val="24"/>
+          <w:szCs w:val="24"/>
+        </w:rPr>
+        <w:t>Ajout des implémentations (modules et classes) dans l'AST</w:t>
+      </w:r>
+    </w:p>
+    <w:p>
+      <w:pPr>
+        <w:pStyle w:val="1titreTOC"/>
+        <w:spacing w:before="283"/>
+        <w:ind w:left="0" w:hanging="0"/>
+      </w:pPr>
+    </w:p>
+    <w:p w14:noSpellErr="1">
+      <w:pPr>
+        <w:pStyle w:val="1titreTOC"/>
+        <w:numPr>
+          <w:ilvl w:val="0"/>
+          <w:numId w:val="25"/>
+        </w:numPr>
+        <w:spacing w:before="283"/>
+        <w:rPr>
+          <w:rFonts w:ascii="Arial" w:hAnsi="Arial" w:eastAsia="Arial" w:cs="Arial"/>
+          <w:sz w:val="32"/>
+          <w:szCs w:val="32"/>
+        </w:rPr>
+      </w:pPr>
+      <w:r>
+        <w:rPr>
+          <w:rFonts w:ascii="Arial" w:hAnsi="Arial" w:eastAsia="Arial" w:cs="Arial"/>
+          <w:b w:val="1"/>
+          <w:bCs w:val="1"/>
+          <w:sz w:val="32"/>
+          <w:szCs w:val="32"/>
+          <w:lang w:eastAsia="zh-CN"/>
+        </w:rPr>
+        <w:t>Description des unités logicielles</w:t>
+      </w:r>
+    </w:p>
+    <w:p w14:noSpellErr="1">
+      <w:pPr>
+        <w:pStyle w:val="1titreTOC"/>
+        <w:spacing w:before="283"/>
+      </w:pPr>
+    </w:p>
+    <w:p w14:noSpellErr="1">
+      <w:pPr>
+        <w:pStyle w:val="1titreTOC"/>
+        <w:spacing w:before="283"/>
+        <w:ind w:hanging="0"/>
+      </w:pPr>
+      <w:r>
+        <w:rPr>
+          <w:rFonts w:ascii="Verdana" w:hAnsi="Verdana" w:eastAsia="Verdana" w:cs="Verdana"/>
+          <w:b w:val="1"/>
+          <w:bCs w:val="1"/>
+          <w:i w:val="1"/>
+          <w:iCs w:val="1"/>
+          <w:sz w:val="28"/>
+          <w:szCs w:val="28"/>
+          <w:lang w:eastAsia="zh-CN"/>
+        </w:rPr>
+        <w:t>A) Classe "M</w:t>
+      </w:r>
+      <w:r>
+        <w:rPr>
+          <w:rFonts w:ascii="Verdana" w:hAnsi="Verdana" w:eastAsia="Verdana" w:cs="Verdana"/>
+          <w:b w:val="1"/>
+          <w:bCs w:val="1"/>
+          <w:i w:val="1"/>
+          <w:iCs w:val="1"/>
+          <w:sz w:val="28"/>
+          <w:szCs w:val="28"/>
+          <w:lang w:eastAsia="zh-CN"/>
+        </w:rPr>
+        <w:t>odule"</w:t>
+      </w:r>
+    </w:p>
+    <w:p w14:noSpellErr="1">
+      <w:pPr>
+        <w:pStyle w:val="1titreTOC"/>
+        <w:spacing w:before="283"/>
+        <w:ind w:hanging="0" w:firstLine="708"/>
+      </w:pPr>
+      <w:r>
+        <w:rPr>
+          <w:rFonts w:ascii="Verdana" w:hAnsi="Verdana" w:eastAsia="Verdana" w:cs="Verdana"/>
+          <w:b w:val="0"/>
+          <w:bCs w:val="0"/>
+          <w:i w:val="0"/>
+          <w:iCs w:val="0"/>
+          <w:sz w:val="24"/>
+          <w:szCs w:val="24"/>
+          <w:lang w:eastAsia="zh-CN"/>
+        </w:rPr>
+        <w:t xml:space="preserve">Cette classe va nous servir à stocker les variables et prototypes déclarés dans un </w:t>
+      </w:r>
+      <w:r>
+        <w:rPr>
+          <w:rFonts w:ascii="Verdana" w:hAnsi="Verdana" w:eastAsia="Verdana" w:cs="Verdana"/>
+          <w:b w:val="0"/>
+          <w:bCs w:val="0"/>
+          <w:i w:val="0"/>
+          <w:iCs w:val="0"/>
+          <w:sz w:val="24"/>
+          <w:szCs w:val="24"/>
+          <w:lang w:eastAsia="zh-CN"/>
+        </w:rPr>
+        <w:t>module. Un objet "Module" sera instancié à chaque "@module" rencontré.</w:t>
+      </w:r>
+    </w:p>
+    <w:p w14:noSpellErr="1">
+      <w:pPr>
+        <w:pStyle w:val="1titreTOC"/>
+        <w:spacing w:before="283"/>
+        <w:ind w:hanging="0" w:firstLine="708"/>
+      </w:pPr>
+      <w:r>
+        <w:rPr>
+          <w:rFonts w:ascii="Verdana" w:hAnsi="Verdana" w:eastAsia="Verdana" w:cs="Verdana"/>
+          <w:b w:val="0"/>
+          <w:bCs w:val="0"/>
+          <w:i w:val="0"/>
+          <w:iCs w:val="0"/>
+          <w:sz w:val="24"/>
+          <w:szCs w:val="24"/>
+          <w:lang w:eastAsia="zh-CN"/>
+        </w:rPr>
+        <w:t>La classe contient :</w:t>
+      </w:r>
+    </w:p>
+    <w:p w14:noSpellErr="1">
+      <w:pPr>
+        <w:pStyle w:val="1titreTOC"/>
+        <w:numPr>
+          <w:ilvl w:val="2"/>
+          <w:numId w:val="23"/>
+        </w:numPr>
+        <w:spacing w:before="283"/>
+        <w:rPr>
+          <w:rFonts w:ascii="Verdana" w:hAnsi="Verdana" w:eastAsia="Verdana" w:cs="Verdana"/>
+          <w:sz w:val="24"/>
+          <w:szCs w:val="24"/>
+        </w:rPr>
+      </w:pPr>
+      <w:r>
+        <w:rPr>
+          <w:rFonts w:ascii="Verdana" w:hAnsi="Verdana" w:eastAsia="Verdana" w:cs="Verdana"/>
+          <w:b w:val="0"/>
+          <w:bCs w:val="0"/>
+          <w:i w:val="0"/>
+          <w:iCs w:val="0"/>
+          <w:sz w:val="24"/>
+          <w:szCs w:val="24"/>
+          <w:lang w:eastAsia="zh-CN"/>
+        </w:rPr>
+        <w:t>Nom du module (</w:t>
+      </w:r>
+      <w:r>
+        <w:rPr>
+          <w:rFonts w:ascii="Verdana" w:hAnsi="Verdana" w:eastAsia="Verdana" w:cs="Verdana"/>
+          <w:b w:val="0"/>
+          <w:bCs w:val="0"/>
+          <w:i w:val="0"/>
+          <w:iCs w:val="0"/>
+          <w:sz w:val="24"/>
+          <w:szCs w:val="24"/>
+          <w:lang w:eastAsia="zh-CN"/>
+        </w:rPr>
+        <w:t>S</w:t>
+      </w:r>
+      <w:r>
+        <w:rPr>
+          <w:rFonts w:ascii="Verdana" w:hAnsi="Verdana" w:eastAsia="Verdana" w:cs="Verdana"/>
+          <w:b w:val="0"/>
+          <w:bCs w:val="0"/>
+          <w:i w:val="0"/>
+          <w:iCs w:val="0"/>
+          <w:sz w:val="24"/>
+          <w:szCs w:val="24"/>
+          <w:lang w:eastAsia="zh-CN"/>
+        </w:rPr>
+        <w:t>tring)</w:t>
+      </w:r>
+    </w:p>
+    <w:p>
+      <w:pPr>
+        <w:pStyle w:val="1titreTOC"/>
+        <w:numPr>
+          <w:ilvl w:val="2"/>
+          <w:numId w:val="23"/>
+        </w:numPr>
+        <w:spacing w:before="283"/>
+        <w:rPr>
+          <w:rFonts w:ascii="Verdana" w:hAnsi="Verdana" w:eastAsia="Verdana" w:cs="Verdana"/>
+          <w:sz w:val="24"/>
+          <w:szCs w:val="24"/>
+        </w:rPr>
+      </w:pPr>
+      <w:r>
+        <w:rPr>
+          <w:rFonts w:ascii="Verdana" w:hAnsi="Verdana" w:eastAsia="Verdana" w:cs="Verdana"/>
+          <w:b w:val="0"/>
+          <w:bCs w:val="0"/>
+          <w:i w:val="0"/>
+          <w:iCs w:val="0"/>
+          <w:sz w:val="24"/>
+          <w:szCs w:val="24"/>
+          <w:lang w:eastAsia="zh-CN"/>
+        </w:rPr>
+        <w:t>Déclarations (</w:t>
+      </w:r>
+      <w:r>
+        <w:rPr>
+          <w:rFonts w:ascii="Verdana" w:hAnsi="Verdana" w:eastAsia="Verdana" w:cs="Verdana"/>
+          <w:b w:val="0"/>
+          <w:bCs w:val="0"/>
+          <w:i w:val="0"/>
+          <w:iCs w:val="0"/>
+          <w:sz w:val="24"/>
+          <w:szCs w:val="24"/>
+          <w:lang w:eastAsia="zh-CN"/>
+        </w:rPr>
+        <w:t>D</w:t>
+      </w:r>
+      <w:r>
+        <w:rPr>
+          <w:rFonts w:ascii="Verdana" w:hAnsi="Verdana" w:eastAsia="Verdana" w:cs="Verdana"/>
+          <w:b w:val="0"/>
+          <w:bCs w:val="0"/>
+          <w:i w:val="0"/>
+          <w:iCs w:val="0"/>
+          <w:sz w:val="24"/>
+          <w:szCs w:val="24"/>
+          <w:lang w:eastAsia="zh-CN"/>
+        </w:rPr>
+        <w:t>ictionnaire</w:t>
+      </w:r>
+      <w:r>
+        <w:rPr>
+          <w:rFonts w:ascii="Verdana" w:hAnsi="Verdana" w:eastAsia="Verdana" w:cs="Verdana"/>
+          <w:b w:val="0"/>
+          <w:bCs w:val="0"/>
+          <w:i w:val="0"/>
+          <w:iCs w:val="0"/>
+          <w:sz w:val="24"/>
+          <w:szCs w:val="24"/>
+          <w:lang w:eastAsia="zh-CN"/>
+        </w:rPr>
+        <w:t xml:space="preserve"> : String -&gt; Decl</w:t>
+      </w:r>
+      <w:r>
+        <w:rPr>
+          <w:rFonts w:ascii="Verdana" w:hAnsi="Verdana" w:eastAsia="Verdana" w:cs="Verdana"/>
+          <w:b w:val="0"/>
+          <w:bCs w:val="0"/>
+          <w:i w:val="0"/>
+          <w:iCs w:val="0"/>
+          <w:sz w:val="24"/>
+          <w:szCs w:val="24"/>
+          <w:lang w:eastAsia="zh-CN"/>
+        </w:rPr>
+        <w:t>)</w:t>
+      </w:r>
+    </w:p>
+    <w:p w14:noSpellErr="1">
+      <w:pPr>
+        <w:pStyle w:val="1titreTOC"/>
+        <w:spacing w:before="283"/>
+      </w:pPr>
+    </w:p>
+    <w:p w14:noSpellErr="1">
+      <w:pPr>
+        <w:pStyle w:val="1titreTOC"/>
+        <w:spacing w:before="283"/>
+        <w:ind w:hanging="0"/>
+      </w:pPr>
+      <w:r>
+        <w:rPr>
+          <w:rFonts w:ascii="Verdana" w:hAnsi="Verdana" w:eastAsia="Verdana" w:cs="Verdana"/>
+          <w:b w:val="1"/>
+          <w:bCs w:val="1"/>
+          <w:i w:val="1"/>
+          <w:iCs w:val="1"/>
+          <w:sz w:val="28"/>
+          <w:szCs w:val="28"/>
+          <w:lang w:eastAsia="zh-CN"/>
+        </w:rPr>
+        <w:t>B) Classe "Class"</w:t>
+      </w:r>
+    </w:p>
+    <w:p w14:noSpellErr="1">
+      <w:pPr>
+        <w:pStyle w:val="1titreTOC"/>
+        <w:spacing w:before="283"/>
+        <w:ind w:hanging="0" w:firstLine="708"/>
+      </w:pPr>
+      <w:r>
+        <w:rPr>
+          <w:rFonts w:ascii="Verdana" w:hAnsi="Verdana" w:eastAsia="Verdana" w:cs="Verdana"/>
+          <w:b w:val="0"/>
+          <w:bCs w:val="0"/>
+          <w:i w:val="0"/>
+          <w:iCs w:val="0"/>
+          <w:sz w:val="24"/>
+          <w:szCs w:val="24"/>
+          <w:lang w:eastAsia="zh-CN"/>
+        </w:rPr>
+        <w:t>Cette classe va nous servir à stocker les différents composants d'une classe. Un objet "Class" sera instancié à chaque "@class" rencontré.</w:t>
+      </w:r>
+    </w:p>
+    <w:p w14:noSpellErr="1">
+      <w:pPr>
+        <w:pStyle w:val="1titreTOC"/>
+        <w:spacing w:before="283"/>
+        <w:ind w:hanging="0" w:firstLine="708"/>
+      </w:pPr>
+      <w:r>
+        <w:rPr>
+          <w:rFonts w:ascii="Verdana" w:hAnsi="Verdana" w:eastAsia="Verdana" w:cs="Verdana"/>
+          <w:b w:val="0"/>
+          <w:bCs w:val="0"/>
+          <w:i w:val="0"/>
+          <w:iCs w:val="0"/>
+          <w:sz w:val="24"/>
+          <w:szCs w:val="24"/>
+          <w:lang w:eastAsia="zh-CN"/>
+        </w:rPr>
+        <w:t>La classe contient :</w:t>
+      </w:r>
+    </w:p>
+    <w:p w14:noSpellErr="1">
+      <w:pPr>
+        <w:pStyle w:val="1titreTOC"/>
+        <w:numPr>
+          <w:ilvl w:val="2"/>
+          <w:numId w:val="23"/>
+        </w:numPr>
+        <w:spacing w:before="283"/>
+        <w:rPr>
+          <w:rFonts w:ascii="Verdana" w:hAnsi="Verdana" w:eastAsia="Verdana" w:cs="Verdana"/>
+          <w:sz w:val="24"/>
+          <w:szCs w:val="24"/>
+        </w:rPr>
+      </w:pPr>
+      <w:r>
+        <w:rPr>
+          <w:rFonts w:ascii="Verdana" w:hAnsi="Verdana" w:eastAsia="Verdana" w:cs="Verdana"/>
+          <w:b w:val="0"/>
+          <w:bCs w:val="0"/>
+          <w:i w:val="0"/>
+          <w:iCs w:val="0"/>
+          <w:sz w:val="24"/>
+          <w:szCs w:val="24"/>
+          <w:lang w:eastAsia="zh-CN"/>
+        </w:rPr>
+        <w:t>Nom de la classe (</w:t>
+      </w:r>
+      <w:r>
+        <w:rPr>
+          <w:rFonts w:ascii="Verdana" w:hAnsi="Verdana" w:eastAsia="Verdana" w:cs="Verdana"/>
+          <w:b w:val="0"/>
+          <w:bCs w:val="0"/>
+          <w:i w:val="0"/>
+          <w:iCs w:val="0"/>
+          <w:sz w:val="24"/>
+          <w:szCs w:val="24"/>
+          <w:lang w:eastAsia="zh-CN"/>
+        </w:rPr>
+        <w:t>S</w:t>
+      </w:r>
+      <w:r>
+        <w:rPr>
+          <w:rFonts w:ascii="Verdana" w:hAnsi="Verdana" w:eastAsia="Verdana" w:cs="Verdana"/>
+          <w:b w:val="0"/>
+          <w:bCs w:val="0"/>
+          <w:i w:val="0"/>
+          <w:iCs w:val="0"/>
+          <w:sz w:val="24"/>
+          <w:szCs w:val="24"/>
+          <w:lang w:eastAsia="zh-CN"/>
+        </w:rPr>
+        <w:t>tring)</w:t>
+      </w:r>
+    </w:p>
+    <w:p>
+      <w:pPr>
+        <w:pStyle w:val="1titreTOC"/>
+        <w:numPr>
+          <w:ilvl w:val="2"/>
+          <w:numId w:val="23"/>
+        </w:numPr>
+        <w:spacing w:before="283"/>
+        <w:rPr>
+          <w:rFonts w:ascii="Verdana" w:hAnsi="Verdana" w:eastAsia="Verdana" w:cs="Verdana"/>
+          <w:sz w:val="24"/>
+          <w:szCs w:val="24"/>
+        </w:rPr>
+      </w:pPr>
+      <w:r>
+        <w:rPr>
+          <w:rFonts w:ascii="Verdana" w:hAnsi="Verdana" w:eastAsia="Verdana" w:cs="Verdana"/>
+          <w:b w:val="0"/>
+          <w:bCs w:val="0"/>
+          <w:i w:val="0"/>
+          <w:iCs w:val="0"/>
+          <w:sz w:val="24"/>
+          <w:szCs w:val="24"/>
+          <w:lang w:eastAsia="zh-CN"/>
+        </w:rPr>
+        <w:t>Typedef de la "vtable" (Decl)</w:t>
+      </w:r>
+    </w:p>
+    <w:p>
+      <w:pPr>
+        <w:pStyle w:val="1titreTOC"/>
+        <w:numPr>
+          <w:ilvl w:val="2"/>
+          <w:numId w:val="23"/>
+        </w:numPr>
+        <w:spacing w:before="283"/>
+        <w:rPr>
+          <w:rFonts w:ascii="Verdana" w:hAnsi="Verdana" w:eastAsia="Verdana" w:cs="Verdana"/>
+          <w:sz w:val="24"/>
+          <w:szCs w:val="24"/>
+        </w:rPr>
+      </w:pPr>
+      <w:r>
+        <w:rPr>
+          <w:rFonts w:ascii="Verdana" w:hAnsi="Verdana" w:eastAsia="Verdana" w:cs="Verdana"/>
+          <w:b w:val="0"/>
+          <w:bCs w:val="0"/>
+          <w:i w:val="0"/>
+          <w:iCs w:val="0"/>
+          <w:sz w:val="24"/>
+          <w:szCs w:val="24"/>
+          <w:lang w:eastAsia="zh-CN"/>
+        </w:rPr>
+        <w:t>Instance de la "vtable" (Decl)</w:t>
+      </w:r>
+    </w:p>
+    <w:p>
+      <w:pPr>
+        <w:pStyle w:val="1titreTOC"/>
+        <w:numPr>
+          <w:ilvl w:val="2"/>
+          <w:numId w:val="23"/>
+        </w:numPr>
+        <w:spacing w:before="283"/>
+        <w:rPr>
+          <w:rFonts w:ascii="Verdana" w:hAnsi="Verdana" w:eastAsia="Verdana" w:cs="Verdana"/>
+          <w:sz w:val="24"/>
+          <w:szCs w:val="24"/>
+        </w:rPr>
+      </w:pPr>
+      <w:r>
+        <w:rPr>
+          <w:rFonts w:ascii="Verdana" w:hAnsi="Verdana" w:eastAsia="Verdana" w:cs="Verdana"/>
+          <w:b w:val="0"/>
+          <w:bCs w:val="0"/>
+          <w:i w:val="0"/>
+          <w:iCs w:val="0"/>
+          <w:sz w:val="24"/>
+          <w:szCs w:val="24"/>
+          <w:lang w:eastAsia="zh-CN"/>
+        </w:rPr>
+        <w:t>Membres (Dictionnaire</w:t>
+      </w:r>
+      <w:r>
+        <w:rPr>
+          <w:rFonts w:ascii="Verdana" w:hAnsi="Verdana" w:eastAsia="Verdana" w:cs="Verdana"/>
+          <w:b w:val="0"/>
+          <w:bCs w:val="0"/>
+          <w:i w:val="0"/>
+          <w:iCs w:val="0"/>
+          <w:sz w:val="24"/>
+          <w:szCs w:val="24"/>
+          <w:lang w:eastAsia="zh-CN"/>
+        </w:rPr>
+        <w:t xml:space="preserve"> : String -&gt; Decl</w:t>
+      </w:r>
+      <w:r>
+        <w:rPr>
+          <w:rFonts w:ascii="Verdana" w:hAnsi="Verdana" w:eastAsia="Verdana" w:cs="Verdana"/>
+          <w:b w:val="0"/>
+          <w:bCs w:val="0"/>
+          <w:i w:val="0"/>
+          <w:iCs w:val="0"/>
+          <w:sz w:val="24"/>
+          <w:szCs w:val="24"/>
+          <w:lang w:eastAsia="zh-CN"/>
+        </w:rPr>
+        <w:t>)</w:t>
+      </w:r>
+    </w:p>
+    <w:p>
+      <w:pPr>
+        <w:pStyle w:val="1titreTOC"/>
+        <w:numPr>
+          <w:ilvl w:val="2"/>
+          <w:numId w:val="23"/>
+        </w:numPr>
+        <w:spacing w:before="283"/>
+        <w:rPr>
+          <w:rFonts w:ascii="Verdana" w:hAnsi="Verdana" w:eastAsia="Verdana" w:cs="Verdana"/>
+          <w:sz w:val="24"/>
+          <w:szCs w:val="24"/>
+        </w:rPr>
+      </w:pPr>
+      <w:r>
+        <w:rPr>
+          <w:rFonts w:ascii="Verdana" w:hAnsi="Verdana" w:eastAsia="Verdana" w:cs="Verdana"/>
+          <w:b w:val="0"/>
+          <w:bCs w:val="0"/>
+          <w:i w:val="0"/>
+          <w:iCs w:val="0"/>
+          <w:sz w:val="24"/>
+          <w:szCs w:val="24"/>
+          <w:lang w:eastAsia="zh-CN"/>
+        </w:rPr>
+        <w:t>Fonctions v</w:t>
+      </w:r>
+      <w:r>
+        <w:rPr>
+          <w:rFonts w:ascii="Verdana" w:hAnsi="Verdana" w:eastAsia="Verdana" w:cs="Verdana"/>
+          <w:b w:val="0"/>
+          <w:bCs w:val="0"/>
+          <w:i w:val="0"/>
+          <w:iCs w:val="0"/>
+          <w:sz w:val="24"/>
+          <w:szCs w:val="24"/>
+          <w:lang w:eastAsia="zh-CN"/>
+        </w:rPr>
+        <w:t>irtuelles (Dictionnai</w:t>
+      </w:r>
+      <w:r>
+        <w:rPr>
+          <w:rFonts w:ascii="Verdana" w:hAnsi="Verdana" w:eastAsia="Verdana" w:cs="Verdana"/>
+          <w:b w:val="0"/>
+          <w:bCs w:val="0"/>
+          <w:i w:val="0"/>
+          <w:iCs w:val="0"/>
+          <w:sz w:val="24"/>
+          <w:szCs w:val="24"/>
+          <w:lang w:eastAsia="zh-CN"/>
+        </w:rPr>
+        <w:t>re : String -&gt; Decl</w:t>
+      </w:r>
+      <w:r>
+        <w:rPr>
+          <w:rFonts w:ascii="Verdana" w:hAnsi="Verdana" w:eastAsia="Verdana" w:cs="Verdana"/>
+          <w:b w:val="0"/>
+          <w:bCs w:val="0"/>
+          <w:i w:val="0"/>
+          <w:iCs w:val="0"/>
+          <w:sz w:val="24"/>
+          <w:szCs w:val="24"/>
+          <w:lang w:eastAsia="zh-CN"/>
+        </w:rPr>
+        <w:t>)</w:t>
+      </w:r>
+    </w:p>
+    <w:p>
+      <w:pPr>
+        <w:pStyle w:val="1titreTOC"/>
+        <w:numPr>
+          <w:ilvl w:val="2"/>
+          <w:numId w:val="23"/>
+        </w:numPr>
+        <w:spacing w:before="283"/>
+        <w:rPr>
+          <w:rFonts w:ascii="Verdana" w:hAnsi="Verdana" w:eastAsia="Verdana" w:cs="Verdana"/>
+          <w:sz w:val="24"/>
+          <w:szCs w:val="24"/>
+        </w:rPr>
+      </w:pPr>
+      <w:r>
+        <w:rPr>
+          <w:rFonts w:ascii="Verdana" w:hAnsi="Verdana" w:eastAsia="Verdana" w:cs="Verdana"/>
+          <w:b w:val="0"/>
+          <w:bCs w:val="0"/>
+          <w:i w:val="0"/>
+          <w:iCs w:val="0"/>
+          <w:sz w:val="24"/>
+          <w:szCs w:val="24"/>
+          <w:lang w:eastAsia="zh-CN"/>
+        </w:rPr>
+        <w:t>Déclarations (Dictionnaire</w:t>
+      </w:r>
+      <w:r>
+        <w:rPr>
+          <w:rFonts w:ascii="Verdana" w:hAnsi="Verdana" w:eastAsia="Verdana" w:cs="Verdana"/>
+          <w:b w:val="0"/>
+          <w:bCs w:val="0"/>
+          <w:i w:val="0"/>
+          <w:iCs w:val="0"/>
+          <w:sz w:val="24"/>
+          <w:szCs w:val="24"/>
+          <w:lang w:eastAsia="zh-CN"/>
+        </w:rPr>
+        <w:t xml:space="preserve"> : String -&gt; Decl</w:t>
+      </w:r>
+      <w:r>
+        <w:rPr>
+          <w:rFonts w:ascii="Verdana" w:hAnsi="Verdana" w:eastAsia="Verdana" w:cs="Verdana"/>
+          <w:b w:val="0"/>
+          <w:bCs w:val="0"/>
+          <w:i w:val="0"/>
+          <w:iCs w:val="0"/>
+          <w:sz w:val="24"/>
+          <w:szCs w:val="24"/>
+          <w:lang w:eastAsia="zh-CN"/>
+        </w:rPr>
+        <w:t>)</w:t>
+      </w:r>
+    </w:p>
+    <w:p w14:noSpellErr="1">
+      <w:pPr>
+        <w:pStyle w:val="1titreTOC"/>
+        <w:spacing w:before="283"/>
+      </w:pPr>
+    </w:p>
+    <w:p w14:noSpellErr="1">
+      <w:pPr>
+        <w:pStyle w:val="1titreTOC"/>
+        <w:spacing w:before="283"/>
+        <w:ind w:hanging="0"/>
+      </w:pPr>
+      <w:r>
+        <w:rPr>
+          <w:rFonts w:ascii="Verdana" w:hAnsi="Verdana" w:eastAsia="Verdana" w:cs="Verdana"/>
+          <w:b w:val="1"/>
+          <w:bCs w:val="1"/>
+          <w:i w:val="1"/>
+          <w:iCs w:val="1"/>
+          <w:sz w:val="28"/>
+          <w:szCs w:val="28"/>
+          <w:lang w:eastAsia="zh-CN"/>
+        </w:rPr>
+        <w:t>C) Classe "Impléme</w:t>
+      </w:r>
+      <w:r>
+        <w:rPr>
+          <w:rFonts w:ascii="Verdana" w:hAnsi="Verdana" w:eastAsia="Verdana" w:cs="Verdana"/>
+          <w:b w:val="1"/>
+          <w:bCs w:val="1"/>
+          <w:i w:val="1"/>
+          <w:iCs w:val="1"/>
+          <w:sz w:val="28"/>
+          <w:szCs w:val="28"/>
+          <w:lang w:eastAsia="zh-CN"/>
+        </w:rPr>
+        <w:t>ntation"</w:t>
+      </w:r>
+    </w:p>
+    <w:p w14:noSpellErr="1">
+      <w:pPr>
+        <w:pStyle w:val="1titreTOC"/>
+        <w:spacing w:before="283"/>
+        <w:ind w:left="708" w:hanging="0" w:firstLine="708"/>
+      </w:pPr>
+      <w:r>
+        <w:rPr>
+          <w:rFonts w:ascii="Verdana" w:hAnsi="Verdana" w:eastAsia="Verdana" w:cs="Verdana"/>
+          <w:b w:val="0"/>
+          <w:bCs w:val="0"/>
+          <w:sz w:val="24"/>
+          <w:szCs w:val="24"/>
+          <w:lang w:eastAsia="zh-CN"/>
+        </w:rPr>
+        <w:t xml:space="preserve">Cette classe </w:t>
+      </w:r>
+      <w:r>
+        <w:rPr>
+          <w:rFonts w:ascii="Verdana" w:hAnsi="Verdana" w:eastAsia="Verdana" w:cs="Verdana"/>
+          <w:b w:val="0"/>
+          <w:bCs w:val="0"/>
+          <w:sz w:val="24"/>
+          <w:szCs w:val="24"/>
+          <w:lang w:eastAsia="zh-CN"/>
+        </w:rPr>
+        <w:t>a pour but de sauvegarder les différentes implémentation pour un module ou une classe. Un objet "Implémentation" sera instancié à chaque "@Implémentation" rencontré.</w:t>
+      </w:r>
+    </w:p>
+    <w:p w14:noSpellErr="1">
+      <w:pPr>
+        <w:pStyle w:val="1titreTOC"/>
+        <w:spacing w:before="283"/>
+        <w:ind w:left="708" w:hanging="0" w:firstLine="708"/>
+      </w:pPr>
+      <w:r>
+        <w:rPr>
+          <w:rFonts w:ascii="Verdana" w:hAnsi="Verdana" w:eastAsia="Verdana" w:cs="Verdana"/>
+          <w:b w:val="0"/>
+          <w:bCs w:val="0"/>
+          <w:sz w:val="24"/>
+          <w:szCs w:val="24"/>
+          <w:lang w:eastAsia="zh-CN"/>
+        </w:rPr>
+        <w:t>La classe contient :</w:t>
+      </w:r>
+    </w:p>
+    <w:p w14:noSpellErr="1">
+      <w:pPr>
+        <w:pStyle w:val="1titreTOC"/>
+        <w:numPr>
+          <w:ilvl w:val="2"/>
+          <w:numId w:val="23"/>
+        </w:numPr>
+        <w:spacing w:before="283"/>
+        <w:rPr>
+          <w:rFonts w:ascii="Verdana" w:hAnsi="Verdana" w:eastAsia="Verdana" w:cs="Verdana"/>
+          <w:sz w:val="24"/>
+          <w:szCs w:val="24"/>
+        </w:rPr>
+      </w:pPr>
+      <w:r>
+        <w:rPr>
+          <w:rFonts w:ascii="Verdana" w:hAnsi="Verdana" w:eastAsia="Verdana" w:cs="Verdana"/>
+          <w:b w:val="0"/>
+          <w:bCs w:val="0"/>
+          <w:sz w:val="24"/>
+          <w:szCs w:val="24"/>
+          <w:lang w:eastAsia="zh-CN"/>
+        </w:rPr>
+        <w:t>Nom de la classe ou du module (S</w:t>
+      </w:r>
+      <w:r>
+        <w:rPr>
+          <w:rFonts w:ascii="Verdana" w:hAnsi="Verdana" w:eastAsia="Verdana" w:cs="Verdana"/>
+          <w:b w:val="0"/>
+          <w:bCs w:val="0"/>
+          <w:sz w:val="24"/>
+          <w:szCs w:val="24"/>
+          <w:lang w:eastAsia="zh-CN"/>
+        </w:rPr>
+        <w:t>tring)</w:t>
+      </w:r>
+    </w:p>
+    <w:p>
+      <w:pPr>
+        <w:pStyle w:val="1titreTOC"/>
+        <w:numPr>
+          <w:ilvl w:val="2"/>
+          <w:numId w:val="23"/>
+        </w:numPr>
+        <w:spacing w:before="283"/>
+        <w:rPr>
+          <w:rFonts w:ascii="Verdana" w:hAnsi="Verdana" w:eastAsia="Verdana" w:cs="Verdana"/>
+          <w:sz w:val="24"/>
+          <w:szCs w:val="24"/>
+        </w:rPr>
+      </w:pPr>
+      <w:r>
+        <w:rPr>
+          <w:rFonts w:ascii="Verdana" w:hAnsi="Verdana" w:eastAsia="Verdana" w:cs="Verdana"/>
+          <w:b w:val="0"/>
+          <w:bCs w:val="0"/>
+          <w:sz w:val="24"/>
+          <w:szCs w:val="24"/>
+          <w:lang w:eastAsia="zh-CN"/>
+        </w:rPr>
+        <w:t>Implémentations (Dictionnaire : String</w:t>
+      </w:r>
+      <w:r>
+        <w:rPr>
+          <w:rFonts w:ascii="Verdana" w:hAnsi="Verdana" w:eastAsia="Verdana" w:cs="Verdana"/>
+          <w:b w:val="0"/>
+          <w:bCs w:val="0"/>
+          <w:sz w:val="24"/>
+          <w:szCs w:val="24"/>
+          <w:lang w:eastAsia="zh-CN"/>
+        </w:rPr>
+        <w:t xml:space="preserve"> -&gt; Decl</w:t>
+      </w:r>
+      <w:r>
+        <w:rPr>
+          <w:rFonts w:ascii="Verdana" w:hAnsi="Verdana" w:eastAsia="Verdana" w:cs="Verdana"/>
+          <w:b w:val="0"/>
+          <w:bCs w:val="0"/>
+          <w:sz w:val="24"/>
+          <w:szCs w:val="24"/>
+          <w:lang w:eastAsia="zh-CN"/>
+        </w:rPr>
+        <w:t>)</w:t>
+      </w:r>
+    </w:p>
+    <w:p>
+      <w:pPr>
+        <w:pStyle w:val="1titreTOC"/>
+        <w:numPr>
+          <w:ilvl w:val="2"/>
+          <w:numId w:val="23"/>
+        </w:numPr>
+        <w:spacing w:before="283"/>
+        <w:rPr>
+          <w:rFonts w:ascii="Verdana" w:hAnsi="Verdana" w:eastAsia="Verdana" w:cs="Verdana"/>
+          <w:sz w:val="24"/>
+          <w:szCs w:val="24"/>
+        </w:rPr>
+      </w:pPr>
+      <w:r>
+        <w:rPr>
+          <w:rFonts w:ascii="Verdana" w:hAnsi="Verdana" w:eastAsia="Verdana" w:cs="Verdana"/>
+          <w:b w:val="0"/>
+          <w:bCs w:val="0"/>
+          <w:sz w:val="24"/>
+          <w:szCs w:val="24"/>
+          <w:lang w:eastAsia="zh-CN"/>
+        </w:rPr>
+        <w:t>Réassignation de pointeurs dans la "</w:t>
+      </w:r>
+      <w:r>
+        <w:rPr>
+          <w:rFonts w:ascii="Verdana" w:hAnsi="Verdana" w:eastAsia="Verdana" w:cs="Verdana"/>
+          <w:b w:val="0"/>
+          <w:bCs w:val="0"/>
+          <w:sz w:val="24"/>
+          <w:szCs w:val="24"/>
+          <w:lang w:eastAsia="zh-CN"/>
+        </w:rPr>
+        <w:t>vtable"  (Liste de D</w:t>
+      </w:r>
+      <w:r>
+        <w:rPr>
+          <w:rFonts w:ascii="Verdana" w:hAnsi="Verdana" w:eastAsia="Verdana" w:cs="Verdana"/>
+          <w:b w:val="0"/>
+          <w:bCs w:val="0"/>
+          <w:sz w:val="24"/>
+          <w:szCs w:val="24"/>
+          <w:lang w:eastAsia="zh-CN"/>
+        </w:rPr>
+        <w:t>ecl)</w:t>
+      </w:r>
+    </w:p>
+    <w:p>
+      <w:pPr>
+        <w:pStyle w:val="1titreTOC"/>
+        <w:spacing w:before="283"/>
+      </w:pPr>
+    </w:p>
+    <w:p>
+      <w:pPr>
+        <w:pStyle w:val="1titreTOC"/>
+        <w:spacing w:before="283"/>
+        <w:ind w:hanging="0"/>
+      </w:pPr>
+      <w:r>
+        <w:rPr>
+          <w:rFonts w:ascii="Verdana" w:hAnsi="Verdana" w:eastAsia="Verdana" w:cs="Verdana"/>
+          <w:b w:val="1"/>
+          <w:bCs w:val="1"/>
+          <w:i w:val="1"/>
+          <w:iCs w:val="1"/>
+          <w:sz w:val="28"/>
+          <w:szCs w:val="28"/>
+          <w:lang w:eastAsia="zh-CN"/>
+        </w:rPr>
+        <w:t>D) Classe "Mangler"</w:t>
+      </w:r>
+    </w:p>
+    <w:p w14:noSpellErr="1">
+      <w:pPr>
+        <w:pStyle w:val="1titreTOC"/>
+        <w:spacing w:before="283"/>
+        <w:ind w:left="708" w:hanging="0" w:firstLine="708"/>
+      </w:pPr>
+      <w:r>
+        <w:rPr>
+          <w:rFonts w:ascii="Verdana" w:hAnsi="Verdana" w:eastAsia="Verdana" w:cs="Verdana"/>
+          <w:b w:val="0"/>
+          <w:bCs w:val="0"/>
+          <w:sz w:val="24"/>
+          <w:szCs w:val="24"/>
+          <w:lang w:eastAsia="zh-CN"/>
+        </w:rPr>
+        <w:t>Cette classe a pour but de décorer les symboles qu'elle reçoit. Cette classe est un "Singleton" car elle n'a besoin d'être instancié qu'une fois.</w:t>
+      </w:r>
+    </w:p>
+    <w:p w14:noSpellErr="1">
+      <w:pPr>
+        <w:pStyle w:val="1titreTOC"/>
+        <w:spacing w:before="283"/>
+        <w:ind w:left="708" w:hanging="0" w:firstLine="708"/>
+      </w:pPr>
+      <w:r>
+        <w:rPr>
+          <w:rFonts w:ascii="Verdana" w:hAnsi="Verdana" w:eastAsia="Verdana" w:cs="Verdana"/>
+          <w:b w:val="0"/>
+          <w:bCs w:val="0"/>
+          <w:sz w:val="24"/>
+          <w:szCs w:val="24"/>
+          <w:lang w:eastAsia="zh-CN"/>
+        </w:rPr>
+        <w:t>La classe contient trois méthodes utilitaires :</w:t>
+      </w:r>
+    </w:p>
+    <w:p>
+      <w:pPr>
+        <w:pStyle w:val="1titreTOC"/>
+        <w:numPr>
+          <w:ilvl w:val="2"/>
+          <w:numId w:val="23"/>
+        </w:numPr>
+        <w:spacing w:before="283"/>
+        <w:rPr>
+          <w:rFonts w:ascii="Verdana" w:hAnsi="Verdana" w:eastAsia="Verdana" w:cs="Verdana"/>
+          <w:sz w:val="24"/>
+          <w:szCs w:val="24"/>
+        </w:rPr>
+      </w:pPr>
+      <w:r>
+        <w:rPr>
+          <w:rFonts w:ascii="Verdana" w:hAnsi="Verdana" w:eastAsia="Verdana" w:cs="Verdana"/>
+          <w:b w:val="0"/>
+          <w:bCs w:val="0"/>
+          <w:sz w:val="24"/>
+          <w:szCs w:val="24"/>
+          <w:lang w:eastAsia="zh-CN"/>
+        </w:rPr>
+        <w:t>muckFangle : Cette fonction</w:t>
+      </w:r>
+      <w:r>
+        <w:rPr>
+          <w:rFonts w:ascii="Verdana" w:hAnsi="Verdana" w:eastAsia="Verdana" w:cs="Verdana"/>
+          <w:b w:val="0"/>
+          <w:bCs w:val="0"/>
+          <w:sz w:val="24"/>
+          <w:szCs w:val="24"/>
+          <w:lang w:eastAsia="zh-CN"/>
+        </w:rPr>
+        <w:t xml:space="preserve"> prend en paramètre un objet "Decl" et un nom de module/classe.</w:t>
+      </w:r>
+    </w:p>
+    <w:p>
+      <w:pPr>
+        <w:pStyle w:val="1titreTOC"/>
+        <w:numPr>
+          <w:ilvl w:val="2"/>
+          <w:numId w:val="23"/>
+        </w:numPr>
+        <w:spacing w:before="283"/>
+        <w:rPr>
+          <w:rFonts w:ascii="Verdana" w:hAnsi="Verdana" w:eastAsia="Verdana" w:cs="Verdana"/>
+          <w:sz w:val="24"/>
+          <w:szCs w:val="24"/>
+        </w:rPr>
+      </w:pPr>
+      <w:r>
+        <w:rPr>
+          <w:rFonts w:ascii="Verdana" w:hAnsi="Verdana" w:eastAsia="Verdana" w:cs="Verdana"/>
+          <w:b w:val="0"/>
+          <w:bCs w:val="0"/>
+          <w:sz w:val="24"/>
+          <w:szCs w:val="24"/>
+          <w:lang w:eastAsia="zh-CN"/>
+        </w:rPr>
+        <w:t>mimpleSangle</w:t>
+      </w:r>
+    </w:p>
+    <w:p>
+      <w:pPr>
+        <w:pStyle w:val="1titreTOC"/>
+        <w:spacing w:before="283"/>
+        <w:ind w:left="225" w:hanging="0"/>
+      </w:pPr>
+    </w:p>
     <w:p xmlns:wp14="http://schemas.microsoft.com/office/word/2010/wordml" wp14:textId="77777777">
       <w:pPr>
         <w:pStyle w:val="Heading1"/>
         <w:numPr>
-          <w:numId w:val="0"/>
+          <w:ilvl w:val="0"/>
+          <w:numId w:val="25"/>
         </w:numPr>
         <w:pBdr>
           <w:bottom w:val="single" w:color="FFFF00" w:sz="8" w:space="1"/>
         </w:pBdr>
         <w:rPr>
+          <w:rFonts w:ascii="Arial" w:hAnsi="Arial" w:eastAsia="Arial" w:cs="Arial"/>
+          <w:sz w:val="32"/>
+          <w:szCs w:val="32"/>
+        </w:rPr>
+      </w:pPr>
+      <w:bookmarkStart w:name="__RefHeading___Toc968491801" w:id="15"/>
+      <w:r>
+        <w:rPr/>
+        <w:t xml:space="preserve"> </w:t>
+      </w:r>
+      <w:bookmarkEnd w:id="15"/>
+      <w:r>
+        <w:rPr/>
+        <w:t xml:space="preserve">Description d</w:t>
+      </w:r>
+      <w:r>
+        <w:rPr/>
+        <w:t xml:space="preserve">u</w:t>
+      </w:r>
+      <w:r>
+        <w:rPr/>
+        <w:t xml:space="preserve"> </w:t>
+      </w:r>
+      <w:r>
+        <w:rPr/>
+        <w:t xml:space="preserve">parsing</w:t>
+      </w:r>
+    </w:p>
+    <w:p xmlns:wp14="http://schemas.microsoft.com/office/word/2010/wordml" wp14:textId="77777777">
+      <w:pPr>
+        <w:pStyle w:val="1titreTOC"/>
+        <w:widowControl/>
+        <w:spacing w:before="283"/>
+        <w:rPr>
           <w:rFonts w:ascii="Verdana" w:hAnsi="Verdana" w:cs="Verdana"/>
-          <w:sz w:val="24"/>
-          <w:szCs w:val="24"/>
-        </w:rPr>
-      </w:pPr>
-      <w:r>
-        <w:rPr/>
-        <w:t>V</w:t>
-      </w:r>
-      <w:bookmarkStart w:name="__RefHeading___Toc968491801" w:id="15"/>
-      <w:r>
-        <w:rPr/>
-        <w:t xml:space="preserve"> – </w:t>
-      </w:r>
-      <w:bookmarkEnd w:id="15"/>
-      <w:r>
-        <w:rPr/>
-        <w:t xml:space="preserve">Description des </w:t>
-      </w:r>
-      <w:r>
-        <w:rPr/>
-        <w:t>parsing</w:t>
-      </w:r>
-      <w:r>
-        <w:rPr/>
-        <w:t>s</w:t>
-      </w:r>
-    </w:p>
-    <w:p xmlns:wp14="http://schemas.microsoft.com/office/word/2010/wordml" wp14:textId="77777777">
+          <w:caps w:val="0"/>
+          <w:sz w:val="24"/>
+          <w:szCs w:val="24"/>
+        </w:rPr>
+      </w:pPr>
+    </w:p>
+    <w:p xmlns:wp14="http://schemas.microsoft.com/office/word/2010/wordml" wp14:textId="77777777" w14:noSpellErr="1">
       <w:pPr>
         <w:pStyle w:val="1titreTOC"/>
         <w:widowControl/>
         <w:spacing w:before="283"/>
+        <w:ind w:left="225" w:hanging="0" w:firstLine="341"/>
         <w:rPr>
           <w:rFonts w:ascii="Verdana" w:hAnsi="Verdana" w:cs="Verdana"/>
           <w:caps w:val="0"/>
@@ -1467,35 +3568,29 @@
           <w:szCs w:val="24"/>
         </w:rPr>
       </w:pPr>
-    </w:p>
-    <w:p xmlns:wp14="http://schemas.microsoft.com/office/word/2010/wordml" wp14:textId="77777777" wp14:noSpellErr="1">
-      <w:pPr>
-        <w:pStyle w:val="1titreTOC"/>
-        <w:widowControl/>
-        <w:spacing w:before="283"/>
-        <w:ind w:left="225" w:hanging="0" w:firstLine="341"/>
-        <w:rPr>
-          <w:rFonts w:ascii="Verdana" w:hAnsi="Verdana" w:cs="Verdana"/>
-          <w:caps w:val="0"/>
-          <w:sz w:val="24"/>
-          <w:szCs w:val="24"/>
-        </w:rPr>
-      </w:pPr>
-      <w:r>
-        <w:rPr>
-          <w:rFonts w:ascii="Verdana" w:hAnsi="Verdana" w:eastAsia="Verdana" w:cs="Verdana"/>
-          <w:caps w:val="0"/>
-          <w:sz w:val="24"/>
-          <w:szCs w:val="24"/>
+      <w:r>
+        <w:rPr>
+          <w:rFonts w:ascii="Verdana" w:hAnsi="Verdana" w:eastAsia="Verdana" w:cs="Verdana"/>
+          <w:b w:val="1"/>
+          <w:bCs w:val="1"/>
+          <w:i w:val="1"/>
+          <w:iCs w:val="1"/>
+          <w:sz w:val="28"/>
+          <w:szCs w:val="28"/>
+          <w:lang w:eastAsia="zh-CN"/>
         </w:rPr>
         <w:t xml:space="preserve">A) </w:t>
       </w:r>
       <w:r>
         <w:rPr>
           <w:rFonts w:ascii="Verdana" w:hAnsi="Verdana" w:eastAsia="Verdana" w:cs="Verdana"/>
-          <w:caps w:val="0"/>
-          <w:sz w:val="24"/>
-          <w:szCs w:val="24"/>
+          <w:b w:val="1"/>
+          <w:bCs w:val="1"/>
+          <w:i w:val="1"/>
+          <w:iCs w:val="1"/>
+          <w:sz w:val="28"/>
+          <w:szCs w:val="28"/>
+          <w:lang w:eastAsia="zh-CN"/>
         </w:rPr>
         <w:t>Décorateur de symboles</w:t>
       </w:r>
@@ -2243,18 +4338,39 @@
       <w:r>
         <w:rPr>
           <w:rFonts w:ascii="Verdana" w:hAnsi="Verdana" w:eastAsia="Verdana" w:cs="Verdana"/>
-          <w:caps w:val="0"/>
-          <w:sz w:val="24"/>
-          <w:szCs w:val="24"/>
+          <w:b w:val="1"/>
+          <w:bCs w:val="1"/>
+          <w:i w:val="1"/>
+          <w:iCs w:val="1"/>
+          <w:sz w:val="28"/>
+          <w:szCs w:val="28"/>
+          <w:lang w:eastAsia="zh-CN"/>
+        </w:rPr>
+        <w:t xml:space="preserve"> </w:t>
+      </w:r>
+      <w:r>
+        <w:rPr>
+          <w:rFonts w:ascii="Verdana" w:hAnsi="Verdana" w:eastAsia="Verdana" w:cs="Verdana"/>
+          <w:b w:val="1"/>
+          <w:bCs w:val="1"/>
+          <w:i w:val="1"/>
+          <w:iCs w:val="1"/>
+          <w:sz w:val="28"/>
+          <w:szCs w:val="28"/>
+          <w:lang w:eastAsia="zh-CN"/>
         </w:rPr>
         <w:t>B</w:t>
       </w:r>
       <w:r>
         <w:rPr>
           <w:rFonts w:ascii="Verdana" w:hAnsi="Verdana" w:eastAsia="Verdana" w:cs="Verdana"/>
-          <w:caps w:val="0"/>
-          <w:sz w:val="24"/>
-          <w:szCs w:val="24"/>
+          <w:b w:val="1"/>
+          <w:bCs w:val="1"/>
+          <w:i w:val="1"/>
+          <w:iCs w:val="1"/>
+          <w:sz w:val="28"/>
+          <w:szCs w:val="28"/>
+          <w:lang w:eastAsia="zh-CN"/>
         </w:rPr>
         <w:t>) Import</w:t>
       </w:r>
@@ -2499,18 +4615,26 @@
       <w:r>
         <w:rPr>
           <w:rFonts w:ascii="Verdana" w:hAnsi="Verdana" w:eastAsia="Verdana" w:cs="Verdana"/>
-          <w:caps w:val="0"/>
-          <w:sz w:val="24"/>
-          <w:szCs w:val="24"/>
+          <w:b w:val="1"/>
+          <w:bCs w:val="1"/>
+          <w:i w:val="1"/>
+          <w:iCs w:val="1"/>
+          <w:sz w:val="28"/>
+          <w:szCs w:val="28"/>
+          <w:lang w:eastAsia="zh-CN"/>
         </w:rPr>
         <w:t>C</w:t>
       </w:r>
       <w:r>
         <w:rPr>
           <w:rFonts w:ascii="Verdana" w:hAnsi="Verdana" w:eastAsia="Verdana" w:cs="Verdana"/>
-          <w:caps w:val="0"/>
-          <w:sz w:val="24"/>
-          <w:szCs w:val="24"/>
+          <w:b w:val="1"/>
+          <w:bCs w:val="1"/>
+          <w:i w:val="1"/>
+          <w:iCs w:val="1"/>
+          <w:sz w:val="28"/>
+          <w:szCs w:val="28"/>
+          <w:lang w:eastAsia="zh-CN"/>
         </w:rPr>
         <w:t>) Module</w:t>
       </w:r>
@@ -2612,18 +4736,26 @@
       <w:r>
         <w:rPr>
           <w:rFonts w:ascii="Verdana" w:hAnsi="Verdana" w:eastAsia="Verdana" w:cs="Verdana"/>
-          <w:caps w:val="0"/>
-          <w:sz w:val="24"/>
-          <w:szCs w:val="24"/>
+          <w:b w:val="1"/>
+          <w:bCs w:val="1"/>
+          <w:i w:val="1"/>
+          <w:iCs w:val="1"/>
+          <w:sz w:val="28"/>
+          <w:szCs w:val="28"/>
+          <w:lang w:eastAsia="zh-CN"/>
         </w:rPr>
         <w:t>D</w:t>
       </w:r>
       <w:r>
         <w:rPr>
           <w:rFonts w:ascii="Verdana" w:hAnsi="Verdana" w:eastAsia="Verdana" w:cs="Verdana"/>
-          <w:caps w:val="0"/>
-          <w:sz w:val="24"/>
-          <w:szCs w:val="24"/>
+          <w:b w:val="1"/>
+          <w:bCs w:val="1"/>
+          <w:i w:val="1"/>
+          <w:iCs w:val="1"/>
+          <w:sz w:val="28"/>
+          <w:szCs w:val="28"/>
+          <w:lang w:eastAsia="zh-CN"/>
         </w:rPr>
         <w:t>) Classe</w:t>
       </w:r>
@@ -2782,31 +4914,65 @@
         <w:pStyle w:val="1titreTOC"/>
         <w:widowControl/>
         <w:spacing w:before="283"/>
+        <w:ind w:left="0" w:firstLine="0"/>
+        <w:rPr>
+          <w:rFonts w:ascii="Verdana" w:hAnsi="Verdana" w:cs="Verdana"/>
+          <w:caps w:val="0"/>
+          <w:sz w:val="24"/>
+          <w:szCs w:val="24"/>
+        </w:rPr>
+      </w:pPr>
+      <w:r>
+        <w:rPr>
+          <w:rFonts w:ascii="Verdana" w:hAnsi="Verdana" w:eastAsia="Verdana" w:cs="Verdana"/>
+          <w:i w:val="1"/>
+          <w:iCs w:val="1"/>
+          <w:caps w:val="0"/>
+          <w:sz w:val="28"/>
+          <w:szCs w:val="28"/>
+        </w:rPr>
+        <w:t xml:space="preserve">      </w:t>
+      </w:r>
+      <w:r>
+        <w:rPr>
+          <w:rFonts w:ascii="Verdana" w:hAnsi="Verdana" w:eastAsia="Verdana" w:cs="Verdana"/>
+          <w:i w:val="1"/>
+          <w:iCs w:val="1"/>
+          <w:caps w:val="0"/>
+          <w:sz w:val="28"/>
+          <w:szCs w:val="28"/>
+        </w:rPr>
+        <w:t>E</w:t>
+      </w:r>
+      <w:r>
+        <w:rPr>
+          <w:rFonts w:ascii="Verdana" w:hAnsi="Verdana" w:eastAsia="Verdana" w:cs="Verdana"/>
+          <w:i w:val="1"/>
+          <w:iCs w:val="1"/>
+          <w:caps w:val="0"/>
+          <w:sz w:val="28"/>
+          <w:szCs w:val="28"/>
+        </w:rPr>
+        <w:t>) Implémentation</w:t>
+      </w:r>
+    </w:p>
+    <w:p xmlns:wp14="http://schemas.microsoft.com/office/word/2010/wordml" wp14:textId="77777777" w14:noSpellErr="1">
+      <w:pPr>
+        <w:pStyle w:val="1titreTOC"/>
+        <w:widowControl/>
+        <w:spacing w:before="283"/>
         <w:ind w:left="0" w:firstLine="708"/>
-        <w:rPr>
-          <w:rFonts w:ascii="Verdana" w:hAnsi="Verdana" w:cs="Verdana"/>
-          <w:caps w:val="0"/>
-          <w:sz w:val="24"/>
-          <w:szCs w:val="24"/>
-        </w:rPr>
-      </w:pPr>
-      <w:r>
-        <w:rPr>
-          <w:rFonts w:ascii="Verdana" w:hAnsi="Verdana" w:eastAsia="Verdana" w:cs="Verdana"/>
-          <w:caps w:val="0"/>
-          <w:sz w:val="24"/>
-          <w:szCs w:val="24"/>
-        </w:rPr>
-        <w:t>E</w:t>
-      </w:r>
-      <w:r>
-        <w:rPr>
-          <w:rFonts w:ascii="Verdana" w:hAnsi="Verdana" w:eastAsia="Verdana" w:cs="Verdana"/>
-          <w:caps w:val="0"/>
-          <w:sz w:val="24"/>
-          <w:szCs w:val="24"/>
-        </w:rPr>
-        <w:t>) Implémentation</w:t>
+      </w:pPr>
+      <w:r>
+        <w:rPr>
+          <w:rFonts w:ascii="Verdana" w:hAnsi="Verdana" w:eastAsia="Verdana" w:cs="Verdana"/>
+          <w:b w:val="0"/>
+          <w:bCs w:val="0"/>
+          <w:caps w:val="0"/>
+          <w:sz w:val="24"/>
+          <w:szCs w:val="24"/>
+        </w:rPr>
+        <w:t xml:space="preserve">L'implémentation est le code des fonctions qui se trouve dans les modules ou les classes. </w:t>
       </w:r>
     </w:p>
     <w:p xmlns:wp14="http://schemas.microsoft.com/office/word/2010/wordml" wp14:textId="77777777" w14:noSpellErr="1">
@@ -2825,10 +4991,32 @@
           <w:sz w:val="24"/>
           <w:szCs w:val="24"/>
         </w:rPr>
-        <w:t xml:space="preserve">L'implémentation est le code des fonctions qui se trouve dans les modules ou les classes. </w:t>
-      </w:r>
-    </w:p>
-    <w:p xmlns:wp14="http://schemas.microsoft.com/office/word/2010/wordml" wp14:textId="77777777" w14:noSpellErr="1">
+        <w:t xml:space="preserve">Lors de la rencontre d'un "@implémentation" nous allons créer un</w:t>
+      </w:r>
+      <w:r>
+        <w:rPr>
+          <w:rFonts w:ascii="Verdana" w:hAnsi="Verdana" w:eastAsia="Verdana" w:cs="Verdana"/>
+          <w:b w:val="0"/>
+          <w:bCs w:val="0"/>
+          <w:caps w:val="0"/>
+          <w:sz w:val="24"/>
+          <w:szCs w:val="24"/>
+        </w:rPr>
+        <w:t xml:space="preserve"> objet implémentation qui va contenir un dictionnaire liant le symbole décoré d'une </w:t>
+      </w:r>
+      <w:r>
+        <w:rPr>
+          <w:rFonts w:ascii="Verdana" w:hAnsi="Verdana" w:eastAsia="Verdana" w:cs="Verdana"/>
+          <w:b w:val="0"/>
+          <w:bCs w:val="0"/>
+          <w:caps w:val="0"/>
+          <w:sz w:val="24"/>
+          <w:szCs w:val="24"/>
+        </w:rPr>
+        <w:t>implémentation à son corps.</w:t>
+      </w:r>
+    </w:p>
+    <w:p xmlns:wp14="http://schemas.microsoft.com/office/word/2010/wordml" wp14:textId="77777777">
       <w:pPr>
         <w:pStyle w:val="1titreTOC"/>
         <w:widowControl/>
@@ -2844,32 +5032,28 @@
           <w:sz w:val="24"/>
           <w:szCs w:val="24"/>
         </w:rPr>
-        <w:t xml:space="preserve">Lors de la rencontre d'un "@implémentation" nous allons créer un</w:t>
-      </w:r>
-      <w:r>
-        <w:rPr>
-          <w:rFonts w:ascii="Verdana" w:hAnsi="Verdana" w:eastAsia="Verdana" w:cs="Verdana"/>
-          <w:b w:val="0"/>
-          <w:bCs w:val="0"/>
-          <w:caps w:val="0"/>
-          <w:sz w:val="24"/>
-          <w:szCs w:val="24"/>
-        </w:rPr>
-        <w:t xml:space="preserve"> objet implémentation qui va contenir un dictionnaire liant le symbole décoré d'une </w:t>
-      </w:r>
-      <w:r>
-        <w:rPr>
-          <w:rFonts w:ascii="Verdana" w:hAnsi="Verdana" w:eastAsia="Verdana" w:cs="Verdana"/>
-          <w:b w:val="0"/>
-          <w:bCs w:val="0"/>
-          <w:caps w:val="0"/>
-          <w:sz w:val="24"/>
-          <w:szCs w:val="24"/>
-        </w:rPr>
-        <w:t>implémentation à son corps.</w:t>
-      </w:r>
-    </w:p>
-    <w:p xmlns:wp14="http://schemas.microsoft.com/office/word/2010/wordml" wp14:textId="77777777">
+        <w:t>Un flag dans l'objet Kooc est utilisé pour savoir si nous sommes dans une récursion</w:t>
+      </w:r>
+      <w:r>
+        <w:rPr>
+          <w:rFonts w:ascii="Verdana" w:hAnsi="Verdana" w:eastAsia="Verdana" w:cs="Verdana"/>
+          <w:b w:val="0"/>
+          <w:bCs w:val="0"/>
+          <w:caps w:val="0"/>
+          <w:sz w:val="24"/>
+          <w:szCs w:val="24"/>
+        </w:rPr>
+        <w:t xml:space="preserve"> ou non pour ne pas récupérer les implémentations dans un fichier importé.</w:t>
+      </w:r>
+    </w:p>
+    <w:p>
+      <w:pPr>
+        <w:pStyle w:val="1titreTOC"/>
+        <w:spacing w:before="283"/>
+        <w:ind w:left="0" w:firstLine="708"/>
+      </w:pPr>
+    </w:p>
+    <w:p xmlns:wp14="http://schemas.microsoft.com/office/word/2010/wordml" wp14:textId="6F0A3E5B" w14:noSpellErr="1">
       <w:pPr>
         <w:pStyle w:val="1titreTOC"/>
         <w:widowControl/>
@@ -2885,58 +5069,25 @@
           <w:sz w:val="24"/>
           <w:szCs w:val="24"/>
         </w:rPr>
-        <w:t>Un flag dans l'objet Kooc est utilisé pour savoir si nous sommes dans une récursion</w:t>
-      </w:r>
-      <w:r>
-        <w:rPr>
-          <w:rFonts w:ascii="Verdana" w:hAnsi="Verdana" w:eastAsia="Verdana" w:cs="Verdana"/>
-          <w:b w:val="0"/>
-          <w:bCs w:val="0"/>
-          <w:caps w:val="0"/>
-          <w:sz w:val="24"/>
-          <w:szCs w:val="24"/>
-        </w:rPr>
-        <w:t xml:space="preserve"> ou non pour ne pas récupérer les implémentations dans un fichier importé.</w:t>
-      </w:r>
-    </w:p>
-    <w:p>
-      <w:pPr>
-        <w:pStyle w:val="1titreTOC"/>
-        <w:spacing w:before="283"/>
-        <w:ind w:left="0" w:firstLine="708"/>
-      </w:pPr>
-    </w:p>
-    <w:p xmlns:wp14="http://schemas.microsoft.com/office/word/2010/wordml" wp14:textId="6F0A3E5B" w14:noSpellErr="1">
-      <w:pPr>
-        <w:pStyle w:val="1titreTOC"/>
-        <w:widowControl/>
-        <w:spacing w:before="283"/>
-        <w:ind w:left="0" w:firstLine="708"/>
-      </w:pPr>
-      <w:r>
-        <w:rPr>
-          <w:rFonts w:ascii="Verdana" w:hAnsi="Verdana" w:eastAsia="Verdana" w:cs="Verdana"/>
-          <w:b w:val="0"/>
-          <w:bCs w:val="0"/>
-          <w:caps w:val="0"/>
-          <w:sz w:val="24"/>
-          <w:szCs w:val="24"/>
-        </w:rPr>
         <w:t/>
       </w:r>
       <w:r>
         <w:rPr>
           <w:rFonts w:ascii="Verdana" w:hAnsi="Verdana" w:eastAsia="Verdana" w:cs="Verdana"/>
-          <w:sz w:val="24"/>
-          <w:szCs w:val="24"/>
+          <w:i w:val="1"/>
+          <w:iCs w:val="1"/>
+          <w:sz w:val="28"/>
+          <w:szCs w:val="28"/>
         </w:rPr>
         <w:t>F</w:t>
       </w:r>
       <w:r>
         <w:rPr>
           <w:rFonts w:ascii="Verdana" w:hAnsi="Verdana" w:eastAsia="Verdana" w:cs="Verdana"/>
-          <w:sz w:val="24"/>
-          <w:szCs w:val="24"/>
+          <w:i w:val="1"/>
+          <w:iCs w:val="1"/>
+          <w:sz w:val="28"/>
+          <w:szCs w:val="28"/>
         </w:rPr>
         <w:t>) Héritage</w:t>
       </w:r>
@@ -4111,24 +6262,22 @@
         <w:ind w:left="1416" w:hanging="0" w:firstLine="708"/>
       </w:pPr>
     </w:p>
-    <w:p xmlns:wp14="http://schemas.microsoft.com/office/word/2010/wordml" wp14:noSpellErr="1" wp14:textId="194F4810">
+    <w:p xmlns:wp14="http://schemas.microsoft.com/office/word/2010/wordml" w14:noSpellErr="1" wp14:textId="09CADD0E">
       <w:pPr>
         <w:pStyle w:val="Heading1"/>
         <w:widowControl/>
         <w:numPr>
-          <w:numId w:val="0"/>
+          <w:ilvl w:val="0"/>
+          <w:numId w:val="28"/>
         </w:numPr>
         <w:spacing w:before="283"/>
         <w:ind/>
-      </w:pPr>
-      <w:r>
-        <w:rPr/>
-        <w:t>VI</w:t>
-      </w:r>
-      <w:r>
-        <w:rPr/>
-        <w:t xml:space="preserve"> - </w:t>
-      </w:r>
+        <w:rPr>
+          <w:rFonts w:ascii="Arial" w:hAnsi="Arial" w:eastAsia="Arial" w:cs="Arial"/>
+          <w:sz w:val="32"/>
+          <w:szCs w:val="32"/>
+        </w:rPr>
+      </w:pPr>
       <w:r>
         <w:rPr/>
         <w:t>Description des transformations</w:t>
@@ -4157,28 +6306,22 @@
       <w:r>
         <w:rPr>
           <w:rFonts w:ascii="Verdana" w:hAnsi="Verdana" w:eastAsia="Verdana" w:cs="Verdana"/>
-          <w:sz w:val="24"/>
-          <w:szCs w:val="24"/>
+          <w:i w:val="1"/>
+          <w:iCs w:val="1"/>
+          <w:sz w:val="28"/>
+          <w:szCs w:val="28"/>
         </w:rPr>
         <w:t>A</w:t>
       </w:r>
       <w:r>
         <w:rPr>
           <w:rFonts w:ascii="Verdana" w:hAnsi="Verdana" w:eastAsia="Verdana" w:cs="Verdana"/>
-          <w:sz w:val="24"/>
-          <w:szCs w:val="24"/>
+          <w:i w:val="1"/>
+          <w:iCs w:val="1"/>
+          <w:sz w:val="28"/>
+          <w:szCs w:val="28"/>
         </w:rPr>
         <w:t>) Typeur</w:t>
-      </w:r>
-      <w:r>
-        <w:rPr>
-          <w:rFonts w:ascii="Verdana" w:hAnsi="Verdana" w:eastAsia="Verdana" w:cs="Verdana"/>
-          <w:b w:val="0"/>
-          <w:bCs w:val="0"/>
-          <w:sz w:val="24"/>
-          <w:szCs w:val="24"/>
-        </w:rPr>
-        <w:t>:</w:t>
       </w:r>
     </w:p>
     <w:p>
@@ -4304,15 +6447,16 @@
         <w:pStyle w:val="Heading1"/>
         <w:pageBreakBefore/>
         <w:numPr>
-          <w:numId w:val="0"/>
+          <w:ilvl w:val="0"/>
+          <w:numId w:val="30"/>
         </w:numPr>
         <w:pBdr>
           <w:bottom w:val="single" w:color="FFFF00" w:sz="8" w:space="1"/>
         </w:pBdr>
         <w:rPr>
-          <w:rFonts w:ascii="Verdana" w:hAnsi="Verdana" w:cs="Verdana"/>
-          <w:sz w:val="24"/>
-          <w:szCs w:val="24"/>
+          <w:rFonts w:ascii="Arial" w:hAnsi="Arial" w:eastAsia="Arial" w:cs="Arial"/>
+          <w:sz w:val="32"/>
+          <w:szCs w:val="32"/>
         </w:rPr>
       </w:pPr>
       <w:bookmarkStart w:name="__RefHeading__32_1540618119" w:id="16"/>
@@ -4322,15 +6466,7 @@
       <w:bookmarkEnd w:id="18"/>
       <w:r>
         <w:rPr/>
-        <w:t>VI</w:t>
-      </w:r>
-      <w:r>
-        <w:rPr/>
-        <w:t>I</w:t>
-      </w:r>
-      <w:r>
-        <w:rPr/>
-        <w:t xml:space="preserve"> - Conclusion</w:t>
+        <w:t xml:space="preserve">Conclusion</w:t>
       </w:r>
       <w:bookmarkEnd w:id="17"/>
       <w:r>
@@ -4350,7 +6486,7 @@
         </w:rPr>
       </w:pPr>
     </w:p>
-    <w:p xmlns:wp14="http://schemas.microsoft.com/office/word/2010/wordml" wp14:textId="77777777" wp14:noSpellErr="1">
+    <w:p xmlns:wp14="http://schemas.microsoft.com/office/word/2010/wordml" wp14:textId="77777777" w14:noSpellErr="1">
       <w:pPr>
         <w:pStyle w:val="Heading2"/>
         <w:ind w:firstLine="540"/>
@@ -4359,15 +6495,15 @@
       <w:bookmarkEnd w:id="19"/>
       <w:r>
         <w:rPr>
-          <w:b w:val="0"/>
-          <w:bCs w:val="0"/>
+          <w:b w:val="1"/>
+          <w:bCs w:val="1"/>
         </w:rPr>
         <w:t xml:space="preserve">A) </w:t>
       </w:r>
       <w:r>
         <w:rPr>
-          <w:b w:val="0"/>
-          <w:bCs w:val="0"/>
+          <w:b w:val="1"/>
+          <w:bCs w:val="1"/>
         </w:rPr>
         <w:t>Contraintes de conception</w:t>
       </w:r>
@@ -4381,7 +6517,7 @@
         <w:t/>
       </w:r>
     </w:p>
-    <w:p xmlns:wp14="http://schemas.microsoft.com/office/word/2010/wordml" wp14:textId="77777777" wp14:noSpellErr="1">
+    <w:p xmlns:wp14="http://schemas.microsoft.com/office/word/2010/wordml" wp14:textId="77777777" w14:noSpellErr="1">
       <w:pPr>
         <w:pStyle w:val="Normal"/>
         <w:ind w:left="708" w:firstLine="0"/>
@@ -4395,6 +6531,12 @@
         <w:t>Les symboles générés par le KOOC doivent être lisibles par des humains pour un soucis de clarté.</w:t>
       </w:r>
     </w:p>
+    <w:p w14:noSpellErr="1">
+      <w:pPr>
+        <w:pStyle w:val="Normal"/>
+        <w:ind w:left="708" w:firstLine="0"/>
+      </w:pPr>
+    </w:p>
     <w:p xmlns:wp14="http://schemas.microsoft.com/office/word/2010/wordml" wp14:textId="77777777" wp14:noSpellErr="1">
       <w:pPr>
         <w:pStyle w:val="Heading2"/>
@@ -4404,22 +6546,22 @@
       <w:bookmarkEnd w:id="20"/>
       <w:r>
         <w:rPr>
-          <w:b w:val="0"/>
-          <w:bCs w:val="0"/>
+          <w:b w:val="1"/>
+          <w:bCs w:val="1"/>
         </w:rPr>
         <w:t xml:space="preserve">B</w:t>
       </w:r>
       <w:r>
         <w:rPr>
-          <w:b w:val="0"/>
-          <w:bCs w:val="0"/>
+          <w:b w:val="1"/>
+          <w:bCs w:val="1"/>
         </w:rPr>
         <w:t xml:space="preserve">) </w:t>
       </w:r>
       <w:r>
         <w:rPr>
-          <w:b w:val="0"/>
-          <w:bCs w:val="0"/>
+          <w:b w:val="1"/>
+          <w:bCs w:val="1"/>
         </w:rPr>
         <w:t>Contraintes de développement</w:t>
       </w:r>
@@ -4476,6 +6618,2145 @@
 
 <file path=word/numbering.xml><?xml version="1.0" encoding="utf-8"?>
 <w:numbering xmlns:wpc="http://schemas.microsoft.com/office/word/2010/wordprocessingCanvas" xmlns:cx="http://schemas.microsoft.com/office/drawing/2014/chartex" xmlns:mc="http://schemas.openxmlformats.org/markup-compatibility/2006" xmlns:o="urn:schemas-microsoft-com:office:office" xmlns:r="http://schemas.openxmlformats.org/officeDocument/2006/relationships" xmlns:m="http://schemas.openxmlformats.org/officeDocument/2006/math" xmlns:v="urn:schemas-microsoft-com:vml" xmlns:wp14="http://schemas.microsoft.com/office/word/2010/wordprocessingDrawing" xmlns:wp="http://schemas.openxmlformats.org/drawingml/2006/wordprocessingDrawing" xmlns:w10="urn:schemas-microsoft-com:office:word" xmlns:w="http://schemas.openxmlformats.org/wordprocessingml/2006/main" xmlns:w14="http://schemas.microsoft.com/office/word/2010/wordml" xmlns:w15="http://schemas.microsoft.com/office/word/2012/wordml" xmlns:w16se="http://schemas.microsoft.com/office/word/2015/wordml/symex" xmlns:wpg="http://schemas.microsoft.com/office/word/2010/wordprocessingGroup" xmlns:wpi="http://schemas.microsoft.com/office/word/2010/wordprocessingInk" xmlns:wne="http://schemas.microsoft.com/office/word/2006/wordml" xmlns:wps="http://schemas.microsoft.com/office/word/2010/wordprocessingShape" mc:Ignorable="w14 w15 w16se wp14">
+  <w:abstractNum xmlns:w="http://schemas.openxmlformats.org/wordprocessingml/2006/main" w:abstractNumId="31">
+    <w:multiLevelType xmlns:w="http://schemas.openxmlformats.org/wordprocessingml/2006/main" w:val="hybridMultilevel"/>
+    <w:lvl xmlns:w="http://schemas.openxmlformats.org/wordprocessingml/2006/main" w:ilvl="0">
+      <w:start w:val="1"/>
+      <w:numFmt w:val="bullet"/>
+      <w:lvlText w:val=""/>
+      <w:lvlJc w:val="left"/>
+      <w:pPr>
+        <w:ind w:left="720" w:hanging="360"/>
+      </w:pPr>
+      <w:rPr>
+        <w:rFonts w:hint="default" w:ascii="Symbol" w:hAnsi="Symbol"/>
+      </w:rPr>
+    </w:lvl>
+    <w:lvl xmlns:w="http://schemas.openxmlformats.org/wordprocessingml/2006/main" w:ilvl="1">
+      <w:start w:val="1"/>
+      <w:numFmt w:val="bullet"/>
+      <w:lvlText w:val="o"/>
+      <w:lvlJc w:val="left"/>
+      <w:pPr>
+        <w:ind w:left="1440" w:hanging="360"/>
+      </w:pPr>
+      <w:rPr>
+        <w:rFonts w:hint="default" w:ascii="Courier New" w:hAnsi="Courier New"/>
+      </w:rPr>
+    </w:lvl>
+    <w:lvl xmlns:w="http://schemas.openxmlformats.org/wordprocessingml/2006/main" w:ilvl="2">
+      <w:start w:val="1"/>
+      <w:numFmt w:val="bullet"/>
+      <w:lvlText w:val=""/>
+      <w:lvlJc w:val="left"/>
+      <w:pPr>
+        <w:ind w:left="2160" w:hanging="360"/>
+      </w:pPr>
+      <w:rPr>
+        <w:rFonts w:hint="default" w:ascii="Wingdings" w:hAnsi="Wingdings"/>
+      </w:rPr>
+    </w:lvl>
+    <w:lvl xmlns:w="http://schemas.openxmlformats.org/wordprocessingml/2006/main" w:ilvl="3">
+      <w:start w:val="1"/>
+      <w:numFmt w:val="bullet"/>
+      <w:lvlText w:val=""/>
+      <w:lvlJc w:val="left"/>
+      <w:pPr>
+        <w:ind w:left="2880" w:hanging="360"/>
+      </w:pPr>
+      <w:rPr>
+        <w:rFonts w:hint="default" w:ascii="Symbol" w:hAnsi="Symbol"/>
+      </w:rPr>
+    </w:lvl>
+    <w:lvl xmlns:w="http://schemas.openxmlformats.org/wordprocessingml/2006/main" w:ilvl="4">
+      <w:start w:val="1"/>
+      <w:numFmt w:val="bullet"/>
+      <w:lvlText w:val="o"/>
+      <w:lvlJc w:val="left"/>
+      <w:pPr>
+        <w:ind w:left="3600" w:hanging="360"/>
+      </w:pPr>
+      <w:rPr>
+        <w:rFonts w:hint="default" w:ascii="Courier New" w:hAnsi="Courier New"/>
+      </w:rPr>
+    </w:lvl>
+    <w:lvl xmlns:w="http://schemas.openxmlformats.org/wordprocessingml/2006/main" w:ilvl="5">
+      <w:start w:val="1"/>
+      <w:numFmt w:val="bullet"/>
+      <w:lvlText w:val=""/>
+      <w:lvlJc w:val="left"/>
+      <w:pPr>
+        <w:ind w:left="4320" w:hanging="360"/>
+      </w:pPr>
+      <w:rPr>
+        <w:rFonts w:hint="default" w:ascii="Wingdings" w:hAnsi="Wingdings"/>
+      </w:rPr>
+    </w:lvl>
+    <w:lvl xmlns:w="http://schemas.openxmlformats.org/wordprocessingml/2006/main" w:ilvl="6">
+      <w:start w:val="1"/>
+      <w:numFmt w:val="bullet"/>
+      <w:lvlText w:val=""/>
+      <w:lvlJc w:val="left"/>
+      <w:pPr>
+        <w:ind w:left="5040" w:hanging="360"/>
+      </w:pPr>
+      <w:rPr>
+        <w:rFonts w:hint="default" w:ascii="Symbol" w:hAnsi="Symbol"/>
+      </w:rPr>
+    </w:lvl>
+    <w:lvl xmlns:w="http://schemas.openxmlformats.org/wordprocessingml/2006/main" w:ilvl="7">
+      <w:start w:val="1"/>
+      <w:numFmt w:val="bullet"/>
+      <w:lvlText w:val="o"/>
+      <w:lvlJc w:val="left"/>
+      <w:pPr>
+        <w:ind w:left="5760" w:hanging="360"/>
+      </w:pPr>
+      <w:rPr>
+        <w:rFonts w:hint="default" w:ascii="Courier New" w:hAnsi="Courier New"/>
+      </w:rPr>
+    </w:lvl>
+    <w:lvl xmlns:w="http://schemas.openxmlformats.org/wordprocessingml/2006/main" w:ilvl="8">
+      <w:start w:val="1"/>
+      <w:numFmt w:val="bullet"/>
+      <w:lvlText w:val=""/>
+      <w:lvlJc w:val="left"/>
+      <w:pPr>
+        <w:ind w:left="6480" w:hanging="360"/>
+      </w:pPr>
+      <w:rPr>
+        <w:rFonts w:hint="default" w:ascii="Wingdings" w:hAnsi="Wingdings"/>
+      </w:rPr>
+    </w:lvl>
+  </w:abstractNum>
+  <w:abstractNum xmlns:w="http://schemas.openxmlformats.org/wordprocessingml/2006/main" w:abstractNumId="30">
+    <w:multiLevelType xmlns:w="http://schemas.openxmlformats.org/wordprocessingml/2006/main" w:val="hybridMultilevel"/>
+    <w:lvl xmlns:w="http://schemas.openxmlformats.org/wordprocessingml/2006/main" w:ilvl="0">
+      <w:start w:val="1"/>
+      <w:numFmt w:val="upperLetter"/>
+      <w:lvlText w:val="%1."/>
+      <w:lvlJc w:val="left"/>
+      <w:pPr>
+        <w:ind w:left="720" w:hanging="360"/>
+      </w:pPr>
+    </w:lvl>
+    <w:lvl xmlns:w="http://schemas.openxmlformats.org/wordprocessingml/2006/main" w:ilvl="1">
+      <w:start w:val="1"/>
+      <w:numFmt w:val="lowerLetter"/>
+      <w:lvlText w:val="%2."/>
+      <w:lvlJc w:val="left"/>
+      <w:pPr>
+        <w:ind w:left="1440" w:hanging="360"/>
+      </w:pPr>
+    </w:lvl>
+    <w:lvl xmlns:w="http://schemas.openxmlformats.org/wordprocessingml/2006/main" w:ilvl="2">
+      <w:start w:val="1"/>
+      <w:numFmt w:val="lowerRoman"/>
+      <w:lvlText w:val="%3."/>
+      <w:lvlJc w:val="right"/>
+      <w:pPr>
+        <w:ind w:left="2160" w:hanging="180"/>
+      </w:pPr>
+    </w:lvl>
+    <w:lvl xmlns:w="http://schemas.openxmlformats.org/wordprocessingml/2006/main" w:ilvl="3">
+      <w:start w:val="1"/>
+      <w:numFmt w:val="decimal"/>
+      <w:lvlText w:val="%4."/>
+      <w:lvlJc w:val="left"/>
+      <w:pPr>
+        <w:ind w:left="2880" w:hanging="360"/>
+      </w:pPr>
+    </w:lvl>
+    <w:lvl xmlns:w="http://schemas.openxmlformats.org/wordprocessingml/2006/main" w:ilvl="4">
+      <w:start w:val="1"/>
+      <w:numFmt w:val="lowerLetter"/>
+      <w:lvlText w:val="%5."/>
+      <w:lvlJc w:val="left"/>
+      <w:pPr>
+        <w:ind w:left="3600" w:hanging="360"/>
+      </w:pPr>
+    </w:lvl>
+    <w:lvl xmlns:w="http://schemas.openxmlformats.org/wordprocessingml/2006/main" w:ilvl="5">
+      <w:start w:val="1"/>
+      <w:numFmt w:val="lowerRoman"/>
+      <w:lvlText w:val="%6."/>
+      <w:lvlJc w:val="right"/>
+      <w:pPr>
+        <w:ind w:left="4320" w:hanging="180"/>
+      </w:pPr>
+    </w:lvl>
+    <w:lvl xmlns:w="http://schemas.openxmlformats.org/wordprocessingml/2006/main" w:ilvl="6">
+      <w:start w:val="1"/>
+      <w:numFmt w:val="decimal"/>
+      <w:lvlText w:val="%7."/>
+      <w:lvlJc w:val="left"/>
+      <w:pPr>
+        <w:ind w:left="5040" w:hanging="360"/>
+      </w:pPr>
+    </w:lvl>
+    <w:lvl xmlns:w="http://schemas.openxmlformats.org/wordprocessingml/2006/main" w:ilvl="7">
+      <w:start w:val="1"/>
+      <w:numFmt w:val="lowerLetter"/>
+      <w:lvlText w:val="%8."/>
+      <w:lvlJc w:val="left"/>
+      <w:pPr>
+        <w:ind w:left="5760" w:hanging="360"/>
+      </w:pPr>
+    </w:lvl>
+    <w:lvl xmlns:w="http://schemas.openxmlformats.org/wordprocessingml/2006/main" w:ilvl="8">
+      <w:start w:val="1"/>
+      <w:numFmt w:val="lowerRoman"/>
+      <w:lvlText w:val="%9."/>
+      <w:lvlJc w:val="right"/>
+      <w:pPr>
+        <w:ind w:left="6480" w:hanging="180"/>
+      </w:pPr>
+    </w:lvl>
+  </w:abstractNum>
+  <w:abstractNum xmlns:w="http://schemas.openxmlformats.org/wordprocessingml/2006/main" w:abstractNumId="29">
+    <w:multiLevelType xmlns:w="http://schemas.openxmlformats.org/wordprocessingml/2006/main" w:val="hybridMultilevel"/>
+    <w:lvl xmlns:w="http://schemas.openxmlformats.org/wordprocessingml/2006/main" w:ilvl="0">
+      <w:start w:val="9"/>
+      <w:numFmt w:val="upperRoman"/>
+      <w:lvlText w:val="%1."/>
+      <w:lvlJc w:val="left"/>
+      <w:pPr>
+        <w:ind w:left="720" w:hanging="360"/>
+      </w:pPr>
+    </w:lvl>
+    <w:lvl xmlns:w="http://schemas.openxmlformats.org/wordprocessingml/2006/main" w:ilvl="1">
+      <w:start w:val="1"/>
+      <w:numFmt w:val="lowerLetter"/>
+      <w:lvlText w:val="%2."/>
+      <w:lvlJc w:val="left"/>
+      <w:pPr>
+        <w:ind w:left="1440" w:hanging="360"/>
+      </w:pPr>
+    </w:lvl>
+    <w:lvl xmlns:w="http://schemas.openxmlformats.org/wordprocessingml/2006/main" w:ilvl="2">
+      <w:start w:val="1"/>
+      <w:numFmt w:val="lowerRoman"/>
+      <w:lvlText w:val="%3."/>
+      <w:lvlJc w:val="right"/>
+      <w:pPr>
+        <w:ind w:left="2160" w:hanging="180"/>
+      </w:pPr>
+    </w:lvl>
+    <w:lvl xmlns:w="http://schemas.openxmlformats.org/wordprocessingml/2006/main" w:ilvl="3">
+      <w:start w:val="1"/>
+      <w:numFmt w:val="decimal"/>
+      <w:lvlText w:val="%4."/>
+      <w:lvlJc w:val="left"/>
+      <w:pPr>
+        <w:ind w:left="2880" w:hanging="360"/>
+      </w:pPr>
+    </w:lvl>
+    <w:lvl xmlns:w="http://schemas.openxmlformats.org/wordprocessingml/2006/main" w:ilvl="4">
+      <w:start w:val="1"/>
+      <w:numFmt w:val="lowerLetter"/>
+      <w:lvlText w:val="%5."/>
+      <w:lvlJc w:val="left"/>
+      <w:pPr>
+        <w:ind w:left="3600" w:hanging="360"/>
+      </w:pPr>
+    </w:lvl>
+    <w:lvl xmlns:w="http://schemas.openxmlformats.org/wordprocessingml/2006/main" w:ilvl="5">
+      <w:start w:val="1"/>
+      <w:numFmt w:val="lowerRoman"/>
+      <w:lvlText w:val="%6."/>
+      <w:lvlJc w:val="right"/>
+      <w:pPr>
+        <w:ind w:left="4320" w:hanging="180"/>
+      </w:pPr>
+    </w:lvl>
+    <w:lvl xmlns:w="http://schemas.openxmlformats.org/wordprocessingml/2006/main" w:ilvl="6">
+      <w:start w:val="1"/>
+      <w:numFmt w:val="decimal"/>
+      <w:lvlText w:val="%7."/>
+      <w:lvlJc w:val="left"/>
+      <w:pPr>
+        <w:ind w:left="5040" w:hanging="360"/>
+      </w:pPr>
+    </w:lvl>
+    <w:lvl xmlns:w="http://schemas.openxmlformats.org/wordprocessingml/2006/main" w:ilvl="7">
+      <w:start w:val="1"/>
+      <w:numFmt w:val="lowerLetter"/>
+      <w:lvlText w:val="%8."/>
+      <w:lvlJc w:val="left"/>
+      <w:pPr>
+        <w:ind w:left="5760" w:hanging="360"/>
+      </w:pPr>
+    </w:lvl>
+    <w:lvl xmlns:w="http://schemas.openxmlformats.org/wordprocessingml/2006/main" w:ilvl="8">
+      <w:start w:val="1"/>
+      <w:numFmt w:val="lowerRoman"/>
+      <w:lvlText w:val="%9."/>
+      <w:lvlJc w:val="right"/>
+      <w:pPr>
+        <w:ind w:left="6480" w:hanging="180"/>
+      </w:pPr>
+    </w:lvl>
+  </w:abstractNum>
+  <w:abstractNum xmlns:w="http://schemas.openxmlformats.org/wordprocessingml/2006/main" w:abstractNumId="28">
+    <w:multiLevelType xmlns:w="http://schemas.openxmlformats.org/wordprocessingml/2006/main" w:val="hybridMultilevel"/>
+    <w:lvl xmlns:w="http://schemas.openxmlformats.org/wordprocessingml/2006/main" w:ilvl="0">
+      <w:start w:val="1"/>
+      <w:numFmt w:val="upperRoman"/>
+      <w:lvlText w:val="%1."/>
+      <w:lvlJc w:val="left"/>
+      <w:pPr>
+        <w:ind w:left="720" w:hanging="360"/>
+      </w:pPr>
+    </w:lvl>
+    <w:lvl xmlns:w="http://schemas.openxmlformats.org/wordprocessingml/2006/main" w:ilvl="1">
+      <w:start w:val="1"/>
+      <w:numFmt w:val="lowerLetter"/>
+      <w:lvlText w:val="%2."/>
+      <w:lvlJc w:val="left"/>
+      <w:pPr>
+        <w:ind w:left="1440" w:hanging="360"/>
+      </w:pPr>
+    </w:lvl>
+    <w:lvl xmlns:w="http://schemas.openxmlformats.org/wordprocessingml/2006/main" w:ilvl="2">
+      <w:start w:val="1"/>
+      <w:numFmt w:val="lowerRoman"/>
+      <w:lvlText w:val="%3."/>
+      <w:lvlJc w:val="right"/>
+      <w:pPr>
+        <w:ind w:left="2160" w:hanging="180"/>
+      </w:pPr>
+    </w:lvl>
+    <w:lvl xmlns:w="http://schemas.openxmlformats.org/wordprocessingml/2006/main" w:ilvl="3">
+      <w:start w:val="1"/>
+      <w:numFmt w:val="decimal"/>
+      <w:lvlText w:val="%4."/>
+      <w:lvlJc w:val="left"/>
+      <w:pPr>
+        <w:ind w:left="2880" w:hanging="360"/>
+      </w:pPr>
+    </w:lvl>
+    <w:lvl xmlns:w="http://schemas.openxmlformats.org/wordprocessingml/2006/main" w:ilvl="4">
+      <w:start w:val="1"/>
+      <w:numFmt w:val="lowerLetter"/>
+      <w:lvlText w:val="%5."/>
+      <w:lvlJc w:val="left"/>
+      <w:pPr>
+        <w:ind w:left="3600" w:hanging="360"/>
+      </w:pPr>
+    </w:lvl>
+    <w:lvl xmlns:w="http://schemas.openxmlformats.org/wordprocessingml/2006/main" w:ilvl="5">
+      <w:start w:val="1"/>
+      <w:numFmt w:val="lowerRoman"/>
+      <w:lvlText w:val="%6."/>
+      <w:lvlJc w:val="right"/>
+      <w:pPr>
+        <w:ind w:left="4320" w:hanging="180"/>
+      </w:pPr>
+    </w:lvl>
+    <w:lvl xmlns:w="http://schemas.openxmlformats.org/wordprocessingml/2006/main" w:ilvl="6">
+      <w:start w:val="1"/>
+      <w:numFmt w:val="decimal"/>
+      <w:lvlText w:val="%7."/>
+      <w:lvlJc w:val="left"/>
+      <w:pPr>
+        <w:ind w:left="5040" w:hanging="360"/>
+      </w:pPr>
+    </w:lvl>
+    <w:lvl xmlns:w="http://schemas.openxmlformats.org/wordprocessingml/2006/main" w:ilvl="7">
+      <w:start w:val="1"/>
+      <w:numFmt w:val="lowerLetter"/>
+      <w:lvlText w:val="%8."/>
+      <w:lvlJc w:val="left"/>
+      <w:pPr>
+        <w:ind w:left="5760" w:hanging="360"/>
+      </w:pPr>
+    </w:lvl>
+    <w:lvl xmlns:w="http://schemas.openxmlformats.org/wordprocessingml/2006/main" w:ilvl="8">
+      <w:start w:val="1"/>
+      <w:numFmt w:val="lowerRoman"/>
+      <w:lvlText w:val="%9."/>
+      <w:lvlJc w:val="right"/>
+      <w:pPr>
+        <w:ind w:left="6480" w:hanging="180"/>
+      </w:pPr>
+    </w:lvl>
+  </w:abstractNum>
+  <w:abstractNum xmlns:w="http://schemas.openxmlformats.org/wordprocessingml/2006/main" w:abstractNumId="27">
+    <w:multiLevelType xmlns:w="http://schemas.openxmlformats.org/wordprocessingml/2006/main" w:val="hybridMultilevel"/>
+    <w:lvl xmlns:w="http://schemas.openxmlformats.org/wordprocessingml/2006/main" w:ilvl="0">
+      <w:start w:val="8"/>
+      <w:numFmt w:val="upperRoman"/>
+      <w:lvlText w:val="%1."/>
+      <w:lvlJc w:val="left"/>
+      <w:pPr>
+        <w:ind w:left="720" w:hanging="360"/>
+      </w:pPr>
+    </w:lvl>
+    <w:lvl xmlns:w="http://schemas.openxmlformats.org/wordprocessingml/2006/main" w:ilvl="1">
+      <w:start w:val="1"/>
+      <w:numFmt w:val="lowerLetter"/>
+      <w:lvlText w:val="%2."/>
+      <w:lvlJc w:val="left"/>
+      <w:pPr>
+        <w:ind w:left="1440" w:hanging="360"/>
+      </w:pPr>
+    </w:lvl>
+    <w:lvl xmlns:w="http://schemas.openxmlformats.org/wordprocessingml/2006/main" w:ilvl="2">
+      <w:start w:val="1"/>
+      <w:numFmt w:val="lowerRoman"/>
+      <w:lvlText w:val="%3."/>
+      <w:lvlJc w:val="right"/>
+      <w:pPr>
+        <w:ind w:left="2160" w:hanging="180"/>
+      </w:pPr>
+    </w:lvl>
+    <w:lvl xmlns:w="http://schemas.openxmlformats.org/wordprocessingml/2006/main" w:ilvl="3">
+      <w:start w:val="1"/>
+      <w:numFmt w:val="decimal"/>
+      <w:lvlText w:val="%4."/>
+      <w:lvlJc w:val="left"/>
+      <w:pPr>
+        <w:ind w:left="2880" w:hanging="360"/>
+      </w:pPr>
+    </w:lvl>
+    <w:lvl xmlns:w="http://schemas.openxmlformats.org/wordprocessingml/2006/main" w:ilvl="4">
+      <w:start w:val="1"/>
+      <w:numFmt w:val="lowerLetter"/>
+      <w:lvlText w:val="%5."/>
+      <w:lvlJc w:val="left"/>
+      <w:pPr>
+        <w:ind w:left="3600" w:hanging="360"/>
+      </w:pPr>
+    </w:lvl>
+    <w:lvl xmlns:w="http://schemas.openxmlformats.org/wordprocessingml/2006/main" w:ilvl="5">
+      <w:start w:val="1"/>
+      <w:numFmt w:val="lowerRoman"/>
+      <w:lvlText w:val="%6."/>
+      <w:lvlJc w:val="right"/>
+      <w:pPr>
+        <w:ind w:left="4320" w:hanging="180"/>
+      </w:pPr>
+    </w:lvl>
+    <w:lvl xmlns:w="http://schemas.openxmlformats.org/wordprocessingml/2006/main" w:ilvl="6">
+      <w:start w:val="1"/>
+      <w:numFmt w:val="decimal"/>
+      <w:lvlText w:val="%7."/>
+      <w:lvlJc w:val="left"/>
+      <w:pPr>
+        <w:ind w:left="5040" w:hanging="360"/>
+      </w:pPr>
+    </w:lvl>
+    <w:lvl xmlns:w="http://schemas.openxmlformats.org/wordprocessingml/2006/main" w:ilvl="7">
+      <w:start w:val="1"/>
+      <w:numFmt w:val="lowerLetter"/>
+      <w:lvlText w:val="%8."/>
+      <w:lvlJc w:val="left"/>
+      <w:pPr>
+        <w:ind w:left="5760" w:hanging="360"/>
+      </w:pPr>
+    </w:lvl>
+    <w:lvl xmlns:w="http://schemas.openxmlformats.org/wordprocessingml/2006/main" w:ilvl="8">
+      <w:start w:val="1"/>
+      <w:numFmt w:val="lowerRoman"/>
+      <w:lvlText w:val="%9."/>
+      <w:lvlJc w:val="right"/>
+      <w:pPr>
+        <w:ind w:left="6480" w:hanging="180"/>
+      </w:pPr>
+    </w:lvl>
+  </w:abstractNum>
+  <w:abstractNum xmlns:w="http://schemas.openxmlformats.org/wordprocessingml/2006/main" w:abstractNumId="26">
+    <w:multiLevelType xmlns:w="http://schemas.openxmlformats.org/wordprocessingml/2006/main" w:val="hybridMultilevel"/>
+    <w:lvl xmlns:w="http://schemas.openxmlformats.org/wordprocessingml/2006/main" w:ilvl="0">
+      <w:start w:val="1"/>
+      <w:numFmt w:val="upperRoman"/>
+      <w:lvlText w:val="%1."/>
+      <w:lvlJc w:val="left"/>
+      <w:pPr>
+        <w:ind w:left="720" w:hanging="360"/>
+      </w:pPr>
+    </w:lvl>
+    <w:lvl xmlns:w="http://schemas.openxmlformats.org/wordprocessingml/2006/main" w:ilvl="1">
+      <w:start w:val="1"/>
+      <w:numFmt w:val="lowerLetter"/>
+      <w:lvlText w:val="%2."/>
+      <w:lvlJc w:val="left"/>
+      <w:pPr>
+        <w:ind w:left="1440" w:hanging="360"/>
+      </w:pPr>
+    </w:lvl>
+    <w:lvl xmlns:w="http://schemas.openxmlformats.org/wordprocessingml/2006/main" w:ilvl="2">
+      <w:start w:val="1"/>
+      <w:numFmt w:val="lowerRoman"/>
+      <w:lvlText w:val="%3."/>
+      <w:lvlJc w:val="right"/>
+      <w:pPr>
+        <w:ind w:left="2160" w:hanging="180"/>
+      </w:pPr>
+    </w:lvl>
+    <w:lvl xmlns:w="http://schemas.openxmlformats.org/wordprocessingml/2006/main" w:ilvl="3">
+      <w:start w:val="1"/>
+      <w:numFmt w:val="decimal"/>
+      <w:lvlText w:val="%4."/>
+      <w:lvlJc w:val="left"/>
+      <w:pPr>
+        <w:ind w:left="2880" w:hanging="360"/>
+      </w:pPr>
+    </w:lvl>
+    <w:lvl xmlns:w="http://schemas.openxmlformats.org/wordprocessingml/2006/main" w:ilvl="4">
+      <w:start w:val="1"/>
+      <w:numFmt w:val="lowerLetter"/>
+      <w:lvlText w:val="%5."/>
+      <w:lvlJc w:val="left"/>
+      <w:pPr>
+        <w:ind w:left="3600" w:hanging="360"/>
+      </w:pPr>
+    </w:lvl>
+    <w:lvl xmlns:w="http://schemas.openxmlformats.org/wordprocessingml/2006/main" w:ilvl="5">
+      <w:start w:val="1"/>
+      <w:numFmt w:val="lowerRoman"/>
+      <w:lvlText w:val="%6."/>
+      <w:lvlJc w:val="right"/>
+      <w:pPr>
+        <w:ind w:left="4320" w:hanging="180"/>
+      </w:pPr>
+    </w:lvl>
+    <w:lvl xmlns:w="http://schemas.openxmlformats.org/wordprocessingml/2006/main" w:ilvl="6">
+      <w:start w:val="1"/>
+      <w:numFmt w:val="decimal"/>
+      <w:lvlText w:val="%7."/>
+      <w:lvlJc w:val="left"/>
+      <w:pPr>
+        <w:ind w:left="5040" w:hanging="360"/>
+      </w:pPr>
+    </w:lvl>
+    <w:lvl xmlns:w="http://schemas.openxmlformats.org/wordprocessingml/2006/main" w:ilvl="7">
+      <w:start w:val="1"/>
+      <w:numFmt w:val="lowerLetter"/>
+      <w:lvlText w:val="%8."/>
+      <w:lvlJc w:val="left"/>
+      <w:pPr>
+        <w:ind w:left="5760" w:hanging="360"/>
+      </w:pPr>
+    </w:lvl>
+    <w:lvl xmlns:w="http://schemas.openxmlformats.org/wordprocessingml/2006/main" w:ilvl="8">
+      <w:start w:val="1"/>
+      <w:numFmt w:val="lowerRoman"/>
+      <w:lvlText w:val="%9."/>
+      <w:lvlJc w:val="right"/>
+      <w:pPr>
+        <w:ind w:left="6480" w:hanging="180"/>
+      </w:pPr>
+    </w:lvl>
+  </w:abstractNum>
+  <w:abstractNum xmlns:w="http://schemas.openxmlformats.org/wordprocessingml/2006/main" w:abstractNumId="25">
+    <w:multiLevelType xmlns:w="http://schemas.openxmlformats.org/wordprocessingml/2006/main" w:val="hybridMultilevel"/>
+    <w:lvl xmlns:w="http://schemas.openxmlformats.org/wordprocessingml/2006/main" w:ilvl="0">
+      <w:start w:val="1"/>
+      <w:numFmt w:val="upperRoman"/>
+      <w:lvlText w:val="%1."/>
+      <w:lvlJc w:val="left"/>
+      <w:pPr>
+        <w:ind w:left="720" w:hanging="360"/>
+      </w:pPr>
+    </w:lvl>
+    <w:lvl xmlns:w="http://schemas.openxmlformats.org/wordprocessingml/2006/main" w:ilvl="1">
+      <w:start w:val="1"/>
+      <w:numFmt w:val="lowerLetter"/>
+      <w:lvlText w:val="%2."/>
+      <w:lvlJc w:val="left"/>
+      <w:pPr>
+        <w:ind w:left="1440" w:hanging="360"/>
+      </w:pPr>
+    </w:lvl>
+    <w:lvl xmlns:w="http://schemas.openxmlformats.org/wordprocessingml/2006/main" w:ilvl="2">
+      <w:start w:val="1"/>
+      <w:numFmt w:val="lowerRoman"/>
+      <w:lvlText w:val="%3."/>
+      <w:lvlJc w:val="right"/>
+      <w:pPr>
+        <w:ind w:left="2160" w:hanging="180"/>
+      </w:pPr>
+    </w:lvl>
+    <w:lvl xmlns:w="http://schemas.openxmlformats.org/wordprocessingml/2006/main" w:ilvl="3">
+      <w:start w:val="1"/>
+      <w:numFmt w:val="decimal"/>
+      <w:lvlText w:val="%4."/>
+      <w:lvlJc w:val="left"/>
+      <w:pPr>
+        <w:ind w:left="2880" w:hanging="360"/>
+      </w:pPr>
+    </w:lvl>
+    <w:lvl xmlns:w="http://schemas.openxmlformats.org/wordprocessingml/2006/main" w:ilvl="4">
+      <w:start w:val="1"/>
+      <w:numFmt w:val="lowerLetter"/>
+      <w:lvlText w:val="%5."/>
+      <w:lvlJc w:val="left"/>
+      <w:pPr>
+        <w:ind w:left="3600" w:hanging="360"/>
+      </w:pPr>
+    </w:lvl>
+    <w:lvl xmlns:w="http://schemas.openxmlformats.org/wordprocessingml/2006/main" w:ilvl="5">
+      <w:start w:val="1"/>
+      <w:numFmt w:val="lowerRoman"/>
+      <w:lvlText w:val="%6."/>
+      <w:lvlJc w:val="right"/>
+      <w:pPr>
+        <w:ind w:left="4320" w:hanging="180"/>
+      </w:pPr>
+    </w:lvl>
+    <w:lvl xmlns:w="http://schemas.openxmlformats.org/wordprocessingml/2006/main" w:ilvl="6">
+      <w:start w:val="1"/>
+      <w:numFmt w:val="decimal"/>
+      <w:lvlText w:val="%7."/>
+      <w:lvlJc w:val="left"/>
+      <w:pPr>
+        <w:ind w:left="5040" w:hanging="360"/>
+      </w:pPr>
+    </w:lvl>
+    <w:lvl xmlns:w="http://schemas.openxmlformats.org/wordprocessingml/2006/main" w:ilvl="7">
+      <w:start w:val="1"/>
+      <w:numFmt w:val="lowerLetter"/>
+      <w:lvlText w:val="%8."/>
+      <w:lvlJc w:val="left"/>
+      <w:pPr>
+        <w:ind w:left="5760" w:hanging="360"/>
+      </w:pPr>
+    </w:lvl>
+    <w:lvl xmlns:w="http://schemas.openxmlformats.org/wordprocessingml/2006/main" w:ilvl="8">
+      <w:start w:val="1"/>
+      <w:numFmt w:val="lowerRoman"/>
+      <w:lvlText w:val="%9."/>
+      <w:lvlJc w:val="right"/>
+      <w:pPr>
+        <w:ind w:left="6480" w:hanging="180"/>
+      </w:pPr>
+    </w:lvl>
+  </w:abstractNum>
+  <w:abstractNum xmlns:w="http://schemas.openxmlformats.org/wordprocessingml/2006/main" w:abstractNumId="24">
+    <w:multiLevelType xmlns:w="http://schemas.openxmlformats.org/wordprocessingml/2006/main" w:val="hybridMultilevel"/>
+    <w:lvl xmlns:w="http://schemas.openxmlformats.org/wordprocessingml/2006/main" w:ilvl="0">
+      <w:start w:val="6"/>
+      <w:numFmt w:val="upperRoman"/>
+      <w:lvlText w:val="%1."/>
+      <w:lvlJc w:val="left"/>
+      <w:pPr>
+        <w:ind w:left="720" w:hanging="360"/>
+      </w:pPr>
+    </w:lvl>
+    <w:lvl xmlns:w="http://schemas.openxmlformats.org/wordprocessingml/2006/main" w:ilvl="1">
+      <w:start w:val="1"/>
+      <w:numFmt w:val="lowerLetter"/>
+      <w:lvlText w:val="%2."/>
+      <w:lvlJc w:val="left"/>
+      <w:pPr>
+        <w:ind w:left="1440" w:hanging="360"/>
+      </w:pPr>
+    </w:lvl>
+    <w:lvl xmlns:w="http://schemas.openxmlformats.org/wordprocessingml/2006/main" w:ilvl="2">
+      <w:start w:val="1"/>
+      <w:numFmt w:val="lowerRoman"/>
+      <w:lvlText w:val="%3."/>
+      <w:lvlJc w:val="right"/>
+      <w:pPr>
+        <w:ind w:left="2160" w:hanging="180"/>
+      </w:pPr>
+    </w:lvl>
+    <w:lvl xmlns:w="http://schemas.openxmlformats.org/wordprocessingml/2006/main" w:ilvl="3">
+      <w:start w:val="1"/>
+      <w:numFmt w:val="decimal"/>
+      <w:lvlText w:val="%4."/>
+      <w:lvlJc w:val="left"/>
+      <w:pPr>
+        <w:ind w:left="2880" w:hanging="360"/>
+      </w:pPr>
+    </w:lvl>
+    <w:lvl xmlns:w="http://schemas.openxmlformats.org/wordprocessingml/2006/main" w:ilvl="4">
+      <w:start w:val="1"/>
+      <w:numFmt w:val="lowerLetter"/>
+      <w:lvlText w:val="%5."/>
+      <w:lvlJc w:val="left"/>
+      <w:pPr>
+        <w:ind w:left="3600" w:hanging="360"/>
+      </w:pPr>
+    </w:lvl>
+    <w:lvl xmlns:w="http://schemas.openxmlformats.org/wordprocessingml/2006/main" w:ilvl="5">
+      <w:start w:val="1"/>
+      <w:numFmt w:val="lowerRoman"/>
+      <w:lvlText w:val="%6."/>
+      <w:lvlJc w:val="right"/>
+      <w:pPr>
+        <w:ind w:left="4320" w:hanging="180"/>
+      </w:pPr>
+    </w:lvl>
+    <w:lvl xmlns:w="http://schemas.openxmlformats.org/wordprocessingml/2006/main" w:ilvl="6">
+      <w:start w:val="1"/>
+      <w:numFmt w:val="decimal"/>
+      <w:lvlText w:val="%7."/>
+      <w:lvlJc w:val="left"/>
+      <w:pPr>
+        <w:ind w:left="5040" w:hanging="360"/>
+      </w:pPr>
+    </w:lvl>
+    <w:lvl xmlns:w="http://schemas.openxmlformats.org/wordprocessingml/2006/main" w:ilvl="7">
+      <w:start w:val="1"/>
+      <w:numFmt w:val="lowerLetter"/>
+      <w:lvlText w:val="%8."/>
+      <w:lvlJc w:val="left"/>
+      <w:pPr>
+        <w:ind w:left="5760" w:hanging="360"/>
+      </w:pPr>
+    </w:lvl>
+    <w:lvl xmlns:w="http://schemas.openxmlformats.org/wordprocessingml/2006/main" w:ilvl="8">
+      <w:start w:val="1"/>
+      <w:numFmt w:val="lowerRoman"/>
+      <w:lvlText w:val="%9."/>
+      <w:lvlJc w:val="right"/>
+      <w:pPr>
+        <w:ind w:left="6480" w:hanging="180"/>
+      </w:pPr>
+    </w:lvl>
+  </w:abstractNum>
+  <w:abstractNum xmlns:w="http://schemas.openxmlformats.org/wordprocessingml/2006/main" w:abstractNumId="23">
+    <w:multiLevelType xmlns:w="http://schemas.openxmlformats.org/wordprocessingml/2006/main" w:val="hybridMultilevel"/>
+    <w:lvl xmlns:w="http://schemas.openxmlformats.org/wordprocessingml/2006/main" w:ilvl="0">
+      <w:start w:val="1"/>
+      <w:numFmt w:val="upperRoman"/>
+      <w:lvlText w:val="%1."/>
+      <w:lvlJc w:val="left"/>
+      <w:pPr>
+        <w:ind w:left="720" w:hanging="360"/>
+      </w:pPr>
+    </w:lvl>
+    <w:lvl xmlns:w="http://schemas.openxmlformats.org/wordprocessingml/2006/main" w:ilvl="1">
+      <w:start w:val="1"/>
+      <w:numFmt w:val="lowerLetter"/>
+      <w:lvlText w:val="%2."/>
+      <w:lvlJc w:val="left"/>
+      <w:pPr>
+        <w:ind w:left="1440" w:hanging="360"/>
+      </w:pPr>
+    </w:lvl>
+    <w:lvl xmlns:w="http://schemas.openxmlformats.org/wordprocessingml/2006/main" w:ilvl="2">
+      <w:start w:val="1"/>
+      <w:numFmt w:val="lowerRoman"/>
+      <w:lvlText w:val="%3."/>
+      <w:lvlJc w:val="right"/>
+      <w:pPr>
+        <w:ind w:left="2160" w:hanging="180"/>
+      </w:pPr>
+    </w:lvl>
+    <w:lvl xmlns:w="http://schemas.openxmlformats.org/wordprocessingml/2006/main" w:ilvl="3">
+      <w:start w:val="1"/>
+      <w:numFmt w:val="decimal"/>
+      <w:lvlText w:val="%4."/>
+      <w:lvlJc w:val="left"/>
+      <w:pPr>
+        <w:ind w:left="2880" w:hanging="360"/>
+      </w:pPr>
+    </w:lvl>
+    <w:lvl xmlns:w="http://schemas.openxmlformats.org/wordprocessingml/2006/main" w:ilvl="4">
+      <w:start w:val="1"/>
+      <w:numFmt w:val="lowerLetter"/>
+      <w:lvlText w:val="%5."/>
+      <w:lvlJc w:val="left"/>
+      <w:pPr>
+        <w:ind w:left="3600" w:hanging="360"/>
+      </w:pPr>
+    </w:lvl>
+    <w:lvl xmlns:w="http://schemas.openxmlformats.org/wordprocessingml/2006/main" w:ilvl="5">
+      <w:start w:val="1"/>
+      <w:numFmt w:val="lowerRoman"/>
+      <w:lvlText w:val="%6."/>
+      <w:lvlJc w:val="right"/>
+      <w:pPr>
+        <w:ind w:left="4320" w:hanging="180"/>
+      </w:pPr>
+    </w:lvl>
+    <w:lvl xmlns:w="http://schemas.openxmlformats.org/wordprocessingml/2006/main" w:ilvl="6">
+      <w:start w:val="1"/>
+      <w:numFmt w:val="decimal"/>
+      <w:lvlText w:val="%7."/>
+      <w:lvlJc w:val="left"/>
+      <w:pPr>
+        <w:ind w:left="5040" w:hanging="360"/>
+      </w:pPr>
+    </w:lvl>
+    <w:lvl xmlns:w="http://schemas.openxmlformats.org/wordprocessingml/2006/main" w:ilvl="7">
+      <w:start w:val="1"/>
+      <w:numFmt w:val="lowerLetter"/>
+      <w:lvlText w:val="%8."/>
+      <w:lvlJc w:val="left"/>
+      <w:pPr>
+        <w:ind w:left="5760" w:hanging="360"/>
+      </w:pPr>
+    </w:lvl>
+    <w:lvl xmlns:w="http://schemas.openxmlformats.org/wordprocessingml/2006/main" w:ilvl="8">
+      <w:start w:val="1"/>
+      <w:numFmt w:val="lowerRoman"/>
+      <w:lvlText w:val="%9."/>
+      <w:lvlJc w:val="right"/>
+      <w:pPr>
+        <w:ind w:left="6480" w:hanging="180"/>
+      </w:pPr>
+    </w:lvl>
+  </w:abstractNum>
+  <w:abstractNum xmlns:w="http://schemas.openxmlformats.org/wordprocessingml/2006/main" w:abstractNumId="22">
+    <w:multiLevelType xmlns:w="http://schemas.openxmlformats.org/wordprocessingml/2006/main" w:val="hybridMultilevel"/>
+    <w:lvl xmlns:w="http://schemas.openxmlformats.org/wordprocessingml/2006/main" w:ilvl="0">
+      <w:start w:val="1"/>
+      <w:numFmt w:val="bullet"/>
+      <w:lvlText w:val=""/>
+      <w:lvlJc w:val="left"/>
+      <w:pPr>
+        <w:ind w:left="720" w:hanging="360"/>
+      </w:pPr>
+      <w:rPr>
+        <w:rFonts w:hint="default" w:ascii="Symbol" w:hAnsi="Symbol"/>
+      </w:rPr>
+    </w:lvl>
+    <w:lvl xmlns:w="http://schemas.openxmlformats.org/wordprocessingml/2006/main" w:ilvl="1">
+      <w:start w:val="1"/>
+      <w:numFmt w:val="bullet"/>
+      <w:lvlText w:val=""/>
+      <w:lvlJc w:val="left"/>
+      <w:pPr>
+        <w:ind w:left="1440" w:hanging="360"/>
+      </w:pPr>
+      <w:rPr>
+        <w:rFonts w:hint="default" w:ascii="Symbol" w:hAnsi="Symbol"/>
+      </w:rPr>
+    </w:lvl>
+    <w:lvl xmlns:w="http://schemas.openxmlformats.org/wordprocessingml/2006/main" w:ilvl="2">
+      <w:start w:val="1"/>
+      <w:numFmt w:val="bullet"/>
+      <w:lvlText w:val=""/>
+      <w:lvlJc w:val="right"/>
+      <w:pPr>
+        <w:ind w:left="2160" w:hanging="180"/>
+      </w:pPr>
+      <w:rPr>
+        <w:rFonts w:hint="default" w:ascii="Wingdings" w:hAnsi="Wingdings"/>
+      </w:rPr>
+    </w:lvl>
+    <w:lvl xmlns:w="http://schemas.openxmlformats.org/wordprocessingml/2006/main" w:ilvl="3">
+      <w:start w:val="1"/>
+      <w:numFmt w:val="bullet"/>
+      <w:lvlText w:val="o"/>
+      <w:lvlJc w:val="left"/>
+      <w:pPr>
+        <w:ind w:left="2880" w:hanging="360"/>
+      </w:pPr>
+      <w:rPr>
+        <w:rFonts w:hint="default" w:ascii="Courier New" w:hAnsi="Courier New"/>
+      </w:rPr>
+    </w:lvl>
+    <w:lvl xmlns:w="http://schemas.openxmlformats.org/wordprocessingml/2006/main" w:ilvl="4">
+      <w:start w:val="1"/>
+      <w:numFmt w:val="bullet"/>
+      <w:lvlText w:val=""/>
+      <w:lvlJc w:val="left"/>
+      <w:pPr>
+        <w:ind w:left="3600" w:hanging="360"/>
+      </w:pPr>
+      <w:rPr>
+        <w:rFonts w:hint="default" w:ascii="Symbol" w:hAnsi="Symbol"/>
+      </w:rPr>
+    </w:lvl>
+    <w:lvl xmlns:w="http://schemas.openxmlformats.org/wordprocessingml/2006/main" w:ilvl="5">
+      <w:start w:val="1"/>
+      <w:numFmt w:val="lowerRoman"/>
+      <w:lvlText w:val="%6."/>
+      <w:lvlJc w:val="right"/>
+      <w:pPr>
+        <w:ind w:left="4320" w:hanging="180"/>
+      </w:pPr>
+    </w:lvl>
+    <w:lvl xmlns:w="http://schemas.openxmlformats.org/wordprocessingml/2006/main" w:ilvl="6">
+      <w:start w:val="1"/>
+      <w:numFmt w:val="decimal"/>
+      <w:lvlText w:val="%7."/>
+      <w:lvlJc w:val="left"/>
+      <w:pPr>
+        <w:ind w:left="5040" w:hanging="360"/>
+      </w:pPr>
+    </w:lvl>
+    <w:lvl xmlns:w="http://schemas.openxmlformats.org/wordprocessingml/2006/main" w:ilvl="7">
+      <w:start w:val="1"/>
+      <w:numFmt w:val="lowerLetter"/>
+      <w:lvlText w:val="%8."/>
+      <w:lvlJc w:val="left"/>
+      <w:pPr>
+        <w:ind w:left="5760" w:hanging="360"/>
+      </w:pPr>
+    </w:lvl>
+    <w:lvl xmlns:w="http://schemas.openxmlformats.org/wordprocessingml/2006/main" w:ilvl="8">
+      <w:start w:val="1"/>
+      <w:numFmt w:val="lowerRoman"/>
+      <w:lvlText w:val="%9."/>
+      <w:lvlJc w:val="right"/>
+      <w:pPr>
+        <w:ind w:left="6480" w:hanging="180"/>
+      </w:pPr>
+    </w:lvl>
+  </w:abstractNum>
+  <w:abstractNum xmlns:w="http://schemas.openxmlformats.org/wordprocessingml/2006/main" w:abstractNumId="21">
+    <w:multiLevelType xmlns:w="http://schemas.openxmlformats.org/wordprocessingml/2006/main" w:val="hybridMultilevel"/>
+    <w:lvl xmlns:w="http://schemas.openxmlformats.org/wordprocessingml/2006/main" w:ilvl="0">
+      <w:start w:val="1"/>
+      <w:numFmt w:val="upperRoman"/>
+      <w:lvlText w:val="%1."/>
+      <w:lvlJc w:val="left"/>
+      <w:pPr>
+        <w:ind w:left="720" w:hanging="360"/>
+      </w:pPr>
+    </w:lvl>
+    <w:lvl xmlns:w="http://schemas.openxmlformats.org/wordprocessingml/2006/main" w:ilvl="1">
+      <w:start w:val="1"/>
+      <w:numFmt w:val="lowerLetter"/>
+      <w:lvlText w:val="%2."/>
+      <w:lvlJc w:val="left"/>
+      <w:pPr>
+        <w:ind w:left="1440" w:hanging="360"/>
+      </w:pPr>
+    </w:lvl>
+    <w:lvl xmlns:w="http://schemas.openxmlformats.org/wordprocessingml/2006/main" w:ilvl="2">
+      <w:start w:val="1"/>
+      <w:numFmt w:val="lowerRoman"/>
+      <w:lvlText w:val="%3."/>
+      <w:lvlJc w:val="right"/>
+      <w:pPr>
+        <w:ind w:left="2160" w:hanging="180"/>
+      </w:pPr>
+    </w:lvl>
+    <w:lvl xmlns:w="http://schemas.openxmlformats.org/wordprocessingml/2006/main" w:ilvl="3">
+      <w:start w:val="1"/>
+      <w:numFmt w:val="decimal"/>
+      <w:lvlText w:val="%4."/>
+      <w:lvlJc w:val="left"/>
+      <w:pPr>
+        <w:ind w:left="2880" w:hanging="360"/>
+      </w:pPr>
+    </w:lvl>
+    <w:lvl xmlns:w="http://schemas.openxmlformats.org/wordprocessingml/2006/main" w:ilvl="4">
+      <w:start w:val="1"/>
+      <w:numFmt w:val="lowerLetter"/>
+      <w:lvlText w:val="%5."/>
+      <w:lvlJc w:val="left"/>
+      <w:pPr>
+        <w:ind w:left="3600" w:hanging="360"/>
+      </w:pPr>
+    </w:lvl>
+    <w:lvl xmlns:w="http://schemas.openxmlformats.org/wordprocessingml/2006/main" w:ilvl="5">
+      <w:start w:val="1"/>
+      <w:numFmt w:val="lowerRoman"/>
+      <w:lvlText w:val="%6."/>
+      <w:lvlJc w:val="right"/>
+      <w:pPr>
+        <w:ind w:left="4320" w:hanging="180"/>
+      </w:pPr>
+    </w:lvl>
+    <w:lvl xmlns:w="http://schemas.openxmlformats.org/wordprocessingml/2006/main" w:ilvl="6">
+      <w:start w:val="1"/>
+      <w:numFmt w:val="decimal"/>
+      <w:lvlText w:val="%7."/>
+      <w:lvlJc w:val="left"/>
+      <w:pPr>
+        <w:ind w:left="5040" w:hanging="360"/>
+      </w:pPr>
+    </w:lvl>
+    <w:lvl xmlns:w="http://schemas.openxmlformats.org/wordprocessingml/2006/main" w:ilvl="7">
+      <w:start w:val="1"/>
+      <w:numFmt w:val="lowerLetter"/>
+      <w:lvlText w:val="%8."/>
+      <w:lvlJc w:val="left"/>
+      <w:pPr>
+        <w:ind w:left="5760" w:hanging="360"/>
+      </w:pPr>
+    </w:lvl>
+    <w:lvl xmlns:w="http://schemas.openxmlformats.org/wordprocessingml/2006/main" w:ilvl="8">
+      <w:start w:val="1"/>
+      <w:numFmt w:val="lowerRoman"/>
+      <w:lvlText w:val="%9."/>
+      <w:lvlJc w:val="right"/>
+      <w:pPr>
+        <w:ind w:left="6480" w:hanging="180"/>
+      </w:pPr>
+    </w:lvl>
+  </w:abstractNum>
+  <w:abstractNum xmlns:w="http://schemas.openxmlformats.org/wordprocessingml/2006/main" w:abstractNumId="20">
+    <w:multiLevelType xmlns:w="http://schemas.openxmlformats.org/wordprocessingml/2006/main" w:val="hybridMultilevel"/>
+    <w:lvl xmlns:w="http://schemas.openxmlformats.org/wordprocessingml/2006/main" w:ilvl="0">
+      <w:start w:val="4"/>
+      <w:numFmt w:val="upperRoman"/>
+      <w:lvlText w:val="%1."/>
+      <w:lvlJc w:val="left"/>
+      <w:pPr>
+        <w:ind w:left="720" w:hanging="360"/>
+      </w:pPr>
+    </w:lvl>
+    <w:lvl xmlns:w="http://schemas.openxmlformats.org/wordprocessingml/2006/main" w:ilvl="1">
+      <w:start w:val="1"/>
+      <w:numFmt w:val="lowerLetter"/>
+      <w:lvlText w:val="%2."/>
+      <w:lvlJc w:val="left"/>
+      <w:pPr>
+        <w:ind w:left="1440" w:hanging="360"/>
+      </w:pPr>
+    </w:lvl>
+    <w:lvl xmlns:w="http://schemas.openxmlformats.org/wordprocessingml/2006/main" w:ilvl="2">
+      <w:start w:val="1"/>
+      <w:numFmt w:val="lowerRoman"/>
+      <w:lvlText w:val="%3."/>
+      <w:lvlJc w:val="right"/>
+      <w:pPr>
+        <w:ind w:left="2160" w:hanging="180"/>
+      </w:pPr>
+    </w:lvl>
+    <w:lvl xmlns:w="http://schemas.openxmlformats.org/wordprocessingml/2006/main" w:ilvl="3">
+      <w:start w:val="1"/>
+      <w:numFmt w:val="decimal"/>
+      <w:lvlText w:val="%4."/>
+      <w:lvlJc w:val="left"/>
+      <w:pPr>
+        <w:ind w:left="2880" w:hanging="360"/>
+      </w:pPr>
+    </w:lvl>
+    <w:lvl xmlns:w="http://schemas.openxmlformats.org/wordprocessingml/2006/main" w:ilvl="4">
+      <w:start w:val="1"/>
+      <w:numFmt w:val="lowerLetter"/>
+      <w:lvlText w:val="%5."/>
+      <w:lvlJc w:val="left"/>
+      <w:pPr>
+        <w:ind w:left="3600" w:hanging="360"/>
+      </w:pPr>
+    </w:lvl>
+    <w:lvl xmlns:w="http://schemas.openxmlformats.org/wordprocessingml/2006/main" w:ilvl="5">
+      <w:start w:val="1"/>
+      <w:numFmt w:val="lowerRoman"/>
+      <w:lvlText w:val="%6."/>
+      <w:lvlJc w:val="right"/>
+      <w:pPr>
+        <w:ind w:left="4320" w:hanging="180"/>
+      </w:pPr>
+    </w:lvl>
+    <w:lvl xmlns:w="http://schemas.openxmlformats.org/wordprocessingml/2006/main" w:ilvl="6">
+      <w:start w:val="1"/>
+      <w:numFmt w:val="decimal"/>
+      <w:lvlText w:val="%7."/>
+      <w:lvlJc w:val="left"/>
+      <w:pPr>
+        <w:ind w:left="5040" w:hanging="360"/>
+      </w:pPr>
+    </w:lvl>
+    <w:lvl xmlns:w="http://schemas.openxmlformats.org/wordprocessingml/2006/main" w:ilvl="7">
+      <w:start w:val="1"/>
+      <w:numFmt w:val="lowerLetter"/>
+      <w:lvlText w:val="%8."/>
+      <w:lvlJc w:val="left"/>
+      <w:pPr>
+        <w:ind w:left="5760" w:hanging="360"/>
+      </w:pPr>
+    </w:lvl>
+    <w:lvl xmlns:w="http://schemas.openxmlformats.org/wordprocessingml/2006/main" w:ilvl="8">
+      <w:start w:val="1"/>
+      <w:numFmt w:val="lowerRoman"/>
+      <w:lvlText w:val="%9."/>
+      <w:lvlJc w:val="right"/>
+      <w:pPr>
+        <w:ind w:left="6480" w:hanging="180"/>
+      </w:pPr>
+    </w:lvl>
+  </w:abstractNum>
+  <w:abstractNum xmlns:w="http://schemas.openxmlformats.org/wordprocessingml/2006/main" w:abstractNumId="19">
+    <w:multiLevelType xmlns:w="http://schemas.openxmlformats.org/wordprocessingml/2006/main" w:val="hybridMultilevel"/>
+    <w:lvl xmlns:w="http://schemas.openxmlformats.org/wordprocessingml/2006/main" w:ilvl="0">
+      <w:start w:val="1"/>
+      <w:numFmt w:val="upperRoman"/>
+      <w:lvlText w:val="%1."/>
+      <w:lvlJc w:val="left"/>
+      <w:pPr>
+        <w:ind w:left="720" w:hanging="360"/>
+      </w:pPr>
+    </w:lvl>
+    <w:lvl xmlns:w="http://schemas.openxmlformats.org/wordprocessingml/2006/main" w:ilvl="1">
+      <w:start w:val="1"/>
+      <w:numFmt w:val="lowerLetter"/>
+      <w:lvlText w:val="%2."/>
+      <w:lvlJc w:val="left"/>
+      <w:pPr>
+        <w:ind w:left="1440" w:hanging="360"/>
+      </w:pPr>
+    </w:lvl>
+    <w:lvl xmlns:w="http://schemas.openxmlformats.org/wordprocessingml/2006/main" w:ilvl="2">
+      <w:start w:val="1"/>
+      <w:numFmt w:val="lowerRoman"/>
+      <w:lvlText w:val="%3."/>
+      <w:lvlJc w:val="right"/>
+      <w:pPr>
+        <w:ind w:left="2160" w:hanging="180"/>
+      </w:pPr>
+    </w:lvl>
+    <w:lvl xmlns:w="http://schemas.openxmlformats.org/wordprocessingml/2006/main" w:ilvl="3">
+      <w:start w:val="1"/>
+      <w:numFmt w:val="decimal"/>
+      <w:lvlText w:val="%4."/>
+      <w:lvlJc w:val="left"/>
+      <w:pPr>
+        <w:ind w:left="2880" w:hanging="360"/>
+      </w:pPr>
+    </w:lvl>
+    <w:lvl xmlns:w="http://schemas.openxmlformats.org/wordprocessingml/2006/main" w:ilvl="4">
+      <w:start w:val="1"/>
+      <w:numFmt w:val="lowerLetter"/>
+      <w:lvlText w:val="%5."/>
+      <w:lvlJc w:val="left"/>
+      <w:pPr>
+        <w:ind w:left="3600" w:hanging="360"/>
+      </w:pPr>
+    </w:lvl>
+    <w:lvl xmlns:w="http://schemas.openxmlformats.org/wordprocessingml/2006/main" w:ilvl="5">
+      <w:start w:val="1"/>
+      <w:numFmt w:val="lowerRoman"/>
+      <w:lvlText w:val="%6."/>
+      <w:lvlJc w:val="right"/>
+      <w:pPr>
+        <w:ind w:left="4320" w:hanging="180"/>
+      </w:pPr>
+    </w:lvl>
+    <w:lvl xmlns:w="http://schemas.openxmlformats.org/wordprocessingml/2006/main" w:ilvl="6">
+      <w:start w:val="1"/>
+      <w:numFmt w:val="decimal"/>
+      <w:lvlText w:val="%7."/>
+      <w:lvlJc w:val="left"/>
+      <w:pPr>
+        <w:ind w:left="5040" w:hanging="360"/>
+      </w:pPr>
+    </w:lvl>
+    <w:lvl xmlns:w="http://schemas.openxmlformats.org/wordprocessingml/2006/main" w:ilvl="7">
+      <w:start w:val="1"/>
+      <w:numFmt w:val="lowerLetter"/>
+      <w:lvlText w:val="%8."/>
+      <w:lvlJc w:val="left"/>
+      <w:pPr>
+        <w:ind w:left="5760" w:hanging="360"/>
+      </w:pPr>
+    </w:lvl>
+    <w:lvl xmlns:w="http://schemas.openxmlformats.org/wordprocessingml/2006/main" w:ilvl="8">
+      <w:start w:val="1"/>
+      <w:numFmt w:val="lowerRoman"/>
+      <w:lvlText w:val="%9."/>
+      <w:lvlJc w:val="right"/>
+      <w:pPr>
+        <w:ind w:left="6480" w:hanging="180"/>
+      </w:pPr>
+    </w:lvl>
+  </w:abstractNum>
+  <w:abstractNum xmlns:w="http://schemas.openxmlformats.org/wordprocessingml/2006/main" w:abstractNumId="18">
+    <w:multiLevelType xmlns:w="http://schemas.openxmlformats.org/wordprocessingml/2006/main" w:val="hybridMultilevel"/>
+    <w:lvl xmlns:w="http://schemas.openxmlformats.org/wordprocessingml/2006/main" w:ilvl="0">
+      <w:start w:val="1"/>
+      <w:numFmt w:val="upperRoman"/>
+      <w:lvlText w:val="%1."/>
+      <w:lvlJc w:val="left"/>
+      <w:pPr>
+        <w:ind w:left="720" w:hanging="360"/>
+      </w:pPr>
+    </w:lvl>
+    <w:lvl xmlns:w="http://schemas.openxmlformats.org/wordprocessingml/2006/main" w:ilvl="1">
+      <w:start w:val="1"/>
+      <w:numFmt w:val="lowerLetter"/>
+      <w:lvlText w:val="%2."/>
+      <w:lvlJc w:val="left"/>
+      <w:pPr>
+        <w:ind w:left="1440" w:hanging="360"/>
+      </w:pPr>
+    </w:lvl>
+    <w:lvl xmlns:w="http://schemas.openxmlformats.org/wordprocessingml/2006/main" w:ilvl="2">
+      <w:start w:val="1"/>
+      <w:numFmt w:val="lowerRoman"/>
+      <w:lvlText w:val="%3."/>
+      <w:lvlJc w:val="right"/>
+      <w:pPr>
+        <w:ind w:left="2160" w:hanging="180"/>
+      </w:pPr>
+    </w:lvl>
+    <w:lvl xmlns:w="http://schemas.openxmlformats.org/wordprocessingml/2006/main" w:ilvl="3">
+      <w:start w:val="1"/>
+      <w:numFmt w:val="decimal"/>
+      <w:lvlText w:val="%4."/>
+      <w:lvlJc w:val="left"/>
+      <w:pPr>
+        <w:ind w:left="2880" w:hanging="360"/>
+      </w:pPr>
+    </w:lvl>
+    <w:lvl xmlns:w="http://schemas.openxmlformats.org/wordprocessingml/2006/main" w:ilvl="4">
+      <w:start w:val="1"/>
+      <w:numFmt w:val="lowerLetter"/>
+      <w:lvlText w:val="%5."/>
+      <w:lvlJc w:val="left"/>
+      <w:pPr>
+        <w:ind w:left="3600" w:hanging="360"/>
+      </w:pPr>
+    </w:lvl>
+    <w:lvl xmlns:w="http://schemas.openxmlformats.org/wordprocessingml/2006/main" w:ilvl="5">
+      <w:start w:val="1"/>
+      <w:numFmt w:val="lowerRoman"/>
+      <w:lvlText w:val="%6."/>
+      <w:lvlJc w:val="right"/>
+      <w:pPr>
+        <w:ind w:left="4320" w:hanging="180"/>
+      </w:pPr>
+    </w:lvl>
+    <w:lvl xmlns:w="http://schemas.openxmlformats.org/wordprocessingml/2006/main" w:ilvl="6">
+      <w:start w:val="1"/>
+      <w:numFmt w:val="decimal"/>
+      <w:lvlText w:val="%7."/>
+      <w:lvlJc w:val="left"/>
+      <w:pPr>
+        <w:ind w:left="5040" w:hanging="360"/>
+      </w:pPr>
+    </w:lvl>
+    <w:lvl xmlns:w="http://schemas.openxmlformats.org/wordprocessingml/2006/main" w:ilvl="7">
+      <w:start w:val="1"/>
+      <w:numFmt w:val="lowerLetter"/>
+      <w:lvlText w:val="%8."/>
+      <w:lvlJc w:val="left"/>
+      <w:pPr>
+        <w:ind w:left="5760" w:hanging="360"/>
+      </w:pPr>
+    </w:lvl>
+    <w:lvl xmlns:w="http://schemas.openxmlformats.org/wordprocessingml/2006/main" w:ilvl="8">
+      <w:start w:val="1"/>
+      <w:numFmt w:val="lowerRoman"/>
+      <w:lvlText w:val="%9."/>
+      <w:lvlJc w:val="right"/>
+      <w:pPr>
+        <w:ind w:left="6480" w:hanging="180"/>
+      </w:pPr>
+    </w:lvl>
+  </w:abstractNum>
+  <w:abstractNum xmlns:w="http://schemas.openxmlformats.org/wordprocessingml/2006/main" w:abstractNumId="17">
+    <w:multiLevelType xmlns:w="http://schemas.openxmlformats.org/wordprocessingml/2006/main" w:val="hybridMultilevel"/>
+    <w:lvl xmlns:w="http://schemas.openxmlformats.org/wordprocessingml/2006/main" w:ilvl="0">
+      <w:start w:val="3"/>
+      <w:numFmt w:val="upperRoman"/>
+      <w:lvlText w:val="%1."/>
+      <w:lvlJc w:val="left"/>
+      <w:pPr>
+        <w:ind w:left="720" w:hanging="360"/>
+      </w:pPr>
+    </w:lvl>
+    <w:lvl xmlns:w="http://schemas.openxmlformats.org/wordprocessingml/2006/main" w:ilvl="1">
+      <w:start w:val="1"/>
+      <w:numFmt w:val="lowerLetter"/>
+      <w:lvlText w:val="%2."/>
+      <w:lvlJc w:val="left"/>
+      <w:pPr>
+        <w:ind w:left="1440" w:hanging="360"/>
+      </w:pPr>
+    </w:lvl>
+    <w:lvl xmlns:w="http://schemas.openxmlformats.org/wordprocessingml/2006/main" w:ilvl="2">
+      <w:start w:val="1"/>
+      <w:numFmt w:val="lowerRoman"/>
+      <w:lvlText w:val="%3."/>
+      <w:lvlJc w:val="right"/>
+      <w:pPr>
+        <w:ind w:left="2160" w:hanging="180"/>
+      </w:pPr>
+    </w:lvl>
+    <w:lvl xmlns:w="http://schemas.openxmlformats.org/wordprocessingml/2006/main" w:ilvl="3">
+      <w:start w:val="1"/>
+      <w:numFmt w:val="decimal"/>
+      <w:lvlText w:val="%4."/>
+      <w:lvlJc w:val="left"/>
+      <w:pPr>
+        <w:ind w:left="2880" w:hanging="360"/>
+      </w:pPr>
+    </w:lvl>
+    <w:lvl xmlns:w="http://schemas.openxmlformats.org/wordprocessingml/2006/main" w:ilvl="4">
+      <w:start w:val="1"/>
+      <w:numFmt w:val="lowerLetter"/>
+      <w:lvlText w:val="%5."/>
+      <w:lvlJc w:val="left"/>
+      <w:pPr>
+        <w:ind w:left="3600" w:hanging="360"/>
+      </w:pPr>
+    </w:lvl>
+    <w:lvl xmlns:w="http://schemas.openxmlformats.org/wordprocessingml/2006/main" w:ilvl="5">
+      <w:start w:val="1"/>
+      <w:numFmt w:val="lowerRoman"/>
+      <w:lvlText w:val="%6."/>
+      <w:lvlJc w:val="right"/>
+      <w:pPr>
+        <w:ind w:left="4320" w:hanging="180"/>
+      </w:pPr>
+    </w:lvl>
+    <w:lvl xmlns:w="http://schemas.openxmlformats.org/wordprocessingml/2006/main" w:ilvl="6">
+      <w:start w:val="1"/>
+      <w:numFmt w:val="decimal"/>
+      <w:lvlText w:val="%7."/>
+      <w:lvlJc w:val="left"/>
+      <w:pPr>
+        <w:ind w:left="5040" w:hanging="360"/>
+      </w:pPr>
+    </w:lvl>
+    <w:lvl xmlns:w="http://schemas.openxmlformats.org/wordprocessingml/2006/main" w:ilvl="7">
+      <w:start w:val="1"/>
+      <w:numFmt w:val="lowerLetter"/>
+      <w:lvlText w:val="%8."/>
+      <w:lvlJc w:val="left"/>
+      <w:pPr>
+        <w:ind w:left="5760" w:hanging="360"/>
+      </w:pPr>
+    </w:lvl>
+    <w:lvl xmlns:w="http://schemas.openxmlformats.org/wordprocessingml/2006/main" w:ilvl="8">
+      <w:start w:val="1"/>
+      <w:numFmt w:val="lowerRoman"/>
+      <w:lvlText w:val="%9."/>
+      <w:lvlJc w:val="right"/>
+      <w:pPr>
+        <w:ind w:left="6480" w:hanging="180"/>
+      </w:pPr>
+    </w:lvl>
+  </w:abstractNum>
+  <w:abstractNum xmlns:w="http://schemas.openxmlformats.org/wordprocessingml/2006/main" w:abstractNumId="16">
+    <w:multiLevelType xmlns:w="http://schemas.openxmlformats.org/wordprocessingml/2006/main" w:val="hybridMultilevel"/>
+    <w:lvl xmlns:w="http://schemas.openxmlformats.org/wordprocessingml/2006/main" w:ilvl="0">
+      <w:start w:val="1"/>
+      <w:numFmt w:val="upperRoman"/>
+      <w:lvlText w:val="%1."/>
+      <w:lvlJc w:val="left"/>
+      <w:pPr>
+        <w:ind w:left="720" w:hanging="360"/>
+      </w:pPr>
+    </w:lvl>
+    <w:lvl xmlns:w="http://schemas.openxmlformats.org/wordprocessingml/2006/main" w:ilvl="1">
+      <w:start w:val="1"/>
+      <w:numFmt w:val="lowerLetter"/>
+      <w:lvlText w:val="%2."/>
+      <w:lvlJc w:val="left"/>
+      <w:pPr>
+        <w:ind w:left="1440" w:hanging="360"/>
+      </w:pPr>
+    </w:lvl>
+    <w:lvl xmlns:w="http://schemas.openxmlformats.org/wordprocessingml/2006/main" w:ilvl="2">
+      <w:start w:val="1"/>
+      <w:numFmt w:val="lowerRoman"/>
+      <w:lvlText w:val="%3."/>
+      <w:lvlJc w:val="right"/>
+      <w:pPr>
+        <w:ind w:left="2160" w:hanging="180"/>
+      </w:pPr>
+    </w:lvl>
+    <w:lvl xmlns:w="http://schemas.openxmlformats.org/wordprocessingml/2006/main" w:ilvl="3">
+      <w:start w:val="1"/>
+      <w:numFmt w:val="decimal"/>
+      <w:lvlText w:val="%4."/>
+      <w:lvlJc w:val="left"/>
+      <w:pPr>
+        <w:ind w:left="2880" w:hanging="360"/>
+      </w:pPr>
+    </w:lvl>
+    <w:lvl xmlns:w="http://schemas.openxmlformats.org/wordprocessingml/2006/main" w:ilvl="4">
+      <w:start w:val="1"/>
+      <w:numFmt w:val="lowerLetter"/>
+      <w:lvlText w:val="%5."/>
+      <w:lvlJc w:val="left"/>
+      <w:pPr>
+        <w:ind w:left="3600" w:hanging="360"/>
+      </w:pPr>
+    </w:lvl>
+    <w:lvl xmlns:w="http://schemas.openxmlformats.org/wordprocessingml/2006/main" w:ilvl="5">
+      <w:start w:val="1"/>
+      <w:numFmt w:val="lowerRoman"/>
+      <w:lvlText w:val="%6."/>
+      <w:lvlJc w:val="right"/>
+      <w:pPr>
+        <w:ind w:left="4320" w:hanging="180"/>
+      </w:pPr>
+    </w:lvl>
+    <w:lvl xmlns:w="http://schemas.openxmlformats.org/wordprocessingml/2006/main" w:ilvl="6">
+      <w:start w:val="1"/>
+      <w:numFmt w:val="decimal"/>
+      <w:lvlText w:val="%7."/>
+      <w:lvlJc w:val="left"/>
+      <w:pPr>
+        <w:ind w:left="5040" w:hanging="360"/>
+      </w:pPr>
+    </w:lvl>
+    <w:lvl xmlns:w="http://schemas.openxmlformats.org/wordprocessingml/2006/main" w:ilvl="7">
+      <w:start w:val="1"/>
+      <w:numFmt w:val="lowerLetter"/>
+      <w:lvlText w:val="%8."/>
+      <w:lvlJc w:val="left"/>
+      <w:pPr>
+        <w:ind w:left="5760" w:hanging="360"/>
+      </w:pPr>
+    </w:lvl>
+    <w:lvl xmlns:w="http://schemas.openxmlformats.org/wordprocessingml/2006/main" w:ilvl="8">
+      <w:start w:val="1"/>
+      <w:numFmt w:val="lowerRoman"/>
+      <w:lvlText w:val="%9."/>
+      <w:lvlJc w:val="right"/>
+      <w:pPr>
+        <w:ind w:left="6480" w:hanging="180"/>
+      </w:pPr>
+    </w:lvl>
+  </w:abstractNum>
+  <w:abstractNum xmlns:w="http://schemas.openxmlformats.org/wordprocessingml/2006/main" w:abstractNumId="15">
+    <w:multiLevelType xmlns:w="http://schemas.openxmlformats.org/wordprocessingml/2006/main" w:val="hybridMultilevel"/>
+    <w:lvl xmlns:w="http://schemas.openxmlformats.org/wordprocessingml/2006/main" w:ilvl="0">
+      <w:start w:val="1"/>
+      <w:numFmt w:val="upperRoman"/>
+      <w:lvlText w:val="%1."/>
+      <w:lvlJc w:val="left"/>
+      <w:pPr>
+        <w:ind w:left="720" w:hanging="360"/>
+      </w:pPr>
+    </w:lvl>
+    <w:lvl xmlns:w="http://schemas.openxmlformats.org/wordprocessingml/2006/main" w:ilvl="1">
+      <w:start w:val="1"/>
+      <w:numFmt w:val="lowerLetter"/>
+      <w:lvlText w:val="%2."/>
+      <w:lvlJc w:val="left"/>
+      <w:pPr>
+        <w:ind w:left="1440" w:hanging="360"/>
+      </w:pPr>
+    </w:lvl>
+    <w:lvl xmlns:w="http://schemas.openxmlformats.org/wordprocessingml/2006/main" w:ilvl="2">
+      <w:start w:val="1"/>
+      <w:numFmt w:val="lowerRoman"/>
+      <w:lvlText w:val="%3."/>
+      <w:lvlJc w:val="right"/>
+      <w:pPr>
+        <w:ind w:left="2160" w:hanging="180"/>
+      </w:pPr>
+    </w:lvl>
+    <w:lvl xmlns:w="http://schemas.openxmlformats.org/wordprocessingml/2006/main" w:ilvl="3">
+      <w:start w:val="1"/>
+      <w:numFmt w:val="decimal"/>
+      <w:lvlText w:val="%4."/>
+      <w:lvlJc w:val="left"/>
+      <w:pPr>
+        <w:ind w:left="2880" w:hanging="360"/>
+      </w:pPr>
+    </w:lvl>
+    <w:lvl xmlns:w="http://schemas.openxmlformats.org/wordprocessingml/2006/main" w:ilvl="4">
+      <w:start w:val="1"/>
+      <w:numFmt w:val="lowerLetter"/>
+      <w:lvlText w:val="%5."/>
+      <w:lvlJc w:val="left"/>
+      <w:pPr>
+        <w:ind w:left="3600" w:hanging="360"/>
+      </w:pPr>
+    </w:lvl>
+    <w:lvl xmlns:w="http://schemas.openxmlformats.org/wordprocessingml/2006/main" w:ilvl="5">
+      <w:start w:val="1"/>
+      <w:numFmt w:val="lowerRoman"/>
+      <w:lvlText w:val="%6."/>
+      <w:lvlJc w:val="right"/>
+      <w:pPr>
+        <w:ind w:left="4320" w:hanging="180"/>
+      </w:pPr>
+    </w:lvl>
+    <w:lvl xmlns:w="http://schemas.openxmlformats.org/wordprocessingml/2006/main" w:ilvl="6">
+      <w:start w:val="1"/>
+      <w:numFmt w:val="decimal"/>
+      <w:lvlText w:val="%7."/>
+      <w:lvlJc w:val="left"/>
+      <w:pPr>
+        <w:ind w:left="5040" w:hanging="360"/>
+      </w:pPr>
+    </w:lvl>
+    <w:lvl xmlns:w="http://schemas.openxmlformats.org/wordprocessingml/2006/main" w:ilvl="7">
+      <w:start w:val="1"/>
+      <w:numFmt w:val="lowerLetter"/>
+      <w:lvlText w:val="%8."/>
+      <w:lvlJc w:val="left"/>
+      <w:pPr>
+        <w:ind w:left="5760" w:hanging="360"/>
+      </w:pPr>
+    </w:lvl>
+    <w:lvl xmlns:w="http://schemas.openxmlformats.org/wordprocessingml/2006/main" w:ilvl="8">
+      <w:start w:val="1"/>
+      <w:numFmt w:val="lowerRoman"/>
+      <w:lvlText w:val="%9."/>
+      <w:lvlJc w:val="right"/>
+      <w:pPr>
+        <w:ind w:left="6480" w:hanging="180"/>
+      </w:pPr>
+    </w:lvl>
+  </w:abstractNum>
+  <w:abstractNum xmlns:w="http://schemas.openxmlformats.org/wordprocessingml/2006/main" w:abstractNumId="14">
+    <w:multiLevelType xmlns:w="http://schemas.openxmlformats.org/wordprocessingml/2006/main" w:val="hybridMultilevel"/>
+    <w:lvl xmlns:w="http://schemas.openxmlformats.org/wordprocessingml/2006/main" w:ilvl="0">
+      <w:start w:val="2"/>
+      <w:numFmt w:val="upperRoman"/>
+      <w:lvlText w:val="%1."/>
+      <w:lvlJc w:val="left"/>
+      <w:pPr>
+        <w:ind w:left="720" w:hanging="360"/>
+      </w:pPr>
+    </w:lvl>
+    <w:lvl xmlns:w="http://schemas.openxmlformats.org/wordprocessingml/2006/main" w:ilvl="1">
+      <w:start w:val="1"/>
+      <w:numFmt w:val="lowerLetter"/>
+      <w:lvlText w:val="%2."/>
+      <w:lvlJc w:val="left"/>
+      <w:pPr>
+        <w:ind w:left="1440" w:hanging="360"/>
+      </w:pPr>
+    </w:lvl>
+    <w:lvl xmlns:w="http://schemas.openxmlformats.org/wordprocessingml/2006/main" w:ilvl="2">
+      <w:start w:val="1"/>
+      <w:numFmt w:val="lowerRoman"/>
+      <w:lvlText w:val="%3."/>
+      <w:lvlJc w:val="right"/>
+      <w:pPr>
+        <w:ind w:left="2160" w:hanging="180"/>
+      </w:pPr>
+    </w:lvl>
+    <w:lvl xmlns:w="http://schemas.openxmlformats.org/wordprocessingml/2006/main" w:ilvl="3">
+      <w:start w:val="1"/>
+      <w:numFmt w:val="decimal"/>
+      <w:lvlText w:val="%4."/>
+      <w:lvlJc w:val="left"/>
+      <w:pPr>
+        <w:ind w:left="2880" w:hanging="360"/>
+      </w:pPr>
+    </w:lvl>
+    <w:lvl xmlns:w="http://schemas.openxmlformats.org/wordprocessingml/2006/main" w:ilvl="4">
+      <w:start w:val="1"/>
+      <w:numFmt w:val="lowerLetter"/>
+      <w:lvlText w:val="%5."/>
+      <w:lvlJc w:val="left"/>
+      <w:pPr>
+        <w:ind w:left="3600" w:hanging="360"/>
+      </w:pPr>
+    </w:lvl>
+    <w:lvl xmlns:w="http://schemas.openxmlformats.org/wordprocessingml/2006/main" w:ilvl="5">
+      <w:start w:val="1"/>
+      <w:numFmt w:val="lowerRoman"/>
+      <w:lvlText w:val="%6."/>
+      <w:lvlJc w:val="right"/>
+      <w:pPr>
+        <w:ind w:left="4320" w:hanging="180"/>
+      </w:pPr>
+    </w:lvl>
+    <w:lvl xmlns:w="http://schemas.openxmlformats.org/wordprocessingml/2006/main" w:ilvl="6">
+      <w:start w:val="1"/>
+      <w:numFmt w:val="decimal"/>
+      <w:lvlText w:val="%7."/>
+      <w:lvlJc w:val="left"/>
+      <w:pPr>
+        <w:ind w:left="5040" w:hanging="360"/>
+      </w:pPr>
+    </w:lvl>
+    <w:lvl xmlns:w="http://schemas.openxmlformats.org/wordprocessingml/2006/main" w:ilvl="7">
+      <w:start w:val="1"/>
+      <w:numFmt w:val="lowerLetter"/>
+      <w:lvlText w:val="%8."/>
+      <w:lvlJc w:val="left"/>
+      <w:pPr>
+        <w:ind w:left="5760" w:hanging="360"/>
+      </w:pPr>
+    </w:lvl>
+    <w:lvl xmlns:w="http://schemas.openxmlformats.org/wordprocessingml/2006/main" w:ilvl="8">
+      <w:start w:val="1"/>
+      <w:numFmt w:val="lowerRoman"/>
+      <w:lvlText w:val="%9."/>
+      <w:lvlJc w:val="right"/>
+      <w:pPr>
+        <w:ind w:left="6480" w:hanging="180"/>
+      </w:pPr>
+    </w:lvl>
+  </w:abstractNum>
+  <w:abstractNum xmlns:w="http://schemas.openxmlformats.org/wordprocessingml/2006/main" w:abstractNumId="13">
+    <w:multiLevelType xmlns:w="http://schemas.openxmlformats.org/wordprocessingml/2006/main" w:val="hybridMultilevel"/>
+    <w:lvl xmlns:w="http://schemas.openxmlformats.org/wordprocessingml/2006/main" w:ilvl="0">
+      <w:start w:val="1"/>
+      <w:numFmt w:val="upperRoman"/>
+      <w:lvlText w:val="%1."/>
+      <w:lvlJc w:val="left"/>
+      <w:pPr>
+        <w:ind w:left="720" w:hanging="360"/>
+      </w:pPr>
+    </w:lvl>
+    <w:lvl xmlns:w="http://schemas.openxmlformats.org/wordprocessingml/2006/main" w:ilvl="1">
+      <w:start w:val="1"/>
+      <w:numFmt w:val="lowerLetter"/>
+      <w:lvlText w:val="%2."/>
+      <w:lvlJc w:val="left"/>
+      <w:pPr>
+        <w:ind w:left="1440" w:hanging="360"/>
+      </w:pPr>
+    </w:lvl>
+    <w:lvl xmlns:w="http://schemas.openxmlformats.org/wordprocessingml/2006/main" w:ilvl="2">
+      <w:start w:val="1"/>
+      <w:numFmt w:val="lowerRoman"/>
+      <w:lvlText w:val="%3."/>
+      <w:lvlJc w:val="right"/>
+      <w:pPr>
+        <w:ind w:left="2160" w:hanging="180"/>
+      </w:pPr>
+    </w:lvl>
+    <w:lvl xmlns:w="http://schemas.openxmlformats.org/wordprocessingml/2006/main" w:ilvl="3">
+      <w:start w:val="1"/>
+      <w:numFmt w:val="decimal"/>
+      <w:lvlText w:val="%4."/>
+      <w:lvlJc w:val="left"/>
+      <w:pPr>
+        <w:ind w:left="2880" w:hanging="360"/>
+      </w:pPr>
+    </w:lvl>
+    <w:lvl xmlns:w="http://schemas.openxmlformats.org/wordprocessingml/2006/main" w:ilvl="4">
+      <w:start w:val="1"/>
+      <w:numFmt w:val="lowerLetter"/>
+      <w:lvlText w:val="%5."/>
+      <w:lvlJc w:val="left"/>
+      <w:pPr>
+        <w:ind w:left="3600" w:hanging="360"/>
+      </w:pPr>
+    </w:lvl>
+    <w:lvl xmlns:w="http://schemas.openxmlformats.org/wordprocessingml/2006/main" w:ilvl="5">
+      <w:start w:val="1"/>
+      <w:numFmt w:val="lowerRoman"/>
+      <w:lvlText w:val="%6."/>
+      <w:lvlJc w:val="right"/>
+      <w:pPr>
+        <w:ind w:left="4320" w:hanging="180"/>
+      </w:pPr>
+    </w:lvl>
+    <w:lvl xmlns:w="http://schemas.openxmlformats.org/wordprocessingml/2006/main" w:ilvl="6">
+      <w:start w:val="1"/>
+      <w:numFmt w:val="decimal"/>
+      <w:lvlText w:val="%7."/>
+      <w:lvlJc w:val="left"/>
+      <w:pPr>
+        <w:ind w:left="5040" w:hanging="360"/>
+      </w:pPr>
+    </w:lvl>
+    <w:lvl xmlns:w="http://schemas.openxmlformats.org/wordprocessingml/2006/main" w:ilvl="7">
+      <w:start w:val="1"/>
+      <w:numFmt w:val="lowerLetter"/>
+      <w:lvlText w:val="%8."/>
+      <w:lvlJc w:val="left"/>
+      <w:pPr>
+        <w:ind w:left="5760" w:hanging="360"/>
+      </w:pPr>
+    </w:lvl>
+    <w:lvl xmlns:w="http://schemas.openxmlformats.org/wordprocessingml/2006/main" w:ilvl="8">
+      <w:start w:val="1"/>
+      <w:numFmt w:val="lowerRoman"/>
+      <w:lvlText w:val="%9."/>
+      <w:lvlJc w:val="right"/>
+      <w:pPr>
+        <w:ind w:left="6480" w:hanging="180"/>
+      </w:pPr>
+    </w:lvl>
+  </w:abstractNum>
+  <w:abstractNum xmlns:w="http://schemas.openxmlformats.org/wordprocessingml/2006/main" w:abstractNumId="12">
+    <w:multiLevelType xmlns:w="http://schemas.openxmlformats.org/wordprocessingml/2006/main" w:val="hybridMultilevel"/>
+    <w:lvl xmlns:w="http://schemas.openxmlformats.org/wordprocessingml/2006/main" w:ilvl="0">
+      <w:start w:val="1"/>
+      <w:numFmt w:val="upperRoman"/>
+      <w:lvlText w:val="%1."/>
+      <w:lvlJc w:val="left"/>
+      <w:pPr>
+        <w:ind w:left="720" w:hanging="360"/>
+      </w:pPr>
+    </w:lvl>
+    <w:lvl xmlns:w="http://schemas.openxmlformats.org/wordprocessingml/2006/main" w:ilvl="1">
+      <w:start w:val="1"/>
+      <w:numFmt w:val="lowerLetter"/>
+      <w:lvlText w:val="%2."/>
+      <w:lvlJc w:val="left"/>
+      <w:pPr>
+        <w:ind w:left="1440" w:hanging="360"/>
+      </w:pPr>
+    </w:lvl>
+    <w:lvl xmlns:w="http://schemas.openxmlformats.org/wordprocessingml/2006/main" w:ilvl="2">
+      <w:start w:val="1"/>
+      <w:numFmt w:val="lowerRoman"/>
+      <w:lvlText w:val="%3."/>
+      <w:lvlJc w:val="right"/>
+      <w:pPr>
+        <w:ind w:left="2160" w:hanging="180"/>
+      </w:pPr>
+    </w:lvl>
+    <w:lvl xmlns:w="http://schemas.openxmlformats.org/wordprocessingml/2006/main" w:ilvl="3">
+      <w:start w:val="1"/>
+      <w:numFmt w:val="decimal"/>
+      <w:lvlText w:val="%4."/>
+      <w:lvlJc w:val="left"/>
+      <w:pPr>
+        <w:ind w:left="2880" w:hanging="360"/>
+      </w:pPr>
+    </w:lvl>
+    <w:lvl xmlns:w="http://schemas.openxmlformats.org/wordprocessingml/2006/main" w:ilvl="4">
+      <w:start w:val="1"/>
+      <w:numFmt w:val="lowerLetter"/>
+      <w:lvlText w:val="%5."/>
+      <w:lvlJc w:val="left"/>
+      <w:pPr>
+        <w:ind w:left="3600" w:hanging="360"/>
+      </w:pPr>
+    </w:lvl>
+    <w:lvl xmlns:w="http://schemas.openxmlformats.org/wordprocessingml/2006/main" w:ilvl="5">
+      <w:start w:val="1"/>
+      <w:numFmt w:val="lowerRoman"/>
+      <w:lvlText w:val="%6."/>
+      <w:lvlJc w:val="right"/>
+      <w:pPr>
+        <w:ind w:left="4320" w:hanging="180"/>
+      </w:pPr>
+    </w:lvl>
+    <w:lvl xmlns:w="http://schemas.openxmlformats.org/wordprocessingml/2006/main" w:ilvl="6">
+      <w:start w:val="1"/>
+      <w:numFmt w:val="decimal"/>
+      <w:lvlText w:val="%7."/>
+      <w:lvlJc w:val="left"/>
+      <w:pPr>
+        <w:ind w:left="5040" w:hanging="360"/>
+      </w:pPr>
+    </w:lvl>
+    <w:lvl xmlns:w="http://schemas.openxmlformats.org/wordprocessingml/2006/main" w:ilvl="7">
+      <w:start w:val="1"/>
+      <w:numFmt w:val="lowerLetter"/>
+      <w:lvlText w:val="%8."/>
+      <w:lvlJc w:val="left"/>
+      <w:pPr>
+        <w:ind w:left="5760" w:hanging="360"/>
+      </w:pPr>
+    </w:lvl>
+    <w:lvl xmlns:w="http://schemas.openxmlformats.org/wordprocessingml/2006/main" w:ilvl="8">
+      <w:start w:val="1"/>
+      <w:numFmt w:val="lowerRoman"/>
+      <w:lvlText w:val="%9."/>
+      <w:lvlJc w:val="right"/>
+      <w:pPr>
+        <w:ind w:left="6480" w:hanging="180"/>
+      </w:pPr>
+    </w:lvl>
+  </w:abstractNum>
+  <w:abstractNum xmlns:w="http://schemas.openxmlformats.org/wordprocessingml/2006/main" w:abstractNumId="11">
+    <w:multiLevelType xmlns:w="http://schemas.openxmlformats.org/wordprocessingml/2006/main" w:val="hybridMultilevel"/>
+    <w:lvl xmlns:w="http://schemas.openxmlformats.org/wordprocessingml/2006/main" w:ilvl="0">
+      <w:start w:val="1"/>
+      <w:numFmt w:val="upperRoman"/>
+      <w:lvlText w:val="%1."/>
+      <w:lvlJc w:val="left"/>
+      <w:pPr>
+        <w:ind w:left="720" w:hanging="360"/>
+      </w:pPr>
+    </w:lvl>
+    <w:lvl xmlns:w="http://schemas.openxmlformats.org/wordprocessingml/2006/main" w:ilvl="1">
+      <w:start w:val="1"/>
+      <w:numFmt w:val="lowerLetter"/>
+      <w:lvlText w:val="%2."/>
+      <w:lvlJc w:val="left"/>
+      <w:pPr>
+        <w:ind w:left="1440" w:hanging="360"/>
+      </w:pPr>
+    </w:lvl>
+    <w:lvl xmlns:w="http://schemas.openxmlformats.org/wordprocessingml/2006/main" w:ilvl="2">
+      <w:start w:val="1"/>
+      <w:numFmt w:val="lowerRoman"/>
+      <w:lvlText w:val="%3."/>
+      <w:lvlJc w:val="right"/>
+      <w:pPr>
+        <w:ind w:left="2160" w:hanging="180"/>
+      </w:pPr>
+    </w:lvl>
+    <w:lvl xmlns:w="http://schemas.openxmlformats.org/wordprocessingml/2006/main" w:ilvl="3">
+      <w:start w:val="1"/>
+      <w:numFmt w:val="decimal"/>
+      <w:lvlText w:val="%4."/>
+      <w:lvlJc w:val="left"/>
+      <w:pPr>
+        <w:ind w:left="2880" w:hanging="360"/>
+      </w:pPr>
+    </w:lvl>
+    <w:lvl xmlns:w="http://schemas.openxmlformats.org/wordprocessingml/2006/main" w:ilvl="4">
+      <w:start w:val="1"/>
+      <w:numFmt w:val="lowerLetter"/>
+      <w:lvlText w:val="%5."/>
+      <w:lvlJc w:val="left"/>
+      <w:pPr>
+        <w:ind w:left="3600" w:hanging="360"/>
+      </w:pPr>
+    </w:lvl>
+    <w:lvl xmlns:w="http://schemas.openxmlformats.org/wordprocessingml/2006/main" w:ilvl="5">
+      <w:start w:val="1"/>
+      <w:numFmt w:val="lowerRoman"/>
+      <w:lvlText w:val="%6."/>
+      <w:lvlJc w:val="right"/>
+      <w:pPr>
+        <w:ind w:left="4320" w:hanging="180"/>
+      </w:pPr>
+    </w:lvl>
+    <w:lvl xmlns:w="http://schemas.openxmlformats.org/wordprocessingml/2006/main" w:ilvl="6">
+      <w:start w:val="1"/>
+      <w:numFmt w:val="decimal"/>
+      <w:lvlText w:val="%7."/>
+      <w:lvlJc w:val="left"/>
+      <w:pPr>
+        <w:ind w:left="5040" w:hanging="360"/>
+      </w:pPr>
+    </w:lvl>
+    <w:lvl xmlns:w="http://schemas.openxmlformats.org/wordprocessingml/2006/main" w:ilvl="7">
+      <w:start w:val="1"/>
+      <w:numFmt w:val="lowerLetter"/>
+      <w:lvlText w:val="%8."/>
+      <w:lvlJc w:val="left"/>
+      <w:pPr>
+        <w:ind w:left="5760" w:hanging="360"/>
+      </w:pPr>
+    </w:lvl>
+    <w:lvl xmlns:w="http://schemas.openxmlformats.org/wordprocessingml/2006/main" w:ilvl="8">
+      <w:start w:val="1"/>
+      <w:numFmt w:val="lowerRoman"/>
+      <w:lvlText w:val="%9."/>
+      <w:lvlJc w:val="right"/>
+      <w:pPr>
+        <w:ind w:left="6480" w:hanging="180"/>
+      </w:pPr>
+    </w:lvl>
+  </w:abstractNum>
+  <w:abstractNum xmlns:w="http://schemas.openxmlformats.org/wordprocessingml/2006/main" w:abstractNumId="10">
+    <w:multiLevelType xmlns:w="http://schemas.openxmlformats.org/wordprocessingml/2006/main" w:val="hybridMultilevel"/>
+    <w:lvl xmlns:w="http://schemas.openxmlformats.org/wordprocessingml/2006/main" w:ilvl="0">
+      <w:start w:val="1"/>
+      <w:numFmt w:val="bullet"/>
+      <w:lvlText w:val=""/>
+      <w:lvlJc w:val="left"/>
+      <w:pPr>
+        <w:ind w:left="720" w:hanging="360"/>
+      </w:pPr>
+      <w:rPr>
+        <w:rFonts w:hint="default" w:ascii="Symbol" w:hAnsi="Symbol"/>
+      </w:rPr>
+    </w:lvl>
+    <w:lvl xmlns:w="http://schemas.openxmlformats.org/wordprocessingml/2006/main" w:ilvl="1">
+      <w:start w:val="1"/>
+      <w:numFmt w:val="bullet"/>
+      <w:lvlText w:val="o"/>
+      <w:lvlJc w:val="left"/>
+      <w:pPr>
+        <w:ind w:left="1440" w:hanging="360"/>
+      </w:pPr>
+      <w:rPr>
+        <w:rFonts w:hint="default" w:ascii="Courier New" w:hAnsi="Courier New"/>
+      </w:rPr>
+    </w:lvl>
+    <w:lvl xmlns:w="http://schemas.openxmlformats.org/wordprocessingml/2006/main" w:ilvl="2">
+      <w:start w:val="1"/>
+      <w:numFmt w:val="bullet"/>
+      <w:lvlText w:val=""/>
+      <w:lvlJc w:val="left"/>
+      <w:pPr>
+        <w:ind w:left="2160" w:hanging="360"/>
+      </w:pPr>
+      <w:rPr>
+        <w:rFonts w:hint="default" w:ascii="Wingdings" w:hAnsi="Wingdings"/>
+      </w:rPr>
+    </w:lvl>
+    <w:lvl xmlns:w="http://schemas.openxmlformats.org/wordprocessingml/2006/main" w:ilvl="3">
+      <w:start w:val="1"/>
+      <w:numFmt w:val="bullet"/>
+      <w:lvlText w:val=""/>
+      <w:lvlJc w:val="left"/>
+      <w:pPr>
+        <w:ind w:left="2880" w:hanging="360"/>
+      </w:pPr>
+      <w:rPr>
+        <w:rFonts w:hint="default" w:ascii="Symbol" w:hAnsi="Symbol"/>
+      </w:rPr>
+    </w:lvl>
+    <w:lvl xmlns:w="http://schemas.openxmlformats.org/wordprocessingml/2006/main" w:ilvl="4">
+      <w:start w:val="1"/>
+      <w:numFmt w:val="bullet"/>
+      <w:lvlText w:val="o"/>
+      <w:lvlJc w:val="left"/>
+      <w:pPr>
+        <w:ind w:left="3600" w:hanging="360"/>
+      </w:pPr>
+      <w:rPr>
+        <w:rFonts w:hint="default" w:ascii="Courier New" w:hAnsi="Courier New"/>
+      </w:rPr>
+    </w:lvl>
+    <w:lvl xmlns:w="http://schemas.openxmlformats.org/wordprocessingml/2006/main" w:ilvl="5">
+      <w:start w:val="1"/>
+      <w:numFmt w:val="bullet"/>
+      <w:lvlText w:val=""/>
+      <w:lvlJc w:val="left"/>
+      <w:pPr>
+        <w:ind w:left="4320" w:hanging="360"/>
+      </w:pPr>
+      <w:rPr>
+        <w:rFonts w:hint="default" w:ascii="Wingdings" w:hAnsi="Wingdings"/>
+      </w:rPr>
+    </w:lvl>
+    <w:lvl xmlns:w="http://schemas.openxmlformats.org/wordprocessingml/2006/main" w:ilvl="6">
+      <w:start w:val="1"/>
+      <w:numFmt w:val="bullet"/>
+      <w:lvlText w:val=""/>
+      <w:lvlJc w:val="left"/>
+      <w:pPr>
+        <w:ind w:left="5040" w:hanging="360"/>
+      </w:pPr>
+      <w:rPr>
+        <w:rFonts w:hint="default" w:ascii="Symbol" w:hAnsi="Symbol"/>
+      </w:rPr>
+    </w:lvl>
+    <w:lvl xmlns:w="http://schemas.openxmlformats.org/wordprocessingml/2006/main" w:ilvl="7">
+      <w:start w:val="1"/>
+      <w:numFmt w:val="bullet"/>
+      <w:lvlText w:val="o"/>
+      <w:lvlJc w:val="left"/>
+      <w:pPr>
+        <w:ind w:left="5760" w:hanging="360"/>
+      </w:pPr>
+      <w:rPr>
+        <w:rFonts w:hint="default" w:ascii="Courier New" w:hAnsi="Courier New"/>
+      </w:rPr>
+    </w:lvl>
+    <w:lvl xmlns:w="http://schemas.openxmlformats.org/wordprocessingml/2006/main" w:ilvl="8">
+      <w:start w:val="1"/>
+      <w:numFmt w:val="bullet"/>
+      <w:lvlText w:val=""/>
+      <w:lvlJc w:val="left"/>
+      <w:pPr>
+        <w:ind w:left="6480" w:hanging="360"/>
+      </w:pPr>
+      <w:rPr>
+        <w:rFonts w:hint="default" w:ascii="Wingdings" w:hAnsi="Wingdings"/>
+      </w:rPr>
+    </w:lvl>
+  </w:abstractNum>
+  <w:abstractNum xmlns:w="http://schemas.openxmlformats.org/wordprocessingml/2006/main" w:abstractNumId="9">
+    <w:multiLevelType xmlns:w="http://schemas.openxmlformats.org/wordprocessingml/2006/main" w:val="hybridMultilevel"/>
+    <w:lvl xmlns:w="http://schemas.openxmlformats.org/wordprocessingml/2006/main" w:ilvl="0">
+      <w:start w:val="1"/>
+      <w:numFmt w:val="bullet"/>
+      <w:lvlText w:val=""/>
+      <w:lvlJc w:val="left"/>
+      <w:pPr>
+        <w:ind w:left="720" w:hanging="360"/>
+      </w:pPr>
+      <w:rPr>
+        <w:rFonts w:hint="default" w:ascii="Symbol" w:hAnsi="Symbol"/>
+      </w:rPr>
+    </w:lvl>
+    <w:lvl xmlns:w="http://schemas.openxmlformats.org/wordprocessingml/2006/main" w:ilvl="1">
+      <w:start w:val="1"/>
+      <w:numFmt w:val="bullet"/>
+      <w:lvlText w:val="o"/>
+      <w:lvlJc w:val="left"/>
+      <w:pPr>
+        <w:ind w:left="1440" w:hanging="360"/>
+      </w:pPr>
+      <w:rPr>
+        <w:rFonts w:hint="default" w:ascii="Courier New" w:hAnsi="Courier New"/>
+      </w:rPr>
+    </w:lvl>
+    <w:lvl xmlns:w="http://schemas.openxmlformats.org/wordprocessingml/2006/main" w:ilvl="2">
+      <w:start w:val="1"/>
+      <w:numFmt w:val="bullet"/>
+      <w:lvlText w:val=""/>
+      <w:lvlJc w:val="left"/>
+      <w:pPr>
+        <w:ind w:left="2160" w:hanging="360"/>
+      </w:pPr>
+      <w:rPr>
+        <w:rFonts w:hint="default" w:ascii="Wingdings" w:hAnsi="Wingdings"/>
+      </w:rPr>
+    </w:lvl>
+    <w:lvl xmlns:w="http://schemas.openxmlformats.org/wordprocessingml/2006/main" w:ilvl="3">
+      <w:start w:val="1"/>
+      <w:numFmt w:val="bullet"/>
+      <w:lvlText w:val=""/>
+      <w:lvlJc w:val="left"/>
+      <w:pPr>
+        <w:ind w:left="2880" w:hanging="360"/>
+      </w:pPr>
+      <w:rPr>
+        <w:rFonts w:hint="default" w:ascii="Symbol" w:hAnsi="Symbol"/>
+      </w:rPr>
+    </w:lvl>
+    <w:lvl xmlns:w="http://schemas.openxmlformats.org/wordprocessingml/2006/main" w:ilvl="4">
+      <w:start w:val="1"/>
+      <w:numFmt w:val="bullet"/>
+      <w:lvlText w:val="o"/>
+      <w:lvlJc w:val="left"/>
+      <w:pPr>
+        <w:ind w:left="3600" w:hanging="360"/>
+      </w:pPr>
+      <w:rPr>
+        <w:rFonts w:hint="default" w:ascii="Courier New" w:hAnsi="Courier New"/>
+      </w:rPr>
+    </w:lvl>
+    <w:lvl xmlns:w="http://schemas.openxmlformats.org/wordprocessingml/2006/main" w:ilvl="5">
+      <w:start w:val="1"/>
+      <w:numFmt w:val="bullet"/>
+      <w:lvlText w:val=""/>
+      <w:lvlJc w:val="left"/>
+      <w:pPr>
+        <w:ind w:left="4320" w:hanging="360"/>
+      </w:pPr>
+      <w:rPr>
+        <w:rFonts w:hint="default" w:ascii="Wingdings" w:hAnsi="Wingdings"/>
+      </w:rPr>
+    </w:lvl>
+    <w:lvl xmlns:w="http://schemas.openxmlformats.org/wordprocessingml/2006/main" w:ilvl="6">
+      <w:start w:val="1"/>
+      <w:numFmt w:val="bullet"/>
+      <w:lvlText w:val=""/>
+      <w:lvlJc w:val="left"/>
+      <w:pPr>
+        <w:ind w:left="5040" w:hanging="360"/>
+      </w:pPr>
+      <w:rPr>
+        <w:rFonts w:hint="default" w:ascii="Symbol" w:hAnsi="Symbol"/>
+      </w:rPr>
+    </w:lvl>
+    <w:lvl xmlns:w="http://schemas.openxmlformats.org/wordprocessingml/2006/main" w:ilvl="7">
+      <w:start w:val="1"/>
+      <w:numFmt w:val="bullet"/>
+      <w:lvlText w:val="o"/>
+      <w:lvlJc w:val="left"/>
+      <w:pPr>
+        <w:ind w:left="5760" w:hanging="360"/>
+      </w:pPr>
+      <w:rPr>
+        <w:rFonts w:hint="default" w:ascii="Courier New" w:hAnsi="Courier New"/>
+      </w:rPr>
+    </w:lvl>
+    <w:lvl xmlns:w="http://schemas.openxmlformats.org/wordprocessingml/2006/main" w:ilvl="8">
+      <w:start w:val="1"/>
+      <w:numFmt w:val="bullet"/>
+      <w:lvlText w:val=""/>
+      <w:lvlJc w:val="left"/>
+      <w:pPr>
+        <w:ind w:left="6480" w:hanging="360"/>
+      </w:pPr>
+      <w:rPr>
+        <w:rFonts w:hint="default" w:ascii="Wingdings" w:hAnsi="Wingdings"/>
+      </w:rPr>
+    </w:lvl>
+  </w:abstractNum>
+  <w:abstractNum xmlns:w="http://schemas.openxmlformats.org/wordprocessingml/2006/main" w:abstractNumId="8">
+    <w:multiLevelType xmlns:w="http://schemas.openxmlformats.org/wordprocessingml/2006/main" w:val="hybridMultilevel"/>
+    <w:lvl xmlns:w="http://schemas.openxmlformats.org/wordprocessingml/2006/main" w:ilvl="0">
+      <w:start w:val="1"/>
+      <w:numFmt w:val="bullet"/>
+      <w:lvlText w:val=""/>
+      <w:lvlJc w:val="left"/>
+      <w:pPr>
+        <w:ind w:left="720" w:hanging="360"/>
+      </w:pPr>
+      <w:rPr>
+        <w:rFonts w:hint="default" w:ascii="Symbol" w:hAnsi="Symbol"/>
+      </w:rPr>
+    </w:lvl>
+    <w:lvl xmlns:w="http://schemas.openxmlformats.org/wordprocessingml/2006/main" w:ilvl="1">
+      <w:start w:val="1"/>
+      <w:numFmt w:val="bullet"/>
+      <w:lvlText w:val="o"/>
+      <w:lvlJc w:val="left"/>
+      <w:pPr>
+        <w:ind w:left="1440" w:hanging="360"/>
+      </w:pPr>
+      <w:rPr>
+        <w:rFonts w:hint="default" w:ascii="Courier New" w:hAnsi="Courier New"/>
+      </w:rPr>
+    </w:lvl>
+    <w:lvl xmlns:w="http://schemas.openxmlformats.org/wordprocessingml/2006/main" w:ilvl="2">
+      <w:start w:val="1"/>
+      <w:numFmt w:val="bullet"/>
+      <w:lvlText w:val=""/>
+      <w:lvlJc w:val="left"/>
+      <w:pPr>
+        <w:ind w:left="2160" w:hanging="360"/>
+      </w:pPr>
+      <w:rPr>
+        <w:rFonts w:hint="default" w:ascii="Wingdings" w:hAnsi="Wingdings"/>
+      </w:rPr>
+    </w:lvl>
+    <w:lvl xmlns:w="http://schemas.openxmlformats.org/wordprocessingml/2006/main" w:ilvl="3">
+      <w:start w:val="1"/>
+      <w:numFmt w:val="bullet"/>
+      <w:lvlText w:val=""/>
+      <w:lvlJc w:val="left"/>
+      <w:pPr>
+        <w:ind w:left="2880" w:hanging="360"/>
+      </w:pPr>
+      <w:rPr>
+        <w:rFonts w:hint="default" w:ascii="Symbol" w:hAnsi="Symbol"/>
+      </w:rPr>
+    </w:lvl>
+    <w:lvl xmlns:w="http://schemas.openxmlformats.org/wordprocessingml/2006/main" w:ilvl="4">
+      <w:start w:val="1"/>
+      <w:numFmt w:val="bullet"/>
+      <w:lvlText w:val="o"/>
+      <w:lvlJc w:val="left"/>
+      <w:pPr>
+        <w:ind w:left="3600" w:hanging="360"/>
+      </w:pPr>
+      <w:rPr>
+        <w:rFonts w:hint="default" w:ascii="Courier New" w:hAnsi="Courier New"/>
+      </w:rPr>
+    </w:lvl>
+    <w:lvl xmlns:w="http://schemas.openxmlformats.org/wordprocessingml/2006/main" w:ilvl="5">
+      <w:start w:val="1"/>
+      <w:numFmt w:val="bullet"/>
+      <w:lvlText w:val=""/>
+      <w:lvlJc w:val="left"/>
+      <w:pPr>
+        <w:ind w:left="4320" w:hanging="360"/>
+      </w:pPr>
+      <w:rPr>
+        <w:rFonts w:hint="default" w:ascii="Wingdings" w:hAnsi="Wingdings"/>
+      </w:rPr>
+    </w:lvl>
+    <w:lvl xmlns:w="http://schemas.openxmlformats.org/wordprocessingml/2006/main" w:ilvl="6">
+      <w:start w:val="1"/>
+      <w:numFmt w:val="bullet"/>
+      <w:lvlText w:val=""/>
+      <w:lvlJc w:val="left"/>
+      <w:pPr>
+        <w:ind w:left="5040" w:hanging="360"/>
+      </w:pPr>
+      <w:rPr>
+        <w:rFonts w:hint="default" w:ascii="Symbol" w:hAnsi="Symbol"/>
+      </w:rPr>
+    </w:lvl>
+    <w:lvl xmlns:w="http://schemas.openxmlformats.org/wordprocessingml/2006/main" w:ilvl="7">
+      <w:start w:val="1"/>
+      <w:numFmt w:val="bullet"/>
+      <w:lvlText w:val="o"/>
+      <w:lvlJc w:val="left"/>
+      <w:pPr>
+        <w:ind w:left="5760" w:hanging="360"/>
+      </w:pPr>
+      <w:rPr>
+        <w:rFonts w:hint="default" w:ascii="Courier New" w:hAnsi="Courier New"/>
+      </w:rPr>
+    </w:lvl>
+    <w:lvl xmlns:w="http://schemas.openxmlformats.org/wordprocessingml/2006/main" w:ilvl="8">
+      <w:start w:val="1"/>
+      <w:numFmt w:val="bullet"/>
+      <w:lvlText w:val=""/>
+      <w:lvlJc w:val="left"/>
+      <w:pPr>
+        <w:ind w:left="6480" w:hanging="360"/>
+      </w:pPr>
+      <w:rPr>
+        <w:rFonts w:hint="default" w:ascii="Wingdings" w:hAnsi="Wingdings"/>
+      </w:rPr>
+    </w:lvl>
+  </w:abstractNum>
   <w:abstractNum xmlns:w="http://schemas.openxmlformats.org/wordprocessingml/2006/main" w:abstractNumId="7">
     <w:multiLevelType xmlns:w="http://schemas.openxmlformats.org/wordprocessingml/2006/main" w:val="hybridMultilevel"/>
     <w:lvl xmlns:w="http://schemas.openxmlformats.org/wordprocessingml/2006/main" w:ilvl="0">
@@ -4869,8 +9150,8 @@
     <w:name w:val="WW8Num5"/>
     <w:lvl w:ilvl="0">
       <w:start w:val="1"/>
-      <w:numFmt w:val="bullet"/>
-      <w:lvlText w:val=""/>
+      <w:numFmt w:val="decimal"/>
+      <w:lvlText w:val="%1."/>
       <w:lvlJc w:val="left"/>
       <w:pPr>
         <w:tabs>
@@ -4878,9 +9159,7 @@
         </w:tabs>
         <w:ind w:left="720" w:hanging="360"/>
       </w:pPr>
-      <w:rPr>
-        <w:rFonts w:ascii="Symbol" w:hAnsi="Symbol" w:cs="OpenSymbol"/>
-      </w:rPr>
+      <w:rPr/>
     </w:lvl>
     <w:lvl w:ilvl="1">
       <w:start w:val="1"/>
@@ -5241,6 +9520,78 @@
       </w:pPr>
     </w:lvl>
   </w:abstractNum>
+  <w:num w:numId="32">
+    <w:abstractNumId w:val="31"/>
+  </w:num>
+  <w:num w:numId="31">
+    <w:abstractNumId w:val="30"/>
+  </w:num>
+  <w:num w:numId="30">
+    <w:abstractNumId w:val="29"/>
+  </w:num>
+  <w:num w:numId="29">
+    <w:abstractNumId w:val="28"/>
+  </w:num>
+  <w:num w:numId="28">
+    <w:abstractNumId w:val="27"/>
+  </w:num>
+  <w:num w:numId="27">
+    <w:abstractNumId w:val="26"/>
+  </w:num>
+  <w:num w:numId="26">
+    <w:abstractNumId w:val="25"/>
+  </w:num>
+  <w:num w:numId="25">
+    <w:abstractNumId w:val="24"/>
+  </w:num>
+  <w:num w:numId="24">
+    <w:abstractNumId w:val="23"/>
+  </w:num>
+  <w:num w:numId="23">
+    <w:abstractNumId w:val="22"/>
+  </w:num>
+  <w:num w:numId="22">
+    <w:abstractNumId w:val="21"/>
+  </w:num>
+  <w:num w:numId="21">
+    <w:abstractNumId w:val="20"/>
+  </w:num>
+  <w:num w:numId="20">
+    <w:abstractNumId w:val="19"/>
+  </w:num>
+  <w:num w:numId="19">
+    <w:abstractNumId w:val="18"/>
+  </w:num>
+  <w:num w:numId="18">
+    <w:abstractNumId w:val="17"/>
+  </w:num>
+  <w:num w:numId="17">
+    <w:abstractNumId w:val="16"/>
+  </w:num>
+  <w:num w:numId="16">
+    <w:abstractNumId w:val="15"/>
+  </w:num>
+  <w:num w:numId="15">
+    <w:abstractNumId w:val="14"/>
+  </w:num>
+  <w:num w:numId="14">
+    <w:abstractNumId w:val="13"/>
+  </w:num>
+  <w:num w:numId="13">
+    <w:abstractNumId w:val="12"/>
+  </w:num>
+  <w:num w:numId="12">
+    <w:abstractNumId w:val="11"/>
+  </w:num>
+  <w:num w:numId="11">
+    <w:abstractNumId w:val="10"/>
+  </w:num>
+  <w:num w:numId="10">
+    <w:abstractNumId w:val="9"/>
+  </w:num>
+  <w:num w:numId="9">
+    <w:abstractNumId w:val="8"/>
+  </w:num>
   <w:num w:numId="8">
     <w:abstractNumId w:val="7"/>
   </w:num>

--- a/DossierConception.docx
+++ b/DossierConception.docx
@@ -221,8 +221,6 @@
         <w:tab/>
         <w:t>Sommaire</w:t>
       </w:r>
-      <w:bookmarkStart w:id="2" w:name="_GoBack"/>
-      <w:bookmarkEnd w:id="2"/>
       <w:r>
         <w:rPr>
           <w:noProof/>
@@ -1055,11 +1053,11 @@
           <w:rFonts w:ascii="Verdana" w:eastAsia="Verdana" w:hAnsi="Verdana" w:cs="Verdana"/>
         </w:rPr>
       </w:pPr>
-      <w:bookmarkStart w:id="3" w:name="__RefHeading___Toc96849179"/>
-      <w:bookmarkStart w:id="4" w:name="__RefHeading__18_1504922698"/>
-      <w:bookmarkStart w:id="5" w:name="_Toc306367746"/>
+      <w:bookmarkStart w:id="2" w:name="__RefHeading___Toc96849179"/>
+      <w:bookmarkStart w:id="3" w:name="__RefHeading__18_1504922698"/>
+      <w:bookmarkStart w:id="4" w:name="_Toc306367746"/>
+      <w:bookmarkEnd w:id="2"/>
       <w:bookmarkEnd w:id="3"/>
-      <w:bookmarkEnd w:id="4"/>
       <w:r>
         <w:rPr>
           <w:rFonts w:ascii="Verdana" w:eastAsia="Verdana" w:hAnsi="Verdana" w:cs="Verdana"/>
@@ -1067,7 +1065,7 @@
         <w:lastRenderedPageBreak/>
         <w:t>Buts du document</w:t>
       </w:r>
-      <w:bookmarkEnd w:id="5"/>
+      <w:bookmarkEnd w:id="4"/>
     </w:p>
     <w:p/>
     <w:p>
@@ -1082,35 +1080,7 @@
         <w:rPr>
           <w:rFonts w:ascii="Verdana" w:eastAsia="Verdana" w:hAnsi="Verdana" w:cs="Verdana"/>
         </w:rPr>
-        <w:t xml:space="preserve">Ce document concerne la réalisation d'une surcouche au langage C au moyen de l'outil </w:t>
-      </w:r>
-      <w:proofErr w:type="spellStart"/>
-      <w:r>
-        <w:rPr>
-          <w:rFonts w:ascii="Verdana" w:eastAsia="Verdana" w:hAnsi="Verdana" w:cs="Verdana"/>
-        </w:rPr>
-        <w:t>Pyrser</w:t>
-      </w:r>
-      <w:proofErr w:type="spellEnd"/>
-      <w:r>
-        <w:rPr>
-          <w:rFonts w:ascii="Verdana" w:eastAsia="Verdana" w:hAnsi="Verdana" w:cs="Verdana"/>
-        </w:rPr>
-        <w:t xml:space="preserve"> et </w:t>
-      </w:r>
-      <w:proofErr w:type="spellStart"/>
-      <w:r>
-        <w:rPr>
-          <w:rFonts w:ascii="Verdana" w:eastAsia="Verdana" w:hAnsi="Verdana" w:cs="Verdana"/>
-        </w:rPr>
-        <w:t>Cnorm</w:t>
-      </w:r>
-      <w:proofErr w:type="spellEnd"/>
-      <w:r>
-        <w:rPr>
-          <w:rFonts w:ascii="Verdana" w:eastAsia="Verdana" w:hAnsi="Verdana" w:cs="Verdana"/>
-        </w:rPr>
-        <w:t>. Cette surcouche servira à augmenter les possibilités du langage:</w:t>
+        <w:t>Ce document concerne la réalisation d'une surcouche au langage C au moyen de l'outil Pyrser et Cnorm. Cette surcouche servira à augmenter les possibilités du langage:</w:t>
       </w:r>
     </w:p>
     <w:p>
@@ -1266,10 +1236,10 @@
           <w:rFonts w:ascii="Verdana" w:eastAsia="Verdana" w:hAnsi="Verdana" w:cs="Verdana"/>
         </w:rPr>
       </w:pPr>
-      <w:bookmarkStart w:id="6" w:name="__RefHeading__20_1504922698"/>
-      <w:bookmarkStart w:id="7" w:name="__RefHeading___Toc96849180"/>
-      <w:bookmarkStart w:id="8" w:name="_Toc306367747"/>
-      <w:bookmarkEnd w:id="6"/>
+      <w:bookmarkStart w:id="5" w:name="__RefHeading__20_1504922698"/>
+      <w:bookmarkStart w:id="6" w:name="__RefHeading___Toc96849180"/>
+      <w:bookmarkStart w:id="7" w:name="_Toc306367747"/>
+      <w:bookmarkEnd w:id="5"/>
       <w:r>
         <w:rPr>
           <w:rFonts w:ascii="Verdana" w:eastAsia="Verdana" w:hAnsi="Verdana" w:cs="Verdana"/>
@@ -1277,14 +1247,14 @@
         <w:lastRenderedPageBreak/>
         <w:t>Documents applicables et de r</w:t>
       </w:r>
+      <w:bookmarkEnd w:id="6"/>
+      <w:r>
+        <w:rPr>
+          <w:rFonts w:ascii="Verdana" w:eastAsia="Verdana" w:hAnsi="Verdana" w:cs="Verdana"/>
+        </w:rPr>
+        <w:t>éférence</w:t>
+      </w:r>
       <w:bookmarkEnd w:id="7"/>
-      <w:r>
-        <w:rPr>
-          <w:rFonts w:ascii="Verdana" w:eastAsia="Verdana" w:hAnsi="Verdana" w:cs="Verdana"/>
-        </w:rPr>
-        <w:t>éférence</w:t>
-      </w:r>
-      <w:bookmarkEnd w:id="8"/>
       <w:r>
         <w:rPr>
           <w:rFonts w:ascii="Verdana" w:eastAsia="Verdana" w:hAnsi="Verdana" w:cs="Verdana"/>
@@ -1305,17 +1275,17 @@
           <w:u w:val="none"/>
         </w:rPr>
       </w:pPr>
-      <w:bookmarkStart w:id="9" w:name="__RefHeading___Toc96849181"/>
-      <w:bookmarkStart w:id="10" w:name="_Toc306367748"/>
+      <w:bookmarkStart w:id="8" w:name="__RefHeading___Toc96849181"/>
+      <w:bookmarkStart w:id="9" w:name="_Toc306367748"/>
+      <w:bookmarkEnd w:id="8"/>
+      <w:r>
+        <w:rPr>
+          <w:b w:val="0"/>
+          <w:bCs w:val="0"/>
+        </w:rPr>
+        <w:t>A) Documents applicables</w:t>
+      </w:r>
       <w:bookmarkEnd w:id="9"/>
-      <w:r>
-        <w:rPr>
-          <w:b w:val="0"/>
-          <w:bCs w:val="0"/>
-        </w:rPr>
-        <w:t>A) Documents applicables</w:t>
-      </w:r>
-      <w:bookmarkEnd w:id="10"/>
     </w:p>
     <w:p>
       <w:pPr>
@@ -1372,17 +1342,17 @@
           <w:rFonts w:cs="Verdana"/>
         </w:rPr>
       </w:pPr>
-      <w:bookmarkStart w:id="11" w:name="__RefHeading___Toc96849182"/>
-      <w:bookmarkStart w:id="12" w:name="_Toc306367749"/>
+      <w:bookmarkStart w:id="10" w:name="__RefHeading___Toc96849182"/>
+      <w:bookmarkStart w:id="11" w:name="_Toc306367749"/>
+      <w:bookmarkEnd w:id="10"/>
+      <w:r>
+        <w:rPr>
+          <w:b w:val="0"/>
+          <w:bCs w:val="0"/>
+        </w:rPr>
+        <w:t>B) Documents de référence</w:t>
+      </w:r>
       <w:bookmarkEnd w:id="11"/>
-      <w:r>
-        <w:rPr>
-          <w:b w:val="0"/>
-          <w:bCs w:val="0"/>
-        </w:rPr>
-        <w:t>B) Documents de référence</w:t>
-      </w:r>
-      <w:bookmarkEnd w:id="12"/>
     </w:p>
     <w:p>
       <w:pPr>
@@ -1431,21 +1401,7 @@
         <w:rPr>
           <w:rFonts w:ascii="Verdana" w:hAnsi="Verdana" w:cs="Verdana"/>
         </w:rPr>
-        <w:t xml:space="preserve">Documentation de </w:t>
-      </w:r>
-      <w:proofErr w:type="spellStart"/>
-      <w:r>
-        <w:rPr>
-          <w:rFonts w:ascii="Verdana" w:hAnsi="Verdana" w:cs="Verdana"/>
-        </w:rPr>
-        <w:t>Pyrser</w:t>
-      </w:r>
-      <w:proofErr w:type="spellEnd"/>
-      <w:r>
-        <w:rPr>
-          <w:rFonts w:ascii="Verdana" w:hAnsi="Verdana" w:cs="Verdana"/>
-        </w:rPr>
-        <w:t xml:space="preserve">: </w:t>
+        <w:t xml:space="preserve">Documentation de Pyrser: </w:t>
       </w:r>
       <w:hyperlink r:id="rId9" w:history="1">
         <w:r>
@@ -1474,21 +1430,7 @@
         <w:rPr>
           <w:rFonts w:ascii="Verdana" w:hAnsi="Verdana" w:cs="Verdana"/>
         </w:rPr>
-        <w:t xml:space="preserve">Documentation de </w:t>
-      </w:r>
-      <w:proofErr w:type="spellStart"/>
-      <w:r>
-        <w:rPr>
-          <w:rFonts w:ascii="Verdana" w:hAnsi="Verdana" w:cs="Verdana"/>
-        </w:rPr>
-        <w:t>Cnorm</w:t>
-      </w:r>
-      <w:proofErr w:type="spellEnd"/>
-      <w:r>
-        <w:rPr>
-          <w:rFonts w:ascii="Verdana" w:hAnsi="Verdana" w:cs="Verdana"/>
-        </w:rPr>
-        <w:t xml:space="preserve">: </w:t>
+        <w:t xml:space="preserve">Documentation de Cnorm: </w:t>
       </w:r>
       <w:hyperlink r:id="rId10" w:history="1">
         <w:r>
@@ -1519,16 +1461,16 @@
           <w:iCs/>
         </w:rPr>
       </w:pPr>
-      <w:bookmarkStart w:id="13" w:name="__RefHeading__22_1504922698"/>
-      <w:bookmarkStart w:id="14" w:name="__RefHeading___Toc96849183"/>
-      <w:bookmarkStart w:id="15" w:name="_Toc306367750"/>
-      <w:bookmarkEnd w:id="13"/>
+      <w:bookmarkStart w:id="12" w:name="__RefHeading__22_1504922698"/>
+      <w:bookmarkStart w:id="13" w:name="__RefHeading___Toc96849183"/>
+      <w:bookmarkStart w:id="14" w:name="_Toc306367750"/>
+      <w:bookmarkEnd w:id="12"/>
       <w:r>
         <w:lastRenderedPageBreak/>
         <w:t>Contexte de la conception</w:t>
       </w:r>
+      <w:bookmarkEnd w:id="13"/>
       <w:bookmarkEnd w:id="14"/>
-      <w:bookmarkEnd w:id="15"/>
       <w:r>
         <w:tab/>
       </w:r>
@@ -1546,13 +1488,13 @@
           <w:szCs w:val="24"/>
         </w:rPr>
       </w:pPr>
-      <w:bookmarkStart w:id="16" w:name="__RefHeading___Toc96849184"/>
-      <w:bookmarkStart w:id="17" w:name="_Toc306367751"/>
+      <w:bookmarkStart w:id="15" w:name="__RefHeading___Toc96849184"/>
+      <w:bookmarkStart w:id="16" w:name="_Toc306367751"/>
+      <w:bookmarkEnd w:id="15"/>
+      <w:r>
+        <w:t>A) Présentation de l’application</w:t>
+      </w:r>
       <w:bookmarkEnd w:id="16"/>
-      <w:r>
-        <w:t>A) Présentation de l’application</w:t>
-      </w:r>
-      <w:bookmarkEnd w:id="17"/>
     </w:p>
     <w:p>
       <w:pPr>
@@ -1751,13 +1693,13 @@
           <w:szCs w:val="24"/>
         </w:rPr>
       </w:pPr>
-      <w:bookmarkStart w:id="18" w:name="__RefHeading___Toc96849185"/>
-      <w:bookmarkStart w:id="19" w:name="_Toc306367752"/>
+      <w:bookmarkStart w:id="17" w:name="__RefHeading___Toc96849185"/>
+      <w:bookmarkStart w:id="18" w:name="_Toc306367752"/>
+      <w:bookmarkEnd w:id="17"/>
+      <w:r>
+        <w:t>B) Principales exigences applicables</w:t>
+      </w:r>
       <w:bookmarkEnd w:id="18"/>
-      <w:r>
-        <w:t>B) Principales exigences applicables</w:t>
-      </w:r>
-      <w:bookmarkEnd w:id="19"/>
     </w:p>
     <w:p>
       <w:pPr>
@@ -1861,27 +1803,7 @@
           <w:sz w:val="24"/>
           <w:szCs w:val="24"/>
         </w:rPr>
-        <w:t>Le programme intervenant pendant la période de compilation, il doit pouvoir faire remonter les erreurs (syntaxe, domaine de définition</w:t>
-      </w:r>
-      <w:proofErr w:type="gramStart"/>
-      <w:r>
-        <w:rPr>
-          <w:rFonts w:ascii="Verdana" w:eastAsia="Verdana" w:hAnsi="Verdana" w:cs="Verdana"/>
-          <w:caps w:val="0"/>
-          <w:sz w:val="24"/>
-          <w:szCs w:val="24"/>
-        </w:rPr>
-        <w:t>, …)</w:t>
-      </w:r>
-      <w:proofErr w:type="gramEnd"/>
-      <w:r>
-        <w:rPr>
-          <w:rFonts w:ascii="Verdana" w:eastAsia="Verdana" w:hAnsi="Verdana" w:cs="Verdana"/>
-          <w:caps w:val="0"/>
-          <w:sz w:val="24"/>
-          <w:szCs w:val="24"/>
-        </w:rPr>
-        <w:t xml:space="preserve"> de façon claire à l'utilisateur.</w:t>
+        <w:t>Le programme intervenant pendant la période de compilation, il doit pouvoir faire remonter les erreurs (syntaxe, domaine de définition, …) de façon claire à l'utilisateur.</w:t>
       </w:r>
     </w:p>
     <w:p>
@@ -2041,7 +1963,7 @@
           <w:bottom w:val="single" w:sz="8" w:space="1" w:color="FFFF00"/>
         </w:pBdr>
       </w:pPr>
-      <w:bookmarkStart w:id="20" w:name="_Toc306367753"/>
+      <w:bookmarkStart w:id="19" w:name="_Toc306367753"/>
       <w:r>
         <w:lastRenderedPageBreak/>
         <w:t>Dé</w:t>
@@ -2049,7 +1971,7 @@
       <w:r>
         <w:t>roulement du programme</w:t>
       </w:r>
-      <w:bookmarkEnd w:id="20"/>
+      <w:bookmarkEnd w:id="19"/>
     </w:p>
     <w:p>
       <w:pPr>
@@ -3651,12 +3573,12 @@
           <w:bottom w:val="single" w:sz="8" w:space="1" w:color="FFFF00"/>
         </w:pBdr>
       </w:pPr>
-      <w:bookmarkStart w:id="21" w:name="_Toc306367754"/>
+      <w:bookmarkStart w:id="20" w:name="_Toc306367754"/>
       <w:r>
         <w:lastRenderedPageBreak/>
         <w:t>Description des unités logicielles</w:t>
       </w:r>
-      <w:bookmarkEnd w:id="21"/>
+      <w:bookmarkEnd w:id="20"/>
     </w:p>
     <w:p>
       <w:pPr>
@@ -4222,66 +4144,18 @@
           <w:sz w:val="24"/>
           <w:szCs w:val="24"/>
         </w:rPr>
-        <w:t>rs dans la "</w:t>
-      </w:r>
-      <w:proofErr w:type="spellStart"/>
-      <w:r>
-        <w:rPr>
-          <w:rFonts w:ascii="Verdana" w:eastAsia="Verdana" w:hAnsi="Verdana" w:cs="Verdana"/>
-          <w:b w:val="0"/>
-          <w:bCs w:val="0"/>
-          <w:caps w:val="0"/>
-          <w:sz w:val="24"/>
-          <w:szCs w:val="24"/>
-        </w:rPr>
-        <w:t>vtable</w:t>
-      </w:r>
-      <w:proofErr w:type="spellEnd"/>
-      <w:r>
-        <w:rPr>
-          <w:rFonts w:ascii="Verdana" w:eastAsia="Verdana" w:hAnsi="Verdana" w:cs="Verdana"/>
-          <w:b w:val="0"/>
-          <w:bCs w:val="0"/>
-          <w:caps w:val="0"/>
-          <w:sz w:val="24"/>
-          <w:szCs w:val="24"/>
-        </w:rPr>
-        <w:t xml:space="preserve">"  (liste de </w:t>
-      </w:r>
-      <w:proofErr w:type="spellStart"/>
-      <w:r>
-        <w:rPr>
-          <w:rFonts w:ascii="Verdana" w:eastAsia="Verdana" w:hAnsi="Verdana" w:cs="Verdana"/>
-          <w:b w:val="0"/>
-          <w:bCs w:val="0"/>
-          <w:caps w:val="0"/>
-          <w:sz w:val="24"/>
-          <w:szCs w:val="24"/>
-        </w:rPr>
-        <w:t>D</w:t>
-      </w:r>
-      <w:r>
-        <w:rPr>
-          <w:rFonts w:ascii="Verdana" w:eastAsia="Verdana" w:hAnsi="Verdana" w:cs="Verdana"/>
-          <w:b w:val="0"/>
-          <w:bCs w:val="0"/>
-          <w:caps w:val="0"/>
-          <w:sz w:val="24"/>
-          <w:szCs w:val="24"/>
-        </w:rPr>
-        <w:t>ecl</w:t>
-      </w:r>
-      <w:proofErr w:type="spellEnd"/>
-      <w:r>
-        <w:rPr>
-          <w:rFonts w:ascii="Verdana" w:eastAsia="Verdana" w:hAnsi="Verdana" w:cs="Verdana"/>
-          <w:b w:val="0"/>
-          <w:bCs w:val="0"/>
-          <w:caps w:val="0"/>
-          <w:sz w:val="24"/>
-          <w:szCs w:val="24"/>
-        </w:rPr>
-        <w:t>)</w:t>
+        <w:t>rs dans la "vtable"  (liste de D</w:t>
+      </w:r>
+      <w:r>
+        <w:rPr>
+          <w:rFonts w:ascii="Verdana" w:eastAsia="Verdana" w:hAnsi="Verdana" w:cs="Verdana"/>
+          <w:b w:val="0"/>
+          <w:bCs w:val="0"/>
+          <w:caps w:val="0"/>
+          <w:sz w:val="24"/>
+          <w:szCs w:val="24"/>
+        </w:rPr>
+        <w:t>ecl)</w:t>
       </w:r>
     </w:p>
     <w:p>
@@ -4445,7 +4319,6 @@
           <w:szCs w:val="24"/>
         </w:rPr>
       </w:pPr>
-      <w:proofErr w:type="spellStart"/>
       <w:r>
         <w:rPr>
           <w:rFonts w:ascii="Verdana" w:eastAsia="Verdana" w:hAnsi="Verdana" w:cs="Verdana"/>
@@ -4466,15 +4339,44 @@
           <w:sz w:val="24"/>
           <w:szCs w:val="24"/>
         </w:rPr>
-        <w:t>angle</w:t>
-      </w:r>
-      <w:proofErr w:type="spellEnd"/>
-      <w:r>
-        <w:rPr>
-          <w:rFonts w:ascii="Verdana" w:eastAsia="Verdana" w:hAnsi="Verdana" w:cs="Verdana"/>
-          <w:b w:val="0"/>
-          <w:bCs w:val="0"/>
-          <w:caps w:val="0"/>
+        <w:t xml:space="preserve">angle </w:t>
+      </w:r>
+      <w:r>
+        <w:rPr>
+          <w:rFonts w:ascii="Verdana" w:eastAsia="Verdana" w:hAnsi="Verdana" w:cs="Verdana"/>
+          <w:b w:val="0"/>
+          <w:bCs w:val="0"/>
+          <w:caps w:val="0"/>
+          <w:sz w:val="24"/>
+          <w:szCs w:val="24"/>
+        </w:rPr>
+        <w:t>: cette fonction prend en paramètre un objet "D</w:t>
+      </w:r>
+      <w:r>
+        <w:rPr>
+          <w:rFonts w:ascii="Verdana" w:eastAsia="Verdana" w:hAnsi="Verdana" w:cs="Verdana"/>
+          <w:b w:val="0"/>
+          <w:bCs w:val="0"/>
+          <w:caps w:val="0"/>
+          <w:sz w:val="24"/>
+          <w:szCs w:val="24"/>
+        </w:rPr>
+        <w:t>ecl" et un nom de module/classe.</w:t>
+      </w:r>
+      <w:r>
+        <w:rPr>
+          <w:rFonts w:ascii="Verdana" w:eastAsia="Verdana" w:hAnsi="Verdana" w:cs="Verdana"/>
+          <w:b w:val="0"/>
+          <w:bCs w:val="0"/>
+          <w:caps w:val="0"/>
+          <w:sz w:val="24"/>
+          <w:szCs w:val="24"/>
+        </w:rPr>
+        <w:t xml:space="preserve"> Elle</w:t>
+      </w:r>
+      <w:r>
+        <w:rPr>
+          <w:rFonts w:ascii="Verdana" w:eastAsia="Verdana" w:hAnsi="Verdana" w:cs="Verdana"/>
           <w:sz w:val="24"/>
           <w:szCs w:val="24"/>
         </w:rPr>
@@ -4489,19 +4391,18 @@
           <w:sz w:val="24"/>
           <w:szCs w:val="24"/>
         </w:rPr>
-        <w:t>: cette fonction prend en paramètre un objet "</w:t>
-      </w:r>
-      <w:proofErr w:type="spellStart"/>
-      <w:r>
-        <w:rPr>
-          <w:rFonts w:ascii="Verdana" w:eastAsia="Verdana" w:hAnsi="Verdana" w:cs="Verdana"/>
-          <w:b w:val="0"/>
-          <w:bCs w:val="0"/>
-          <w:caps w:val="0"/>
-          <w:sz w:val="24"/>
-          <w:szCs w:val="24"/>
-        </w:rPr>
-        <w:t>D</w:t>
+        <w:t xml:space="preserve">va décorér le nom de l’objet </w:t>
+      </w:r>
+      <w:r>
+        <w:rPr>
+          <w:rFonts w:ascii="Verdana" w:eastAsia="Verdana" w:hAnsi="Verdana" w:cs="Verdana"/>
+          <w:b w:val="0"/>
+          <w:bCs w:val="0"/>
+          <w:caps w:val="0"/>
+          <w:sz w:val="24"/>
+          <w:szCs w:val="24"/>
+        </w:rPr>
+        <w:t>« D</w:t>
       </w:r>
       <w:r>
         <w:rPr>
@@ -4514,83 +4415,6 @@
         </w:rPr>
         <w:t>ecl</w:t>
       </w:r>
-      <w:proofErr w:type="spellEnd"/>
-      <w:r>
-        <w:rPr>
-          <w:rFonts w:ascii="Verdana" w:eastAsia="Verdana" w:hAnsi="Verdana" w:cs="Verdana"/>
-          <w:b w:val="0"/>
-          <w:bCs w:val="0"/>
-          <w:caps w:val="0"/>
-          <w:sz w:val="24"/>
-          <w:szCs w:val="24"/>
-        </w:rPr>
-        <w:t>" et un nom de module/classe.</w:t>
-      </w:r>
-      <w:r>
-        <w:rPr>
-          <w:rFonts w:ascii="Verdana" w:eastAsia="Verdana" w:hAnsi="Verdana" w:cs="Verdana"/>
-          <w:b w:val="0"/>
-          <w:bCs w:val="0"/>
-          <w:caps w:val="0"/>
-          <w:sz w:val="24"/>
-          <w:szCs w:val="24"/>
-        </w:rPr>
-        <w:t xml:space="preserve"> Elle</w:t>
-      </w:r>
-      <w:r>
-        <w:rPr>
-          <w:rFonts w:ascii="Verdana" w:eastAsia="Verdana" w:hAnsi="Verdana" w:cs="Verdana"/>
-          <w:sz w:val="24"/>
-          <w:szCs w:val="24"/>
-        </w:rPr>
-        <w:t xml:space="preserve"> </w:t>
-      </w:r>
-      <w:r>
-        <w:rPr>
-          <w:rFonts w:ascii="Verdana" w:eastAsia="Verdana" w:hAnsi="Verdana" w:cs="Verdana"/>
-          <w:b w:val="0"/>
-          <w:bCs w:val="0"/>
-          <w:caps w:val="0"/>
-          <w:sz w:val="24"/>
-          <w:szCs w:val="24"/>
-        </w:rPr>
-        <w:t xml:space="preserve">va décorér le nom de l’objet </w:t>
-      </w:r>
-      <w:r>
-        <w:rPr>
-          <w:rFonts w:ascii="Verdana" w:eastAsia="Verdana" w:hAnsi="Verdana" w:cs="Verdana"/>
-          <w:b w:val="0"/>
-          <w:bCs w:val="0"/>
-          <w:caps w:val="0"/>
-          <w:sz w:val="24"/>
-          <w:szCs w:val="24"/>
-        </w:rPr>
-        <w:t>« </w:t>
-      </w:r>
-      <w:proofErr w:type="spellStart"/>
-      <w:r>
-        <w:rPr>
-          <w:rFonts w:ascii="Verdana" w:eastAsia="Verdana" w:hAnsi="Verdana" w:cs="Verdana"/>
-          <w:b w:val="0"/>
-          <w:bCs w:val="0"/>
-          <w:caps w:val="0"/>
-          <w:sz w:val="24"/>
-          <w:szCs w:val="24"/>
-        </w:rPr>
-        <w:t>D</w:t>
-      </w:r>
-      <w:r>
-        <w:rPr>
-          <w:rFonts w:ascii="Verdana" w:eastAsia="Verdana" w:hAnsi="Verdana" w:cs="Verdana"/>
-          <w:b w:val="0"/>
-          <w:bCs w:val="0"/>
-          <w:caps w:val="0"/>
-          <w:sz w:val="24"/>
-          <w:szCs w:val="24"/>
-        </w:rPr>
-        <w:t>ecl</w:t>
-      </w:r>
-      <w:proofErr w:type="spellEnd"/>
       <w:r>
         <w:rPr>
           <w:rFonts w:ascii="Verdana" w:eastAsia="Verdana" w:hAnsi="Verdana" w:cs="Verdana"/>
@@ -4628,7 +4452,6 @@
           <w:szCs w:val="24"/>
         </w:rPr>
       </w:pPr>
-      <w:proofErr w:type="spellStart"/>
       <w:r>
         <w:rPr>
           <w:rFonts w:ascii="Verdana" w:eastAsia="Verdana" w:hAnsi="Verdana" w:cs="Verdana"/>
@@ -4651,7 +4474,6 @@
         </w:rPr>
         <w:t>angle</w:t>
       </w:r>
-      <w:proofErr w:type="spellEnd"/>
       <w:r>
         <w:rPr>
           <w:rFonts w:ascii="Verdana" w:eastAsia="Verdana" w:hAnsi="Verdana" w:cs="Verdana"/>
@@ -4696,7 +4518,6 @@
         </w:rPr>
         <w:t>« </w:t>
       </w:r>
-      <w:proofErr w:type="spellStart"/>
       <w:r>
         <w:rPr>
           <w:rFonts w:ascii="Verdana" w:eastAsia="Verdana" w:hAnsi="Verdana" w:cs="Verdana"/>
@@ -4708,7 +4529,6 @@
         </w:rPr>
         <w:t>Decl</w:t>
       </w:r>
-      <w:proofErr w:type="spellEnd"/>
       <w:r>
         <w:rPr>
           <w:rFonts w:ascii="Verdana" w:eastAsia="Verdana" w:hAnsi="Verdana" w:cs="Verdana"/>
@@ -4740,55 +4560,7 @@
           <w:sz w:val="24"/>
           <w:szCs w:val="24"/>
         </w:rPr>
-        <w:t xml:space="preserve"> Elle va décorer le nom de l’objet « </w:t>
-      </w:r>
-      <w:proofErr w:type="spellStart"/>
-      <w:r>
-        <w:rPr>
-          <w:rFonts w:ascii="Verdana" w:eastAsia="Verdana" w:hAnsi="Verdana" w:cs="Verdana"/>
-          <w:b w:val="0"/>
-          <w:bCs w:val="0"/>
-          <w:caps w:val="0"/>
-          <w:sz w:val="24"/>
-          <w:szCs w:val="24"/>
-        </w:rPr>
-        <w:t>Decl</w:t>
-      </w:r>
-      <w:proofErr w:type="spellEnd"/>
-      <w:r>
-        <w:rPr>
-          <w:rFonts w:ascii="Verdana" w:eastAsia="Verdana" w:hAnsi="Verdana" w:cs="Verdana"/>
-          <w:b w:val="0"/>
-          <w:bCs w:val="0"/>
-          <w:caps w:val="0"/>
-          <w:sz w:val="24"/>
-          <w:szCs w:val="24"/>
-        </w:rPr>
-        <w:t> » mais à la différence de « </w:t>
-      </w:r>
-      <w:proofErr w:type="spellStart"/>
-      <w:r>
-        <w:rPr>
-          <w:rFonts w:ascii="Verdana" w:eastAsia="Verdana" w:hAnsi="Verdana" w:cs="Verdana"/>
-          <w:b w:val="0"/>
-          <w:bCs w:val="0"/>
-          <w:caps w:val="0"/>
-          <w:sz w:val="24"/>
-          <w:szCs w:val="24"/>
-        </w:rPr>
-        <w:t>muckFangle</w:t>
-      </w:r>
-      <w:proofErr w:type="spellEnd"/>
-      <w:r>
-        <w:rPr>
-          <w:rFonts w:ascii="Verdana" w:eastAsia="Verdana" w:hAnsi="Verdana" w:cs="Verdana"/>
-          <w:b w:val="0"/>
-          <w:bCs w:val="0"/>
-          <w:caps w:val="0"/>
-          <w:sz w:val="24"/>
-          <w:szCs w:val="24"/>
-        </w:rPr>
-        <w:t> », elle ne tiendra pas compte de :</w:t>
+        <w:t xml:space="preserve"> Elle va décorer le nom de l’objet « Decl » mais à la différence de « muckFangle », elle ne tiendra pas compte de :</w:t>
       </w:r>
     </w:p>
     <w:p>
@@ -4972,31 +4744,7 @@
           <w:sz w:val="24"/>
           <w:szCs w:val="24"/>
         </w:rPr>
-        <w:t xml:space="preserve"> de résoudre les types des variables et fonctions dans les appels </w:t>
-      </w:r>
-      <w:proofErr w:type="spellStart"/>
-      <w:r>
-        <w:rPr>
-          <w:rFonts w:ascii="Verdana" w:eastAsia="Verdana" w:hAnsi="Verdana" w:cs="Verdana"/>
-          <w:b w:val="0"/>
-          <w:bCs w:val="0"/>
-          <w:caps w:val="0"/>
-          <w:sz w:val="24"/>
-          <w:szCs w:val="24"/>
-        </w:rPr>
-        <w:t>Kooc</w:t>
-      </w:r>
-      <w:proofErr w:type="spellEnd"/>
-      <w:r>
-        <w:rPr>
-          <w:rFonts w:ascii="Verdana" w:eastAsia="Verdana" w:hAnsi="Verdana" w:cs="Verdana"/>
-          <w:b w:val="0"/>
-          <w:bCs w:val="0"/>
-          <w:caps w:val="0"/>
-          <w:sz w:val="24"/>
-          <w:szCs w:val="24"/>
-        </w:rPr>
-        <w:t xml:space="preserve">. </w:t>
+        <w:t xml:space="preserve"> de résoudre les types des variables et fonctions dans les appels Kooc. </w:t>
       </w:r>
       <w:r>
         <w:rPr>
@@ -5029,21 +4777,8 @@
           <w:sz w:val="24"/>
           <w:szCs w:val="24"/>
         </w:rPr>
-        <w:t xml:space="preserve">nstancié à la fin du </w:t>
-      </w:r>
-      <w:proofErr w:type="spellStart"/>
-      <w:r>
-        <w:rPr>
-          <w:rFonts w:ascii="Verdana" w:eastAsia="Verdana" w:hAnsi="Verdana" w:cs="Verdana"/>
-          <w:b w:val="0"/>
-          <w:bCs w:val="0"/>
-          <w:caps w:val="0"/>
-          <w:sz w:val="24"/>
-          <w:szCs w:val="24"/>
-        </w:rPr>
-        <w:t>parsing</w:t>
-      </w:r>
-      <w:proofErr w:type="spellEnd"/>
+        <w:t>nstancié à la fin du parsing</w:t>
+      </w:r>
       <w:r>
         <w:rPr>
           <w:rFonts w:ascii="Verdana" w:eastAsia="Verdana" w:hAnsi="Verdana" w:cs="Verdana"/>
@@ -5097,55 +4832,7 @@
           <w:sz w:val="24"/>
           <w:szCs w:val="24"/>
         </w:rPr>
-        <w:t> ». Après avoir résolu les types, il appellera un objet « </w:t>
-      </w:r>
-      <w:proofErr w:type="spellStart"/>
-      <w:r>
-        <w:rPr>
-          <w:rFonts w:ascii="Verdana" w:eastAsia="Verdana" w:hAnsi="Verdana" w:cs="Verdana"/>
-          <w:b w:val="0"/>
-          <w:bCs w:val="0"/>
-          <w:caps w:val="0"/>
-          <w:sz w:val="24"/>
-          <w:szCs w:val="24"/>
-        </w:rPr>
-        <w:t>ResolveCall</w:t>
-      </w:r>
-      <w:proofErr w:type="spellEnd"/>
-      <w:r>
-        <w:rPr>
-          <w:rFonts w:ascii="Verdana" w:eastAsia="Verdana" w:hAnsi="Verdana" w:cs="Verdana"/>
-          <w:b w:val="0"/>
-          <w:bCs w:val="0"/>
-          <w:caps w:val="0"/>
-          <w:sz w:val="24"/>
-          <w:szCs w:val="24"/>
-        </w:rPr>
-        <w:t> » qui lui renverra la « </w:t>
-      </w:r>
-      <w:proofErr w:type="spellStart"/>
-      <w:r>
-        <w:rPr>
-          <w:rFonts w:ascii="Verdana" w:eastAsia="Verdana" w:hAnsi="Verdana" w:cs="Verdana"/>
-          <w:b w:val="0"/>
-          <w:bCs w:val="0"/>
-          <w:caps w:val="0"/>
-          <w:sz w:val="24"/>
-          <w:szCs w:val="24"/>
-        </w:rPr>
-        <w:t>Decl</w:t>
-      </w:r>
-      <w:proofErr w:type="spellEnd"/>
-      <w:r>
-        <w:rPr>
-          <w:rFonts w:ascii="Verdana" w:eastAsia="Verdana" w:hAnsi="Verdana" w:cs="Verdana"/>
-          <w:b w:val="0"/>
-          <w:bCs w:val="0"/>
-          <w:caps w:val="0"/>
-          <w:sz w:val="24"/>
-          <w:szCs w:val="24"/>
-        </w:rPr>
-        <w:t> » à ajouter dans l’AST.</w:t>
+        <w:t> ». Après avoir résolu les types, il appellera un objet « ResolveCall » qui lui renverra la « Decl » à ajouter dans l’AST.</w:t>
       </w:r>
     </w:p>
     <w:p>
@@ -5231,31 +4918,7 @@
           <w:sz w:val="24"/>
           <w:szCs w:val="24"/>
         </w:rPr>
-        <w:t xml:space="preserve">Cette classe va sauvegarder tous les paramètres d’un appel </w:t>
-      </w:r>
-      <w:proofErr w:type="spellStart"/>
-      <w:r>
-        <w:rPr>
-          <w:rFonts w:ascii="Verdana" w:eastAsia="Verdana" w:hAnsi="Verdana" w:cs="Verdana"/>
-          <w:b w:val="0"/>
-          <w:bCs w:val="0"/>
-          <w:caps w:val="0"/>
-          <w:sz w:val="24"/>
-          <w:szCs w:val="24"/>
-        </w:rPr>
-        <w:t>Kooc</w:t>
-      </w:r>
-      <w:proofErr w:type="spellEnd"/>
-      <w:r>
-        <w:rPr>
-          <w:rFonts w:ascii="Verdana" w:eastAsia="Verdana" w:hAnsi="Verdana" w:cs="Verdana"/>
-          <w:b w:val="0"/>
-          <w:bCs w:val="0"/>
-          <w:caps w:val="0"/>
-          <w:sz w:val="24"/>
-          <w:szCs w:val="24"/>
-        </w:rPr>
-        <w:t>. Elle contiendra donc :</w:t>
+        <w:t>Cette classe va sauvegarder tous les paramètres d’un appel Kooc. Elle contiendra donc :</w:t>
       </w:r>
     </w:p>
     <w:p>
@@ -5382,30 +5045,10 @@
         </w:rPr>
         <w:lastRenderedPageBreak/>
         <w:tab/>
-        <w:t>G) CLASSE « </w:t>
-      </w:r>
-      <w:proofErr w:type="spellStart"/>
-      <w:r>
-        <w:rPr>
-          <w:rFonts w:ascii="Verdana" w:eastAsia="Verdana" w:hAnsi="Verdana" w:cs="Verdana"/>
-          <w:bCs w:val="0"/>
-          <w:caps w:val="0"/>
-          <w:sz w:val="24"/>
-          <w:szCs w:val="24"/>
-        </w:rPr>
-        <w:t>ResolveCall</w:t>
-      </w:r>
-      <w:proofErr w:type="spellEnd"/>
-      <w:r>
-        <w:rPr>
-          <w:rFonts w:ascii="Verdana" w:eastAsia="Verdana" w:hAnsi="Verdana" w:cs="Verdana"/>
-          <w:bCs w:val="0"/>
-          <w:caps w:val="0"/>
-          <w:sz w:val="24"/>
-          <w:szCs w:val="24"/>
-        </w:rPr>
-        <w:t> »</w:t>
-      </w:r>
+        <w:t>G) CLASSE « ResolveCall »</w:t>
+      </w:r>
+      <w:bookmarkStart w:id="21" w:name="_GoBack"/>
+      <w:bookmarkEnd w:id="21"/>
     </w:p>
     <w:p>
       <w:pPr>
@@ -5442,31 +5085,7 @@
           <w:sz w:val="24"/>
           <w:szCs w:val="24"/>
         </w:rPr>
-        <w:t>le « </w:t>
-      </w:r>
-      <w:proofErr w:type="spellStart"/>
-      <w:r>
-        <w:rPr>
-          <w:rFonts w:ascii="Verdana" w:eastAsia="Verdana" w:hAnsi="Verdana" w:cs="Verdana"/>
-          <w:b w:val="0"/>
-          <w:bCs w:val="0"/>
-          <w:caps w:val="0"/>
-          <w:sz w:val="24"/>
-          <w:szCs w:val="24"/>
-        </w:rPr>
-        <w:t>Mangler</w:t>
-      </w:r>
-      <w:proofErr w:type="spellEnd"/>
-      <w:r>
-        <w:rPr>
-          <w:rFonts w:ascii="Verdana" w:eastAsia="Verdana" w:hAnsi="Verdana" w:cs="Verdana"/>
-          <w:b w:val="0"/>
-          <w:bCs w:val="0"/>
-          <w:caps w:val="0"/>
-          <w:sz w:val="24"/>
-          <w:szCs w:val="24"/>
-        </w:rPr>
-        <w:t> » pour récupérer les symboles décorés.</w:t>
+        <w:t>le « Mangler » pour récupérer les symboles décorés.</w:t>
       </w:r>
     </w:p>
     <w:p>
@@ -5483,6 +5102,260 @@
           <w:szCs w:val="24"/>
         </w:rPr>
       </w:pPr>
+    </w:p>
+    <w:p>
+      <w:pPr>
+        <w:pStyle w:val="1titreTOC"/>
+        <w:spacing w:before="283"/>
+        <w:ind w:left="225" w:firstLine="0"/>
+        <w:rPr>
+          <w:rFonts w:ascii="Verdana" w:eastAsia="Verdana" w:hAnsi="Verdana" w:cs="Verdana"/>
+          <w:bCs w:val="0"/>
+          <w:caps w:val="0"/>
+          <w:sz w:val="24"/>
+          <w:szCs w:val="24"/>
+        </w:rPr>
+      </w:pPr>
+      <w:r>
+        <w:rPr>
+          <w:rFonts w:ascii="Verdana" w:eastAsia="Verdana" w:hAnsi="Verdana" w:cs="Verdana"/>
+          <w:bCs w:val="0"/>
+          <w:caps w:val="0"/>
+          <w:sz w:val="24"/>
+          <w:szCs w:val="24"/>
+        </w:rPr>
+        <w:t>H) ClASSE « DeclKeeper »</w:t>
+      </w:r>
+    </w:p>
+    <w:p>
+      <w:pPr>
+        <w:pStyle w:val="1titreTOC"/>
+        <w:spacing w:before="283"/>
+        <w:ind w:left="225" w:firstLine="0"/>
+        <w:rPr>
+          <w:rFonts w:ascii="Verdana" w:eastAsia="Verdana" w:hAnsi="Verdana" w:cs="Verdana"/>
+          <w:b w:val="0"/>
+          <w:bCs w:val="0"/>
+          <w:caps w:val="0"/>
+          <w:sz w:val="24"/>
+          <w:szCs w:val="24"/>
+        </w:rPr>
+      </w:pPr>
+      <w:r>
+        <w:rPr>
+          <w:rFonts w:ascii="Verdana" w:eastAsia="Verdana" w:hAnsi="Verdana" w:cs="Verdana"/>
+          <w:b w:val="0"/>
+          <w:bCs w:val="0"/>
+          <w:caps w:val="0"/>
+          <w:sz w:val="24"/>
+          <w:szCs w:val="24"/>
+        </w:rPr>
+        <w:tab/>
+        <w:t xml:space="preserve">Cette classe va servir à stocker toutes les déclarations et elle va créer les différents typedef de la « struct Object » et de la « vtable Object », elle contient : </w:t>
+      </w:r>
+    </w:p>
+    <w:p>
+      <w:pPr>
+        <w:pStyle w:val="1titreTOC"/>
+        <w:numPr>
+          <w:ilvl w:val="0"/>
+          <w:numId w:val="20"/>
+        </w:numPr>
+        <w:spacing w:before="283"/>
+        <w:rPr>
+          <w:rFonts w:ascii="Verdana" w:eastAsia="Verdana" w:hAnsi="Verdana" w:cs="Verdana"/>
+          <w:b w:val="0"/>
+          <w:bCs w:val="0"/>
+          <w:caps w:val="0"/>
+          <w:sz w:val="24"/>
+          <w:szCs w:val="24"/>
+        </w:rPr>
+      </w:pPr>
+      <w:r>
+        <w:rPr>
+          <w:rFonts w:ascii="Verdana" w:eastAsia="Verdana" w:hAnsi="Verdana" w:cs="Verdana"/>
+          <w:b w:val="0"/>
+          <w:bCs w:val="0"/>
+          <w:caps w:val="0"/>
+          <w:sz w:val="24"/>
+          <w:szCs w:val="24"/>
+        </w:rPr>
+        <w:t>Identifiants rencontrés dans les fichiers importés (Liste)</w:t>
+      </w:r>
+    </w:p>
+    <w:p>
+      <w:pPr>
+        <w:pStyle w:val="1titreTOC"/>
+        <w:numPr>
+          <w:ilvl w:val="0"/>
+          <w:numId w:val="20"/>
+        </w:numPr>
+        <w:spacing w:before="283"/>
+        <w:rPr>
+          <w:rFonts w:ascii="Verdana" w:eastAsia="Verdana" w:hAnsi="Verdana" w:cs="Verdana"/>
+          <w:b w:val="0"/>
+          <w:bCs w:val="0"/>
+          <w:caps w:val="0"/>
+          <w:sz w:val="24"/>
+          <w:szCs w:val="24"/>
+        </w:rPr>
+      </w:pPr>
+      <w:r>
+        <w:rPr>
+          <w:rFonts w:ascii="Verdana" w:eastAsia="Verdana" w:hAnsi="Verdana" w:cs="Verdana"/>
+          <w:b w:val="0"/>
+          <w:bCs w:val="0"/>
+          <w:caps w:val="0"/>
+          <w:sz w:val="24"/>
+          <w:szCs w:val="24"/>
+        </w:rPr>
+        <w:t>Modules déclarés (Dict : String -&gt; Module)</w:t>
+      </w:r>
+    </w:p>
+    <w:p>
+      <w:pPr>
+        <w:pStyle w:val="1titreTOC"/>
+        <w:numPr>
+          <w:ilvl w:val="0"/>
+          <w:numId w:val="20"/>
+        </w:numPr>
+        <w:spacing w:before="283"/>
+        <w:rPr>
+          <w:rFonts w:ascii="Verdana" w:eastAsia="Verdana" w:hAnsi="Verdana" w:cs="Verdana"/>
+          <w:b w:val="0"/>
+          <w:bCs w:val="0"/>
+          <w:caps w:val="0"/>
+          <w:sz w:val="24"/>
+          <w:szCs w:val="24"/>
+        </w:rPr>
+      </w:pPr>
+      <w:r>
+        <w:rPr>
+          <w:rFonts w:ascii="Verdana" w:eastAsia="Verdana" w:hAnsi="Verdana" w:cs="Verdana"/>
+          <w:b w:val="0"/>
+          <w:bCs w:val="0"/>
+          <w:caps w:val="0"/>
+          <w:sz w:val="24"/>
+          <w:szCs w:val="24"/>
+        </w:rPr>
+        <w:t>Implémentations (Dict : String -&gt; Implémentation)</w:t>
+      </w:r>
+    </w:p>
+    <w:p>
+      <w:pPr>
+        <w:pStyle w:val="1titreTOC"/>
+        <w:numPr>
+          <w:ilvl w:val="0"/>
+          <w:numId w:val="20"/>
+        </w:numPr>
+        <w:spacing w:before="283"/>
+        <w:rPr>
+          <w:rFonts w:ascii="Verdana" w:eastAsia="Verdana" w:hAnsi="Verdana" w:cs="Verdana"/>
+          <w:b w:val="0"/>
+          <w:bCs w:val="0"/>
+          <w:caps w:val="0"/>
+          <w:sz w:val="24"/>
+          <w:szCs w:val="24"/>
+        </w:rPr>
+      </w:pPr>
+      <w:r>
+        <w:rPr>
+          <w:rFonts w:ascii="Verdana" w:eastAsia="Verdana" w:hAnsi="Verdana" w:cs="Verdana"/>
+          <w:b w:val="0"/>
+          <w:bCs w:val="0"/>
+          <w:caps w:val="0"/>
+          <w:sz w:val="24"/>
+          <w:szCs w:val="24"/>
+        </w:rPr>
+        <w:t>Classes (Dict : String -&gt; Class)</w:t>
+      </w:r>
+    </w:p>
+    <w:p>
+      <w:pPr>
+        <w:pStyle w:val="1titreTOC"/>
+        <w:numPr>
+          <w:ilvl w:val="0"/>
+          <w:numId w:val="20"/>
+        </w:numPr>
+        <w:spacing w:before="283"/>
+        <w:rPr>
+          <w:rFonts w:ascii="Verdana" w:eastAsia="Verdana" w:hAnsi="Verdana" w:cs="Verdana"/>
+          <w:b w:val="0"/>
+          <w:bCs w:val="0"/>
+          <w:caps w:val="0"/>
+          <w:sz w:val="24"/>
+          <w:szCs w:val="24"/>
+        </w:rPr>
+      </w:pPr>
+      <w:r>
+        <w:rPr>
+          <w:rFonts w:ascii="Verdana" w:eastAsia="Verdana" w:hAnsi="Verdana" w:cs="Verdana"/>
+          <w:b w:val="0"/>
+          <w:bCs w:val="0"/>
+          <w:caps w:val="0"/>
+          <w:sz w:val="24"/>
+          <w:szCs w:val="24"/>
+        </w:rPr>
+        <w:t>Liens d’héritage (Dict : String -&gt; String)</w:t>
+      </w:r>
+    </w:p>
+    <w:p>
+      <w:pPr>
+        <w:pStyle w:val="1titreTOC"/>
+        <w:numPr>
+          <w:ilvl w:val="0"/>
+          <w:numId w:val="20"/>
+        </w:numPr>
+        <w:spacing w:before="283"/>
+        <w:rPr>
+          <w:rFonts w:ascii="Verdana" w:eastAsia="Verdana" w:hAnsi="Verdana" w:cs="Verdana"/>
+          <w:b w:val="0"/>
+          <w:bCs w:val="0"/>
+          <w:caps w:val="0"/>
+          <w:sz w:val="24"/>
+          <w:szCs w:val="24"/>
+        </w:rPr>
+      </w:pPr>
+      <w:r>
+        <w:rPr>
+          <w:rFonts w:ascii="Verdana" w:eastAsia="Verdana" w:hAnsi="Verdana" w:cs="Verdana"/>
+          <w:b w:val="0"/>
+          <w:bCs w:val="0"/>
+          <w:caps w:val="0"/>
+          <w:sz w:val="24"/>
+          <w:szCs w:val="24"/>
+        </w:rPr>
+        <w:t>Typedef de la « vtable Object » (Cnorm.nodes.Decl)</w:t>
+      </w:r>
+    </w:p>
+    <w:p>
+      <w:pPr>
+        <w:pStyle w:val="1titreTOC"/>
+        <w:numPr>
+          <w:ilvl w:val="0"/>
+          <w:numId w:val="20"/>
+        </w:numPr>
+        <w:spacing w:before="283"/>
+        <w:rPr>
+          <w:rFonts w:ascii="Verdana" w:eastAsia="Verdana" w:hAnsi="Verdana" w:cs="Verdana"/>
+          <w:b w:val="0"/>
+          <w:bCs w:val="0"/>
+          <w:caps w:val="0"/>
+          <w:sz w:val="24"/>
+          <w:szCs w:val="24"/>
+        </w:rPr>
+      </w:pPr>
+      <w:r>
+        <w:rPr>
+          <w:rFonts w:ascii="Verdana" w:eastAsia="Verdana" w:hAnsi="Verdana" w:cs="Verdana"/>
+          <w:b w:val="0"/>
+          <w:bCs w:val="0"/>
+          <w:caps w:val="0"/>
+          <w:sz w:val="24"/>
+          <w:szCs w:val="24"/>
+        </w:rPr>
+        <w:t>Instanciation de la « vtable Object » (Cnorm.nodes.Decl)</w:t>
+      </w:r>
     </w:p>
     <w:p>
       <w:pPr>
@@ -5499,14 +5372,9 @@
       <w:bookmarkStart w:id="22" w:name="_Toc306367755"/>
       <w:r>
         <w:lastRenderedPageBreak/>
-        <w:t xml:space="preserve">Description du </w:t>
-      </w:r>
-      <w:proofErr w:type="spellStart"/>
-      <w:r>
-        <w:t>parsing</w:t>
+        <w:t>Description du parsing</w:t>
       </w:r>
       <w:bookmarkEnd w:id="22"/>
-      <w:proofErr w:type="spellEnd"/>
     </w:p>
     <w:p>
       <w:pPr>
@@ -5607,31 +5475,7 @@
           <w:sz w:val="24"/>
           <w:szCs w:val="24"/>
         </w:rPr>
-        <w:t>Nous allons donc créer une classe «</w:t>
-      </w:r>
-      <w:proofErr w:type="spellStart"/>
-      <w:r>
-        <w:rPr>
-          <w:rFonts w:ascii="Verdana" w:eastAsia="Verdana" w:hAnsi="Verdana" w:cs="Verdana"/>
-          <w:b w:val="0"/>
-          <w:bCs w:val="0"/>
-          <w:caps w:val="0"/>
-          <w:sz w:val="24"/>
-          <w:szCs w:val="24"/>
-        </w:rPr>
-        <w:t>Mangler</w:t>
-      </w:r>
-      <w:proofErr w:type="spellEnd"/>
-      <w:r>
-        <w:rPr>
-          <w:rFonts w:ascii="Verdana" w:eastAsia="Verdana" w:hAnsi="Verdana" w:cs="Verdana"/>
-          <w:b w:val="0"/>
-          <w:bCs w:val="0"/>
-          <w:caps w:val="0"/>
-          <w:sz w:val="24"/>
-          <w:szCs w:val="24"/>
-        </w:rPr>
-        <w:t>» qui s'en occupera.</w:t>
+        <w:t>Nous allons donc créer une classe «Mangler» qui s'en occupera.</w:t>
       </w:r>
     </w:p>
     <w:p>
@@ -5673,121 +5517,16 @@
           <w:b/>
           <w:bCs/>
         </w:rPr>
-        <w:t>["</w:t>
-      </w:r>
-      <w:proofErr w:type="spellStart"/>
-      <w:r>
+        <w:t>["Func"/"Var"]'$'["Module"/"Class" '_' module/class name]?'$'OriginalName'$'[[P]* [U]?'$'ReturnType'_'[[P]* [U]?'$'argsN'_']["$$$variadic$$$"]?</w:t>
+      </w:r>
+    </w:p>
+    <w:p>
+      <w:pPr>
+        <w:ind w:firstLine="225"/>
         <w:rPr>
           <w:b/>
           <w:bCs/>
         </w:rPr>
-        <w:t>Func</w:t>
-      </w:r>
-      <w:proofErr w:type="spellEnd"/>
-      <w:r>
-        <w:rPr>
-          <w:b/>
-          <w:bCs/>
-        </w:rPr>
-        <w:t xml:space="preserve">"/"Var"]'$'["Module"/"Class" '_' module/class </w:t>
-      </w:r>
-      <w:proofErr w:type="spellStart"/>
-      <w:r>
-        <w:rPr>
-          <w:b/>
-          <w:bCs/>
-        </w:rPr>
-        <w:t>name</w:t>
-      </w:r>
-      <w:proofErr w:type="spellEnd"/>
-      <w:r>
-        <w:rPr>
-          <w:b/>
-          <w:bCs/>
-        </w:rPr>
-        <w:t>]?'$'</w:t>
-      </w:r>
-      <w:proofErr w:type="spellStart"/>
-      <w:r>
-        <w:rPr>
-          <w:b/>
-          <w:bCs/>
-        </w:rPr>
-        <w:t>OriginalName</w:t>
-      </w:r>
-      <w:proofErr w:type="spellEnd"/>
-      <w:r>
-        <w:rPr>
-          <w:b/>
-          <w:bCs/>
-        </w:rPr>
-        <w:t>'$'[[P]* [U]?'$'</w:t>
-      </w:r>
-      <w:proofErr w:type="spellStart"/>
-      <w:r>
-        <w:rPr>
-          <w:b/>
-          <w:bCs/>
-        </w:rPr>
-        <w:t>ReturnType</w:t>
-      </w:r>
-      <w:proofErr w:type="spellEnd"/>
-      <w:r>
-        <w:rPr>
-          <w:b/>
-          <w:bCs/>
-        </w:rPr>
-        <w:t>'_'[[P]* [U]?'</w:t>
-      </w:r>
-      <w:proofErr w:type="gramStart"/>
-      <w:r>
-        <w:rPr>
-          <w:b/>
-          <w:bCs/>
-        </w:rPr>
-        <w:t>$'</w:t>
-      </w:r>
-      <w:proofErr w:type="spellStart"/>
-      <w:r>
-        <w:rPr>
-          <w:b/>
-          <w:bCs/>
-        </w:rPr>
-        <w:t>argsN</w:t>
-      </w:r>
-      <w:proofErr w:type="spellEnd"/>
-      <w:proofErr w:type="gramEnd"/>
-      <w:r>
-        <w:rPr>
-          <w:b/>
-          <w:bCs/>
-        </w:rPr>
-        <w:t>'_']["$$$</w:t>
-      </w:r>
-      <w:proofErr w:type="spellStart"/>
-      <w:r>
-        <w:rPr>
-          <w:b/>
-          <w:bCs/>
-        </w:rPr>
-        <w:t>variadic</w:t>
-      </w:r>
-      <w:proofErr w:type="spellEnd"/>
-      <w:r>
-        <w:rPr>
-          <w:b/>
-          <w:bCs/>
-        </w:rPr>
-        <w:t>$$$"]?</w:t>
-      </w:r>
-    </w:p>
-    <w:p>
-      <w:pPr>
-        <w:ind w:firstLine="225"/>
-        <w:rPr>
-          <w:b/>
-          <w:bCs/>
-        </w:rPr>
       </w:pPr>
     </w:p>
     <w:p>
@@ -5839,63 +5578,11 @@
           <w:rFonts w:ascii="Verdana" w:eastAsia="Verdana" w:hAnsi="Verdana" w:cs="Verdana"/>
         </w:rPr>
       </w:pPr>
-      <w:proofErr w:type="spellStart"/>
-      <w:proofErr w:type="gramStart"/>
-      <w:r>
-        <w:rPr>
-          <w:rFonts w:ascii="Verdana" w:eastAsia="Verdana" w:hAnsi="Verdana" w:cs="Verdana"/>
-        </w:rPr>
-        <w:t>int</w:t>
-      </w:r>
-      <w:proofErr w:type="spellEnd"/>
-      <w:proofErr w:type="gramEnd"/>
-      <w:r>
-        <w:rPr>
-          <w:rFonts w:ascii="Verdana" w:eastAsia="Verdana" w:hAnsi="Verdana" w:cs="Verdana"/>
-        </w:rPr>
-        <w:t xml:space="preserve"> toto(char *</w:t>
-      </w:r>
-      <w:proofErr w:type="spellStart"/>
-      <w:r>
-        <w:rPr>
-          <w:rFonts w:ascii="Verdana" w:eastAsia="Verdana" w:hAnsi="Verdana" w:cs="Verdana"/>
-        </w:rPr>
-        <w:t>stuff</w:t>
-      </w:r>
-      <w:proofErr w:type="spellEnd"/>
-      <w:r>
-        <w:rPr>
-          <w:rFonts w:ascii="Verdana" w:eastAsia="Verdana" w:hAnsi="Verdana" w:cs="Verdana"/>
-        </w:rPr>
-        <w:t xml:space="preserve">, </w:t>
-      </w:r>
-      <w:proofErr w:type="spellStart"/>
-      <w:r>
-        <w:rPr>
-          <w:rFonts w:ascii="Verdana" w:eastAsia="Verdana" w:hAnsi="Verdana" w:cs="Verdana"/>
-        </w:rPr>
-        <w:t>void</w:t>
-      </w:r>
-      <w:proofErr w:type="spellEnd"/>
-      <w:r>
-        <w:rPr>
-          <w:rFonts w:ascii="Verdana" w:eastAsia="Verdana" w:hAnsi="Verdana" w:cs="Verdana"/>
-        </w:rPr>
-        <w:t xml:space="preserve"> *</w:t>
-      </w:r>
-      <w:proofErr w:type="spellStart"/>
-      <w:r>
-        <w:rPr>
-          <w:rFonts w:ascii="Verdana" w:eastAsia="Verdana" w:hAnsi="Verdana" w:cs="Verdana"/>
-        </w:rPr>
-        <w:t>something</w:t>
-      </w:r>
-      <w:proofErr w:type="spellEnd"/>
-      <w:r>
-        <w:rPr>
-          <w:rFonts w:ascii="Verdana" w:eastAsia="Verdana" w:hAnsi="Verdana" w:cs="Verdana"/>
-        </w:rPr>
-        <w:t>);</w:t>
+      <w:r>
+        <w:rPr>
+          <w:rFonts w:ascii="Verdana" w:eastAsia="Verdana" w:hAnsi="Verdana" w:cs="Verdana"/>
+        </w:rPr>
+        <w:t>int toto(char *stuff, void *something);</w:t>
       </w:r>
     </w:p>
     <w:p>
@@ -5943,28 +5630,12 @@
           <w:rFonts w:ascii="Verdana" w:eastAsia="Verdana" w:hAnsi="Verdana" w:cs="Verdana"/>
         </w:rPr>
       </w:pPr>
-      <w:proofErr w:type="spellStart"/>
-      <w:r>
-        <w:rPr>
-          <w:rFonts w:ascii="Verdana" w:eastAsia="Verdana" w:hAnsi="Verdana" w:cs="Verdana"/>
-        </w:rPr>
-        <w:t>Func$Module_tata$toto</w:t>
-      </w:r>
-      <w:proofErr w:type="spellEnd"/>
-      <w:r>
-        <w:rPr>
-          <w:rFonts w:ascii="Verdana" w:eastAsia="Verdana" w:hAnsi="Verdana" w:cs="Verdana"/>
-        </w:rPr>
-        <w:t>$$</w:t>
-      </w:r>
-      <w:proofErr w:type="spellStart"/>
-      <w:r>
-        <w:rPr>
-          <w:rFonts w:ascii="Verdana" w:eastAsia="Verdana" w:hAnsi="Verdana" w:cs="Verdana"/>
-        </w:rPr>
-        <w:t>int_P$char_P$void</w:t>
-      </w:r>
-      <w:proofErr w:type="spellEnd"/>
+      <w:r>
+        <w:rPr>
+          <w:rFonts w:ascii="Verdana" w:eastAsia="Verdana" w:hAnsi="Verdana" w:cs="Verdana"/>
+        </w:rPr>
+        <w:t>Func$Module_tata$toto$$int_P$char_P$void</w:t>
+      </w:r>
     </w:p>
     <w:p>
       <w:pPr>
@@ -5984,42 +5655,14 @@
         <w:rPr>
           <w:rFonts w:ascii="Verdana" w:eastAsia="Verdana" w:hAnsi="Verdana" w:cs="Verdana"/>
         </w:rPr>
-        <w:t>De même, une variable '</w:t>
-      </w:r>
-      <w:proofErr w:type="spellStart"/>
-      <w:r>
-        <w:rPr>
-          <w:rFonts w:ascii="Verdana" w:eastAsia="Verdana" w:hAnsi="Verdana" w:cs="Verdana"/>
-        </w:rPr>
-        <w:t>int</w:t>
-      </w:r>
-      <w:proofErr w:type="spellEnd"/>
+        <w:t>De même, une variable 'int foo' dans le module 'bar' donnera</w:t>
+      </w:r>
       <w:r>
         <w:rPr>
           <w:rFonts w:ascii="Verdana" w:eastAsia="Verdana" w:hAnsi="Verdana" w:cs="Verdana"/>
         </w:rPr>
         <w:t xml:space="preserve"> </w:t>
       </w:r>
-      <w:proofErr w:type="spellStart"/>
-      <w:r>
-        <w:rPr>
-          <w:rFonts w:ascii="Verdana" w:eastAsia="Verdana" w:hAnsi="Verdana" w:cs="Verdana"/>
-        </w:rPr>
-        <w:t>foo</w:t>
-      </w:r>
-      <w:proofErr w:type="spellEnd"/>
-      <w:r>
-        <w:rPr>
-          <w:rFonts w:ascii="Verdana" w:eastAsia="Verdana" w:hAnsi="Verdana" w:cs="Verdana"/>
-        </w:rPr>
-        <w:t>' dans le module 'bar' donnera</w:t>
-      </w:r>
-      <w:r>
-        <w:rPr>
-          <w:rFonts w:ascii="Verdana" w:eastAsia="Verdana" w:hAnsi="Verdana" w:cs="Verdana"/>
-        </w:rPr>
-        <w:t xml:space="preserve"> </w:t>
-      </w:r>
       <w:r>
         <w:rPr>
           <w:rFonts w:ascii="Verdana" w:eastAsia="Verdana" w:hAnsi="Verdana" w:cs="Verdana"/>
@@ -6034,36 +5677,12 @@
           <w:rFonts w:ascii="Verdana" w:eastAsia="Verdana" w:hAnsi="Verdana" w:cs="Verdana"/>
         </w:rPr>
       </w:pPr>
-      <w:proofErr w:type="spellStart"/>
-      <w:proofErr w:type="gramStart"/>
-      <w:r>
-        <w:rPr>
-          <w:rFonts w:ascii="Verdana" w:eastAsia="Verdana" w:hAnsi="Verdana" w:cs="Verdana"/>
-        </w:rPr>
-        <w:t>var$</w:t>
-      </w:r>
-      <w:proofErr w:type="gramEnd"/>
-      <w:r>
-        <w:rPr>
-          <w:rFonts w:ascii="Verdana" w:eastAsia="Verdana" w:hAnsi="Verdana" w:cs="Verdana"/>
-        </w:rPr>
-        <w:t>module_bar$foo</w:t>
-      </w:r>
-      <w:proofErr w:type="spellEnd"/>
-      <w:r>
-        <w:rPr>
-          <w:rFonts w:ascii="Verdana" w:eastAsia="Verdana" w:hAnsi="Verdana" w:cs="Verdana"/>
-        </w:rPr>
-        <w:t>$$</w:t>
-      </w:r>
-      <w:proofErr w:type="spellStart"/>
-      <w:r>
-        <w:rPr>
-          <w:rFonts w:ascii="Verdana" w:eastAsia="Verdana" w:hAnsi="Verdana" w:cs="Verdana"/>
-        </w:rPr>
-        <w:t>int</w:t>
-      </w:r>
-      <w:proofErr w:type="spellEnd"/>
+      <w:r>
+        <w:rPr>
+          <w:rFonts w:ascii="Verdana" w:eastAsia="Verdana" w:hAnsi="Verdana" w:cs="Verdana"/>
+        </w:rPr>
+        <w:t>var$module_bar$foo$$int</w:t>
+      </w:r>
     </w:p>
     <w:p>
       <w:pPr>
@@ -6228,53 +5847,16 @@
         </w:rPr>
         <w:t xml:space="preserve">n la profondeur du pointeur (un </w:t>
       </w:r>
-      <w:proofErr w:type="spellStart"/>
-      <w:r>
-        <w:rPr>
-          <w:rFonts w:ascii="Verdana" w:eastAsia="Verdana" w:hAnsi="Verdana" w:cs="Verdana"/>
-          <w:b w:val="0"/>
-          <w:bCs w:val="0"/>
-          <w:caps w:val="0"/>
-          <w:sz w:val="24"/>
-          <w:szCs w:val="24"/>
-        </w:rPr>
-        <w:t>void</w:t>
-      </w:r>
-      <w:proofErr w:type="spellEnd"/>
-      <w:r>
-        <w:rPr>
-          <w:rFonts w:ascii="Verdana" w:eastAsia="Verdana" w:hAnsi="Verdana" w:cs="Verdana"/>
-          <w:b w:val="0"/>
-          <w:bCs w:val="0"/>
-          <w:caps w:val="0"/>
-          <w:sz w:val="24"/>
-          <w:szCs w:val="24"/>
-        </w:rPr>
-        <w:t xml:space="preserve"> ** correspondrait donc à </w:t>
-      </w:r>
-      <w:proofErr w:type="spellStart"/>
-      <w:r>
-        <w:rPr>
-          <w:rFonts w:ascii="Verdana" w:eastAsia="Verdana" w:hAnsi="Verdana" w:cs="Verdana"/>
-          <w:b w:val="0"/>
-          <w:bCs w:val="0"/>
-          <w:caps w:val="0"/>
-          <w:sz w:val="24"/>
-          <w:szCs w:val="24"/>
-        </w:rPr>
-        <w:t>PP$void</w:t>
-      </w:r>
-      <w:proofErr w:type="spellEnd"/>
-      <w:r>
-        <w:rPr>
-          <w:rFonts w:ascii="Verdana" w:eastAsia="Verdana" w:hAnsi="Verdana" w:cs="Verdana"/>
-          <w:b w:val="0"/>
-          <w:bCs w:val="0"/>
-          <w:caps w:val="0"/>
-          <w:sz w:val="24"/>
-          <w:szCs w:val="24"/>
-        </w:rPr>
-        <w:t>).</w:t>
+      <w:r>
+        <w:rPr>
+          <w:rFonts w:ascii="Verdana" w:eastAsia="Verdana" w:hAnsi="Verdana" w:cs="Verdana"/>
+          <w:b w:val="0"/>
+          <w:bCs w:val="0"/>
+          <w:caps w:val="0"/>
+          <w:sz w:val="24"/>
+          <w:szCs w:val="24"/>
+        </w:rPr>
+        <w:t>void ** correspondrait donc à PP$void).</w:t>
       </w:r>
     </w:p>
     <w:p>
@@ -6428,31 +6010,7 @@
           <w:sz w:val="24"/>
           <w:szCs w:val="24"/>
         </w:rPr>
-        <w:t>Le but de la fonction import est de connaitre des types déclarés dans un fichier .</w:t>
-      </w:r>
-      <w:proofErr w:type="spellStart"/>
-      <w:r>
-        <w:rPr>
-          <w:rFonts w:ascii="Verdana" w:eastAsia="Verdana" w:hAnsi="Verdana" w:cs="Verdana"/>
-          <w:b w:val="0"/>
-          <w:bCs w:val="0"/>
-          <w:caps w:val="0"/>
-          <w:sz w:val="24"/>
-          <w:szCs w:val="24"/>
-        </w:rPr>
-        <w:t>kh</w:t>
-      </w:r>
-      <w:proofErr w:type="spellEnd"/>
-      <w:r>
-        <w:rPr>
-          <w:rFonts w:ascii="Verdana" w:eastAsia="Verdana" w:hAnsi="Verdana" w:cs="Verdana"/>
-          <w:b w:val="0"/>
-          <w:bCs w:val="0"/>
-          <w:caps w:val="0"/>
-          <w:sz w:val="24"/>
-          <w:szCs w:val="24"/>
-        </w:rPr>
-        <w:t>.</w:t>
+        <w:t>Le but de la fonction import est de connaitre des types déclarés dans un fichier .kh.</w:t>
       </w:r>
     </w:p>
     <w:p>
@@ -6471,127 +6029,7 @@
           <w:sz w:val="24"/>
           <w:szCs w:val="24"/>
         </w:rPr>
-        <w:t xml:space="preserve">Pendant le </w:t>
-      </w:r>
-      <w:proofErr w:type="spellStart"/>
-      <w:r>
-        <w:rPr>
-          <w:rFonts w:ascii="Verdana" w:eastAsia="Verdana" w:hAnsi="Verdana" w:cs="Verdana"/>
-          <w:b w:val="0"/>
-          <w:bCs w:val="0"/>
-          <w:caps w:val="0"/>
-          <w:sz w:val="24"/>
-          <w:szCs w:val="24"/>
-        </w:rPr>
-        <w:t>parsing</w:t>
-      </w:r>
-      <w:proofErr w:type="spellEnd"/>
-      <w:r>
-        <w:rPr>
-          <w:rFonts w:ascii="Verdana" w:eastAsia="Verdana" w:hAnsi="Verdana" w:cs="Verdana"/>
-          <w:b w:val="0"/>
-          <w:bCs w:val="0"/>
-          <w:caps w:val="0"/>
-          <w:sz w:val="24"/>
-          <w:szCs w:val="24"/>
-        </w:rPr>
-        <w:t xml:space="preserve">, à chaque rencontre d'un mot clé "@import fichier",  nous allons faire un appelle récursif à </w:t>
-      </w:r>
-      <w:proofErr w:type="spellStart"/>
-      <w:r>
-        <w:rPr>
-          <w:rFonts w:ascii="Verdana" w:eastAsia="Verdana" w:hAnsi="Verdana" w:cs="Verdana"/>
-          <w:b w:val="0"/>
-          <w:bCs w:val="0"/>
-          <w:caps w:val="0"/>
-          <w:sz w:val="24"/>
-          <w:szCs w:val="24"/>
-        </w:rPr>
-        <w:t>Kooc</w:t>
-      </w:r>
-      <w:proofErr w:type="spellEnd"/>
-      <w:r>
-        <w:rPr>
-          <w:rFonts w:ascii="Verdana" w:eastAsia="Verdana" w:hAnsi="Verdana" w:cs="Verdana"/>
-          <w:b w:val="0"/>
-          <w:bCs w:val="0"/>
-          <w:caps w:val="0"/>
-          <w:sz w:val="24"/>
-          <w:szCs w:val="24"/>
-        </w:rPr>
-        <w:t xml:space="preserve"> pour </w:t>
-      </w:r>
-      <w:proofErr w:type="spellStart"/>
-      <w:r>
-        <w:rPr>
-          <w:rFonts w:ascii="Verdana" w:eastAsia="Verdana" w:hAnsi="Verdana" w:cs="Verdana"/>
-          <w:b w:val="0"/>
-          <w:bCs w:val="0"/>
-          <w:caps w:val="0"/>
-          <w:sz w:val="24"/>
-          <w:szCs w:val="24"/>
-        </w:rPr>
-        <w:t>parser</w:t>
-      </w:r>
-      <w:proofErr w:type="spellEnd"/>
-      <w:r>
-        <w:rPr>
-          <w:rFonts w:ascii="Verdana" w:eastAsia="Verdana" w:hAnsi="Verdana" w:cs="Verdana"/>
-          <w:b w:val="0"/>
-          <w:bCs w:val="0"/>
-          <w:caps w:val="0"/>
-          <w:sz w:val="24"/>
-          <w:szCs w:val="24"/>
-        </w:rPr>
-        <w:t xml:space="preserve"> ce fichier et en </w:t>
-      </w:r>
-      <w:proofErr w:type="spellStart"/>
-      <w:r>
-        <w:rPr>
-          <w:rFonts w:ascii="Verdana" w:eastAsia="Verdana" w:hAnsi="Verdana" w:cs="Verdana"/>
-          <w:b w:val="0"/>
-          <w:bCs w:val="0"/>
-          <w:caps w:val="0"/>
-          <w:sz w:val="24"/>
-          <w:szCs w:val="24"/>
-        </w:rPr>
-        <w:t>récu-pérer</w:t>
-      </w:r>
-      <w:proofErr w:type="spellEnd"/>
-      <w:r>
-        <w:rPr>
-          <w:rFonts w:ascii="Verdana" w:eastAsia="Verdana" w:hAnsi="Verdana" w:cs="Verdana"/>
-          <w:b w:val="0"/>
-          <w:bCs w:val="0"/>
-          <w:caps w:val="0"/>
-          <w:sz w:val="24"/>
-          <w:szCs w:val="24"/>
-        </w:rPr>
-        <w:t xml:space="preserve"> l'</w:t>
-      </w:r>
-      <w:proofErr w:type="spellStart"/>
-      <w:r>
-        <w:rPr>
-          <w:rFonts w:ascii="Verdana" w:eastAsia="Verdana" w:hAnsi="Verdana" w:cs="Verdana"/>
-          <w:b w:val="0"/>
-          <w:bCs w:val="0"/>
-          <w:caps w:val="0"/>
-          <w:sz w:val="24"/>
-          <w:szCs w:val="24"/>
-        </w:rPr>
-        <w:t>ast</w:t>
-      </w:r>
-      <w:proofErr w:type="spellEnd"/>
-      <w:r>
-        <w:rPr>
-          <w:rFonts w:ascii="Verdana" w:eastAsia="Verdana" w:hAnsi="Verdana" w:cs="Verdana"/>
-          <w:b w:val="0"/>
-          <w:bCs w:val="0"/>
-          <w:caps w:val="0"/>
-          <w:sz w:val="24"/>
-          <w:szCs w:val="24"/>
-        </w:rPr>
-        <w:t>.</w:t>
+        <w:t>Pendant le parsing, à chaque rencontre d'un mot clé "@import fichier",  nous allons faire un appelle récursif à Kooc pour parser ce fichier et en récu-pérer l'ast.</w:t>
       </w:r>
     </w:p>
     <w:p>
@@ -6610,79 +6048,7 @@
           <w:sz w:val="24"/>
           <w:szCs w:val="24"/>
         </w:rPr>
-        <w:t xml:space="preserve">Grâce à cet </w:t>
-      </w:r>
-      <w:proofErr w:type="spellStart"/>
-      <w:r>
-        <w:rPr>
-          <w:rFonts w:ascii="Verdana" w:eastAsia="Verdana" w:hAnsi="Verdana" w:cs="Verdana"/>
-          <w:b w:val="0"/>
-          <w:bCs w:val="0"/>
-          <w:caps w:val="0"/>
-          <w:sz w:val="24"/>
-          <w:szCs w:val="24"/>
-        </w:rPr>
-        <w:t>ast</w:t>
-      </w:r>
-      <w:proofErr w:type="spellEnd"/>
-      <w:r>
-        <w:rPr>
-          <w:rFonts w:ascii="Verdana" w:eastAsia="Verdana" w:hAnsi="Verdana" w:cs="Verdana"/>
-          <w:b w:val="0"/>
-          <w:bCs w:val="0"/>
-          <w:caps w:val="0"/>
-          <w:sz w:val="24"/>
-          <w:szCs w:val="24"/>
-        </w:rPr>
-        <w:t>, nous allons pouvoir lister toutes les déclarations faites dans ce fichier pour les mémoriser. Ces déclarations sont alors stockées dans une liste appartenant au singleton "</w:t>
-      </w:r>
-      <w:proofErr w:type="spellStart"/>
-      <w:r>
-        <w:rPr>
-          <w:rFonts w:ascii="Verdana" w:eastAsia="Verdana" w:hAnsi="Verdana" w:cs="Verdana"/>
-          <w:b w:val="0"/>
-          <w:bCs w:val="0"/>
-          <w:caps w:val="0"/>
-          <w:sz w:val="24"/>
-          <w:szCs w:val="24"/>
-        </w:rPr>
-        <w:t>DeclKeeper</w:t>
-      </w:r>
-      <w:proofErr w:type="spellEnd"/>
-      <w:r>
-        <w:rPr>
-          <w:rFonts w:ascii="Verdana" w:eastAsia="Verdana" w:hAnsi="Verdana" w:cs="Verdana"/>
-          <w:b w:val="0"/>
-          <w:bCs w:val="0"/>
-          <w:caps w:val="0"/>
-          <w:sz w:val="24"/>
-          <w:szCs w:val="24"/>
-        </w:rPr>
-        <w:t xml:space="preserve">". Cela nous permettra ensuite de vérifier si les fonctions, variables et type utilisé dans le fichier courant sont </w:t>
-      </w:r>
-      <w:proofErr w:type="gramStart"/>
-      <w:r>
-        <w:rPr>
-          <w:rFonts w:ascii="Verdana" w:eastAsia="Verdana" w:hAnsi="Verdana" w:cs="Verdana"/>
-          <w:b w:val="0"/>
-          <w:bCs w:val="0"/>
-          <w:caps w:val="0"/>
-          <w:sz w:val="24"/>
-          <w:szCs w:val="24"/>
-        </w:rPr>
-        <w:t>connu</w:t>
-      </w:r>
-      <w:proofErr w:type="gramEnd"/>
-      <w:r>
-        <w:rPr>
-          <w:rFonts w:ascii="Verdana" w:eastAsia="Verdana" w:hAnsi="Verdana" w:cs="Verdana"/>
-          <w:b w:val="0"/>
-          <w:bCs w:val="0"/>
-          <w:caps w:val="0"/>
-          <w:sz w:val="24"/>
-          <w:szCs w:val="24"/>
-        </w:rPr>
-        <w:t>.</w:t>
+        <w:t>Grâce à cet ast, nous allons pouvoir lister toutes les déclarations faites dans ce fichier pour les mémoriser. Ces déclarations sont alors stockées dans une liste appartenant au singleton "DeclKeeper". Cela nous permettra ensuite de vérifier si les fonctions, variables et type utilisé dans le fichier courant sont connu.</w:t>
       </w:r>
     </w:p>
     <w:p>
@@ -6709,116 +6075,7 @@
           <w:sz w:val="24"/>
           <w:szCs w:val="24"/>
         </w:rPr>
-        <w:t>Nous ajoutons ensuite à l'</w:t>
-      </w:r>
-      <w:proofErr w:type="spellStart"/>
-      <w:r>
-        <w:rPr>
-          <w:rFonts w:ascii="Verdana" w:eastAsia="Verdana" w:hAnsi="Verdana" w:cs="Verdana"/>
-          <w:b w:val="0"/>
-          <w:bCs w:val="0"/>
-          <w:caps w:val="0"/>
-          <w:sz w:val="24"/>
-          <w:szCs w:val="24"/>
-        </w:rPr>
-        <w:t>ast</w:t>
-      </w:r>
-      <w:proofErr w:type="spellEnd"/>
-      <w:r>
-        <w:rPr>
-          <w:rFonts w:ascii="Verdana" w:eastAsia="Verdana" w:hAnsi="Verdana" w:cs="Verdana"/>
-          <w:b w:val="0"/>
-          <w:bCs w:val="0"/>
-          <w:caps w:val="0"/>
-          <w:sz w:val="24"/>
-          <w:szCs w:val="24"/>
-        </w:rPr>
-        <w:t xml:space="preserve"> courant un objet " </w:t>
-      </w:r>
-      <w:proofErr w:type="spellStart"/>
-      <w:proofErr w:type="gramStart"/>
-      <w:r>
-        <w:rPr>
-          <w:rFonts w:ascii="Verdana" w:eastAsia="Verdana" w:hAnsi="Verdana" w:cs="Verdana"/>
-          <w:b w:val="0"/>
-          <w:bCs w:val="0"/>
-          <w:caps w:val="0"/>
-          <w:sz w:val="24"/>
-          <w:szCs w:val="24"/>
-        </w:rPr>
-        <w:t>Raw</w:t>
-      </w:r>
-      <w:proofErr w:type="spellEnd"/>
-      <w:r>
-        <w:rPr>
-          <w:rFonts w:ascii="Verdana" w:eastAsia="Verdana" w:hAnsi="Verdana" w:cs="Verdana"/>
-          <w:b w:val="0"/>
-          <w:bCs w:val="0"/>
-          <w:caps w:val="0"/>
-          <w:sz w:val="24"/>
-          <w:szCs w:val="24"/>
-        </w:rPr>
-        <w:t>(</w:t>
-      </w:r>
-      <w:proofErr w:type="gramEnd"/>
-      <w:r>
-        <w:rPr>
-          <w:rFonts w:ascii="Verdana" w:eastAsia="Verdana" w:hAnsi="Verdana" w:cs="Verdana"/>
-          <w:b w:val="0"/>
-          <w:bCs w:val="0"/>
-          <w:caps w:val="0"/>
-          <w:sz w:val="24"/>
-          <w:szCs w:val="24"/>
-        </w:rPr>
-        <w:t>"#</w:t>
-      </w:r>
-      <w:proofErr w:type="spellStart"/>
-      <w:r>
-        <w:rPr>
-          <w:rFonts w:ascii="Verdana" w:eastAsia="Verdana" w:hAnsi="Verdana" w:cs="Verdana"/>
-          <w:b w:val="0"/>
-          <w:bCs w:val="0"/>
-          <w:caps w:val="0"/>
-          <w:sz w:val="24"/>
-          <w:szCs w:val="24"/>
-        </w:rPr>
-        <w:t>include</w:t>
-      </w:r>
-      <w:proofErr w:type="spellEnd"/>
-      <w:r>
-        <w:rPr>
-          <w:rFonts w:ascii="Verdana" w:eastAsia="Verdana" w:hAnsi="Verdana" w:cs="Verdana"/>
-          <w:b w:val="0"/>
-          <w:bCs w:val="0"/>
-          <w:caps w:val="0"/>
-          <w:sz w:val="24"/>
-          <w:szCs w:val="24"/>
-        </w:rPr>
-        <w:t xml:space="preserve"> fichier\n") " afin d'ajouter la directive "</w:t>
-      </w:r>
-      <w:proofErr w:type="spellStart"/>
-      <w:r>
-        <w:rPr>
-          <w:rFonts w:ascii="Verdana" w:eastAsia="Verdana" w:hAnsi="Verdana" w:cs="Verdana"/>
-          <w:b w:val="0"/>
-          <w:bCs w:val="0"/>
-          <w:caps w:val="0"/>
-          <w:sz w:val="24"/>
-          <w:szCs w:val="24"/>
-        </w:rPr>
-        <w:t>Include</w:t>
-      </w:r>
-      <w:proofErr w:type="spellEnd"/>
-      <w:r>
-        <w:rPr>
-          <w:rFonts w:ascii="Verdana" w:eastAsia="Verdana" w:hAnsi="Verdana" w:cs="Verdana"/>
-          <w:b w:val="0"/>
-          <w:bCs w:val="0"/>
-          <w:caps w:val="0"/>
-          <w:sz w:val="24"/>
-          <w:szCs w:val="24"/>
-        </w:rPr>
-        <w:t>" dans le fichier C généré.</w:t>
+        <w:t>Nous ajoutons ensuite à l'ast courant un objet " Raw("#include fichier\n") " afin d'ajouter la directive "Include" dans le fichier C généré.</w:t>
       </w:r>
       <w:r>
         <w:rPr>
@@ -6921,31 +6178,7 @@
           <w:sz w:val="24"/>
           <w:szCs w:val="24"/>
         </w:rPr>
-        <w:t xml:space="preserve">Le module va servir </w:t>
-      </w:r>
-      <w:proofErr w:type="gramStart"/>
-      <w:r>
-        <w:rPr>
-          <w:rFonts w:ascii="Verdana" w:eastAsia="Verdana" w:hAnsi="Verdana" w:cs="Verdana"/>
-          <w:b w:val="0"/>
-          <w:bCs w:val="0"/>
-          <w:caps w:val="0"/>
-          <w:sz w:val="24"/>
-          <w:szCs w:val="24"/>
-        </w:rPr>
-        <w:t>a</w:t>
-      </w:r>
-      <w:proofErr w:type="gramEnd"/>
-      <w:r>
-        <w:rPr>
-          <w:rFonts w:ascii="Verdana" w:eastAsia="Verdana" w:hAnsi="Verdana" w:cs="Verdana"/>
-          <w:b w:val="0"/>
-          <w:bCs w:val="0"/>
-          <w:caps w:val="0"/>
-          <w:sz w:val="24"/>
-          <w:szCs w:val="24"/>
-        </w:rPr>
-        <w:t xml:space="preserve"> rassembler des entités logiques du code. Il regroupe un ensemble de fonctions, variables et classes.</w:t>
+        <w:t>Le module va servir a rassembler des entités logiques du code. Il regroupe un ensemble de fonctions, variables et classes.</w:t>
       </w:r>
     </w:p>
     <w:p>
@@ -6981,31 +6214,7 @@
           <w:sz w:val="24"/>
           <w:szCs w:val="24"/>
         </w:rPr>
-        <w:t xml:space="preserve">Pendant le </w:t>
-      </w:r>
-      <w:proofErr w:type="spellStart"/>
-      <w:r>
-        <w:rPr>
-          <w:rFonts w:ascii="Verdana" w:eastAsia="Verdana" w:hAnsi="Verdana" w:cs="Verdana"/>
-          <w:b w:val="0"/>
-          <w:bCs w:val="0"/>
-          <w:caps w:val="0"/>
-          <w:sz w:val="24"/>
-          <w:szCs w:val="24"/>
-        </w:rPr>
-        <w:t>parsing</w:t>
-      </w:r>
-      <w:proofErr w:type="spellEnd"/>
-      <w:r>
-        <w:rPr>
-          <w:rFonts w:ascii="Verdana" w:eastAsia="Verdana" w:hAnsi="Verdana" w:cs="Verdana"/>
-          <w:b w:val="0"/>
-          <w:bCs w:val="0"/>
-          <w:caps w:val="0"/>
-          <w:sz w:val="24"/>
-          <w:szCs w:val="24"/>
-        </w:rPr>
-        <w:t>, chaque module rencontré via le catch de « @module » sera représenté sous la forme d'un objet « module ».</w:t>
+        <w:t>Pendant le parsing, chaque module rencontré via le catch de « @module » sera représenté sous la forme d'un objet « module ».</w:t>
       </w:r>
     </w:p>
     <w:p>
@@ -7035,55 +6244,7 @@
           <w:sz w:val="24"/>
           <w:szCs w:val="24"/>
         </w:rPr>
-        <w:t xml:space="preserve">Cet objet module va stocker dans un dictionnaire chaque déclaration faite avec comme clef le symbole </w:t>
-      </w:r>
-      <w:proofErr w:type="spellStart"/>
-      <w:r>
-        <w:rPr>
-          <w:rFonts w:ascii="Verdana" w:eastAsia="Verdana" w:hAnsi="Verdana" w:cs="Verdana"/>
-          <w:b w:val="0"/>
-          <w:bCs w:val="0"/>
-          <w:caps w:val="0"/>
-          <w:sz w:val="24"/>
-          <w:szCs w:val="24"/>
-        </w:rPr>
-        <w:t>manglé</w:t>
-      </w:r>
-      <w:proofErr w:type="spellEnd"/>
-      <w:r>
-        <w:rPr>
-          <w:rFonts w:ascii="Verdana" w:eastAsia="Verdana" w:hAnsi="Verdana" w:cs="Verdana"/>
-          <w:b w:val="0"/>
-          <w:bCs w:val="0"/>
-          <w:caps w:val="0"/>
-          <w:sz w:val="24"/>
-          <w:szCs w:val="24"/>
-        </w:rPr>
-        <w:t>. Il sera stocker dans le singleton "</w:t>
-      </w:r>
-      <w:proofErr w:type="spellStart"/>
-      <w:r>
-        <w:rPr>
-          <w:rFonts w:ascii="Verdana" w:eastAsia="Verdana" w:hAnsi="Verdana" w:cs="Verdana"/>
-          <w:b w:val="0"/>
-          <w:bCs w:val="0"/>
-          <w:caps w:val="0"/>
-          <w:sz w:val="24"/>
-          <w:szCs w:val="24"/>
-        </w:rPr>
-        <w:t>DeclKeeper</w:t>
-      </w:r>
-      <w:proofErr w:type="spellEnd"/>
-      <w:r>
-        <w:rPr>
-          <w:rFonts w:ascii="Verdana" w:eastAsia="Verdana" w:hAnsi="Verdana" w:cs="Verdana"/>
-          <w:b w:val="0"/>
-          <w:bCs w:val="0"/>
-          <w:caps w:val="0"/>
-          <w:sz w:val="24"/>
-          <w:szCs w:val="24"/>
-        </w:rPr>
-        <w:t>" dans un dictionnaire avec comme clef le nom du module.</w:t>
+        <w:t>Cet objet module va stocker dans un dictionnaire chaque déclaration faite avec comme clef le symbole manglé. Il sera stocker dans le singleton "DeclKeeper" dans un dictionnaire avec comme clef le nom du module.</w:t>
       </w:r>
     </w:p>
     <w:p>
@@ -7140,31 +6301,7 @@
           <w:sz w:val="24"/>
           <w:szCs w:val="24"/>
         </w:rPr>
-        <w:t>La classe se comporte comme un module mais définit en plus un type abstrait ce qui veut dire qu'il est possible de l'instanciée et donc de lui donner des fonctions et variables via le mot clef « @</w:t>
-      </w:r>
-      <w:proofErr w:type="spellStart"/>
-      <w:r>
-        <w:rPr>
-          <w:rFonts w:ascii="Verdana" w:eastAsia="Verdana" w:hAnsi="Verdana" w:cs="Verdana"/>
-          <w:b w:val="0"/>
-          <w:bCs w:val="0"/>
-          <w:caps w:val="0"/>
-          <w:sz w:val="24"/>
-          <w:szCs w:val="24"/>
-        </w:rPr>
-        <w:t>member</w:t>
-      </w:r>
-      <w:proofErr w:type="spellEnd"/>
-      <w:r>
-        <w:rPr>
-          <w:rFonts w:ascii="Verdana" w:eastAsia="Verdana" w:hAnsi="Verdana" w:cs="Verdana"/>
-          <w:b w:val="0"/>
-          <w:bCs w:val="0"/>
-          <w:caps w:val="0"/>
-          <w:sz w:val="24"/>
-          <w:szCs w:val="24"/>
-        </w:rPr>
-        <w:t> »</w:t>
+        <w:t>La classe se comporte comme un module mais définit en plus un type abstrait ce qui veut dire qu'il est possible de l'instanciée et donc de lui donner des fonctions et variables via le mot clef « @member »</w:t>
       </w:r>
     </w:p>
     <w:p>
@@ -7189,62 +6326,18 @@
           <w:sz w:val="24"/>
           <w:szCs w:val="24"/>
         </w:rPr>
-        <w:t>@</w:t>
-      </w:r>
-      <w:proofErr w:type="spellStart"/>
-      <w:r>
-        <w:rPr>
-          <w:rFonts w:ascii="Verdana" w:eastAsia="Verdana" w:hAnsi="Verdana" w:cs="Verdana"/>
-          <w:caps w:val="0"/>
-          <w:sz w:val="24"/>
-          <w:szCs w:val="24"/>
-        </w:rPr>
-        <w:t>member</w:t>
-      </w:r>
-      <w:proofErr w:type="spellEnd"/>
-      <w:r>
-        <w:rPr>
-          <w:rFonts w:ascii="Verdana" w:eastAsia="Verdana" w:hAnsi="Verdana" w:cs="Verdana"/>
-          <w:caps w:val="0"/>
-          <w:sz w:val="24"/>
-          <w:szCs w:val="24"/>
-        </w:rPr>
-        <w:t xml:space="preserve"> : </w:t>
-      </w:r>
-      <w:r>
-        <w:rPr>
-          <w:rFonts w:ascii="Verdana" w:eastAsia="Verdana" w:hAnsi="Verdana" w:cs="Verdana"/>
-          <w:b w:val="0"/>
-          <w:bCs w:val="0"/>
-          <w:caps w:val="0"/>
-          <w:sz w:val="24"/>
-          <w:szCs w:val="24"/>
-        </w:rPr>
-        <w:t>@</w:t>
-      </w:r>
-      <w:proofErr w:type="spellStart"/>
-      <w:r>
-        <w:rPr>
-          <w:rFonts w:ascii="Verdana" w:eastAsia="Verdana" w:hAnsi="Verdana" w:cs="Verdana"/>
-          <w:b w:val="0"/>
-          <w:bCs w:val="0"/>
-          <w:caps w:val="0"/>
-          <w:sz w:val="24"/>
-          <w:szCs w:val="24"/>
-        </w:rPr>
-        <w:t>member</w:t>
-      </w:r>
-      <w:proofErr w:type="spellEnd"/>
-      <w:r>
-        <w:rPr>
-          <w:rFonts w:ascii="Verdana" w:eastAsia="Verdana" w:hAnsi="Verdana" w:cs="Verdana"/>
-          <w:b w:val="0"/>
-          <w:bCs w:val="0"/>
-          <w:caps w:val="0"/>
-          <w:sz w:val="24"/>
-          <w:szCs w:val="24"/>
-        </w:rPr>
-        <w:t xml:space="preserve"> est un pré</w:t>
+        <w:t xml:space="preserve">@member : </w:t>
+      </w:r>
+      <w:r>
+        <w:rPr>
+          <w:rFonts w:ascii="Verdana" w:eastAsia="Verdana" w:hAnsi="Verdana" w:cs="Verdana"/>
+          <w:b w:val="0"/>
+          <w:bCs w:val="0"/>
+          <w:caps w:val="0"/>
+          <w:sz w:val="24"/>
+          <w:szCs w:val="24"/>
+        </w:rPr>
+        <w:t>@member est un pré</w:t>
       </w:r>
       <w:r>
         <w:rPr>
@@ -7371,31 +6464,7 @@
           <w:sz w:val="24"/>
           <w:szCs w:val="24"/>
         </w:rPr>
-        <w:t xml:space="preserve">ation de cet objet un </w:t>
-      </w:r>
-      <w:proofErr w:type="spellStart"/>
-      <w:r>
-        <w:rPr>
-          <w:rFonts w:ascii="Verdana" w:eastAsia="Verdana" w:hAnsi="Verdana" w:cs="Verdana"/>
-          <w:b w:val="0"/>
-          <w:bCs w:val="0"/>
-          <w:caps w:val="0"/>
-          <w:sz w:val="24"/>
-          <w:szCs w:val="24"/>
-        </w:rPr>
-        <w:t>typedef</w:t>
-      </w:r>
-      <w:proofErr w:type="spellEnd"/>
-      <w:r>
-        <w:rPr>
-          <w:rFonts w:ascii="Verdana" w:eastAsia="Verdana" w:hAnsi="Verdana" w:cs="Verdana"/>
-          <w:b w:val="0"/>
-          <w:bCs w:val="0"/>
-          <w:caps w:val="0"/>
-          <w:sz w:val="24"/>
-          <w:szCs w:val="24"/>
-        </w:rPr>
-        <w:t xml:space="preserve"> de structure sera </w:t>
+        <w:t xml:space="preserve">ation de cet objet un typedef de structure sera </w:t>
       </w:r>
       <w:r>
         <w:rPr>
@@ -7417,31 +6486,7 @@
           <w:sz w:val="24"/>
           <w:szCs w:val="24"/>
         </w:rPr>
-        <w:t xml:space="preserve"> dans le singleton "</w:t>
-      </w:r>
-      <w:proofErr w:type="spellStart"/>
-      <w:r>
-        <w:rPr>
-          <w:rFonts w:ascii="Verdana" w:eastAsia="Verdana" w:hAnsi="Verdana" w:cs="Verdana"/>
-          <w:b w:val="0"/>
-          <w:bCs w:val="0"/>
-          <w:caps w:val="0"/>
-          <w:sz w:val="24"/>
-          <w:szCs w:val="24"/>
-        </w:rPr>
-        <w:t>declkeeper</w:t>
-      </w:r>
-      <w:proofErr w:type="spellEnd"/>
-      <w:r>
-        <w:rPr>
-          <w:rFonts w:ascii="Verdana" w:eastAsia="Verdana" w:hAnsi="Verdana" w:cs="Verdana"/>
-          <w:b w:val="0"/>
-          <w:bCs w:val="0"/>
-          <w:caps w:val="0"/>
-          <w:sz w:val="24"/>
-          <w:szCs w:val="24"/>
-        </w:rPr>
-        <w:t>".</w:t>
+        <w:t xml:space="preserve"> dans le singleton "declkeeper".</w:t>
       </w:r>
     </w:p>
     <w:p>
@@ -7540,55 +6585,7 @@
           <w:sz w:val="24"/>
           <w:szCs w:val="24"/>
         </w:rPr>
-        <w:t xml:space="preserve">Un flag dans l'objet </w:t>
-      </w:r>
-      <w:proofErr w:type="spellStart"/>
-      <w:r>
-        <w:rPr>
-          <w:rFonts w:ascii="Verdana" w:eastAsia="Verdana" w:hAnsi="Verdana" w:cs="Verdana"/>
-          <w:b w:val="0"/>
-          <w:bCs w:val="0"/>
-          <w:caps w:val="0"/>
-          <w:sz w:val="24"/>
-          <w:szCs w:val="24"/>
-        </w:rPr>
-        <w:t>Kooc</w:t>
-      </w:r>
-      <w:proofErr w:type="spellEnd"/>
-      <w:r>
-        <w:rPr>
-          <w:rFonts w:ascii="Verdana" w:eastAsia="Verdana" w:hAnsi="Verdana" w:cs="Verdana"/>
-          <w:b w:val="0"/>
-          <w:bCs w:val="0"/>
-          <w:caps w:val="0"/>
-          <w:sz w:val="24"/>
-          <w:szCs w:val="24"/>
-        </w:rPr>
-        <w:t xml:space="preserve"> est utilisé pour savoir si nous sommes dans une </w:t>
-      </w:r>
-      <w:proofErr w:type="spellStart"/>
-      <w:r>
-        <w:rPr>
-          <w:rFonts w:ascii="Verdana" w:eastAsia="Verdana" w:hAnsi="Verdana" w:cs="Verdana"/>
-          <w:b w:val="0"/>
-          <w:bCs w:val="0"/>
-          <w:caps w:val="0"/>
-          <w:sz w:val="24"/>
-          <w:szCs w:val="24"/>
-        </w:rPr>
-        <w:t>récursion</w:t>
-      </w:r>
-      <w:proofErr w:type="spellEnd"/>
-      <w:r>
-        <w:rPr>
-          <w:rFonts w:ascii="Verdana" w:eastAsia="Verdana" w:hAnsi="Verdana" w:cs="Verdana"/>
-          <w:b w:val="0"/>
-          <w:bCs w:val="0"/>
-          <w:caps w:val="0"/>
-          <w:sz w:val="24"/>
-          <w:szCs w:val="24"/>
-        </w:rPr>
-        <w:t xml:space="preserve"> ou non pour ne pas récupérer les implémentations dans un fichier importé.</w:t>
+        <w:t>Un flag dans l'objet Kooc est utilisé pour savoir si nous sommes dans une récursion ou non pour ne pas récupérer les implémentations dans un fichier importé.</w:t>
       </w:r>
     </w:p>
     <w:p>
@@ -7812,29 +6809,16 @@
           <w:szCs w:val="24"/>
         </w:rPr>
       </w:pPr>
-      <w:proofErr w:type="spellStart"/>
-      <w:r>
-        <w:rPr>
-          <w:rFonts w:ascii="Verdana" w:eastAsia="Verdana" w:hAnsi="Verdana" w:cs="Verdana"/>
-          <w:b w:val="0"/>
-          <w:bCs w:val="0"/>
-          <w:caps w:val="0"/>
-          <w:sz w:val="24"/>
-          <w:szCs w:val="24"/>
-        </w:rPr>
-        <w:t>Name_of_interface</w:t>
-      </w:r>
-      <w:proofErr w:type="spellEnd"/>
-      <w:r>
-        <w:rPr>
-          <w:rFonts w:ascii="Verdana" w:eastAsia="Verdana" w:hAnsi="Verdana" w:cs="Verdana"/>
-          <w:b w:val="0"/>
-          <w:bCs w:val="0"/>
-          <w:caps w:val="0"/>
-          <w:sz w:val="24"/>
-          <w:szCs w:val="24"/>
-        </w:rPr>
-        <w:t>: Retourne le nom de la classe.</w:t>
+      <w:r>
+        <w:rPr>
+          <w:rFonts w:ascii="Verdana" w:eastAsia="Verdana" w:hAnsi="Verdana" w:cs="Verdana"/>
+          <w:b w:val="0"/>
+          <w:bCs w:val="0"/>
+          <w:caps w:val="0"/>
+          <w:sz w:val="24"/>
+          <w:szCs w:val="24"/>
+        </w:rPr>
+        <w:t>Name_of_interface: Retourne le nom de la classe.</w:t>
       </w:r>
     </w:p>
     <w:p>
@@ -8196,55 +7180,7 @@
           <w:sz w:val="24"/>
           <w:szCs w:val="24"/>
         </w:rPr>
-        <w:t>Le mot clé "@virtual" s'utilise de la même manière que "@</w:t>
-      </w:r>
-      <w:proofErr w:type="spellStart"/>
-      <w:r>
-        <w:rPr>
-          <w:rFonts w:ascii="Verdana" w:eastAsia="Verdana" w:hAnsi="Verdana" w:cs="Verdana"/>
-          <w:b w:val="0"/>
-          <w:bCs w:val="0"/>
-          <w:caps w:val="0"/>
-          <w:sz w:val="24"/>
-          <w:szCs w:val="24"/>
-        </w:rPr>
-        <w:t>member</w:t>
-      </w:r>
-      <w:proofErr w:type="spellEnd"/>
-      <w:r>
-        <w:rPr>
-          <w:rFonts w:ascii="Verdana" w:eastAsia="Verdana" w:hAnsi="Verdana" w:cs="Verdana"/>
-          <w:b w:val="0"/>
-          <w:bCs w:val="0"/>
-          <w:caps w:val="0"/>
-          <w:sz w:val="24"/>
-          <w:szCs w:val="24"/>
-        </w:rPr>
-        <w:t xml:space="preserve">", une fonction virtuelle est à fortiori une fonction membre. La différence est qu'une fonction virtuelle est appelée sur le type réel de l'objet </w:t>
-      </w:r>
-      <w:proofErr w:type="gramStart"/>
-      <w:r>
-        <w:rPr>
-          <w:rFonts w:ascii="Verdana" w:eastAsia="Verdana" w:hAnsi="Verdana" w:cs="Verdana"/>
-          <w:b w:val="0"/>
-          <w:bCs w:val="0"/>
-          <w:caps w:val="0"/>
-          <w:sz w:val="24"/>
-          <w:szCs w:val="24"/>
-        </w:rPr>
-        <w:t>à</w:t>
-      </w:r>
-      <w:proofErr w:type="gramEnd"/>
-      <w:r>
-        <w:rPr>
-          <w:rFonts w:ascii="Verdana" w:eastAsia="Verdana" w:hAnsi="Verdana" w:cs="Verdana"/>
-          <w:b w:val="0"/>
-          <w:bCs w:val="0"/>
-          <w:caps w:val="0"/>
-          <w:sz w:val="24"/>
-          <w:szCs w:val="24"/>
-        </w:rPr>
-        <w:t xml:space="preserve"> savoir que par exemple, une fonction virtuelle appelée sur un objet A contenu dans un objet B appellera la méthode de l'objet A bien qu'il soit considéré comme un objet B.</w:t>
+        <w:t>Le mot clé "@virtual" s'utilise de la même manière que "@member", une fonction virtuelle est à fortiori une fonction membre. La différence est qu'une fonction virtuelle est appelée sur le type réel de l'objet à savoir que par exemple, une fonction virtuelle appelée sur un objet A contenu dans un objet B appellera la méthode de l'objet A bien qu'il soit considéré comme un objet B.</w:t>
       </w:r>
     </w:p>
     <w:p>
@@ -8393,21 +7329,8 @@
           <w:sz w:val="24"/>
           <w:szCs w:val="24"/>
         </w:rPr>
-        <w:t>B nomvariable2 = (B</w:t>
-      </w:r>
-      <w:proofErr w:type="gramStart"/>
-      <w:r>
-        <w:rPr>
-          <w:rFonts w:ascii="Verdana" w:eastAsia="Verdana" w:hAnsi="Verdana" w:cs="Verdana"/>
-          <w:b w:val="0"/>
-          <w:bCs w:val="0"/>
-          <w:caps w:val="0"/>
-          <w:sz w:val="24"/>
-          <w:szCs w:val="24"/>
-        </w:rPr>
-        <w:t>)nomVariable</w:t>
-      </w:r>
-      <w:proofErr w:type="gramEnd"/>
+        <w:t>B nomvariable2 = (B)nomVariable</w:t>
+      </w:r>
     </w:p>
     <w:p>
       <w:pPr>
@@ -8870,47 +7793,7 @@
           <w:sz w:val="24"/>
           <w:szCs w:val="24"/>
         </w:rPr>
-        <w:t>Ce programme doit obligatoirement être écrit en langage Python puisqu'il repose sur l'utilisation de la librairie «</w:t>
-      </w:r>
-      <w:proofErr w:type="spellStart"/>
-      <w:r>
-        <w:rPr>
-          <w:rFonts w:ascii="Verdana" w:eastAsia="Verdana" w:hAnsi="Verdana" w:cs="Verdana"/>
-          <w:caps w:val="0"/>
-          <w:sz w:val="24"/>
-          <w:szCs w:val="24"/>
-        </w:rPr>
-        <w:t>Pyrser</w:t>
-      </w:r>
-      <w:proofErr w:type="spellEnd"/>
-      <w:r>
-        <w:rPr>
-          <w:rFonts w:ascii="Verdana" w:eastAsia="Verdana" w:hAnsi="Verdana" w:cs="Verdana"/>
-          <w:caps w:val="0"/>
-          <w:sz w:val="24"/>
-          <w:szCs w:val="24"/>
-        </w:rPr>
-        <w:t>» et de l'outil «</w:t>
-      </w:r>
-      <w:proofErr w:type="spellStart"/>
-      <w:r>
-        <w:rPr>
-          <w:rFonts w:ascii="Verdana" w:eastAsia="Verdana" w:hAnsi="Verdana" w:cs="Verdana"/>
-          <w:caps w:val="0"/>
-          <w:sz w:val="24"/>
-          <w:szCs w:val="24"/>
-        </w:rPr>
-        <w:t>Cnorm</w:t>
-      </w:r>
-      <w:proofErr w:type="spellEnd"/>
-      <w:r>
-        <w:rPr>
-          <w:rFonts w:ascii="Verdana" w:eastAsia="Verdana" w:hAnsi="Verdana" w:cs="Verdana"/>
-          <w:caps w:val="0"/>
-          <w:sz w:val="24"/>
-          <w:szCs w:val="24"/>
-        </w:rPr>
-        <w:t>».</w:t>
+        <w:t>Ce programme doit obligatoirement être écrit en langage Python puisqu'il repose sur l'utilisation de la librairie «Pyrser» et de l'outil «Cnorm».</w:t>
       </w:r>
     </w:p>
     <w:p/>
@@ -9469,6 +8352,119 @@
     </w:lvl>
   </w:abstractNum>
   <w:abstractNum w:abstractNumId="6">
+    <w:nsid w:val="11D72989"/>
+    <w:multiLevelType w:val="hybridMultilevel"/>
+    <w:tmpl w:val="4CAE03B8"/>
+    <w:lvl w:ilvl="0" w:tplc="04090001">
+      <w:start w:val="1"/>
+      <w:numFmt w:val="bullet"/>
+      <w:lvlText w:val=""/>
+      <w:lvlJc w:val="left"/>
+      <w:pPr>
+        <w:ind w:left="1744" w:hanging="360"/>
+      </w:pPr>
+      <w:rPr>
+        <w:rFonts w:ascii="Symbol" w:hAnsi="Symbol" w:hint="default"/>
+      </w:rPr>
+    </w:lvl>
+    <w:lvl w:ilvl="1" w:tplc="04090003" w:tentative="1">
+      <w:start w:val="1"/>
+      <w:numFmt w:val="bullet"/>
+      <w:lvlText w:val="o"/>
+      <w:lvlJc w:val="left"/>
+      <w:pPr>
+        <w:ind w:left="2464" w:hanging="360"/>
+      </w:pPr>
+      <w:rPr>
+        <w:rFonts w:ascii="Courier New" w:hAnsi="Courier New" w:hint="default"/>
+      </w:rPr>
+    </w:lvl>
+    <w:lvl w:ilvl="2" w:tplc="04090005" w:tentative="1">
+      <w:start w:val="1"/>
+      <w:numFmt w:val="bullet"/>
+      <w:lvlText w:val=""/>
+      <w:lvlJc w:val="left"/>
+      <w:pPr>
+        <w:ind w:left="3184" w:hanging="360"/>
+      </w:pPr>
+      <w:rPr>
+        <w:rFonts w:ascii="Wingdings" w:hAnsi="Wingdings" w:hint="default"/>
+      </w:rPr>
+    </w:lvl>
+    <w:lvl w:ilvl="3" w:tplc="04090001" w:tentative="1">
+      <w:start w:val="1"/>
+      <w:numFmt w:val="bullet"/>
+      <w:lvlText w:val=""/>
+      <w:lvlJc w:val="left"/>
+      <w:pPr>
+        <w:ind w:left="3904" w:hanging="360"/>
+      </w:pPr>
+      <w:rPr>
+        <w:rFonts w:ascii="Symbol" w:hAnsi="Symbol" w:hint="default"/>
+      </w:rPr>
+    </w:lvl>
+    <w:lvl w:ilvl="4" w:tplc="04090003" w:tentative="1">
+      <w:start w:val="1"/>
+      <w:numFmt w:val="bullet"/>
+      <w:lvlText w:val="o"/>
+      <w:lvlJc w:val="left"/>
+      <w:pPr>
+        <w:ind w:left="4624" w:hanging="360"/>
+      </w:pPr>
+      <w:rPr>
+        <w:rFonts w:ascii="Courier New" w:hAnsi="Courier New" w:hint="default"/>
+      </w:rPr>
+    </w:lvl>
+    <w:lvl w:ilvl="5" w:tplc="04090005" w:tentative="1">
+      <w:start w:val="1"/>
+      <w:numFmt w:val="bullet"/>
+      <w:lvlText w:val=""/>
+      <w:lvlJc w:val="left"/>
+      <w:pPr>
+        <w:ind w:left="5344" w:hanging="360"/>
+      </w:pPr>
+      <w:rPr>
+        <w:rFonts w:ascii="Wingdings" w:hAnsi="Wingdings" w:hint="default"/>
+      </w:rPr>
+    </w:lvl>
+    <w:lvl w:ilvl="6" w:tplc="04090001" w:tentative="1">
+      <w:start w:val="1"/>
+      <w:numFmt w:val="bullet"/>
+      <w:lvlText w:val=""/>
+      <w:lvlJc w:val="left"/>
+      <w:pPr>
+        <w:ind w:left="6064" w:hanging="360"/>
+      </w:pPr>
+      <w:rPr>
+        <w:rFonts w:ascii="Symbol" w:hAnsi="Symbol" w:hint="default"/>
+      </w:rPr>
+    </w:lvl>
+    <w:lvl w:ilvl="7" w:tplc="04090003" w:tentative="1">
+      <w:start w:val="1"/>
+      <w:numFmt w:val="bullet"/>
+      <w:lvlText w:val="o"/>
+      <w:lvlJc w:val="left"/>
+      <w:pPr>
+        <w:ind w:left="6784" w:hanging="360"/>
+      </w:pPr>
+      <w:rPr>
+        <w:rFonts w:ascii="Courier New" w:hAnsi="Courier New" w:hint="default"/>
+      </w:rPr>
+    </w:lvl>
+    <w:lvl w:ilvl="8" w:tplc="04090005" w:tentative="1">
+      <w:start w:val="1"/>
+      <w:numFmt w:val="bullet"/>
+      <w:lvlText w:val=""/>
+      <w:lvlJc w:val="left"/>
+      <w:pPr>
+        <w:ind w:left="7504" w:hanging="360"/>
+      </w:pPr>
+      <w:rPr>
+        <w:rFonts w:ascii="Wingdings" w:hAnsi="Wingdings" w:hint="default"/>
+      </w:rPr>
+    </w:lvl>
+  </w:abstractNum>
+  <w:abstractNum w:abstractNumId="7">
     <w:nsid w:val="252E7C90"/>
     <w:multiLevelType w:val="hybridMultilevel"/>
     <w:tmpl w:val="F18E7D36"/>
@@ -9569,7 +8565,7 @@
       </w:pPr>
     </w:lvl>
   </w:abstractNum>
-  <w:abstractNum w:abstractNumId="7">
+  <w:abstractNum w:abstractNumId="8">
     <w:nsid w:val="2E313D80"/>
     <w:multiLevelType w:val="hybridMultilevel"/>
     <w:tmpl w:val="35963032"/>
@@ -9682,7 +8678,7 @@
       </w:rPr>
     </w:lvl>
   </w:abstractNum>
-  <w:abstractNum w:abstractNumId="8">
+  <w:abstractNum w:abstractNumId="9">
     <w:nsid w:val="2EEE2D0F"/>
     <w:multiLevelType w:val="hybridMultilevel"/>
     <w:tmpl w:val="A7EA2BE0"/>
@@ -9795,7 +8791,93 @@
       </w:rPr>
     </w:lvl>
   </w:abstractNum>
-  <w:abstractNum w:abstractNumId="9">
+  <w:abstractNum w:abstractNumId="10">
+    <w:nsid w:val="34653544"/>
+    <w:multiLevelType w:val="hybridMultilevel"/>
+    <w:tmpl w:val="410E0504"/>
+    <w:lvl w:ilvl="0" w:tplc="0409000F">
+      <w:start w:val="1"/>
+      <w:numFmt w:val="decimal"/>
+      <w:lvlText w:val="%1."/>
+      <w:lvlJc w:val="left"/>
+      <w:pPr>
+        <w:ind w:left="945" w:hanging="360"/>
+      </w:pPr>
+    </w:lvl>
+    <w:lvl w:ilvl="1" w:tplc="04090019" w:tentative="1">
+      <w:start w:val="1"/>
+      <w:numFmt w:val="lowerLetter"/>
+      <w:lvlText w:val="%2."/>
+      <w:lvlJc w:val="left"/>
+      <w:pPr>
+        <w:ind w:left="1665" w:hanging="360"/>
+      </w:pPr>
+    </w:lvl>
+    <w:lvl w:ilvl="2" w:tplc="0409001B" w:tentative="1">
+      <w:start w:val="1"/>
+      <w:numFmt w:val="lowerRoman"/>
+      <w:lvlText w:val="%3."/>
+      <w:lvlJc w:val="right"/>
+      <w:pPr>
+        <w:ind w:left="2385" w:hanging="180"/>
+      </w:pPr>
+    </w:lvl>
+    <w:lvl w:ilvl="3" w:tplc="0409000F" w:tentative="1">
+      <w:start w:val="1"/>
+      <w:numFmt w:val="decimal"/>
+      <w:lvlText w:val="%4."/>
+      <w:lvlJc w:val="left"/>
+      <w:pPr>
+        <w:ind w:left="3105" w:hanging="360"/>
+      </w:pPr>
+    </w:lvl>
+    <w:lvl w:ilvl="4" w:tplc="04090019" w:tentative="1">
+      <w:start w:val="1"/>
+      <w:numFmt w:val="lowerLetter"/>
+      <w:lvlText w:val="%5."/>
+      <w:lvlJc w:val="left"/>
+      <w:pPr>
+        <w:ind w:left="3825" w:hanging="360"/>
+      </w:pPr>
+    </w:lvl>
+    <w:lvl w:ilvl="5" w:tplc="0409001B" w:tentative="1">
+      <w:start w:val="1"/>
+      <w:numFmt w:val="lowerRoman"/>
+      <w:lvlText w:val="%6."/>
+      <w:lvlJc w:val="right"/>
+      <w:pPr>
+        <w:ind w:left="4545" w:hanging="180"/>
+      </w:pPr>
+    </w:lvl>
+    <w:lvl w:ilvl="6" w:tplc="0409000F" w:tentative="1">
+      <w:start w:val="1"/>
+      <w:numFmt w:val="decimal"/>
+      <w:lvlText w:val="%7."/>
+      <w:lvlJc w:val="left"/>
+      <w:pPr>
+        <w:ind w:left="5265" w:hanging="360"/>
+      </w:pPr>
+    </w:lvl>
+    <w:lvl w:ilvl="7" w:tplc="04090019" w:tentative="1">
+      <w:start w:val="1"/>
+      <w:numFmt w:val="lowerLetter"/>
+      <w:lvlText w:val="%8."/>
+      <w:lvlJc w:val="left"/>
+      <w:pPr>
+        <w:ind w:left="5985" w:hanging="360"/>
+      </w:pPr>
+    </w:lvl>
+    <w:lvl w:ilvl="8" w:tplc="0409001B" w:tentative="1">
+      <w:start w:val="1"/>
+      <w:numFmt w:val="lowerRoman"/>
+      <w:lvlText w:val="%9."/>
+      <w:lvlJc w:val="right"/>
+      <w:pPr>
+        <w:ind w:left="6705" w:hanging="180"/>
+      </w:pPr>
+    </w:lvl>
+  </w:abstractNum>
+  <w:abstractNum w:abstractNumId="11">
     <w:nsid w:val="38CE6492"/>
     <w:multiLevelType w:val="hybridMultilevel"/>
     <w:tmpl w:val="EB500DD6"/>
@@ -9881,7 +8963,7 @@
       </w:pPr>
     </w:lvl>
   </w:abstractNum>
-  <w:abstractNum w:abstractNumId="10">
+  <w:abstractNum w:abstractNumId="12">
     <w:nsid w:val="3D87260C"/>
     <w:multiLevelType w:val="hybridMultilevel"/>
     <w:tmpl w:val="97FAB5B2"/>
@@ -9994,7 +9076,7 @@
       </w:rPr>
     </w:lvl>
   </w:abstractNum>
-  <w:abstractNum w:abstractNumId="11">
+  <w:abstractNum w:abstractNumId="13">
     <w:nsid w:val="4D044FD3"/>
     <w:multiLevelType w:val="hybridMultilevel"/>
     <w:tmpl w:val="C7F0EC56"/>
@@ -10107,7 +9189,7 @@
       </w:rPr>
     </w:lvl>
   </w:abstractNum>
-  <w:abstractNum w:abstractNumId="12">
+  <w:abstractNum w:abstractNumId="14">
     <w:nsid w:val="573F62EE"/>
     <w:multiLevelType w:val="hybridMultilevel"/>
     <w:tmpl w:val="30EE9A8A"/>
@@ -10220,7 +9302,7 @@
       </w:rPr>
     </w:lvl>
   </w:abstractNum>
-  <w:abstractNum w:abstractNumId="13">
+  <w:abstractNum w:abstractNumId="15">
     <w:nsid w:val="5ACE5FAE"/>
     <w:multiLevelType w:val="hybridMultilevel"/>
     <w:tmpl w:val="8A8CC24E"/>
@@ -10309,7 +9391,120 @@
       </w:pPr>
     </w:lvl>
   </w:abstractNum>
-  <w:abstractNum w:abstractNumId="14">
+  <w:abstractNum w:abstractNumId="16">
+    <w:nsid w:val="5C666C14"/>
+    <w:multiLevelType w:val="hybridMultilevel"/>
+    <w:tmpl w:val="26AC0294"/>
+    <w:lvl w:ilvl="0" w:tplc="04090001">
+      <w:start w:val="1"/>
+      <w:numFmt w:val="bullet"/>
+      <w:lvlText w:val=""/>
+      <w:lvlJc w:val="left"/>
+      <w:pPr>
+        <w:ind w:left="945" w:hanging="360"/>
+      </w:pPr>
+      <w:rPr>
+        <w:rFonts w:ascii="Symbol" w:hAnsi="Symbol" w:hint="default"/>
+      </w:rPr>
+    </w:lvl>
+    <w:lvl w:ilvl="1" w:tplc="04090003" w:tentative="1">
+      <w:start w:val="1"/>
+      <w:numFmt w:val="bullet"/>
+      <w:lvlText w:val="o"/>
+      <w:lvlJc w:val="left"/>
+      <w:pPr>
+        <w:ind w:left="1665" w:hanging="360"/>
+      </w:pPr>
+      <w:rPr>
+        <w:rFonts w:ascii="Courier New" w:hAnsi="Courier New" w:hint="default"/>
+      </w:rPr>
+    </w:lvl>
+    <w:lvl w:ilvl="2" w:tplc="04090005" w:tentative="1">
+      <w:start w:val="1"/>
+      <w:numFmt w:val="bullet"/>
+      <w:lvlText w:val=""/>
+      <w:lvlJc w:val="left"/>
+      <w:pPr>
+        <w:ind w:left="2385" w:hanging="360"/>
+      </w:pPr>
+      <w:rPr>
+        <w:rFonts w:ascii="Wingdings" w:hAnsi="Wingdings" w:hint="default"/>
+      </w:rPr>
+    </w:lvl>
+    <w:lvl w:ilvl="3" w:tplc="04090001" w:tentative="1">
+      <w:start w:val="1"/>
+      <w:numFmt w:val="bullet"/>
+      <w:lvlText w:val=""/>
+      <w:lvlJc w:val="left"/>
+      <w:pPr>
+        <w:ind w:left="3105" w:hanging="360"/>
+      </w:pPr>
+      <w:rPr>
+        <w:rFonts w:ascii="Symbol" w:hAnsi="Symbol" w:hint="default"/>
+      </w:rPr>
+    </w:lvl>
+    <w:lvl w:ilvl="4" w:tplc="04090003" w:tentative="1">
+      <w:start w:val="1"/>
+      <w:numFmt w:val="bullet"/>
+      <w:lvlText w:val="o"/>
+      <w:lvlJc w:val="left"/>
+      <w:pPr>
+        <w:ind w:left="3825" w:hanging="360"/>
+      </w:pPr>
+      <w:rPr>
+        <w:rFonts w:ascii="Courier New" w:hAnsi="Courier New" w:hint="default"/>
+      </w:rPr>
+    </w:lvl>
+    <w:lvl w:ilvl="5" w:tplc="04090005" w:tentative="1">
+      <w:start w:val="1"/>
+      <w:numFmt w:val="bullet"/>
+      <w:lvlText w:val=""/>
+      <w:lvlJc w:val="left"/>
+      <w:pPr>
+        <w:ind w:left="4545" w:hanging="360"/>
+      </w:pPr>
+      <w:rPr>
+        <w:rFonts w:ascii="Wingdings" w:hAnsi="Wingdings" w:hint="default"/>
+      </w:rPr>
+    </w:lvl>
+    <w:lvl w:ilvl="6" w:tplc="04090001" w:tentative="1">
+      <w:start w:val="1"/>
+      <w:numFmt w:val="bullet"/>
+      <w:lvlText w:val=""/>
+      <w:lvlJc w:val="left"/>
+      <w:pPr>
+        <w:ind w:left="5265" w:hanging="360"/>
+      </w:pPr>
+      <w:rPr>
+        <w:rFonts w:ascii="Symbol" w:hAnsi="Symbol" w:hint="default"/>
+      </w:rPr>
+    </w:lvl>
+    <w:lvl w:ilvl="7" w:tplc="04090003" w:tentative="1">
+      <w:start w:val="1"/>
+      <w:numFmt w:val="bullet"/>
+      <w:lvlText w:val="o"/>
+      <w:lvlJc w:val="left"/>
+      <w:pPr>
+        <w:ind w:left="5985" w:hanging="360"/>
+      </w:pPr>
+      <w:rPr>
+        <w:rFonts w:ascii="Courier New" w:hAnsi="Courier New" w:hint="default"/>
+      </w:rPr>
+    </w:lvl>
+    <w:lvl w:ilvl="8" w:tplc="04090005" w:tentative="1">
+      <w:start w:val="1"/>
+      <w:numFmt w:val="bullet"/>
+      <w:lvlText w:val=""/>
+      <w:lvlJc w:val="left"/>
+      <w:pPr>
+        <w:ind w:left="6705" w:hanging="360"/>
+      </w:pPr>
+      <w:rPr>
+        <w:rFonts w:ascii="Wingdings" w:hAnsi="Wingdings" w:hint="default"/>
+      </w:rPr>
+    </w:lvl>
+  </w:abstractNum>
+  <w:abstractNum w:abstractNumId="17">
     <w:nsid w:val="5E436AB9"/>
     <w:multiLevelType w:val="hybridMultilevel"/>
     <w:tmpl w:val="15FA6D24"/>
@@ -10395,7 +9590,7 @@
       </w:pPr>
     </w:lvl>
   </w:abstractNum>
-  <w:abstractNum w:abstractNumId="15">
+  <w:abstractNum w:abstractNumId="18">
     <w:nsid w:val="5EE843BE"/>
     <w:multiLevelType w:val="hybridMultilevel"/>
     <w:tmpl w:val="F75ABAF0"/>
@@ -10481,7 +9676,7 @@
       </w:pPr>
     </w:lvl>
   </w:abstractNum>
-  <w:abstractNum w:abstractNumId="16">
+  <w:abstractNum w:abstractNumId="19">
     <w:nsid w:val="6B601F44"/>
     <w:multiLevelType w:val="hybridMultilevel"/>
     <w:tmpl w:val="45CAC64E"/>
@@ -10567,7 +9762,7 @@
       </w:pPr>
     </w:lvl>
   </w:abstractNum>
-  <w:abstractNum w:abstractNumId="17">
+  <w:abstractNum w:abstractNumId="20">
     <w:nsid w:val="6E783E33"/>
     <w:multiLevelType w:val="hybridMultilevel"/>
     <w:tmpl w:val="F1247268"/>
@@ -10680,17 +9875,130 @@
       </w:rPr>
     </w:lvl>
   </w:abstractNum>
+  <w:abstractNum w:abstractNumId="21">
+    <w:nsid w:val="7752557B"/>
+    <w:multiLevelType w:val="hybridMultilevel"/>
+    <w:tmpl w:val="44DE544C"/>
+    <w:lvl w:ilvl="0" w:tplc="04090001">
+      <w:start w:val="1"/>
+      <w:numFmt w:val="bullet"/>
+      <w:lvlText w:val=""/>
+      <w:lvlJc w:val="left"/>
+      <w:pPr>
+        <w:ind w:left="1440" w:hanging="360"/>
+      </w:pPr>
+      <w:rPr>
+        <w:rFonts w:ascii="Symbol" w:hAnsi="Symbol" w:hint="default"/>
+      </w:rPr>
+    </w:lvl>
+    <w:lvl w:ilvl="1" w:tplc="04090003" w:tentative="1">
+      <w:start w:val="1"/>
+      <w:numFmt w:val="bullet"/>
+      <w:lvlText w:val="o"/>
+      <w:lvlJc w:val="left"/>
+      <w:pPr>
+        <w:ind w:left="2160" w:hanging="360"/>
+      </w:pPr>
+      <w:rPr>
+        <w:rFonts w:ascii="Courier New" w:hAnsi="Courier New" w:hint="default"/>
+      </w:rPr>
+    </w:lvl>
+    <w:lvl w:ilvl="2" w:tplc="04090005" w:tentative="1">
+      <w:start w:val="1"/>
+      <w:numFmt w:val="bullet"/>
+      <w:lvlText w:val=""/>
+      <w:lvlJc w:val="left"/>
+      <w:pPr>
+        <w:ind w:left="2880" w:hanging="360"/>
+      </w:pPr>
+      <w:rPr>
+        <w:rFonts w:ascii="Wingdings" w:hAnsi="Wingdings" w:hint="default"/>
+      </w:rPr>
+    </w:lvl>
+    <w:lvl w:ilvl="3" w:tplc="04090001" w:tentative="1">
+      <w:start w:val="1"/>
+      <w:numFmt w:val="bullet"/>
+      <w:lvlText w:val=""/>
+      <w:lvlJc w:val="left"/>
+      <w:pPr>
+        <w:ind w:left="3600" w:hanging="360"/>
+      </w:pPr>
+      <w:rPr>
+        <w:rFonts w:ascii="Symbol" w:hAnsi="Symbol" w:hint="default"/>
+      </w:rPr>
+    </w:lvl>
+    <w:lvl w:ilvl="4" w:tplc="04090003" w:tentative="1">
+      <w:start w:val="1"/>
+      <w:numFmt w:val="bullet"/>
+      <w:lvlText w:val="o"/>
+      <w:lvlJc w:val="left"/>
+      <w:pPr>
+        <w:ind w:left="4320" w:hanging="360"/>
+      </w:pPr>
+      <w:rPr>
+        <w:rFonts w:ascii="Courier New" w:hAnsi="Courier New" w:hint="default"/>
+      </w:rPr>
+    </w:lvl>
+    <w:lvl w:ilvl="5" w:tplc="04090005" w:tentative="1">
+      <w:start w:val="1"/>
+      <w:numFmt w:val="bullet"/>
+      <w:lvlText w:val=""/>
+      <w:lvlJc w:val="left"/>
+      <w:pPr>
+        <w:ind w:left="5040" w:hanging="360"/>
+      </w:pPr>
+      <w:rPr>
+        <w:rFonts w:ascii="Wingdings" w:hAnsi="Wingdings" w:hint="default"/>
+      </w:rPr>
+    </w:lvl>
+    <w:lvl w:ilvl="6" w:tplc="04090001" w:tentative="1">
+      <w:start w:val="1"/>
+      <w:numFmt w:val="bullet"/>
+      <w:lvlText w:val=""/>
+      <w:lvlJc w:val="left"/>
+      <w:pPr>
+        <w:ind w:left="5760" w:hanging="360"/>
+      </w:pPr>
+      <w:rPr>
+        <w:rFonts w:ascii="Symbol" w:hAnsi="Symbol" w:hint="default"/>
+      </w:rPr>
+    </w:lvl>
+    <w:lvl w:ilvl="7" w:tplc="04090003" w:tentative="1">
+      <w:start w:val="1"/>
+      <w:numFmt w:val="bullet"/>
+      <w:lvlText w:val="o"/>
+      <w:lvlJc w:val="left"/>
+      <w:pPr>
+        <w:ind w:left="6480" w:hanging="360"/>
+      </w:pPr>
+      <w:rPr>
+        <w:rFonts w:ascii="Courier New" w:hAnsi="Courier New" w:hint="default"/>
+      </w:rPr>
+    </w:lvl>
+    <w:lvl w:ilvl="8" w:tplc="04090005" w:tentative="1">
+      <w:start w:val="1"/>
+      <w:numFmt w:val="bullet"/>
+      <w:lvlText w:val=""/>
+      <w:lvlJc w:val="left"/>
+      <w:pPr>
+        <w:ind w:left="7200" w:hanging="360"/>
+      </w:pPr>
+      <w:rPr>
+        <w:rFonts w:ascii="Wingdings" w:hAnsi="Wingdings" w:hint="default"/>
+      </w:rPr>
+    </w:lvl>
+  </w:abstractNum>
   <w:num w:numId="1">
-    <w:abstractNumId w:val="14"/>
+    <w:abstractNumId w:val="17"/>
   </w:num>
   <w:num w:numId="2">
-    <w:abstractNumId w:val="6"/>
+    <w:abstractNumId w:val="7"/>
   </w:num>
   <w:num w:numId="3">
-    <w:abstractNumId w:val="11"/>
+    <w:abstractNumId w:val="13"/>
   </w:num>
   <w:num w:numId="4">
-    <w:abstractNumId w:val="12"/>
+    <w:abstractNumId w:val="14"/>
   </w:num>
   <w:num w:numId="5">
     <w:abstractNumId w:val="0"/>
@@ -10705,28 +10013,40 @@
     <w:abstractNumId w:val="3"/>
   </w:num>
   <w:num w:numId="9">
-    <w:abstractNumId w:val="13"/>
+    <w:abstractNumId w:val="15"/>
   </w:num>
   <w:num w:numId="10">
-    <w:abstractNumId w:val="17"/>
+    <w:abstractNumId w:val="20"/>
   </w:num>
   <w:num w:numId="11">
-    <w:abstractNumId w:val="15"/>
+    <w:abstractNumId w:val="18"/>
   </w:num>
   <w:num w:numId="12">
+    <w:abstractNumId w:val="19"/>
+  </w:num>
+  <w:num w:numId="13">
+    <w:abstractNumId w:val="11"/>
+  </w:num>
+  <w:num w:numId="14">
+    <w:abstractNumId w:val="8"/>
+  </w:num>
+  <w:num w:numId="15">
+    <w:abstractNumId w:val="9"/>
+  </w:num>
+  <w:num w:numId="16">
+    <w:abstractNumId w:val="12"/>
+  </w:num>
+  <w:num w:numId="17">
+    <w:abstractNumId w:val="10"/>
+  </w:num>
+  <w:num w:numId="18">
     <w:abstractNumId w:val="16"/>
   </w:num>
-  <w:num w:numId="13">
-    <w:abstractNumId w:val="9"/>
+  <w:num w:numId="19">
+    <w:abstractNumId w:val="6"/>
   </w:num>
-  <w:num w:numId="14">
-    <w:abstractNumId w:val="7"/>
-  </w:num>
-  <w:num w:numId="15">
-    <w:abstractNumId w:val="8"/>
-  </w:num>
-  <w:num w:numId="16">
-    <w:abstractNumId w:val="10"/>
+  <w:num w:numId="20">
+    <w:abstractNumId w:val="21"/>
   </w:num>
   <w:numIdMacAtCleanup w:val="12"/>
 </w:numbering>
@@ -12659,7 +11979,7 @@
   <a:extraClrSchemeLst/>
   <a:extLst>
     <a:ext uri="{05A4C25C-085E-4340-85A3-A5531E510DB2}">
-      <thm15:themeFamily xmlns:thm15="http://schemas.microsoft.com/office/thememl/2012/main" xmlns="" name="Office Theme" id="{62F939B6-93AF-4DB8-9C6B-D6C7DFDC589F}" vid="{4A3C46E8-61CC-4603-A589-7422A47A8E4A}"/>
+      <thm15:themeFamily xmlns="" xmlns:thm15="http://schemas.microsoft.com/office/thememl/2012/main" name="Office Theme" id="{62F939B6-93AF-4DB8-9C6B-D6C7DFDC589F}" vid="{4A3C46E8-61CC-4603-A589-7422A47A8E4A}"/>
     </a:ext>
   </a:extLst>
 </a:theme>

--- a/DossierConception.docx
+++ b/DossierConception.docx
@@ -1080,7 +1080,35 @@
         <w:rPr>
           <w:rFonts w:ascii="Verdana" w:eastAsia="Verdana" w:hAnsi="Verdana" w:cs="Verdana"/>
         </w:rPr>
-        <w:t>Ce document concerne la réalisation d'une surcouche au langage C au moyen de l'outil Pyrser et Cnorm. Cette surcouche servira à augmenter les possibilités du langage:</w:t>
+        <w:t xml:space="preserve">Ce document concerne la réalisation d'une surcouche au langage C au moyen de l'outil </w:t>
+      </w:r>
+      <w:proofErr w:type="spellStart"/>
+      <w:r>
+        <w:rPr>
+          <w:rFonts w:ascii="Verdana" w:eastAsia="Verdana" w:hAnsi="Verdana" w:cs="Verdana"/>
+        </w:rPr>
+        <w:t>Pyrser</w:t>
+      </w:r>
+      <w:proofErr w:type="spellEnd"/>
+      <w:r>
+        <w:rPr>
+          <w:rFonts w:ascii="Verdana" w:eastAsia="Verdana" w:hAnsi="Verdana" w:cs="Verdana"/>
+        </w:rPr>
+        <w:t xml:space="preserve"> et </w:t>
+      </w:r>
+      <w:proofErr w:type="spellStart"/>
+      <w:r>
+        <w:rPr>
+          <w:rFonts w:ascii="Verdana" w:eastAsia="Verdana" w:hAnsi="Verdana" w:cs="Verdana"/>
+        </w:rPr>
+        <w:t>Cnorm</w:t>
+      </w:r>
+      <w:proofErr w:type="spellEnd"/>
+      <w:r>
+        <w:rPr>
+          <w:rFonts w:ascii="Verdana" w:eastAsia="Verdana" w:hAnsi="Verdana" w:cs="Verdana"/>
+        </w:rPr>
+        <w:t>. Cette surcouche servira à augmenter les possibilités du langage:</w:t>
       </w:r>
     </w:p>
     <w:p>
@@ -1401,7 +1429,21 @@
         <w:rPr>
           <w:rFonts w:ascii="Verdana" w:hAnsi="Verdana" w:cs="Verdana"/>
         </w:rPr>
-        <w:t xml:space="preserve">Documentation de Pyrser: </w:t>
+        <w:t xml:space="preserve">Documentation de </w:t>
+      </w:r>
+      <w:proofErr w:type="spellStart"/>
+      <w:r>
+        <w:rPr>
+          <w:rFonts w:ascii="Verdana" w:hAnsi="Verdana" w:cs="Verdana"/>
+        </w:rPr>
+        <w:t>Pyrser</w:t>
+      </w:r>
+      <w:proofErr w:type="spellEnd"/>
+      <w:r>
+        <w:rPr>
+          <w:rFonts w:ascii="Verdana" w:hAnsi="Verdana" w:cs="Verdana"/>
+        </w:rPr>
+        <w:t xml:space="preserve">: </w:t>
       </w:r>
       <w:hyperlink r:id="rId9" w:history="1">
         <w:r>
@@ -1430,7 +1472,21 @@
         <w:rPr>
           <w:rFonts w:ascii="Verdana" w:hAnsi="Verdana" w:cs="Verdana"/>
         </w:rPr>
-        <w:t xml:space="preserve">Documentation de Cnorm: </w:t>
+        <w:t xml:space="preserve">Documentation de </w:t>
+      </w:r>
+      <w:proofErr w:type="spellStart"/>
+      <w:r>
+        <w:rPr>
+          <w:rFonts w:ascii="Verdana" w:hAnsi="Verdana" w:cs="Verdana"/>
+        </w:rPr>
+        <w:t>Cnorm</w:t>
+      </w:r>
+      <w:proofErr w:type="spellEnd"/>
+      <w:r>
+        <w:rPr>
+          <w:rFonts w:ascii="Verdana" w:hAnsi="Verdana" w:cs="Verdana"/>
+        </w:rPr>
+        <w:t xml:space="preserve">: </w:t>
       </w:r>
       <w:hyperlink r:id="rId10" w:history="1">
         <w:r>
@@ -1803,7 +1859,27 @@
           <w:sz w:val="24"/>
           <w:szCs w:val="24"/>
         </w:rPr>
-        <w:t>Le programme intervenant pendant la période de compilation, il doit pouvoir faire remonter les erreurs (syntaxe, domaine de définition, …) de façon claire à l'utilisateur.</w:t>
+        <w:t>Le programme intervenant pendant la période de compilation, il doit pouvoir faire remonter les erreurs (syntaxe, domaine de définition</w:t>
+      </w:r>
+      <w:proofErr w:type="gramStart"/>
+      <w:r>
+        <w:rPr>
+          <w:rFonts w:ascii="Verdana" w:eastAsia="Verdana" w:hAnsi="Verdana" w:cs="Verdana"/>
+          <w:caps w:val="0"/>
+          <w:sz w:val="24"/>
+          <w:szCs w:val="24"/>
+        </w:rPr>
+        <w:t>, …)</w:t>
+      </w:r>
+      <w:proofErr w:type="gramEnd"/>
+      <w:r>
+        <w:rPr>
+          <w:rFonts w:ascii="Verdana" w:eastAsia="Verdana" w:hAnsi="Verdana" w:cs="Verdana"/>
+          <w:caps w:val="0"/>
+          <w:sz w:val="24"/>
+          <w:szCs w:val="24"/>
+        </w:rPr>
+        <w:t xml:space="preserve"> de façon claire à l'utilisateur.</w:t>
       </w:r>
     </w:p>
     <w:p>
@@ -2025,8 +2101,21 @@
           <w:sz w:val="28"/>
           <w:szCs w:val="28"/>
         </w:rPr>
-        <w:t>A) Parsing</w:t>
-      </w:r>
+        <w:t xml:space="preserve">A) </w:t>
+      </w:r>
+      <w:proofErr w:type="spellStart"/>
+      <w:r>
+        <w:rPr>
+          <w:rFonts w:ascii="Verdana" w:hAnsi="Verdana" w:cs="Arial"/>
+          <w:i/>
+          <w:iCs/>
+          <w:caps w:val="0"/>
+          <w:sz w:val="28"/>
+          <w:szCs w:val="28"/>
+        </w:rPr>
+        <w:t>Parsing</w:t>
+      </w:r>
+      <w:proofErr w:type="spellEnd"/>
     </w:p>
     <w:p>
       <w:pPr>
@@ -2203,7 +2292,31 @@
           <w:sz w:val="24"/>
           <w:szCs w:val="24"/>
         </w:rPr>
-        <w:t>éfinition et déclaration de la "vtable Object"</w:t>
+        <w:t>éfinition et déclaration de la "</w:t>
+      </w:r>
+      <w:proofErr w:type="spellStart"/>
+      <w:r>
+        <w:rPr>
+          <w:rFonts w:ascii="Verdana" w:eastAsia="Verdana" w:hAnsi="Verdana" w:cs="Verdana"/>
+          <w:b w:val="0"/>
+          <w:bCs w:val="0"/>
+          <w:caps w:val="0"/>
+          <w:sz w:val="24"/>
+          <w:szCs w:val="24"/>
+        </w:rPr>
+        <w:t>vtable</w:t>
+      </w:r>
+      <w:proofErr w:type="spellEnd"/>
+      <w:r>
+        <w:rPr>
+          <w:rFonts w:ascii="Verdana" w:eastAsia="Verdana" w:hAnsi="Verdana" w:cs="Verdana"/>
+          <w:b w:val="0"/>
+          <w:bCs w:val="0"/>
+          <w:caps w:val="0"/>
+          <w:sz w:val="24"/>
+          <w:szCs w:val="24"/>
+        </w:rPr>
+        <w:t xml:space="preserve"> Object"</w:t>
       </w:r>
     </w:p>
     <w:p>
@@ -2494,7 +2607,31 @@
           <w:sz w:val="24"/>
           <w:szCs w:val="24"/>
         </w:rPr>
-        <w:t>éclaration de la "vtable"</w:t>
+        <w:t>éclaration de la "</w:t>
+      </w:r>
+      <w:proofErr w:type="spellStart"/>
+      <w:r>
+        <w:rPr>
+          <w:rFonts w:ascii="Verdana" w:eastAsia="Verdana" w:hAnsi="Verdana" w:cs="Verdana"/>
+          <w:b w:val="0"/>
+          <w:bCs w:val="0"/>
+          <w:caps w:val="0"/>
+          <w:sz w:val="24"/>
+          <w:szCs w:val="24"/>
+        </w:rPr>
+        <w:t>vtable</w:t>
+      </w:r>
+      <w:proofErr w:type="spellEnd"/>
+      <w:r>
+        <w:rPr>
+          <w:rFonts w:ascii="Verdana" w:eastAsia="Verdana" w:hAnsi="Verdana" w:cs="Verdana"/>
+          <w:b w:val="0"/>
+          <w:bCs w:val="0"/>
+          <w:caps w:val="0"/>
+          <w:sz w:val="24"/>
+          <w:szCs w:val="24"/>
+        </w:rPr>
+        <w:t>"</w:t>
       </w:r>
     </w:p>
     <w:p>
@@ -2533,7 +2670,31 @@
           <w:sz w:val="24"/>
           <w:szCs w:val="24"/>
         </w:rPr>
-        <w:t>opie des champs de la "vtable" parent</w:t>
+        <w:t>opie des champs de la "</w:t>
+      </w:r>
+      <w:proofErr w:type="spellStart"/>
+      <w:r>
+        <w:rPr>
+          <w:rFonts w:ascii="Verdana" w:eastAsia="Verdana" w:hAnsi="Verdana" w:cs="Verdana"/>
+          <w:b w:val="0"/>
+          <w:bCs w:val="0"/>
+          <w:caps w:val="0"/>
+          <w:sz w:val="24"/>
+          <w:szCs w:val="24"/>
+        </w:rPr>
+        <w:t>vtable</w:t>
+      </w:r>
+      <w:proofErr w:type="spellEnd"/>
+      <w:r>
+        <w:rPr>
+          <w:rFonts w:ascii="Verdana" w:eastAsia="Verdana" w:hAnsi="Verdana" w:cs="Verdana"/>
+          <w:b w:val="0"/>
+          <w:bCs w:val="0"/>
+          <w:caps w:val="0"/>
+          <w:sz w:val="24"/>
+          <w:szCs w:val="24"/>
+        </w:rPr>
+        <w:t>" parent</w:t>
       </w:r>
     </w:p>
     <w:p>
@@ -2854,6 +3015,7 @@
           <w:szCs w:val="24"/>
         </w:rPr>
       </w:pPr>
+      <w:proofErr w:type="spellStart"/>
       <w:r>
         <w:rPr>
           <w:rFonts w:ascii="Verdana" w:eastAsia="Verdana" w:hAnsi="Verdana" w:cs="Verdana"/>
@@ -2873,7 +3035,19 @@
           <w:sz w:val="24"/>
           <w:szCs w:val="24"/>
         </w:rPr>
-        <w:t>arsing du fichier importé pour connaître les déclarations faites dedans</w:t>
+        <w:t>arsing</w:t>
+      </w:r>
+      <w:proofErr w:type="spellEnd"/>
+      <w:r>
+        <w:rPr>
+          <w:rFonts w:ascii="Verdana" w:eastAsia="Verdana" w:hAnsi="Verdana" w:cs="Verdana"/>
+          <w:b w:val="0"/>
+          <w:bCs w:val="0"/>
+          <w:caps w:val="0"/>
+          <w:sz w:val="24"/>
+          <w:szCs w:val="24"/>
+        </w:rPr>
+        <w:t xml:space="preserve"> du fichier importé pour connaître les déclarations faites dedans</w:t>
       </w:r>
     </w:p>
     <w:p>
@@ -2913,7 +3087,55 @@
           <w:sz w:val="24"/>
           <w:szCs w:val="24"/>
         </w:rPr>
-        <w:t>jout de l'include vers le fichier "h" correspondant au "kh" importé</w:t>
+        <w:t>jout de l'</w:t>
+      </w:r>
+      <w:proofErr w:type="spellStart"/>
+      <w:r>
+        <w:rPr>
+          <w:rFonts w:ascii="Verdana" w:eastAsia="Verdana" w:hAnsi="Verdana" w:cs="Verdana"/>
+          <w:b w:val="0"/>
+          <w:bCs w:val="0"/>
+          <w:caps w:val="0"/>
+          <w:sz w:val="24"/>
+          <w:szCs w:val="24"/>
+        </w:rPr>
+        <w:t>include</w:t>
+      </w:r>
+      <w:proofErr w:type="spellEnd"/>
+      <w:r>
+        <w:rPr>
+          <w:rFonts w:ascii="Verdana" w:eastAsia="Verdana" w:hAnsi="Verdana" w:cs="Verdana"/>
+          <w:b w:val="0"/>
+          <w:bCs w:val="0"/>
+          <w:caps w:val="0"/>
+          <w:sz w:val="24"/>
+          <w:szCs w:val="24"/>
+        </w:rPr>
+        <w:t xml:space="preserve"> vers le fichier "h" correspondant au "</w:t>
+      </w:r>
+      <w:proofErr w:type="spellStart"/>
+      <w:r>
+        <w:rPr>
+          <w:rFonts w:ascii="Verdana" w:eastAsia="Verdana" w:hAnsi="Verdana" w:cs="Verdana"/>
+          <w:b w:val="0"/>
+          <w:bCs w:val="0"/>
+          <w:caps w:val="0"/>
+          <w:sz w:val="24"/>
+          <w:szCs w:val="24"/>
+        </w:rPr>
+        <w:t>kh</w:t>
+      </w:r>
+      <w:proofErr w:type="spellEnd"/>
+      <w:r>
+        <w:rPr>
+          <w:rFonts w:ascii="Verdana" w:eastAsia="Verdana" w:hAnsi="Verdana" w:cs="Verdana"/>
+          <w:b w:val="0"/>
+          <w:bCs w:val="0"/>
+          <w:caps w:val="0"/>
+          <w:sz w:val="24"/>
+          <w:szCs w:val="24"/>
+        </w:rPr>
+        <w:t>" importé</w:t>
       </w:r>
     </w:p>
     <w:p>
@@ -3275,7 +3497,31 @@
           <w:sz w:val="24"/>
           <w:szCs w:val="24"/>
         </w:rPr>
-        <w:t>érification si la fonction est virtuelle (si oui, changement du lien dans la "vtable")</w:t>
+        <w:t>érification si la fonction est virtuelle (si oui, changement du lien dans la "</w:t>
+      </w:r>
+      <w:proofErr w:type="spellStart"/>
+      <w:r>
+        <w:rPr>
+          <w:rFonts w:ascii="Verdana" w:eastAsia="Verdana" w:hAnsi="Verdana" w:cs="Verdana"/>
+          <w:b w:val="0"/>
+          <w:bCs w:val="0"/>
+          <w:caps w:val="0"/>
+          <w:sz w:val="24"/>
+          <w:szCs w:val="24"/>
+        </w:rPr>
+        <w:t>vtable</w:t>
+      </w:r>
+      <w:proofErr w:type="spellEnd"/>
+      <w:r>
+        <w:rPr>
+          <w:rFonts w:ascii="Verdana" w:eastAsia="Verdana" w:hAnsi="Verdana" w:cs="Verdana"/>
+          <w:b w:val="0"/>
+          <w:bCs w:val="0"/>
+          <w:caps w:val="0"/>
+          <w:sz w:val="24"/>
+          <w:szCs w:val="24"/>
+        </w:rPr>
+        <w:t>")</w:t>
       </w:r>
     </w:p>
     <w:p>
@@ -3431,8 +3677,21 @@
           <w:sz w:val="24"/>
           <w:szCs w:val="24"/>
         </w:rPr>
-        <w:t>ésolution des types (variables et fonctions) utilisés dans les appels Kooc</w:t>
-      </w:r>
+        <w:t xml:space="preserve">ésolution des types (variables et fonctions) utilisés dans les appels </w:t>
+      </w:r>
+      <w:proofErr w:type="spellStart"/>
+      <w:r>
+        <w:rPr>
+          <w:rFonts w:ascii="Verdana" w:eastAsia="Verdana" w:hAnsi="Verdana" w:cs="Verdana"/>
+          <w:b w:val="0"/>
+          <w:bCs w:val="0"/>
+          <w:caps w:val="0"/>
+          <w:sz w:val="24"/>
+          <w:szCs w:val="24"/>
+        </w:rPr>
+        <w:t>Kooc</w:t>
+      </w:r>
+      <w:proofErr w:type="spellEnd"/>
     </w:p>
     <w:p>
       <w:pPr>
@@ -3710,7 +3969,31 @@
           <w:sz w:val="24"/>
           <w:szCs w:val="24"/>
         </w:rPr>
-        <w:t>Déclarations (Dictionnaire : String -&gt; Decl)</w:t>
+        <w:t xml:space="preserve">Déclarations (Dictionnaire : String -&gt; </w:t>
+      </w:r>
+      <w:proofErr w:type="spellStart"/>
+      <w:r>
+        <w:rPr>
+          <w:rFonts w:ascii="Verdana" w:eastAsia="Verdana" w:hAnsi="Verdana" w:cs="Verdana"/>
+          <w:b w:val="0"/>
+          <w:bCs w:val="0"/>
+          <w:caps w:val="0"/>
+          <w:sz w:val="24"/>
+          <w:szCs w:val="24"/>
+        </w:rPr>
+        <w:t>Decl</w:t>
+      </w:r>
+      <w:proofErr w:type="spellEnd"/>
+      <w:r>
+        <w:rPr>
+          <w:rFonts w:ascii="Verdana" w:eastAsia="Verdana" w:hAnsi="Verdana" w:cs="Verdana"/>
+          <w:b w:val="0"/>
+          <w:bCs w:val="0"/>
+          <w:caps w:val="0"/>
+          <w:sz w:val="24"/>
+          <w:szCs w:val="24"/>
+        </w:rPr>
+        <w:t>)</w:t>
       </w:r>
     </w:p>
     <w:p>
@@ -3834,16 +4117,77 @@
           <w:szCs w:val="24"/>
         </w:rPr>
       </w:pPr>
-      <w:r>
-        <w:rPr>
-          <w:rFonts w:ascii="Verdana" w:eastAsia="Verdana" w:hAnsi="Verdana" w:cs="Verdana"/>
-          <w:b w:val="0"/>
-          <w:bCs w:val="0"/>
-          <w:caps w:val="0"/>
-          <w:sz w:val="24"/>
-          <w:szCs w:val="24"/>
-        </w:rPr>
-        <w:t>Typedef de la "vtable" (Decl)</w:t>
+      <w:proofErr w:type="spellStart"/>
+      <w:r>
+        <w:rPr>
+          <w:rFonts w:ascii="Verdana" w:eastAsia="Verdana" w:hAnsi="Verdana" w:cs="Verdana"/>
+          <w:b w:val="0"/>
+          <w:bCs w:val="0"/>
+          <w:caps w:val="0"/>
+          <w:sz w:val="24"/>
+          <w:szCs w:val="24"/>
+        </w:rPr>
+        <w:t>Typedef</w:t>
+      </w:r>
+      <w:proofErr w:type="spellEnd"/>
+      <w:r>
+        <w:rPr>
+          <w:rFonts w:ascii="Verdana" w:eastAsia="Verdana" w:hAnsi="Verdana" w:cs="Verdana"/>
+          <w:b w:val="0"/>
+          <w:bCs w:val="0"/>
+          <w:caps w:val="0"/>
+          <w:sz w:val="24"/>
+          <w:szCs w:val="24"/>
+        </w:rPr>
+        <w:t xml:space="preserve"> de la "</w:t>
+      </w:r>
+      <w:proofErr w:type="spellStart"/>
+      <w:r>
+        <w:rPr>
+          <w:rFonts w:ascii="Verdana" w:eastAsia="Verdana" w:hAnsi="Verdana" w:cs="Verdana"/>
+          <w:b w:val="0"/>
+          <w:bCs w:val="0"/>
+          <w:caps w:val="0"/>
+          <w:sz w:val="24"/>
+          <w:szCs w:val="24"/>
+        </w:rPr>
+        <w:t>vtable</w:t>
+      </w:r>
+      <w:proofErr w:type="spellEnd"/>
+      <w:r>
+        <w:rPr>
+          <w:rFonts w:ascii="Verdana" w:eastAsia="Verdana" w:hAnsi="Verdana" w:cs="Verdana"/>
+          <w:b w:val="0"/>
+          <w:bCs w:val="0"/>
+          <w:caps w:val="0"/>
+          <w:sz w:val="24"/>
+          <w:szCs w:val="24"/>
+        </w:rPr>
+        <w:t>" (</w:t>
+      </w:r>
+      <w:proofErr w:type="spellStart"/>
+      <w:r>
+        <w:rPr>
+          <w:rFonts w:ascii="Verdana" w:eastAsia="Verdana" w:hAnsi="Verdana" w:cs="Verdana"/>
+          <w:b w:val="0"/>
+          <w:bCs w:val="0"/>
+          <w:caps w:val="0"/>
+          <w:sz w:val="24"/>
+          <w:szCs w:val="24"/>
+        </w:rPr>
+        <w:t>Decl</w:t>
+      </w:r>
+      <w:proofErr w:type="spellEnd"/>
+      <w:r>
+        <w:rPr>
+          <w:rFonts w:ascii="Verdana" w:eastAsia="Verdana" w:hAnsi="Verdana" w:cs="Verdana"/>
+          <w:b w:val="0"/>
+          <w:bCs w:val="0"/>
+          <w:caps w:val="0"/>
+          <w:sz w:val="24"/>
+          <w:szCs w:val="24"/>
+        </w:rPr>
+        <w:t>)</w:t>
       </w:r>
     </w:p>
     <w:p>
@@ -3872,7 +4216,55 @@
           <w:sz w:val="24"/>
           <w:szCs w:val="24"/>
         </w:rPr>
-        <w:t>Instance de la "vtable" (Decl)</w:t>
+        <w:t>Instance de la "</w:t>
+      </w:r>
+      <w:proofErr w:type="spellStart"/>
+      <w:r>
+        <w:rPr>
+          <w:rFonts w:ascii="Verdana" w:eastAsia="Verdana" w:hAnsi="Verdana" w:cs="Verdana"/>
+          <w:b w:val="0"/>
+          <w:bCs w:val="0"/>
+          <w:caps w:val="0"/>
+          <w:sz w:val="24"/>
+          <w:szCs w:val="24"/>
+        </w:rPr>
+        <w:t>vtable</w:t>
+      </w:r>
+      <w:proofErr w:type="spellEnd"/>
+      <w:r>
+        <w:rPr>
+          <w:rFonts w:ascii="Verdana" w:eastAsia="Verdana" w:hAnsi="Verdana" w:cs="Verdana"/>
+          <w:b w:val="0"/>
+          <w:bCs w:val="0"/>
+          <w:caps w:val="0"/>
+          <w:sz w:val="24"/>
+          <w:szCs w:val="24"/>
+        </w:rPr>
+        <w:t>" (</w:t>
+      </w:r>
+      <w:proofErr w:type="spellStart"/>
+      <w:r>
+        <w:rPr>
+          <w:rFonts w:ascii="Verdana" w:eastAsia="Verdana" w:hAnsi="Verdana" w:cs="Verdana"/>
+          <w:b w:val="0"/>
+          <w:bCs w:val="0"/>
+          <w:caps w:val="0"/>
+          <w:sz w:val="24"/>
+          <w:szCs w:val="24"/>
+        </w:rPr>
+        <w:t>Decl</w:t>
+      </w:r>
+      <w:proofErr w:type="spellEnd"/>
+      <w:r>
+        <w:rPr>
+          <w:rFonts w:ascii="Verdana" w:eastAsia="Verdana" w:hAnsi="Verdana" w:cs="Verdana"/>
+          <w:b w:val="0"/>
+          <w:bCs w:val="0"/>
+          <w:caps w:val="0"/>
+          <w:sz w:val="24"/>
+          <w:szCs w:val="24"/>
+        </w:rPr>
+        <w:t>)</w:t>
       </w:r>
     </w:p>
     <w:p>
@@ -3901,7 +4293,31 @@
           <w:sz w:val="24"/>
           <w:szCs w:val="24"/>
         </w:rPr>
-        <w:t>Membres (Dictionnaire : String -&gt; Decl)</w:t>
+        <w:t xml:space="preserve">Membres (Dictionnaire : String -&gt; </w:t>
+      </w:r>
+      <w:proofErr w:type="spellStart"/>
+      <w:r>
+        <w:rPr>
+          <w:rFonts w:ascii="Verdana" w:eastAsia="Verdana" w:hAnsi="Verdana" w:cs="Verdana"/>
+          <w:b w:val="0"/>
+          <w:bCs w:val="0"/>
+          <w:caps w:val="0"/>
+          <w:sz w:val="24"/>
+          <w:szCs w:val="24"/>
+        </w:rPr>
+        <w:t>Decl</w:t>
+      </w:r>
+      <w:proofErr w:type="spellEnd"/>
+      <w:r>
+        <w:rPr>
+          <w:rFonts w:ascii="Verdana" w:eastAsia="Verdana" w:hAnsi="Verdana" w:cs="Verdana"/>
+          <w:b w:val="0"/>
+          <w:bCs w:val="0"/>
+          <w:caps w:val="0"/>
+          <w:sz w:val="24"/>
+          <w:szCs w:val="24"/>
+        </w:rPr>
+        <w:t>)</w:t>
       </w:r>
     </w:p>
     <w:p>
@@ -3930,7 +4346,31 @@
           <w:sz w:val="24"/>
           <w:szCs w:val="24"/>
         </w:rPr>
-        <w:t>Fonctions virtuelles (Dictionnaire : String -&gt; Decl)</w:t>
+        <w:t xml:space="preserve">Fonctions virtuelles (Dictionnaire : String -&gt; </w:t>
+      </w:r>
+      <w:proofErr w:type="spellStart"/>
+      <w:r>
+        <w:rPr>
+          <w:rFonts w:ascii="Verdana" w:eastAsia="Verdana" w:hAnsi="Verdana" w:cs="Verdana"/>
+          <w:b w:val="0"/>
+          <w:bCs w:val="0"/>
+          <w:caps w:val="0"/>
+          <w:sz w:val="24"/>
+          <w:szCs w:val="24"/>
+        </w:rPr>
+        <w:t>Decl</w:t>
+      </w:r>
+      <w:proofErr w:type="spellEnd"/>
+      <w:r>
+        <w:rPr>
+          <w:rFonts w:ascii="Verdana" w:eastAsia="Verdana" w:hAnsi="Verdana" w:cs="Verdana"/>
+          <w:b w:val="0"/>
+          <w:bCs w:val="0"/>
+          <w:caps w:val="0"/>
+          <w:sz w:val="24"/>
+          <w:szCs w:val="24"/>
+        </w:rPr>
+        <w:t>)</w:t>
       </w:r>
     </w:p>
     <w:p>
@@ -3959,7 +4399,31 @@
           <w:sz w:val="24"/>
           <w:szCs w:val="24"/>
         </w:rPr>
-        <w:t>Déclarations (Dictionnaire : String -&gt; Decl)</w:t>
+        <w:t xml:space="preserve">Déclarations (Dictionnaire : String -&gt; </w:t>
+      </w:r>
+      <w:proofErr w:type="spellStart"/>
+      <w:r>
+        <w:rPr>
+          <w:rFonts w:ascii="Verdana" w:eastAsia="Verdana" w:hAnsi="Verdana" w:cs="Verdana"/>
+          <w:b w:val="0"/>
+          <w:bCs w:val="0"/>
+          <w:caps w:val="0"/>
+          <w:sz w:val="24"/>
+          <w:szCs w:val="24"/>
+        </w:rPr>
+        <w:t>Decl</w:t>
+      </w:r>
+      <w:proofErr w:type="spellEnd"/>
+      <w:r>
+        <w:rPr>
+          <w:rFonts w:ascii="Verdana" w:eastAsia="Verdana" w:hAnsi="Verdana" w:cs="Verdana"/>
+          <w:b w:val="0"/>
+          <w:bCs w:val="0"/>
+          <w:caps w:val="0"/>
+          <w:sz w:val="24"/>
+          <w:szCs w:val="24"/>
+        </w:rPr>
+        <w:t>)</w:t>
       </w:r>
     </w:p>
     <w:p>
@@ -4008,7 +4472,31 @@
           <w:sz w:val="24"/>
           <w:szCs w:val="24"/>
         </w:rPr>
-        <w:t>Cette classe a pour but de sauvegarder les différentes implémentation pour un module ou une classe. Un objet "Implémentation" sera instancié à chaque "@Implémentation" rencontré.</w:t>
+        <w:t xml:space="preserve">Cette classe a pour but de sauvegarder </w:t>
+      </w:r>
+      <w:proofErr w:type="gramStart"/>
+      <w:r>
+        <w:rPr>
+          <w:rFonts w:ascii="Verdana" w:eastAsia="Verdana" w:hAnsi="Verdana" w:cs="Verdana"/>
+          <w:b w:val="0"/>
+          <w:bCs w:val="0"/>
+          <w:caps w:val="0"/>
+          <w:sz w:val="24"/>
+          <w:szCs w:val="24"/>
+        </w:rPr>
+        <w:t>les différentes implémentation</w:t>
+      </w:r>
+      <w:proofErr w:type="gramEnd"/>
+      <w:r>
+        <w:rPr>
+          <w:rFonts w:ascii="Verdana" w:eastAsia="Verdana" w:hAnsi="Verdana" w:cs="Verdana"/>
+          <w:b w:val="0"/>
+          <w:bCs w:val="0"/>
+          <w:caps w:val="0"/>
+          <w:sz w:val="24"/>
+          <w:szCs w:val="24"/>
+        </w:rPr>
+        <w:t xml:space="preserve"> pour un module ou une classe. Un objet "Implémentation" sera instancié à chaque "@Implémentation" rencontré.</w:t>
       </w:r>
     </w:p>
     <w:p>
@@ -4092,7 +4580,31 @@
           <w:sz w:val="24"/>
           <w:szCs w:val="24"/>
         </w:rPr>
-        <w:t>Implémentations (Dictionnaire : String -&gt; Decl)</w:t>
+        <w:t xml:space="preserve">Implémentations (Dictionnaire : String -&gt; </w:t>
+      </w:r>
+      <w:proofErr w:type="spellStart"/>
+      <w:r>
+        <w:rPr>
+          <w:rFonts w:ascii="Verdana" w:eastAsia="Verdana" w:hAnsi="Verdana" w:cs="Verdana"/>
+          <w:b w:val="0"/>
+          <w:bCs w:val="0"/>
+          <w:caps w:val="0"/>
+          <w:sz w:val="24"/>
+          <w:szCs w:val="24"/>
+        </w:rPr>
+        <w:t>Decl</w:t>
+      </w:r>
+      <w:proofErr w:type="spellEnd"/>
+      <w:r>
+        <w:rPr>
+          <w:rFonts w:ascii="Verdana" w:eastAsia="Verdana" w:hAnsi="Verdana" w:cs="Verdana"/>
+          <w:b w:val="0"/>
+          <w:bCs w:val="0"/>
+          <w:caps w:val="0"/>
+          <w:sz w:val="24"/>
+          <w:szCs w:val="24"/>
+        </w:rPr>
+        <w:t>)</w:t>
       </w:r>
     </w:p>
     <w:p>
@@ -4144,18 +4656,66 @@
           <w:sz w:val="24"/>
           <w:szCs w:val="24"/>
         </w:rPr>
-        <w:t>rs dans la "vtable"  (liste de D</w:t>
-      </w:r>
-      <w:r>
-        <w:rPr>
-          <w:rFonts w:ascii="Verdana" w:eastAsia="Verdana" w:hAnsi="Verdana" w:cs="Verdana"/>
-          <w:b w:val="0"/>
-          <w:bCs w:val="0"/>
-          <w:caps w:val="0"/>
-          <w:sz w:val="24"/>
-          <w:szCs w:val="24"/>
-        </w:rPr>
-        <w:t>ecl)</w:t>
+        <w:t>rs dans la "</w:t>
+      </w:r>
+      <w:proofErr w:type="spellStart"/>
+      <w:r>
+        <w:rPr>
+          <w:rFonts w:ascii="Verdana" w:eastAsia="Verdana" w:hAnsi="Verdana" w:cs="Verdana"/>
+          <w:b w:val="0"/>
+          <w:bCs w:val="0"/>
+          <w:caps w:val="0"/>
+          <w:sz w:val="24"/>
+          <w:szCs w:val="24"/>
+        </w:rPr>
+        <w:t>vtable</w:t>
+      </w:r>
+      <w:proofErr w:type="spellEnd"/>
+      <w:r>
+        <w:rPr>
+          <w:rFonts w:ascii="Verdana" w:eastAsia="Verdana" w:hAnsi="Verdana" w:cs="Verdana"/>
+          <w:b w:val="0"/>
+          <w:bCs w:val="0"/>
+          <w:caps w:val="0"/>
+          <w:sz w:val="24"/>
+          <w:szCs w:val="24"/>
+        </w:rPr>
+        <w:t xml:space="preserve">"  (liste de </w:t>
+      </w:r>
+      <w:proofErr w:type="spellStart"/>
+      <w:r>
+        <w:rPr>
+          <w:rFonts w:ascii="Verdana" w:eastAsia="Verdana" w:hAnsi="Verdana" w:cs="Verdana"/>
+          <w:b w:val="0"/>
+          <w:bCs w:val="0"/>
+          <w:caps w:val="0"/>
+          <w:sz w:val="24"/>
+          <w:szCs w:val="24"/>
+        </w:rPr>
+        <w:t>D</w:t>
+      </w:r>
+      <w:r>
+        <w:rPr>
+          <w:rFonts w:ascii="Verdana" w:eastAsia="Verdana" w:hAnsi="Verdana" w:cs="Verdana"/>
+          <w:b w:val="0"/>
+          <w:bCs w:val="0"/>
+          <w:caps w:val="0"/>
+          <w:sz w:val="24"/>
+          <w:szCs w:val="24"/>
+        </w:rPr>
+        <w:t>ecl</w:t>
+      </w:r>
+      <w:proofErr w:type="spellEnd"/>
+      <w:r>
+        <w:rPr>
+          <w:rFonts w:ascii="Verdana" w:eastAsia="Verdana" w:hAnsi="Verdana" w:cs="Verdana"/>
+          <w:b w:val="0"/>
+          <w:bCs w:val="0"/>
+          <w:caps w:val="0"/>
+          <w:sz w:val="24"/>
+          <w:szCs w:val="24"/>
+        </w:rPr>
+        <w:t>)</w:t>
       </w:r>
     </w:p>
     <w:p>
@@ -4319,6 +4879,7 @@
           <w:szCs w:val="24"/>
         </w:rPr>
       </w:pPr>
+      <w:proofErr w:type="spellStart"/>
       <w:r>
         <w:rPr>
           <w:rFonts w:ascii="Verdana" w:eastAsia="Verdana" w:hAnsi="Verdana" w:cs="Verdana"/>
@@ -4339,29 +4900,65 @@
           <w:sz w:val="24"/>
           <w:szCs w:val="24"/>
         </w:rPr>
-        <w:t xml:space="preserve">angle </w:t>
-      </w:r>
-      <w:r>
-        <w:rPr>
-          <w:rFonts w:ascii="Verdana" w:eastAsia="Verdana" w:hAnsi="Verdana" w:cs="Verdana"/>
-          <w:b w:val="0"/>
-          <w:bCs w:val="0"/>
-          <w:caps w:val="0"/>
-          <w:sz w:val="24"/>
-          <w:szCs w:val="24"/>
-        </w:rPr>
-        <w:t>: cette fonction prend en paramètre un objet "D</w:t>
-      </w:r>
-      <w:r>
-        <w:rPr>
-          <w:rFonts w:ascii="Verdana" w:eastAsia="Verdana" w:hAnsi="Verdana" w:cs="Verdana"/>
-          <w:b w:val="0"/>
-          <w:bCs w:val="0"/>
-          <w:caps w:val="0"/>
-          <w:sz w:val="24"/>
-          <w:szCs w:val="24"/>
-        </w:rPr>
-        <w:t>ecl" et un nom de module/classe.</w:t>
+        <w:t>angle</w:t>
+      </w:r>
+      <w:proofErr w:type="spellEnd"/>
+      <w:r>
+        <w:rPr>
+          <w:rFonts w:ascii="Verdana" w:eastAsia="Verdana" w:hAnsi="Verdana" w:cs="Verdana"/>
+          <w:b w:val="0"/>
+          <w:bCs w:val="0"/>
+          <w:caps w:val="0"/>
+          <w:sz w:val="24"/>
+          <w:szCs w:val="24"/>
+        </w:rPr>
+        <w:t xml:space="preserve"> </w:t>
+      </w:r>
+      <w:r>
+        <w:rPr>
+          <w:rFonts w:ascii="Verdana" w:eastAsia="Verdana" w:hAnsi="Verdana" w:cs="Verdana"/>
+          <w:b w:val="0"/>
+          <w:bCs w:val="0"/>
+          <w:caps w:val="0"/>
+          <w:sz w:val="24"/>
+          <w:szCs w:val="24"/>
+        </w:rPr>
+        <w:t>: cette fonction prend en paramètre un objet "</w:t>
+      </w:r>
+      <w:proofErr w:type="spellStart"/>
+      <w:r>
+        <w:rPr>
+          <w:rFonts w:ascii="Verdana" w:eastAsia="Verdana" w:hAnsi="Verdana" w:cs="Verdana"/>
+          <w:b w:val="0"/>
+          <w:bCs w:val="0"/>
+          <w:caps w:val="0"/>
+          <w:sz w:val="24"/>
+          <w:szCs w:val="24"/>
+        </w:rPr>
+        <w:t>D</w:t>
+      </w:r>
+      <w:r>
+        <w:rPr>
+          <w:rFonts w:ascii="Verdana" w:eastAsia="Verdana" w:hAnsi="Verdana" w:cs="Verdana"/>
+          <w:b w:val="0"/>
+          <w:bCs w:val="0"/>
+          <w:caps w:val="0"/>
+          <w:sz w:val="24"/>
+          <w:szCs w:val="24"/>
+        </w:rPr>
+        <w:t>ecl</w:t>
+      </w:r>
+      <w:proofErr w:type="spellEnd"/>
+      <w:r>
+        <w:rPr>
+          <w:rFonts w:ascii="Verdana" w:eastAsia="Verdana" w:hAnsi="Verdana" w:cs="Verdana"/>
+          <w:b w:val="0"/>
+          <w:bCs w:val="0"/>
+          <w:caps w:val="0"/>
+          <w:sz w:val="24"/>
+          <w:szCs w:val="24"/>
+        </w:rPr>
+        <w:t>" et un nom de module/classe.</w:t>
       </w:r>
       <w:r>
         <w:rPr>
@@ -4391,18 +4988,54 @@
           <w:sz w:val="24"/>
           <w:szCs w:val="24"/>
         </w:rPr>
-        <w:t xml:space="preserve">va décorér le nom de l’objet </w:t>
-      </w:r>
-      <w:r>
-        <w:rPr>
-          <w:rFonts w:ascii="Verdana" w:eastAsia="Verdana" w:hAnsi="Verdana" w:cs="Verdana"/>
-          <w:b w:val="0"/>
-          <w:bCs w:val="0"/>
-          <w:caps w:val="0"/>
-          <w:sz w:val="24"/>
-          <w:szCs w:val="24"/>
-        </w:rPr>
-        <w:t>« D</w:t>
+        <w:t xml:space="preserve">va </w:t>
+      </w:r>
+      <w:proofErr w:type="spellStart"/>
+      <w:r>
+        <w:rPr>
+          <w:rFonts w:ascii="Verdana" w:eastAsia="Verdana" w:hAnsi="Verdana" w:cs="Verdana"/>
+          <w:b w:val="0"/>
+          <w:bCs w:val="0"/>
+          <w:caps w:val="0"/>
+          <w:sz w:val="24"/>
+          <w:szCs w:val="24"/>
+        </w:rPr>
+        <w:t>décorér</w:t>
+      </w:r>
+      <w:proofErr w:type="spellEnd"/>
+      <w:r>
+        <w:rPr>
+          <w:rFonts w:ascii="Verdana" w:eastAsia="Verdana" w:hAnsi="Verdana" w:cs="Verdana"/>
+          <w:b w:val="0"/>
+          <w:bCs w:val="0"/>
+          <w:caps w:val="0"/>
+          <w:sz w:val="24"/>
+          <w:szCs w:val="24"/>
+        </w:rPr>
+        <w:t xml:space="preserve"> le nom de l’objet </w:t>
+      </w:r>
+      <w:r>
+        <w:rPr>
+          <w:rFonts w:ascii="Verdana" w:eastAsia="Verdana" w:hAnsi="Verdana" w:cs="Verdana"/>
+          <w:b w:val="0"/>
+          <w:bCs w:val="0"/>
+          <w:caps w:val="0"/>
+          <w:sz w:val="24"/>
+          <w:szCs w:val="24"/>
+        </w:rPr>
+        <w:t>« </w:t>
+      </w:r>
+      <w:proofErr w:type="spellStart"/>
+      <w:r>
+        <w:rPr>
+          <w:rFonts w:ascii="Verdana" w:eastAsia="Verdana" w:hAnsi="Verdana" w:cs="Verdana"/>
+          <w:b w:val="0"/>
+          <w:bCs w:val="0"/>
+          <w:caps w:val="0"/>
+          <w:sz w:val="24"/>
+          <w:szCs w:val="24"/>
+        </w:rPr>
+        <w:t>D</w:t>
       </w:r>
       <w:r>
         <w:rPr>
@@ -4415,6 +5048,7 @@
         </w:rPr>
         <w:t>ecl</w:t>
       </w:r>
+      <w:proofErr w:type="spellEnd"/>
       <w:r>
         <w:rPr>
           <w:rFonts w:ascii="Verdana" w:eastAsia="Verdana" w:hAnsi="Verdana" w:cs="Verdana"/>
@@ -4435,7 +5069,31 @@
           <w:sz w:val="24"/>
           <w:szCs w:val="24"/>
         </w:rPr>
-        <w:t xml:space="preserve"> selon les règles citéés ci-dessous.</w:t>
+        <w:t xml:space="preserve"> selon les règles </w:t>
+      </w:r>
+      <w:proofErr w:type="spellStart"/>
+      <w:r>
+        <w:rPr>
+          <w:rFonts w:ascii="Verdana" w:eastAsia="Verdana" w:hAnsi="Verdana" w:cs="Verdana"/>
+          <w:b w:val="0"/>
+          <w:bCs w:val="0"/>
+          <w:caps w:val="0"/>
+          <w:sz w:val="24"/>
+          <w:szCs w:val="24"/>
+        </w:rPr>
+        <w:t>citéés</w:t>
+      </w:r>
+      <w:proofErr w:type="spellEnd"/>
+      <w:r>
+        <w:rPr>
+          <w:rFonts w:ascii="Verdana" w:eastAsia="Verdana" w:hAnsi="Verdana" w:cs="Verdana"/>
+          <w:b w:val="0"/>
+          <w:bCs w:val="0"/>
+          <w:caps w:val="0"/>
+          <w:sz w:val="24"/>
+          <w:szCs w:val="24"/>
+        </w:rPr>
+        <w:t xml:space="preserve"> ci-dessous.</w:t>
       </w:r>
     </w:p>
     <w:p>
@@ -4452,6 +5110,7 @@
           <w:szCs w:val="24"/>
         </w:rPr>
       </w:pPr>
+      <w:proofErr w:type="spellStart"/>
       <w:r>
         <w:rPr>
           <w:rFonts w:ascii="Verdana" w:eastAsia="Verdana" w:hAnsi="Verdana" w:cs="Verdana"/>
@@ -4474,6 +5133,7 @@
         </w:rPr>
         <w:t>angle</w:t>
       </w:r>
+      <w:proofErr w:type="spellEnd"/>
       <w:r>
         <w:rPr>
           <w:rFonts w:ascii="Verdana" w:eastAsia="Verdana" w:hAnsi="Verdana" w:cs="Verdana"/>
@@ -4518,6 +5178,7 @@
         </w:rPr>
         <w:t>« </w:t>
       </w:r>
+      <w:proofErr w:type="spellStart"/>
       <w:r>
         <w:rPr>
           <w:rFonts w:ascii="Verdana" w:eastAsia="Verdana" w:hAnsi="Verdana" w:cs="Verdana"/>
@@ -4529,6 +5190,7 @@
         </w:rPr>
         <w:t>Decl</w:t>
       </w:r>
+      <w:proofErr w:type="spellEnd"/>
       <w:r>
         <w:rPr>
           <w:rFonts w:ascii="Verdana" w:eastAsia="Verdana" w:hAnsi="Verdana" w:cs="Verdana"/>
@@ -4560,7 +5222,55 @@
           <w:sz w:val="24"/>
           <w:szCs w:val="24"/>
         </w:rPr>
-        <w:t xml:space="preserve"> Elle va décorer le nom de l’objet « Decl » mais à la différence de « muckFangle », elle ne tiendra pas compte de :</w:t>
+        <w:t xml:space="preserve"> Elle va décorer le nom de l’objet « </w:t>
+      </w:r>
+      <w:proofErr w:type="spellStart"/>
+      <w:r>
+        <w:rPr>
+          <w:rFonts w:ascii="Verdana" w:eastAsia="Verdana" w:hAnsi="Verdana" w:cs="Verdana"/>
+          <w:b w:val="0"/>
+          <w:bCs w:val="0"/>
+          <w:caps w:val="0"/>
+          <w:sz w:val="24"/>
+          <w:szCs w:val="24"/>
+        </w:rPr>
+        <w:t>Decl</w:t>
+      </w:r>
+      <w:proofErr w:type="spellEnd"/>
+      <w:r>
+        <w:rPr>
+          <w:rFonts w:ascii="Verdana" w:eastAsia="Verdana" w:hAnsi="Verdana" w:cs="Verdana"/>
+          <w:b w:val="0"/>
+          <w:bCs w:val="0"/>
+          <w:caps w:val="0"/>
+          <w:sz w:val="24"/>
+          <w:szCs w:val="24"/>
+        </w:rPr>
+        <w:t> » mais à la différence de « </w:t>
+      </w:r>
+      <w:proofErr w:type="spellStart"/>
+      <w:r>
+        <w:rPr>
+          <w:rFonts w:ascii="Verdana" w:eastAsia="Verdana" w:hAnsi="Verdana" w:cs="Verdana"/>
+          <w:b w:val="0"/>
+          <w:bCs w:val="0"/>
+          <w:caps w:val="0"/>
+          <w:sz w:val="24"/>
+          <w:szCs w:val="24"/>
+        </w:rPr>
+        <w:t>muckFangle</w:t>
+      </w:r>
+      <w:proofErr w:type="spellEnd"/>
+      <w:r>
+        <w:rPr>
+          <w:rFonts w:ascii="Verdana" w:eastAsia="Verdana" w:hAnsi="Verdana" w:cs="Verdana"/>
+          <w:b w:val="0"/>
+          <w:bCs w:val="0"/>
+          <w:caps w:val="0"/>
+          <w:sz w:val="24"/>
+          <w:szCs w:val="24"/>
+        </w:rPr>
+        <w:t> », elle ne tiendra pas compte de :</w:t>
       </w:r>
     </w:p>
     <w:p>
@@ -4687,7 +5397,16 @@
           <w:sz w:val="28"/>
           <w:szCs w:val="28"/>
         </w:rPr>
-        <w:t>) Classe "</w:t>
+        <w:t xml:space="preserve">) </w:t>
+      </w:r>
+      <w:r>
+        <w:rPr>
+          <w:rFonts w:ascii="Verdana" w:eastAsia="Verdana" w:hAnsi="Verdana" w:cs="Verdana"/>
+          <w:iCs/>
+          <w:sz w:val="28"/>
+          <w:szCs w:val="28"/>
+        </w:rPr>
+        <w:t>Classe</w:t>
       </w:r>
       <w:r>
         <w:rPr>
@@ -4697,7 +5416,7 @@
           <w:sz w:val="28"/>
           <w:szCs w:val="28"/>
         </w:rPr>
-        <w:t>Typeur</w:t>
+        <w:t xml:space="preserve"> "</w:t>
       </w:r>
       <w:r>
         <w:rPr>
@@ -4707,6 +5426,16 @@
           <w:sz w:val="28"/>
           <w:szCs w:val="28"/>
         </w:rPr>
+        <w:t>Typeur</w:t>
+      </w:r>
+      <w:r>
+        <w:rPr>
+          <w:rFonts w:ascii="Verdana" w:eastAsia="Verdana" w:hAnsi="Verdana" w:cs="Verdana"/>
+          <w:i/>
+          <w:iCs/>
+          <w:sz w:val="28"/>
+          <w:szCs w:val="28"/>
+        </w:rPr>
         <w:t>"</w:t>
       </w:r>
     </w:p>
@@ -4744,7 +5473,31 @@
           <w:sz w:val="24"/>
           <w:szCs w:val="24"/>
         </w:rPr>
-        <w:t xml:space="preserve"> de résoudre les types des variables et fonctions dans les appels Kooc. </w:t>
+        <w:t xml:space="preserve"> de résoudre les types des variables et fonctions dans les appels </w:t>
+      </w:r>
+      <w:proofErr w:type="spellStart"/>
+      <w:r>
+        <w:rPr>
+          <w:rFonts w:ascii="Verdana" w:eastAsia="Verdana" w:hAnsi="Verdana" w:cs="Verdana"/>
+          <w:b w:val="0"/>
+          <w:bCs w:val="0"/>
+          <w:caps w:val="0"/>
+          <w:sz w:val="24"/>
+          <w:szCs w:val="24"/>
+        </w:rPr>
+        <w:t>Kooc</w:t>
+      </w:r>
+      <w:proofErr w:type="spellEnd"/>
+      <w:r>
+        <w:rPr>
+          <w:rFonts w:ascii="Verdana" w:eastAsia="Verdana" w:hAnsi="Verdana" w:cs="Verdana"/>
+          <w:b w:val="0"/>
+          <w:bCs w:val="0"/>
+          <w:caps w:val="0"/>
+          <w:sz w:val="24"/>
+          <w:szCs w:val="24"/>
+        </w:rPr>
+        <w:t xml:space="preserve">. </w:t>
       </w:r>
       <w:r>
         <w:rPr>
@@ -4777,8 +5530,21 @@
           <w:sz w:val="24"/>
           <w:szCs w:val="24"/>
         </w:rPr>
-        <w:t>nstancié à la fin du parsing</w:t>
-      </w:r>
+        <w:t xml:space="preserve">nstancié à la fin du </w:t>
+      </w:r>
+      <w:proofErr w:type="spellStart"/>
+      <w:r>
+        <w:rPr>
+          <w:rFonts w:ascii="Verdana" w:eastAsia="Verdana" w:hAnsi="Verdana" w:cs="Verdana"/>
+          <w:b w:val="0"/>
+          <w:bCs w:val="0"/>
+          <w:caps w:val="0"/>
+          <w:sz w:val="24"/>
+          <w:szCs w:val="24"/>
+        </w:rPr>
+        <w:t>parsing</w:t>
+      </w:r>
+      <w:proofErr w:type="spellEnd"/>
       <w:r>
         <w:rPr>
           <w:rFonts w:ascii="Verdana" w:eastAsia="Verdana" w:hAnsi="Verdana" w:cs="Verdana"/>
@@ -4832,7 +5598,55 @@
           <w:sz w:val="24"/>
           <w:szCs w:val="24"/>
         </w:rPr>
-        <w:t> ». Après avoir résolu les types, il appellera un objet « ResolveCall » qui lui renverra la « Decl » à ajouter dans l’AST.</w:t>
+        <w:t> ». Après avoir résolu les types, il appellera un objet « </w:t>
+      </w:r>
+      <w:proofErr w:type="spellStart"/>
+      <w:r>
+        <w:rPr>
+          <w:rFonts w:ascii="Verdana" w:eastAsia="Verdana" w:hAnsi="Verdana" w:cs="Verdana"/>
+          <w:b w:val="0"/>
+          <w:bCs w:val="0"/>
+          <w:caps w:val="0"/>
+          <w:sz w:val="24"/>
+          <w:szCs w:val="24"/>
+        </w:rPr>
+        <w:t>ResolveCall</w:t>
+      </w:r>
+      <w:proofErr w:type="spellEnd"/>
+      <w:r>
+        <w:rPr>
+          <w:rFonts w:ascii="Verdana" w:eastAsia="Verdana" w:hAnsi="Verdana" w:cs="Verdana"/>
+          <w:b w:val="0"/>
+          <w:bCs w:val="0"/>
+          <w:caps w:val="0"/>
+          <w:sz w:val="24"/>
+          <w:szCs w:val="24"/>
+        </w:rPr>
+        <w:t> » qui lui renverra la « </w:t>
+      </w:r>
+      <w:proofErr w:type="spellStart"/>
+      <w:r>
+        <w:rPr>
+          <w:rFonts w:ascii="Verdana" w:eastAsia="Verdana" w:hAnsi="Verdana" w:cs="Verdana"/>
+          <w:b w:val="0"/>
+          <w:bCs w:val="0"/>
+          <w:caps w:val="0"/>
+          <w:sz w:val="24"/>
+          <w:szCs w:val="24"/>
+        </w:rPr>
+        <w:t>Decl</w:t>
+      </w:r>
+      <w:proofErr w:type="spellEnd"/>
+      <w:r>
+        <w:rPr>
+          <w:rFonts w:ascii="Verdana" w:eastAsia="Verdana" w:hAnsi="Verdana" w:cs="Verdana"/>
+          <w:b w:val="0"/>
+          <w:bCs w:val="0"/>
+          <w:caps w:val="0"/>
+          <w:sz w:val="24"/>
+          <w:szCs w:val="24"/>
+        </w:rPr>
+        <w:t> » à ajouter dans l’AST.</w:t>
       </w:r>
     </w:p>
     <w:p>
@@ -4918,7 +5732,31 @@
           <w:sz w:val="24"/>
           <w:szCs w:val="24"/>
         </w:rPr>
-        <w:t>Cette classe va sauvegarder tous les paramètres d’un appel Kooc. Elle contiendra donc :</w:t>
+        <w:t xml:space="preserve">Cette classe va sauvegarder tous les paramètres d’un appel </w:t>
+      </w:r>
+      <w:proofErr w:type="spellStart"/>
+      <w:r>
+        <w:rPr>
+          <w:rFonts w:ascii="Verdana" w:eastAsia="Verdana" w:hAnsi="Verdana" w:cs="Verdana"/>
+          <w:b w:val="0"/>
+          <w:bCs w:val="0"/>
+          <w:caps w:val="0"/>
+          <w:sz w:val="24"/>
+          <w:szCs w:val="24"/>
+        </w:rPr>
+        <w:t>Kooc</w:t>
+      </w:r>
+      <w:proofErr w:type="spellEnd"/>
+      <w:r>
+        <w:rPr>
+          <w:rFonts w:ascii="Verdana" w:eastAsia="Verdana" w:hAnsi="Verdana" w:cs="Verdana"/>
+          <w:b w:val="0"/>
+          <w:bCs w:val="0"/>
+          <w:caps w:val="0"/>
+          <w:sz w:val="24"/>
+          <w:szCs w:val="24"/>
+        </w:rPr>
+        <w:t>. Elle contiendra donc :</w:t>
       </w:r>
     </w:p>
     <w:p>
@@ -5045,10 +5883,30 @@
         </w:rPr>
         <w:lastRenderedPageBreak/>
         <w:tab/>
-        <w:t>G) CLASSE « ResolveCall »</w:t>
-      </w:r>
-      <w:bookmarkStart w:id="21" w:name="_GoBack"/>
-      <w:bookmarkEnd w:id="21"/>
+        <w:t>G) CLASSE « </w:t>
+      </w:r>
+      <w:proofErr w:type="spellStart"/>
+      <w:r>
+        <w:rPr>
+          <w:rFonts w:ascii="Verdana" w:eastAsia="Verdana" w:hAnsi="Verdana" w:cs="Verdana"/>
+          <w:bCs w:val="0"/>
+          <w:caps w:val="0"/>
+          <w:sz w:val="24"/>
+          <w:szCs w:val="24"/>
+        </w:rPr>
+        <w:t>ResolveCall</w:t>
+      </w:r>
+      <w:proofErr w:type="spellEnd"/>
+      <w:r>
+        <w:rPr>
+          <w:rFonts w:ascii="Verdana" w:eastAsia="Verdana" w:hAnsi="Verdana" w:cs="Verdana"/>
+          <w:bCs w:val="0"/>
+          <w:caps w:val="0"/>
+          <w:sz w:val="24"/>
+          <w:szCs w:val="24"/>
+        </w:rPr>
+        <w:t> »</w:t>
+      </w:r>
     </w:p>
     <w:p>
       <w:pPr>
@@ -5085,7 +5943,31 @@
           <w:sz w:val="24"/>
           <w:szCs w:val="24"/>
         </w:rPr>
-        <w:t>le « Mangler » pour récupérer les symboles décorés.</w:t>
+        <w:t>le « </w:t>
+      </w:r>
+      <w:proofErr w:type="spellStart"/>
+      <w:r>
+        <w:rPr>
+          <w:rFonts w:ascii="Verdana" w:eastAsia="Verdana" w:hAnsi="Verdana" w:cs="Verdana"/>
+          <w:b w:val="0"/>
+          <w:bCs w:val="0"/>
+          <w:caps w:val="0"/>
+          <w:sz w:val="24"/>
+          <w:szCs w:val="24"/>
+        </w:rPr>
+        <w:t>Mangler</w:t>
+      </w:r>
+      <w:proofErr w:type="spellEnd"/>
+      <w:r>
+        <w:rPr>
+          <w:rFonts w:ascii="Verdana" w:eastAsia="Verdana" w:hAnsi="Verdana" w:cs="Verdana"/>
+          <w:b w:val="0"/>
+          <w:bCs w:val="0"/>
+          <w:caps w:val="0"/>
+          <w:sz w:val="24"/>
+          <w:szCs w:val="24"/>
+        </w:rPr>
+        <w:t> » pour récupérer les symboles décorés.</w:t>
       </w:r>
     </w:p>
     <w:p>
@@ -5124,7 +6006,40 @@
           <w:sz w:val="24"/>
           <w:szCs w:val="24"/>
         </w:rPr>
-        <w:t>H) ClASSE « DeclKeeper »</w:t>
+        <w:tab/>
+        <w:t>H) CL</w:t>
+      </w:r>
+      <w:r>
+        <w:rPr>
+          <w:rFonts w:ascii="Verdana" w:eastAsia="Verdana" w:hAnsi="Verdana" w:cs="Verdana"/>
+          <w:bCs w:val="0"/>
+          <w:caps w:val="0"/>
+          <w:sz w:val="24"/>
+          <w:szCs w:val="24"/>
+        </w:rPr>
+        <w:t>ASSE « </w:t>
+      </w:r>
+      <w:proofErr w:type="spellStart"/>
+      <w:r>
+        <w:rPr>
+          <w:rFonts w:ascii="Verdana" w:eastAsia="Verdana" w:hAnsi="Verdana" w:cs="Verdana"/>
+          <w:bCs w:val="0"/>
+          <w:caps w:val="0"/>
+          <w:sz w:val="24"/>
+          <w:szCs w:val="24"/>
+        </w:rPr>
+        <w:t>DeclKeeper</w:t>
+      </w:r>
+      <w:proofErr w:type="spellEnd"/>
+      <w:r>
+        <w:rPr>
+          <w:rFonts w:ascii="Verdana" w:eastAsia="Verdana" w:hAnsi="Verdana" w:cs="Verdana"/>
+          <w:bCs w:val="0"/>
+          <w:caps w:val="0"/>
+          <w:sz w:val="24"/>
+          <w:szCs w:val="24"/>
+        </w:rPr>
+        <w:t> »</w:t>
       </w:r>
     </w:p>
     <w:p>
@@ -5151,7 +6066,79 @@
           <w:szCs w:val="24"/>
         </w:rPr>
         <w:tab/>
-        <w:t xml:space="preserve">Cette classe va servir à stocker toutes les déclarations et elle va créer les différents typedef de la « struct Object » et de la « vtable Object », elle contient : </w:t>
+        <w:t xml:space="preserve">Cette classe va servir à stocker toutes les déclarations et elle va créer les différents </w:t>
+      </w:r>
+      <w:proofErr w:type="spellStart"/>
+      <w:r>
+        <w:rPr>
+          <w:rFonts w:ascii="Verdana" w:eastAsia="Verdana" w:hAnsi="Verdana" w:cs="Verdana"/>
+          <w:b w:val="0"/>
+          <w:bCs w:val="0"/>
+          <w:caps w:val="0"/>
+          <w:sz w:val="24"/>
+          <w:szCs w:val="24"/>
+        </w:rPr>
+        <w:t>typedef</w:t>
+      </w:r>
+      <w:proofErr w:type="spellEnd"/>
+      <w:r>
+        <w:rPr>
+          <w:rFonts w:ascii="Verdana" w:eastAsia="Verdana" w:hAnsi="Verdana" w:cs="Verdana"/>
+          <w:b w:val="0"/>
+          <w:bCs w:val="0"/>
+          <w:caps w:val="0"/>
+          <w:sz w:val="24"/>
+          <w:szCs w:val="24"/>
+        </w:rPr>
+        <w:t xml:space="preserve"> de la « </w:t>
+      </w:r>
+      <w:proofErr w:type="spellStart"/>
+      <w:r>
+        <w:rPr>
+          <w:rFonts w:ascii="Verdana" w:eastAsia="Verdana" w:hAnsi="Verdana" w:cs="Verdana"/>
+          <w:b w:val="0"/>
+          <w:bCs w:val="0"/>
+          <w:caps w:val="0"/>
+          <w:sz w:val="24"/>
+          <w:szCs w:val="24"/>
+        </w:rPr>
+        <w:t>struct</w:t>
+      </w:r>
+      <w:proofErr w:type="spellEnd"/>
+      <w:r>
+        <w:rPr>
+          <w:rFonts w:ascii="Verdana" w:eastAsia="Verdana" w:hAnsi="Verdana" w:cs="Verdana"/>
+          <w:b w:val="0"/>
+          <w:bCs w:val="0"/>
+          <w:caps w:val="0"/>
+          <w:sz w:val="24"/>
+          <w:szCs w:val="24"/>
+        </w:rPr>
+        <w:t xml:space="preserve"> Object » et de la « </w:t>
+      </w:r>
+      <w:proofErr w:type="spellStart"/>
+      <w:r>
+        <w:rPr>
+          <w:rFonts w:ascii="Verdana" w:eastAsia="Verdana" w:hAnsi="Verdana" w:cs="Verdana"/>
+          <w:b w:val="0"/>
+          <w:bCs w:val="0"/>
+          <w:caps w:val="0"/>
+          <w:sz w:val="24"/>
+          <w:szCs w:val="24"/>
+        </w:rPr>
+        <w:t>vtable</w:t>
+      </w:r>
+      <w:proofErr w:type="spellEnd"/>
+      <w:r>
+        <w:rPr>
+          <w:rFonts w:ascii="Verdana" w:eastAsia="Verdana" w:hAnsi="Verdana" w:cs="Verdana"/>
+          <w:b w:val="0"/>
+          <w:bCs w:val="0"/>
+          <w:caps w:val="0"/>
+          <w:sz w:val="24"/>
+          <w:szCs w:val="24"/>
+        </w:rPr>
+        <w:t xml:space="preserve"> Object », elle contient : </w:t>
       </w:r>
     </w:p>
     <w:p>
@@ -5209,7 +6196,31 @@
           <w:sz w:val="24"/>
           <w:szCs w:val="24"/>
         </w:rPr>
-        <w:t>Modules déclarés (Dict : String -&gt; Module)</w:t>
+        <w:t>Modules déclarés (</w:t>
+      </w:r>
+      <w:proofErr w:type="spellStart"/>
+      <w:r>
+        <w:rPr>
+          <w:rFonts w:ascii="Verdana" w:eastAsia="Verdana" w:hAnsi="Verdana" w:cs="Verdana"/>
+          <w:b w:val="0"/>
+          <w:bCs w:val="0"/>
+          <w:caps w:val="0"/>
+          <w:sz w:val="24"/>
+          <w:szCs w:val="24"/>
+        </w:rPr>
+        <w:t>Dict</w:t>
+      </w:r>
+      <w:proofErr w:type="spellEnd"/>
+      <w:r>
+        <w:rPr>
+          <w:rFonts w:ascii="Verdana" w:eastAsia="Verdana" w:hAnsi="Verdana" w:cs="Verdana"/>
+          <w:b w:val="0"/>
+          <w:bCs w:val="0"/>
+          <w:caps w:val="0"/>
+          <w:sz w:val="24"/>
+          <w:szCs w:val="24"/>
+        </w:rPr>
+        <w:t> : String -&gt; Module)</w:t>
       </w:r>
     </w:p>
     <w:p>
@@ -5238,7 +6249,31 @@
           <w:sz w:val="24"/>
           <w:szCs w:val="24"/>
         </w:rPr>
-        <w:t>Implémentations (Dict : String -&gt; Implémentation)</w:t>
+        <w:t>Implémentations (</w:t>
+      </w:r>
+      <w:proofErr w:type="spellStart"/>
+      <w:r>
+        <w:rPr>
+          <w:rFonts w:ascii="Verdana" w:eastAsia="Verdana" w:hAnsi="Verdana" w:cs="Verdana"/>
+          <w:b w:val="0"/>
+          <w:bCs w:val="0"/>
+          <w:caps w:val="0"/>
+          <w:sz w:val="24"/>
+          <w:szCs w:val="24"/>
+        </w:rPr>
+        <w:t>Dict</w:t>
+      </w:r>
+      <w:proofErr w:type="spellEnd"/>
+      <w:r>
+        <w:rPr>
+          <w:rFonts w:ascii="Verdana" w:eastAsia="Verdana" w:hAnsi="Verdana" w:cs="Verdana"/>
+          <w:b w:val="0"/>
+          <w:bCs w:val="0"/>
+          <w:caps w:val="0"/>
+          <w:sz w:val="24"/>
+          <w:szCs w:val="24"/>
+        </w:rPr>
+        <w:t> : String -&gt; Implémentation)</w:t>
       </w:r>
     </w:p>
     <w:p>
@@ -5267,7 +6302,31 @@
           <w:sz w:val="24"/>
           <w:szCs w:val="24"/>
         </w:rPr>
-        <w:t>Classes (Dict : String -&gt; Class)</w:t>
+        <w:t>Classes (</w:t>
+      </w:r>
+      <w:proofErr w:type="spellStart"/>
+      <w:r>
+        <w:rPr>
+          <w:rFonts w:ascii="Verdana" w:eastAsia="Verdana" w:hAnsi="Verdana" w:cs="Verdana"/>
+          <w:b w:val="0"/>
+          <w:bCs w:val="0"/>
+          <w:caps w:val="0"/>
+          <w:sz w:val="24"/>
+          <w:szCs w:val="24"/>
+        </w:rPr>
+        <w:t>Dict</w:t>
+      </w:r>
+      <w:proofErr w:type="spellEnd"/>
+      <w:r>
+        <w:rPr>
+          <w:rFonts w:ascii="Verdana" w:eastAsia="Verdana" w:hAnsi="Verdana" w:cs="Verdana"/>
+          <w:b w:val="0"/>
+          <w:bCs w:val="0"/>
+          <w:caps w:val="0"/>
+          <w:sz w:val="24"/>
+          <w:szCs w:val="24"/>
+        </w:rPr>
+        <w:t> : String -&gt; Class)</w:t>
       </w:r>
     </w:p>
     <w:p>
@@ -5296,7 +6355,31 @@
           <w:sz w:val="24"/>
           <w:szCs w:val="24"/>
         </w:rPr>
-        <w:t>Liens d’héritage (Dict : String -&gt; String)</w:t>
+        <w:t>Liens d’héritage (</w:t>
+      </w:r>
+      <w:proofErr w:type="spellStart"/>
+      <w:r>
+        <w:rPr>
+          <w:rFonts w:ascii="Verdana" w:eastAsia="Verdana" w:hAnsi="Verdana" w:cs="Verdana"/>
+          <w:b w:val="0"/>
+          <w:bCs w:val="0"/>
+          <w:caps w:val="0"/>
+          <w:sz w:val="24"/>
+          <w:szCs w:val="24"/>
+        </w:rPr>
+        <w:t>Dict</w:t>
+      </w:r>
+      <w:proofErr w:type="spellEnd"/>
+      <w:r>
+        <w:rPr>
+          <w:rFonts w:ascii="Verdana" w:eastAsia="Verdana" w:hAnsi="Verdana" w:cs="Verdana"/>
+          <w:b w:val="0"/>
+          <w:bCs w:val="0"/>
+          <w:caps w:val="0"/>
+          <w:sz w:val="24"/>
+          <w:szCs w:val="24"/>
+        </w:rPr>
+        <w:t> : String -&gt; String)</w:t>
       </w:r>
     </w:p>
     <w:p>
@@ -5316,16 +6399,77 @@
           <w:szCs w:val="24"/>
         </w:rPr>
       </w:pPr>
-      <w:r>
-        <w:rPr>
-          <w:rFonts w:ascii="Verdana" w:eastAsia="Verdana" w:hAnsi="Verdana" w:cs="Verdana"/>
-          <w:b w:val="0"/>
-          <w:bCs w:val="0"/>
-          <w:caps w:val="0"/>
-          <w:sz w:val="24"/>
-          <w:szCs w:val="24"/>
-        </w:rPr>
-        <w:t>Typedef de la « vtable Object » (Cnorm.nodes.Decl)</w:t>
+      <w:proofErr w:type="spellStart"/>
+      <w:r>
+        <w:rPr>
+          <w:rFonts w:ascii="Verdana" w:eastAsia="Verdana" w:hAnsi="Verdana" w:cs="Verdana"/>
+          <w:b w:val="0"/>
+          <w:bCs w:val="0"/>
+          <w:caps w:val="0"/>
+          <w:sz w:val="24"/>
+          <w:szCs w:val="24"/>
+        </w:rPr>
+        <w:t>Typedef</w:t>
+      </w:r>
+      <w:proofErr w:type="spellEnd"/>
+      <w:r>
+        <w:rPr>
+          <w:rFonts w:ascii="Verdana" w:eastAsia="Verdana" w:hAnsi="Verdana" w:cs="Verdana"/>
+          <w:b w:val="0"/>
+          <w:bCs w:val="0"/>
+          <w:caps w:val="0"/>
+          <w:sz w:val="24"/>
+          <w:szCs w:val="24"/>
+        </w:rPr>
+        <w:t xml:space="preserve"> de la « </w:t>
+      </w:r>
+      <w:proofErr w:type="spellStart"/>
+      <w:r>
+        <w:rPr>
+          <w:rFonts w:ascii="Verdana" w:eastAsia="Verdana" w:hAnsi="Verdana" w:cs="Verdana"/>
+          <w:b w:val="0"/>
+          <w:bCs w:val="0"/>
+          <w:caps w:val="0"/>
+          <w:sz w:val="24"/>
+          <w:szCs w:val="24"/>
+        </w:rPr>
+        <w:t>vtable</w:t>
+      </w:r>
+      <w:proofErr w:type="spellEnd"/>
+      <w:r>
+        <w:rPr>
+          <w:rFonts w:ascii="Verdana" w:eastAsia="Verdana" w:hAnsi="Verdana" w:cs="Verdana"/>
+          <w:b w:val="0"/>
+          <w:bCs w:val="0"/>
+          <w:caps w:val="0"/>
+          <w:sz w:val="24"/>
+          <w:szCs w:val="24"/>
+        </w:rPr>
+        <w:t xml:space="preserve"> Object » (</w:t>
+      </w:r>
+      <w:proofErr w:type="spellStart"/>
+      <w:r>
+        <w:rPr>
+          <w:rFonts w:ascii="Verdana" w:eastAsia="Verdana" w:hAnsi="Verdana" w:cs="Verdana"/>
+          <w:b w:val="0"/>
+          <w:bCs w:val="0"/>
+          <w:caps w:val="0"/>
+          <w:sz w:val="24"/>
+          <w:szCs w:val="24"/>
+        </w:rPr>
+        <w:t>Cnorm.nodes.Decl</w:t>
+      </w:r>
+      <w:proofErr w:type="spellEnd"/>
+      <w:r>
+        <w:rPr>
+          <w:rFonts w:ascii="Verdana" w:eastAsia="Verdana" w:hAnsi="Verdana" w:cs="Verdana"/>
+          <w:b w:val="0"/>
+          <w:bCs w:val="0"/>
+          <w:caps w:val="0"/>
+          <w:sz w:val="24"/>
+          <w:szCs w:val="24"/>
+        </w:rPr>
+        <w:t>)</w:t>
       </w:r>
     </w:p>
     <w:p>
@@ -5354,8 +6498,320 @@
           <w:sz w:val="24"/>
           <w:szCs w:val="24"/>
         </w:rPr>
-        <w:t>Instanciation de la « vtable Object » (Cnorm.nodes.Decl)</w:t>
-      </w:r>
+        <w:t>Instanciation de la « </w:t>
+      </w:r>
+      <w:proofErr w:type="spellStart"/>
+      <w:r>
+        <w:rPr>
+          <w:rFonts w:ascii="Verdana" w:eastAsia="Verdana" w:hAnsi="Verdana" w:cs="Verdana"/>
+          <w:b w:val="0"/>
+          <w:bCs w:val="0"/>
+          <w:caps w:val="0"/>
+          <w:sz w:val="24"/>
+          <w:szCs w:val="24"/>
+        </w:rPr>
+        <w:t>vtable</w:t>
+      </w:r>
+      <w:proofErr w:type="spellEnd"/>
+      <w:r>
+        <w:rPr>
+          <w:rFonts w:ascii="Verdana" w:eastAsia="Verdana" w:hAnsi="Verdana" w:cs="Verdana"/>
+          <w:b w:val="0"/>
+          <w:bCs w:val="0"/>
+          <w:caps w:val="0"/>
+          <w:sz w:val="24"/>
+          <w:szCs w:val="24"/>
+        </w:rPr>
+        <w:t xml:space="preserve"> Object » (</w:t>
+      </w:r>
+      <w:proofErr w:type="spellStart"/>
+      <w:r>
+        <w:rPr>
+          <w:rFonts w:ascii="Verdana" w:eastAsia="Verdana" w:hAnsi="Verdana" w:cs="Verdana"/>
+          <w:b w:val="0"/>
+          <w:bCs w:val="0"/>
+          <w:caps w:val="0"/>
+          <w:sz w:val="24"/>
+          <w:szCs w:val="24"/>
+        </w:rPr>
+        <w:t>Cnorm.nodes.Decl</w:t>
+      </w:r>
+      <w:proofErr w:type="spellEnd"/>
+      <w:r>
+        <w:rPr>
+          <w:rFonts w:ascii="Verdana" w:eastAsia="Verdana" w:hAnsi="Verdana" w:cs="Verdana"/>
+          <w:b w:val="0"/>
+          <w:bCs w:val="0"/>
+          <w:caps w:val="0"/>
+          <w:sz w:val="24"/>
+          <w:szCs w:val="24"/>
+        </w:rPr>
+        <w:t>)</w:t>
+      </w:r>
+    </w:p>
+    <w:p>
+      <w:pPr>
+        <w:pStyle w:val="1titreTOC"/>
+        <w:spacing w:before="283"/>
+        <w:rPr>
+          <w:rFonts w:ascii="Verdana" w:eastAsia="Verdana" w:hAnsi="Verdana" w:cs="Verdana"/>
+          <w:b w:val="0"/>
+          <w:bCs w:val="0"/>
+          <w:caps w:val="0"/>
+          <w:sz w:val="24"/>
+          <w:szCs w:val="24"/>
+        </w:rPr>
+      </w:pPr>
+    </w:p>
+    <w:p>
+      <w:pPr>
+        <w:pStyle w:val="1titreTOC"/>
+        <w:numPr>
+          <w:ilvl w:val="0"/>
+          <w:numId w:val="21"/>
+        </w:numPr>
+        <w:spacing w:before="283"/>
+        <w:rPr>
+          <w:rFonts w:ascii="Verdana" w:eastAsia="Verdana" w:hAnsi="Verdana" w:cs="Verdana"/>
+          <w:bCs w:val="0"/>
+          <w:caps w:val="0"/>
+          <w:sz w:val="24"/>
+          <w:szCs w:val="24"/>
+        </w:rPr>
+      </w:pPr>
+      <w:r>
+        <w:rPr>
+          <w:rFonts w:ascii="Verdana" w:eastAsia="Verdana" w:hAnsi="Verdana" w:cs="Verdana"/>
+          <w:bCs w:val="0"/>
+          <w:caps w:val="0"/>
+          <w:sz w:val="24"/>
+          <w:szCs w:val="24"/>
+        </w:rPr>
+        <w:t xml:space="preserve"> CLASSE « KOOC »</w:t>
+      </w:r>
+    </w:p>
+    <w:p>
+      <w:pPr>
+        <w:pStyle w:val="1titreTOC"/>
+        <w:spacing w:before="283"/>
+        <w:ind w:left="565" w:firstLine="0"/>
+        <w:rPr>
+          <w:rFonts w:ascii="Verdana" w:eastAsia="Verdana" w:hAnsi="Verdana" w:cs="Verdana"/>
+          <w:b w:val="0"/>
+          <w:bCs w:val="0"/>
+          <w:caps w:val="0"/>
+          <w:sz w:val="24"/>
+          <w:szCs w:val="24"/>
+        </w:rPr>
+      </w:pPr>
+      <w:r>
+        <w:rPr>
+          <w:rFonts w:ascii="Verdana" w:eastAsia="Verdana" w:hAnsi="Verdana" w:cs="Verdana"/>
+          <w:b w:val="0"/>
+          <w:bCs w:val="0"/>
+          <w:caps w:val="0"/>
+          <w:sz w:val="24"/>
+          <w:szCs w:val="24"/>
+        </w:rPr>
+        <w:tab/>
+        <w:t xml:space="preserve">Cette classe va effectuer le </w:t>
+      </w:r>
+      <w:proofErr w:type="spellStart"/>
+      <w:r>
+        <w:rPr>
+          <w:rFonts w:ascii="Verdana" w:eastAsia="Verdana" w:hAnsi="Verdana" w:cs="Verdana"/>
+          <w:b w:val="0"/>
+          <w:bCs w:val="0"/>
+          <w:caps w:val="0"/>
+          <w:sz w:val="24"/>
+          <w:szCs w:val="24"/>
+        </w:rPr>
+        <w:t>parsing</w:t>
+      </w:r>
+      <w:proofErr w:type="spellEnd"/>
+      <w:r>
+        <w:rPr>
+          <w:rFonts w:ascii="Verdana" w:eastAsia="Verdana" w:hAnsi="Verdana" w:cs="Verdana"/>
+          <w:b w:val="0"/>
+          <w:bCs w:val="0"/>
+          <w:caps w:val="0"/>
+          <w:sz w:val="24"/>
+          <w:szCs w:val="24"/>
+        </w:rPr>
+        <w:t xml:space="preserve"> du fichier, elle contient :</w:t>
+      </w:r>
+    </w:p>
+    <w:p>
+      <w:pPr>
+        <w:pStyle w:val="1titreTOC"/>
+        <w:numPr>
+          <w:ilvl w:val="0"/>
+          <w:numId w:val="23"/>
+        </w:numPr>
+        <w:spacing w:before="283"/>
+        <w:rPr>
+          <w:rFonts w:ascii="Verdana" w:eastAsia="Verdana" w:hAnsi="Verdana" w:cs="Verdana"/>
+          <w:b w:val="0"/>
+          <w:bCs w:val="0"/>
+          <w:caps w:val="0"/>
+          <w:sz w:val="24"/>
+          <w:szCs w:val="24"/>
+        </w:rPr>
+      </w:pPr>
+      <w:r>
+        <w:rPr>
+          <w:rFonts w:ascii="Verdana" w:eastAsia="Verdana" w:hAnsi="Verdana" w:cs="Verdana"/>
+          <w:b w:val="0"/>
+          <w:bCs w:val="0"/>
+          <w:caps w:val="0"/>
+          <w:sz w:val="24"/>
+          <w:szCs w:val="24"/>
+        </w:rPr>
+        <w:t xml:space="preserve">La grammaire (syntaxe à </w:t>
+      </w:r>
+      <w:proofErr w:type="spellStart"/>
+      <w:r>
+        <w:rPr>
+          <w:rFonts w:ascii="Verdana" w:eastAsia="Verdana" w:hAnsi="Verdana" w:cs="Verdana"/>
+          <w:b w:val="0"/>
+          <w:bCs w:val="0"/>
+          <w:caps w:val="0"/>
+          <w:sz w:val="24"/>
+          <w:szCs w:val="24"/>
+        </w:rPr>
+        <w:t>parser</w:t>
+      </w:r>
+      <w:proofErr w:type="spellEnd"/>
+      <w:r>
+        <w:rPr>
+          <w:rFonts w:ascii="Verdana" w:eastAsia="Verdana" w:hAnsi="Verdana" w:cs="Verdana"/>
+          <w:b w:val="0"/>
+          <w:bCs w:val="0"/>
+          <w:caps w:val="0"/>
+          <w:sz w:val="24"/>
+          <w:szCs w:val="24"/>
+        </w:rPr>
+        <w:t>)</w:t>
+      </w:r>
+    </w:p>
+    <w:p>
+      <w:pPr>
+        <w:pStyle w:val="1titreTOC"/>
+        <w:numPr>
+          <w:ilvl w:val="0"/>
+          <w:numId w:val="23"/>
+        </w:numPr>
+        <w:spacing w:before="283"/>
+        <w:rPr>
+          <w:rFonts w:ascii="Verdana" w:eastAsia="Verdana" w:hAnsi="Verdana" w:cs="Verdana"/>
+          <w:b w:val="0"/>
+          <w:bCs w:val="0"/>
+          <w:caps w:val="0"/>
+          <w:sz w:val="24"/>
+          <w:szCs w:val="24"/>
+        </w:rPr>
+      </w:pPr>
+      <w:r>
+        <w:rPr>
+          <w:rFonts w:ascii="Verdana" w:eastAsia="Verdana" w:hAnsi="Verdana" w:cs="Verdana"/>
+          <w:b w:val="0"/>
+          <w:bCs w:val="0"/>
+          <w:caps w:val="0"/>
+          <w:sz w:val="24"/>
+          <w:szCs w:val="24"/>
+        </w:rPr>
+        <w:t>Une liste de « </w:t>
+      </w:r>
+      <w:proofErr w:type="spellStart"/>
+      <w:r>
+        <w:rPr>
+          <w:rFonts w:ascii="Verdana" w:eastAsia="Verdana" w:hAnsi="Verdana" w:cs="Verdana"/>
+          <w:b w:val="0"/>
+          <w:bCs w:val="0"/>
+          <w:caps w:val="0"/>
+          <w:sz w:val="24"/>
+          <w:szCs w:val="24"/>
+        </w:rPr>
+        <w:t>hooks</w:t>
+      </w:r>
+      <w:proofErr w:type="spellEnd"/>
+      <w:r>
+        <w:rPr>
+          <w:rFonts w:ascii="Verdana" w:eastAsia="Verdana" w:hAnsi="Verdana" w:cs="Verdana"/>
+          <w:b w:val="0"/>
+          <w:bCs w:val="0"/>
+          <w:caps w:val="0"/>
+          <w:sz w:val="24"/>
+          <w:szCs w:val="24"/>
+        </w:rPr>
+        <w:t> » qui sont appelés lors des différents appels</w:t>
+      </w:r>
+      <w:bookmarkStart w:id="21" w:name="_GoBack"/>
+      <w:bookmarkEnd w:id="21"/>
+      <w:r>
+        <w:rPr>
+          <w:rFonts w:ascii="Verdana" w:eastAsia="Verdana" w:hAnsi="Verdana" w:cs="Verdana"/>
+          <w:b w:val="0"/>
+          <w:bCs w:val="0"/>
+          <w:caps w:val="0"/>
+          <w:sz w:val="24"/>
+          <w:szCs w:val="24"/>
+        </w:rPr>
+        <w:t xml:space="preserve"> </w:t>
+      </w:r>
+      <w:proofErr w:type="spellStart"/>
+      <w:r>
+        <w:rPr>
+          <w:rFonts w:ascii="Verdana" w:eastAsia="Verdana" w:hAnsi="Verdana" w:cs="Verdana"/>
+          <w:b w:val="0"/>
+          <w:bCs w:val="0"/>
+          <w:caps w:val="0"/>
+          <w:sz w:val="24"/>
+          <w:szCs w:val="24"/>
+        </w:rPr>
+        <w:t>Kooc</w:t>
+      </w:r>
+      <w:proofErr w:type="spellEnd"/>
+      <w:r>
+        <w:rPr>
+          <w:rFonts w:ascii="Verdana" w:eastAsia="Verdana" w:hAnsi="Verdana" w:cs="Verdana"/>
+          <w:b w:val="0"/>
+          <w:bCs w:val="0"/>
+          <w:caps w:val="0"/>
+          <w:sz w:val="24"/>
+          <w:szCs w:val="24"/>
+        </w:rPr>
+        <w:t xml:space="preserve"> rencontrés.</w:t>
+      </w:r>
+    </w:p>
+    <w:p>
+      <w:pPr>
+        <w:pStyle w:val="1titreTOC"/>
+        <w:spacing w:before="283"/>
+        <w:ind w:left="565" w:firstLine="0"/>
+        <w:rPr>
+          <w:rFonts w:ascii="Verdana" w:eastAsia="Verdana" w:hAnsi="Verdana" w:cs="Verdana"/>
+          <w:bCs w:val="0"/>
+          <w:caps w:val="0"/>
+          <w:sz w:val="24"/>
+          <w:szCs w:val="24"/>
+        </w:rPr>
+      </w:pPr>
+    </w:p>
+    <w:p>
+      <w:pPr>
+        <w:pStyle w:val="1titreTOC"/>
+        <w:spacing w:before="283"/>
+        <w:ind w:left="565" w:firstLine="0"/>
+        <w:rPr>
+          <w:rFonts w:ascii="Verdana" w:eastAsia="Verdana" w:hAnsi="Verdana" w:cs="Verdana"/>
+          <w:b w:val="0"/>
+          <w:bCs w:val="0"/>
+          <w:caps w:val="0"/>
+          <w:sz w:val="24"/>
+          <w:szCs w:val="24"/>
+        </w:rPr>
+      </w:pPr>
     </w:p>
     <w:p>
       <w:pPr>
@@ -5372,9 +6828,14 @@
       <w:bookmarkStart w:id="22" w:name="_Toc306367755"/>
       <w:r>
         <w:lastRenderedPageBreak/>
-        <w:t>Description du parsing</w:t>
+        <w:t xml:space="preserve">Description du </w:t>
+      </w:r>
+      <w:proofErr w:type="spellStart"/>
+      <w:r>
+        <w:t>parsing</w:t>
       </w:r>
       <w:bookmarkEnd w:id="22"/>
+      <w:proofErr w:type="spellEnd"/>
     </w:p>
     <w:p>
       <w:pPr>
@@ -5475,7 +6936,31 @@
           <w:sz w:val="24"/>
           <w:szCs w:val="24"/>
         </w:rPr>
-        <w:t>Nous allons donc créer une classe «Mangler» qui s'en occupera.</w:t>
+        <w:t>Nous allons donc créer une classe «</w:t>
+      </w:r>
+      <w:proofErr w:type="spellStart"/>
+      <w:r>
+        <w:rPr>
+          <w:rFonts w:ascii="Verdana" w:eastAsia="Verdana" w:hAnsi="Verdana" w:cs="Verdana"/>
+          <w:b w:val="0"/>
+          <w:bCs w:val="0"/>
+          <w:caps w:val="0"/>
+          <w:sz w:val="24"/>
+          <w:szCs w:val="24"/>
+        </w:rPr>
+        <w:t>Mangler</w:t>
+      </w:r>
+      <w:proofErr w:type="spellEnd"/>
+      <w:r>
+        <w:rPr>
+          <w:rFonts w:ascii="Verdana" w:eastAsia="Verdana" w:hAnsi="Verdana" w:cs="Verdana"/>
+          <w:b w:val="0"/>
+          <w:bCs w:val="0"/>
+          <w:caps w:val="0"/>
+          <w:sz w:val="24"/>
+          <w:szCs w:val="24"/>
+        </w:rPr>
+        <w:t>» qui s'en occupera.</w:t>
       </w:r>
     </w:p>
     <w:p>
@@ -5517,16 +7002,121 @@
           <w:b/>
           <w:bCs/>
         </w:rPr>
-        <w:t>["Func"/"Var"]'$'["Module"/"Class" '_' module/class name]?'$'OriginalName'$'[[P]* [U]?'$'ReturnType'_'[[P]* [U]?'$'argsN'_']["$$$variadic$$$"]?</w:t>
-      </w:r>
-    </w:p>
-    <w:p>
-      <w:pPr>
-        <w:ind w:firstLine="225"/>
+        <w:t>["</w:t>
+      </w:r>
+      <w:proofErr w:type="spellStart"/>
+      <w:r>
         <w:rPr>
           <w:b/>
           <w:bCs/>
         </w:rPr>
+        <w:t>Func</w:t>
+      </w:r>
+      <w:proofErr w:type="spellEnd"/>
+      <w:r>
+        <w:rPr>
+          <w:b/>
+          <w:bCs/>
+        </w:rPr>
+        <w:t xml:space="preserve">"/"Var"]'$'["Module"/"Class" '_' module/class </w:t>
+      </w:r>
+      <w:proofErr w:type="spellStart"/>
+      <w:r>
+        <w:rPr>
+          <w:b/>
+          <w:bCs/>
+        </w:rPr>
+        <w:t>name</w:t>
+      </w:r>
+      <w:proofErr w:type="spellEnd"/>
+      <w:r>
+        <w:rPr>
+          <w:b/>
+          <w:bCs/>
+        </w:rPr>
+        <w:t>]?'$'</w:t>
+      </w:r>
+      <w:proofErr w:type="spellStart"/>
+      <w:r>
+        <w:rPr>
+          <w:b/>
+          <w:bCs/>
+        </w:rPr>
+        <w:t>OriginalName</w:t>
+      </w:r>
+      <w:proofErr w:type="spellEnd"/>
+      <w:r>
+        <w:rPr>
+          <w:b/>
+          <w:bCs/>
+        </w:rPr>
+        <w:t>'$'[[P]* [U]?'$'</w:t>
+      </w:r>
+      <w:proofErr w:type="spellStart"/>
+      <w:r>
+        <w:rPr>
+          <w:b/>
+          <w:bCs/>
+        </w:rPr>
+        <w:t>ReturnType</w:t>
+      </w:r>
+      <w:proofErr w:type="spellEnd"/>
+      <w:r>
+        <w:rPr>
+          <w:b/>
+          <w:bCs/>
+        </w:rPr>
+        <w:t>'_'[[P]* [U]?'</w:t>
+      </w:r>
+      <w:proofErr w:type="gramStart"/>
+      <w:r>
+        <w:rPr>
+          <w:b/>
+          <w:bCs/>
+        </w:rPr>
+        <w:t>$'</w:t>
+      </w:r>
+      <w:proofErr w:type="spellStart"/>
+      <w:r>
+        <w:rPr>
+          <w:b/>
+          <w:bCs/>
+        </w:rPr>
+        <w:t>argsN</w:t>
+      </w:r>
+      <w:proofErr w:type="spellEnd"/>
+      <w:proofErr w:type="gramEnd"/>
+      <w:r>
+        <w:rPr>
+          <w:b/>
+          <w:bCs/>
+        </w:rPr>
+        <w:t>'_']["$$$</w:t>
+      </w:r>
+      <w:proofErr w:type="spellStart"/>
+      <w:r>
+        <w:rPr>
+          <w:b/>
+          <w:bCs/>
+        </w:rPr>
+        <w:t>variadic</w:t>
+      </w:r>
+      <w:proofErr w:type="spellEnd"/>
+      <w:r>
+        <w:rPr>
+          <w:b/>
+          <w:bCs/>
+        </w:rPr>
+        <w:t>$$$"]?</w:t>
+      </w:r>
+    </w:p>
+    <w:p>
+      <w:pPr>
+        <w:ind w:firstLine="225"/>
+        <w:rPr>
+          <w:b/>
+          <w:bCs/>
+        </w:rPr>
       </w:pPr>
     </w:p>
     <w:p>
@@ -5578,11 +7168,63 @@
           <w:rFonts w:ascii="Verdana" w:eastAsia="Verdana" w:hAnsi="Verdana" w:cs="Verdana"/>
         </w:rPr>
       </w:pPr>
-      <w:r>
-        <w:rPr>
-          <w:rFonts w:ascii="Verdana" w:eastAsia="Verdana" w:hAnsi="Verdana" w:cs="Verdana"/>
-        </w:rPr>
-        <w:t>int toto(char *stuff, void *something);</w:t>
+      <w:proofErr w:type="spellStart"/>
+      <w:proofErr w:type="gramStart"/>
+      <w:r>
+        <w:rPr>
+          <w:rFonts w:ascii="Verdana" w:eastAsia="Verdana" w:hAnsi="Verdana" w:cs="Verdana"/>
+        </w:rPr>
+        <w:t>int</w:t>
+      </w:r>
+      <w:proofErr w:type="spellEnd"/>
+      <w:proofErr w:type="gramEnd"/>
+      <w:r>
+        <w:rPr>
+          <w:rFonts w:ascii="Verdana" w:eastAsia="Verdana" w:hAnsi="Verdana" w:cs="Verdana"/>
+        </w:rPr>
+        <w:t xml:space="preserve"> toto(char *</w:t>
+      </w:r>
+      <w:proofErr w:type="spellStart"/>
+      <w:r>
+        <w:rPr>
+          <w:rFonts w:ascii="Verdana" w:eastAsia="Verdana" w:hAnsi="Verdana" w:cs="Verdana"/>
+        </w:rPr>
+        <w:t>stuff</w:t>
+      </w:r>
+      <w:proofErr w:type="spellEnd"/>
+      <w:r>
+        <w:rPr>
+          <w:rFonts w:ascii="Verdana" w:eastAsia="Verdana" w:hAnsi="Verdana" w:cs="Verdana"/>
+        </w:rPr>
+        <w:t xml:space="preserve">, </w:t>
+      </w:r>
+      <w:proofErr w:type="spellStart"/>
+      <w:r>
+        <w:rPr>
+          <w:rFonts w:ascii="Verdana" w:eastAsia="Verdana" w:hAnsi="Verdana" w:cs="Verdana"/>
+        </w:rPr>
+        <w:t>void</w:t>
+      </w:r>
+      <w:proofErr w:type="spellEnd"/>
+      <w:r>
+        <w:rPr>
+          <w:rFonts w:ascii="Verdana" w:eastAsia="Verdana" w:hAnsi="Verdana" w:cs="Verdana"/>
+        </w:rPr>
+        <w:t xml:space="preserve"> *</w:t>
+      </w:r>
+      <w:proofErr w:type="spellStart"/>
+      <w:r>
+        <w:rPr>
+          <w:rFonts w:ascii="Verdana" w:eastAsia="Verdana" w:hAnsi="Verdana" w:cs="Verdana"/>
+        </w:rPr>
+        <w:t>something</w:t>
+      </w:r>
+      <w:proofErr w:type="spellEnd"/>
+      <w:r>
+        <w:rPr>
+          <w:rFonts w:ascii="Verdana" w:eastAsia="Verdana" w:hAnsi="Verdana" w:cs="Verdana"/>
+        </w:rPr>
+        <w:t>);</w:t>
       </w:r>
     </w:p>
     <w:p>
@@ -5630,12 +7272,28 @@
           <w:rFonts w:ascii="Verdana" w:eastAsia="Verdana" w:hAnsi="Verdana" w:cs="Verdana"/>
         </w:rPr>
       </w:pPr>
-      <w:r>
-        <w:rPr>
-          <w:rFonts w:ascii="Verdana" w:eastAsia="Verdana" w:hAnsi="Verdana" w:cs="Verdana"/>
-        </w:rPr>
-        <w:t>Func$Module_tata$toto$$int_P$char_P$void</w:t>
-      </w:r>
+      <w:proofErr w:type="spellStart"/>
+      <w:r>
+        <w:rPr>
+          <w:rFonts w:ascii="Verdana" w:eastAsia="Verdana" w:hAnsi="Verdana" w:cs="Verdana"/>
+        </w:rPr>
+        <w:t>Func$Module_tata$toto</w:t>
+      </w:r>
+      <w:proofErr w:type="spellEnd"/>
+      <w:r>
+        <w:rPr>
+          <w:rFonts w:ascii="Verdana" w:eastAsia="Verdana" w:hAnsi="Verdana" w:cs="Verdana"/>
+        </w:rPr>
+        <w:t>$$</w:t>
+      </w:r>
+      <w:proofErr w:type="spellStart"/>
+      <w:r>
+        <w:rPr>
+          <w:rFonts w:ascii="Verdana" w:eastAsia="Verdana" w:hAnsi="Verdana" w:cs="Verdana"/>
+        </w:rPr>
+        <w:t>int_P$char_P$void</w:t>
+      </w:r>
+      <w:proofErr w:type="spellEnd"/>
     </w:p>
     <w:p>
       <w:pPr>
@@ -5655,14 +7313,42 @@
         <w:rPr>
           <w:rFonts w:ascii="Verdana" w:eastAsia="Verdana" w:hAnsi="Verdana" w:cs="Verdana"/>
         </w:rPr>
-        <w:t>De même, une variable 'int foo' dans le module 'bar' donnera</w:t>
-      </w:r>
+        <w:t>De même, une variable '</w:t>
+      </w:r>
+      <w:proofErr w:type="spellStart"/>
+      <w:r>
+        <w:rPr>
+          <w:rFonts w:ascii="Verdana" w:eastAsia="Verdana" w:hAnsi="Verdana" w:cs="Verdana"/>
+        </w:rPr>
+        <w:t>int</w:t>
+      </w:r>
+      <w:proofErr w:type="spellEnd"/>
       <w:r>
         <w:rPr>
           <w:rFonts w:ascii="Verdana" w:eastAsia="Verdana" w:hAnsi="Verdana" w:cs="Verdana"/>
         </w:rPr>
         <w:t xml:space="preserve"> </w:t>
       </w:r>
+      <w:proofErr w:type="spellStart"/>
+      <w:r>
+        <w:rPr>
+          <w:rFonts w:ascii="Verdana" w:eastAsia="Verdana" w:hAnsi="Verdana" w:cs="Verdana"/>
+        </w:rPr>
+        <w:t>foo</w:t>
+      </w:r>
+      <w:proofErr w:type="spellEnd"/>
+      <w:r>
+        <w:rPr>
+          <w:rFonts w:ascii="Verdana" w:eastAsia="Verdana" w:hAnsi="Verdana" w:cs="Verdana"/>
+        </w:rPr>
+        <w:t>' dans le module 'bar' donnera</w:t>
+      </w:r>
+      <w:r>
+        <w:rPr>
+          <w:rFonts w:ascii="Verdana" w:eastAsia="Verdana" w:hAnsi="Verdana" w:cs="Verdana"/>
+        </w:rPr>
+        <w:t xml:space="preserve"> </w:t>
+      </w:r>
       <w:r>
         <w:rPr>
           <w:rFonts w:ascii="Verdana" w:eastAsia="Verdana" w:hAnsi="Verdana" w:cs="Verdana"/>
@@ -5677,12 +7363,36 @@
           <w:rFonts w:ascii="Verdana" w:eastAsia="Verdana" w:hAnsi="Verdana" w:cs="Verdana"/>
         </w:rPr>
       </w:pPr>
-      <w:r>
-        <w:rPr>
-          <w:rFonts w:ascii="Verdana" w:eastAsia="Verdana" w:hAnsi="Verdana" w:cs="Verdana"/>
-        </w:rPr>
-        <w:t>var$module_bar$foo$$int</w:t>
-      </w:r>
+      <w:proofErr w:type="spellStart"/>
+      <w:proofErr w:type="gramStart"/>
+      <w:r>
+        <w:rPr>
+          <w:rFonts w:ascii="Verdana" w:eastAsia="Verdana" w:hAnsi="Verdana" w:cs="Verdana"/>
+        </w:rPr>
+        <w:t>var$</w:t>
+      </w:r>
+      <w:proofErr w:type="gramEnd"/>
+      <w:r>
+        <w:rPr>
+          <w:rFonts w:ascii="Verdana" w:eastAsia="Verdana" w:hAnsi="Verdana" w:cs="Verdana"/>
+        </w:rPr>
+        <w:t>module_bar$foo</w:t>
+      </w:r>
+      <w:proofErr w:type="spellEnd"/>
+      <w:r>
+        <w:rPr>
+          <w:rFonts w:ascii="Verdana" w:eastAsia="Verdana" w:hAnsi="Verdana" w:cs="Verdana"/>
+        </w:rPr>
+        <w:t>$$</w:t>
+      </w:r>
+      <w:proofErr w:type="spellStart"/>
+      <w:r>
+        <w:rPr>
+          <w:rFonts w:ascii="Verdana" w:eastAsia="Verdana" w:hAnsi="Verdana" w:cs="Verdana"/>
+        </w:rPr>
+        <w:t>int</w:t>
+      </w:r>
+      <w:proofErr w:type="spellEnd"/>
     </w:p>
     <w:p>
       <w:pPr>
@@ -5847,16 +7557,53 @@
         </w:rPr>
         <w:t xml:space="preserve">n la profondeur du pointeur (un </w:t>
       </w:r>
-      <w:r>
-        <w:rPr>
-          <w:rFonts w:ascii="Verdana" w:eastAsia="Verdana" w:hAnsi="Verdana" w:cs="Verdana"/>
-          <w:b w:val="0"/>
-          <w:bCs w:val="0"/>
-          <w:caps w:val="0"/>
-          <w:sz w:val="24"/>
-          <w:szCs w:val="24"/>
-        </w:rPr>
-        <w:t>void ** correspondrait donc à PP$void).</w:t>
+      <w:proofErr w:type="spellStart"/>
+      <w:r>
+        <w:rPr>
+          <w:rFonts w:ascii="Verdana" w:eastAsia="Verdana" w:hAnsi="Verdana" w:cs="Verdana"/>
+          <w:b w:val="0"/>
+          <w:bCs w:val="0"/>
+          <w:caps w:val="0"/>
+          <w:sz w:val="24"/>
+          <w:szCs w:val="24"/>
+        </w:rPr>
+        <w:t>void</w:t>
+      </w:r>
+      <w:proofErr w:type="spellEnd"/>
+      <w:r>
+        <w:rPr>
+          <w:rFonts w:ascii="Verdana" w:eastAsia="Verdana" w:hAnsi="Verdana" w:cs="Verdana"/>
+          <w:b w:val="0"/>
+          <w:bCs w:val="0"/>
+          <w:caps w:val="0"/>
+          <w:sz w:val="24"/>
+          <w:szCs w:val="24"/>
+        </w:rPr>
+        <w:t xml:space="preserve"> ** correspondrait donc à </w:t>
+      </w:r>
+      <w:proofErr w:type="spellStart"/>
+      <w:r>
+        <w:rPr>
+          <w:rFonts w:ascii="Verdana" w:eastAsia="Verdana" w:hAnsi="Verdana" w:cs="Verdana"/>
+          <w:b w:val="0"/>
+          <w:bCs w:val="0"/>
+          <w:caps w:val="0"/>
+          <w:sz w:val="24"/>
+          <w:szCs w:val="24"/>
+        </w:rPr>
+        <w:t>PP$void</w:t>
+      </w:r>
+      <w:proofErr w:type="spellEnd"/>
+      <w:r>
+        <w:rPr>
+          <w:rFonts w:ascii="Verdana" w:eastAsia="Verdana" w:hAnsi="Verdana" w:cs="Verdana"/>
+          <w:b w:val="0"/>
+          <w:bCs w:val="0"/>
+          <w:caps w:val="0"/>
+          <w:sz w:val="24"/>
+          <w:szCs w:val="24"/>
+        </w:rPr>
+        <w:t>).</w:t>
       </w:r>
     </w:p>
     <w:p>
@@ -6010,7 +7757,31 @@
           <w:sz w:val="24"/>
           <w:szCs w:val="24"/>
         </w:rPr>
-        <w:t>Le but de la fonction import est de connaitre des types déclarés dans un fichier .kh.</w:t>
+        <w:t>Le but de la fonction import est de connaitre des types déclarés dans un fichier .</w:t>
+      </w:r>
+      <w:proofErr w:type="spellStart"/>
+      <w:r>
+        <w:rPr>
+          <w:rFonts w:ascii="Verdana" w:eastAsia="Verdana" w:hAnsi="Verdana" w:cs="Verdana"/>
+          <w:b w:val="0"/>
+          <w:bCs w:val="0"/>
+          <w:caps w:val="0"/>
+          <w:sz w:val="24"/>
+          <w:szCs w:val="24"/>
+        </w:rPr>
+        <w:t>kh</w:t>
+      </w:r>
+      <w:proofErr w:type="spellEnd"/>
+      <w:r>
+        <w:rPr>
+          <w:rFonts w:ascii="Verdana" w:eastAsia="Verdana" w:hAnsi="Verdana" w:cs="Verdana"/>
+          <w:b w:val="0"/>
+          <w:bCs w:val="0"/>
+          <w:caps w:val="0"/>
+          <w:sz w:val="24"/>
+          <w:szCs w:val="24"/>
+        </w:rPr>
+        <w:t>.</w:t>
       </w:r>
     </w:p>
     <w:p>
@@ -6029,7 +7800,127 @@
           <w:sz w:val="24"/>
           <w:szCs w:val="24"/>
         </w:rPr>
-        <w:t>Pendant le parsing, à chaque rencontre d'un mot clé "@import fichier",  nous allons faire un appelle récursif à Kooc pour parser ce fichier et en récu-pérer l'ast.</w:t>
+        <w:t xml:space="preserve">Pendant le </w:t>
+      </w:r>
+      <w:proofErr w:type="spellStart"/>
+      <w:r>
+        <w:rPr>
+          <w:rFonts w:ascii="Verdana" w:eastAsia="Verdana" w:hAnsi="Verdana" w:cs="Verdana"/>
+          <w:b w:val="0"/>
+          <w:bCs w:val="0"/>
+          <w:caps w:val="0"/>
+          <w:sz w:val="24"/>
+          <w:szCs w:val="24"/>
+        </w:rPr>
+        <w:t>parsing</w:t>
+      </w:r>
+      <w:proofErr w:type="spellEnd"/>
+      <w:r>
+        <w:rPr>
+          <w:rFonts w:ascii="Verdana" w:eastAsia="Verdana" w:hAnsi="Verdana" w:cs="Verdana"/>
+          <w:b w:val="0"/>
+          <w:bCs w:val="0"/>
+          <w:caps w:val="0"/>
+          <w:sz w:val="24"/>
+          <w:szCs w:val="24"/>
+        </w:rPr>
+        <w:t xml:space="preserve">, à chaque rencontre d'un mot clé "@import fichier",  nous allons faire un appelle récursif à </w:t>
+      </w:r>
+      <w:proofErr w:type="spellStart"/>
+      <w:r>
+        <w:rPr>
+          <w:rFonts w:ascii="Verdana" w:eastAsia="Verdana" w:hAnsi="Verdana" w:cs="Verdana"/>
+          <w:b w:val="0"/>
+          <w:bCs w:val="0"/>
+          <w:caps w:val="0"/>
+          <w:sz w:val="24"/>
+          <w:szCs w:val="24"/>
+        </w:rPr>
+        <w:t>Kooc</w:t>
+      </w:r>
+      <w:proofErr w:type="spellEnd"/>
+      <w:r>
+        <w:rPr>
+          <w:rFonts w:ascii="Verdana" w:eastAsia="Verdana" w:hAnsi="Verdana" w:cs="Verdana"/>
+          <w:b w:val="0"/>
+          <w:bCs w:val="0"/>
+          <w:caps w:val="0"/>
+          <w:sz w:val="24"/>
+          <w:szCs w:val="24"/>
+        </w:rPr>
+        <w:t xml:space="preserve"> pour </w:t>
+      </w:r>
+      <w:proofErr w:type="spellStart"/>
+      <w:r>
+        <w:rPr>
+          <w:rFonts w:ascii="Verdana" w:eastAsia="Verdana" w:hAnsi="Verdana" w:cs="Verdana"/>
+          <w:b w:val="0"/>
+          <w:bCs w:val="0"/>
+          <w:caps w:val="0"/>
+          <w:sz w:val="24"/>
+          <w:szCs w:val="24"/>
+        </w:rPr>
+        <w:t>parser</w:t>
+      </w:r>
+      <w:proofErr w:type="spellEnd"/>
+      <w:r>
+        <w:rPr>
+          <w:rFonts w:ascii="Verdana" w:eastAsia="Verdana" w:hAnsi="Verdana" w:cs="Verdana"/>
+          <w:b w:val="0"/>
+          <w:bCs w:val="0"/>
+          <w:caps w:val="0"/>
+          <w:sz w:val="24"/>
+          <w:szCs w:val="24"/>
+        </w:rPr>
+        <w:t xml:space="preserve"> ce fichier et en </w:t>
+      </w:r>
+      <w:proofErr w:type="spellStart"/>
+      <w:r>
+        <w:rPr>
+          <w:rFonts w:ascii="Verdana" w:eastAsia="Verdana" w:hAnsi="Verdana" w:cs="Verdana"/>
+          <w:b w:val="0"/>
+          <w:bCs w:val="0"/>
+          <w:caps w:val="0"/>
+          <w:sz w:val="24"/>
+          <w:szCs w:val="24"/>
+        </w:rPr>
+        <w:t>récu-pérer</w:t>
+      </w:r>
+      <w:proofErr w:type="spellEnd"/>
+      <w:r>
+        <w:rPr>
+          <w:rFonts w:ascii="Verdana" w:eastAsia="Verdana" w:hAnsi="Verdana" w:cs="Verdana"/>
+          <w:b w:val="0"/>
+          <w:bCs w:val="0"/>
+          <w:caps w:val="0"/>
+          <w:sz w:val="24"/>
+          <w:szCs w:val="24"/>
+        </w:rPr>
+        <w:t xml:space="preserve"> l'</w:t>
+      </w:r>
+      <w:proofErr w:type="spellStart"/>
+      <w:r>
+        <w:rPr>
+          <w:rFonts w:ascii="Verdana" w:eastAsia="Verdana" w:hAnsi="Verdana" w:cs="Verdana"/>
+          <w:b w:val="0"/>
+          <w:bCs w:val="0"/>
+          <w:caps w:val="0"/>
+          <w:sz w:val="24"/>
+          <w:szCs w:val="24"/>
+        </w:rPr>
+        <w:t>ast</w:t>
+      </w:r>
+      <w:proofErr w:type="spellEnd"/>
+      <w:r>
+        <w:rPr>
+          <w:rFonts w:ascii="Verdana" w:eastAsia="Verdana" w:hAnsi="Verdana" w:cs="Verdana"/>
+          <w:b w:val="0"/>
+          <w:bCs w:val="0"/>
+          <w:caps w:val="0"/>
+          <w:sz w:val="24"/>
+          <w:szCs w:val="24"/>
+        </w:rPr>
+        <w:t>.</w:t>
       </w:r>
     </w:p>
     <w:p>
@@ -6048,7 +7939,79 @@
           <w:sz w:val="24"/>
           <w:szCs w:val="24"/>
         </w:rPr>
-        <w:t>Grâce à cet ast, nous allons pouvoir lister toutes les déclarations faites dans ce fichier pour les mémoriser. Ces déclarations sont alors stockées dans une liste appartenant au singleton "DeclKeeper". Cela nous permettra ensuite de vérifier si les fonctions, variables et type utilisé dans le fichier courant sont connu.</w:t>
+        <w:t xml:space="preserve">Grâce à cet </w:t>
+      </w:r>
+      <w:proofErr w:type="spellStart"/>
+      <w:r>
+        <w:rPr>
+          <w:rFonts w:ascii="Verdana" w:eastAsia="Verdana" w:hAnsi="Verdana" w:cs="Verdana"/>
+          <w:b w:val="0"/>
+          <w:bCs w:val="0"/>
+          <w:caps w:val="0"/>
+          <w:sz w:val="24"/>
+          <w:szCs w:val="24"/>
+        </w:rPr>
+        <w:t>ast</w:t>
+      </w:r>
+      <w:proofErr w:type="spellEnd"/>
+      <w:r>
+        <w:rPr>
+          <w:rFonts w:ascii="Verdana" w:eastAsia="Verdana" w:hAnsi="Verdana" w:cs="Verdana"/>
+          <w:b w:val="0"/>
+          <w:bCs w:val="0"/>
+          <w:caps w:val="0"/>
+          <w:sz w:val="24"/>
+          <w:szCs w:val="24"/>
+        </w:rPr>
+        <w:t>, nous allons pouvoir lister toutes les déclarations faites dans ce fichier pour les mémoriser. Ces déclarations sont alors stockées dans une liste appartenant au singleton "</w:t>
+      </w:r>
+      <w:proofErr w:type="spellStart"/>
+      <w:r>
+        <w:rPr>
+          <w:rFonts w:ascii="Verdana" w:eastAsia="Verdana" w:hAnsi="Verdana" w:cs="Verdana"/>
+          <w:b w:val="0"/>
+          <w:bCs w:val="0"/>
+          <w:caps w:val="0"/>
+          <w:sz w:val="24"/>
+          <w:szCs w:val="24"/>
+        </w:rPr>
+        <w:t>DeclKeeper</w:t>
+      </w:r>
+      <w:proofErr w:type="spellEnd"/>
+      <w:r>
+        <w:rPr>
+          <w:rFonts w:ascii="Verdana" w:eastAsia="Verdana" w:hAnsi="Verdana" w:cs="Verdana"/>
+          <w:b w:val="0"/>
+          <w:bCs w:val="0"/>
+          <w:caps w:val="0"/>
+          <w:sz w:val="24"/>
+          <w:szCs w:val="24"/>
+        </w:rPr>
+        <w:t xml:space="preserve">". Cela nous permettra ensuite de vérifier si les fonctions, variables et type utilisé dans le fichier courant sont </w:t>
+      </w:r>
+      <w:proofErr w:type="gramStart"/>
+      <w:r>
+        <w:rPr>
+          <w:rFonts w:ascii="Verdana" w:eastAsia="Verdana" w:hAnsi="Verdana" w:cs="Verdana"/>
+          <w:b w:val="0"/>
+          <w:bCs w:val="0"/>
+          <w:caps w:val="0"/>
+          <w:sz w:val="24"/>
+          <w:szCs w:val="24"/>
+        </w:rPr>
+        <w:t>connu</w:t>
+      </w:r>
+      <w:proofErr w:type="gramEnd"/>
+      <w:r>
+        <w:rPr>
+          <w:rFonts w:ascii="Verdana" w:eastAsia="Verdana" w:hAnsi="Verdana" w:cs="Verdana"/>
+          <w:b w:val="0"/>
+          <w:bCs w:val="0"/>
+          <w:caps w:val="0"/>
+          <w:sz w:val="24"/>
+          <w:szCs w:val="24"/>
+        </w:rPr>
+        <w:t>.</w:t>
       </w:r>
     </w:p>
     <w:p>
@@ -6075,7 +8038,116 @@
           <w:sz w:val="24"/>
           <w:szCs w:val="24"/>
         </w:rPr>
-        <w:t>Nous ajoutons ensuite à l'ast courant un objet " Raw("#include fichier\n") " afin d'ajouter la directive "Include" dans le fichier C généré.</w:t>
+        <w:t>Nous ajoutons ensuite à l'</w:t>
+      </w:r>
+      <w:proofErr w:type="spellStart"/>
+      <w:r>
+        <w:rPr>
+          <w:rFonts w:ascii="Verdana" w:eastAsia="Verdana" w:hAnsi="Verdana" w:cs="Verdana"/>
+          <w:b w:val="0"/>
+          <w:bCs w:val="0"/>
+          <w:caps w:val="0"/>
+          <w:sz w:val="24"/>
+          <w:szCs w:val="24"/>
+        </w:rPr>
+        <w:t>ast</w:t>
+      </w:r>
+      <w:proofErr w:type="spellEnd"/>
+      <w:r>
+        <w:rPr>
+          <w:rFonts w:ascii="Verdana" w:eastAsia="Verdana" w:hAnsi="Verdana" w:cs="Verdana"/>
+          <w:b w:val="0"/>
+          <w:bCs w:val="0"/>
+          <w:caps w:val="0"/>
+          <w:sz w:val="24"/>
+          <w:szCs w:val="24"/>
+        </w:rPr>
+        <w:t xml:space="preserve"> courant un objet " </w:t>
+      </w:r>
+      <w:proofErr w:type="spellStart"/>
+      <w:proofErr w:type="gramStart"/>
+      <w:r>
+        <w:rPr>
+          <w:rFonts w:ascii="Verdana" w:eastAsia="Verdana" w:hAnsi="Verdana" w:cs="Verdana"/>
+          <w:b w:val="0"/>
+          <w:bCs w:val="0"/>
+          <w:caps w:val="0"/>
+          <w:sz w:val="24"/>
+          <w:szCs w:val="24"/>
+        </w:rPr>
+        <w:t>Raw</w:t>
+      </w:r>
+      <w:proofErr w:type="spellEnd"/>
+      <w:r>
+        <w:rPr>
+          <w:rFonts w:ascii="Verdana" w:eastAsia="Verdana" w:hAnsi="Verdana" w:cs="Verdana"/>
+          <w:b w:val="0"/>
+          <w:bCs w:val="0"/>
+          <w:caps w:val="0"/>
+          <w:sz w:val="24"/>
+          <w:szCs w:val="24"/>
+        </w:rPr>
+        <w:t>(</w:t>
+      </w:r>
+      <w:proofErr w:type="gramEnd"/>
+      <w:r>
+        <w:rPr>
+          <w:rFonts w:ascii="Verdana" w:eastAsia="Verdana" w:hAnsi="Verdana" w:cs="Verdana"/>
+          <w:b w:val="0"/>
+          <w:bCs w:val="0"/>
+          <w:caps w:val="0"/>
+          <w:sz w:val="24"/>
+          <w:szCs w:val="24"/>
+        </w:rPr>
+        <w:t>"#</w:t>
+      </w:r>
+      <w:proofErr w:type="spellStart"/>
+      <w:r>
+        <w:rPr>
+          <w:rFonts w:ascii="Verdana" w:eastAsia="Verdana" w:hAnsi="Verdana" w:cs="Verdana"/>
+          <w:b w:val="0"/>
+          <w:bCs w:val="0"/>
+          <w:caps w:val="0"/>
+          <w:sz w:val="24"/>
+          <w:szCs w:val="24"/>
+        </w:rPr>
+        <w:t>include</w:t>
+      </w:r>
+      <w:proofErr w:type="spellEnd"/>
+      <w:r>
+        <w:rPr>
+          <w:rFonts w:ascii="Verdana" w:eastAsia="Verdana" w:hAnsi="Verdana" w:cs="Verdana"/>
+          <w:b w:val="0"/>
+          <w:bCs w:val="0"/>
+          <w:caps w:val="0"/>
+          <w:sz w:val="24"/>
+          <w:szCs w:val="24"/>
+        </w:rPr>
+        <w:t xml:space="preserve"> fichier\n") " afin d'ajouter la directive "</w:t>
+      </w:r>
+      <w:proofErr w:type="spellStart"/>
+      <w:r>
+        <w:rPr>
+          <w:rFonts w:ascii="Verdana" w:eastAsia="Verdana" w:hAnsi="Verdana" w:cs="Verdana"/>
+          <w:b w:val="0"/>
+          <w:bCs w:val="0"/>
+          <w:caps w:val="0"/>
+          <w:sz w:val="24"/>
+          <w:szCs w:val="24"/>
+        </w:rPr>
+        <w:t>Include</w:t>
+      </w:r>
+      <w:proofErr w:type="spellEnd"/>
+      <w:r>
+        <w:rPr>
+          <w:rFonts w:ascii="Verdana" w:eastAsia="Verdana" w:hAnsi="Verdana" w:cs="Verdana"/>
+          <w:b w:val="0"/>
+          <w:bCs w:val="0"/>
+          <w:caps w:val="0"/>
+          <w:sz w:val="24"/>
+          <w:szCs w:val="24"/>
+        </w:rPr>
+        <w:t>" dans le fichier C généré.</w:t>
       </w:r>
       <w:r>
         <w:rPr>
@@ -6178,7 +8250,31 @@
           <w:sz w:val="24"/>
           <w:szCs w:val="24"/>
         </w:rPr>
-        <w:t>Le module va servir a rassembler des entités logiques du code. Il regroupe un ensemble de fonctions, variables et classes.</w:t>
+        <w:t xml:space="preserve">Le module va servir </w:t>
+      </w:r>
+      <w:proofErr w:type="gramStart"/>
+      <w:r>
+        <w:rPr>
+          <w:rFonts w:ascii="Verdana" w:eastAsia="Verdana" w:hAnsi="Verdana" w:cs="Verdana"/>
+          <w:b w:val="0"/>
+          <w:bCs w:val="0"/>
+          <w:caps w:val="0"/>
+          <w:sz w:val="24"/>
+          <w:szCs w:val="24"/>
+        </w:rPr>
+        <w:t>a</w:t>
+      </w:r>
+      <w:proofErr w:type="gramEnd"/>
+      <w:r>
+        <w:rPr>
+          <w:rFonts w:ascii="Verdana" w:eastAsia="Verdana" w:hAnsi="Verdana" w:cs="Verdana"/>
+          <w:b w:val="0"/>
+          <w:bCs w:val="0"/>
+          <w:caps w:val="0"/>
+          <w:sz w:val="24"/>
+          <w:szCs w:val="24"/>
+        </w:rPr>
+        <w:t xml:space="preserve"> rassembler des entités logiques du code. Il regroupe un ensemble de fonctions, variables et classes.</w:t>
       </w:r>
     </w:p>
     <w:p>
@@ -6214,7 +8310,31 @@
           <w:sz w:val="24"/>
           <w:szCs w:val="24"/>
         </w:rPr>
-        <w:t>Pendant le parsing, chaque module rencontré via le catch de « @module » sera représenté sous la forme d'un objet « module ».</w:t>
+        <w:t xml:space="preserve">Pendant le </w:t>
+      </w:r>
+      <w:proofErr w:type="spellStart"/>
+      <w:r>
+        <w:rPr>
+          <w:rFonts w:ascii="Verdana" w:eastAsia="Verdana" w:hAnsi="Verdana" w:cs="Verdana"/>
+          <w:b w:val="0"/>
+          <w:bCs w:val="0"/>
+          <w:caps w:val="0"/>
+          <w:sz w:val="24"/>
+          <w:szCs w:val="24"/>
+        </w:rPr>
+        <w:t>parsing</w:t>
+      </w:r>
+      <w:proofErr w:type="spellEnd"/>
+      <w:r>
+        <w:rPr>
+          <w:rFonts w:ascii="Verdana" w:eastAsia="Verdana" w:hAnsi="Verdana" w:cs="Verdana"/>
+          <w:b w:val="0"/>
+          <w:bCs w:val="0"/>
+          <w:caps w:val="0"/>
+          <w:sz w:val="24"/>
+          <w:szCs w:val="24"/>
+        </w:rPr>
+        <w:t>, chaque module rencontré via le catch de « @module » sera représenté sous la forme d'un objet « module ».</w:t>
       </w:r>
     </w:p>
     <w:p>
@@ -6244,7 +8364,55 @@
           <w:sz w:val="24"/>
           <w:szCs w:val="24"/>
         </w:rPr>
-        <w:t>Cet objet module va stocker dans un dictionnaire chaque déclaration faite avec comme clef le symbole manglé. Il sera stocker dans le singleton "DeclKeeper" dans un dictionnaire avec comme clef le nom du module.</w:t>
+        <w:t xml:space="preserve">Cet objet module va stocker dans un dictionnaire chaque déclaration faite avec comme clef le symbole </w:t>
+      </w:r>
+      <w:proofErr w:type="spellStart"/>
+      <w:r>
+        <w:rPr>
+          <w:rFonts w:ascii="Verdana" w:eastAsia="Verdana" w:hAnsi="Verdana" w:cs="Verdana"/>
+          <w:b w:val="0"/>
+          <w:bCs w:val="0"/>
+          <w:caps w:val="0"/>
+          <w:sz w:val="24"/>
+          <w:szCs w:val="24"/>
+        </w:rPr>
+        <w:t>manglé</w:t>
+      </w:r>
+      <w:proofErr w:type="spellEnd"/>
+      <w:r>
+        <w:rPr>
+          <w:rFonts w:ascii="Verdana" w:eastAsia="Verdana" w:hAnsi="Verdana" w:cs="Verdana"/>
+          <w:b w:val="0"/>
+          <w:bCs w:val="0"/>
+          <w:caps w:val="0"/>
+          <w:sz w:val="24"/>
+          <w:szCs w:val="24"/>
+        </w:rPr>
+        <w:t>. Il sera stocker dans le singleton "</w:t>
+      </w:r>
+      <w:proofErr w:type="spellStart"/>
+      <w:r>
+        <w:rPr>
+          <w:rFonts w:ascii="Verdana" w:eastAsia="Verdana" w:hAnsi="Verdana" w:cs="Verdana"/>
+          <w:b w:val="0"/>
+          <w:bCs w:val="0"/>
+          <w:caps w:val="0"/>
+          <w:sz w:val="24"/>
+          <w:szCs w:val="24"/>
+        </w:rPr>
+        <w:t>DeclKeeper</w:t>
+      </w:r>
+      <w:proofErr w:type="spellEnd"/>
+      <w:r>
+        <w:rPr>
+          <w:rFonts w:ascii="Verdana" w:eastAsia="Verdana" w:hAnsi="Verdana" w:cs="Verdana"/>
+          <w:b w:val="0"/>
+          <w:bCs w:val="0"/>
+          <w:caps w:val="0"/>
+          <w:sz w:val="24"/>
+          <w:szCs w:val="24"/>
+        </w:rPr>
+        <w:t>" dans un dictionnaire avec comme clef le nom du module.</w:t>
       </w:r>
     </w:p>
     <w:p>
@@ -6301,7 +8469,31 @@
           <w:sz w:val="24"/>
           <w:szCs w:val="24"/>
         </w:rPr>
-        <w:t>La classe se comporte comme un module mais définit en plus un type abstrait ce qui veut dire qu'il est possible de l'instanciée et donc de lui donner des fonctions et variables via le mot clef « @member »</w:t>
+        <w:t>La classe se comporte comme un module mais définit en plus un type abstrait ce qui veut dire qu'il est possible de l'instanciée et donc de lui donner des fonctions et variables via le mot clef « @</w:t>
+      </w:r>
+      <w:proofErr w:type="spellStart"/>
+      <w:r>
+        <w:rPr>
+          <w:rFonts w:ascii="Verdana" w:eastAsia="Verdana" w:hAnsi="Verdana" w:cs="Verdana"/>
+          <w:b w:val="0"/>
+          <w:bCs w:val="0"/>
+          <w:caps w:val="0"/>
+          <w:sz w:val="24"/>
+          <w:szCs w:val="24"/>
+        </w:rPr>
+        <w:t>member</w:t>
+      </w:r>
+      <w:proofErr w:type="spellEnd"/>
+      <w:r>
+        <w:rPr>
+          <w:rFonts w:ascii="Verdana" w:eastAsia="Verdana" w:hAnsi="Verdana" w:cs="Verdana"/>
+          <w:b w:val="0"/>
+          <w:bCs w:val="0"/>
+          <w:caps w:val="0"/>
+          <w:sz w:val="24"/>
+          <w:szCs w:val="24"/>
+        </w:rPr>
+        <w:t> »</w:t>
       </w:r>
     </w:p>
     <w:p>
@@ -6326,18 +8518,62 @@
           <w:sz w:val="24"/>
           <w:szCs w:val="24"/>
         </w:rPr>
-        <w:t xml:space="preserve">@member : </w:t>
-      </w:r>
-      <w:r>
-        <w:rPr>
-          <w:rFonts w:ascii="Verdana" w:eastAsia="Verdana" w:hAnsi="Verdana" w:cs="Verdana"/>
-          <w:b w:val="0"/>
-          <w:bCs w:val="0"/>
-          <w:caps w:val="0"/>
-          <w:sz w:val="24"/>
-          <w:szCs w:val="24"/>
-        </w:rPr>
-        <w:t>@member est un pré</w:t>
+        <w:t>@</w:t>
+      </w:r>
+      <w:proofErr w:type="spellStart"/>
+      <w:r>
+        <w:rPr>
+          <w:rFonts w:ascii="Verdana" w:eastAsia="Verdana" w:hAnsi="Verdana" w:cs="Verdana"/>
+          <w:caps w:val="0"/>
+          <w:sz w:val="24"/>
+          <w:szCs w:val="24"/>
+        </w:rPr>
+        <w:t>member</w:t>
+      </w:r>
+      <w:proofErr w:type="spellEnd"/>
+      <w:r>
+        <w:rPr>
+          <w:rFonts w:ascii="Verdana" w:eastAsia="Verdana" w:hAnsi="Verdana" w:cs="Verdana"/>
+          <w:caps w:val="0"/>
+          <w:sz w:val="24"/>
+          <w:szCs w:val="24"/>
+        </w:rPr>
+        <w:t xml:space="preserve"> : </w:t>
+      </w:r>
+      <w:r>
+        <w:rPr>
+          <w:rFonts w:ascii="Verdana" w:eastAsia="Verdana" w:hAnsi="Verdana" w:cs="Verdana"/>
+          <w:b w:val="0"/>
+          <w:bCs w:val="0"/>
+          <w:caps w:val="0"/>
+          <w:sz w:val="24"/>
+          <w:szCs w:val="24"/>
+        </w:rPr>
+        <w:t>@</w:t>
+      </w:r>
+      <w:proofErr w:type="spellStart"/>
+      <w:r>
+        <w:rPr>
+          <w:rFonts w:ascii="Verdana" w:eastAsia="Verdana" w:hAnsi="Verdana" w:cs="Verdana"/>
+          <w:b w:val="0"/>
+          <w:bCs w:val="0"/>
+          <w:caps w:val="0"/>
+          <w:sz w:val="24"/>
+          <w:szCs w:val="24"/>
+        </w:rPr>
+        <w:t>member</w:t>
+      </w:r>
+      <w:proofErr w:type="spellEnd"/>
+      <w:r>
+        <w:rPr>
+          <w:rFonts w:ascii="Verdana" w:eastAsia="Verdana" w:hAnsi="Verdana" w:cs="Verdana"/>
+          <w:b w:val="0"/>
+          <w:bCs w:val="0"/>
+          <w:caps w:val="0"/>
+          <w:sz w:val="24"/>
+          <w:szCs w:val="24"/>
+        </w:rPr>
+        <w:t xml:space="preserve"> est un pré</w:t>
       </w:r>
       <w:r>
         <w:rPr>
@@ -6464,7 +8700,31 @@
           <w:sz w:val="24"/>
           <w:szCs w:val="24"/>
         </w:rPr>
-        <w:t xml:space="preserve">ation de cet objet un typedef de structure sera </w:t>
+        <w:t xml:space="preserve">ation de cet objet un </w:t>
+      </w:r>
+      <w:proofErr w:type="spellStart"/>
+      <w:r>
+        <w:rPr>
+          <w:rFonts w:ascii="Verdana" w:eastAsia="Verdana" w:hAnsi="Verdana" w:cs="Verdana"/>
+          <w:b w:val="0"/>
+          <w:bCs w:val="0"/>
+          <w:caps w:val="0"/>
+          <w:sz w:val="24"/>
+          <w:szCs w:val="24"/>
+        </w:rPr>
+        <w:t>typedef</w:t>
+      </w:r>
+      <w:proofErr w:type="spellEnd"/>
+      <w:r>
+        <w:rPr>
+          <w:rFonts w:ascii="Verdana" w:eastAsia="Verdana" w:hAnsi="Verdana" w:cs="Verdana"/>
+          <w:b w:val="0"/>
+          <w:bCs w:val="0"/>
+          <w:caps w:val="0"/>
+          <w:sz w:val="24"/>
+          <w:szCs w:val="24"/>
+        </w:rPr>
+        <w:t xml:space="preserve"> de structure sera </w:t>
       </w:r>
       <w:r>
         <w:rPr>
@@ -6486,7 +8746,31 @@
           <w:sz w:val="24"/>
           <w:szCs w:val="24"/>
         </w:rPr>
-        <w:t xml:space="preserve"> dans le singleton "declkeeper".</w:t>
+        <w:t xml:space="preserve"> dans le singleton "</w:t>
+      </w:r>
+      <w:proofErr w:type="spellStart"/>
+      <w:r>
+        <w:rPr>
+          <w:rFonts w:ascii="Verdana" w:eastAsia="Verdana" w:hAnsi="Verdana" w:cs="Verdana"/>
+          <w:b w:val="0"/>
+          <w:bCs w:val="0"/>
+          <w:caps w:val="0"/>
+          <w:sz w:val="24"/>
+          <w:szCs w:val="24"/>
+        </w:rPr>
+        <w:t>declkeeper</w:t>
+      </w:r>
+      <w:proofErr w:type="spellEnd"/>
+      <w:r>
+        <w:rPr>
+          <w:rFonts w:ascii="Verdana" w:eastAsia="Verdana" w:hAnsi="Verdana" w:cs="Verdana"/>
+          <w:b w:val="0"/>
+          <w:bCs w:val="0"/>
+          <w:caps w:val="0"/>
+          <w:sz w:val="24"/>
+          <w:szCs w:val="24"/>
+        </w:rPr>
+        <w:t>".</w:t>
       </w:r>
     </w:p>
     <w:p>
@@ -6585,7 +8869,79 @@
           <w:sz w:val="24"/>
           <w:szCs w:val="24"/>
         </w:rPr>
-        <w:t>Un flag dans l'objet Kooc est utilisé pour savoir si nous sommes dans une récursion ou non pour ne pas récupérer les implémentations dans un fichier importé.</w:t>
+        <w:t xml:space="preserve">Un flag dans l'objet </w:t>
+      </w:r>
+      <w:proofErr w:type="spellStart"/>
+      <w:r>
+        <w:rPr>
+          <w:rFonts w:ascii="Verdana" w:eastAsia="Verdana" w:hAnsi="Verdana" w:cs="Verdana"/>
+          <w:b w:val="0"/>
+          <w:bCs w:val="0"/>
+          <w:caps w:val="0"/>
+          <w:sz w:val="24"/>
+          <w:szCs w:val="24"/>
+        </w:rPr>
+        <w:t>Kooc</w:t>
+      </w:r>
+      <w:proofErr w:type="spellEnd"/>
+      <w:r>
+        <w:rPr>
+          <w:rFonts w:ascii="Verdana" w:eastAsia="Verdana" w:hAnsi="Verdana" w:cs="Verdana"/>
+          <w:b w:val="0"/>
+          <w:bCs w:val="0"/>
+          <w:caps w:val="0"/>
+          <w:sz w:val="24"/>
+          <w:szCs w:val="24"/>
+        </w:rPr>
+        <w:t xml:space="preserve"> est utilisé pour savoir si nous sommes dans une </w:t>
+      </w:r>
+      <w:proofErr w:type="spellStart"/>
+      <w:r>
+        <w:rPr>
+          <w:rFonts w:ascii="Verdana" w:eastAsia="Verdana" w:hAnsi="Verdana" w:cs="Verdana"/>
+          <w:b w:val="0"/>
+          <w:bCs w:val="0"/>
+          <w:caps w:val="0"/>
+          <w:sz w:val="24"/>
+          <w:szCs w:val="24"/>
+        </w:rPr>
+        <w:t>récursion</w:t>
+      </w:r>
+      <w:proofErr w:type="spellEnd"/>
+      <w:r>
+        <w:rPr>
+          <w:rFonts w:ascii="Verdana" w:eastAsia="Verdana" w:hAnsi="Verdana" w:cs="Verdana"/>
+          <w:b w:val="0"/>
+          <w:bCs w:val="0"/>
+          <w:caps w:val="0"/>
+          <w:sz w:val="24"/>
+          <w:szCs w:val="24"/>
+        </w:rPr>
+        <w:t xml:space="preserve"> ou non pour ne pas </w:t>
+      </w:r>
+      <w:proofErr w:type="gramStart"/>
+      <w:r>
+        <w:rPr>
+          <w:rFonts w:ascii="Verdana" w:eastAsia="Verdana" w:hAnsi="Verdana" w:cs="Verdana"/>
+          <w:b w:val="0"/>
+          <w:bCs w:val="0"/>
+          <w:caps w:val="0"/>
+          <w:sz w:val="24"/>
+          <w:szCs w:val="24"/>
+        </w:rPr>
+        <w:t>récupérer</w:t>
+      </w:r>
+      <w:proofErr w:type="gramEnd"/>
+      <w:r>
+        <w:rPr>
+          <w:rFonts w:ascii="Verdana" w:eastAsia="Verdana" w:hAnsi="Verdana" w:cs="Verdana"/>
+          <w:b w:val="0"/>
+          <w:bCs w:val="0"/>
+          <w:caps w:val="0"/>
+          <w:sz w:val="24"/>
+          <w:szCs w:val="24"/>
+        </w:rPr>
+        <w:t xml:space="preserve"> les implémentations dans un fichier importé.</w:t>
       </w:r>
     </w:p>
     <w:p>
@@ -6711,7 +9067,31 @@
           <w:sz w:val="24"/>
           <w:szCs w:val="24"/>
         </w:rPr>
-        <w:t>De base nous ne récupérons pas les prototypes des fonctions héritées dans la classe fille sauf celles qui sont ré implémentées. Cela nous permet de savoir dans quelle classe chaque fonction est implémentée.</w:t>
+        <w:t xml:space="preserve">De base nous ne récupérons pas les prototypes des fonctions héritées dans la classe fille sauf celles qui sont ré </w:t>
+      </w:r>
+      <w:proofErr w:type="gramStart"/>
+      <w:r>
+        <w:rPr>
+          <w:rFonts w:ascii="Verdana" w:eastAsia="Verdana" w:hAnsi="Verdana" w:cs="Verdana"/>
+          <w:b w:val="0"/>
+          <w:bCs w:val="0"/>
+          <w:caps w:val="0"/>
+          <w:sz w:val="24"/>
+          <w:szCs w:val="24"/>
+        </w:rPr>
+        <w:t>implémentées</w:t>
+      </w:r>
+      <w:proofErr w:type="gramEnd"/>
+      <w:r>
+        <w:rPr>
+          <w:rFonts w:ascii="Verdana" w:eastAsia="Verdana" w:hAnsi="Verdana" w:cs="Verdana"/>
+          <w:b w:val="0"/>
+          <w:bCs w:val="0"/>
+          <w:caps w:val="0"/>
+          <w:sz w:val="24"/>
+          <w:szCs w:val="24"/>
+        </w:rPr>
+        <w:t>. Cela nous permet de savoir dans quelle classe chaque fonction est implémentée.</w:t>
       </w:r>
     </w:p>
     <w:p>
@@ -6809,16 +9189,29 @@
           <w:szCs w:val="24"/>
         </w:rPr>
       </w:pPr>
-      <w:r>
-        <w:rPr>
-          <w:rFonts w:ascii="Verdana" w:eastAsia="Verdana" w:hAnsi="Verdana" w:cs="Verdana"/>
-          <w:b w:val="0"/>
-          <w:bCs w:val="0"/>
-          <w:caps w:val="0"/>
-          <w:sz w:val="24"/>
-          <w:szCs w:val="24"/>
-        </w:rPr>
-        <w:t>Name_of_interface: Retourne le nom de la classe.</w:t>
+      <w:proofErr w:type="spellStart"/>
+      <w:r>
+        <w:rPr>
+          <w:rFonts w:ascii="Verdana" w:eastAsia="Verdana" w:hAnsi="Verdana" w:cs="Verdana"/>
+          <w:b w:val="0"/>
+          <w:bCs w:val="0"/>
+          <w:caps w:val="0"/>
+          <w:sz w:val="24"/>
+          <w:szCs w:val="24"/>
+        </w:rPr>
+        <w:t>Name_of_interface</w:t>
+      </w:r>
+      <w:proofErr w:type="spellEnd"/>
+      <w:r>
+        <w:rPr>
+          <w:rFonts w:ascii="Verdana" w:eastAsia="Verdana" w:hAnsi="Verdana" w:cs="Verdana"/>
+          <w:b w:val="0"/>
+          <w:bCs w:val="0"/>
+          <w:caps w:val="0"/>
+          <w:sz w:val="24"/>
+          <w:szCs w:val="24"/>
+        </w:rPr>
+        <w:t>: Retourne le nom de la classe.</w:t>
       </w:r>
     </w:p>
     <w:p>
@@ -6922,7 +9315,31 @@
           <w:sz w:val="24"/>
           <w:szCs w:val="24"/>
         </w:rPr>
-        <w:t>Cette fonction va instancier l'objet. Elle va d'abord appeler la fonction "alloc" puis la fonction "init".</w:t>
+        <w:t>Cette fonction va instancier l'objet. Elle va d'abord appeler la fonction "alloc" puis la fonction "</w:t>
+      </w:r>
+      <w:proofErr w:type="spellStart"/>
+      <w:r>
+        <w:rPr>
+          <w:rFonts w:ascii="Verdana" w:eastAsia="Verdana" w:hAnsi="Verdana" w:cs="Verdana"/>
+          <w:b w:val="0"/>
+          <w:bCs w:val="0"/>
+          <w:caps w:val="0"/>
+          <w:sz w:val="24"/>
+          <w:szCs w:val="24"/>
+        </w:rPr>
+        <w:t>init</w:t>
+      </w:r>
+      <w:proofErr w:type="spellEnd"/>
+      <w:r>
+        <w:rPr>
+          <w:rFonts w:ascii="Verdana" w:eastAsia="Verdana" w:hAnsi="Verdana" w:cs="Verdana"/>
+          <w:b w:val="0"/>
+          <w:bCs w:val="0"/>
+          <w:caps w:val="0"/>
+          <w:sz w:val="24"/>
+          <w:szCs w:val="24"/>
+        </w:rPr>
+        <w:t>".</w:t>
       </w:r>
     </w:p>
     <w:p>
@@ -6943,16 +9360,29 @@
           <w:szCs w:val="24"/>
         </w:rPr>
       </w:pPr>
-      <w:r>
-        <w:rPr>
-          <w:rFonts w:ascii="Verdana" w:eastAsia="Verdana" w:hAnsi="Verdana" w:cs="Verdana"/>
-          <w:b w:val="0"/>
-          <w:bCs w:val="0"/>
-          <w:caps w:val="0"/>
-          <w:sz w:val="24"/>
-          <w:szCs w:val="24"/>
-        </w:rPr>
-        <w:t>Init:</w:t>
+      <w:proofErr w:type="spellStart"/>
+      <w:r>
+        <w:rPr>
+          <w:rFonts w:ascii="Verdana" w:eastAsia="Verdana" w:hAnsi="Verdana" w:cs="Verdana"/>
+          <w:b w:val="0"/>
+          <w:bCs w:val="0"/>
+          <w:caps w:val="0"/>
+          <w:sz w:val="24"/>
+          <w:szCs w:val="24"/>
+        </w:rPr>
+        <w:t>Init</w:t>
+      </w:r>
+      <w:proofErr w:type="spellEnd"/>
+      <w:r>
+        <w:rPr>
+          <w:rFonts w:ascii="Verdana" w:eastAsia="Verdana" w:hAnsi="Verdana" w:cs="Verdana"/>
+          <w:b w:val="0"/>
+          <w:bCs w:val="0"/>
+          <w:caps w:val="0"/>
+          <w:sz w:val="24"/>
+          <w:szCs w:val="24"/>
+        </w:rPr>
+        <w:t>:</w:t>
       </w:r>
       <w:r>
         <w:rPr>
@@ -7025,6 +9455,7 @@
           <w:szCs w:val="24"/>
         </w:rPr>
       </w:pPr>
+      <w:proofErr w:type="spellStart"/>
       <w:r>
         <w:rPr>
           <w:rFonts w:ascii="Verdana" w:eastAsia="Verdana" w:hAnsi="Verdana" w:cs="Verdana"/>
@@ -7035,7 +9466,19 @@
           <w:szCs w:val="24"/>
         </w:rPr>
         <w:lastRenderedPageBreak/>
-        <w:t>Delete: Cette fonction va appeler la fonction "clean" de l'objet puis libérer la mémoire utilisée par celui-ci.</w:t>
+        <w:t>Delete</w:t>
+      </w:r>
+      <w:proofErr w:type="spellEnd"/>
+      <w:r>
+        <w:rPr>
+          <w:rFonts w:ascii="Verdana" w:eastAsia="Verdana" w:hAnsi="Verdana" w:cs="Verdana"/>
+          <w:b w:val="0"/>
+          <w:bCs w:val="0"/>
+          <w:caps w:val="0"/>
+          <w:sz w:val="24"/>
+          <w:szCs w:val="24"/>
+        </w:rPr>
+        <w:t>: Cette fonction va appeler la fonction "clean" de l'objet puis libérer la mémoire utilisée par celui-ci.</w:t>
       </w:r>
     </w:p>
     <w:p>
@@ -7056,16 +9499,29 @@
           <w:szCs w:val="24"/>
         </w:rPr>
       </w:pPr>
-      <w:r>
-        <w:rPr>
-          <w:rFonts w:ascii="Verdana" w:eastAsia="Verdana" w:hAnsi="Verdana" w:cs="Verdana"/>
-          <w:b w:val="0"/>
-          <w:bCs w:val="0"/>
-          <w:caps w:val="0"/>
-          <w:sz w:val="24"/>
-          <w:szCs w:val="24"/>
-        </w:rPr>
-        <w:t>IsKindOf: Cette fonction pourra prendre en paramètre soit un "Object *" ou un nom de classe. Elle vérifie si la classe est dans sa liste d'héritages ou si elle est du même type que l'objet.</w:t>
+      <w:proofErr w:type="spellStart"/>
+      <w:r>
+        <w:rPr>
+          <w:rFonts w:ascii="Verdana" w:eastAsia="Verdana" w:hAnsi="Verdana" w:cs="Verdana"/>
+          <w:b w:val="0"/>
+          <w:bCs w:val="0"/>
+          <w:caps w:val="0"/>
+          <w:sz w:val="24"/>
+          <w:szCs w:val="24"/>
+        </w:rPr>
+        <w:t>IsKindOf</w:t>
+      </w:r>
+      <w:proofErr w:type="spellEnd"/>
+      <w:r>
+        <w:rPr>
+          <w:rFonts w:ascii="Verdana" w:eastAsia="Verdana" w:hAnsi="Verdana" w:cs="Verdana"/>
+          <w:b w:val="0"/>
+          <w:bCs w:val="0"/>
+          <w:caps w:val="0"/>
+          <w:sz w:val="24"/>
+          <w:szCs w:val="24"/>
+        </w:rPr>
+        <w:t>: Cette fonction pourra prendre en paramètre soit un "Object *" ou un nom de classe. Elle vérifie si la classe est dans sa liste d'héritages ou si elle est du même type que l'objet.</w:t>
       </w:r>
     </w:p>
     <w:p>
@@ -7086,16 +9542,29 @@
           <w:szCs w:val="24"/>
         </w:rPr>
       </w:pPr>
-      <w:r>
-        <w:rPr>
-          <w:rFonts w:ascii="Verdana" w:eastAsia="Verdana" w:hAnsi="Verdana" w:cs="Verdana"/>
-          <w:b w:val="0"/>
-          <w:bCs w:val="0"/>
-          <w:caps w:val="0"/>
-          <w:sz w:val="24"/>
-          <w:szCs w:val="24"/>
-        </w:rPr>
-        <w:t xml:space="preserve">IsInstanceOf: Cette fonction pourra prendre en paramètre soit un "Object *" ou un nom de classe. Elle vérifie que l'objet reçu en paramètre est du même type que l'objet ou que les noms soient les mêmes. </w:t>
+      <w:proofErr w:type="spellStart"/>
+      <w:r>
+        <w:rPr>
+          <w:rFonts w:ascii="Verdana" w:eastAsia="Verdana" w:hAnsi="Verdana" w:cs="Verdana"/>
+          <w:b w:val="0"/>
+          <w:bCs w:val="0"/>
+          <w:caps w:val="0"/>
+          <w:sz w:val="24"/>
+          <w:szCs w:val="24"/>
+        </w:rPr>
+        <w:t>IsInstanceOf</w:t>
+      </w:r>
+      <w:proofErr w:type="spellEnd"/>
+      <w:r>
+        <w:rPr>
+          <w:rFonts w:ascii="Verdana" w:eastAsia="Verdana" w:hAnsi="Verdana" w:cs="Verdana"/>
+          <w:b w:val="0"/>
+          <w:bCs w:val="0"/>
+          <w:caps w:val="0"/>
+          <w:sz w:val="24"/>
+          <w:szCs w:val="24"/>
+        </w:rPr>
+        <w:t xml:space="preserve">: Cette fonction pourra prendre en paramètre soit un "Object *" ou un nom de classe. Elle vérifie que l'objet reçu en paramètre est du même type que l'objet ou que les noms soient les mêmes. </w:t>
       </w:r>
     </w:p>
     <w:p>
@@ -7122,7 +9591,55 @@
           <w:sz w:val="24"/>
           <w:szCs w:val="24"/>
         </w:rPr>
-        <w:t>Dans le code C généré, un typedef sera crée pour définir la structure "Object" qui contiendra le nom de la classe, sa liste d'héritages et sa "vtable". Un objet de cette structure sera contenu dans chaque classe héritant d'"Object".</w:t>
+        <w:t xml:space="preserve">Dans le code C généré, un </w:t>
+      </w:r>
+      <w:proofErr w:type="spellStart"/>
+      <w:r>
+        <w:rPr>
+          <w:rFonts w:ascii="Verdana" w:eastAsia="Verdana" w:hAnsi="Verdana" w:cs="Verdana"/>
+          <w:b w:val="0"/>
+          <w:bCs w:val="0"/>
+          <w:caps w:val="0"/>
+          <w:sz w:val="24"/>
+          <w:szCs w:val="24"/>
+        </w:rPr>
+        <w:t>typedef</w:t>
+      </w:r>
+      <w:proofErr w:type="spellEnd"/>
+      <w:r>
+        <w:rPr>
+          <w:rFonts w:ascii="Verdana" w:eastAsia="Verdana" w:hAnsi="Verdana" w:cs="Verdana"/>
+          <w:b w:val="0"/>
+          <w:bCs w:val="0"/>
+          <w:caps w:val="0"/>
+          <w:sz w:val="24"/>
+          <w:szCs w:val="24"/>
+        </w:rPr>
+        <w:t xml:space="preserve"> sera crée pour définir la structure "Object" qui contiendra le nom de la classe, sa liste d'héritages et sa "</w:t>
+      </w:r>
+      <w:proofErr w:type="spellStart"/>
+      <w:r>
+        <w:rPr>
+          <w:rFonts w:ascii="Verdana" w:eastAsia="Verdana" w:hAnsi="Verdana" w:cs="Verdana"/>
+          <w:b w:val="0"/>
+          <w:bCs w:val="0"/>
+          <w:caps w:val="0"/>
+          <w:sz w:val="24"/>
+          <w:szCs w:val="24"/>
+        </w:rPr>
+        <w:t>vtable</w:t>
+      </w:r>
+      <w:proofErr w:type="spellEnd"/>
+      <w:r>
+        <w:rPr>
+          <w:rFonts w:ascii="Verdana" w:eastAsia="Verdana" w:hAnsi="Verdana" w:cs="Verdana"/>
+          <w:b w:val="0"/>
+          <w:bCs w:val="0"/>
+          <w:caps w:val="0"/>
+          <w:sz w:val="24"/>
+          <w:szCs w:val="24"/>
+        </w:rPr>
+        <w:t>". Un objet de cette structure sera contenu dans chaque classe héritant d'"Object".</w:t>
       </w:r>
     </w:p>
     <w:p>
@@ -7180,7 +9697,55 @@
           <w:sz w:val="24"/>
           <w:szCs w:val="24"/>
         </w:rPr>
-        <w:t>Le mot clé "@virtual" s'utilise de la même manière que "@member", une fonction virtuelle est à fortiori une fonction membre. La différence est qu'une fonction virtuelle est appelée sur le type réel de l'objet à savoir que par exemple, une fonction virtuelle appelée sur un objet A contenu dans un objet B appellera la méthode de l'objet A bien qu'il soit considéré comme un objet B.</w:t>
+        <w:t>Le mot clé "@</w:t>
+      </w:r>
+      <w:proofErr w:type="spellStart"/>
+      <w:r>
+        <w:rPr>
+          <w:rFonts w:ascii="Verdana" w:eastAsia="Verdana" w:hAnsi="Verdana" w:cs="Verdana"/>
+          <w:b w:val="0"/>
+          <w:bCs w:val="0"/>
+          <w:caps w:val="0"/>
+          <w:sz w:val="24"/>
+          <w:szCs w:val="24"/>
+        </w:rPr>
+        <w:t>virtual</w:t>
+      </w:r>
+      <w:proofErr w:type="spellEnd"/>
+      <w:r>
+        <w:rPr>
+          <w:rFonts w:ascii="Verdana" w:eastAsia="Verdana" w:hAnsi="Verdana" w:cs="Verdana"/>
+          <w:b w:val="0"/>
+          <w:bCs w:val="0"/>
+          <w:caps w:val="0"/>
+          <w:sz w:val="24"/>
+          <w:szCs w:val="24"/>
+        </w:rPr>
+        <w:t>" s'utilise de la même manière que "@</w:t>
+      </w:r>
+      <w:proofErr w:type="spellStart"/>
+      <w:r>
+        <w:rPr>
+          <w:rFonts w:ascii="Verdana" w:eastAsia="Verdana" w:hAnsi="Verdana" w:cs="Verdana"/>
+          <w:b w:val="0"/>
+          <w:bCs w:val="0"/>
+          <w:caps w:val="0"/>
+          <w:sz w:val="24"/>
+          <w:szCs w:val="24"/>
+        </w:rPr>
+        <w:t>member</w:t>
+      </w:r>
+      <w:proofErr w:type="spellEnd"/>
+      <w:r>
+        <w:rPr>
+          <w:rFonts w:ascii="Verdana" w:eastAsia="Verdana" w:hAnsi="Verdana" w:cs="Verdana"/>
+          <w:b w:val="0"/>
+          <w:bCs w:val="0"/>
+          <w:caps w:val="0"/>
+          <w:sz w:val="24"/>
+          <w:szCs w:val="24"/>
+        </w:rPr>
+        <w:t>", une fonction virtuelle est à fortiori une fonction membre. La différence est qu'une fonction virtuelle est appelée sur le type réel de l'objet à savoir que par exemple, une fonction virtuelle appelée sur un objet A contenu dans un objet B appellera la méthode de l'objet A bien qu'il soit considéré comme un objet B.</w:t>
       </w:r>
     </w:p>
     <w:p>
@@ -7217,7 +9782,31 @@
           <w:sz w:val="24"/>
           <w:szCs w:val="24"/>
         </w:rPr>
-        <w:t>La "vtable" est une structure pos</w:t>
+        <w:t>La "</w:t>
+      </w:r>
+      <w:proofErr w:type="spellStart"/>
+      <w:r>
+        <w:rPr>
+          <w:rFonts w:ascii="Verdana" w:eastAsia="Verdana" w:hAnsi="Verdana" w:cs="Verdana"/>
+          <w:b w:val="0"/>
+          <w:bCs w:val="0"/>
+          <w:caps w:val="0"/>
+          <w:sz w:val="24"/>
+          <w:szCs w:val="24"/>
+        </w:rPr>
+        <w:t>vtable</w:t>
+      </w:r>
+      <w:proofErr w:type="spellEnd"/>
+      <w:r>
+        <w:rPr>
+          <w:rFonts w:ascii="Verdana" w:eastAsia="Verdana" w:hAnsi="Verdana" w:cs="Verdana"/>
+          <w:b w:val="0"/>
+          <w:bCs w:val="0"/>
+          <w:caps w:val="0"/>
+          <w:sz w:val="24"/>
+          <w:szCs w:val="24"/>
+        </w:rPr>
+        <w:t>" est une structure pos</w:t>
       </w:r>
       <w:r>
         <w:rPr>
@@ -7303,7 +9892,31 @@
           <w:sz w:val="24"/>
           <w:szCs w:val="24"/>
         </w:rPr>
-        <w:t>A nomVariable #le type A hérite du type B</w:t>
+        <w:t xml:space="preserve">A </w:t>
+      </w:r>
+      <w:proofErr w:type="spellStart"/>
+      <w:r>
+        <w:rPr>
+          <w:rFonts w:ascii="Verdana" w:eastAsia="Verdana" w:hAnsi="Verdana" w:cs="Verdana"/>
+          <w:b w:val="0"/>
+          <w:bCs w:val="0"/>
+          <w:caps w:val="0"/>
+          <w:sz w:val="24"/>
+          <w:szCs w:val="24"/>
+        </w:rPr>
+        <w:t>nomVariable</w:t>
+      </w:r>
+      <w:proofErr w:type="spellEnd"/>
+      <w:r>
+        <w:rPr>
+          <w:rFonts w:ascii="Verdana" w:eastAsia="Verdana" w:hAnsi="Verdana" w:cs="Verdana"/>
+          <w:b w:val="0"/>
+          <w:bCs w:val="0"/>
+          <w:caps w:val="0"/>
+          <w:sz w:val="24"/>
+          <w:szCs w:val="24"/>
+        </w:rPr>
+        <w:t xml:space="preserve"> #le type A hérite du type B</w:t>
       </w:r>
     </w:p>
     <w:p>
@@ -7329,8 +9942,34 @@
           <w:sz w:val="24"/>
           <w:szCs w:val="24"/>
         </w:rPr>
-        <w:t>B nomvariable2 = (B)nomVariable</w:t>
-      </w:r>
+        <w:t>B nomvariable2 = (B</w:t>
+      </w:r>
+      <w:proofErr w:type="gramStart"/>
+      <w:r>
+        <w:rPr>
+          <w:rFonts w:ascii="Verdana" w:eastAsia="Verdana" w:hAnsi="Verdana" w:cs="Verdana"/>
+          <w:b w:val="0"/>
+          <w:bCs w:val="0"/>
+          <w:caps w:val="0"/>
+          <w:sz w:val="24"/>
+          <w:szCs w:val="24"/>
+        </w:rPr>
+        <w:t>)</w:t>
+      </w:r>
+      <w:proofErr w:type="spellStart"/>
+      <w:r>
+        <w:rPr>
+          <w:rFonts w:ascii="Verdana" w:eastAsia="Verdana" w:hAnsi="Verdana" w:cs="Verdana"/>
+          <w:b w:val="0"/>
+          <w:bCs w:val="0"/>
+          <w:caps w:val="0"/>
+          <w:sz w:val="24"/>
+          <w:szCs w:val="24"/>
+        </w:rPr>
+        <w:t>nomVariable</w:t>
+      </w:r>
+      <w:proofErr w:type="spellEnd"/>
+      <w:proofErr w:type="gramEnd"/>
     </w:p>
     <w:p>
       <w:pPr>
@@ -7346,6 +9985,7 @@
           <w:szCs w:val="24"/>
         </w:rPr>
       </w:pPr>
+      <w:proofErr w:type="gramStart"/>
       <w:r>
         <w:rPr>
           <w:rFonts w:ascii="Verdana" w:eastAsia="Verdana" w:hAnsi="Verdana" w:cs="Verdana"/>
@@ -7366,7 +10006,43 @@
           <w:sz w:val="24"/>
           <w:szCs w:val="24"/>
         </w:rPr>
-        <w:t>thode() #methode étant virtuelle c'est celle du type A qui est appelée.</w:t>
+        <w:t>thode(</w:t>
+      </w:r>
+      <w:proofErr w:type="gramEnd"/>
+      <w:r>
+        <w:rPr>
+          <w:rFonts w:ascii="Verdana" w:eastAsia="Verdana" w:hAnsi="Verdana" w:cs="Verdana"/>
+          <w:b w:val="0"/>
+          <w:bCs w:val="0"/>
+          <w:caps w:val="0"/>
+          <w:sz w:val="24"/>
+          <w:szCs w:val="24"/>
+        </w:rPr>
+        <w:t>) #</w:t>
+      </w:r>
+      <w:proofErr w:type="spellStart"/>
+      <w:r>
+        <w:rPr>
+          <w:rFonts w:ascii="Verdana" w:eastAsia="Verdana" w:hAnsi="Verdana" w:cs="Verdana"/>
+          <w:b w:val="0"/>
+          <w:bCs w:val="0"/>
+          <w:caps w:val="0"/>
+          <w:sz w:val="24"/>
+          <w:szCs w:val="24"/>
+        </w:rPr>
+        <w:t>methode</w:t>
+      </w:r>
+      <w:proofErr w:type="spellEnd"/>
+      <w:r>
+        <w:rPr>
+          <w:rFonts w:ascii="Verdana" w:eastAsia="Verdana" w:hAnsi="Verdana" w:cs="Verdana"/>
+          <w:b w:val="0"/>
+          <w:bCs w:val="0"/>
+          <w:caps w:val="0"/>
+          <w:sz w:val="24"/>
+          <w:szCs w:val="24"/>
+        </w:rPr>
+        <w:t xml:space="preserve"> étant virtuelle c'est celle du type A qui est appelée.</w:t>
       </w:r>
     </w:p>
     <w:p>
@@ -7429,7 +10105,127 @@
           <w:sz w:val="24"/>
           <w:szCs w:val="24"/>
         </w:rPr>
-        <w:t>Chaque classe possèdera une structure de la forme "vt_className" où "className" est le nom de la classe. Les champs de cette structure seront les noms manglés des fonctions de la classe et des classe parentes. Ce manglage ne possèdera ni identifiant de variable car cela ne sera que des fonctions et ni référence au module car les fonctions pouvant être redéfinies, la classe à laquelle elles appartiennent n'a pas d'importance. Nous conservons également l'ordre d'héritage des fonctions.</w:t>
+        <w:t>Chaque classe possèdera une structure de la forme "</w:t>
+      </w:r>
+      <w:proofErr w:type="spellStart"/>
+      <w:r>
+        <w:rPr>
+          <w:rFonts w:ascii="Verdana" w:eastAsia="Verdana" w:hAnsi="Verdana" w:cs="Verdana"/>
+          <w:b w:val="0"/>
+          <w:bCs w:val="0"/>
+          <w:caps w:val="0"/>
+          <w:sz w:val="24"/>
+          <w:szCs w:val="24"/>
+        </w:rPr>
+        <w:t>vt_className</w:t>
+      </w:r>
+      <w:proofErr w:type="spellEnd"/>
+      <w:r>
+        <w:rPr>
+          <w:rFonts w:ascii="Verdana" w:eastAsia="Verdana" w:hAnsi="Verdana" w:cs="Verdana"/>
+          <w:b w:val="0"/>
+          <w:bCs w:val="0"/>
+          <w:caps w:val="0"/>
+          <w:sz w:val="24"/>
+          <w:szCs w:val="24"/>
+        </w:rPr>
+        <w:t>" où "</w:t>
+      </w:r>
+      <w:proofErr w:type="spellStart"/>
+      <w:r>
+        <w:rPr>
+          <w:rFonts w:ascii="Verdana" w:eastAsia="Verdana" w:hAnsi="Verdana" w:cs="Verdana"/>
+          <w:b w:val="0"/>
+          <w:bCs w:val="0"/>
+          <w:caps w:val="0"/>
+          <w:sz w:val="24"/>
+          <w:szCs w:val="24"/>
+        </w:rPr>
+        <w:t>className</w:t>
+      </w:r>
+      <w:proofErr w:type="spellEnd"/>
+      <w:r>
+        <w:rPr>
+          <w:rFonts w:ascii="Verdana" w:eastAsia="Verdana" w:hAnsi="Verdana" w:cs="Verdana"/>
+          <w:b w:val="0"/>
+          <w:bCs w:val="0"/>
+          <w:caps w:val="0"/>
+          <w:sz w:val="24"/>
+          <w:szCs w:val="24"/>
+        </w:rPr>
+        <w:t xml:space="preserve">" est le nom de la classe. Les champs de cette structure seront les noms </w:t>
+      </w:r>
+      <w:proofErr w:type="spellStart"/>
+      <w:r>
+        <w:rPr>
+          <w:rFonts w:ascii="Verdana" w:eastAsia="Verdana" w:hAnsi="Verdana" w:cs="Verdana"/>
+          <w:b w:val="0"/>
+          <w:bCs w:val="0"/>
+          <w:caps w:val="0"/>
+          <w:sz w:val="24"/>
+          <w:szCs w:val="24"/>
+        </w:rPr>
+        <w:t>manglés</w:t>
+      </w:r>
+      <w:proofErr w:type="spellEnd"/>
+      <w:r>
+        <w:rPr>
+          <w:rFonts w:ascii="Verdana" w:eastAsia="Verdana" w:hAnsi="Verdana" w:cs="Verdana"/>
+          <w:b w:val="0"/>
+          <w:bCs w:val="0"/>
+          <w:caps w:val="0"/>
+          <w:sz w:val="24"/>
+          <w:szCs w:val="24"/>
+        </w:rPr>
+        <w:t xml:space="preserve"> des fonctions de la classe et </w:t>
+      </w:r>
+      <w:proofErr w:type="gramStart"/>
+      <w:r>
+        <w:rPr>
+          <w:rFonts w:ascii="Verdana" w:eastAsia="Verdana" w:hAnsi="Verdana" w:cs="Verdana"/>
+          <w:b w:val="0"/>
+          <w:bCs w:val="0"/>
+          <w:caps w:val="0"/>
+          <w:sz w:val="24"/>
+          <w:szCs w:val="24"/>
+        </w:rPr>
+        <w:t>des classe</w:t>
+      </w:r>
+      <w:proofErr w:type="gramEnd"/>
+      <w:r>
+        <w:rPr>
+          <w:rFonts w:ascii="Verdana" w:eastAsia="Verdana" w:hAnsi="Verdana" w:cs="Verdana"/>
+          <w:b w:val="0"/>
+          <w:bCs w:val="0"/>
+          <w:caps w:val="0"/>
+          <w:sz w:val="24"/>
+          <w:szCs w:val="24"/>
+        </w:rPr>
+        <w:t xml:space="preserve"> parentes. Ce </w:t>
+      </w:r>
+      <w:proofErr w:type="spellStart"/>
+      <w:r>
+        <w:rPr>
+          <w:rFonts w:ascii="Verdana" w:eastAsia="Verdana" w:hAnsi="Verdana" w:cs="Verdana"/>
+          <w:b w:val="0"/>
+          <w:bCs w:val="0"/>
+          <w:caps w:val="0"/>
+          <w:sz w:val="24"/>
+          <w:szCs w:val="24"/>
+        </w:rPr>
+        <w:t>manglage</w:t>
+      </w:r>
+      <w:proofErr w:type="spellEnd"/>
+      <w:r>
+        <w:rPr>
+          <w:rFonts w:ascii="Verdana" w:eastAsia="Verdana" w:hAnsi="Verdana" w:cs="Verdana"/>
+          <w:b w:val="0"/>
+          <w:bCs w:val="0"/>
+          <w:caps w:val="0"/>
+          <w:sz w:val="24"/>
+          <w:szCs w:val="24"/>
+        </w:rPr>
+        <w:t xml:space="preserve"> ne possèdera ni identifiant de variable car cela ne sera que des fonctions et ni référence au module car les fonctions pouvant être redéfinies, la classe à laquelle elles appartiennent n'a pas d'importance. Nous conservons également l'ordre d'héritage des fonctions.</w:t>
       </w:r>
     </w:p>
     <w:p>
@@ -7586,7 +10382,79 @@
           <w:sz w:val="24"/>
           <w:szCs w:val="24"/>
         </w:rPr>
-        <w:t>Après le parsing, le typeur va faire sa passe et il va ajouter une variable "Type" dans les Nodes de l'ast contenant un nom, un type de retour et la liste des paramètres pour une fonction.</w:t>
+        <w:t xml:space="preserve">Après le </w:t>
+      </w:r>
+      <w:proofErr w:type="spellStart"/>
+      <w:r>
+        <w:rPr>
+          <w:rFonts w:ascii="Verdana" w:eastAsia="Verdana" w:hAnsi="Verdana" w:cs="Verdana"/>
+          <w:b w:val="0"/>
+          <w:bCs w:val="0"/>
+          <w:caps w:val="0"/>
+          <w:sz w:val="24"/>
+          <w:szCs w:val="24"/>
+        </w:rPr>
+        <w:t>parsing</w:t>
+      </w:r>
+      <w:proofErr w:type="spellEnd"/>
+      <w:r>
+        <w:rPr>
+          <w:rFonts w:ascii="Verdana" w:eastAsia="Verdana" w:hAnsi="Verdana" w:cs="Verdana"/>
+          <w:b w:val="0"/>
+          <w:bCs w:val="0"/>
+          <w:caps w:val="0"/>
+          <w:sz w:val="24"/>
+          <w:szCs w:val="24"/>
+        </w:rPr>
+        <w:t xml:space="preserve">, le typeur va faire sa passe et il va ajouter une variable "Type" dans les </w:t>
+      </w:r>
+      <w:proofErr w:type="spellStart"/>
+      <w:r>
+        <w:rPr>
+          <w:rFonts w:ascii="Verdana" w:eastAsia="Verdana" w:hAnsi="Verdana" w:cs="Verdana"/>
+          <w:b w:val="0"/>
+          <w:bCs w:val="0"/>
+          <w:caps w:val="0"/>
+          <w:sz w:val="24"/>
+          <w:szCs w:val="24"/>
+        </w:rPr>
+        <w:t>Nodes</w:t>
+      </w:r>
+      <w:proofErr w:type="spellEnd"/>
+      <w:r>
+        <w:rPr>
+          <w:rFonts w:ascii="Verdana" w:eastAsia="Verdana" w:hAnsi="Verdana" w:cs="Verdana"/>
+          <w:b w:val="0"/>
+          <w:bCs w:val="0"/>
+          <w:caps w:val="0"/>
+          <w:sz w:val="24"/>
+          <w:szCs w:val="24"/>
+        </w:rPr>
+        <w:t xml:space="preserve"> de l'</w:t>
+      </w:r>
+      <w:proofErr w:type="spellStart"/>
+      <w:r>
+        <w:rPr>
+          <w:rFonts w:ascii="Verdana" w:eastAsia="Verdana" w:hAnsi="Verdana" w:cs="Verdana"/>
+          <w:b w:val="0"/>
+          <w:bCs w:val="0"/>
+          <w:caps w:val="0"/>
+          <w:sz w:val="24"/>
+          <w:szCs w:val="24"/>
+        </w:rPr>
+        <w:t>ast</w:t>
+      </w:r>
+      <w:proofErr w:type="spellEnd"/>
+      <w:r>
+        <w:rPr>
+          <w:rFonts w:ascii="Verdana" w:eastAsia="Verdana" w:hAnsi="Verdana" w:cs="Verdana"/>
+          <w:b w:val="0"/>
+          <w:bCs w:val="0"/>
+          <w:caps w:val="0"/>
+          <w:sz w:val="24"/>
+          <w:szCs w:val="24"/>
+        </w:rPr>
+        <w:t xml:space="preserve"> contenant un nom, un type de retour et la liste des paramètres pour une fonction.</w:t>
       </w:r>
     </w:p>
     <w:p>
@@ -7623,7 +10491,31 @@
           <w:sz w:val="24"/>
           <w:szCs w:val="24"/>
         </w:rPr>
-        <w:t>Le typeur descend récursivement dans tous les Nodes et il évalue le type de l'expression. Par exemple: si on trouve un "@!(type)", le type de l'expression est le type en paramètre sinon on le déduit.</w:t>
+        <w:t xml:space="preserve">Le typeur descend récursivement dans tous les </w:t>
+      </w:r>
+      <w:proofErr w:type="spellStart"/>
+      <w:r>
+        <w:rPr>
+          <w:rFonts w:ascii="Verdana" w:eastAsia="Verdana" w:hAnsi="Verdana" w:cs="Verdana"/>
+          <w:b w:val="0"/>
+          <w:bCs w:val="0"/>
+          <w:caps w:val="0"/>
+          <w:sz w:val="24"/>
+          <w:szCs w:val="24"/>
+        </w:rPr>
+        <w:t>Nodes</w:t>
+      </w:r>
+      <w:proofErr w:type="spellEnd"/>
+      <w:r>
+        <w:rPr>
+          <w:rFonts w:ascii="Verdana" w:eastAsia="Verdana" w:hAnsi="Verdana" w:cs="Verdana"/>
+          <w:b w:val="0"/>
+          <w:bCs w:val="0"/>
+          <w:caps w:val="0"/>
+          <w:sz w:val="24"/>
+          <w:szCs w:val="24"/>
+        </w:rPr>
+        <w:t xml:space="preserve"> et il évalue le type de l'expression. Par exemple: si on trouve un "@!(type)", le type de l'expression est le type en paramètre sinon on le déduit.</w:t>
       </w:r>
     </w:p>
     <w:p>
@@ -7793,7 +10685,47 @@
           <w:sz w:val="24"/>
           <w:szCs w:val="24"/>
         </w:rPr>
-        <w:t>Ce programme doit obligatoirement être écrit en langage Python puisqu'il repose sur l'utilisation de la librairie «Pyrser» et de l'outil «Cnorm».</w:t>
+        <w:t>Ce programme doit obligatoirement être écrit en langage Python puisqu'il repose sur l'utilisation de la librairie «</w:t>
+      </w:r>
+      <w:proofErr w:type="spellStart"/>
+      <w:r>
+        <w:rPr>
+          <w:rFonts w:ascii="Verdana" w:eastAsia="Verdana" w:hAnsi="Verdana" w:cs="Verdana"/>
+          <w:caps w:val="0"/>
+          <w:sz w:val="24"/>
+          <w:szCs w:val="24"/>
+        </w:rPr>
+        <w:t>Pyrser</w:t>
+      </w:r>
+      <w:proofErr w:type="spellEnd"/>
+      <w:r>
+        <w:rPr>
+          <w:rFonts w:ascii="Verdana" w:eastAsia="Verdana" w:hAnsi="Verdana" w:cs="Verdana"/>
+          <w:caps w:val="0"/>
+          <w:sz w:val="24"/>
+          <w:szCs w:val="24"/>
+        </w:rPr>
+        <w:t>» et de l'outil «</w:t>
+      </w:r>
+      <w:proofErr w:type="spellStart"/>
+      <w:r>
+        <w:rPr>
+          <w:rFonts w:ascii="Verdana" w:eastAsia="Verdana" w:hAnsi="Verdana" w:cs="Verdana"/>
+          <w:caps w:val="0"/>
+          <w:sz w:val="24"/>
+          <w:szCs w:val="24"/>
+        </w:rPr>
+        <w:t>Cnorm</w:t>
+      </w:r>
+      <w:proofErr w:type="spellEnd"/>
+      <w:r>
+        <w:rPr>
+          <w:rFonts w:ascii="Verdana" w:eastAsia="Verdana" w:hAnsi="Verdana" w:cs="Verdana"/>
+          <w:caps w:val="0"/>
+          <w:sz w:val="24"/>
+          <w:szCs w:val="24"/>
+        </w:rPr>
+        <w:t>».</w:t>
       </w:r>
     </w:p>
     <w:p/>
@@ -8465,6 +11397,119 @@
     </w:lvl>
   </w:abstractNum>
   <w:abstractNum w:abstractNumId="7">
+    <w:nsid w:val="1F274647"/>
+    <w:multiLevelType w:val="hybridMultilevel"/>
+    <w:tmpl w:val="CCD47D38"/>
+    <w:lvl w:ilvl="0" w:tplc="04090001">
+      <w:start w:val="1"/>
+      <w:numFmt w:val="bullet"/>
+      <w:lvlText w:val=""/>
+      <w:lvlJc w:val="left"/>
+      <w:pPr>
+        <w:ind w:left="1285" w:hanging="360"/>
+      </w:pPr>
+      <w:rPr>
+        <w:rFonts w:ascii="Symbol" w:hAnsi="Symbol" w:hint="default"/>
+      </w:rPr>
+    </w:lvl>
+    <w:lvl w:ilvl="1" w:tplc="04090003" w:tentative="1">
+      <w:start w:val="1"/>
+      <w:numFmt w:val="bullet"/>
+      <w:lvlText w:val="o"/>
+      <w:lvlJc w:val="left"/>
+      <w:pPr>
+        <w:ind w:left="2005" w:hanging="360"/>
+      </w:pPr>
+      <w:rPr>
+        <w:rFonts w:ascii="Courier New" w:hAnsi="Courier New" w:hint="default"/>
+      </w:rPr>
+    </w:lvl>
+    <w:lvl w:ilvl="2" w:tplc="04090005" w:tentative="1">
+      <w:start w:val="1"/>
+      <w:numFmt w:val="bullet"/>
+      <w:lvlText w:val=""/>
+      <w:lvlJc w:val="left"/>
+      <w:pPr>
+        <w:ind w:left="2725" w:hanging="360"/>
+      </w:pPr>
+      <w:rPr>
+        <w:rFonts w:ascii="Wingdings" w:hAnsi="Wingdings" w:hint="default"/>
+      </w:rPr>
+    </w:lvl>
+    <w:lvl w:ilvl="3" w:tplc="04090001" w:tentative="1">
+      <w:start w:val="1"/>
+      <w:numFmt w:val="bullet"/>
+      <w:lvlText w:val=""/>
+      <w:lvlJc w:val="left"/>
+      <w:pPr>
+        <w:ind w:left="3445" w:hanging="360"/>
+      </w:pPr>
+      <w:rPr>
+        <w:rFonts w:ascii="Symbol" w:hAnsi="Symbol" w:hint="default"/>
+      </w:rPr>
+    </w:lvl>
+    <w:lvl w:ilvl="4" w:tplc="04090003" w:tentative="1">
+      <w:start w:val="1"/>
+      <w:numFmt w:val="bullet"/>
+      <w:lvlText w:val="o"/>
+      <w:lvlJc w:val="left"/>
+      <w:pPr>
+        <w:ind w:left="4165" w:hanging="360"/>
+      </w:pPr>
+      <w:rPr>
+        <w:rFonts w:ascii="Courier New" w:hAnsi="Courier New" w:hint="default"/>
+      </w:rPr>
+    </w:lvl>
+    <w:lvl w:ilvl="5" w:tplc="04090005" w:tentative="1">
+      <w:start w:val="1"/>
+      <w:numFmt w:val="bullet"/>
+      <w:lvlText w:val=""/>
+      <w:lvlJc w:val="left"/>
+      <w:pPr>
+        <w:ind w:left="4885" w:hanging="360"/>
+      </w:pPr>
+      <w:rPr>
+        <w:rFonts w:ascii="Wingdings" w:hAnsi="Wingdings" w:hint="default"/>
+      </w:rPr>
+    </w:lvl>
+    <w:lvl w:ilvl="6" w:tplc="04090001" w:tentative="1">
+      <w:start w:val="1"/>
+      <w:numFmt w:val="bullet"/>
+      <w:lvlText w:val=""/>
+      <w:lvlJc w:val="left"/>
+      <w:pPr>
+        <w:ind w:left="5605" w:hanging="360"/>
+      </w:pPr>
+      <w:rPr>
+        <w:rFonts w:ascii="Symbol" w:hAnsi="Symbol" w:hint="default"/>
+      </w:rPr>
+    </w:lvl>
+    <w:lvl w:ilvl="7" w:tplc="04090003" w:tentative="1">
+      <w:start w:val="1"/>
+      <w:numFmt w:val="bullet"/>
+      <w:lvlText w:val="o"/>
+      <w:lvlJc w:val="left"/>
+      <w:pPr>
+        <w:ind w:left="6325" w:hanging="360"/>
+      </w:pPr>
+      <w:rPr>
+        <w:rFonts w:ascii="Courier New" w:hAnsi="Courier New" w:hint="default"/>
+      </w:rPr>
+    </w:lvl>
+    <w:lvl w:ilvl="8" w:tplc="04090005" w:tentative="1">
+      <w:start w:val="1"/>
+      <w:numFmt w:val="bullet"/>
+      <w:lvlText w:val=""/>
+      <w:lvlJc w:val="left"/>
+      <w:pPr>
+        <w:ind w:left="7045" w:hanging="360"/>
+      </w:pPr>
+      <w:rPr>
+        <w:rFonts w:ascii="Wingdings" w:hAnsi="Wingdings" w:hint="default"/>
+      </w:rPr>
+    </w:lvl>
+  </w:abstractNum>
+  <w:abstractNum w:abstractNumId="8">
     <w:nsid w:val="252E7C90"/>
     <w:multiLevelType w:val="hybridMultilevel"/>
     <w:tmpl w:val="F18E7D36"/>
@@ -8565,7 +11610,7 @@
       </w:pPr>
     </w:lvl>
   </w:abstractNum>
-  <w:abstractNum w:abstractNumId="8">
+  <w:abstractNum w:abstractNumId="9">
     <w:nsid w:val="2E313D80"/>
     <w:multiLevelType w:val="hybridMultilevel"/>
     <w:tmpl w:val="35963032"/>
@@ -8678,7 +11723,7 @@
       </w:rPr>
     </w:lvl>
   </w:abstractNum>
-  <w:abstractNum w:abstractNumId="9">
+  <w:abstractNum w:abstractNumId="10">
     <w:nsid w:val="2EEE2D0F"/>
     <w:multiLevelType w:val="hybridMultilevel"/>
     <w:tmpl w:val="A7EA2BE0"/>
@@ -8791,7 +11836,120 @@
       </w:rPr>
     </w:lvl>
   </w:abstractNum>
-  <w:abstractNum w:abstractNumId="10">
+  <w:abstractNum w:abstractNumId="11">
+    <w:nsid w:val="31BD5EDC"/>
+    <w:multiLevelType w:val="hybridMultilevel"/>
+    <w:tmpl w:val="F45292B0"/>
+    <w:lvl w:ilvl="0" w:tplc="04090001">
+      <w:start w:val="1"/>
+      <w:numFmt w:val="bullet"/>
+      <w:lvlText w:val=""/>
+      <w:lvlJc w:val="left"/>
+      <w:pPr>
+        <w:ind w:left="1285" w:hanging="360"/>
+      </w:pPr>
+      <w:rPr>
+        <w:rFonts w:ascii="Symbol" w:hAnsi="Symbol" w:hint="default"/>
+      </w:rPr>
+    </w:lvl>
+    <w:lvl w:ilvl="1" w:tplc="04090003" w:tentative="1">
+      <w:start w:val="1"/>
+      <w:numFmt w:val="bullet"/>
+      <w:lvlText w:val="o"/>
+      <w:lvlJc w:val="left"/>
+      <w:pPr>
+        <w:ind w:left="2005" w:hanging="360"/>
+      </w:pPr>
+      <w:rPr>
+        <w:rFonts w:ascii="Courier New" w:hAnsi="Courier New" w:hint="default"/>
+      </w:rPr>
+    </w:lvl>
+    <w:lvl w:ilvl="2" w:tplc="04090005" w:tentative="1">
+      <w:start w:val="1"/>
+      <w:numFmt w:val="bullet"/>
+      <w:lvlText w:val=""/>
+      <w:lvlJc w:val="left"/>
+      <w:pPr>
+        <w:ind w:left="2725" w:hanging="360"/>
+      </w:pPr>
+      <w:rPr>
+        <w:rFonts w:ascii="Wingdings" w:hAnsi="Wingdings" w:hint="default"/>
+      </w:rPr>
+    </w:lvl>
+    <w:lvl w:ilvl="3" w:tplc="04090001" w:tentative="1">
+      <w:start w:val="1"/>
+      <w:numFmt w:val="bullet"/>
+      <w:lvlText w:val=""/>
+      <w:lvlJc w:val="left"/>
+      <w:pPr>
+        <w:ind w:left="3445" w:hanging="360"/>
+      </w:pPr>
+      <w:rPr>
+        <w:rFonts w:ascii="Symbol" w:hAnsi="Symbol" w:hint="default"/>
+      </w:rPr>
+    </w:lvl>
+    <w:lvl w:ilvl="4" w:tplc="04090003" w:tentative="1">
+      <w:start w:val="1"/>
+      <w:numFmt w:val="bullet"/>
+      <w:lvlText w:val="o"/>
+      <w:lvlJc w:val="left"/>
+      <w:pPr>
+        <w:ind w:left="4165" w:hanging="360"/>
+      </w:pPr>
+      <w:rPr>
+        <w:rFonts w:ascii="Courier New" w:hAnsi="Courier New" w:hint="default"/>
+      </w:rPr>
+    </w:lvl>
+    <w:lvl w:ilvl="5" w:tplc="04090005" w:tentative="1">
+      <w:start w:val="1"/>
+      <w:numFmt w:val="bullet"/>
+      <w:lvlText w:val=""/>
+      <w:lvlJc w:val="left"/>
+      <w:pPr>
+        <w:ind w:left="4885" w:hanging="360"/>
+      </w:pPr>
+      <w:rPr>
+        <w:rFonts w:ascii="Wingdings" w:hAnsi="Wingdings" w:hint="default"/>
+      </w:rPr>
+    </w:lvl>
+    <w:lvl w:ilvl="6" w:tplc="04090001" w:tentative="1">
+      <w:start w:val="1"/>
+      <w:numFmt w:val="bullet"/>
+      <w:lvlText w:val=""/>
+      <w:lvlJc w:val="left"/>
+      <w:pPr>
+        <w:ind w:left="5605" w:hanging="360"/>
+      </w:pPr>
+      <w:rPr>
+        <w:rFonts w:ascii="Symbol" w:hAnsi="Symbol" w:hint="default"/>
+      </w:rPr>
+    </w:lvl>
+    <w:lvl w:ilvl="7" w:tplc="04090003" w:tentative="1">
+      <w:start w:val="1"/>
+      <w:numFmt w:val="bullet"/>
+      <w:lvlText w:val="o"/>
+      <w:lvlJc w:val="left"/>
+      <w:pPr>
+        <w:ind w:left="6325" w:hanging="360"/>
+      </w:pPr>
+      <w:rPr>
+        <w:rFonts w:ascii="Courier New" w:hAnsi="Courier New" w:hint="default"/>
+      </w:rPr>
+    </w:lvl>
+    <w:lvl w:ilvl="8" w:tplc="04090005" w:tentative="1">
+      <w:start w:val="1"/>
+      <w:numFmt w:val="bullet"/>
+      <w:lvlText w:val=""/>
+      <w:lvlJc w:val="left"/>
+      <w:pPr>
+        <w:ind w:left="7045" w:hanging="360"/>
+      </w:pPr>
+      <w:rPr>
+        <w:rFonts w:ascii="Wingdings" w:hAnsi="Wingdings" w:hint="default"/>
+      </w:rPr>
+    </w:lvl>
+  </w:abstractNum>
+  <w:abstractNum w:abstractNumId="12">
     <w:nsid w:val="34653544"/>
     <w:multiLevelType w:val="hybridMultilevel"/>
     <w:tmpl w:val="410E0504"/>
@@ -8877,7 +12035,7 @@
       </w:pPr>
     </w:lvl>
   </w:abstractNum>
-  <w:abstractNum w:abstractNumId="11">
+  <w:abstractNum w:abstractNumId="13">
     <w:nsid w:val="38CE6492"/>
     <w:multiLevelType w:val="hybridMultilevel"/>
     <w:tmpl w:val="EB500DD6"/>
@@ -8963,7 +12121,7 @@
       </w:pPr>
     </w:lvl>
   </w:abstractNum>
-  <w:abstractNum w:abstractNumId="12">
+  <w:abstractNum w:abstractNumId="14">
     <w:nsid w:val="3D87260C"/>
     <w:multiLevelType w:val="hybridMultilevel"/>
     <w:tmpl w:val="97FAB5B2"/>
@@ -9076,7 +12234,7 @@
       </w:rPr>
     </w:lvl>
   </w:abstractNum>
-  <w:abstractNum w:abstractNumId="13">
+  <w:abstractNum w:abstractNumId="15">
     <w:nsid w:val="4D044FD3"/>
     <w:multiLevelType w:val="hybridMultilevel"/>
     <w:tmpl w:val="C7F0EC56"/>
@@ -9189,7 +12347,7 @@
       </w:rPr>
     </w:lvl>
   </w:abstractNum>
-  <w:abstractNum w:abstractNumId="14">
+  <w:abstractNum w:abstractNumId="16">
     <w:nsid w:val="573F62EE"/>
     <w:multiLevelType w:val="hybridMultilevel"/>
     <w:tmpl w:val="30EE9A8A"/>
@@ -9302,7 +12460,7 @@
       </w:rPr>
     </w:lvl>
   </w:abstractNum>
-  <w:abstractNum w:abstractNumId="15">
+  <w:abstractNum w:abstractNumId="17">
     <w:nsid w:val="5ACE5FAE"/>
     <w:multiLevelType w:val="hybridMultilevel"/>
     <w:tmpl w:val="8A8CC24E"/>
@@ -9391,7 +12549,7 @@
       </w:pPr>
     </w:lvl>
   </w:abstractNum>
-  <w:abstractNum w:abstractNumId="16">
+  <w:abstractNum w:abstractNumId="18">
     <w:nsid w:val="5C666C14"/>
     <w:multiLevelType w:val="hybridMultilevel"/>
     <w:tmpl w:val="26AC0294"/>
@@ -9504,7 +12662,96 @@
       </w:rPr>
     </w:lvl>
   </w:abstractNum>
-  <w:abstractNum w:abstractNumId="17">
+  <w:abstractNum w:abstractNumId="19">
+    <w:nsid w:val="5CA97A2D"/>
+    <w:multiLevelType w:val="hybridMultilevel"/>
+    <w:tmpl w:val="595203D8"/>
+    <w:lvl w:ilvl="0" w:tplc="F0882A34">
+      <w:start w:val="1"/>
+      <w:numFmt w:val="upperRoman"/>
+      <w:lvlText w:val="%1)"/>
+      <w:lvlJc w:val="left"/>
+      <w:pPr>
+        <w:ind w:left="1285" w:hanging="720"/>
+      </w:pPr>
+      <w:rPr>
+        <w:rFonts w:hint="default"/>
+      </w:rPr>
+    </w:lvl>
+    <w:lvl w:ilvl="1" w:tplc="04090019" w:tentative="1">
+      <w:start w:val="1"/>
+      <w:numFmt w:val="lowerLetter"/>
+      <w:lvlText w:val="%2."/>
+      <w:lvlJc w:val="left"/>
+      <w:pPr>
+        <w:ind w:left="1645" w:hanging="360"/>
+      </w:pPr>
+    </w:lvl>
+    <w:lvl w:ilvl="2" w:tplc="0409001B" w:tentative="1">
+      <w:start w:val="1"/>
+      <w:numFmt w:val="lowerRoman"/>
+      <w:lvlText w:val="%3."/>
+      <w:lvlJc w:val="right"/>
+      <w:pPr>
+        <w:ind w:left="2365" w:hanging="180"/>
+      </w:pPr>
+    </w:lvl>
+    <w:lvl w:ilvl="3" w:tplc="0409000F" w:tentative="1">
+      <w:start w:val="1"/>
+      <w:numFmt w:val="decimal"/>
+      <w:lvlText w:val="%4."/>
+      <w:lvlJc w:val="left"/>
+      <w:pPr>
+        <w:ind w:left="3085" w:hanging="360"/>
+      </w:pPr>
+    </w:lvl>
+    <w:lvl w:ilvl="4" w:tplc="04090019" w:tentative="1">
+      <w:start w:val="1"/>
+      <w:numFmt w:val="lowerLetter"/>
+      <w:lvlText w:val="%5."/>
+      <w:lvlJc w:val="left"/>
+      <w:pPr>
+        <w:ind w:left="3805" w:hanging="360"/>
+      </w:pPr>
+    </w:lvl>
+    <w:lvl w:ilvl="5" w:tplc="0409001B" w:tentative="1">
+      <w:start w:val="1"/>
+      <w:numFmt w:val="lowerRoman"/>
+      <w:lvlText w:val="%6."/>
+      <w:lvlJc w:val="right"/>
+      <w:pPr>
+        <w:ind w:left="4525" w:hanging="180"/>
+      </w:pPr>
+    </w:lvl>
+    <w:lvl w:ilvl="6" w:tplc="0409000F" w:tentative="1">
+      <w:start w:val="1"/>
+      <w:numFmt w:val="decimal"/>
+      <w:lvlText w:val="%7."/>
+      <w:lvlJc w:val="left"/>
+      <w:pPr>
+        <w:ind w:left="5245" w:hanging="360"/>
+      </w:pPr>
+    </w:lvl>
+    <w:lvl w:ilvl="7" w:tplc="04090019" w:tentative="1">
+      <w:start w:val="1"/>
+      <w:numFmt w:val="lowerLetter"/>
+      <w:lvlText w:val="%8."/>
+      <w:lvlJc w:val="left"/>
+      <w:pPr>
+        <w:ind w:left="5965" w:hanging="360"/>
+      </w:pPr>
+    </w:lvl>
+    <w:lvl w:ilvl="8" w:tplc="0409001B" w:tentative="1">
+      <w:start w:val="1"/>
+      <w:numFmt w:val="lowerRoman"/>
+      <w:lvlText w:val="%9."/>
+      <w:lvlJc w:val="right"/>
+      <w:pPr>
+        <w:ind w:left="6685" w:hanging="180"/>
+      </w:pPr>
+    </w:lvl>
+  </w:abstractNum>
+  <w:abstractNum w:abstractNumId="20">
     <w:nsid w:val="5E436AB9"/>
     <w:multiLevelType w:val="hybridMultilevel"/>
     <w:tmpl w:val="15FA6D24"/>
@@ -9590,7 +12837,7 @@
       </w:pPr>
     </w:lvl>
   </w:abstractNum>
-  <w:abstractNum w:abstractNumId="18">
+  <w:abstractNum w:abstractNumId="21">
     <w:nsid w:val="5EE843BE"/>
     <w:multiLevelType w:val="hybridMultilevel"/>
     <w:tmpl w:val="F75ABAF0"/>
@@ -9676,7 +12923,7 @@
       </w:pPr>
     </w:lvl>
   </w:abstractNum>
-  <w:abstractNum w:abstractNumId="19">
+  <w:abstractNum w:abstractNumId="22">
     <w:nsid w:val="6B601F44"/>
     <w:multiLevelType w:val="hybridMultilevel"/>
     <w:tmpl w:val="45CAC64E"/>
@@ -9762,7 +13009,7 @@
       </w:pPr>
     </w:lvl>
   </w:abstractNum>
-  <w:abstractNum w:abstractNumId="20">
+  <w:abstractNum w:abstractNumId="23">
     <w:nsid w:val="6E783E33"/>
     <w:multiLevelType w:val="hybridMultilevel"/>
     <w:tmpl w:val="F1247268"/>
@@ -9875,7 +13122,7 @@
       </w:rPr>
     </w:lvl>
   </w:abstractNum>
-  <w:abstractNum w:abstractNumId="21">
+  <w:abstractNum w:abstractNumId="24">
     <w:nsid w:val="7752557B"/>
     <w:multiLevelType w:val="hybridMultilevel"/>
     <w:tmpl w:val="44DE544C"/>
@@ -9989,16 +13236,16 @@
     </w:lvl>
   </w:abstractNum>
   <w:num w:numId="1">
-    <w:abstractNumId w:val="17"/>
+    <w:abstractNumId w:val="20"/>
   </w:num>
   <w:num w:numId="2">
-    <w:abstractNumId w:val="7"/>
+    <w:abstractNumId w:val="8"/>
   </w:num>
   <w:num w:numId="3">
-    <w:abstractNumId w:val="13"/>
+    <w:abstractNumId w:val="15"/>
   </w:num>
   <w:num w:numId="4">
-    <w:abstractNumId w:val="14"/>
+    <w:abstractNumId w:val="16"/>
   </w:num>
   <w:num w:numId="5">
     <w:abstractNumId w:val="0"/>
@@ -10013,40 +13260,49 @@
     <w:abstractNumId w:val="3"/>
   </w:num>
   <w:num w:numId="9">
-    <w:abstractNumId w:val="15"/>
+    <w:abstractNumId w:val="17"/>
   </w:num>
   <w:num w:numId="10">
-    <w:abstractNumId w:val="20"/>
+    <w:abstractNumId w:val="23"/>
   </w:num>
   <w:num w:numId="11">
-    <w:abstractNumId w:val="18"/>
+    <w:abstractNumId w:val="21"/>
   </w:num>
   <w:num w:numId="12">
-    <w:abstractNumId w:val="19"/>
+    <w:abstractNumId w:val="22"/>
   </w:num>
   <w:num w:numId="13">
-    <w:abstractNumId w:val="11"/>
+    <w:abstractNumId w:val="13"/>
   </w:num>
   <w:num w:numId="14">
-    <w:abstractNumId w:val="8"/>
+    <w:abstractNumId w:val="9"/>
   </w:num>
   <w:num w:numId="15">
-    <w:abstractNumId w:val="9"/>
+    <w:abstractNumId w:val="10"/>
   </w:num>
   <w:num w:numId="16">
+    <w:abstractNumId w:val="14"/>
+  </w:num>
+  <w:num w:numId="17">
     <w:abstractNumId w:val="12"/>
   </w:num>
-  <w:num w:numId="17">
-    <w:abstractNumId w:val="10"/>
-  </w:num>
   <w:num w:numId="18">
-    <w:abstractNumId w:val="16"/>
+    <w:abstractNumId w:val="18"/>
   </w:num>
   <w:num w:numId="19">
     <w:abstractNumId w:val="6"/>
   </w:num>
   <w:num w:numId="20">
-    <w:abstractNumId w:val="21"/>
+    <w:abstractNumId w:val="24"/>
+  </w:num>
+  <w:num w:numId="21">
+    <w:abstractNumId w:val="19"/>
+  </w:num>
+  <w:num w:numId="22">
+    <w:abstractNumId w:val="7"/>
+  </w:num>
+  <w:num w:numId="23">
+    <w:abstractNumId w:val="11"/>
   </w:num>
   <w:numIdMacAtCleanup w:val="12"/>
 </w:numbering>
@@ -11979,7 +15235,7 @@
   <a:extraClrSchemeLst/>
   <a:extLst>
     <a:ext uri="{05A4C25C-085E-4340-85A3-A5531E510DB2}">
-      <thm15:themeFamily xmlns="" xmlns:thm15="http://schemas.microsoft.com/office/thememl/2012/main" name="Office Theme" id="{62F939B6-93AF-4DB8-9C6B-D6C7DFDC589F}" vid="{4A3C46E8-61CC-4603-A589-7422A47A8E4A}"/>
+      <thm15:themeFamily xmlns:thm15="http://schemas.microsoft.com/office/thememl/2012/main" xmlns="" name="Office Theme" id="{62F939B6-93AF-4DB8-9C6B-D6C7DFDC589F}" vid="{4A3C46E8-61CC-4603-A589-7422A47A8E4A}"/>
     </a:ext>
   </a:extLst>
 </a:theme>
